--- a/app/theory/Cursova.docx
+++ b/app/theory/Cursova.docx
@@ -186,16 +186,7 @@
           <w:sz w:val="28"/>
           <w:szCs w:val="28"/>
         </w:rPr>
-        <w:t xml:space="preserve"> </w:t>
-      </w:r>
-      <w:r>
-        <w:rPr>
-          <w:rFonts w:ascii="Times New Roman" w:hAnsi="Times New Roman" w:cs="Times New Roman"/>
-          <w:b/>
-          <w:sz w:val="28"/>
-          <w:szCs w:val="28"/>
-        </w:rPr>
-        <w:t>для вибору гри</w:t>
+        <w:t xml:space="preserve"> для вибору гри</w:t>
       </w:r>
       <w:r>
         <w:rPr>
@@ -733,16 +724,7 @@
           <w:sz w:val="28"/>
           <w:szCs w:val="28"/>
         </w:rPr>
-        <w:t xml:space="preserve"> </w:t>
-      </w:r>
-      <w:r>
-        <w:rPr>
-          <w:rFonts w:ascii="Times New Roman" w:hAnsi="Times New Roman" w:cs="Times New Roman"/>
-          <w:b/>
-          <w:sz w:val="28"/>
-          <w:szCs w:val="28"/>
-        </w:rPr>
-        <w:t>для вибору гри</w:t>
+        <w:t xml:space="preserve"> для вибору гри</w:t>
       </w:r>
       <w:r>
         <w:rPr>
@@ -980,6 +962,7 @@
         </w:rPr>
         <w:sectPr>
           <w:headerReference w:type="default" r:id="rId8"/>
+          <w:headerReference w:type="first" r:id="rId9"/>
           <w:pgSz w:w="11906" w:h="16838"/>
           <w:pgMar w:top="-548" w:right="850" w:bottom="850" w:left="1417" w:header="708" w:footer="708" w:gutter="0"/>
           <w:cols w:space="708"/>
@@ -3008,7 +2991,7 @@
         </w:rPr>
         <w:fldChar w:fldCharType="separate"/>
       </w:r>
-      <w:hyperlink w:anchor="_Toc103781241" w:history="1">
+      <w:hyperlink w:anchor="_Toc103876641" w:history="1">
         <w:r>
           <w:rPr>
             <w:rStyle w:val="aa"/>
@@ -3047,7 +3030,7 @@
             <w:sz w:val="28"/>
             <w:szCs w:val="28"/>
           </w:rPr>
-          <w:instrText xml:space="preserve"> PAGEREF _Toc103781241 \h </w:instrText>
+          <w:instrText xml:space="preserve"> PAGEREF _Toc103876641 \h </w:instrText>
         </w:r>
         <w:r>
           <w:rPr>
@@ -3104,7 +3087,7 @@
           <w:lang w:eastAsia="uk-UA"/>
         </w:rPr>
       </w:pPr>
-      <w:hyperlink w:anchor="_Toc103781242" w:history="1">
+      <w:hyperlink w:anchor="_Toc103876642" w:history="1">
         <w:r>
           <w:rPr>
             <w:rStyle w:val="aa"/>
@@ -3143,7 +3126,7 @@
             <w:sz w:val="28"/>
             <w:szCs w:val="28"/>
           </w:rPr>
-          <w:instrText xml:space="preserve"> PAGEREF _Toc103781242 \h </w:instrText>
+          <w:instrText xml:space="preserve"> PAGEREF _Toc103876642 \h </w:instrText>
         </w:r>
         <w:r>
           <w:rPr>
@@ -3200,7 +3183,7 @@
           <w:lang w:eastAsia="uk-UA"/>
         </w:rPr>
       </w:pPr>
-      <w:hyperlink w:anchor="_Toc103781243" w:history="1">
+      <w:hyperlink w:anchor="_Toc103876643" w:history="1">
         <w:r>
           <w:rPr>
             <w:rStyle w:val="aa"/>
@@ -3239,7 +3222,7 @@
             <w:sz w:val="28"/>
             <w:szCs w:val="28"/>
           </w:rPr>
-          <w:instrText xml:space="preserve"> PAGEREF _Toc103781243 \h </w:instrText>
+          <w:instrText xml:space="preserve"> PAGEREF _Toc103876643 \h </w:instrText>
         </w:r>
         <w:r>
           <w:rPr>
@@ -3297,7 +3280,7 @@
           <w:lang w:eastAsia="uk-UA"/>
         </w:rPr>
       </w:pPr>
-      <w:hyperlink w:anchor="_Toc103781244" w:history="1">
+      <w:hyperlink w:anchor="_Toc103876644" w:history="1">
         <w:r>
           <w:rPr>
             <w:rStyle w:val="aa"/>
@@ -3326,7 +3309,7 @@
             <w:sz w:val="28"/>
             <w:szCs w:val="28"/>
           </w:rPr>
-          <w:t>Щось</w:t>
+          <w:t>Аналіз існуючих рішень</w:t>
         </w:r>
         <w:r>
           <w:rPr>
@@ -3356,103 +3339,7 @@
             <w:sz w:val="28"/>
             <w:szCs w:val="28"/>
           </w:rPr>
-          <w:instrText xml:space="preserve"> PAGEREF _Toc103781244 \h </w:instrText>
-        </w:r>
-        <w:r>
-          <w:rPr>
-            <w:rFonts w:ascii="Times New Roman" w:hAnsi="Times New Roman" w:cs="Times New Roman"/>
-            <w:noProof/>
-            <w:webHidden/>
-            <w:sz w:val="28"/>
-            <w:szCs w:val="28"/>
-          </w:rPr>
-        </w:r>
-        <w:r>
-          <w:rPr>
-            <w:rFonts w:ascii="Times New Roman" w:hAnsi="Times New Roman" w:cs="Times New Roman"/>
-            <w:noProof/>
-            <w:webHidden/>
-            <w:sz w:val="28"/>
-            <w:szCs w:val="28"/>
-          </w:rPr>
-          <w:fldChar w:fldCharType="separate"/>
-        </w:r>
-        <w:r>
-          <w:rPr>
-            <w:rFonts w:ascii="Times New Roman" w:hAnsi="Times New Roman" w:cs="Times New Roman"/>
-            <w:noProof/>
-            <w:webHidden/>
-            <w:sz w:val="28"/>
-            <w:szCs w:val="28"/>
-          </w:rPr>
-          <w:t>7</w:t>
-        </w:r>
-        <w:r>
-          <w:rPr>
-            <w:rFonts w:ascii="Times New Roman" w:hAnsi="Times New Roman" w:cs="Times New Roman"/>
-            <w:noProof/>
-            <w:webHidden/>
-            <w:sz w:val="28"/>
-            <w:szCs w:val="28"/>
-          </w:rPr>
-          <w:fldChar w:fldCharType="end"/>
-        </w:r>
-      </w:hyperlink>
-    </w:p>
-    <w:p>
-      <w:pPr>
-        <w:pStyle w:val="33"/>
-        <w:tabs>
-          <w:tab w:val="right" w:leader="dot" w:pos="9629"/>
-        </w:tabs>
-        <w:rPr>
-          <w:rFonts w:ascii="Times New Roman" w:eastAsiaTheme="minorEastAsia" w:hAnsi="Times New Roman" w:cs="Times New Roman"/>
-          <w:noProof/>
-          <w:sz w:val="28"/>
-          <w:szCs w:val="28"/>
-          <w:lang w:eastAsia="uk-UA"/>
-        </w:rPr>
-      </w:pPr>
-      <w:hyperlink w:anchor="_Toc103781245" w:history="1">
-        <w:r>
-          <w:rPr>
-            <w:rStyle w:val="aa"/>
-            <w:rFonts w:ascii="Times New Roman" w:hAnsi="Times New Roman" w:cs="Times New Roman"/>
-            <w:noProof/>
-            <w:sz w:val="28"/>
-            <w:szCs w:val="28"/>
-          </w:rPr>
-          <w:t>1.1.1 Підзаголовок</w:t>
-        </w:r>
-        <w:r>
-          <w:rPr>
-            <w:rFonts w:ascii="Times New Roman" w:hAnsi="Times New Roman" w:cs="Times New Roman"/>
-            <w:noProof/>
-            <w:webHidden/>
-            <w:sz w:val="28"/>
-            <w:szCs w:val="28"/>
-          </w:rPr>
-          <w:tab/>
-        </w:r>
-        <w:r>
-          <w:rPr>
-            <w:rFonts w:ascii="Times New Roman" w:hAnsi="Times New Roman" w:cs="Times New Roman"/>
-            <w:noProof/>
-            <w:webHidden/>
-            <w:sz w:val="28"/>
-            <w:szCs w:val="28"/>
-          </w:rPr>
-          <w:fldChar w:fldCharType="begin"/>
-        </w:r>
-        <w:r>
-          <w:rPr>
-            <w:rFonts w:ascii="Times New Roman" w:hAnsi="Times New Roman" w:cs="Times New Roman"/>
-            <w:noProof/>
-            <w:webHidden/>
-            <w:sz w:val="28"/>
-            <w:szCs w:val="28"/>
-          </w:rPr>
-          <w:instrText xml:space="preserve"> PAGEREF _Toc103781245 \h </w:instrText>
+          <w:instrText xml:space="preserve"> PAGEREF _Toc103876644 \h </w:instrText>
         </w:r>
         <w:r>
           <w:rPr>
@@ -3510,7 +3397,7 @@
           <w:lang w:eastAsia="uk-UA"/>
         </w:rPr>
       </w:pPr>
-      <w:hyperlink w:anchor="_Toc103781246" w:history="1">
+      <w:hyperlink w:anchor="_Toc103876645" w:history="1">
         <w:r>
           <w:rPr>
             <w:rStyle w:val="aa"/>
@@ -3569,7 +3456,7 @@
             <w:sz w:val="28"/>
             <w:szCs w:val="28"/>
           </w:rPr>
-          <w:instrText xml:space="preserve"> PAGEREF _Toc103781246 \h </w:instrText>
+          <w:instrText xml:space="preserve"> PAGEREF _Toc103876645 \h </w:instrText>
         </w:r>
         <w:r>
           <w:rPr>
@@ -3627,7 +3514,7 @@
           <w:lang w:eastAsia="uk-UA"/>
         </w:rPr>
       </w:pPr>
-      <w:hyperlink w:anchor="_Toc103781247" w:history="1">
+      <w:hyperlink w:anchor="_Toc103876646" w:history="1">
         <w:r>
           <w:rPr>
             <w:rStyle w:val="aa"/>
@@ -3686,7 +3573,7 @@
             <w:sz w:val="28"/>
             <w:szCs w:val="28"/>
           </w:rPr>
-          <w:instrText xml:space="preserve"> PAGEREF _Toc103781247 \h </w:instrText>
+          <w:instrText xml:space="preserve"> PAGEREF _Toc103876646 \h </w:instrText>
         </w:r>
         <w:r>
           <w:rPr>
@@ -3743,7 +3630,7 @@
           <w:lang w:eastAsia="uk-UA"/>
         </w:rPr>
       </w:pPr>
-      <w:hyperlink w:anchor="_Toc103781248" w:history="1">
+      <w:hyperlink w:anchor="_Toc103876647" w:history="1">
         <w:r>
           <w:rPr>
             <w:rStyle w:val="aa"/>
@@ -3782,7 +3669,7 @@
             <w:sz w:val="28"/>
             <w:szCs w:val="28"/>
           </w:rPr>
-          <w:instrText xml:space="preserve"> PAGEREF _Toc103781248 \h </w:instrText>
+          <w:instrText xml:space="preserve"> PAGEREF _Toc103876647 \h </w:instrText>
         </w:r>
         <w:r>
           <w:rPr>
@@ -3839,7 +3726,7 @@
           <w:lang w:eastAsia="uk-UA"/>
         </w:rPr>
       </w:pPr>
-      <w:hyperlink w:anchor="_Toc103781249" w:history="1">
+      <w:hyperlink w:anchor="_Toc103876648" w:history="1">
         <w:r>
           <w:rPr>
             <w:rStyle w:val="aa"/>
@@ -3848,7 +3735,7 @@
             <w:sz w:val="28"/>
             <w:szCs w:val="28"/>
           </w:rPr>
-          <w:t>2.1 Щось</w:t>
+          <w:t>2.1 Функціонал додатку</w:t>
         </w:r>
         <w:r>
           <w:rPr>
@@ -3878,7 +3765,7 @@
             <w:sz w:val="28"/>
             <w:szCs w:val="28"/>
           </w:rPr>
-          <w:instrText xml:space="preserve"> PAGEREF _Toc103781249 \h </w:instrText>
+          <w:instrText xml:space="preserve"> PAGEREF _Toc103876648 \h </w:instrText>
         </w:r>
         <w:r>
           <w:rPr>
@@ -3935,7 +3822,7 @@
           <w:lang w:eastAsia="uk-UA"/>
         </w:rPr>
       </w:pPr>
-      <w:hyperlink w:anchor="_Toc103781250" w:history="1">
+      <w:hyperlink w:anchor="_Toc103876649" w:history="1">
         <w:r>
           <w:rPr>
             <w:rStyle w:val="aa"/>
@@ -3944,7 +3831,7 @@
             <w:sz w:val="28"/>
             <w:szCs w:val="28"/>
           </w:rPr>
-          <w:t>2.2 Ще щось</w:t>
+          <w:t>2.2 Цільова аудиторія</w:t>
         </w:r>
         <w:r>
           <w:rPr>
@@ -3974,7 +3861,7 @@
             <w:sz w:val="28"/>
             <w:szCs w:val="28"/>
           </w:rPr>
-          <w:instrText xml:space="preserve"> PAGEREF _Toc103781250 \h </w:instrText>
+          <w:instrText xml:space="preserve"> PAGEREF _Toc103876649 \h </w:instrText>
         </w:r>
         <w:r>
           <w:rPr>
@@ -4031,7 +3918,7 @@
           <w:lang w:eastAsia="uk-UA"/>
         </w:rPr>
       </w:pPr>
-      <w:hyperlink w:anchor="_Toc103781251" w:history="1">
+      <w:hyperlink w:anchor="_Toc103876650" w:history="1">
         <w:r>
           <w:rPr>
             <w:rStyle w:val="aa"/>
@@ -4070,7 +3957,7 @@
             <w:sz w:val="28"/>
             <w:szCs w:val="28"/>
           </w:rPr>
-          <w:instrText xml:space="preserve"> PAGEREF _Toc103781251 \h </w:instrText>
+          <w:instrText xml:space="preserve"> PAGEREF _Toc103876650 \h </w:instrText>
         </w:r>
         <w:r>
           <w:rPr>
@@ -4099,7 +3986,7 @@
             <w:sz w:val="28"/>
             <w:szCs w:val="28"/>
           </w:rPr>
-          <w:t>8</w:t>
+          <w:t>9</w:t>
         </w:r>
         <w:r>
           <w:rPr>
@@ -4127,7 +4014,7 @@
           <w:lang w:eastAsia="uk-UA"/>
         </w:rPr>
       </w:pPr>
-      <w:hyperlink w:anchor="_Toc103781252" w:history="1">
+      <w:hyperlink w:anchor="_Toc103876651" w:history="1">
         <w:r>
           <w:rPr>
             <w:rStyle w:val="aa"/>
@@ -4136,7 +4023,7 @@
             <w:sz w:val="28"/>
             <w:szCs w:val="28"/>
           </w:rPr>
-          <w:t>Розділ 3.</w:t>
+          <w:t>Розділ 3. Аналіз створеного додатку</w:t>
         </w:r>
         <w:r>
           <w:rPr>
@@ -4166,7 +4053,7 @@
             <w:sz w:val="28"/>
             <w:szCs w:val="28"/>
           </w:rPr>
-          <w:instrText xml:space="preserve"> PAGEREF _Toc103781252 \h </w:instrText>
+          <w:instrText xml:space="preserve"> PAGEREF _Toc103876651 \h </w:instrText>
         </w:r>
         <w:r>
           <w:rPr>
@@ -4195,7 +4082,7 @@
             <w:sz w:val="28"/>
             <w:szCs w:val="28"/>
           </w:rPr>
-          <w:t>9</w:t>
+          <w:t>10</w:t>
         </w:r>
         <w:r>
           <w:rPr>
@@ -4223,7 +4110,7 @@
           <w:lang w:eastAsia="uk-UA"/>
         </w:rPr>
       </w:pPr>
-      <w:hyperlink w:anchor="_Toc103781253" w:history="1">
+      <w:hyperlink w:anchor="_Toc103876652" w:history="1">
         <w:r>
           <w:rPr>
             <w:rStyle w:val="aa"/>
@@ -4232,7 +4119,7 @@
             <w:sz w:val="28"/>
             <w:szCs w:val="28"/>
           </w:rPr>
-          <w:t>3.1 Щось</w:t>
+          <w:t>3.1 Опис БД</w:t>
         </w:r>
         <w:r>
           <w:rPr>
@@ -4262,7 +4149,7 @@
             <w:sz w:val="28"/>
             <w:szCs w:val="28"/>
           </w:rPr>
-          <w:instrText xml:space="preserve"> PAGEREF _Toc103781253 \h </w:instrText>
+          <w:instrText xml:space="preserve"> PAGEREF _Toc103876652 \h </w:instrText>
         </w:r>
         <w:r>
           <w:rPr>
@@ -4291,7 +4178,7 @@
             <w:sz w:val="28"/>
             <w:szCs w:val="28"/>
           </w:rPr>
-          <w:t>9</w:t>
+          <w:t>10</w:t>
         </w:r>
         <w:r>
           <w:rPr>
@@ -4319,7 +4206,7 @@
           <w:lang w:eastAsia="uk-UA"/>
         </w:rPr>
       </w:pPr>
-      <w:hyperlink w:anchor="_Toc103781254" w:history="1">
+      <w:hyperlink w:anchor="_Toc103876653" w:history="1">
         <w:r>
           <w:rPr>
             <w:rStyle w:val="aa"/>
@@ -4328,7 +4215,7 @@
             <w:sz w:val="28"/>
             <w:szCs w:val="28"/>
           </w:rPr>
-          <w:t>3.2 Ще щось</w:t>
+          <w:t>3.2 Опис класів</w:t>
         </w:r>
         <w:r>
           <w:rPr>
@@ -4358,7 +4245,7 @@
             <w:sz w:val="28"/>
             <w:szCs w:val="28"/>
           </w:rPr>
-          <w:instrText xml:space="preserve"> PAGEREF _Toc103781254 \h </w:instrText>
+          <w:instrText xml:space="preserve"> PAGEREF _Toc103876653 \h </w:instrText>
         </w:r>
         <w:r>
           <w:rPr>
@@ -4387,7 +4274,7 @@
             <w:sz w:val="28"/>
             <w:szCs w:val="28"/>
           </w:rPr>
-          <w:t>9</w:t>
+          <w:t>10</w:t>
         </w:r>
         <w:r>
           <w:rPr>
@@ -4415,7 +4302,7 @@
           <w:lang w:eastAsia="uk-UA"/>
         </w:rPr>
       </w:pPr>
-      <w:hyperlink w:anchor="_Toc103781255" w:history="1">
+      <w:hyperlink w:anchor="_Toc103876654" w:history="1">
         <w:r>
           <w:rPr>
             <w:rStyle w:val="aa"/>
@@ -4454,7 +4341,7 @@
             <w:sz w:val="28"/>
             <w:szCs w:val="28"/>
           </w:rPr>
-          <w:instrText xml:space="preserve"> PAGEREF _Toc103781255 \h </w:instrText>
+          <w:instrText xml:space="preserve"> PAGEREF _Toc103876654 \h </w:instrText>
         </w:r>
         <w:r>
           <w:rPr>
@@ -4483,7 +4370,7 @@
             <w:sz w:val="28"/>
             <w:szCs w:val="28"/>
           </w:rPr>
-          <w:t>9</w:t>
+          <w:t>10</w:t>
         </w:r>
         <w:r>
           <w:rPr>
@@ -4511,7 +4398,7 @@
           <w:lang w:eastAsia="uk-UA"/>
         </w:rPr>
       </w:pPr>
-      <w:hyperlink w:anchor="_Toc103781256" w:history="1">
+      <w:hyperlink w:anchor="_Toc103876655" w:history="1">
         <w:r>
           <w:rPr>
             <w:rStyle w:val="aa"/>
@@ -4550,7 +4437,7 @@
             <w:sz w:val="28"/>
             <w:szCs w:val="28"/>
           </w:rPr>
-          <w:instrText xml:space="preserve"> PAGEREF _Toc103781256 \h </w:instrText>
+          <w:instrText xml:space="preserve"> PAGEREF _Toc103876655 \h </w:instrText>
         </w:r>
         <w:r>
           <w:rPr>
@@ -4579,7 +4466,7 @@
             <w:sz w:val="28"/>
             <w:szCs w:val="28"/>
           </w:rPr>
-          <w:t>10</w:t>
+          <w:t>11</w:t>
         </w:r>
         <w:r>
           <w:rPr>
@@ -4607,7 +4494,7 @@
           <w:lang w:eastAsia="uk-UA"/>
         </w:rPr>
       </w:pPr>
-      <w:hyperlink w:anchor="_Toc103781257" w:history="1">
+      <w:hyperlink w:anchor="_Toc103876656" w:history="1">
         <w:r>
           <w:rPr>
             <w:rStyle w:val="aa"/>
@@ -4646,7 +4533,7 @@
             <w:sz w:val="28"/>
             <w:szCs w:val="28"/>
           </w:rPr>
-          <w:instrText xml:space="preserve"> PAGEREF _Toc103781257 \h </w:instrText>
+          <w:instrText xml:space="preserve"> PAGEREF _Toc103876656 \h </w:instrText>
         </w:r>
         <w:r>
           <w:rPr>
@@ -4675,7 +4562,7 @@
             <w:sz w:val="28"/>
             <w:szCs w:val="28"/>
           </w:rPr>
-          <w:t>11</w:t>
+          <w:t>12</w:t>
         </w:r>
         <w:r>
           <w:rPr>
@@ -4726,7 +4613,7 @@
           <w:rStyle w:val="markedcontent"/>
         </w:rPr>
       </w:pPr>
-      <w:bookmarkStart w:id="0" w:name="_Toc103781241"/>
+      <w:bookmarkStart w:id="0" w:name="_Toc103876641"/>
       <w:r>
         <w:rPr>
           <w:rStyle w:val="markedcontent"/>
@@ -4738,18 +4625,80 @@
     </w:p>
     <w:p>
       <w:pPr>
-        <w:rPr>
-          <w:rStyle w:val="markedcontent"/>
-        </w:rPr>
-      </w:pPr>
+        <w:pStyle w:val="ab"/>
+        <w:rPr>
+          <w:rStyle w:val="markedcontent"/>
+        </w:rPr>
+      </w:pPr>
+      <w:r>
+        <w:rPr>
+          <w:rStyle w:val="markedcontent"/>
+        </w:rPr>
+        <w:t xml:space="preserve">Дана робота присвячується любителям настільних ігор, адже вона скоротить час </w:t>
+      </w:r>
+      <w:r>
+        <w:rPr>
+          <w:rStyle w:val="markedcontent"/>
+        </w:rPr>
+        <w:t xml:space="preserve">тяжких та суперечливих роздумів, яку би гру обрати та </w:t>
+      </w:r>
+      <w:proofErr w:type="spellStart"/>
+      <w:r>
+        <w:rPr>
+          <w:rStyle w:val="markedcontent"/>
+        </w:rPr>
+        <w:t>надасть</w:t>
+      </w:r>
+      <w:proofErr w:type="spellEnd"/>
+      <w:r>
+        <w:rPr>
+          <w:rStyle w:val="markedcontent"/>
+        </w:rPr>
+        <w:t xml:space="preserve"> більше часу для самого процесу гри з друзями. У результаті</w:t>
+      </w:r>
+      <w:r>
+        <w:rPr>
+          <w:rStyle w:val="markedcontent"/>
+        </w:rPr>
+        <w:t xml:space="preserve"> роботі </w:t>
+      </w:r>
+      <w:r>
+        <w:rPr>
+          <w:rStyle w:val="markedcontent"/>
+        </w:rPr>
+        <w:t>розроблено</w:t>
+      </w:r>
+      <w:r>
+        <w:rPr>
+          <w:rStyle w:val="markedcontent"/>
+        </w:rPr>
+        <w:t xml:space="preserve"> </w:t>
+      </w:r>
+      <w:r>
+        <w:rPr>
+          <w:rStyle w:val="markedcontent"/>
+          <w:lang w:val="en-US"/>
+        </w:rPr>
+        <w:t xml:space="preserve">Android </w:t>
+      </w:r>
+      <w:r>
+        <w:rPr>
+          <w:rStyle w:val="markedcontent"/>
+        </w:rPr>
+        <w:t>застосунок</w:t>
+      </w:r>
+      <w:r>
+        <w:rPr>
+          <w:rStyle w:val="markedcontent"/>
+        </w:rPr>
+        <w:t xml:space="preserve"> для систематизації та рекомендації настільних ігор. Детально описано функції та структуру застосунку, структуру даних та способи їх збереження. </w:t>
+      </w:r>
       <w:r>
         <w:rPr>
           <w:rStyle w:val="markedcontent"/>
         </w:rPr>
         <w:br w:type="page"/>
       </w:r>
-      <w:bookmarkStart w:id="1" w:name="_GoBack"/>
-      <w:bookmarkEnd w:id="1"/>
     </w:p>
     <w:p>
       <w:pPr>
@@ -4758,7 +4707,7 @@
           <w:rStyle w:val="markedcontent"/>
         </w:rPr>
       </w:pPr>
-      <w:bookmarkStart w:id="2" w:name="_Toc103781242"/>
+      <w:bookmarkStart w:id="1" w:name="_Toc103876642"/>
       <w:r>
         <w:rPr>
           <w:rStyle w:val="markedcontent"/>
@@ -4766,7 +4715,35 @@
         <w:lastRenderedPageBreak/>
         <w:t>Вступ</w:t>
       </w:r>
-      <w:bookmarkEnd w:id="2"/>
+      <w:bookmarkEnd w:id="1"/>
+    </w:p>
+    <w:p>
+      <w:pPr>
+        <w:pStyle w:val="ab"/>
+        <w:rPr>
+          <w:rStyle w:val="markedcontent"/>
+        </w:rPr>
+      </w:pPr>
+      <w:r>
+        <w:rPr>
+          <w:rStyle w:val="markedcontent"/>
+        </w:rPr>
+        <w:t xml:space="preserve">Мені з дитинства дуже подобалося грати в настільні ігри, яких в мене вдома накопичилося вже доволі багато. Достатньо для того, щоб забувати деякі, коли приходить час вибору гри для проведення часу в компанії. Також я люблю упорядковувати різні однорідні речі та пункти інформації. Виявивши у себе ці дві риси, я вирішила об’єднати їх в ідею для моєї курсової роботи і написати </w:t>
+      </w:r>
+      <w:proofErr w:type="spellStart"/>
+      <w:r>
+        <w:rPr>
+          <w:rStyle w:val="markedcontent"/>
+        </w:rPr>
+        <w:t>Android</w:t>
+      </w:r>
+      <w:proofErr w:type="spellEnd"/>
+      <w:r>
+        <w:rPr>
+          <w:rStyle w:val="markedcontent"/>
+        </w:rPr>
+        <w:t xml:space="preserve"> додаток для упорядкування та рекомендацій моїх настільних ігор. Над такою темою мені захочеться працювати і потім я з радістю буду користуватися своїм додатком.</w:t>
+      </w:r>
     </w:p>
     <w:p>
       <w:pPr>
@@ -4792,7 +4769,7 @@
           <w:rStyle w:val="markedcontent"/>
         </w:rPr>
       </w:pPr>
-      <w:bookmarkStart w:id="3" w:name="_Toc103781243"/>
+      <w:bookmarkStart w:id="2" w:name="_Toc103876643"/>
       <w:r>
         <w:rPr>
           <w:rStyle w:val="markedcontent"/>
@@ -4800,13 +4777,123 @@
         <w:lastRenderedPageBreak/>
         <w:t>Розділ 1.</w:t>
       </w:r>
+      <w:bookmarkEnd w:id="2"/>
+      <w:r>
+        <w:rPr>
+          <w:rStyle w:val="markedcontent"/>
+        </w:rPr>
+        <w:t xml:space="preserve"> </w:t>
+      </w:r>
+    </w:p>
+    <w:p>
+      <w:pPr>
+        <w:pStyle w:val="2"/>
+        <w:rPr>
+          <w:rStyle w:val="markedcontent"/>
+        </w:rPr>
+      </w:pPr>
+      <w:bookmarkStart w:id="3" w:name="_Toc103876644"/>
+      <w:r>
+        <w:rPr>
+          <w:rStyle w:val="markedcontent"/>
+        </w:rPr>
+        <w:t>Аналіз існуючих рішень</w:t>
+      </w:r>
       <w:bookmarkEnd w:id="3"/>
-      <w:r>
-        <w:rPr>
-          <w:rStyle w:val="markedcontent"/>
-        </w:rPr>
-        <w:t xml:space="preserve"> </w:t>
-      </w:r>
+    </w:p>
+    <w:p>
+      <w:pPr>
+        <w:pStyle w:val="ab"/>
+      </w:pPr>
+      <w:r>
+        <w:t xml:space="preserve">Повноцінних аналогів створюваного додатку знайдено не було. Можна стверджувати, що це рішення є унікальним. Однак, звичайно, існують аналоги окремих частин функціоналу додатку, які послугували натхненням при роботі. По-перше, ідеї для зовнішнього вигляду списку пунктів, що прокручується, </w:t>
+      </w:r>
+      <w:proofErr w:type="spellStart"/>
+      <w:r>
+        <w:t>актівіті</w:t>
+      </w:r>
+      <w:proofErr w:type="spellEnd"/>
+      <w:r>
+        <w:t xml:space="preserve"> перегляду гри, способу переходу до списку категорій та їх редагування було взято з додатку для планування «Список завдань», де схожим чином організована робота з планами та категоріями планів. По-друге, фільтри та сортування якихось </w:t>
+      </w:r>
+      <w:proofErr w:type="spellStart"/>
+      <w:r>
+        <w:t>айтемів</w:t>
+      </w:r>
+      <w:proofErr w:type="spellEnd"/>
+      <w:r>
+        <w:t xml:space="preserve"> у вигляді, як у створюваному додатку, наявні в багатьох додатках та веб-сайтах, хоча б в тому ж інтернет-магазині </w:t>
+      </w:r>
+      <w:proofErr w:type="spellStart"/>
+      <w:r>
+        <w:rPr>
+          <w:lang w:val="en-US"/>
+        </w:rPr>
+        <w:t>Rozetka</w:t>
+      </w:r>
+      <w:proofErr w:type="spellEnd"/>
+      <w:r>
+        <w:rPr>
+          <w:lang w:val="en-US"/>
+        </w:rPr>
+        <w:t xml:space="preserve">. </w:t>
+      </w:r>
+      <w:r>
+        <w:t xml:space="preserve">По-третє, існують інтернет-магазини настільних ігор, з яких в тому числі було взято назви категорій ігор за замовчуванням. Також розташування картинки та тексту на </w:t>
+      </w:r>
+      <w:proofErr w:type="spellStart"/>
+      <w:r>
+        <w:t>айтемі</w:t>
+      </w:r>
+      <w:proofErr w:type="spellEnd"/>
+      <w:r>
+        <w:t xml:space="preserve"> гри було скомбіновано з </w:t>
+      </w:r>
+      <w:proofErr w:type="spellStart"/>
+      <w:r>
+        <w:t>айтему</w:t>
+      </w:r>
+      <w:proofErr w:type="spellEnd"/>
+      <w:r>
+        <w:t xml:space="preserve"> страви в додатку </w:t>
+      </w:r>
+      <w:r>
+        <w:rPr>
+          <w:lang w:val="en-US"/>
+        </w:rPr>
+        <w:t xml:space="preserve">McDonalds </w:t>
+      </w:r>
+      <w:r>
+        <w:t xml:space="preserve">та </w:t>
+      </w:r>
+      <w:proofErr w:type="spellStart"/>
+      <w:r>
+        <w:t>айтему</w:t>
+      </w:r>
+      <w:proofErr w:type="spellEnd"/>
+      <w:r>
+        <w:t xml:space="preserve"> новини в </w:t>
+      </w:r>
+      <w:proofErr w:type="spellStart"/>
+      <w:r>
+        <w:t>додату</w:t>
+      </w:r>
+      <w:proofErr w:type="spellEnd"/>
+      <w:r>
+        <w:t xml:space="preserve"> «Київ Цифровий».</w:t>
+      </w:r>
+    </w:p>
+    <w:p>
+      <w:pPr>
+        <w:pStyle w:val="HTML"/>
+        <w:shd w:val="clear" w:color="auto" w:fill="FFFFFF"/>
+        <w:rPr>
+          <w:rStyle w:val="markedcontent"/>
+          <w:rFonts w:ascii="Arial" w:hAnsi="Arial" w:cs="Arial"/>
+          <w:sz w:val="24"/>
+          <w:szCs w:val="24"/>
+        </w:rPr>
+      </w:pPr>
     </w:p>
     <w:p>
       <w:pPr>
@@ -4815,63 +4902,14 @@
           <w:rStyle w:val="markedcontent"/>
         </w:rPr>
       </w:pPr>
-      <w:bookmarkStart w:id="4" w:name="_Toc103781244"/>
-      <w:r>
-        <w:rPr>
-          <w:rStyle w:val="markedcontent"/>
-        </w:rPr>
-        <w:t>Щось</w:t>
+      <w:bookmarkStart w:id="4" w:name="_Toc103876645"/>
+      <w:r>
+        <w:rPr>
+          <w:rStyle w:val="markedcontent"/>
+        </w:rPr>
+        <w:t>Щось ще</w:t>
       </w:r>
       <w:bookmarkEnd w:id="4"/>
-    </w:p>
-    <w:p>
-      <w:pPr>
-        <w:pStyle w:val="31"/>
-        <w:rPr>
-          <w:rStyle w:val="markedcontent"/>
-        </w:rPr>
-      </w:pPr>
-      <w:bookmarkStart w:id="5" w:name="_Toc103781245"/>
-      <w:r>
-        <w:rPr>
-          <w:rStyle w:val="markedcontent"/>
-        </w:rPr>
-        <w:t>1.1.1 Підзаголовок</w:t>
-      </w:r>
-      <w:bookmarkEnd w:id="5"/>
-    </w:p>
-    <w:p>
-      <w:pPr>
-        <w:pStyle w:val="ab"/>
-        <w:ind w:firstLine="708"/>
-        <w:rPr>
-          <w:rStyle w:val="markedcontent"/>
-        </w:rPr>
-      </w:pPr>
-      <w:proofErr w:type="spellStart"/>
-      <w:r>
-        <w:rPr>
-          <w:rStyle w:val="markedcontent"/>
-        </w:rPr>
-        <w:t>всівф</w:t>
-      </w:r>
-      <w:proofErr w:type="spellEnd"/>
-    </w:p>
-    <w:p>
-      <w:pPr>
-        <w:pStyle w:val="2"/>
-        <w:rPr>
-          <w:rStyle w:val="markedcontent"/>
-        </w:rPr>
-      </w:pPr>
-      <w:bookmarkStart w:id="6" w:name="_Toc103781246"/>
-      <w:r>
-        <w:rPr>
-          <w:rStyle w:val="markedcontent"/>
-        </w:rPr>
-        <w:t>Щось ще</w:t>
-      </w:r>
-      <w:bookmarkEnd w:id="6"/>
     </w:p>
     <w:p>
       <w:pPr>
@@ -4897,14 +4935,14 @@
           <w:rStyle w:val="markedcontent"/>
         </w:rPr>
       </w:pPr>
-      <w:bookmarkStart w:id="7" w:name="_Toc103781247"/>
+      <w:bookmarkStart w:id="5" w:name="_Toc103876646"/>
       <w:r>
         <w:rPr>
           <w:rStyle w:val="markedcontent"/>
         </w:rPr>
         <w:t>І щось ще</w:t>
       </w:r>
-      <w:bookmarkEnd w:id="7"/>
+      <w:bookmarkEnd w:id="5"/>
     </w:p>
     <w:p>
       <w:pPr>
@@ -4947,7 +4985,7 @@
           <w:rStyle w:val="markedcontent"/>
         </w:rPr>
       </w:pPr>
-      <w:bookmarkStart w:id="8" w:name="_Toc103781248"/>
+      <w:bookmarkStart w:id="6" w:name="_Toc103876647"/>
       <w:r>
         <w:rPr>
           <w:rStyle w:val="markedcontent"/>
@@ -4955,7 +4993,7 @@
         <w:lastRenderedPageBreak/>
         <w:t>Розділ 2.</w:t>
       </w:r>
-      <w:bookmarkEnd w:id="8"/>
+      <w:bookmarkEnd w:id="6"/>
     </w:p>
     <w:p>
       <w:pPr>
@@ -4969,35 +5007,74 @@
           <w:rStyle w:val="markedcontent"/>
         </w:rPr>
       </w:pPr>
-      <w:bookmarkStart w:id="9" w:name="_Toc103781249"/>
-      <w:r>
-        <w:rPr>
-          <w:rStyle w:val="markedcontent"/>
-        </w:rPr>
-        <w:t>2.1 Щось</w:t>
-      </w:r>
-      <w:bookmarkEnd w:id="9"/>
-    </w:p>
-    <w:p>
-      <w:pPr>
-        <w:rPr>
-          <w:rStyle w:val="markedcontent"/>
-          <w:rFonts w:ascii="Times New Roman" w:hAnsi="Times New Roman" w:cs="Times New Roman"/>
-          <w:sz w:val="28"/>
-          <w:szCs w:val="28"/>
-        </w:rPr>
-      </w:pPr>
+      <w:bookmarkStart w:id="7" w:name="_Toc103876648"/>
+      <w:r>
+        <w:rPr>
+          <w:rStyle w:val="markedcontent"/>
+        </w:rPr>
+        <w:t xml:space="preserve">2.1 </w:t>
+      </w:r>
+      <w:r>
+        <w:rPr>
+          <w:rStyle w:val="markedcontent"/>
+        </w:rPr>
+        <w:t>Функціонал додатку</w:t>
+      </w:r>
+      <w:bookmarkEnd w:id="7"/>
+    </w:p>
+    <w:p>
+      <w:pPr>
+        <w:pStyle w:val="ab"/>
+      </w:pPr>
+      <w:r>
+        <w:t xml:space="preserve">В додатку реалізовано такі функції: додавання, редагування, видалення категорій ігор; додавання, редагування (з можливістю додати зображення), видалення, фільтрація, рекомендації, пошук, сортування, обрання для гри ігор, визначення гри улюбленою (натисканням на сердечко). Про ігри зберігається така інформація: назва, опис, фото, правила, місцезнаходження, мінімальний та максимальний вік гравців (максимальний на випадок якщо гра зовсім дитяча), мінімальна та максимальна кількість гравців, приблизний час гри, категорії, кількість балів-зірочок по п’ятибальній шкалі, чи є улюбленою, дата додавання, кількість разів обрання, дата останнього обрання гри. Ігри можна фільтрувати за віком, кількістю гравців, часом гри, категоріями, балами та </w:t>
+      </w:r>
       <w:proofErr w:type="spellStart"/>
       <w:r>
-        <w:rPr>
-          <w:rStyle w:val="markedcontent"/>
-          <w:rFonts w:ascii="Times New Roman" w:hAnsi="Times New Roman" w:cs="Times New Roman"/>
-          <w:sz w:val="28"/>
-          <w:szCs w:val="28"/>
-        </w:rPr>
-        <w:t>всіяіс</w:t>
+        <w:t>улюбленістю</w:t>
       </w:r>
       <w:proofErr w:type="spellEnd"/>
+      <w:r>
+        <w:t xml:space="preserve">. Сортувати можна за назвою, датою останнього обрання та кількістю зірочок – в прямому та </w:t>
+      </w:r>
+      <w:proofErr w:type="spellStart"/>
+      <w:r>
+        <w:t>зворотньому</w:t>
+      </w:r>
+      <w:proofErr w:type="spellEnd"/>
+      <w:r>
+        <w:t xml:space="preserve"> порядку. Додаток </w:t>
+      </w:r>
+      <w:r>
+        <w:t>може працювати як з підключенням до Інтернету, так і без нього. Всі вище зазначені функції доступні без доступу до Інтернету. П</w:t>
+      </w:r>
+      <w:r>
+        <w:t>ри першому після завантаження вході в додаток</w:t>
+      </w:r>
+      <w:r>
+        <w:t xml:space="preserve"> </w:t>
+      </w:r>
+      <w:r>
+        <w:t xml:space="preserve">користувачу автоматично генерується його унікальний </w:t>
+      </w:r>
+      <w:r>
+        <w:rPr>
+          <w:lang w:val="en-US"/>
+        </w:rPr>
+        <w:t>id</w:t>
+      </w:r>
+      <w:r>
+        <w:t xml:space="preserve">. Доступ до Інтернету потрібен для створення/зміни псевдоніму користувача; для того, щоб хвалитися перед друзями своїми іграми (надсилати їм рекомендації про свої ігри) та для того, щоб переглядати рекомендації ігор від друзів. Рекомендувати другу гру можна ввівши в спеціальне поле його </w:t>
+      </w:r>
+      <w:r>
+        <w:rPr>
+          <w:lang w:val="en-US"/>
+        </w:rPr>
+        <w:t xml:space="preserve">id </w:t>
+      </w:r>
+      <w:r>
+        <w:t>або унікальний псевдонім.</w:t>
+      </w:r>
     </w:p>
     <w:p>
       <w:pPr>
@@ -5011,35 +5088,130 @@
           <w:rStyle w:val="markedcontent"/>
         </w:rPr>
       </w:pPr>
-      <w:bookmarkStart w:id="10" w:name="_Toc103781250"/>
-      <w:r>
-        <w:rPr>
-          <w:rStyle w:val="markedcontent"/>
-        </w:rPr>
-        <w:t>2.2 Ще щось</w:t>
-      </w:r>
-      <w:bookmarkEnd w:id="10"/>
-    </w:p>
-    <w:p>
-      <w:pPr>
-        <w:rPr>
-          <w:rStyle w:val="markedcontent"/>
-          <w:rFonts w:ascii="Times New Roman" w:hAnsi="Times New Roman" w:cs="Times New Roman"/>
-          <w:sz w:val="28"/>
-          <w:szCs w:val="28"/>
-        </w:rPr>
-      </w:pPr>
+      <w:bookmarkStart w:id="8" w:name="_Toc103876649"/>
+      <w:r>
+        <w:rPr>
+          <w:rStyle w:val="markedcontent"/>
+        </w:rPr>
+        <w:t xml:space="preserve">2.2 </w:t>
+      </w:r>
+      <w:r>
+        <w:rPr>
+          <w:rStyle w:val="markedcontent"/>
+        </w:rPr>
+        <w:t>Цільова аудиторія</w:t>
+      </w:r>
+      <w:bookmarkEnd w:id="8"/>
+    </w:p>
+    <w:p>
+      <w:pPr>
+        <w:pStyle w:val="ab"/>
+      </w:pPr>
+      <w:r>
+        <w:t>Додаток розраховується на два типи користувачів:</w:t>
+      </w:r>
+    </w:p>
+    <w:p>
+      <w:pPr>
+        <w:pStyle w:val="ab"/>
+        <w:numPr>
+          <w:ilvl w:val="0"/>
+          <w:numId w:val="5"/>
+        </w:numPr>
+      </w:pPr>
+      <w:r>
+        <w:t xml:space="preserve"> Люди будь-якого віку старше 5 років з будь-якого населеного пункту України та будь-яким рівнем забезпеченості. У них є пристрій з операційною системою </w:t>
+      </w:r>
+      <w:r>
+        <w:rPr>
+          <w:lang w:val="en-US"/>
+        </w:rPr>
+        <w:t xml:space="preserve">Android </w:t>
+      </w:r>
+      <w:r>
+        <w:t xml:space="preserve">та можливість встановити додаток з </w:t>
+      </w:r>
+      <w:r>
+        <w:rPr>
+          <w:lang w:val="en-US"/>
+        </w:rPr>
+        <w:t>Play Market.</w:t>
+      </w:r>
+      <w:r>
+        <w:t xml:space="preserve"> Найголовніше, це мають бути</w:t>
+      </w:r>
+      <w:r>
+        <w:t xml:space="preserve"> л</w:t>
+      </w:r>
+      <w:r>
+        <w:t>юбителі, в яких вдома багато настільних ігор</w:t>
+      </w:r>
+      <w:r>
+        <w:t xml:space="preserve"> та є велика різноманітна компанія для гри.</w:t>
+      </w:r>
+      <w:r>
+        <w:t xml:space="preserve"> </w:t>
+      </w:r>
+      <w:r>
+        <w:t xml:space="preserve">Ці користувачі </w:t>
+      </w:r>
+      <w:r>
+        <w:lastRenderedPageBreak/>
+        <w:t>можуть систематизувати свої настільні ігри та користуватися додатком для вибору у що б пограти з друзями та родичами</w:t>
+      </w:r>
+      <w:r>
+        <w:t>.</w:t>
+      </w:r>
+    </w:p>
+    <w:p>
+      <w:pPr>
+        <w:pStyle w:val="ab"/>
+        <w:numPr>
+          <w:ilvl w:val="0"/>
+          <w:numId w:val="5"/>
+        </w:numPr>
+        <w:rPr>
+          <w:rStyle w:val="markedcontent"/>
+        </w:rPr>
+      </w:pPr>
+      <w:r>
+        <w:t>Працівники та відвідувачі</w:t>
+      </w:r>
+      <w:r>
+        <w:t xml:space="preserve"> </w:t>
+      </w:r>
       <w:proofErr w:type="spellStart"/>
       <w:r>
-        <w:rPr>
-          <w:rStyle w:val="markedcontent"/>
-          <w:rFonts w:ascii="Times New Roman" w:hAnsi="Times New Roman" w:cs="Times New Roman"/>
-          <w:sz w:val="28"/>
-          <w:szCs w:val="28"/>
-        </w:rPr>
-        <w:t>фісама</w:t>
+        <w:t>антикафе</w:t>
       </w:r>
       <w:proofErr w:type="spellEnd"/>
+      <w:r>
+        <w:t xml:space="preserve">/клубів </w:t>
+      </w:r>
+      <w:r>
+        <w:t xml:space="preserve">настільних </w:t>
+      </w:r>
+      <w:r>
+        <w:t>ігор</w:t>
+      </w:r>
+      <w:r>
+        <w:t xml:space="preserve">. Працівники </w:t>
+      </w:r>
+      <w:r>
+        <w:t>можуть пропонувати планшет з встановленим додатком відвідувачам для вибору у що б пограти. Там відвідувачі зможуть побачити, як оцінили гру попередні відвідувачі та оцінити її для наступників, виставивши грі бали</w:t>
+      </w:r>
+      <w:r>
+        <w:t>. Також, погравши в якусь гру і уподобавши її, відвідувач зможе</w:t>
+      </w:r>
+      <w:r>
+        <w:t xml:space="preserve"> за допомогою додатку</w:t>
+      </w:r>
+      <w:r>
+        <w:t xml:space="preserve"> порекомендува</w:t>
+      </w:r>
+      <w:r>
+        <w:t>ти гру другу або собі (якщо в нього також є встановлений додаток), щоб не забути її назву та згодом купити. Окрім цього, кількість обирань та оцінка ігор відвідувачами допоможуть працівникам цих закладів отримувати статистику, які ігри подобаються відвідувачам. На основі цих даних, вони зможуть робити висновки, які ігри, або доповнення до них, варто докупити.</w:t>
+      </w:r>
     </w:p>
     <w:p>
       <w:pPr>
@@ -5053,14 +5225,14 @@
           <w:rStyle w:val="markedcontent"/>
         </w:rPr>
       </w:pPr>
-      <w:bookmarkStart w:id="11" w:name="_Toc103781251"/>
+      <w:bookmarkStart w:id="9" w:name="_Toc103876650"/>
       <w:r>
         <w:rPr>
           <w:rStyle w:val="markedcontent"/>
         </w:rPr>
         <w:t>2.3 І ще щось</w:t>
       </w:r>
-      <w:bookmarkEnd w:id="11"/>
+      <w:bookmarkEnd w:id="9"/>
     </w:p>
     <w:p>
       <w:pPr>
@@ -5118,7 +5290,7 @@
           <w:rStyle w:val="markedcontent"/>
         </w:rPr>
       </w:pPr>
-      <w:bookmarkStart w:id="12" w:name="_Toc103781252"/>
+      <w:bookmarkStart w:id="10" w:name="_Toc103876651"/>
       <w:r>
         <w:rPr>
           <w:rStyle w:val="markedcontent"/>
@@ -5132,7 +5304,13 @@
         </w:rPr>
         <w:t>.</w:t>
       </w:r>
-      <w:bookmarkEnd w:id="12"/>
+      <w:r>
+        <w:rPr>
+          <w:rStyle w:val="markedcontent"/>
+        </w:rPr>
+        <w:t xml:space="preserve"> Аналіз створеного додатку</w:t>
+      </w:r>
+      <w:bookmarkEnd w:id="10"/>
     </w:p>
     <w:p>
       <w:pPr>
@@ -5146,41 +5324,20 @@
           <w:rStyle w:val="markedcontent"/>
         </w:rPr>
       </w:pPr>
-      <w:bookmarkStart w:id="13" w:name="_Toc103781253"/>
-      <w:r>
-        <w:rPr>
-          <w:rStyle w:val="markedcontent"/>
-        </w:rPr>
-        <w:t>3</w:t>
-      </w:r>
-      <w:r>
-        <w:rPr>
-          <w:rStyle w:val="markedcontent"/>
-        </w:rPr>
-        <w:t>.1 Щось</w:t>
-      </w:r>
-      <w:bookmarkEnd w:id="13"/>
-    </w:p>
-    <w:p>
-      <w:pPr>
-        <w:rPr>
-          <w:rStyle w:val="markedcontent"/>
-          <w:rFonts w:ascii="Times New Roman" w:hAnsi="Times New Roman" w:cs="Times New Roman"/>
-          <w:sz w:val="28"/>
-          <w:szCs w:val="28"/>
-        </w:rPr>
-      </w:pPr>
-      <w:proofErr w:type="spellStart"/>
-      <w:r>
-        <w:rPr>
-          <w:rStyle w:val="markedcontent"/>
-          <w:rFonts w:ascii="Times New Roman" w:hAnsi="Times New Roman" w:cs="Times New Roman"/>
-          <w:sz w:val="28"/>
-          <w:szCs w:val="28"/>
-        </w:rPr>
-        <w:t>всіяіс</w:t>
-      </w:r>
-      <w:proofErr w:type="spellEnd"/>
+      <w:bookmarkStart w:id="11" w:name="_Toc103876652"/>
+      <w:r>
+        <w:rPr>
+          <w:rStyle w:val="markedcontent"/>
+        </w:rPr>
+        <w:t xml:space="preserve">3.1 </w:t>
+      </w:r>
+      <w:r>
+        <w:rPr>
+          <w:rStyle w:val="markedcontent"/>
+        </w:rPr>
+        <w:t>Опис БД</w:t>
+      </w:r>
+      <w:bookmarkEnd w:id="11"/>
     </w:p>
     <w:p>
       <w:pPr>
@@ -5194,20 +5351,22 @@
           <w:rStyle w:val="markedcontent"/>
         </w:rPr>
       </w:pPr>
-      <w:bookmarkStart w:id="14" w:name="_Toc103781254"/>
-      <w:r>
-        <w:rPr>
-          <w:rStyle w:val="markedcontent"/>
-        </w:rPr>
-        <w:t>3</w:t>
-      </w:r>
-      <w:r>
-        <w:rPr>
-          <w:rStyle w:val="markedcontent"/>
-        </w:rPr>
-        <w:t>.2 Ще щось</w:t>
-      </w:r>
-      <w:bookmarkEnd w:id="14"/>
+      <w:bookmarkStart w:id="12" w:name="_Toc103876653"/>
+      <w:bookmarkStart w:id="13" w:name="_GoBack"/>
+      <w:bookmarkEnd w:id="13"/>
+      <w:r>
+        <w:rPr>
+          <w:rStyle w:val="markedcontent"/>
+        </w:rPr>
+        <w:t xml:space="preserve">3.2 </w:t>
+      </w:r>
+      <w:r>
+        <w:rPr>
+          <w:rStyle w:val="markedcontent"/>
+        </w:rPr>
+        <w:t>Опис класів</w:t>
+      </w:r>
+      <w:bookmarkEnd w:id="12"/>
     </w:p>
     <w:p>
       <w:pPr>
@@ -5242,20 +5401,14 @@
           <w:rStyle w:val="markedcontent"/>
         </w:rPr>
       </w:pPr>
-      <w:bookmarkStart w:id="15" w:name="_Toc103781255"/>
-      <w:r>
-        <w:rPr>
-          <w:rStyle w:val="markedcontent"/>
-        </w:rPr>
-        <w:t>3</w:t>
-      </w:r>
-      <w:r>
-        <w:rPr>
-          <w:rStyle w:val="markedcontent"/>
-        </w:rPr>
-        <w:t>.3 І ще щось</w:t>
-      </w:r>
-      <w:bookmarkEnd w:id="15"/>
+      <w:bookmarkStart w:id="14" w:name="_Toc103876654"/>
+      <w:r>
+        <w:rPr>
+          <w:rStyle w:val="markedcontent"/>
+        </w:rPr>
+        <w:t>3.3 І ще щось</w:t>
+      </w:r>
+      <w:bookmarkEnd w:id="14"/>
     </w:p>
     <w:p>
       <w:pPr>
@@ -5304,7 +5457,7 @@
           <w:rStyle w:val="markedcontent"/>
         </w:rPr>
       </w:pPr>
-      <w:bookmarkStart w:id="16" w:name="_Toc103781256"/>
+      <w:bookmarkStart w:id="15" w:name="_Toc103876655"/>
       <w:r>
         <w:rPr>
           <w:rStyle w:val="markedcontent"/>
@@ -5312,7 +5465,7 @@
         <w:lastRenderedPageBreak/>
         <w:t>Висновки</w:t>
       </w:r>
-      <w:bookmarkEnd w:id="16"/>
+      <w:bookmarkEnd w:id="15"/>
     </w:p>
     <w:p>
       <w:pPr>
@@ -5359,7 +5512,7 @@
           <w:rStyle w:val="markedcontent"/>
         </w:rPr>
       </w:pPr>
-      <w:bookmarkStart w:id="17" w:name="_Toc103781257"/>
+      <w:bookmarkStart w:id="16" w:name="_Toc103876656"/>
       <w:r>
         <w:rPr>
           <w:rStyle w:val="markedcontent"/>
@@ -5367,7 +5520,7 @@
         <w:lastRenderedPageBreak/>
         <w:t>Список використаних джерел</w:t>
       </w:r>
-      <w:bookmarkEnd w:id="17"/>
+      <w:bookmarkEnd w:id="16"/>
     </w:p>
     <w:p>
       <w:pPr>
@@ -5483,6 +5636,54 @@
 
 <file path=word/header1.xml><?xml version="1.0" encoding="utf-8"?>
 <w:hdr xmlns:wpc="http://schemas.microsoft.com/office/word/2010/wordprocessingCanvas" xmlns:cx="http://schemas.microsoft.com/office/drawing/2014/chartex" xmlns:cx1="http://schemas.microsoft.com/office/drawing/2015/9/8/chartex" xmlns:cx2="http://schemas.microsoft.com/office/drawing/2015/10/21/chartex" xmlns:cx3="http://schemas.microsoft.com/office/drawing/2016/5/9/chartex" xmlns:cx4="http://schemas.microsoft.com/office/drawing/2016/5/10/chartex" xmlns:cx5="http://schemas.microsoft.com/office/drawing/2016/5/11/chartex" xmlns:cx6="http://schemas.microsoft.com/office/drawing/2016/5/12/chartex" xmlns:cx7="http://schemas.microsoft.com/office/drawing/2016/5/13/chartex" xmlns:cx8="http://schemas.microsoft.com/office/drawing/2016/5/14/chartex" xmlns:mc="http://schemas.openxmlformats.org/markup-compatibility/2006" xmlns:aink="http://schemas.microsoft.com/office/drawing/2016/ink" xmlns:am3d="http://schemas.microsoft.com/office/drawing/2017/model3d" xmlns:o="urn:schemas-microsoft-com:office:office" xmlns:r="http://schemas.openxmlformats.org/officeDocument/2006/relationships" xmlns:m="http://schemas.openxmlformats.org/officeDocument/2006/math" xmlns:v="urn:schemas-microsoft-com:vml" xmlns:wp14="http://schemas.microsoft.com/office/word/2010/wordprocessingDrawing" xmlns:wp="http://schemas.openxmlformats.org/drawingml/2006/wordprocessingDrawing" xmlns:w10="urn:schemas-microsoft-com:office:word" xmlns:w="http://schemas.openxmlformats.org/wordprocessingml/2006/main" xmlns:w14="http://schemas.microsoft.com/office/word/2010/wordml" xmlns:w15="http://schemas.microsoft.com/office/word/2012/wordml" xmlns:w16cid="http://schemas.microsoft.com/office/word/2016/wordml/cid" xmlns:w16se="http://schemas.microsoft.com/office/word/2015/wordml/symex" xmlns:wpg="http://schemas.microsoft.com/office/word/2010/wordprocessingGroup" xmlns:wpi="http://schemas.microsoft.com/office/word/2010/wordprocessingInk" xmlns:wne="http://schemas.microsoft.com/office/word/2006/wordml" xmlns:wps="http://schemas.microsoft.com/office/word/2010/wordprocessingShape" mc:Ignorable="w14 w15 w16se w16cid wp14">
+  <w:sdt>
+    <w:sdtPr>
+      <w:id w:val="310921431"/>
+      <w:docPartObj>
+        <w:docPartGallery w:val="Page Numbers (Top of Page)"/>
+        <w:docPartUnique/>
+      </w:docPartObj>
+    </w:sdtPr>
+    <w:sdtContent>
+      <w:p>
+        <w:pPr>
+          <w:pStyle w:val="a5"/>
+          <w:jc w:val="right"/>
+        </w:pPr>
+        <w:r>
+          <w:fldChar w:fldCharType="begin"/>
+        </w:r>
+        <w:r>
+          <w:instrText>PAGE   \* MERGEFORMAT</w:instrText>
+        </w:r>
+        <w:r>
+          <w:fldChar w:fldCharType="separate"/>
+        </w:r>
+        <w:r>
+          <w:t>2</w:t>
+        </w:r>
+        <w:r>
+          <w:fldChar w:fldCharType="end"/>
+        </w:r>
+      </w:p>
+    </w:sdtContent>
+  </w:sdt>
+  <w:p>
+    <w:pPr>
+      <w:pStyle w:val="a5"/>
+    </w:pPr>
+  </w:p>
+</w:hdr>
+</file>
+
+<file path=word/header2.xml><?xml version="1.0" encoding="utf-8"?>
+<w:hdr xmlns:wpc="http://schemas.microsoft.com/office/word/2010/wordprocessingCanvas" xmlns:cx="http://schemas.microsoft.com/office/drawing/2014/chartex" xmlns:cx1="http://schemas.microsoft.com/office/drawing/2015/9/8/chartex" xmlns:cx2="http://schemas.microsoft.com/office/drawing/2015/10/21/chartex" xmlns:cx3="http://schemas.microsoft.com/office/drawing/2016/5/9/chartex" xmlns:cx4="http://schemas.microsoft.com/office/drawing/2016/5/10/chartex" xmlns:cx5="http://schemas.microsoft.com/office/drawing/2016/5/11/chartex" xmlns:cx6="http://schemas.microsoft.com/office/drawing/2016/5/12/chartex" xmlns:cx7="http://schemas.microsoft.com/office/drawing/2016/5/13/chartex" xmlns:cx8="http://schemas.microsoft.com/office/drawing/2016/5/14/chartex" xmlns:mc="http://schemas.openxmlformats.org/markup-compatibility/2006" xmlns:aink="http://schemas.microsoft.com/office/drawing/2016/ink" xmlns:am3d="http://schemas.microsoft.com/office/drawing/2017/model3d" xmlns:o="urn:schemas-microsoft-com:office:office" xmlns:r="http://schemas.openxmlformats.org/officeDocument/2006/relationships" xmlns:m="http://schemas.openxmlformats.org/officeDocument/2006/math" xmlns:v="urn:schemas-microsoft-com:vml" xmlns:wp14="http://schemas.microsoft.com/office/word/2010/wordprocessingDrawing" xmlns:wp="http://schemas.openxmlformats.org/drawingml/2006/wordprocessingDrawing" xmlns:w10="urn:schemas-microsoft-com:office:word" xmlns:w="http://schemas.openxmlformats.org/wordprocessingml/2006/main" xmlns:w14="http://schemas.microsoft.com/office/word/2010/wordml" xmlns:w15="http://schemas.microsoft.com/office/word/2012/wordml" xmlns:w16cid="http://schemas.microsoft.com/office/word/2016/wordml/cid" xmlns:w16se="http://schemas.microsoft.com/office/word/2015/wordml/symex" xmlns:wpg="http://schemas.microsoft.com/office/word/2010/wordprocessingGroup" xmlns:wpi="http://schemas.microsoft.com/office/word/2010/wordprocessingInk" xmlns:wne="http://schemas.microsoft.com/office/word/2006/wordml" xmlns:wps="http://schemas.microsoft.com/office/word/2010/wordprocessingShape" mc:Ignorable="w14 w15 w16se w16cid wp14">
+  <w:p>
+    <w:pPr>
+      <w:pStyle w:val="a5"/>
+      <w:jc w:val="right"/>
+    </w:pPr>
+  </w:p>
   <w:p>
     <w:pPr>
       <w:pStyle w:val="a5"/>
@@ -5494,6 +5695,95 @@
 <file path=word/numbering.xml><?xml version="1.0" encoding="utf-8"?>
 <w:numbering xmlns:wpc="http://schemas.microsoft.com/office/word/2010/wordprocessingCanvas" xmlns:cx="http://schemas.microsoft.com/office/drawing/2014/chartex" xmlns:cx1="http://schemas.microsoft.com/office/drawing/2015/9/8/chartex" xmlns:cx2="http://schemas.microsoft.com/office/drawing/2015/10/21/chartex" xmlns:cx3="http://schemas.microsoft.com/office/drawing/2016/5/9/chartex" xmlns:cx4="http://schemas.microsoft.com/office/drawing/2016/5/10/chartex" xmlns:cx5="http://schemas.microsoft.com/office/drawing/2016/5/11/chartex" xmlns:cx6="http://schemas.microsoft.com/office/drawing/2016/5/12/chartex" xmlns:cx7="http://schemas.microsoft.com/office/drawing/2016/5/13/chartex" xmlns:cx8="http://schemas.microsoft.com/office/drawing/2016/5/14/chartex" xmlns:mc="http://schemas.openxmlformats.org/markup-compatibility/2006" xmlns:aink="http://schemas.microsoft.com/office/drawing/2016/ink" xmlns:am3d="http://schemas.microsoft.com/office/drawing/2017/model3d" xmlns:o="urn:schemas-microsoft-com:office:office" xmlns:r="http://schemas.openxmlformats.org/officeDocument/2006/relationships" xmlns:m="http://schemas.openxmlformats.org/officeDocument/2006/math" xmlns:v="urn:schemas-microsoft-com:vml" xmlns:wp14="http://schemas.microsoft.com/office/word/2010/wordprocessingDrawing" xmlns:wp="http://schemas.openxmlformats.org/drawingml/2006/wordprocessingDrawing" xmlns:w10="urn:schemas-microsoft-com:office:word" xmlns:w="http://schemas.openxmlformats.org/wordprocessingml/2006/main" xmlns:w14="http://schemas.microsoft.com/office/word/2010/wordml" xmlns:w15="http://schemas.microsoft.com/office/word/2012/wordml" xmlns:w16cid="http://schemas.microsoft.com/office/word/2016/wordml/cid" xmlns:w16se="http://schemas.microsoft.com/office/word/2015/wordml/symex" xmlns:wpg="http://schemas.microsoft.com/office/word/2010/wordprocessingGroup" xmlns:wpi="http://schemas.microsoft.com/office/word/2010/wordprocessingInk" xmlns:wne="http://schemas.microsoft.com/office/word/2006/wordml" xmlns:wps="http://schemas.microsoft.com/office/word/2010/wordprocessingShape" mc:Ignorable="w14 w15 w16se w16cid wp14">
   <w:abstractNum w:abstractNumId="0" w15:restartNumberingAfterBreak="0">
+    <w:nsid w:val="0A93618E"/>
+    <w:multiLevelType w:val="hybridMultilevel"/>
+    <w:tmpl w:val="D212A08C"/>
+    <w:lvl w:ilvl="0" w:tplc="F138841E">
+      <w:start w:val="1"/>
+      <w:numFmt w:val="decimal"/>
+      <w:lvlText w:val="%1)"/>
+      <w:lvlJc w:val="left"/>
+      <w:pPr>
+        <w:ind w:left="720" w:hanging="360"/>
+      </w:pPr>
+      <w:rPr>
+        <w:rFonts w:hint="default"/>
+      </w:rPr>
+    </w:lvl>
+    <w:lvl w:ilvl="1" w:tplc="04220019" w:tentative="1">
+      <w:start w:val="1"/>
+      <w:numFmt w:val="lowerLetter"/>
+      <w:lvlText w:val="%2."/>
+      <w:lvlJc w:val="left"/>
+      <w:pPr>
+        <w:ind w:left="1440" w:hanging="360"/>
+      </w:pPr>
+    </w:lvl>
+    <w:lvl w:ilvl="2" w:tplc="0422001B" w:tentative="1">
+      <w:start w:val="1"/>
+      <w:numFmt w:val="lowerRoman"/>
+      <w:lvlText w:val="%3."/>
+      <w:lvlJc w:val="right"/>
+      <w:pPr>
+        <w:ind w:left="2160" w:hanging="180"/>
+      </w:pPr>
+    </w:lvl>
+    <w:lvl w:ilvl="3" w:tplc="0422000F" w:tentative="1">
+      <w:start w:val="1"/>
+      <w:numFmt w:val="decimal"/>
+      <w:lvlText w:val="%4."/>
+      <w:lvlJc w:val="left"/>
+      <w:pPr>
+        <w:ind w:left="2880" w:hanging="360"/>
+      </w:pPr>
+    </w:lvl>
+    <w:lvl w:ilvl="4" w:tplc="04220019" w:tentative="1">
+      <w:start w:val="1"/>
+      <w:numFmt w:val="lowerLetter"/>
+      <w:lvlText w:val="%5."/>
+      <w:lvlJc w:val="left"/>
+      <w:pPr>
+        <w:ind w:left="3600" w:hanging="360"/>
+      </w:pPr>
+    </w:lvl>
+    <w:lvl w:ilvl="5" w:tplc="0422001B" w:tentative="1">
+      <w:start w:val="1"/>
+      <w:numFmt w:val="lowerRoman"/>
+      <w:lvlText w:val="%6."/>
+      <w:lvlJc w:val="right"/>
+      <w:pPr>
+        <w:ind w:left="4320" w:hanging="180"/>
+      </w:pPr>
+    </w:lvl>
+    <w:lvl w:ilvl="6" w:tplc="0422000F" w:tentative="1">
+      <w:start w:val="1"/>
+      <w:numFmt w:val="decimal"/>
+      <w:lvlText w:val="%7."/>
+      <w:lvlJc w:val="left"/>
+      <w:pPr>
+        <w:ind w:left="5040" w:hanging="360"/>
+      </w:pPr>
+    </w:lvl>
+    <w:lvl w:ilvl="7" w:tplc="04220019" w:tentative="1">
+      <w:start w:val="1"/>
+      <w:numFmt w:val="lowerLetter"/>
+      <w:lvlText w:val="%8."/>
+      <w:lvlJc w:val="left"/>
+      <w:pPr>
+        <w:ind w:left="5760" w:hanging="360"/>
+      </w:pPr>
+    </w:lvl>
+    <w:lvl w:ilvl="8" w:tplc="0422001B" w:tentative="1">
+      <w:start w:val="1"/>
+      <w:numFmt w:val="lowerRoman"/>
+      <w:lvlText w:val="%9."/>
+      <w:lvlJc w:val="right"/>
+      <w:pPr>
+        <w:ind w:left="6480" w:hanging="180"/>
+      </w:pPr>
+    </w:lvl>
+  </w:abstractNum>
+  <w:abstractNum w:abstractNumId="1" w15:restartNumberingAfterBreak="0">
     <w:nsid w:val="0C704DB9"/>
     <w:multiLevelType w:val="multilevel"/>
     <w:tmpl w:val="8F8C7D4E"/>
@@ -5607,7 +5897,96 @@
       </w:rPr>
     </w:lvl>
   </w:abstractNum>
-  <w:abstractNum w:abstractNumId="1" w15:restartNumberingAfterBreak="0">
+  <w:abstractNum w:abstractNumId="2" w15:restartNumberingAfterBreak="0">
+    <w:nsid w:val="548A7C5E"/>
+    <w:multiLevelType w:val="hybridMultilevel"/>
+    <w:tmpl w:val="A0D0F40C"/>
+    <w:lvl w:ilvl="0" w:tplc="04220011">
+      <w:start w:val="1"/>
+      <w:numFmt w:val="decimal"/>
+      <w:lvlText w:val="%1)"/>
+      <w:lvlJc w:val="left"/>
+      <w:pPr>
+        <w:ind w:left="720" w:hanging="360"/>
+      </w:pPr>
+      <w:rPr>
+        <w:rFonts w:hint="default"/>
+      </w:rPr>
+    </w:lvl>
+    <w:lvl w:ilvl="1" w:tplc="04220019" w:tentative="1">
+      <w:start w:val="1"/>
+      <w:numFmt w:val="lowerLetter"/>
+      <w:lvlText w:val="%2."/>
+      <w:lvlJc w:val="left"/>
+      <w:pPr>
+        <w:ind w:left="1440" w:hanging="360"/>
+      </w:pPr>
+    </w:lvl>
+    <w:lvl w:ilvl="2" w:tplc="0422001B" w:tentative="1">
+      <w:start w:val="1"/>
+      <w:numFmt w:val="lowerRoman"/>
+      <w:lvlText w:val="%3."/>
+      <w:lvlJc w:val="right"/>
+      <w:pPr>
+        <w:ind w:left="2160" w:hanging="180"/>
+      </w:pPr>
+    </w:lvl>
+    <w:lvl w:ilvl="3" w:tplc="0422000F" w:tentative="1">
+      <w:start w:val="1"/>
+      <w:numFmt w:val="decimal"/>
+      <w:lvlText w:val="%4."/>
+      <w:lvlJc w:val="left"/>
+      <w:pPr>
+        <w:ind w:left="2880" w:hanging="360"/>
+      </w:pPr>
+    </w:lvl>
+    <w:lvl w:ilvl="4" w:tplc="04220019" w:tentative="1">
+      <w:start w:val="1"/>
+      <w:numFmt w:val="lowerLetter"/>
+      <w:lvlText w:val="%5."/>
+      <w:lvlJc w:val="left"/>
+      <w:pPr>
+        <w:ind w:left="3600" w:hanging="360"/>
+      </w:pPr>
+    </w:lvl>
+    <w:lvl w:ilvl="5" w:tplc="0422001B" w:tentative="1">
+      <w:start w:val="1"/>
+      <w:numFmt w:val="lowerRoman"/>
+      <w:lvlText w:val="%6."/>
+      <w:lvlJc w:val="right"/>
+      <w:pPr>
+        <w:ind w:left="4320" w:hanging="180"/>
+      </w:pPr>
+    </w:lvl>
+    <w:lvl w:ilvl="6" w:tplc="0422000F" w:tentative="1">
+      <w:start w:val="1"/>
+      <w:numFmt w:val="decimal"/>
+      <w:lvlText w:val="%7."/>
+      <w:lvlJc w:val="left"/>
+      <w:pPr>
+        <w:ind w:left="5040" w:hanging="360"/>
+      </w:pPr>
+    </w:lvl>
+    <w:lvl w:ilvl="7" w:tplc="04220019" w:tentative="1">
+      <w:start w:val="1"/>
+      <w:numFmt w:val="lowerLetter"/>
+      <w:lvlText w:val="%8."/>
+      <w:lvlJc w:val="left"/>
+      <w:pPr>
+        <w:ind w:left="5760" w:hanging="360"/>
+      </w:pPr>
+    </w:lvl>
+    <w:lvl w:ilvl="8" w:tplc="0422001B" w:tentative="1">
+      <w:start w:val="1"/>
+      <w:numFmt w:val="lowerRoman"/>
+      <w:lvlText w:val="%9."/>
+      <w:lvlJc w:val="right"/>
+      <w:pPr>
+        <w:ind w:left="6480" w:hanging="180"/>
+      </w:pPr>
+    </w:lvl>
+  </w:abstractNum>
+  <w:abstractNum w:abstractNumId="3" w15:restartNumberingAfterBreak="0">
     <w:nsid w:val="5991463E"/>
     <w:multiLevelType w:val="hybridMultilevel"/>
     <w:tmpl w:val="2B106094"/>
@@ -5696,7 +6075,7 @@
       </w:pPr>
     </w:lvl>
   </w:abstractNum>
-  <w:abstractNum w:abstractNumId="2" w15:restartNumberingAfterBreak="0">
+  <w:abstractNum w:abstractNumId="4" w15:restartNumberingAfterBreak="0">
     <w:nsid w:val="6D7618C7"/>
     <w:multiLevelType w:val="hybridMultilevel"/>
     <w:tmpl w:val="7C844132"/>
@@ -5783,12 +6162,18 @@
     </w:lvl>
   </w:abstractNum>
   <w:num w:numId="1">
+    <w:abstractNumId w:val="4"/>
+  </w:num>
+  <w:num w:numId="2">
+    <w:abstractNumId w:val="3"/>
+  </w:num>
+  <w:num w:numId="3">
+    <w:abstractNumId w:val="1"/>
+  </w:num>
+  <w:num w:numId="4">
     <w:abstractNumId w:val="2"/>
   </w:num>
-  <w:num w:numId="2">
-    <w:abstractNumId w:val="1"/>
-  </w:num>
-  <w:num w:numId="3">
+  <w:num w:numId="5">
     <w:abstractNumId w:val="0"/>
   </w:num>
 </w:numbering>
@@ -5966,7 +6351,7 @@
     <w:lsdException w:name="Table Web 2" w:semiHidden="1" w:unhideWhenUsed="1"/>
     <w:lsdException w:name="Table Web 3" w:semiHidden="1" w:unhideWhenUsed="1"/>
     <w:lsdException w:name="Balloon Text" w:semiHidden="1" w:unhideWhenUsed="1"/>
-    <w:lsdException w:name="Table Grid" w:semiHidden="1" w:uiPriority="59" w:unhideWhenUsed="1"/>
+    <w:lsdException w:name="Table Grid" w:uiPriority="59"/>
     <w:lsdException w:name="Table Theme" w:semiHidden="1" w:unhideWhenUsed="1"/>
     <w:lsdException w:name="Placeholder Text" w:semiHidden="1"/>
     <w:lsdException w:name="No Spacing" w:uiPriority="1" w:qFormat="1"/>
@@ -6292,7 +6677,6 @@
     <w:basedOn w:val="a"/>
     <w:link w:val="HTML0"/>
     <w:uiPriority w:val="99"/>
-    <w:semiHidden/>
     <w:unhideWhenUsed/>
     <w:rsid w:val="004F72B5"/>
     <w:pPr>
@@ -6328,7 +6712,6 @@
     <w:basedOn w:val="a0"/>
     <w:link w:val="HTML"/>
     <w:uiPriority w:val="99"/>
-    <w:semiHidden/>
     <w:rsid w:val="004F72B5"/>
     <w:rPr>
       <w:rFonts w:ascii="Courier New" w:eastAsia="Times New Roman" w:hAnsi="Courier New" w:cs="Courier New"/>
@@ -6932,7 +7315,7 @@
 </file>
 
 <file path=customXml/itemProps1.xml><?xml version="1.0" encoding="utf-8"?>
-<ds:datastoreItem xmlns:ds="http://schemas.openxmlformats.org/officeDocument/2006/customXml" ds:itemID="{7A0C9639-91AE-4DAC-96B0-36A1B773FB33}">
+<ds:datastoreItem xmlns:ds="http://schemas.openxmlformats.org/officeDocument/2006/customXml" ds:itemID="{4DE71406-6733-4EE5-9A0B-F5EA5763C2A8}">
   <ds:schemaRefs>
     <ds:schemaRef ds:uri="http://schemas.openxmlformats.org/officeDocument/2006/bibliography"/>
   </ds:schemaRefs>

--- a/app/theory/Cursova.docx
+++ b/app/theory/Cursova.docx
@@ -2991,7 +2991,7 @@
         </w:rPr>
         <w:fldChar w:fldCharType="separate"/>
       </w:r>
-      <w:hyperlink w:anchor="_Toc103876641" w:history="1">
+      <w:hyperlink w:anchor="_Toc103966936" w:history="1">
         <w:r>
           <w:rPr>
             <w:rStyle w:val="aa"/>
@@ -3030,7 +3030,7 @@
             <w:sz w:val="28"/>
             <w:szCs w:val="28"/>
           </w:rPr>
-          <w:instrText xml:space="preserve"> PAGEREF _Toc103876641 \h </w:instrText>
+          <w:instrText xml:space="preserve"> PAGEREF _Toc103966936 \h </w:instrText>
         </w:r>
         <w:r>
           <w:rPr>
@@ -3087,7 +3087,7 @@
           <w:lang w:eastAsia="uk-UA"/>
         </w:rPr>
       </w:pPr>
-      <w:hyperlink w:anchor="_Toc103876642" w:history="1">
+      <w:hyperlink w:anchor="_Toc103966937" w:history="1">
         <w:r>
           <w:rPr>
             <w:rStyle w:val="aa"/>
@@ -3096,7 +3096,7 @@
             <w:sz w:val="28"/>
             <w:szCs w:val="28"/>
           </w:rPr>
-          <w:t>Вступ</w:t>
+          <w:t>Перелік термінів та умовних позначень</w:t>
         </w:r>
         <w:r>
           <w:rPr>
@@ -3126,7 +3126,7 @@
             <w:sz w:val="28"/>
             <w:szCs w:val="28"/>
           </w:rPr>
-          <w:instrText xml:space="preserve"> PAGEREF _Toc103876642 \h </w:instrText>
+          <w:instrText xml:space="preserve"> PAGEREF _Toc103966937 \h </w:instrText>
         </w:r>
         <w:r>
           <w:rPr>
@@ -3183,7 +3183,7 @@
           <w:lang w:eastAsia="uk-UA"/>
         </w:rPr>
       </w:pPr>
-      <w:hyperlink w:anchor="_Toc103876643" w:history="1">
+      <w:hyperlink w:anchor="_Toc103966938" w:history="1">
         <w:r>
           <w:rPr>
             <w:rStyle w:val="aa"/>
@@ -3192,6 +3192,102 @@
             <w:sz w:val="28"/>
             <w:szCs w:val="28"/>
           </w:rPr>
+          <w:t>Вступ</w:t>
+        </w:r>
+        <w:r>
+          <w:rPr>
+            <w:rFonts w:ascii="Times New Roman" w:hAnsi="Times New Roman" w:cs="Times New Roman"/>
+            <w:noProof/>
+            <w:webHidden/>
+            <w:sz w:val="28"/>
+            <w:szCs w:val="28"/>
+          </w:rPr>
+          <w:tab/>
+        </w:r>
+        <w:r>
+          <w:rPr>
+            <w:rFonts w:ascii="Times New Roman" w:hAnsi="Times New Roman" w:cs="Times New Roman"/>
+            <w:noProof/>
+            <w:webHidden/>
+            <w:sz w:val="28"/>
+            <w:szCs w:val="28"/>
+          </w:rPr>
+          <w:fldChar w:fldCharType="begin"/>
+        </w:r>
+        <w:r>
+          <w:rPr>
+            <w:rFonts w:ascii="Times New Roman" w:hAnsi="Times New Roman" w:cs="Times New Roman"/>
+            <w:noProof/>
+            <w:webHidden/>
+            <w:sz w:val="28"/>
+            <w:szCs w:val="28"/>
+          </w:rPr>
+          <w:instrText xml:space="preserve"> PAGEREF _Toc103966938 \h </w:instrText>
+        </w:r>
+        <w:r>
+          <w:rPr>
+            <w:rFonts w:ascii="Times New Roman" w:hAnsi="Times New Roman" w:cs="Times New Roman"/>
+            <w:noProof/>
+            <w:webHidden/>
+            <w:sz w:val="28"/>
+            <w:szCs w:val="28"/>
+          </w:rPr>
+        </w:r>
+        <w:r>
+          <w:rPr>
+            <w:rFonts w:ascii="Times New Roman" w:hAnsi="Times New Roman" w:cs="Times New Roman"/>
+            <w:noProof/>
+            <w:webHidden/>
+            <w:sz w:val="28"/>
+            <w:szCs w:val="28"/>
+          </w:rPr>
+          <w:fldChar w:fldCharType="separate"/>
+        </w:r>
+        <w:r>
+          <w:rPr>
+            <w:rFonts w:ascii="Times New Roman" w:hAnsi="Times New Roman" w:cs="Times New Roman"/>
+            <w:noProof/>
+            <w:webHidden/>
+            <w:sz w:val="28"/>
+            <w:szCs w:val="28"/>
+          </w:rPr>
+          <w:t>7</w:t>
+        </w:r>
+        <w:r>
+          <w:rPr>
+            <w:rFonts w:ascii="Times New Roman" w:hAnsi="Times New Roman" w:cs="Times New Roman"/>
+            <w:noProof/>
+            <w:webHidden/>
+            <w:sz w:val="28"/>
+            <w:szCs w:val="28"/>
+          </w:rPr>
+          <w:fldChar w:fldCharType="end"/>
+        </w:r>
+      </w:hyperlink>
+    </w:p>
+    <w:p>
+      <w:pPr>
+        <w:pStyle w:val="13"/>
+        <w:tabs>
+          <w:tab w:val="right" w:leader="dot" w:pos="9629"/>
+        </w:tabs>
+        <w:rPr>
+          <w:rFonts w:ascii="Times New Roman" w:eastAsiaTheme="minorEastAsia" w:hAnsi="Times New Roman" w:cs="Times New Roman"/>
+          <w:noProof/>
+          <w:sz w:val="28"/>
+          <w:szCs w:val="28"/>
+          <w:lang w:eastAsia="uk-UA"/>
+        </w:rPr>
+      </w:pPr>
+      <w:hyperlink w:anchor="_Toc103966939" w:history="1">
+        <w:r>
+          <w:rPr>
+            <w:rStyle w:val="aa"/>
+            <w:rFonts w:ascii="Times New Roman" w:hAnsi="Times New Roman" w:cs="Times New Roman"/>
+            <w:noProof/>
+            <w:sz w:val="28"/>
+            <w:szCs w:val="28"/>
+          </w:rPr>
           <w:t>Розділ 1.</w:t>
         </w:r>
         <w:r>
@@ -3222,7 +3318,7 @@
             <w:sz w:val="28"/>
             <w:szCs w:val="28"/>
           </w:rPr>
-          <w:instrText xml:space="preserve"> PAGEREF _Toc103876643 \h </w:instrText>
+          <w:instrText xml:space="preserve"> PAGEREF _Toc103966939 \h </w:instrText>
         </w:r>
         <w:r>
           <w:rPr>
@@ -3251,7 +3347,7 @@
             <w:sz w:val="28"/>
             <w:szCs w:val="28"/>
           </w:rPr>
-          <w:t>7</w:t>
+          <w:t>8</w:t>
         </w:r>
         <w:r>
           <w:rPr>
@@ -3280,7 +3376,7 @@
           <w:lang w:eastAsia="uk-UA"/>
         </w:rPr>
       </w:pPr>
-      <w:hyperlink w:anchor="_Toc103876644" w:history="1">
+      <w:hyperlink w:anchor="_Toc103966940" w:history="1">
         <w:r>
           <w:rPr>
             <w:rStyle w:val="aa"/>
@@ -3339,7 +3435,7 @@
             <w:sz w:val="28"/>
             <w:szCs w:val="28"/>
           </w:rPr>
-          <w:instrText xml:space="preserve"> PAGEREF _Toc103876644 \h </w:instrText>
+          <w:instrText xml:space="preserve"> PAGEREF _Toc103966940 \h </w:instrText>
         </w:r>
         <w:r>
           <w:rPr>
@@ -3368,7 +3464,7 @@
             <w:sz w:val="28"/>
             <w:szCs w:val="28"/>
           </w:rPr>
-          <w:t>7</w:t>
+          <w:t>8</w:t>
         </w:r>
         <w:r>
           <w:rPr>
@@ -3397,7 +3493,7 @@
           <w:lang w:eastAsia="uk-UA"/>
         </w:rPr>
       </w:pPr>
-      <w:hyperlink w:anchor="_Toc103876645" w:history="1">
+      <w:hyperlink w:anchor="_Toc103966941" w:history="1">
         <w:r>
           <w:rPr>
             <w:rStyle w:val="aa"/>
@@ -3426,7 +3522,7 @@
             <w:sz w:val="28"/>
             <w:szCs w:val="28"/>
           </w:rPr>
-          <w:t>Щось ще</w:t>
+          <w:t>Обгрунтування вибору інструментів???</w:t>
         </w:r>
         <w:r>
           <w:rPr>
@@ -3456,7 +3552,7 @@
             <w:sz w:val="28"/>
             <w:szCs w:val="28"/>
           </w:rPr>
-          <w:instrText xml:space="preserve"> PAGEREF _Toc103876645 \h </w:instrText>
+          <w:instrText xml:space="preserve"> PAGEREF _Toc103966941 \h </w:instrText>
         </w:r>
         <w:r>
           <w:rPr>
@@ -3485,7 +3581,7 @@
             <w:sz w:val="28"/>
             <w:szCs w:val="28"/>
           </w:rPr>
-          <w:t>7</w:t>
+          <w:t>8</w:t>
         </w:r>
         <w:r>
           <w:rPr>
@@ -3514,7 +3610,7 @@
           <w:lang w:eastAsia="uk-UA"/>
         </w:rPr>
       </w:pPr>
-      <w:hyperlink w:anchor="_Toc103876646" w:history="1">
+      <w:hyperlink w:anchor="_Toc103966942" w:history="1">
         <w:r>
           <w:rPr>
             <w:rStyle w:val="aa"/>
@@ -3573,7 +3669,7 @@
             <w:sz w:val="28"/>
             <w:szCs w:val="28"/>
           </w:rPr>
-          <w:instrText xml:space="preserve"> PAGEREF _Toc103876646 \h </w:instrText>
+          <w:instrText xml:space="preserve"> PAGEREF _Toc103966942 \h </w:instrText>
         </w:r>
         <w:r>
           <w:rPr>
@@ -3602,7 +3698,7 @@
             <w:sz w:val="28"/>
             <w:szCs w:val="28"/>
           </w:rPr>
-          <w:t>7</w:t>
+          <w:t>8</w:t>
         </w:r>
         <w:r>
           <w:rPr>
@@ -3630,7 +3726,7 @@
           <w:lang w:eastAsia="uk-UA"/>
         </w:rPr>
       </w:pPr>
-      <w:hyperlink w:anchor="_Toc103876647" w:history="1">
+      <w:hyperlink w:anchor="_Toc103966943" w:history="1">
         <w:r>
           <w:rPr>
             <w:rStyle w:val="aa"/>
@@ -3669,7 +3765,7 @@
             <w:sz w:val="28"/>
             <w:szCs w:val="28"/>
           </w:rPr>
-          <w:instrText xml:space="preserve"> PAGEREF _Toc103876647 \h </w:instrText>
+          <w:instrText xml:space="preserve"> PAGEREF _Toc103966943 \h </w:instrText>
         </w:r>
         <w:r>
           <w:rPr>
@@ -3698,7 +3794,7 @@
             <w:sz w:val="28"/>
             <w:szCs w:val="28"/>
           </w:rPr>
-          <w:t>8</w:t>
+          <w:t>9</w:t>
         </w:r>
         <w:r>
           <w:rPr>
@@ -3726,7 +3822,7 @@
           <w:lang w:eastAsia="uk-UA"/>
         </w:rPr>
       </w:pPr>
-      <w:hyperlink w:anchor="_Toc103876648" w:history="1">
+      <w:hyperlink w:anchor="_Toc103966944" w:history="1">
         <w:r>
           <w:rPr>
             <w:rStyle w:val="aa"/>
@@ -3765,7 +3861,7 @@
             <w:sz w:val="28"/>
             <w:szCs w:val="28"/>
           </w:rPr>
-          <w:instrText xml:space="preserve"> PAGEREF _Toc103876648 \h </w:instrText>
+          <w:instrText xml:space="preserve"> PAGEREF _Toc103966944 \h </w:instrText>
         </w:r>
         <w:r>
           <w:rPr>
@@ -3794,7 +3890,7 @@
             <w:sz w:val="28"/>
             <w:szCs w:val="28"/>
           </w:rPr>
-          <w:t>8</w:t>
+          <w:t>9</w:t>
         </w:r>
         <w:r>
           <w:rPr>
@@ -3822,7 +3918,7 @@
           <w:lang w:eastAsia="uk-UA"/>
         </w:rPr>
       </w:pPr>
-      <w:hyperlink w:anchor="_Toc103876649" w:history="1">
+      <w:hyperlink w:anchor="_Toc103966945" w:history="1">
         <w:r>
           <w:rPr>
             <w:rStyle w:val="aa"/>
@@ -3861,7 +3957,7 @@
             <w:sz w:val="28"/>
             <w:szCs w:val="28"/>
           </w:rPr>
-          <w:instrText xml:space="preserve"> PAGEREF _Toc103876649 \h </w:instrText>
+          <w:instrText xml:space="preserve"> PAGEREF _Toc103966945 \h </w:instrText>
         </w:r>
         <w:r>
           <w:rPr>
@@ -3890,7 +3986,7 @@
             <w:sz w:val="28"/>
             <w:szCs w:val="28"/>
           </w:rPr>
-          <w:t>8</w:t>
+          <w:t>9</w:t>
         </w:r>
         <w:r>
           <w:rPr>
@@ -3918,7 +4014,7 @@
           <w:lang w:eastAsia="uk-UA"/>
         </w:rPr>
       </w:pPr>
-      <w:hyperlink w:anchor="_Toc103876650" w:history="1">
+      <w:hyperlink w:anchor="_Toc103966946" w:history="1">
         <w:r>
           <w:rPr>
             <w:rStyle w:val="aa"/>
@@ -3957,7 +4053,7 @@
             <w:sz w:val="28"/>
             <w:szCs w:val="28"/>
           </w:rPr>
-          <w:instrText xml:space="preserve"> PAGEREF _Toc103876650 \h </w:instrText>
+          <w:instrText xml:space="preserve"> PAGEREF _Toc103966946 \h </w:instrText>
         </w:r>
         <w:r>
           <w:rPr>
@@ -3986,7 +4082,7 @@
             <w:sz w:val="28"/>
             <w:szCs w:val="28"/>
           </w:rPr>
-          <w:t>9</w:t>
+          <w:t>10</w:t>
         </w:r>
         <w:r>
           <w:rPr>
@@ -4014,7 +4110,7 @@
           <w:lang w:eastAsia="uk-UA"/>
         </w:rPr>
       </w:pPr>
-      <w:hyperlink w:anchor="_Toc103876651" w:history="1">
+      <w:hyperlink w:anchor="_Toc103966947" w:history="1">
         <w:r>
           <w:rPr>
             <w:rStyle w:val="aa"/>
@@ -4053,7 +4149,7 @@
             <w:sz w:val="28"/>
             <w:szCs w:val="28"/>
           </w:rPr>
-          <w:instrText xml:space="preserve"> PAGEREF _Toc103876651 \h </w:instrText>
+          <w:instrText xml:space="preserve"> PAGEREF _Toc103966947 \h </w:instrText>
         </w:r>
         <w:r>
           <w:rPr>
@@ -4082,7 +4178,7 @@
             <w:sz w:val="28"/>
             <w:szCs w:val="28"/>
           </w:rPr>
-          <w:t>10</w:t>
+          <w:t>11</w:t>
         </w:r>
         <w:r>
           <w:rPr>
@@ -4110,7 +4206,7 @@
           <w:lang w:eastAsia="uk-UA"/>
         </w:rPr>
       </w:pPr>
-      <w:hyperlink w:anchor="_Toc103876652" w:history="1">
+      <w:hyperlink w:anchor="_Toc103966948" w:history="1">
         <w:r>
           <w:rPr>
             <w:rStyle w:val="aa"/>
@@ -4149,7 +4245,7 @@
             <w:sz w:val="28"/>
             <w:szCs w:val="28"/>
           </w:rPr>
-          <w:instrText xml:space="preserve"> PAGEREF _Toc103876652 \h </w:instrText>
+          <w:instrText xml:space="preserve"> PAGEREF _Toc103966948 \h </w:instrText>
         </w:r>
         <w:r>
           <w:rPr>
@@ -4178,7 +4274,7 @@
             <w:sz w:val="28"/>
             <w:szCs w:val="28"/>
           </w:rPr>
-          <w:t>10</w:t>
+          <w:t>11</w:t>
         </w:r>
         <w:r>
           <w:rPr>
@@ -4206,7 +4302,7 @@
           <w:lang w:eastAsia="uk-UA"/>
         </w:rPr>
       </w:pPr>
-      <w:hyperlink w:anchor="_Toc103876653" w:history="1">
+      <w:hyperlink w:anchor="_Toc103966949" w:history="1">
         <w:r>
           <w:rPr>
             <w:rStyle w:val="aa"/>
@@ -4215,7 +4311,7 @@
             <w:sz w:val="28"/>
             <w:szCs w:val="28"/>
           </w:rPr>
-          <w:t>3.2 Опис класів</w:t>
+          <w:t>3.2 Опис структури проєкту</w:t>
         </w:r>
         <w:r>
           <w:rPr>
@@ -4245,7 +4341,7 @@
             <w:sz w:val="28"/>
             <w:szCs w:val="28"/>
           </w:rPr>
-          <w:instrText xml:space="preserve"> PAGEREF _Toc103876653 \h </w:instrText>
+          <w:instrText xml:space="preserve"> PAGEREF _Toc103966949 \h </w:instrText>
         </w:r>
         <w:r>
           <w:rPr>
@@ -4274,7 +4370,7 @@
             <w:sz w:val="28"/>
             <w:szCs w:val="28"/>
           </w:rPr>
-          <w:t>10</w:t>
+          <w:t>12</w:t>
         </w:r>
         <w:r>
           <w:rPr>
@@ -4302,7 +4398,7 @@
           <w:lang w:eastAsia="uk-UA"/>
         </w:rPr>
       </w:pPr>
-      <w:hyperlink w:anchor="_Toc103876654" w:history="1">
+      <w:hyperlink w:anchor="_Toc103966950" w:history="1">
         <w:r>
           <w:rPr>
             <w:rStyle w:val="aa"/>
@@ -4311,7 +4407,28 @@
             <w:sz w:val="28"/>
             <w:szCs w:val="28"/>
           </w:rPr>
-          <w:t>3.3 І ще щось</w:t>
+          <w:t xml:space="preserve">3.3 Опис </w:t>
+        </w:r>
+        <w:r>
+          <w:rPr>
+            <w:rStyle w:val="aa"/>
+            <w:rFonts w:ascii="Times New Roman" w:hAnsi="Times New Roman" w:cs="Times New Roman"/>
+            <w:noProof/>
+            <w:sz w:val="28"/>
+            <w:szCs w:val="28"/>
+            <w:lang w:val="en-US"/>
+          </w:rPr>
+          <w:t>Java-</w:t>
+        </w:r>
+        <w:r>
+          <w:rPr>
+            <w:rStyle w:val="aa"/>
+            <w:rFonts w:ascii="Times New Roman" w:hAnsi="Times New Roman" w:cs="Times New Roman"/>
+            <w:noProof/>
+            <w:sz w:val="28"/>
+            <w:szCs w:val="28"/>
+          </w:rPr>
+          <w:t>класів</w:t>
         </w:r>
         <w:r>
           <w:rPr>
@@ -4341,7 +4458,7 @@
             <w:sz w:val="28"/>
             <w:szCs w:val="28"/>
           </w:rPr>
-          <w:instrText xml:space="preserve"> PAGEREF _Toc103876654 \h </w:instrText>
+          <w:instrText xml:space="preserve"> PAGEREF _Toc103966950 \h </w:instrText>
         </w:r>
         <w:r>
           <w:rPr>
@@ -4370,7 +4487,7 @@
             <w:sz w:val="28"/>
             <w:szCs w:val="28"/>
           </w:rPr>
-          <w:t>10</w:t>
+          <w:t>13</w:t>
         </w:r>
         <w:r>
           <w:rPr>
@@ -4398,7 +4515,7 @@
           <w:lang w:eastAsia="uk-UA"/>
         </w:rPr>
       </w:pPr>
-      <w:hyperlink w:anchor="_Toc103876655" w:history="1">
+      <w:hyperlink w:anchor="_Toc103966951" w:history="1">
         <w:r>
           <w:rPr>
             <w:rStyle w:val="aa"/>
@@ -4437,7 +4554,7 @@
             <w:sz w:val="28"/>
             <w:szCs w:val="28"/>
           </w:rPr>
-          <w:instrText xml:space="preserve"> PAGEREF _Toc103876655 \h </w:instrText>
+          <w:instrText xml:space="preserve"> PAGEREF _Toc103966951 \h </w:instrText>
         </w:r>
         <w:r>
           <w:rPr>
@@ -4466,7 +4583,7 @@
             <w:sz w:val="28"/>
             <w:szCs w:val="28"/>
           </w:rPr>
-          <w:t>11</w:t>
+          <w:t>14</w:t>
         </w:r>
         <w:r>
           <w:rPr>
@@ -4494,7 +4611,7 @@
           <w:lang w:eastAsia="uk-UA"/>
         </w:rPr>
       </w:pPr>
-      <w:hyperlink w:anchor="_Toc103876656" w:history="1">
+      <w:hyperlink w:anchor="_Toc103966952" w:history="1">
         <w:r>
           <w:rPr>
             <w:rStyle w:val="aa"/>
@@ -4533,7 +4650,7 @@
             <w:sz w:val="28"/>
             <w:szCs w:val="28"/>
           </w:rPr>
-          <w:instrText xml:space="preserve"> PAGEREF _Toc103876656 \h </w:instrText>
+          <w:instrText xml:space="preserve"> PAGEREF _Toc103966952 \h </w:instrText>
         </w:r>
         <w:r>
           <w:rPr>
@@ -4562,7 +4679,7 @@
             <w:sz w:val="28"/>
             <w:szCs w:val="28"/>
           </w:rPr>
-          <w:t>12</w:t>
+          <w:t>15</w:t>
         </w:r>
         <w:r>
           <w:rPr>
@@ -4613,7 +4730,7 @@
           <w:rStyle w:val="markedcontent"/>
         </w:rPr>
       </w:pPr>
-      <w:bookmarkStart w:id="0" w:name="_Toc103876641"/>
+      <w:bookmarkStart w:id="0" w:name="_Toc103966936"/>
       <w:r>
         <w:rPr>
           <w:rStyle w:val="markedcontent"/>
@@ -4693,6 +4810,16 @@
         </w:rPr>
         <w:t xml:space="preserve"> для систематизації та рекомендації настільних ігор. Детально описано функції та структуру застосунку, структуру даних та способи їх збереження. </w:t>
       </w:r>
+    </w:p>
+    <w:p>
+      <w:pPr>
+        <w:rPr>
+          <w:rStyle w:val="markedcontent"/>
+          <w:rFonts w:ascii="Times New Roman" w:hAnsi="Times New Roman" w:cs="Times New Roman"/>
+          <w:sz w:val="28"/>
+          <w:szCs w:val="28"/>
+        </w:rPr>
+      </w:pPr>
       <w:r>
         <w:rPr>
           <w:rStyle w:val="markedcontent"/>
@@ -4707,7 +4834,263 @@
           <w:rStyle w:val="markedcontent"/>
         </w:rPr>
       </w:pPr>
-      <w:bookmarkStart w:id="1" w:name="_Toc103876642"/>
+      <w:bookmarkStart w:id="1" w:name="_Toc103966937"/>
+      <w:r>
+        <w:rPr>
+          <w:rStyle w:val="markedcontent"/>
+        </w:rPr>
+        <w:lastRenderedPageBreak/>
+        <w:t>Перелік термінів та умовних позначень</w:t>
+      </w:r>
+      <w:bookmarkEnd w:id="1"/>
+    </w:p>
+    <w:p>
+      <w:pPr>
+        <w:pStyle w:val="ab"/>
+        <w:rPr>
+          <w:rStyle w:val="markedcontent"/>
+          <w:lang w:val="en-US"/>
+        </w:rPr>
+      </w:pPr>
+      <w:r>
+        <w:rPr>
+          <w:rStyle w:val="markedcontent"/>
+        </w:rPr>
+        <w:t>Актівіті (</w:t>
+      </w:r>
+      <w:proofErr w:type="spellStart"/>
+      <w:r>
+        <w:rPr>
+          <w:rStyle w:val="markedcontent"/>
+        </w:rPr>
+        <w:t>англ</w:t>
+      </w:r>
+      <w:proofErr w:type="spellEnd"/>
+      <w:r>
+        <w:rPr>
+          <w:rStyle w:val="markedcontent"/>
+        </w:rPr>
+        <w:t xml:space="preserve">. </w:t>
+      </w:r>
+      <w:r>
+        <w:rPr>
+          <w:rStyle w:val="markedcontent"/>
+          <w:lang w:val="en-US"/>
+        </w:rPr>
+        <w:t>a</w:t>
+      </w:r>
+      <w:r>
+        <w:rPr>
+          <w:rStyle w:val="markedcontent"/>
+          <w:lang w:val="en-US"/>
+        </w:rPr>
+        <w:t xml:space="preserve">ctivity) – </w:t>
+      </w:r>
+      <w:r>
+        <w:rPr>
+          <w:rStyle w:val="markedcontent"/>
+          <w:lang w:val="en-US"/>
+        </w:rPr>
+        <w:t>Java-</w:t>
+      </w:r>
+      <w:r>
+        <w:rPr>
+          <w:rStyle w:val="markedcontent"/>
+        </w:rPr>
+        <w:t xml:space="preserve">клас </w:t>
+      </w:r>
+      <w:r>
+        <w:rPr>
+          <w:rStyle w:val="markedcontent"/>
+        </w:rPr>
+        <w:t xml:space="preserve">з графічним представленням в файлі </w:t>
+      </w:r>
+      <w:r>
+        <w:rPr>
+          <w:rStyle w:val="markedcontent"/>
+          <w:lang w:val="en-US"/>
+        </w:rPr>
+        <w:t>XML;</w:t>
+      </w:r>
+      <w:r>
+        <w:rPr>
+          <w:rStyle w:val="markedcontent"/>
+        </w:rPr>
+        <w:t xml:space="preserve"> забезпечує вікно</w:t>
+      </w:r>
+      <w:r>
+        <w:rPr>
+          <w:rStyle w:val="markedcontent"/>
+          <w:lang w:val="en-US"/>
+        </w:rPr>
+        <w:t xml:space="preserve"> (</w:t>
+      </w:r>
+      <w:r>
+        <w:rPr>
+          <w:rStyle w:val="markedcontent"/>
+        </w:rPr>
+        <w:t xml:space="preserve">один екран), в якому </w:t>
+      </w:r>
+      <w:r>
+        <w:t xml:space="preserve">додаток </w:t>
+      </w:r>
+      <w:proofErr w:type="spellStart"/>
+      <w:r>
+        <w:t>відмальовує</w:t>
+      </w:r>
+      <w:proofErr w:type="spellEnd"/>
+      <w:r>
+        <w:t xml:space="preserve"> свій </w:t>
+      </w:r>
+      <w:r>
+        <w:rPr>
+          <w:lang w:val="en-US"/>
+        </w:rPr>
+        <w:t>UI</w:t>
+      </w:r>
+      <w:r>
+        <w:rPr>
+          <w:lang w:val="en-US"/>
+        </w:rPr>
+        <w:t>.</w:t>
+      </w:r>
+      <w:r>
+        <w:rPr>
+          <w:rStyle w:val="markedcontent"/>
+        </w:rPr>
+        <w:t xml:space="preserve"> </w:t>
+      </w:r>
+      <w:r>
+        <w:rPr>
+          <w:rStyle w:val="markedcontent"/>
+          <w:lang w:val="en-US"/>
+        </w:rPr>
+        <w:t>[1]</w:t>
+      </w:r>
+    </w:p>
+    <w:p>
+      <w:pPr>
+        <w:pStyle w:val="ab"/>
+        <w:rPr>
+          <w:rStyle w:val="markedcontent"/>
+        </w:rPr>
+      </w:pPr>
+      <w:r>
+        <w:rPr>
+          <w:rStyle w:val="markedcontent"/>
+          <w:lang w:val="ru-UA"/>
+        </w:rPr>
+        <w:t>Фрагмент (</w:t>
+      </w:r>
+      <w:proofErr w:type="spellStart"/>
+      <w:r>
+        <w:rPr>
+          <w:rStyle w:val="markedcontent"/>
+        </w:rPr>
+        <w:t>англ</w:t>
+      </w:r>
+      <w:proofErr w:type="spellEnd"/>
+      <w:r>
+        <w:rPr>
+          <w:rStyle w:val="markedcontent"/>
+        </w:rPr>
+        <w:t>.</w:t>
+      </w:r>
+      <w:r>
+        <w:rPr>
+          <w:rStyle w:val="markedcontent"/>
+          <w:lang w:val="en-US"/>
+        </w:rPr>
+        <w:t xml:space="preserve"> fragment) – </w:t>
+      </w:r>
+      <w:r>
+        <w:rPr>
+          <w:rStyle w:val="markedcontent"/>
+          <w:lang w:val="en-US"/>
+        </w:rPr>
+        <w:t>Java-</w:t>
+      </w:r>
+      <w:r>
+        <w:rPr>
+          <w:rStyle w:val="markedcontent"/>
+        </w:rPr>
+        <w:t xml:space="preserve">клас з графічним представленням в файлі </w:t>
+      </w:r>
+      <w:r>
+        <w:rPr>
+          <w:rStyle w:val="markedcontent"/>
+          <w:lang w:val="en-US"/>
+        </w:rPr>
+        <w:t>XML;</w:t>
+      </w:r>
+      <w:r>
+        <w:rPr>
+          <w:rStyle w:val="markedcontent"/>
+          <w:lang w:val="en-US"/>
+        </w:rPr>
+        <w:t xml:space="preserve"> </w:t>
+      </w:r>
+      <w:r>
+        <w:rPr>
+          <w:rStyle w:val="markedcontent"/>
+        </w:rPr>
+        <w:t xml:space="preserve">репрезентує частину </w:t>
+      </w:r>
+      <w:r>
+        <w:rPr>
+          <w:rStyle w:val="markedcontent"/>
+          <w:lang w:val="en-US"/>
+        </w:rPr>
+        <w:t xml:space="preserve">UI </w:t>
+      </w:r>
+      <w:r>
+        <w:rPr>
+          <w:rStyle w:val="markedcontent"/>
+        </w:rPr>
+        <w:t>додатку, призначену для повторного використання</w:t>
+      </w:r>
+      <w:r>
+        <w:t>.</w:t>
+      </w:r>
+      <w:r>
+        <w:t xml:space="preserve"> Визначає своє графічне представлення та керує ним</w:t>
+      </w:r>
+      <w:r>
+        <w:t>,</w:t>
+      </w:r>
+      <w:r>
+        <w:t xml:space="preserve"> має свій життєвий цикл і може обробляти свої події введення</w:t>
+      </w:r>
+      <w:r>
+        <w:rPr>
+          <w:lang w:val="en-US"/>
+        </w:rPr>
+        <w:t>.</w:t>
+      </w:r>
+      <w:r>
+        <w:t xml:space="preserve"> </w:t>
+      </w:r>
+      <w:r>
+        <w:rPr>
+          <w:lang w:val="en-US"/>
+        </w:rPr>
+        <w:t>[2]</w:t>
+      </w:r>
+      <w:r>
+        <w:rPr>
+          <w:rStyle w:val="markedcontent"/>
+        </w:rPr>
+        <w:br w:type="page"/>
+      </w:r>
+    </w:p>
+    <w:p>
+      <w:pPr>
+        <w:pStyle w:val="11"/>
+        <w:rPr>
+          <w:rStyle w:val="markedcontent"/>
+        </w:rPr>
+      </w:pPr>
+      <w:bookmarkStart w:id="2" w:name="_Toc103966938"/>
       <w:r>
         <w:rPr>
           <w:rStyle w:val="markedcontent"/>
@@ -4715,7 +5098,7 @@
         <w:lastRenderedPageBreak/>
         <w:t>Вступ</w:t>
       </w:r>
-      <w:bookmarkEnd w:id="1"/>
+      <w:bookmarkEnd w:id="2"/>
     </w:p>
     <w:p>
       <w:pPr>
@@ -4769,7 +5152,7 @@
           <w:rStyle w:val="markedcontent"/>
         </w:rPr>
       </w:pPr>
-      <w:bookmarkStart w:id="2" w:name="_Toc103876643"/>
+      <w:bookmarkStart w:id="3" w:name="_Toc103966939"/>
       <w:r>
         <w:rPr>
           <w:rStyle w:val="markedcontent"/>
@@ -4777,7 +5160,7 @@
         <w:lastRenderedPageBreak/>
         <w:t>Розділ 1.</w:t>
       </w:r>
-      <w:bookmarkEnd w:id="2"/>
+      <w:bookmarkEnd w:id="3"/>
       <w:r>
         <w:rPr>
           <w:rStyle w:val="markedcontent"/>
@@ -4792,29 +5175,21 @@
           <w:rStyle w:val="markedcontent"/>
         </w:rPr>
       </w:pPr>
-      <w:bookmarkStart w:id="3" w:name="_Toc103876644"/>
+      <w:bookmarkStart w:id="4" w:name="_Toc103966940"/>
       <w:r>
         <w:rPr>
           <w:rStyle w:val="markedcontent"/>
         </w:rPr>
         <w:t>Аналіз існуючих рішень</w:t>
       </w:r>
-      <w:bookmarkEnd w:id="3"/>
+      <w:bookmarkEnd w:id="4"/>
     </w:p>
     <w:p>
       <w:pPr>
         <w:pStyle w:val="ab"/>
       </w:pPr>
       <w:r>
-        <w:t xml:space="preserve">Повноцінних аналогів створюваного додатку знайдено не було. Можна стверджувати, що це рішення є унікальним. Однак, звичайно, існують аналоги окремих частин функціоналу додатку, які послугували натхненням при роботі. По-перше, ідеї для зовнішнього вигляду списку пунктів, що прокручується, </w:t>
-      </w:r>
-      <w:proofErr w:type="spellStart"/>
-      <w:r>
-        <w:t>актівіті</w:t>
-      </w:r>
-      <w:proofErr w:type="spellEnd"/>
-      <w:r>
-        <w:t xml:space="preserve"> перегляду гри, способу переходу до списку категорій та їх редагування було взято з додатку для планування «Список завдань», де схожим чином організована робота з планами та категоріями планів. По-друге, фільтри та сортування якихось </w:t>
+        <w:t xml:space="preserve">Повноцінних аналогів створюваного додатку знайдено не було. Можна стверджувати, що це рішення є унікальним. Однак, звичайно, існують аналоги окремих частин функціоналу додатку, які послугували натхненням при роботі. По-перше, ідеї для зовнішнього вигляду списку пунктів, що прокручується, актівіті перегляду гри, способу переходу до списку категорій та їх редагування було взято з додатку для планування «Список завдань», де схожим чином організована робота з планами та категоріями планів. По-друге, фільтри та сортування якихось </w:t>
       </w:r>
       <w:proofErr w:type="spellStart"/>
       <w:r>
@@ -4902,14 +5277,22 @@
           <w:rStyle w:val="markedcontent"/>
         </w:rPr>
       </w:pPr>
-      <w:bookmarkStart w:id="4" w:name="_Toc103876645"/>
-      <w:r>
-        <w:rPr>
-          <w:rStyle w:val="markedcontent"/>
-        </w:rPr>
-        <w:t>Щось ще</w:t>
-      </w:r>
-      <w:bookmarkEnd w:id="4"/>
+      <w:bookmarkStart w:id="5" w:name="_Toc103966941"/>
+      <w:proofErr w:type="spellStart"/>
+      <w:r>
+        <w:rPr>
+          <w:rStyle w:val="markedcontent"/>
+        </w:rPr>
+        <w:t>Обгрунтування</w:t>
+      </w:r>
+      <w:proofErr w:type="spellEnd"/>
+      <w:r>
+        <w:rPr>
+          <w:rStyle w:val="markedcontent"/>
+        </w:rPr>
+        <w:t xml:space="preserve"> вибору інструментів???</w:t>
+      </w:r>
+      <w:bookmarkEnd w:id="5"/>
     </w:p>
     <w:p>
       <w:pPr>
@@ -4935,14 +5318,14 @@
           <w:rStyle w:val="markedcontent"/>
         </w:rPr>
       </w:pPr>
-      <w:bookmarkStart w:id="5" w:name="_Toc103876646"/>
+      <w:bookmarkStart w:id="6" w:name="_Toc103966942"/>
       <w:r>
         <w:rPr>
           <w:rStyle w:val="markedcontent"/>
         </w:rPr>
         <w:t>І щось ще</w:t>
       </w:r>
-      <w:bookmarkEnd w:id="5"/>
+      <w:bookmarkEnd w:id="6"/>
     </w:p>
     <w:p>
       <w:pPr>
@@ -4985,7 +5368,7 @@
           <w:rStyle w:val="markedcontent"/>
         </w:rPr>
       </w:pPr>
-      <w:bookmarkStart w:id="6" w:name="_Toc103876647"/>
+      <w:bookmarkStart w:id="7" w:name="_Toc103966943"/>
       <w:r>
         <w:rPr>
           <w:rStyle w:val="markedcontent"/>
@@ -4993,7 +5376,7 @@
         <w:lastRenderedPageBreak/>
         <w:t>Розділ 2.</w:t>
       </w:r>
-      <w:bookmarkEnd w:id="6"/>
+      <w:bookmarkEnd w:id="7"/>
     </w:p>
     <w:p>
       <w:pPr>
@@ -5007,7 +5390,7 @@
           <w:rStyle w:val="markedcontent"/>
         </w:rPr>
       </w:pPr>
-      <w:bookmarkStart w:id="7" w:name="_Toc103876648"/>
+      <w:bookmarkStart w:id="8" w:name="_Toc103966944"/>
       <w:r>
         <w:rPr>
           <w:rStyle w:val="markedcontent"/>
@@ -5020,7 +5403,7 @@
         </w:rPr>
         <w:t>Функціонал додатку</w:t>
       </w:r>
-      <w:bookmarkEnd w:id="7"/>
+      <w:bookmarkEnd w:id="8"/>
     </w:p>
     <w:p>
       <w:pPr>
@@ -5046,16 +5429,7 @@
         <w:t xml:space="preserve"> порядку. Додаток </w:t>
       </w:r>
       <w:r>
-        <w:t>може працювати як з підключенням до Інтернету, так і без нього. Всі вище зазначені функції доступні без доступу до Інтернету. П</w:t>
-      </w:r>
-      <w:r>
-        <w:t>ри першому після завантаження вході в додаток</w:t>
-      </w:r>
-      <w:r>
-        <w:t xml:space="preserve"> </w:t>
-      </w:r>
-      <w:r>
-        <w:t xml:space="preserve">користувачу автоматично генерується його унікальний </w:t>
+        <w:t xml:space="preserve">може працювати як з підключенням до Інтернету, так і без нього. Всі вище зазначені функції доступні без доступу до Інтернету. При першому після завантаження вході в додаток користувачу автоматично генерується його унікальний </w:t>
       </w:r>
       <w:r>
         <w:rPr>
@@ -5088,7 +5462,7 @@
           <w:rStyle w:val="markedcontent"/>
         </w:rPr>
       </w:pPr>
-      <w:bookmarkStart w:id="8" w:name="_Toc103876649"/>
+      <w:bookmarkStart w:id="9" w:name="_Toc103966945"/>
       <w:r>
         <w:rPr>
           <w:rStyle w:val="markedcontent"/>
@@ -5101,7 +5475,7 @@
         </w:rPr>
         <w:t>Цільова аудиторія</w:t>
       </w:r>
-      <w:bookmarkEnd w:id="8"/>
+      <w:bookmarkEnd w:id="9"/>
     </w:p>
     <w:p>
       <w:pPr>
@@ -5225,14 +5599,14 @@
           <w:rStyle w:val="markedcontent"/>
         </w:rPr>
       </w:pPr>
-      <w:bookmarkStart w:id="9" w:name="_Toc103876650"/>
+      <w:bookmarkStart w:id="10" w:name="_Toc103966946"/>
       <w:r>
         <w:rPr>
           <w:rStyle w:val="markedcontent"/>
         </w:rPr>
         <w:t>2.3 І ще щось</w:t>
       </w:r>
-      <w:bookmarkEnd w:id="9"/>
+      <w:bookmarkEnd w:id="10"/>
     </w:p>
     <w:p>
       <w:pPr>
@@ -5290,7 +5664,7 @@
           <w:rStyle w:val="markedcontent"/>
         </w:rPr>
       </w:pPr>
-      <w:bookmarkStart w:id="10" w:name="_Toc103876651"/>
+      <w:bookmarkStart w:id="11" w:name="_Toc103966947"/>
       <w:r>
         <w:rPr>
           <w:rStyle w:val="markedcontent"/>
@@ -5310,7 +5684,7 @@
         </w:rPr>
         <w:t xml:space="preserve"> Аналіз створеного додатку</w:t>
       </w:r>
-      <w:bookmarkEnd w:id="10"/>
+      <w:bookmarkEnd w:id="11"/>
     </w:p>
     <w:p>
       <w:pPr>
@@ -5324,12 +5698,19 @@
           <w:rStyle w:val="markedcontent"/>
         </w:rPr>
       </w:pPr>
-      <w:bookmarkStart w:id="11" w:name="_Toc103876652"/>
-      <w:r>
-        <w:rPr>
-          <w:rStyle w:val="markedcontent"/>
-        </w:rPr>
-        <w:t xml:space="preserve">3.1 </w:t>
+      <w:bookmarkStart w:id="12" w:name="_Toc103966948"/>
+      <w:r>
+        <w:rPr>
+          <w:rStyle w:val="markedcontent"/>
+          <w:i w:val="0"/>
+        </w:rPr>
+        <w:t>3.</w:t>
+      </w:r>
+      <w:r>
+        <w:rPr>
+          <w:rStyle w:val="markedcontent"/>
+        </w:rPr>
+        <w:t xml:space="preserve">1 </w:t>
       </w:r>
       <w:r>
         <w:rPr>
@@ -5337,7 +5718,1076 @@
         </w:rPr>
         <w:t>Опис БД</w:t>
       </w:r>
-      <w:bookmarkEnd w:id="11"/>
+      <w:bookmarkEnd w:id="12"/>
+    </w:p>
+    <w:p>
+      <w:pPr>
+        <w:rPr>
+          <w:rStyle w:val="markedcontent"/>
+          <w:rFonts w:ascii="Times New Roman" w:hAnsi="Times New Roman" w:cs="Times New Roman"/>
+          <w:sz w:val="28"/>
+          <w:szCs w:val="28"/>
+        </w:rPr>
+      </w:pPr>
+      <w:r>
+        <w:rPr>
+          <w:rStyle w:val="markedcontent"/>
+          <w:rFonts w:ascii="Times New Roman" w:hAnsi="Times New Roman" w:cs="Times New Roman"/>
+          <w:sz w:val="28"/>
+          <w:szCs w:val="28"/>
+        </w:rPr>
+        <w:t>З точки зору схеми бази даних, додаток можна поді</w:t>
+      </w:r>
+      <w:r>
+        <w:rPr>
+          <w:rStyle w:val="markedcontent"/>
+          <w:rFonts w:ascii="Times New Roman" w:hAnsi="Times New Roman" w:cs="Times New Roman"/>
+          <w:sz w:val="28"/>
+          <w:szCs w:val="28"/>
+        </w:rPr>
+        <w:t>лити на дві частини</w:t>
+      </w:r>
+      <w:r>
+        <w:rPr>
+          <w:rStyle w:val="markedcontent"/>
+          <w:rFonts w:ascii="Times New Roman" w:hAnsi="Times New Roman" w:cs="Times New Roman"/>
+          <w:sz w:val="28"/>
+          <w:szCs w:val="28"/>
+        </w:rPr>
+        <w:t xml:space="preserve"> за місцем зберігання</w:t>
+      </w:r>
+      <w:r>
+        <w:rPr>
+          <w:rStyle w:val="markedcontent"/>
+          <w:rFonts w:ascii="Times New Roman" w:hAnsi="Times New Roman" w:cs="Times New Roman"/>
+          <w:sz w:val="28"/>
+          <w:szCs w:val="28"/>
+        </w:rPr>
+        <w:t xml:space="preserve">: </w:t>
+      </w:r>
+      <w:r>
+        <w:rPr>
+          <w:rStyle w:val="markedcontent"/>
+          <w:rFonts w:ascii="Times New Roman" w:hAnsi="Times New Roman" w:cs="Times New Roman"/>
+          <w:sz w:val="28"/>
+          <w:szCs w:val="28"/>
+        </w:rPr>
+        <w:t xml:space="preserve">в </w:t>
+      </w:r>
+      <w:r>
+        <w:rPr>
+          <w:rStyle w:val="markedcontent"/>
+          <w:rFonts w:ascii="Times New Roman" w:hAnsi="Times New Roman" w:cs="Times New Roman"/>
+          <w:sz w:val="28"/>
+          <w:szCs w:val="28"/>
+          <w:lang w:val="en-US"/>
+        </w:rPr>
+        <w:t xml:space="preserve">JSON </w:t>
+      </w:r>
+      <w:r>
+        <w:rPr>
+          <w:rStyle w:val="markedcontent"/>
+          <w:rFonts w:ascii="Times New Roman" w:hAnsi="Times New Roman" w:cs="Times New Roman"/>
+          <w:sz w:val="28"/>
+          <w:szCs w:val="28"/>
+        </w:rPr>
+        <w:t>файл</w:t>
+      </w:r>
+      <w:r>
+        <w:rPr>
+          <w:rStyle w:val="markedcontent"/>
+          <w:rFonts w:ascii="Times New Roman" w:hAnsi="Times New Roman" w:cs="Times New Roman"/>
+          <w:sz w:val="28"/>
+          <w:szCs w:val="28"/>
+        </w:rPr>
+        <w:t>ах</w:t>
+      </w:r>
+      <w:r>
+        <w:rPr>
+          <w:rStyle w:val="markedcontent"/>
+          <w:rFonts w:ascii="Times New Roman" w:hAnsi="Times New Roman" w:cs="Times New Roman"/>
+          <w:sz w:val="28"/>
+          <w:szCs w:val="28"/>
+        </w:rPr>
+        <w:t xml:space="preserve">, щоб </w:t>
+      </w:r>
+      <w:r>
+        <w:rPr>
+          <w:rStyle w:val="markedcontent"/>
+          <w:rFonts w:ascii="Times New Roman" w:hAnsi="Times New Roman" w:cs="Times New Roman"/>
+          <w:sz w:val="28"/>
+          <w:szCs w:val="28"/>
+        </w:rPr>
+        <w:t>надавати</w:t>
+      </w:r>
+      <w:r>
+        <w:rPr>
+          <w:rStyle w:val="markedcontent"/>
+          <w:rFonts w:ascii="Times New Roman" w:hAnsi="Times New Roman" w:cs="Times New Roman"/>
+          <w:sz w:val="28"/>
+          <w:szCs w:val="28"/>
+        </w:rPr>
+        <w:t xml:space="preserve"> доступ в будь-який час (рис. 1), і в </w:t>
+      </w:r>
+      <w:r>
+        <w:rPr>
+          <w:rStyle w:val="markedcontent"/>
+          <w:rFonts w:ascii="Times New Roman" w:hAnsi="Times New Roman" w:cs="Times New Roman"/>
+          <w:sz w:val="28"/>
+          <w:szCs w:val="28"/>
+          <w:lang w:val="en-US"/>
+        </w:rPr>
+        <w:t xml:space="preserve">Firebase, </w:t>
+      </w:r>
+      <w:r>
+        <w:rPr>
+          <w:rStyle w:val="markedcontent"/>
+          <w:rFonts w:ascii="Times New Roman" w:hAnsi="Times New Roman" w:cs="Times New Roman"/>
+          <w:sz w:val="28"/>
+          <w:szCs w:val="28"/>
+        </w:rPr>
+        <w:t xml:space="preserve">щоб забезпечити зв’язок між різними користувачами (рис. 2). </w:t>
+      </w:r>
+    </w:p>
+    <w:p>
+      <w:pPr>
+        <w:keepNext/>
+        <w:jc w:val="center"/>
+      </w:pPr>
+      <w:r>
+        <w:rPr>
+          <w:noProof/>
+        </w:rPr>
+        <w:drawing>
+          <wp:inline distT="0" distB="0" distL="0" distR="0">
+            <wp:extent cx="4225333" cy="3901440"/>
+            <wp:effectExtent l="0" t="0" r="0" b="0"/>
+            <wp:docPr id="2" name="Рисунок 2"/>
+            <wp:cNvGraphicFramePr>
+              <a:graphicFrameLocks xmlns:a="http://schemas.openxmlformats.org/drawingml/2006/main" noChangeAspect="1"/>
+            </wp:cNvGraphicFramePr>
+            <a:graphic xmlns:a="http://schemas.openxmlformats.org/drawingml/2006/main">
+              <a:graphicData uri="http://schemas.openxmlformats.org/drawingml/2006/picture">
+                <pic:pic xmlns:pic="http://schemas.openxmlformats.org/drawingml/2006/picture">
+                  <pic:nvPicPr>
+                    <pic:cNvPr id="0" name="Picture 3"/>
+                    <pic:cNvPicPr>
+                      <a:picLocks noChangeAspect="1" noChangeArrowheads="1"/>
+                    </pic:cNvPicPr>
+                  </pic:nvPicPr>
+                  <pic:blipFill>
+                    <a:blip r:embed="rId10">
+                      <a:extLst>
+                        <a:ext uri="{28A0092B-C50C-407E-A947-70E740481C1C}">
+                          <a14:useLocalDpi xmlns:a14="http://schemas.microsoft.com/office/drawing/2010/main" val="0"/>
+                        </a:ext>
+                      </a:extLst>
+                    </a:blip>
+                    <a:srcRect/>
+                    <a:stretch>
+                      <a:fillRect/>
+                    </a:stretch>
+                  </pic:blipFill>
+                  <pic:spPr bwMode="auto">
+                    <a:xfrm>
+                      <a:off x="0" y="0"/>
+                      <a:ext cx="4226667" cy="3902672"/>
+                    </a:xfrm>
+                    <a:prstGeom prst="rect">
+                      <a:avLst/>
+                    </a:prstGeom>
+                    <a:noFill/>
+                    <a:ln>
+                      <a:noFill/>
+                    </a:ln>
+                  </pic:spPr>
+                </pic:pic>
+              </a:graphicData>
+            </a:graphic>
+          </wp:inline>
+        </w:drawing>
+      </w:r>
+    </w:p>
+    <w:p>
+      <w:pPr>
+        <w:pStyle w:val="ad"/>
+        <w:jc w:val="center"/>
+        <w:rPr>
+          <w:rFonts w:ascii="Times New Roman" w:hAnsi="Times New Roman" w:cs="Times New Roman"/>
+          <w:sz w:val="28"/>
+          <w:szCs w:val="28"/>
+        </w:rPr>
+      </w:pPr>
+      <w:r>
+        <w:rPr>
+          <w:rFonts w:ascii="Times New Roman" w:hAnsi="Times New Roman" w:cs="Times New Roman"/>
+          <w:sz w:val="28"/>
+          <w:szCs w:val="28"/>
+        </w:rPr>
+        <w:t xml:space="preserve">Рисунок </w:t>
+      </w:r>
+      <w:r>
+        <w:rPr>
+          <w:rFonts w:ascii="Times New Roman" w:hAnsi="Times New Roman" w:cs="Times New Roman"/>
+          <w:sz w:val="28"/>
+          <w:szCs w:val="28"/>
+        </w:rPr>
+        <w:fldChar w:fldCharType="begin"/>
+      </w:r>
+      <w:r>
+        <w:rPr>
+          <w:rFonts w:ascii="Times New Roman" w:hAnsi="Times New Roman" w:cs="Times New Roman"/>
+          <w:sz w:val="28"/>
+          <w:szCs w:val="28"/>
+        </w:rPr>
+        <w:instrText xml:space="preserve"> SEQ Рисунок \* ARABIC </w:instrText>
+      </w:r>
+      <w:r>
+        <w:rPr>
+          <w:rFonts w:ascii="Times New Roman" w:hAnsi="Times New Roman" w:cs="Times New Roman"/>
+          <w:sz w:val="28"/>
+          <w:szCs w:val="28"/>
+        </w:rPr>
+        <w:fldChar w:fldCharType="separate"/>
+      </w:r>
+      <w:r>
+        <w:rPr>
+          <w:rFonts w:ascii="Times New Roman" w:hAnsi="Times New Roman" w:cs="Times New Roman"/>
+          <w:noProof/>
+          <w:sz w:val="28"/>
+          <w:szCs w:val="28"/>
+        </w:rPr>
+        <w:t>1</w:t>
+      </w:r>
+      <w:r>
+        <w:rPr>
+          <w:rFonts w:ascii="Times New Roman" w:hAnsi="Times New Roman" w:cs="Times New Roman"/>
+          <w:sz w:val="28"/>
+          <w:szCs w:val="28"/>
+        </w:rPr>
+        <w:fldChar w:fldCharType="end"/>
+      </w:r>
+      <w:r>
+        <w:rPr>
+          <w:rFonts w:ascii="Times New Roman" w:hAnsi="Times New Roman" w:cs="Times New Roman"/>
+          <w:sz w:val="28"/>
+          <w:szCs w:val="28"/>
+        </w:rPr>
+        <w:t xml:space="preserve"> </w:t>
+      </w:r>
+      <w:r>
+        <w:rPr>
+          <w:rFonts w:ascii="Times New Roman" w:hAnsi="Times New Roman" w:cs="Times New Roman"/>
+          <w:sz w:val="28"/>
+          <w:szCs w:val="28"/>
+          <w:lang w:val="en-US"/>
+        </w:rPr>
+        <w:t>ER-</w:t>
+      </w:r>
+      <w:r>
+        <w:rPr>
+          <w:rFonts w:ascii="Times New Roman" w:hAnsi="Times New Roman" w:cs="Times New Roman"/>
+          <w:sz w:val="28"/>
+          <w:szCs w:val="28"/>
+        </w:rPr>
+        <w:t>модель першої частини даних</w:t>
+      </w:r>
+    </w:p>
+    <w:p/>
+    <w:p>
+      <w:pPr>
+        <w:keepNext/>
+        <w:jc w:val="center"/>
+      </w:pPr>
+      <w:r>
+        <w:rPr>
+          <w:noProof/>
+        </w:rPr>
+        <w:drawing>
+          <wp:inline distT="0" distB="0" distL="0" distR="0">
+            <wp:extent cx="3965331" cy="2514600"/>
+            <wp:effectExtent l="0" t="0" r="0" b="0"/>
+            <wp:docPr id="4" name="Рисунок 4"/>
+            <wp:cNvGraphicFramePr>
+              <a:graphicFrameLocks xmlns:a="http://schemas.openxmlformats.org/drawingml/2006/main" noChangeAspect="1"/>
+            </wp:cNvGraphicFramePr>
+            <a:graphic xmlns:a="http://schemas.openxmlformats.org/drawingml/2006/main">
+              <a:graphicData uri="http://schemas.openxmlformats.org/drawingml/2006/picture">
+                <pic:pic xmlns:pic="http://schemas.openxmlformats.org/drawingml/2006/picture">
+                  <pic:nvPicPr>
+                    <pic:cNvPr id="0" name="Picture 7"/>
+                    <pic:cNvPicPr>
+                      <a:picLocks noChangeAspect="1" noChangeArrowheads="1"/>
+                    </pic:cNvPicPr>
+                  </pic:nvPicPr>
+                  <pic:blipFill>
+                    <a:blip r:embed="rId11">
+                      <a:extLst>
+                        <a:ext uri="{28A0092B-C50C-407E-A947-70E740481C1C}">
+                          <a14:useLocalDpi xmlns:a14="http://schemas.microsoft.com/office/drawing/2010/main" val="0"/>
+                        </a:ext>
+                      </a:extLst>
+                    </a:blip>
+                    <a:srcRect/>
+                    <a:stretch>
+                      <a:fillRect/>
+                    </a:stretch>
+                  </pic:blipFill>
+                  <pic:spPr bwMode="auto">
+                    <a:xfrm>
+                      <a:off x="0" y="0"/>
+                      <a:ext cx="3974695" cy="2520538"/>
+                    </a:xfrm>
+                    <a:prstGeom prst="rect">
+                      <a:avLst/>
+                    </a:prstGeom>
+                    <a:noFill/>
+                    <a:ln>
+                      <a:noFill/>
+                    </a:ln>
+                  </pic:spPr>
+                </pic:pic>
+              </a:graphicData>
+            </a:graphic>
+          </wp:inline>
+        </w:drawing>
+      </w:r>
+    </w:p>
+    <w:p>
+      <w:pPr>
+        <w:pStyle w:val="ad"/>
+        <w:jc w:val="center"/>
+        <w:rPr>
+          <w:rFonts w:ascii="Times New Roman" w:hAnsi="Times New Roman" w:cs="Times New Roman"/>
+          <w:sz w:val="28"/>
+          <w:szCs w:val="28"/>
+        </w:rPr>
+      </w:pPr>
+      <w:r>
+        <w:rPr>
+          <w:rFonts w:ascii="Times New Roman" w:hAnsi="Times New Roman" w:cs="Times New Roman"/>
+          <w:sz w:val="28"/>
+          <w:szCs w:val="28"/>
+        </w:rPr>
+        <w:t xml:space="preserve">Рисунок </w:t>
+      </w:r>
+      <w:r>
+        <w:rPr>
+          <w:rFonts w:ascii="Times New Roman" w:hAnsi="Times New Roman" w:cs="Times New Roman"/>
+          <w:sz w:val="28"/>
+          <w:szCs w:val="28"/>
+        </w:rPr>
+        <w:fldChar w:fldCharType="begin"/>
+      </w:r>
+      <w:r>
+        <w:rPr>
+          <w:rFonts w:ascii="Times New Roman" w:hAnsi="Times New Roman" w:cs="Times New Roman"/>
+          <w:sz w:val="28"/>
+          <w:szCs w:val="28"/>
+        </w:rPr>
+        <w:instrText xml:space="preserve"> SEQ Рисунок \* ARABIC </w:instrText>
+      </w:r>
+      <w:r>
+        <w:rPr>
+          <w:rFonts w:ascii="Times New Roman" w:hAnsi="Times New Roman" w:cs="Times New Roman"/>
+          <w:sz w:val="28"/>
+          <w:szCs w:val="28"/>
+        </w:rPr>
+        <w:fldChar w:fldCharType="separate"/>
+      </w:r>
+      <w:r>
+        <w:rPr>
+          <w:rFonts w:ascii="Times New Roman" w:hAnsi="Times New Roman" w:cs="Times New Roman"/>
+          <w:noProof/>
+          <w:sz w:val="28"/>
+          <w:szCs w:val="28"/>
+        </w:rPr>
+        <w:t>2</w:t>
+      </w:r>
+      <w:r>
+        <w:rPr>
+          <w:rFonts w:ascii="Times New Roman" w:hAnsi="Times New Roman" w:cs="Times New Roman"/>
+          <w:sz w:val="28"/>
+          <w:szCs w:val="28"/>
+        </w:rPr>
+        <w:fldChar w:fldCharType="end"/>
+      </w:r>
+      <w:r>
+        <w:rPr>
+          <w:rFonts w:ascii="Times New Roman" w:hAnsi="Times New Roman" w:cs="Times New Roman"/>
+          <w:sz w:val="28"/>
+          <w:szCs w:val="28"/>
+        </w:rPr>
+        <w:t xml:space="preserve"> </w:t>
+      </w:r>
+      <w:r>
+        <w:rPr>
+          <w:rFonts w:ascii="Times New Roman" w:hAnsi="Times New Roman" w:cs="Times New Roman"/>
+          <w:sz w:val="28"/>
+          <w:szCs w:val="28"/>
+          <w:lang w:val="en-US"/>
+        </w:rPr>
+        <w:t>ER-</w:t>
+      </w:r>
+      <w:r>
+        <w:rPr>
+          <w:rFonts w:ascii="Times New Roman" w:hAnsi="Times New Roman" w:cs="Times New Roman"/>
+          <w:sz w:val="28"/>
+          <w:szCs w:val="28"/>
+        </w:rPr>
+        <w:t>модель другої частини даних</w:t>
+      </w:r>
+    </w:p>
+    <w:p>
+      <w:pPr>
+        <w:pStyle w:val="ab"/>
+      </w:pPr>
+      <w:r>
+        <w:lastRenderedPageBreak/>
+        <w:t>У сутності гр</w:t>
+      </w:r>
+      <w:r>
+        <w:t>а</w:t>
+      </w:r>
+      <w:r>
+        <w:t xml:space="preserve"> </w:t>
+      </w:r>
+      <w:r>
+        <w:rPr>
+          <w:lang w:val="en-US"/>
+        </w:rPr>
+        <w:t>Game</w:t>
+      </w:r>
+      <w:r>
+        <w:t xml:space="preserve"> </w:t>
+      </w:r>
+      <w:r>
+        <w:t>є такі поля</w:t>
+      </w:r>
+      <w:r>
+        <w:t>: назва, опис, фото, правила, місцезнаходження, мінімальний та максимальний вік гравців</w:t>
+      </w:r>
+      <w:r>
+        <w:t xml:space="preserve">, </w:t>
+      </w:r>
+      <w:r>
+        <w:t>мінімальна та максимальна кількість гравців, приблизний час гри, кількість балів, чи є улюбленою, дата додавання, кількість разів обрання, дата останнього обрання гри.</w:t>
+      </w:r>
+      <w:r>
+        <w:t xml:space="preserve"> Гра належить декільком категоріям </w:t>
+      </w:r>
+      <w:r>
+        <w:rPr>
+          <w:lang w:val="en-US"/>
+        </w:rPr>
+        <w:t>Category</w:t>
+      </w:r>
+      <w:r>
+        <w:t xml:space="preserve"> (мінімум одній). Сутність рекомендована гра </w:t>
+      </w:r>
+      <w:proofErr w:type="spellStart"/>
+      <w:r>
+        <w:rPr>
+          <w:lang w:val="en-US"/>
+        </w:rPr>
+        <w:t>SharedGame</w:t>
+      </w:r>
+      <w:proofErr w:type="spellEnd"/>
+      <w:r>
+        <w:t xml:space="preserve"> має унікальний </w:t>
+      </w:r>
+      <w:r>
+        <w:rPr>
+          <w:lang w:val="en-US"/>
+        </w:rPr>
+        <w:t xml:space="preserve">id </w:t>
+      </w:r>
+      <w:r>
+        <w:t>і</w:t>
+      </w:r>
+      <w:r>
+        <w:rPr>
+          <w:lang w:val="en-US"/>
+        </w:rPr>
+        <w:t xml:space="preserve"> </w:t>
+      </w:r>
+      <w:r>
+        <w:t xml:space="preserve">позичає з сутності </w:t>
+      </w:r>
+      <w:r>
+        <w:rPr>
+          <w:lang w:val="en-US"/>
+        </w:rPr>
+        <w:t>Game</w:t>
+      </w:r>
+      <w:r>
+        <w:t xml:space="preserve"> поля, які є важливими для користувача, якому її рекомендують: </w:t>
+      </w:r>
+      <w:r>
+        <w:t>назва, опис, правила, мінімальний та максимальний вік гравців</w:t>
+      </w:r>
+      <w:r>
+        <w:t xml:space="preserve">, </w:t>
+      </w:r>
+      <w:r>
+        <w:t>мінімальна та максимальна кількість гравців, приблизний час гри</w:t>
+      </w:r>
+      <w:r>
+        <w:t xml:space="preserve">. </w:t>
+      </w:r>
+      <w:r>
+        <w:t xml:space="preserve">Рекомендовану гру рекомендує один користувач одному іншому користувачу. Сутність користувач </w:t>
+      </w:r>
+      <w:r>
+        <w:rPr>
+          <w:lang w:val="en-US"/>
+        </w:rPr>
+        <w:t xml:space="preserve">User </w:t>
+      </w:r>
+      <w:r>
+        <w:t xml:space="preserve">містить поля </w:t>
+      </w:r>
+      <w:r>
+        <w:rPr>
+          <w:lang w:val="en-US"/>
+        </w:rPr>
+        <w:t xml:space="preserve">id </w:t>
+      </w:r>
+      <w:r>
+        <w:t>та псевдонім.</w:t>
+      </w:r>
+    </w:p>
+    <w:p>
+      <w:pPr>
+        <w:pStyle w:val="ab"/>
+        <w:rPr>
+          <w:rStyle w:val="markedcontent"/>
+        </w:rPr>
+      </w:pPr>
+      <w:r>
+        <w:rPr>
+          <w:rStyle w:val="markedcontent"/>
+        </w:rPr>
+        <w:t xml:space="preserve">Необхідність відділити сутність </w:t>
+      </w:r>
+      <w:proofErr w:type="spellStart"/>
+      <w:r>
+        <w:rPr>
+          <w:rStyle w:val="markedcontent"/>
+          <w:lang w:val="en-US"/>
+        </w:rPr>
+        <w:t>SharedGame</w:t>
+      </w:r>
+      <w:proofErr w:type="spellEnd"/>
+      <w:r>
+        <w:rPr>
+          <w:rStyle w:val="markedcontent"/>
+          <w:lang w:val="en-US"/>
+        </w:rPr>
+        <w:t xml:space="preserve"> </w:t>
+      </w:r>
+      <w:r>
+        <w:rPr>
+          <w:rStyle w:val="markedcontent"/>
+        </w:rPr>
+        <w:t xml:space="preserve">від </w:t>
+      </w:r>
+      <w:r>
+        <w:rPr>
+          <w:rStyle w:val="markedcontent"/>
+          <w:lang w:val="en-US"/>
+        </w:rPr>
+        <w:t xml:space="preserve">Game </w:t>
+      </w:r>
+      <w:r>
+        <w:rPr>
+          <w:rStyle w:val="markedcontent"/>
+        </w:rPr>
+        <w:t xml:space="preserve">викликана декількома </w:t>
+      </w:r>
+      <w:r>
+        <w:rPr>
+          <w:rStyle w:val="markedcontent"/>
+        </w:rPr>
+        <w:t xml:space="preserve">чинниками. </w:t>
+      </w:r>
+      <w:r>
+        <w:rPr>
+          <w:rStyle w:val="markedcontent"/>
+          <w:highlight w:val="yellow"/>
+        </w:rPr>
+        <w:t xml:space="preserve">По-перше, </w:t>
+      </w:r>
+      <w:proofErr w:type="spellStart"/>
+      <w:r>
+        <w:rPr>
+          <w:rStyle w:val="markedcontent"/>
+          <w:highlight w:val="yellow"/>
+        </w:rPr>
+        <w:t>екземляр</w:t>
+      </w:r>
+      <w:proofErr w:type="spellEnd"/>
+      <w:r>
+        <w:rPr>
+          <w:rStyle w:val="markedcontent"/>
+          <w:highlight w:val="yellow"/>
+        </w:rPr>
+        <w:t xml:space="preserve"> </w:t>
+      </w:r>
+      <w:proofErr w:type="spellStart"/>
+      <w:r>
+        <w:rPr>
+          <w:rStyle w:val="markedcontent"/>
+          <w:highlight w:val="yellow"/>
+          <w:lang w:val="en-US"/>
+        </w:rPr>
+        <w:t>SharedGame</w:t>
+      </w:r>
+      <w:proofErr w:type="spellEnd"/>
+      <w:r>
+        <w:rPr>
+          <w:rStyle w:val="markedcontent"/>
+          <w:highlight w:val="yellow"/>
+        </w:rPr>
+        <w:t xml:space="preserve"> створюється кожен раз, як користувач хоче порекомендувати гру. Відповідно, додається унікальний ідентифікатор, </w:t>
+      </w:r>
+      <w:r>
+        <w:rPr>
+          <w:rStyle w:val="markedcontent"/>
+          <w:highlight w:val="yellow"/>
+          <w:lang w:val="en-US"/>
+        </w:rPr>
+        <w:t xml:space="preserve">id </w:t>
+      </w:r>
+      <w:r>
+        <w:rPr>
+          <w:rStyle w:val="markedcontent"/>
+          <w:highlight w:val="yellow"/>
+        </w:rPr>
+        <w:t xml:space="preserve">того, хто рекомендує, і </w:t>
+      </w:r>
+      <w:r>
+        <w:rPr>
+          <w:rStyle w:val="markedcontent"/>
+          <w:highlight w:val="yellow"/>
+          <w:lang w:val="en-US"/>
+        </w:rPr>
+        <w:t xml:space="preserve">id </w:t>
+      </w:r>
+      <w:r>
+        <w:rPr>
+          <w:rStyle w:val="markedcontent"/>
+          <w:highlight w:val="yellow"/>
+        </w:rPr>
+        <w:t>того, кому рекомендують</w:t>
+      </w:r>
+      <w:r>
+        <w:rPr>
+          <w:rStyle w:val="markedcontent"/>
+          <w:highlight w:val="yellow"/>
+        </w:rPr>
+        <w:t>. Також забирається некорисна для отримувача інформація.</w:t>
+      </w:r>
+      <w:r>
+        <w:rPr>
+          <w:rStyle w:val="markedcontent"/>
+        </w:rPr>
+        <w:t xml:space="preserve"> </w:t>
+      </w:r>
+      <w:r>
+        <w:rPr>
+          <w:rStyle w:val="markedcontent"/>
+        </w:rPr>
+        <w:t xml:space="preserve">По-друге, користувач може редагувати та видаляти свої ігри, а редагування чи видалення рекомендацій не є бажаним. Тим паче, якби була лише одна сутність </w:t>
+      </w:r>
+      <w:r>
+        <w:rPr>
+          <w:rStyle w:val="markedcontent"/>
+          <w:lang w:val="en-US"/>
+        </w:rPr>
+        <w:t xml:space="preserve">Game, </w:t>
+      </w:r>
+      <w:r>
+        <w:rPr>
+          <w:rStyle w:val="markedcontent"/>
+        </w:rPr>
+        <w:t>дані про неї довелося б оновлювати одразу в двох сховищах даних і з</w:t>
+      </w:r>
+      <w:r>
+        <w:rPr>
+          <w:rStyle w:val="markedcontent"/>
+        </w:rPr>
+        <w:t>’</w:t>
+      </w:r>
+      <w:r>
+        <w:rPr>
+          <w:rStyle w:val="markedcontent"/>
+        </w:rPr>
+        <w:t>явилася б додаткова небажана залежність від підключення до Інтернету.</w:t>
+      </w:r>
+    </w:p>
+    <w:p>
+      <w:pPr>
+        <w:pStyle w:val="ab"/>
+        <w:rPr>
+          <w:rStyle w:val="markedcontent"/>
+        </w:rPr>
+      </w:pPr>
+      <w:r>
+        <w:rPr>
+          <w:rStyle w:val="markedcontent"/>
+          <w:highlight w:val="green"/>
+        </w:rPr>
+        <w:t xml:space="preserve">Можна додати детальніше про </w:t>
+      </w:r>
+      <w:r>
+        <w:rPr>
+          <w:rStyle w:val="markedcontent"/>
+          <w:highlight w:val="green"/>
+          <w:lang w:val="en-US"/>
+        </w:rPr>
+        <w:t xml:space="preserve">Firebase </w:t>
+      </w:r>
+      <w:r>
+        <w:rPr>
+          <w:rStyle w:val="markedcontent"/>
+          <w:highlight w:val="green"/>
+        </w:rPr>
+        <w:t xml:space="preserve">та </w:t>
+      </w:r>
+      <w:r>
+        <w:rPr>
+          <w:rStyle w:val="markedcontent"/>
+          <w:highlight w:val="green"/>
+          <w:lang w:val="en-US"/>
+        </w:rPr>
+        <w:t>JSON</w:t>
+      </w:r>
+      <w:r>
+        <w:rPr>
+          <w:rStyle w:val="markedcontent"/>
+        </w:rPr>
+        <w:t>.</w:t>
+      </w:r>
+    </w:p>
+    <w:p>
+      <w:pPr>
+        <w:pStyle w:val="2"/>
+        <w:numPr>
+          <w:ilvl w:val="0"/>
+          <w:numId w:val="0"/>
+        </w:numPr>
+        <w:rPr>
+          <w:rStyle w:val="markedcontent"/>
+        </w:rPr>
+      </w:pPr>
+      <w:bookmarkStart w:id="13" w:name="_Toc103966949"/>
+      <w:r>
+        <w:rPr>
+          <w:rStyle w:val="markedcontent"/>
+        </w:rPr>
+        <w:t xml:space="preserve">3.2 </w:t>
+      </w:r>
+      <w:r>
+        <w:rPr>
+          <w:rStyle w:val="markedcontent"/>
+        </w:rPr>
+        <w:t xml:space="preserve">Опис </w:t>
+      </w:r>
+      <w:r>
+        <w:rPr>
+          <w:rStyle w:val="markedcontent"/>
+        </w:rPr>
+        <w:t xml:space="preserve">структури </w:t>
+      </w:r>
+      <w:r>
+        <w:rPr>
+          <w:rStyle w:val="markedcontent"/>
+        </w:rPr>
+        <w:t>проєкту</w:t>
+      </w:r>
+      <w:bookmarkEnd w:id="13"/>
+    </w:p>
+    <w:p>
+      <w:pPr>
+        <w:rPr>
+          <w:rStyle w:val="markedcontent"/>
+          <w:rFonts w:ascii="Times New Roman" w:hAnsi="Times New Roman" w:cs="Times New Roman"/>
+          <w:sz w:val="28"/>
+          <w:szCs w:val="28"/>
+        </w:rPr>
+      </w:pPr>
+      <w:r>
+        <w:rPr>
+          <w:rStyle w:val="markedcontent"/>
+          <w:rFonts w:ascii="Times New Roman" w:hAnsi="Times New Roman" w:cs="Times New Roman"/>
+          <w:sz w:val="28"/>
+          <w:szCs w:val="28"/>
+        </w:rPr>
+        <w:t xml:space="preserve">Проєкт </w:t>
+      </w:r>
+      <w:r>
+        <w:rPr>
+          <w:rStyle w:val="markedcontent"/>
+          <w:rFonts w:ascii="Times New Roman" w:hAnsi="Times New Roman" w:cs="Times New Roman"/>
+          <w:sz w:val="28"/>
+          <w:szCs w:val="28"/>
+        </w:rPr>
+        <w:t>містить:</w:t>
+      </w:r>
+      <w:r>
+        <w:rPr>
+          <w:rStyle w:val="markedcontent"/>
+          <w:rFonts w:ascii="Times New Roman" w:hAnsi="Times New Roman" w:cs="Times New Roman"/>
+          <w:sz w:val="28"/>
+          <w:szCs w:val="28"/>
+        </w:rPr>
+        <w:t xml:space="preserve"> папк</w:t>
+      </w:r>
+      <w:r>
+        <w:rPr>
+          <w:rStyle w:val="markedcontent"/>
+          <w:rFonts w:ascii="Times New Roman" w:hAnsi="Times New Roman" w:cs="Times New Roman"/>
+          <w:sz w:val="28"/>
+          <w:szCs w:val="28"/>
+        </w:rPr>
+        <w:t xml:space="preserve">у </w:t>
+      </w:r>
+      <w:proofErr w:type="spellStart"/>
+      <w:r>
+        <w:rPr>
+          <w:rStyle w:val="markedcontent"/>
+          <w:rFonts w:ascii="Times New Roman" w:hAnsi="Times New Roman" w:cs="Times New Roman"/>
+          <w:sz w:val="28"/>
+          <w:szCs w:val="28"/>
+          <w:lang w:val="en-US"/>
+        </w:rPr>
+        <w:t>myboardgames</w:t>
+      </w:r>
+      <w:proofErr w:type="spellEnd"/>
+      <w:r>
+        <w:rPr>
+          <w:rStyle w:val="markedcontent"/>
+          <w:rFonts w:ascii="Times New Roman" w:hAnsi="Times New Roman" w:cs="Times New Roman"/>
+          <w:sz w:val="28"/>
+          <w:szCs w:val="28"/>
+          <w:lang w:val="en-US"/>
+        </w:rPr>
+        <w:t xml:space="preserve"> </w:t>
+      </w:r>
+      <w:r>
+        <w:rPr>
+          <w:rStyle w:val="markedcontent"/>
+          <w:rFonts w:ascii="Times New Roman" w:hAnsi="Times New Roman" w:cs="Times New Roman"/>
+          <w:sz w:val="28"/>
+          <w:szCs w:val="28"/>
+        </w:rPr>
+        <w:t xml:space="preserve">з </w:t>
+      </w:r>
+      <w:r>
+        <w:rPr>
+          <w:rStyle w:val="markedcontent"/>
+          <w:rFonts w:ascii="Times New Roman" w:hAnsi="Times New Roman" w:cs="Times New Roman"/>
+          <w:sz w:val="28"/>
+          <w:szCs w:val="28"/>
+        </w:rPr>
+        <w:t xml:space="preserve">файлами класів </w:t>
+      </w:r>
+      <w:r>
+        <w:rPr>
+          <w:rStyle w:val="markedcontent"/>
+          <w:rFonts w:ascii="Times New Roman" w:hAnsi="Times New Roman" w:cs="Times New Roman"/>
+          <w:sz w:val="28"/>
+          <w:szCs w:val="28"/>
+          <w:lang w:val="en-US"/>
+        </w:rPr>
+        <w:t xml:space="preserve">java, </w:t>
+      </w:r>
+      <w:r>
+        <w:rPr>
+          <w:rStyle w:val="markedcontent"/>
+          <w:rFonts w:ascii="Times New Roman" w:hAnsi="Times New Roman" w:cs="Times New Roman"/>
+          <w:sz w:val="28"/>
+          <w:szCs w:val="28"/>
+        </w:rPr>
+        <w:t xml:space="preserve">папку </w:t>
+      </w:r>
+      <w:r>
+        <w:rPr>
+          <w:rStyle w:val="markedcontent"/>
+          <w:rFonts w:ascii="Times New Roman" w:hAnsi="Times New Roman" w:cs="Times New Roman"/>
+          <w:sz w:val="28"/>
+          <w:szCs w:val="28"/>
+          <w:lang w:val="en-US"/>
+        </w:rPr>
+        <w:t xml:space="preserve">res </w:t>
+      </w:r>
+      <w:r>
+        <w:rPr>
+          <w:rStyle w:val="markedcontent"/>
+          <w:rFonts w:ascii="Times New Roman" w:hAnsi="Times New Roman" w:cs="Times New Roman"/>
+          <w:sz w:val="28"/>
+          <w:szCs w:val="28"/>
+        </w:rPr>
+        <w:t xml:space="preserve">з файлами ресурсів </w:t>
+      </w:r>
+      <w:r>
+        <w:rPr>
+          <w:rStyle w:val="markedcontent"/>
+          <w:rFonts w:ascii="Times New Roman" w:hAnsi="Times New Roman" w:cs="Times New Roman"/>
+          <w:sz w:val="28"/>
+          <w:szCs w:val="28"/>
+          <w:lang w:val="en-US"/>
+        </w:rPr>
+        <w:t xml:space="preserve">xml, </w:t>
+      </w:r>
+      <w:proofErr w:type="spellStart"/>
+      <w:r>
+        <w:rPr>
+          <w:rStyle w:val="markedcontent"/>
+          <w:rFonts w:ascii="Times New Roman" w:hAnsi="Times New Roman" w:cs="Times New Roman"/>
+          <w:sz w:val="28"/>
+          <w:szCs w:val="28"/>
+          <w:lang w:val="en-US"/>
+        </w:rPr>
+        <w:t>AndroidManifest</w:t>
+      </w:r>
+      <w:proofErr w:type="spellEnd"/>
+      <w:r>
+        <w:rPr>
+          <w:rStyle w:val="markedcontent"/>
+          <w:rFonts w:ascii="Times New Roman" w:hAnsi="Times New Roman" w:cs="Times New Roman"/>
+          <w:sz w:val="28"/>
+          <w:szCs w:val="28"/>
+          <w:lang w:val="en-US"/>
+        </w:rPr>
+        <w:t xml:space="preserve"> </w:t>
+      </w:r>
+      <w:r>
+        <w:rPr>
+          <w:rStyle w:val="markedcontent"/>
+          <w:rFonts w:ascii="Times New Roman" w:hAnsi="Times New Roman" w:cs="Times New Roman"/>
+          <w:sz w:val="28"/>
+          <w:szCs w:val="28"/>
+        </w:rPr>
+        <w:t xml:space="preserve">та файли налаштувань </w:t>
+      </w:r>
+      <w:r>
+        <w:rPr>
+          <w:rStyle w:val="markedcontent"/>
+          <w:rFonts w:ascii="Times New Roman" w:hAnsi="Times New Roman" w:cs="Times New Roman"/>
+          <w:sz w:val="28"/>
+          <w:szCs w:val="28"/>
+          <w:lang w:val="en-US"/>
+        </w:rPr>
+        <w:t>Android-</w:t>
+      </w:r>
+      <w:r>
+        <w:rPr>
+          <w:rStyle w:val="markedcontent"/>
+          <w:rFonts w:ascii="Times New Roman" w:hAnsi="Times New Roman" w:cs="Times New Roman"/>
+          <w:sz w:val="28"/>
+          <w:szCs w:val="28"/>
+        </w:rPr>
+        <w:t xml:space="preserve">проєкту. </w:t>
+      </w:r>
+    </w:p>
+    <w:p>
+      <w:pPr>
+        <w:rPr>
+          <w:rStyle w:val="markedcontent"/>
+          <w:rFonts w:ascii="Times New Roman" w:hAnsi="Times New Roman" w:cs="Times New Roman"/>
+          <w:sz w:val="28"/>
+          <w:szCs w:val="28"/>
+        </w:rPr>
+      </w:pPr>
+      <w:r>
+        <w:rPr>
+          <w:rStyle w:val="markedcontent"/>
+          <w:rFonts w:ascii="Times New Roman" w:hAnsi="Times New Roman" w:cs="Times New Roman"/>
+          <w:sz w:val="28"/>
+          <w:szCs w:val="28"/>
+        </w:rPr>
+        <w:t xml:space="preserve">Файли </w:t>
+      </w:r>
+      <w:r>
+        <w:rPr>
+          <w:rStyle w:val="markedcontent"/>
+          <w:rFonts w:ascii="Times New Roman" w:hAnsi="Times New Roman" w:cs="Times New Roman"/>
+          <w:sz w:val="28"/>
+          <w:szCs w:val="28"/>
+          <w:lang w:val="en-US"/>
+        </w:rPr>
+        <w:t xml:space="preserve">xml </w:t>
+      </w:r>
+      <w:r>
+        <w:rPr>
+          <w:rStyle w:val="markedcontent"/>
+          <w:rFonts w:ascii="Times New Roman" w:hAnsi="Times New Roman" w:cs="Times New Roman"/>
+          <w:sz w:val="28"/>
+          <w:szCs w:val="28"/>
+        </w:rPr>
+        <w:t xml:space="preserve">виконують такі функції: </w:t>
+      </w:r>
+      <w:r>
+        <w:rPr>
+          <w:rStyle w:val="markedcontent"/>
+          <w:rFonts w:ascii="Times New Roman" w:hAnsi="Times New Roman" w:cs="Times New Roman"/>
+          <w:sz w:val="28"/>
+          <w:szCs w:val="28"/>
+        </w:rPr>
+        <w:t xml:space="preserve">графічне представлення актівіті та фрагментів, навігація між актівіті та фрагментами, векторні зображення для кнопок та логотипу, кольори, теми та стрічки для текстових полів. </w:t>
+      </w:r>
+    </w:p>
+    <w:p>
+      <w:pPr>
+        <w:rPr>
+          <w:rStyle w:val="markedcontent"/>
+          <w:rFonts w:ascii="Times New Roman" w:hAnsi="Times New Roman" w:cs="Times New Roman"/>
+          <w:sz w:val="28"/>
+          <w:szCs w:val="28"/>
+        </w:rPr>
+      </w:pPr>
+      <w:r>
+        <w:rPr>
+          <w:rStyle w:val="markedcontent"/>
+          <w:rFonts w:ascii="Times New Roman" w:hAnsi="Times New Roman" w:cs="Times New Roman"/>
+          <w:sz w:val="28"/>
+          <w:szCs w:val="28"/>
+        </w:rPr>
+        <w:t xml:space="preserve">В </w:t>
+      </w:r>
+      <w:proofErr w:type="spellStart"/>
+      <w:r>
+        <w:rPr>
+          <w:rStyle w:val="markedcontent"/>
+          <w:rFonts w:ascii="Times New Roman" w:hAnsi="Times New Roman" w:cs="Times New Roman"/>
+          <w:sz w:val="28"/>
+          <w:szCs w:val="28"/>
+          <w:lang w:val="en-US"/>
+        </w:rPr>
+        <w:t>And</w:t>
+      </w:r>
+      <w:r>
+        <w:rPr>
+          <w:rStyle w:val="markedcontent"/>
+          <w:rFonts w:ascii="Times New Roman" w:hAnsi="Times New Roman" w:cs="Times New Roman"/>
+          <w:sz w:val="28"/>
+          <w:szCs w:val="28"/>
+          <w:lang w:val="en-US"/>
+        </w:rPr>
+        <w:t>roidManifest</w:t>
+      </w:r>
+      <w:proofErr w:type="spellEnd"/>
+      <w:r>
+        <w:rPr>
+          <w:rStyle w:val="markedcontent"/>
+          <w:rFonts w:ascii="Times New Roman" w:hAnsi="Times New Roman" w:cs="Times New Roman"/>
+          <w:sz w:val="28"/>
+          <w:szCs w:val="28"/>
+        </w:rPr>
+        <w:t xml:space="preserve"> встановлюються назва, логотип та тема додатку та декларуються всі актівіті (із вказуванням, які актівіті є батьківськими для інших).</w:t>
+      </w:r>
     </w:p>
     <w:p>
       <w:pPr>
@@ -5351,182 +6801,300 @@
           <w:rStyle w:val="markedcontent"/>
         </w:rPr>
       </w:pPr>
-      <w:bookmarkStart w:id="12" w:name="_Toc103876653"/>
-      <w:bookmarkStart w:id="13" w:name="_GoBack"/>
-      <w:bookmarkEnd w:id="13"/>
-      <w:r>
-        <w:rPr>
-          <w:rStyle w:val="markedcontent"/>
-        </w:rPr>
-        <w:t xml:space="preserve">3.2 </w:t>
-      </w:r>
-      <w:r>
-        <w:rPr>
-          <w:rStyle w:val="markedcontent"/>
-        </w:rPr>
-        <w:t>Опис класів</w:t>
-      </w:r>
-      <w:bookmarkEnd w:id="12"/>
-    </w:p>
-    <w:p>
-      <w:pPr>
-        <w:rPr>
-          <w:rStyle w:val="markedcontent"/>
-          <w:rFonts w:ascii="Times New Roman" w:hAnsi="Times New Roman" w:cs="Times New Roman"/>
-          <w:sz w:val="28"/>
-          <w:szCs w:val="28"/>
-        </w:rPr>
-      </w:pPr>
+      <w:bookmarkStart w:id="14" w:name="_Toc103966950"/>
+      <w:r>
+        <w:rPr>
+          <w:rStyle w:val="markedcontent"/>
+        </w:rPr>
+        <w:lastRenderedPageBreak/>
+        <w:t xml:space="preserve">3.3 </w:t>
+      </w:r>
+      <w:r>
+        <w:rPr>
+          <w:rStyle w:val="markedcontent"/>
+        </w:rPr>
+        <w:t xml:space="preserve">Опис </w:t>
+      </w:r>
+      <w:r>
+        <w:rPr>
+          <w:rStyle w:val="markedcontent"/>
+          <w:lang w:val="en-US"/>
+        </w:rPr>
+        <w:t>Java-</w:t>
+      </w:r>
+      <w:r>
+        <w:rPr>
+          <w:rStyle w:val="markedcontent"/>
+        </w:rPr>
+        <w:t>класів</w:t>
+      </w:r>
+      <w:bookmarkEnd w:id="14"/>
+    </w:p>
+    <w:p>
+      <w:pPr>
+        <w:pStyle w:val="31"/>
+        <w:rPr>
+          <w:rStyle w:val="markedcontent"/>
+        </w:rPr>
+      </w:pPr>
+      <w:r>
+        <w:rPr>
+          <w:rStyle w:val="markedcontent"/>
+        </w:rPr>
+        <w:t xml:space="preserve">3.3.1 </w:t>
+      </w:r>
       <w:proofErr w:type="spellStart"/>
       <w:r>
         <w:rPr>
           <w:rStyle w:val="markedcontent"/>
-          <w:rFonts w:ascii="Times New Roman" w:hAnsi="Times New Roman" w:cs="Times New Roman"/>
-          <w:sz w:val="28"/>
-          <w:szCs w:val="28"/>
-        </w:rPr>
-        <w:t>фісама</w:t>
+        </w:rPr>
+        <w:t>MainActivity</w:t>
       </w:r>
       <w:proofErr w:type="spellEnd"/>
     </w:p>
     <w:p>
       <w:pPr>
-        <w:pStyle w:val="2"/>
+        <w:pStyle w:val="ab"/>
+        <w:rPr>
+          <w:rStyle w:val="markedcontent"/>
+        </w:rPr>
+      </w:pPr>
+      <w:bookmarkStart w:id="15" w:name="_GoBack"/>
+      <w:bookmarkEnd w:id="15"/>
+      <w:r>
+        <w:rPr>
+          <w:rStyle w:val="markedcontent"/>
+        </w:rPr>
+        <w:br w:type="page"/>
+      </w:r>
+    </w:p>
+    <w:p>
+      <w:pPr>
+        <w:pStyle w:val="11"/>
+        <w:rPr>
+          <w:rStyle w:val="markedcontent"/>
+        </w:rPr>
+      </w:pPr>
+      <w:bookmarkStart w:id="16" w:name="_Toc103966951"/>
+      <w:r>
+        <w:rPr>
+          <w:rStyle w:val="markedcontent"/>
+        </w:rPr>
+        <w:lastRenderedPageBreak/>
+        <w:t>Висновки</w:t>
+      </w:r>
+      <w:bookmarkEnd w:id="16"/>
+    </w:p>
+    <w:p>
+      <w:pPr>
+        <w:rPr>
+          <w:rStyle w:val="markedcontent"/>
+          <w:rFonts w:ascii="Times New Roman" w:hAnsi="Times New Roman" w:cs="Times New Roman"/>
+          <w:sz w:val="28"/>
+          <w:szCs w:val="28"/>
+        </w:rPr>
+      </w:pPr>
+      <w:r>
+        <w:rPr>
+          <w:rStyle w:val="markedcontent"/>
+          <w:rFonts w:ascii="Times New Roman" w:hAnsi="Times New Roman" w:cs="Times New Roman"/>
+          <w:sz w:val="28"/>
+          <w:szCs w:val="28"/>
+        </w:rPr>
+        <w:t>Вся</w:t>
+      </w:r>
+    </w:p>
+    <w:p>
+      <w:pPr>
+        <w:rPr>
+          <w:rStyle w:val="markedcontent"/>
+          <w:rFonts w:ascii="Times New Roman" w:hAnsi="Times New Roman" w:cs="Times New Roman"/>
+          <w:sz w:val="28"/>
+          <w:szCs w:val="28"/>
+        </w:rPr>
+      </w:pPr>
+      <w:r>
+        <w:rPr>
+          <w:rStyle w:val="markedcontent"/>
+          <w:rFonts w:ascii="Times New Roman" w:hAnsi="Times New Roman" w:cs="Times New Roman"/>
+          <w:sz w:val="28"/>
+          <w:szCs w:val="28"/>
+        </w:rPr>
+        <w:br w:type="page"/>
+      </w:r>
+    </w:p>
+    <w:p>
+      <w:pPr>
+        <w:pStyle w:val="11"/>
+        <w:rPr>
+          <w:rStyle w:val="markedcontent"/>
+        </w:rPr>
+      </w:pPr>
+      <w:bookmarkStart w:id="17" w:name="_Toc103966952"/>
+      <w:r>
+        <w:rPr>
+          <w:rStyle w:val="markedcontent"/>
+        </w:rPr>
+        <w:lastRenderedPageBreak/>
+        <w:t>Список використаних джерел</w:t>
+      </w:r>
+      <w:bookmarkEnd w:id="17"/>
+    </w:p>
+    <w:p>
+      <w:pPr>
+        <w:pStyle w:val="ab"/>
         <w:numPr>
           <w:ilvl w:val="0"/>
-          <w:numId w:val="0"/>
+          <w:numId w:val="6"/>
         </w:numPr>
-        <w:ind w:left="420" w:hanging="420"/>
-        <w:rPr>
-          <w:rStyle w:val="markedcontent"/>
-        </w:rPr>
-      </w:pPr>
-      <w:bookmarkStart w:id="14" w:name="_Toc103876654"/>
-      <w:r>
-        <w:rPr>
-          <w:rStyle w:val="markedcontent"/>
-        </w:rPr>
-        <w:t>3.3 І ще щось</w:t>
-      </w:r>
-      <w:bookmarkEnd w:id="14"/>
-    </w:p>
-    <w:p>
-      <w:pPr>
-        <w:rPr>
-          <w:rStyle w:val="markedcontent"/>
-          <w:rFonts w:ascii="Times New Roman" w:hAnsi="Times New Roman" w:cs="Times New Roman"/>
-          <w:sz w:val="28"/>
-          <w:szCs w:val="28"/>
-        </w:rPr>
-      </w:pPr>
+        <w:rPr>
+          <w:rStyle w:val="markedcontent"/>
+          <w:lang w:val="en-US"/>
+        </w:rPr>
+      </w:pPr>
+      <w:r>
+        <w:rPr>
+          <w:rStyle w:val="markedcontent"/>
+        </w:rPr>
+        <w:t>Документація</w:t>
+      </w:r>
+      <w:r>
+        <w:rPr>
+          <w:rStyle w:val="markedcontent"/>
+        </w:rPr>
+        <w:t xml:space="preserve"> по </w:t>
+      </w:r>
+      <w:r>
+        <w:rPr>
+          <w:rStyle w:val="markedcontent"/>
+          <w:lang w:val="en-US"/>
+        </w:rPr>
+        <w:t xml:space="preserve">Android </w:t>
+      </w:r>
+      <w:r>
+        <w:rPr>
+          <w:rStyle w:val="markedcontent"/>
+          <w:lang w:val="en-US"/>
+        </w:rPr>
+        <w:t>[Електронний</w:t>
+      </w:r>
+      <w:r>
+        <w:rPr>
+          <w:rStyle w:val="markedcontent"/>
+        </w:rPr>
+        <w:t xml:space="preserve"> ресурс] – Режим доступу до</w:t>
+      </w:r>
+      <w:r>
+        <w:rPr>
+          <w:rStyle w:val="markedcontent"/>
+        </w:rPr>
+        <w:t xml:space="preserve"> </w:t>
+      </w:r>
+      <w:r>
+        <w:rPr>
+          <w:rStyle w:val="markedcontent"/>
+        </w:rPr>
+        <w:t>ресурсу:</w:t>
+      </w:r>
+      <w:r>
+        <w:rPr>
+          <w:rStyle w:val="markedcontent"/>
+          <w:rFonts w:ascii="Arial" w:hAnsi="Arial" w:cs="Arial"/>
+          <w:sz w:val="35"/>
+          <w:szCs w:val="35"/>
+        </w:rPr>
+        <w:t xml:space="preserve"> </w:t>
+      </w:r>
+      <w:hyperlink r:id="rId12" w:history="1">
+        <w:r>
+          <w:rPr>
+            <w:rStyle w:val="aa"/>
+          </w:rPr>
+          <w:t>https://developer.android.com/guide/components/activities/intro-activities</w:t>
+        </w:r>
+      </w:hyperlink>
+    </w:p>
+    <w:p>
+      <w:pPr>
+        <w:pStyle w:val="ab"/>
+        <w:numPr>
+          <w:ilvl w:val="0"/>
+          <w:numId w:val="6"/>
+        </w:numPr>
+        <w:rPr>
+          <w:rStyle w:val="markedcontent"/>
+          <w:lang w:val="en-US"/>
+        </w:rPr>
+      </w:pPr>
+      <w:r>
+        <w:rPr>
+          <w:rStyle w:val="markedcontent"/>
+        </w:rPr>
+        <w:t>Документація</w:t>
+      </w:r>
+      <w:r>
+        <w:rPr>
+          <w:rStyle w:val="markedcontent"/>
+        </w:rPr>
+        <w:t xml:space="preserve"> по </w:t>
+      </w:r>
+      <w:r>
+        <w:rPr>
+          <w:rStyle w:val="markedcontent"/>
+          <w:lang w:val="en-US"/>
+        </w:rPr>
+        <w:t xml:space="preserve">Android </w:t>
+      </w:r>
+      <w:r>
+        <w:rPr>
+          <w:rStyle w:val="markedcontent"/>
+          <w:lang w:val="en-US"/>
+        </w:rPr>
+        <w:t>[</w:t>
+      </w:r>
       <w:proofErr w:type="spellStart"/>
       <w:r>
         <w:rPr>
           <w:rStyle w:val="markedcontent"/>
-          <w:rFonts w:ascii="Times New Roman" w:hAnsi="Times New Roman" w:cs="Times New Roman"/>
-          <w:sz w:val="28"/>
-          <w:szCs w:val="28"/>
-        </w:rPr>
-        <w:t>Фвс</w:t>
+          <w:lang w:val="en-US"/>
+        </w:rPr>
+        <w:t>Електронний</w:t>
       </w:r>
       <w:proofErr w:type="spellEnd"/>
-    </w:p>
-    <w:p>
-      <w:pPr>
-        <w:rPr>
-          <w:rStyle w:val="markedcontent"/>
-          <w:rFonts w:ascii="Times New Roman" w:hAnsi="Times New Roman" w:cs="Times New Roman"/>
-          <w:sz w:val="28"/>
-          <w:szCs w:val="28"/>
-        </w:rPr>
-      </w:pPr>
-      <w:r>
-        <w:rPr>
-          <w:rStyle w:val="markedcontent"/>
-          <w:rFonts w:ascii="Times New Roman" w:hAnsi="Times New Roman" w:cs="Times New Roman"/>
-          <w:sz w:val="28"/>
-          <w:szCs w:val="28"/>
-        </w:rPr>
-        <w:br w:type="page"/>
-      </w:r>
-    </w:p>
-    <w:p>
-      <w:pPr>
-        <w:pStyle w:val="11"/>
-        <w:rPr>
-          <w:rStyle w:val="markedcontent"/>
-        </w:rPr>
-      </w:pPr>
-      <w:bookmarkStart w:id="15" w:name="_Toc103876655"/>
-      <w:r>
-        <w:rPr>
-          <w:rStyle w:val="markedcontent"/>
-        </w:rPr>
-        <w:lastRenderedPageBreak/>
-        <w:t>Висновки</w:t>
-      </w:r>
-      <w:bookmarkEnd w:id="15"/>
-    </w:p>
-    <w:p>
-      <w:pPr>
-        <w:rPr>
-          <w:rStyle w:val="markedcontent"/>
-          <w:rFonts w:ascii="Times New Roman" w:hAnsi="Times New Roman" w:cs="Times New Roman"/>
-          <w:sz w:val="28"/>
-          <w:szCs w:val="28"/>
-        </w:rPr>
-      </w:pPr>
-      <w:r>
-        <w:rPr>
-          <w:rStyle w:val="markedcontent"/>
-          <w:rFonts w:ascii="Times New Roman" w:hAnsi="Times New Roman" w:cs="Times New Roman"/>
-          <w:sz w:val="28"/>
-          <w:szCs w:val="28"/>
-        </w:rPr>
-        <w:t>Вся</w:t>
-      </w:r>
-    </w:p>
-    <w:p>
-      <w:pPr>
-        <w:rPr>
-          <w:rStyle w:val="markedcontent"/>
-          <w:rFonts w:ascii="Times New Roman" w:hAnsi="Times New Roman" w:cs="Times New Roman"/>
-          <w:sz w:val="28"/>
-          <w:szCs w:val="28"/>
-        </w:rPr>
-      </w:pPr>
-      <w:r>
-        <w:rPr>
-          <w:rStyle w:val="markedcontent"/>
-          <w:rFonts w:ascii="Times New Roman" w:hAnsi="Times New Roman" w:cs="Times New Roman"/>
-          <w:sz w:val="28"/>
-          <w:szCs w:val="28"/>
-        </w:rPr>
-        <w:br w:type="page"/>
-      </w:r>
-    </w:p>
-    <w:p>
-      <w:pPr>
-        <w:pStyle w:val="11"/>
-        <w:rPr>
-          <w:rStyle w:val="markedcontent"/>
-        </w:rPr>
-      </w:pPr>
-      <w:bookmarkStart w:id="16" w:name="_Toc103876656"/>
-      <w:r>
-        <w:rPr>
-          <w:rStyle w:val="markedcontent"/>
-        </w:rPr>
-        <w:lastRenderedPageBreak/>
-        <w:t>Список використаних джерел</w:t>
-      </w:r>
-      <w:bookmarkEnd w:id="16"/>
-    </w:p>
-    <w:p>
-      <w:pPr>
-        <w:pStyle w:val="11"/>
-        <w:rPr>
-          <w:rStyle w:val="markedcontent"/>
+      <w:r>
+        <w:rPr>
+          <w:rStyle w:val="markedcontent"/>
+        </w:rPr>
+        <w:t xml:space="preserve"> ресурс] – Режим доступу до ресурсу:</w:t>
+      </w:r>
+      <w:r>
+        <w:rPr>
+          <w:rStyle w:val="markedcontent"/>
+          <w:rFonts w:ascii="Arial" w:hAnsi="Arial" w:cs="Arial"/>
+          <w:sz w:val="35"/>
+          <w:szCs w:val="35"/>
+        </w:rPr>
+        <w:t xml:space="preserve"> </w:t>
+      </w:r>
+      <w:hyperlink r:id="rId13" w:history="1">
+        <w:r>
+          <w:rPr>
+            <w:rStyle w:val="aa"/>
+          </w:rPr>
+          <w:t>https://developer.android.com/guide/fragments</w:t>
+        </w:r>
+      </w:hyperlink>
+    </w:p>
+    <w:p>
+      <w:pPr>
+        <w:pStyle w:val="ab"/>
+        <w:numPr>
+          <w:ilvl w:val="0"/>
+          <w:numId w:val="6"/>
+        </w:numPr>
+        <w:rPr>
+          <w:rStyle w:val="markedcontent"/>
+          <w:lang w:val="en-US"/>
         </w:rPr>
       </w:pPr>
     </w:p>
@@ -5644,6 +7212,7 @@
         <w:docPartUnique/>
       </w:docPartObj>
     </w:sdtPr>
+    <w:sdtEndPr/>
     <w:sdtContent>
       <w:p>
         <w:pPr>
@@ -5987,10 +7556,10 @@
     </w:lvl>
   </w:abstractNum>
   <w:abstractNum w:abstractNumId="3" w15:restartNumberingAfterBreak="0">
-    <w:nsid w:val="5991463E"/>
+    <w:nsid w:val="598335F7"/>
     <w:multiLevelType w:val="hybridMultilevel"/>
-    <w:tmpl w:val="2B106094"/>
-    <w:lvl w:ilvl="0" w:tplc="AB4E531C">
+    <w:tmpl w:val="6F4ACB88"/>
+    <w:lvl w:ilvl="0" w:tplc="0422000F">
       <w:start w:val="1"/>
       <w:numFmt w:val="decimal"/>
       <w:lvlText w:val="%1."/>
@@ -5999,7 +7568,7 @@
         <w:ind w:left="720" w:hanging="360"/>
       </w:pPr>
       <w:rPr>
-        <w:b w:val="0"/>
+        <w:rFonts w:hint="default"/>
       </w:rPr>
     </w:lvl>
     <w:lvl w:ilvl="1" w:tplc="04220019" w:tentative="1">
@@ -6076,6 +7645,127 @@
     </w:lvl>
   </w:abstractNum>
   <w:abstractNum w:abstractNumId="4" w15:restartNumberingAfterBreak="0">
+    <w:nsid w:val="5991463E"/>
+    <w:multiLevelType w:val="multilevel"/>
+    <w:tmpl w:val="FCBC67C2"/>
+    <w:lvl w:ilvl="0">
+      <w:start w:val="1"/>
+      <w:numFmt w:val="decimal"/>
+      <w:lvlText w:val="%1."/>
+      <w:lvlJc w:val="left"/>
+      <w:pPr>
+        <w:ind w:left="720" w:hanging="360"/>
+      </w:pPr>
+      <w:rPr>
+        <w:b w:val="0"/>
+      </w:rPr>
+    </w:lvl>
+    <w:lvl w:ilvl="1">
+      <w:start w:val="1"/>
+      <w:numFmt w:val="decimal"/>
+      <w:isLgl/>
+      <w:lvlText w:val="%1.%2"/>
+      <w:lvlJc w:val="left"/>
+      <w:pPr>
+        <w:ind w:left="780" w:hanging="420"/>
+      </w:pPr>
+      <w:rPr>
+        <w:rFonts w:hint="default"/>
+      </w:rPr>
+    </w:lvl>
+    <w:lvl w:ilvl="2">
+      <w:start w:val="1"/>
+      <w:numFmt w:val="decimal"/>
+      <w:isLgl/>
+      <w:lvlText w:val="%1.%2.%3"/>
+      <w:lvlJc w:val="left"/>
+      <w:pPr>
+        <w:ind w:left="1080" w:hanging="720"/>
+      </w:pPr>
+      <w:rPr>
+        <w:rFonts w:hint="default"/>
+      </w:rPr>
+    </w:lvl>
+    <w:lvl w:ilvl="3">
+      <w:start w:val="1"/>
+      <w:numFmt w:val="decimal"/>
+      <w:isLgl/>
+      <w:lvlText w:val="%1.%2.%3.%4"/>
+      <w:lvlJc w:val="left"/>
+      <w:pPr>
+        <w:ind w:left="1440" w:hanging="1080"/>
+      </w:pPr>
+      <w:rPr>
+        <w:rFonts w:hint="default"/>
+      </w:rPr>
+    </w:lvl>
+    <w:lvl w:ilvl="4">
+      <w:start w:val="1"/>
+      <w:numFmt w:val="decimal"/>
+      <w:isLgl/>
+      <w:lvlText w:val="%1.%2.%3.%4.%5"/>
+      <w:lvlJc w:val="left"/>
+      <w:pPr>
+        <w:ind w:left="1440" w:hanging="1080"/>
+      </w:pPr>
+      <w:rPr>
+        <w:rFonts w:hint="default"/>
+      </w:rPr>
+    </w:lvl>
+    <w:lvl w:ilvl="5">
+      <w:start w:val="1"/>
+      <w:numFmt w:val="decimal"/>
+      <w:isLgl/>
+      <w:lvlText w:val="%1.%2.%3.%4.%5.%6"/>
+      <w:lvlJc w:val="left"/>
+      <w:pPr>
+        <w:ind w:left="1800" w:hanging="1440"/>
+      </w:pPr>
+      <w:rPr>
+        <w:rFonts w:hint="default"/>
+      </w:rPr>
+    </w:lvl>
+    <w:lvl w:ilvl="6">
+      <w:start w:val="1"/>
+      <w:numFmt w:val="decimal"/>
+      <w:isLgl/>
+      <w:lvlText w:val="%1.%2.%3.%4.%5.%6.%7"/>
+      <w:lvlJc w:val="left"/>
+      <w:pPr>
+        <w:ind w:left="1800" w:hanging="1440"/>
+      </w:pPr>
+      <w:rPr>
+        <w:rFonts w:hint="default"/>
+      </w:rPr>
+    </w:lvl>
+    <w:lvl w:ilvl="7">
+      <w:start w:val="1"/>
+      <w:numFmt w:val="decimal"/>
+      <w:isLgl/>
+      <w:lvlText w:val="%1.%2.%3.%4.%5.%6.%7.%8"/>
+      <w:lvlJc w:val="left"/>
+      <w:pPr>
+        <w:ind w:left="2160" w:hanging="1800"/>
+      </w:pPr>
+      <w:rPr>
+        <w:rFonts w:hint="default"/>
+      </w:rPr>
+    </w:lvl>
+    <w:lvl w:ilvl="8">
+      <w:start w:val="1"/>
+      <w:numFmt w:val="decimal"/>
+      <w:isLgl/>
+      <w:lvlText w:val="%1.%2.%3.%4.%5.%6.%7.%8.%9"/>
+      <w:lvlJc w:val="left"/>
+      <w:pPr>
+        <w:ind w:left="2520" w:hanging="2160"/>
+      </w:pPr>
+      <w:rPr>
+        <w:rFonts w:hint="default"/>
+      </w:rPr>
+    </w:lvl>
+  </w:abstractNum>
+  <w:abstractNum w:abstractNumId="5" w15:restartNumberingAfterBreak="0">
     <w:nsid w:val="6D7618C7"/>
     <w:multiLevelType w:val="hybridMultilevel"/>
     <w:tmpl w:val="7C844132"/>
@@ -6162,10 +7852,10 @@
     </w:lvl>
   </w:abstractNum>
   <w:num w:numId="1">
-    <w:abstractNumId w:val="4"/>
+    <w:abstractNumId w:val="5"/>
   </w:num>
   <w:num w:numId="2">
-    <w:abstractNumId w:val="3"/>
+    <w:abstractNumId w:val="4"/>
   </w:num>
   <w:num w:numId="3">
     <w:abstractNumId w:val="1"/>
@@ -6175,6 +7865,9 @@
   </w:num>
   <w:num w:numId="5">
     <w:abstractNumId w:val="0"/>
+  </w:num>
+  <w:num w:numId="6">
+    <w:abstractNumId w:val="3"/>
   </w:num>
 </w:numbering>
 </file>
@@ -7024,6 +8717,37 @@
       <w:szCs w:val="28"/>
     </w:rPr>
   </w:style>
+  <w:style w:type="paragraph" w:styleId="ad">
+    <w:name w:val="caption"/>
+    <w:basedOn w:val="a"/>
+    <w:next w:val="a"/>
+    <w:uiPriority w:val="35"/>
+    <w:unhideWhenUsed/>
+    <w:qFormat/>
+    <w:rsid w:val="008A0E23"/>
+    <w:pPr>
+      <w:spacing w:line="240" w:lineRule="auto"/>
+    </w:pPr>
+    <w:rPr>
+      <w:i/>
+      <w:iCs/>
+      <w:color w:val="1F497D" w:themeColor="text2"/>
+      <w:sz w:val="18"/>
+      <w:szCs w:val="18"/>
+    </w:rPr>
+  </w:style>
+  <w:style w:type="character" w:styleId="ae">
+    <w:name w:val="Unresolved Mention"/>
+    <w:basedOn w:val="a0"/>
+    <w:uiPriority w:val="99"/>
+    <w:semiHidden/>
+    <w:unhideWhenUsed/>
+    <w:rsid w:val="004822AD"/>
+    <w:rPr>
+      <w:color w:val="605E5C"/>
+      <w:shd w:val="clear" w:color="auto" w:fill="E1DFDD"/>
+    </w:rPr>
+  </w:style>
 </w:styles>
 </file>
 
@@ -7315,7 +9039,7 @@
 </file>
 
 <file path=customXml/itemProps1.xml><?xml version="1.0" encoding="utf-8"?>
-<ds:datastoreItem xmlns:ds="http://schemas.openxmlformats.org/officeDocument/2006/customXml" ds:itemID="{4DE71406-6733-4EE5-9A0B-F5EA5763C2A8}">
+<ds:datastoreItem xmlns:ds="http://schemas.openxmlformats.org/officeDocument/2006/customXml" ds:itemID="{3AEF5622-E592-415C-81C4-F99DC14E7190}">
   <ds:schemaRefs>
     <ds:schemaRef ds:uri="http://schemas.openxmlformats.org/officeDocument/2006/bibliography"/>
   </ds:schemaRefs>

--- a/app/theory/Cursova.docx
+++ b/app/theory/Cursova.docx
@@ -80,7 +80,16 @@
           <w:sz w:val="28"/>
           <w:szCs w:val="28"/>
         </w:rPr>
-        <w:t>Кафедра інформатики</w:t>
+        <w:t xml:space="preserve">Кафедра </w:t>
+      </w:r>
+      <w:r>
+        <w:rPr>
+          <w:rStyle w:val="markedcontent"/>
+          <w:rFonts w:ascii="Times New Roman" w:hAnsi="Times New Roman" w:cs="Times New Roman"/>
+          <w:sz w:val="28"/>
+          <w:szCs w:val="28"/>
+        </w:rPr>
+        <w:t>мультимедійних систем</w:t>
       </w:r>
     </w:p>
     <w:p>
@@ -436,7 +445,16 @@
           <w:sz w:val="28"/>
           <w:szCs w:val="28"/>
         </w:rPr>
-        <w:t>Кафедра інформатики</w:t>
+        <w:t xml:space="preserve">Кафедра </w:t>
+      </w:r>
+      <w:r>
+        <w:rPr>
+          <w:rStyle w:val="markedcontent"/>
+          <w:rFonts w:ascii="Times New Roman" w:hAnsi="Times New Roman" w:cs="Times New Roman"/>
+          <w:sz w:val="28"/>
+          <w:szCs w:val="28"/>
+        </w:rPr>
+        <w:t>мультимедійних систем</w:t>
       </w:r>
     </w:p>
     <w:p>
@@ -543,7 +561,16 @@
           <w:sz w:val="28"/>
           <w:szCs w:val="28"/>
         </w:rPr>
-        <w:t>Завідувач кафедри інформатики</w:t>
+        <w:t xml:space="preserve">Завідувач кафедри </w:t>
+      </w:r>
+      <w:r>
+        <w:rPr>
+          <w:rStyle w:val="markedcontent"/>
+          <w:rFonts w:ascii="Times New Roman" w:hAnsi="Times New Roman" w:cs="Times New Roman"/>
+          <w:sz w:val="28"/>
+          <w:szCs w:val="28"/>
+        </w:rPr>
+        <w:t>мультимедійних систем</w:t>
       </w:r>
     </w:p>
     <w:p>
@@ -557,25 +584,34 @@
           <w:szCs w:val="28"/>
         </w:rPr>
       </w:pPr>
-      <w:proofErr w:type="spellStart"/>
-      <w:r>
-        <w:rPr>
-          <w:rStyle w:val="markedcontent"/>
-          <w:rFonts w:ascii="Times New Roman" w:hAnsi="Times New Roman" w:cs="Times New Roman"/>
-          <w:sz w:val="28"/>
-          <w:szCs w:val="28"/>
-        </w:rPr>
-        <w:t>Гороховський</w:t>
-      </w:r>
-      <w:proofErr w:type="spellEnd"/>
-      <w:r>
-        <w:rPr>
-          <w:rStyle w:val="markedcontent"/>
-          <w:rFonts w:ascii="Times New Roman" w:hAnsi="Times New Roman" w:cs="Times New Roman"/>
-          <w:sz w:val="28"/>
-          <w:szCs w:val="28"/>
-        </w:rPr>
-        <w:t xml:space="preserve"> С. С.</w:t>
+      <w:r>
+        <w:rPr>
+          <w:rStyle w:val="markedcontent"/>
+          <w:rFonts w:ascii="Times New Roman" w:hAnsi="Times New Roman" w:cs="Times New Roman"/>
+          <w:sz w:val="28"/>
+          <w:szCs w:val="28"/>
+        </w:rPr>
+        <w:t xml:space="preserve">доцент О. П. </w:t>
+      </w:r>
+      <w:proofErr w:type="spellStart"/>
+      <w:r>
+        <w:rPr>
+          <w:rStyle w:val="markedcontent"/>
+          <w:rFonts w:ascii="Times New Roman" w:hAnsi="Times New Roman" w:cs="Times New Roman"/>
+          <w:sz w:val="28"/>
+          <w:szCs w:val="28"/>
+        </w:rPr>
+        <w:t>Жежерун</w:t>
+      </w:r>
+      <w:proofErr w:type="spellEnd"/>
+      <w:r>
+        <w:rPr>
+          <w:rStyle w:val="markedcontent"/>
+          <w:rFonts w:ascii="Times New Roman" w:hAnsi="Times New Roman" w:cs="Times New Roman"/>
+          <w:sz w:val="28"/>
+          <w:szCs w:val="28"/>
+        </w:rPr>
+        <w:t xml:space="preserve"> </w:t>
       </w:r>
     </w:p>
     <w:p>
@@ -671,6 +707,7 @@
           <w:ilvl w:val="0"/>
           <w:numId w:val="2"/>
         </w:numPr>
+        <w:jc w:val="both"/>
         <w:rPr>
           <w:rStyle w:val="markedcontent"/>
           <w:rFonts w:ascii="Times New Roman" w:hAnsi="Times New Roman" w:cs="Times New Roman"/>
@@ -753,6 +790,7 @@
           <w:numId w:val="2"/>
         </w:numPr>
         <w:spacing w:line="360" w:lineRule="auto"/>
+        <w:jc w:val="both"/>
         <w:rPr>
           <w:rStyle w:val="markedcontent"/>
           <w:rFonts w:ascii="Times New Roman" w:hAnsi="Times New Roman" w:cs="Times New Roman"/>
@@ -786,6 +824,7 @@
           <w:ilvl w:val="0"/>
           <w:numId w:val="2"/>
         </w:numPr>
+        <w:jc w:val="both"/>
         <w:rPr>
           <w:rStyle w:val="markedcontent"/>
           <w:rFonts w:ascii="Times New Roman" w:hAnsi="Times New Roman" w:cs="Times New Roman"/>
@@ -806,6 +845,7 @@
     <w:p>
       <w:pPr>
         <w:ind w:left="1416"/>
+        <w:jc w:val="both"/>
         <w:rPr>
           <w:rStyle w:val="markedcontent"/>
           <w:rFonts w:ascii="Times New Roman" w:hAnsi="Times New Roman" w:cs="Times New Roman"/>
@@ -826,6 +866,7 @@
     <w:p>
       <w:pPr>
         <w:ind w:left="1416"/>
+        <w:jc w:val="both"/>
         <w:rPr>
           <w:rStyle w:val="markedcontent"/>
           <w:rFonts w:ascii="Times New Roman" w:hAnsi="Times New Roman" w:cs="Times New Roman"/>
@@ -846,6 +887,7 @@
     <w:p>
       <w:pPr>
         <w:ind w:left="1416"/>
+        <w:jc w:val="both"/>
         <w:rPr>
           <w:rStyle w:val="markedcontent"/>
           <w:rFonts w:ascii="Times New Roman" w:hAnsi="Times New Roman" w:cs="Times New Roman"/>
@@ -866,6 +908,7 @@
     <w:p>
       <w:pPr>
         <w:ind w:left="1416"/>
+        <w:jc w:val="both"/>
         <w:rPr>
           <w:rStyle w:val="markedcontent"/>
           <w:rFonts w:ascii="Times New Roman" w:hAnsi="Times New Roman" w:cs="Times New Roman"/>
@@ -886,6 +929,7 @@
     <w:p>
       <w:pPr>
         <w:ind w:left="1416"/>
+        <w:jc w:val="both"/>
         <w:rPr>
           <w:rStyle w:val="markedcontent"/>
           <w:rFonts w:ascii="Times New Roman" w:hAnsi="Times New Roman" w:cs="Times New Roman"/>
@@ -915,6 +959,7 @@
     <w:p>
       <w:pPr>
         <w:ind w:left="1416"/>
+        <w:jc w:val="both"/>
         <w:rPr>
           <w:rStyle w:val="markedcontent"/>
           <w:rFonts w:ascii="Times New Roman" w:hAnsi="Times New Roman" w:cs="Times New Roman"/>
@@ -935,6 +980,7 @@
     <w:p>
       <w:pPr>
         <w:ind w:left="1416"/>
+        <w:jc w:val="both"/>
         <w:rPr>
           <w:rStyle w:val="markedcontent"/>
           <w:rFonts w:ascii="Times New Roman" w:hAnsi="Times New Roman" w:cs="Times New Roman"/>
@@ -2991,7 +3037,7 @@
         </w:rPr>
         <w:fldChar w:fldCharType="separate"/>
       </w:r>
-      <w:hyperlink w:anchor="_Toc103966936" w:history="1">
+      <w:hyperlink w:anchor="_Toc104375153" w:history="1">
         <w:r>
           <w:rPr>
             <w:rStyle w:val="aa"/>
@@ -3030,7 +3076,7 @@
             <w:sz w:val="28"/>
             <w:szCs w:val="28"/>
           </w:rPr>
-          <w:instrText xml:space="preserve"> PAGEREF _Toc103966936 \h </w:instrText>
+          <w:instrText xml:space="preserve"> PAGEREF _Toc104375153 \h </w:instrText>
         </w:r>
         <w:r>
           <w:rPr>
@@ -3087,7 +3133,7 @@
           <w:lang w:eastAsia="uk-UA"/>
         </w:rPr>
       </w:pPr>
-      <w:hyperlink w:anchor="_Toc103966937" w:history="1">
+      <w:hyperlink w:anchor="_Toc104375154" w:history="1">
         <w:r>
           <w:rPr>
             <w:rStyle w:val="aa"/>
@@ -3126,7 +3172,7 @@
             <w:sz w:val="28"/>
             <w:szCs w:val="28"/>
           </w:rPr>
-          <w:instrText xml:space="preserve"> PAGEREF _Toc103966937 \h </w:instrText>
+          <w:instrText xml:space="preserve"> PAGEREF _Toc104375154 \h </w:instrText>
         </w:r>
         <w:r>
           <w:rPr>
@@ -3183,7 +3229,7 @@
           <w:lang w:eastAsia="uk-UA"/>
         </w:rPr>
       </w:pPr>
-      <w:hyperlink w:anchor="_Toc103966938" w:history="1">
+      <w:hyperlink w:anchor="_Toc104375155" w:history="1">
         <w:r>
           <w:rPr>
             <w:rStyle w:val="aa"/>
@@ -3222,7 +3268,7 @@
             <w:sz w:val="28"/>
             <w:szCs w:val="28"/>
           </w:rPr>
-          <w:instrText xml:space="preserve"> PAGEREF _Toc103966938 \h </w:instrText>
+          <w:instrText xml:space="preserve"> PAGEREF _Toc104375155 \h </w:instrText>
         </w:r>
         <w:r>
           <w:rPr>
@@ -3279,7 +3325,7 @@
           <w:lang w:eastAsia="uk-UA"/>
         </w:rPr>
       </w:pPr>
-      <w:hyperlink w:anchor="_Toc103966939" w:history="1">
+      <w:hyperlink w:anchor="_Toc104375156" w:history="1">
         <w:r>
           <w:rPr>
             <w:rStyle w:val="aa"/>
@@ -3318,7 +3364,7 @@
             <w:sz w:val="28"/>
             <w:szCs w:val="28"/>
           </w:rPr>
-          <w:instrText xml:space="preserve"> PAGEREF _Toc103966939 \h </w:instrText>
+          <w:instrText xml:space="preserve"> PAGEREF _Toc104375156 \h </w:instrText>
         </w:r>
         <w:r>
           <w:rPr>
@@ -3365,7 +3411,6 @@
       <w:pPr>
         <w:pStyle w:val="23"/>
         <w:tabs>
-          <w:tab w:val="left" w:pos="880"/>
           <w:tab w:val="right" w:leader="dot" w:pos="9629"/>
         </w:tabs>
         <w:rPr>
@@ -3376,7 +3421,7 @@
           <w:lang w:eastAsia="uk-UA"/>
         </w:rPr>
       </w:pPr>
-      <w:hyperlink w:anchor="_Toc103966940" w:history="1">
+      <w:hyperlink w:anchor="_Toc104375157" w:history="1">
         <w:r>
           <w:rPr>
             <w:rStyle w:val="aa"/>
@@ -3384,41 +3429,32 @@
             <w:noProof/>
             <w:sz w:val="28"/>
             <w:szCs w:val="28"/>
-          </w:rPr>
-          <w:t>1.1</w:t>
-        </w:r>
-        <w:r>
-          <w:rPr>
-            <w:rFonts w:ascii="Times New Roman" w:eastAsiaTheme="minorEastAsia" w:hAnsi="Times New Roman" w:cs="Times New Roman"/>
-            <w:noProof/>
-            <w:sz w:val="28"/>
-            <w:szCs w:val="28"/>
-            <w:lang w:eastAsia="uk-UA"/>
+            <w:lang w:val="en-US"/>
+          </w:rPr>
+          <w:t xml:space="preserve">1.1 </w:t>
+        </w:r>
+        <w:r>
+          <w:rPr>
+            <w:rStyle w:val="aa"/>
+            <w:rFonts w:ascii="Times New Roman" w:hAnsi="Times New Roman" w:cs="Times New Roman"/>
+            <w:noProof/>
+            <w:sz w:val="28"/>
+            <w:szCs w:val="28"/>
+          </w:rPr>
+          <w:t>Аналіз існуючих рішень</w:t>
+        </w:r>
+        <w:r>
+          <w:rPr>
+            <w:rFonts w:ascii="Times New Roman" w:hAnsi="Times New Roman" w:cs="Times New Roman"/>
+            <w:noProof/>
+            <w:webHidden/>
+            <w:sz w:val="28"/>
+            <w:szCs w:val="28"/>
           </w:rPr>
           <w:tab/>
         </w:r>
         <w:r>
           <w:rPr>
-            <w:rStyle w:val="aa"/>
-            <w:rFonts w:ascii="Times New Roman" w:hAnsi="Times New Roman" w:cs="Times New Roman"/>
-            <w:noProof/>
-            <w:sz w:val="28"/>
-            <w:szCs w:val="28"/>
-          </w:rPr>
-          <w:t>Аналіз існуючих рішень</w:t>
-        </w:r>
-        <w:r>
-          <w:rPr>
-            <w:rFonts w:ascii="Times New Roman" w:hAnsi="Times New Roman" w:cs="Times New Roman"/>
-            <w:noProof/>
-            <w:webHidden/>
-            <w:sz w:val="28"/>
-            <w:szCs w:val="28"/>
-          </w:rPr>
-          <w:tab/>
-        </w:r>
-        <w:r>
-          <w:rPr>
             <w:rFonts w:ascii="Times New Roman" w:hAnsi="Times New Roman" w:cs="Times New Roman"/>
             <w:noProof/>
             <w:webHidden/>
@@ -3435,7 +3471,7 @@
             <w:sz w:val="28"/>
             <w:szCs w:val="28"/>
           </w:rPr>
-          <w:instrText xml:space="preserve"> PAGEREF _Toc103966940 \h </w:instrText>
+          <w:instrText xml:space="preserve"> PAGEREF _Toc104375157 \h </w:instrText>
         </w:r>
         <w:r>
           <w:rPr>
@@ -3482,7 +3518,6 @@
       <w:pPr>
         <w:pStyle w:val="23"/>
         <w:tabs>
-          <w:tab w:val="left" w:pos="880"/>
           <w:tab w:val="right" w:leader="dot" w:pos="9629"/>
         </w:tabs>
         <w:rPr>
@@ -3493,7 +3528,7 @@
           <w:lang w:eastAsia="uk-UA"/>
         </w:rPr>
       </w:pPr>
-      <w:hyperlink w:anchor="_Toc103966941" w:history="1">
+      <w:hyperlink w:anchor="_Toc104375158" w:history="1">
         <w:r>
           <w:rPr>
             <w:rStyle w:val="aa"/>
@@ -3501,41 +3536,32 @@
             <w:noProof/>
             <w:sz w:val="28"/>
             <w:szCs w:val="28"/>
-          </w:rPr>
-          <w:t>1.2</w:t>
-        </w:r>
-        <w:r>
-          <w:rPr>
-            <w:rFonts w:ascii="Times New Roman" w:eastAsiaTheme="minorEastAsia" w:hAnsi="Times New Roman" w:cs="Times New Roman"/>
-            <w:noProof/>
-            <w:sz w:val="28"/>
-            <w:szCs w:val="28"/>
-            <w:lang w:eastAsia="uk-UA"/>
+            <w:lang w:val="en-US"/>
+          </w:rPr>
+          <w:t xml:space="preserve">1.2 </w:t>
+        </w:r>
+        <w:r>
+          <w:rPr>
+            <w:rStyle w:val="aa"/>
+            <w:rFonts w:ascii="Times New Roman" w:hAnsi="Times New Roman" w:cs="Times New Roman"/>
+            <w:noProof/>
+            <w:sz w:val="28"/>
+            <w:szCs w:val="28"/>
+          </w:rPr>
+          <w:t>Обгрунтування вибору інструментів???</w:t>
+        </w:r>
+        <w:r>
+          <w:rPr>
+            <w:rFonts w:ascii="Times New Roman" w:hAnsi="Times New Roman" w:cs="Times New Roman"/>
+            <w:noProof/>
+            <w:webHidden/>
+            <w:sz w:val="28"/>
+            <w:szCs w:val="28"/>
           </w:rPr>
           <w:tab/>
         </w:r>
         <w:r>
           <w:rPr>
-            <w:rStyle w:val="aa"/>
-            <w:rFonts w:ascii="Times New Roman" w:hAnsi="Times New Roman" w:cs="Times New Roman"/>
-            <w:noProof/>
-            <w:sz w:val="28"/>
-            <w:szCs w:val="28"/>
-          </w:rPr>
-          <w:t>Обгрунтування вибору інструментів???</w:t>
-        </w:r>
-        <w:r>
-          <w:rPr>
-            <w:rFonts w:ascii="Times New Roman" w:hAnsi="Times New Roman" w:cs="Times New Roman"/>
-            <w:noProof/>
-            <w:webHidden/>
-            <w:sz w:val="28"/>
-            <w:szCs w:val="28"/>
-          </w:rPr>
-          <w:tab/>
-        </w:r>
-        <w:r>
-          <w:rPr>
             <w:rFonts w:ascii="Times New Roman" w:hAnsi="Times New Roman" w:cs="Times New Roman"/>
             <w:noProof/>
             <w:webHidden/>
@@ -3552,7 +3578,7 @@
             <w:sz w:val="28"/>
             <w:szCs w:val="28"/>
           </w:rPr>
-          <w:instrText xml:space="preserve"> PAGEREF _Toc103966941 \h </w:instrText>
+          <w:instrText xml:space="preserve"> PAGEREF _Toc104375158 \h </w:instrText>
         </w:r>
         <w:r>
           <w:rPr>
@@ -3599,7 +3625,6 @@
       <w:pPr>
         <w:pStyle w:val="23"/>
         <w:tabs>
-          <w:tab w:val="left" w:pos="880"/>
           <w:tab w:val="right" w:leader="dot" w:pos="9629"/>
         </w:tabs>
         <w:rPr>
@@ -3610,7 +3635,7 @@
           <w:lang w:eastAsia="uk-UA"/>
         </w:rPr>
       </w:pPr>
-      <w:hyperlink w:anchor="_Toc103966942" w:history="1">
+      <w:hyperlink w:anchor="_Toc104375159" w:history="1">
         <w:r>
           <w:rPr>
             <w:rStyle w:val="aa"/>
@@ -3618,41 +3643,32 @@
             <w:noProof/>
             <w:sz w:val="28"/>
             <w:szCs w:val="28"/>
-          </w:rPr>
-          <w:t>1.3</w:t>
-        </w:r>
-        <w:r>
-          <w:rPr>
-            <w:rFonts w:ascii="Times New Roman" w:eastAsiaTheme="minorEastAsia" w:hAnsi="Times New Roman" w:cs="Times New Roman"/>
-            <w:noProof/>
-            <w:sz w:val="28"/>
-            <w:szCs w:val="28"/>
-            <w:lang w:eastAsia="uk-UA"/>
+            <w:lang w:val="en-US"/>
+          </w:rPr>
+          <w:t xml:space="preserve">1.3 </w:t>
+        </w:r>
+        <w:r>
+          <w:rPr>
+            <w:rStyle w:val="aa"/>
+            <w:rFonts w:ascii="Times New Roman" w:hAnsi="Times New Roman" w:cs="Times New Roman"/>
+            <w:noProof/>
+            <w:sz w:val="28"/>
+            <w:szCs w:val="28"/>
+          </w:rPr>
+          <w:t>І щось ще</w:t>
+        </w:r>
+        <w:r>
+          <w:rPr>
+            <w:rFonts w:ascii="Times New Roman" w:hAnsi="Times New Roman" w:cs="Times New Roman"/>
+            <w:noProof/>
+            <w:webHidden/>
+            <w:sz w:val="28"/>
+            <w:szCs w:val="28"/>
           </w:rPr>
           <w:tab/>
         </w:r>
         <w:r>
           <w:rPr>
-            <w:rStyle w:val="aa"/>
-            <w:rFonts w:ascii="Times New Roman" w:hAnsi="Times New Roman" w:cs="Times New Roman"/>
-            <w:noProof/>
-            <w:sz w:val="28"/>
-            <w:szCs w:val="28"/>
-          </w:rPr>
-          <w:t>І щось ще</w:t>
-        </w:r>
-        <w:r>
-          <w:rPr>
-            <w:rFonts w:ascii="Times New Roman" w:hAnsi="Times New Roman" w:cs="Times New Roman"/>
-            <w:noProof/>
-            <w:webHidden/>
-            <w:sz w:val="28"/>
-            <w:szCs w:val="28"/>
-          </w:rPr>
-          <w:tab/>
-        </w:r>
-        <w:r>
-          <w:rPr>
             <w:rFonts w:ascii="Times New Roman" w:hAnsi="Times New Roman" w:cs="Times New Roman"/>
             <w:noProof/>
             <w:webHidden/>
@@ -3669,7 +3685,7 @@
             <w:sz w:val="28"/>
             <w:szCs w:val="28"/>
           </w:rPr>
-          <w:instrText xml:space="preserve"> PAGEREF _Toc103966942 \h </w:instrText>
+          <w:instrText xml:space="preserve"> PAGEREF _Toc104375159 \h </w:instrText>
         </w:r>
         <w:r>
           <w:rPr>
@@ -3726,7 +3742,7 @@
           <w:lang w:eastAsia="uk-UA"/>
         </w:rPr>
       </w:pPr>
-      <w:hyperlink w:anchor="_Toc103966943" w:history="1">
+      <w:hyperlink w:anchor="_Toc104375160" w:history="1">
         <w:r>
           <w:rPr>
             <w:rStyle w:val="aa"/>
@@ -3765,7 +3781,7 @@
             <w:sz w:val="28"/>
             <w:szCs w:val="28"/>
           </w:rPr>
-          <w:instrText xml:space="preserve"> PAGEREF _Toc103966943 \h </w:instrText>
+          <w:instrText xml:space="preserve"> PAGEREF _Toc104375160 \h </w:instrText>
         </w:r>
         <w:r>
           <w:rPr>
@@ -3822,7 +3838,7 @@
           <w:lang w:eastAsia="uk-UA"/>
         </w:rPr>
       </w:pPr>
-      <w:hyperlink w:anchor="_Toc103966944" w:history="1">
+      <w:hyperlink w:anchor="_Toc104375161" w:history="1">
         <w:r>
           <w:rPr>
             <w:rStyle w:val="aa"/>
@@ -3861,7 +3877,7 @@
             <w:sz w:val="28"/>
             <w:szCs w:val="28"/>
           </w:rPr>
-          <w:instrText xml:space="preserve"> PAGEREF _Toc103966944 \h </w:instrText>
+          <w:instrText xml:space="preserve"> PAGEREF _Toc104375161 \h </w:instrText>
         </w:r>
         <w:r>
           <w:rPr>
@@ -3918,7 +3934,7 @@
           <w:lang w:eastAsia="uk-UA"/>
         </w:rPr>
       </w:pPr>
-      <w:hyperlink w:anchor="_Toc103966945" w:history="1">
+      <w:hyperlink w:anchor="_Toc104375162" w:history="1">
         <w:r>
           <w:rPr>
             <w:rStyle w:val="aa"/>
@@ -3957,7 +3973,7 @@
             <w:sz w:val="28"/>
             <w:szCs w:val="28"/>
           </w:rPr>
-          <w:instrText xml:space="preserve"> PAGEREF _Toc103966945 \h </w:instrText>
+          <w:instrText xml:space="preserve"> PAGEREF _Toc104375162 \h </w:instrText>
         </w:r>
         <w:r>
           <w:rPr>
@@ -4014,7 +4030,7 @@
           <w:lang w:eastAsia="uk-UA"/>
         </w:rPr>
       </w:pPr>
-      <w:hyperlink w:anchor="_Toc103966946" w:history="1">
+      <w:hyperlink w:anchor="_Toc104375163" w:history="1">
         <w:r>
           <w:rPr>
             <w:rStyle w:val="aa"/>
@@ -4053,7 +4069,7 @@
             <w:sz w:val="28"/>
             <w:szCs w:val="28"/>
           </w:rPr>
-          <w:instrText xml:space="preserve"> PAGEREF _Toc103966946 \h </w:instrText>
+          <w:instrText xml:space="preserve"> PAGEREF _Toc104375163 \h </w:instrText>
         </w:r>
         <w:r>
           <w:rPr>
@@ -4110,7 +4126,7 @@
           <w:lang w:eastAsia="uk-UA"/>
         </w:rPr>
       </w:pPr>
-      <w:hyperlink w:anchor="_Toc103966947" w:history="1">
+      <w:hyperlink w:anchor="_Toc104375164" w:history="1">
         <w:r>
           <w:rPr>
             <w:rStyle w:val="aa"/>
@@ -4149,7 +4165,7 @@
             <w:sz w:val="28"/>
             <w:szCs w:val="28"/>
           </w:rPr>
-          <w:instrText xml:space="preserve"> PAGEREF _Toc103966947 \h </w:instrText>
+          <w:instrText xml:space="preserve"> PAGEREF _Toc104375164 \h </w:instrText>
         </w:r>
         <w:r>
           <w:rPr>
@@ -4206,7 +4222,7 @@
           <w:lang w:eastAsia="uk-UA"/>
         </w:rPr>
       </w:pPr>
-      <w:hyperlink w:anchor="_Toc103966948" w:history="1">
+      <w:hyperlink w:anchor="_Toc104375165" w:history="1">
         <w:r>
           <w:rPr>
             <w:rStyle w:val="aa"/>
@@ -4245,7 +4261,7 @@
             <w:sz w:val="28"/>
             <w:szCs w:val="28"/>
           </w:rPr>
-          <w:instrText xml:space="preserve"> PAGEREF _Toc103966948 \h </w:instrText>
+          <w:instrText xml:space="preserve"> PAGEREF _Toc104375165 \h </w:instrText>
         </w:r>
         <w:r>
           <w:rPr>
@@ -4302,7 +4318,7 @@
           <w:lang w:eastAsia="uk-UA"/>
         </w:rPr>
       </w:pPr>
-      <w:hyperlink w:anchor="_Toc103966949" w:history="1">
+      <w:hyperlink w:anchor="_Toc104375166" w:history="1">
         <w:r>
           <w:rPr>
             <w:rStyle w:val="aa"/>
@@ -4341,7 +4357,7 @@
             <w:sz w:val="28"/>
             <w:szCs w:val="28"/>
           </w:rPr>
-          <w:instrText xml:space="preserve"> PAGEREF _Toc103966949 \h </w:instrText>
+          <w:instrText xml:space="preserve"> PAGEREF _Toc104375166 \h </w:instrText>
         </w:r>
         <w:r>
           <w:rPr>
@@ -4398,7 +4414,7 @@
           <w:lang w:eastAsia="uk-UA"/>
         </w:rPr>
       </w:pPr>
-      <w:hyperlink w:anchor="_Toc103966950" w:history="1">
+      <w:hyperlink w:anchor="_Toc104375167" w:history="1">
         <w:r>
           <w:rPr>
             <w:rStyle w:val="aa"/>
@@ -4406,8 +4422,9 @@
             <w:noProof/>
             <w:sz w:val="28"/>
             <w:szCs w:val="28"/>
-          </w:rPr>
-          <w:t xml:space="preserve">3.3 Опис </w:t>
+            <w:lang w:val="en-US"/>
+          </w:rPr>
+          <w:t xml:space="preserve">3.3 </w:t>
         </w:r>
         <w:r>
           <w:rPr>
@@ -4416,6 +4433,112 @@
             <w:noProof/>
             <w:sz w:val="28"/>
             <w:szCs w:val="28"/>
+          </w:rPr>
+          <w:t>Опис використаних бібліотек</w:t>
+        </w:r>
+        <w:r>
+          <w:rPr>
+            <w:rFonts w:ascii="Times New Roman" w:hAnsi="Times New Roman" w:cs="Times New Roman"/>
+            <w:noProof/>
+            <w:webHidden/>
+            <w:sz w:val="28"/>
+            <w:szCs w:val="28"/>
+          </w:rPr>
+          <w:tab/>
+        </w:r>
+        <w:r>
+          <w:rPr>
+            <w:rFonts w:ascii="Times New Roman" w:hAnsi="Times New Roman" w:cs="Times New Roman"/>
+            <w:noProof/>
+            <w:webHidden/>
+            <w:sz w:val="28"/>
+            <w:szCs w:val="28"/>
+          </w:rPr>
+          <w:fldChar w:fldCharType="begin"/>
+        </w:r>
+        <w:r>
+          <w:rPr>
+            <w:rFonts w:ascii="Times New Roman" w:hAnsi="Times New Roman" w:cs="Times New Roman"/>
+            <w:noProof/>
+            <w:webHidden/>
+            <w:sz w:val="28"/>
+            <w:szCs w:val="28"/>
+          </w:rPr>
+          <w:instrText xml:space="preserve"> PAGEREF _Toc104375167 \h </w:instrText>
+        </w:r>
+        <w:r>
+          <w:rPr>
+            <w:rFonts w:ascii="Times New Roman" w:hAnsi="Times New Roman" w:cs="Times New Roman"/>
+            <w:noProof/>
+            <w:webHidden/>
+            <w:sz w:val="28"/>
+            <w:szCs w:val="28"/>
+          </w:rPr>
+        </w:r>
+        <w:r>
+          <w:rPr>
+            <w:rFonts w:ascii="Times New Roman" w:hAnsi="Times New Roman" w:cs="Times New Roman"/>
+            <w:noProof/>
+            <w:webHidden/>
+            <w:sz w:val="28"/>
+            <w:szCs w:val="28"/>
+          </w:rPr>
+          <w:fldChar w:fldCharType="separate"/>
+        </w:r>
+        <w:r>
+          <w:rPr>
+            <w:rFonts w:ascii="Times New Roman" w:hAnsi="Times New Roman" w:cs="Times New Roman"/>
+            <w:noProof/>
+            <w:webHidden/>
+            <w:sz w:val="28"/>
+            <w:szCs w:val="28"/>
+          </w:rPr>
+          <w:t>13</w:t>
+        </w:r>
+        <w:r>
+          <w:rPr>
+            <w:rFonts w:ascii="Times New Roman" w:hAnsi="Times New Roman" w:cs="Times New Roman"/>
+            <w:noProof/>
+            <w:webHidden/>
+            <w:sz w:val="28"/>
+            <w:szCs w:val="28"/>
+          </w:rPr>
+          <w:fldChar w:fldCharType="end"/>
+        </w:r>
+      </w:hyperlink>
+    </w:p>
+    <w:p>
+      <w:pPr>
+        <w:pStyle w:val="23"/>
+        <w:tabs>
+          <w:tab w:val="right" w:leader="dot" w:pos="9629"/>
+        </w:tabs>
+        <w:rPr>
+          <w:rFonts w:ascii="Times New Roman" w:eastAsiaTheme="minorEastAsia" w:hAnsi="Times New Roman" w:cs="Times New Roman"/>
+          <w:noProof/>
+          <w:sz w:val="28"/>
+          <w:szCs w:val="28"/>
+          <w:lang w:eastAsia="uk-UA"/>
+        </w:rPr>
+      </w:pPr>
+      <w:hyperlink w:anchor="_Toc104375168" w:history="1">
+        <w:r>
+          <w:rPr>
+            <w:rStyle w:val="aa"/>
+            <w:rFonts w:ascii="Times New Roman" w:hAnsi="Times New Roman" w:cs="Times New Roman"/>
+            <w:noProof/>
+            <w:sz w:val="28"/>
+            <w:szCs w:val="28"/>
+          </w:rPr>
+          <w:t xml:space="preserve">3.4 Опис </w:t>
+        </w:r>
+        <w:r>
+          <w:rPr>
+            <w:rStyle w:val="aa"/>
+            <w:rFonts w:ascii="Times New Roman" w:hAnsi="Times New Roman" w:cs="Times New Roman"/>
+            <w:noProof/>
+            <w:sz w:val="28"/>
+            <w:szCs w:val="28"/>
             <w:lang w:val="en-US"/>
           </w:rPr>
           <w:t>Java-</w:t>
@@ -4458,7 +4581,7 @@
             <w:sz w:val="28"/>
             <w:szCs w:val="28"/>
           </w:rPr>
-          <w:instrText xml:space="preserve"> PAGEREF _Toc103966950 \h </w:instrText>
+          <w:instrText xml:space="preserve"> PAGEREF _Toc104375168 \h </w:instrText>
         </w:r>
         <w:r>
           <w:rPr>
@@ -4488,6 +4611,518 @@
             <w:szCs w:val="28"/>
           </w:rPr>
           <w:t>13</w:t>
+        </w:r>
+        <w:r>
+          <w:rPr>
+            <w:rFonts w:ascii="Times New Roman" w:hAnsi="Times New Roman" w:cs="Times New Roman"/>
+            <w:noProof/>
+            <w:webHidden/>
+            <w:sz w:val="28"/>
+            <w:szCs w:val="28"/>
+          </w:rPr>
+          <w:fldChar w:fldCharType="end"/>
+        </w:r>
+      </w:hyperlink>
+    </w:p>
+    <w:p>
+      <w:pPr>
+        <w:pStyle w:val="33"/>
+        <w:tabs>
+          <w:tab w:val="right" w:leader="dot" w:pos="9629"/>
+        </w:tabs>
+        <w:rPr>
+          <w:rFonts w:ascii="Times New Roman" w:eastAsiaTheme="minorEastAsia" w:hAnsi="Times New Roman" w:cs="Times New Roman"/>
+          <w:noProof/>
+          <w:sz w:val="28"/>
+          <w:szCs w:val="28"/>
+          <w:lang w:eastAsia="uk-UA"/>
+        </w:rPr>
+      </w:pPr>
+      <w:hyperlink w:anchor="_Toc104375169" w:history="1">
+        <w:r>
+          <w:rPr>
+            <w:rStyle w:val="aa"/>
+            <w:rFonts w:ascii="Times New Roman" w:hAnsi="Times New Roman" w:cs="Times New Roman"/>
+            <w:noProof/>
+            <w:sz w:val="28"/>
+            <w:szCs w:val="28"/>
+          </w:rPr>
+          <w:t>3.</w:t>
+        </w:r>
+        <w:r>
+          <w:rPr>
+            <w:rStyle w:val="aa"/>
+            <w:rFonts w:ascii="Times New Roman" w:hAnsi="Times New Roman" w:cs="Times New Roman"/>
+            <w:noProof/>
+            <w:sz w:val="28"/>
+            <w:szCs w:val="28"/>
+            <w:lang w:val="en-US"/>
+          </w:rPr>
+          <w:t>4</w:t>
+        </w:r>
+        <w:r>
+          <w:rPr>
+            <w:rStyle w:val="aa"/>
+            <w:rFonts w:ascii="Times New Roman" w:hAnsi="Times New Roman" w:cs="Times New Roman"/>
+            <w:noProof/>
+            <w:sz w:val="28"/>
+            <w:szCs w:val="28"/>
+          </w:rPr>
+          <w:t>.1 MainActivity</w:t>
+        </w:r>
+        <w:r>
+          <w:rPr>
+            <w:rFonts w:ascii="Times New Roman" w:hAnsi="Times New Roman" w:cs="Times New Roman"/>
+            <w:noProof/>
+            <w:webHidden/>
+            <w:sz w:val="28"/>
+            <w:szCs w:val="28"/>
+          </w:rPr>
+          <w:tab/>
+        </w:r>
+        <w:r>
+          <w:rPr>
+            <w:rFonts w:ascii="Times New Roman" w:hAnsi="Times New Roman" w:cs="Times New Roman"/>
+            <w:noProof/>
+            <w:webHidden/>
+            <w:sz w:val="28"/>
+            <w:szCs w:val="28"/>
+          </w:rPr>
+          <w:fldChar w:fldCharType="begin"/>
+        </w:r>
+        <w:r>
+          <w:rPr>
+            <w:rFonts w:ascii="Times New Roman" w:hAnsi="Times New Roman" w:cs="Times New Roman"/>
+            <w:noProof/>
+            <w:webHidden/>
+            <w:sz w:val="28"/>
+            <w:szCs w:val="28"/>
+          </w:rPr>
+          <w:instrText xml:space="preserve"> PAGEREF _Toc104375169 \h </w:instrText>
+        </w:r>
+        <w:r>
+          <w:rPr>
+            <w:rFonts w:ascii="Times New Roman" w:hAnsi="Times New Roman" w:cs="Times New Roman"/>
+            <w:noProof/>
+            <w:webHidden/>
+            <w:sz w:val="28"/>
+            <w:szCs w:val="28"/>
+          </w:rPr>
+        </w:r>
+        <w:r>
+          <w:rPr>
+            <w:rFonts w:ascii="Times New Roman" w:hAnsi="Times New Roman" w:cs="Times New Roman"/>
+            <w:noProof/>
+            <w:webHidden/>
+            <w:sz w:val="28"/>
+            <w:szCs w:val="28"/>
+          </w:rPr>
+          <w:fldChar w:fldCharType="separate"/>
+        </w:r>
+        <w:r>
+          <w:rPr>
+            <w:rFonts w:ascii="Times New Roman" w:hAnsi="Times New Roman" w:cs="Times New Roman"/>
+            <w:noProof/>
+            <w:webHidden/>
+            <w:sz w:val="28"/>
+            <w:szCs w:val="28"/>
+          </w:rPr>
+          <w:t>13</w:t>
+        </w:r>
+        <w:r>
+          <w:rPr>
+            <w:rFonts w:ascii="Times New Roman" w:hAnsi="Times New Roman" w:cs="Times New Roman"/>
+            <w:noProof/>
+            <w:webHidden/>
+            <w:sz w:val="28"/>
+            <w:szCs w:val="28"/>
+          </w:rPr>
+          <w:fldChar w:fldCharType="end"/>
+        </w:r>
+      </w:hyperlink>
+    </w:p>
+    <w:p>
+      <w:pPr>
+        <w:pStyle w:val="33"/>
+        <w:tabs>
+          <w:tab w:val="right" w:leader="dot" w:pos="9629"/>
+        </w:tabs>
+        <w:rPr>
+          <w:rFonts w:ascii="Times New Roman" w:eastAsiaTheme="minorEastAsia" w:hAnsi="Times New Roman" w:cs="Times New Roman"/>
+          <w:noProof/>
+          <w:sz w:val="28"/>
+          <w:szCs w:val="28"/>
+          <w:lang w:eastAsia="uk-UA"/>
+        </w:rPr>
+      </w:pPr>
+      <w:hyperlink w:anchor="_Toc104375170" w:history="1">
+        <w:r>
+          <w:rPr>
+            <w:rStyle w:val="aa"/>
+            <w:rFonts w:ascii="Times New Roman" w:hAnsi="Times New Roman" w:cs="Times New Roman"/>
+            <w:noProof/>
+            <w:sz w:val="28"/>
+            <w:szCs w:val="28"/>
+          </w:rPr>
+          <w:t>3.</w:t>
+        </w:r>
+        <w:r>
+          <w:rPr>
+            <w:rStyle w:val="aa"/>
+            <w:rFonts w:ascii="Times New Roman" w:hAnsi="Times New Roman" w:cs="Times New Roman"/>
+            <w:noProof/>
+            <w:sz w:val="28"/>
+            <w:szCs w:val="28"/>
+            <w:lang w:val="en-US"/>
+          </w:rPr>
+          <w:t>4</w:t>
+        </w:r>
+        <w:r>
+          <w:rPr>
+            <w:rStyle w:val="aa"/>
+            <w:rFonts w:ascii="Times New Roman" w:hAnsi="Times New Roman" w:cs="Times New Roman"/>
+            <w:noProof/>
+            <w:sz w:val="28"/>
+            <w:szCs w:val="28"/>
+          </w:rPr>
+          <w:t xml:space="preserve">.2 Пакет </w:t>
+        </w:r>
+        <w:r>
+          <w:rPr>
+            <w:rStyle w:val="aa"/>
+            <w:rFonts w:ascii="Times New Roman" w:hAnsi="Times New Roman" w:cs="Times New Roman"/>
+            <w:noProof/>
+            <w:sz w:val="28"/>
+            <w:szCs w:val="28"/>
+            <w:lang w:val="en-US"/>
+          </w:rPr>
+          <w:t>models</w:t>
+        </w:r>
+        <w:r>
+          <w:rPr>
+            <w:rFonts w:ascii="Times New Roman" w:hAnsi="Times New Roman" w:cs="Times New Roman"/>
+            <w:noProof/>
+            <w:webHidden/>
+            <w:sz w:val="28"/>
+            <w:szCs w:val="28"/>
+          </w:rPr>
+          <w:tab/>
+        </w:r>
+        <w:r>
+          <w:rPr>
+            <w:rFonts w:ascii="Times New Roman" w:hAnsi="Times New Roman" w:cs="Times New Roman"/>
+            <w:noProof/>
+            <w:webHidden/>
+            <w:sz w:val="28"/>
+            <w:szCs w:val="28"/>
+          </w:rPr>
+          <w:fldChar w:fldCharType="begin"/>
+        </w:r>
+        <w:r>
+          <w:rPr>
+            <w:rFonts w:ascii="Times New Roman" w:hAnsi="Times New Roman" w:cs="Times New Roman"/>
+            <w:noProof/>
+            <w:webHidden/>
+            <w:sz w:val="28"/>
+            <w:szCs w:val="28"/>
+          </w:rPr>
+          <w:instrText xml:space="preserve"> PAGEREF _Toc104375170 \h </w:instrText>
+        </w:r>
+        <w:r>
+          <w:rPr>
+            <w:rFonts w:ascii="Times New Roman" w:hAnsi="Times New Roman" w:cs="Times New Roman"/>
+            <w:noProof/>
+            <w:webHidden/>
+            <w:sz w:val="28"/>
+            <w:szCs w:val="28"/>
+          </w:rPr>
+        </w:r>
+        <w:r>
+          <w:rPr>
+            <w:rFonts w:ascii="Times New Roman" w:hAnsi="Times New Roman" w:cs="Times New Roman"/>
+            <w:noProof/>
+            <w:webHidden/>
+            <w:sz w:val="28"/>
+            <w:szCs w:val="28"/>
+          </w:rPr>
+          <w:fldChar w:fldCharType="separate"/>
+        </w:r>
+        <w:r>
+          <w:rPr>
+            <w:rFonts w:ascii="Times New Roman" w:hAnsi="Times New Roman" w:cs="Times New Roman"/>
+            <w:noProof/>
+            <w:webHidden/>
+            <w:sz w:val="28"/>
+            <w:szCs w:val="28"/>
+          </w:rPr>
+          <w:t>13</w:t>
+        </w:r>
+        <w:r>
+          <w:rPr>
+            <w:rFonts w:ascii="Times New Roman" w:hAnsi="Times New Roman" w:cs="Times New Roman"/>
+            <w:noProof/>
+            <w:webHidden/>
+            <w:sz w:val="28"/>
+            <w:szCs w:val="28"/>
+          </w:rPr>
+          <w:fldChar w:fldCharType="end"/>
+        </w:r>
+      </w:hyperlink>
+    </w:p>
+    <w:p>
+      <w:pPr>
+        <w:pStyle w:val="33"/>
+        <w:tabs>
+          <w:tab w:val="right" w:leader="dot" w:pos="9629"/>
+        </w:tabs>
+        <w:rPr>
+          <w:rFonts w:ascii="Times New Roman" w:eastAsiaTheme="minorEastAsia" w:hAnsi="Times New Roman" w:cs="Times New Roman"/>
+          <w:noProof/>
+          <w:sz w:val="28"/>
+          <w:szCs w:val="28"/>
+          <w:lang w:eastAsia="uk-UA"/>
+        </w:rPr>
+      </w:pPr>
+      <w:hyperlink w:anchor="_Toc104375171" w:history="1">
+        <w:r>
+          <w:rPr>
+            <w:rStyle w:val="aa"/>
+            <w:rFonts w:ascii="Times New Roman" w:hAnsi="Times New Roman" w:cs="Times New Roman"/>
+            <w:noProof/>
+            <w:sz w:val="28"/>
+            <w:szCs w:val="28"/>
+            <w:lang w:val="en-US"/>
+          </w:rPr>
+          <w:t xml:space="preserve">3.4.3 </w:t>
+        </w:r>
+        <w:r>
+          <w:rPr>
+            <w:rStyle w:val="aa"/>
+            <w:rFonts w:ascii="Times New Roman" w:hAnsi="Times New Roman" w:cs="Times New Roman"/>
+            <w:noProof/>
+            <w:sz w:val="28"/>
+            <w:szCs w:val="28"/>
+          </w:rPr>
+          <w:t xml:space="preserve">Клас </w:t>
+        </w:r>
+        <w:r>
+          <w:rPr>
+            <w:rStyle w:val="aa"/>
+            <w:rFonts w:ascii="Times New Roman" w:hAnsi="Times New Roman" w:cs="Times New Roman"/>
+            <w:noProof/>
+            <w:sz w:val="28"/>
+            <w:szCs w:val="28"/>
+            <w:lang w:val="en-US"/>
+          </w:rPr>
+          <w:t xml:space="preserve">AppDatabase </w:t>
+        </w:r>
+        <w:r>
+          <w:rPr>
+            <w:rStyle w:val="aa"/>
+            <w:rFonts w:ascii="Times New Roman" w:hAnsi="Times New Roman" w:cs="Times New Roman"/>
+            <w:noProof/>
+            <w:sz w:val="28"/>
+            <w:szCs w:val="28"/>
+          </w:rPr>
+          <w:t>в пакеті</w:t>
+        </w:r>
+        <w:r>
+          <w:rPr>
+            <w:rStyle w:val="aa"/>
+            <w:rFonts w:ascii="Times New Roman" w:hAnsi="Times New Roman" w:cs="Times New Roman"/>
+            <w:noProof/>
+            <w:sz w:val="28"/>
+            <w:szCs w:val="28"/>
+            <w:lang w:val="en-US"/>
+          </w:rPr>
+          <w:t xml:space="preserve"> database</w:t>
+        </w:r>
+        <w:r>
+          <w:rPr>
+            <w:rFonts w:ascii="Times New Roman" w:hAnsi="Times New Roman" w:cs="Times New Roman"/>
+            <w:noProof/>
+            <w:webHidden/>
+            <w:sz w:val="28"/>
+            <w:szCs w:val="28"/>
+          </w:rPr>
+          <w:tab/>
+        </w:r>
+        <w:r>
+          <w:rPr>
+            <w:rFonts w:ascii="Times New Roman" w:hAnsi="Times New Roman" w:cs="Times New Roman"/>
+            <w:noProof/>
+            <w:webHidden/>
+            <w:sz w:val="28"/>
+            <w:szCs w:val="28"/>
+          </w:rPr>
+          <w:fldChar w:fldCharType="begin"/>
+        </w:r>
+        <w:r>
+          <w:rPr>
+            <w:rFonts w:ascii="Times New Roman" w:hAnsi="Times New Roman" w:cs="Times New Roman"/>
+            <w:noProof/>
+            <w:webHidden/>
+            <w:sz w:val="28"/>
+            <w:szCs w:val="28"/>
+          </w:rPr>
+          <w:instrText xml:space="preserve"> PAGEREF _Toc104375171 \h </w:instrText>
+        </w:r>
+        <w:r>
+          <w:rPr>
+            <w:rFonts w:ascii="Times New Roman" w:hAnsi="Times New Roman" w:cs="Times New Roman"/>
+            <w:noProof/>
+            <w:webHidden/>
+            <w:sz w:val="28"/>
+            <w:szCs w:val="28"/>
+          </w:rPr>
+        </w:r>
+        <w:r>
+          <w:rPr>
+            <w:rFonts w:ascii="Times New Roman" w:hAnsi="Times New Roman" w:cs="Times New Roman"/>
+            <w:noProof/>
+            <w:webHidden/>
+            <w:sz w:val="28"/>
+            <w:szCs w:val="28"/>
+          </w:rPr>
+          <w:fldChar w:fldCharType="separate"/>
+        </w:r>
+        <w:r>
+          <w:rPr>
+            <w:rFonts w:ascii="Times New Roman" w:hAnsi="Times New Roman" w:cs="Times New Roman"/>
+            <w:noProof/>
+            <w:webHidden/>
+            <w:sz w:val="28"/>
+            <w:szCs w:val="28"/>
+          </w:rPr>
+          <w:t>14</w:t>
+        </w:r>
+        <w:r>
+          <w:rPr>
+            <w:rFonts w:ascii="Times New Roman" w:hAnsi="Times New Roman" w:cs="Times New Roman"/>
+            <w:noProof/>
+            <w:webHidden/>
+            <w:sz w:val="28"/>
+            <w:szCs w:val="28"/>
+          </w:rPr>
+          <w:fldChar w:fldCharType="end"/>
+        </w:r>
+      </w:hyperlink>
+    </w:p>
+    <w:p>
+      <w:pPr>
+        <w:pStyle w:val="33"/>
+        <w:tabs>
+          <w:tab w:val="right" w:leader="dot" w:pos="9629"/>
+        </w:tabs>
+        <w:rPr>
+          <w:rFonts w:ascii="Times New Roman" w:eastAsiaTheme="minorEastAsia" w:hAnsi="Times New Roman" w:cs="Times New Roman"/>
+          <w:noProof/>
+          <w:sz w:val="28"/>
+          <w:szCs w:val="28"/>
+          <w:lang w:eastAsia="uk-UA"/>
+        </w:rPr>
+      </w:pPr>
+      <w:hyperlink w:anchor="_Toc104375172" w:history="1">
+        <w:r>
+          <w:rPr>
+            <w:rStyle w:val="aa"/>
+            <w:rFonts w:ascii="Times New Roman" w:hAnsi="Times New Roman" w:cs="Times New Roman"/>
+            <w:noProof/>
+            <w:sz w:val="28"/>
+            <w:szCs w:val="28"/>
+          </w:rPr>
+          <w:t>3.</w:t>
+        </w:r>
+        <w:r>
+          <w:rPr>
+            <w:rStyle w:val="aa"/>
+            <w:rFonts w:ascii="Times New Roman" w:hAnsi="Times New Roman" w:cs="Times New Roman"/>
+            <w:noProof/>
+            <w:sz w:val="28"/>
+            <w:szCs w:val="28"/>
+            <w:lang w:val="en-US"/>
+          </w:rPr>
+          <w:t>4</w:t>
+        </w:r>
+        <w:r>
+          <w:rPr>
+            <w:rStyle w:val="aa"/>
+            <w:rFonts w:ascii="Times New Roman" w:hAnsi="Times New Roman" w:cs="Times New Roman"/>
+            <w:noProof/>
+            <w:sz w:val="28"/>
+            <w:szCs w:val="28"/>
+          </w:rPr>
+          <w:t xml:space="preserve">.4 Пакет </w:t>
+        </w:r>
+        <w:r>
+          <w:rPr>
+            <w:rStyle w:val="aa"/>
+            <w:rFonts w:ascii="Times New Roman" w:hAnsi="Times New Roman" w:cs="Times New Roman"/>
+            <w:noProof/>
+            <w:sz w:val="28"/>
+            <w:szCs w:val="28"/>
+            <w:lang w:val="en-US"/>
+          </w:rPr>
+          <w:t>helpers</w:t>
+        </w:r>
+        <w:r>
+          <w:rPr>
+            <w:rFonts w:ascii="Times New Roman" w:hAnsi="Times New Roman" w:cs="Times New Roman"/>
+            <w:noProof/>
+            <w:webHidden/>
+            <w:sz w:val="28"/>
+            <w:szCs w:val="28"/>
+          </w:rPr>
+          <w:tab/>
+        </w:r>
+        <w:r>
+          <w:rPr>
+            <w:rFonts w:ascii="Times New Roman" w:hAnsi="Times New Roman" w:cs="Times New Roman"/>
+            <w:noProof/>
+            <w:webHidden/>
+            <w:sz w:val="28"/>
+            <w:szCs w:val="28"/>
+          </w:rPr>
+          <w:fldChar w:fldCharType="begin"/>
+        </w:r>
+        <w:r>
+          <w:rPr>
+            <w:rFonts w:ascii="Times New Roman" w:hAnsi="Times New Roman" w:cs="Times New Roman"/>
+            <w:noProof/>
+            <w:webHidden/>
+            <w:sz w:val="28"/>
+            <w:szCs w:val="28"/>
+          </w:rPr>
+          <w:instrText xml:space="preserve"> PAGEREF _Toc104375172 \h </w:instrText>
+        </w:r>
+        <w:r>
+          <w:rPr>
+            <w:rFonts w:ascii="Times New Roman" w:hAnsi="Times New Roman" w:cs="Times New Roman"/>
+            <w:noProof/>
+            <w:webHidden/>
+            <w:sz w:val="28"/>
+            <w:szCs w:val="28"/>
+          </w:rPr>
+        </w:r>
+        <w:r>
+          <w:rPr>
+            <w:rFonts w:ascii="Times New Roman" w:hAnsi="Times New Roman" w:cs="Times New Roman"/>
+            <w:noProof/>
+            <w:webHidden/>
+            <w:sz w:val="28"/>
+            <w:szCs w:val="28"/>
+          </w:rPr>
+          <w:fldChar w:fldCharType="separate"/>
+        </w:r>
+        <w:r>
+          <w:rPr>
+            <w:rFonts w:ascii="Times New Roman" w:hAnsi="Times New Roman" w:cs="Times New Roman"/>
+            <w:noProof/>
+            <w:webHidden/>
+            <w:sz w:val="28"/>
+            <w:szCs w:val="28"/>
+          </w:rPr>
+          <w:t>14</w:t>
         </w:r>
         <w:r>
           <w:rPr>
@@ -4515,7 +5150,7 @@
           <w:lang w:eastAsia="uk-UA"/>
         </w:rPr>
       </w:pPr>
-      <w:hyperlink w:anchor="_Toc103966951" w:history="1">
+      <w:hyperlink w:anchor="_Toc104375173" w:history="1">
         <w:r>
           <w:rPr>
             <w:rStyle w:val="aa"/>
@@ -4554,7 +5189,7 @@
             <w:sz w:val="28"/>
             <w:szCs w:val="28"/>
           </w:rPr>
-          <w:instrText xml:space="preserve"> PAGEREF _Toc103966951 \h </w:instrText>
+          <w:instrText xml:space="preserve"> PAGEREF _Toc104375173 \h </w:instrText>
         </w:r>
         <w:r>
           <w:rPr>
@@ -4583,7 +5218,7 @@
             <w:sz w:val="28"/>
             <w:szCs w:val="28"/>
           </w:rPr>
-          <w:t>14</w:t>
+          <w:t>16</w:t>
         </w:r>
         <w:r>
           <w:rPr>
@@ -4604,14 +5239,12 @@
           <w:tab w:val="right" w:leader="dot" w:pos="9629"/>
         </w:tabs>
         <w:rPr>
-          <w:rFonts w:ascii="Times New Roman" w:eastAsiaTheme="minorEastAsia" w:hAnsi="Times New Roman" w:cs="Times New Roman"/>
+          <w:rFonts w:eastAsiaTheme="minorEastAsia"/>
           <w:noProof/>
-          <w:sz w:val="28"/>
-          <w:szCs w:val="28"/>
           <w:lang w:eastAsia="uk-UA"/>
         </w:rPr>
       </w:pPr>
-      <w:hyperlink w:anchor="_Toc103966952" w:history="1">
+      <w:hyperlink w:anchor="_Toc104375174" w:history="1">
         <w:r>
           <w:rPr>
             <w:rStyle w:val="aa"/>
@@ -4650,7 +5283,7 @@
             <w:sz w:val="28"/>
             <w:szCs w:val="28"/>
           </w:rPr>
-          <w:instrText xml:space="preserve"> PAGEREF _Toc103966952 \h </w:instrText>
+          <w:instrText xml:space="preserve"> PAGEREF _Toc104375174 \h </w:instrText>
         </w:r>
         <w:r>
           <w:rPr>
@@ -4679,7 +5312,7 @@
             <w:sz w:val="28"/>
             <w:szCs w:val="28"/>
           </w:rPr>
-          <w:t>15</w:t>
+          <w:t>17</w:t>
         </w:r>
         <w:r>
           <w:rPr>
@@ -4730,7 +5363,7 @@
           <w:rStyle w:val="markedcontent"/>
         </w:rPr>
       </w:pPr>
-      <w:bookmarkStart w:id="0" w:name="_Toc103966936"/>
+      <w:bookmarkStart w:id="0" w:name="_Toc104375153"/>
       <w:r>
         <w:rPr>
           <w:rStyle w:val="markedcontent"/>
@@ -4743,6 +5376,7 @@
     <w:p>
       <w:pPr>
         <w:pStyle w:val="ab"/>
+        <w:jc w:val="both"/>
         <w:rPr>
           <w:rStyle w:val="markedcontent"/>
         </w:rPr>
@@ -4808,7 +5442,19 @@
         <w:rPr>
           <w:rStyle w:val="markedcontent"/>
         </w:rPr>
-        <w:t xml:space="preserve"> для систематизації та рекомендації настільних ігор. Детально описано функції та структуру застосунку, структуру даних та способи їх збереження. </w:t>
+        <w:t xml:space="preserve"> для систематизації та рекомендації настільних ігор. Детально описано функці</w:t>
+      </w:r>
+      <w:r>
+        <w:rPr>
+          <w:rStyle w:val="markedcontent"/>
+        </w:rPr>
+        <w:t>онал</w:t>
+      </w:r>
+      <w:r>
+        <w:rPr>
+          <w:rStyle w:val="markedcontent"/>
+        </w:rPr>
+        <w:t xml:space="preserve"> та структуру застосунку, структуру даних та способи їх збереження. </w:t>
       </w:r>
     </w:p>
     <w:p>
@@ -4834,7 +5480,7 @@
           <w:rStyle w:val="markedcontent"/>
         </w:rPr>
       </w:pPr>
-      <w:bookmarkStart w:id="1" w:name="_Toc103966937"/>
+      <w:bookmarkStart w:id="1" w:name="_Toc104375154"/>
       <w:r>
         <w:rPr>
           <w:rStyle w:val="markedcontent"/>
@@ -4847,6 +5493,7 @@
     <w:p>
       <w:pPr>
         <w:pStyle w:val="ab"/>
+        <w:jc w:val="both"/>
         <w:rPr>
           <w:rStyle w:val="markedcontent"/>
           <w:lang w:val="en-US"/>
@@ -4971,8 +5618,9 @@
     <w:p>
       <w:pPr>
         <w:pStyle w:val="ab"/>
-        <w:rPr>
-          <w:rStyle w:val="markedcontent"/>
+        <w:jc w:val="both"/>
+        <w:rPr>
+          <w:lang w:val="en-US"/>
         </w:rPr>
       </w:pPr>
       <w:r>
@@ -5021,60 +5669,231 @@
           <w:rStyle w:val="markedcontent"/>
           <w:lang w:val="en-US"/>
         </w:rPr>
-        <w:t>XML;</w:t>
-      </w:r>
-      <w:r>
-        <w:rPr>
-          <w:rStyle w:val="markedcontent"/>
-          <w:lang w:val="en-US"/>
-        </w:rPr>
+        <w:t xml:space="preserve">XML; </w:t>
+      </w:r>
+      <w:r>
+        <w:rPr>
+          <w:rStyle w:val="markedcontent"/>
+        </w:rPr>
+        <w:t xml:space="preserve">репрезентує частину </w:t>
+      </w:r>
+      <w:r>
+        <w:rPr>
+          <w:rStyle w:val="markedcontent"/>
+          <w:lang w:val="en-US"/>
+        </w:rPr>
+        <w:t xml:space="preserve">UI </w:t>
+      </w:r>
+      <w:r>
+        <w:rPr>
+          <w:rStyle w:val="markedcontent"/>
+        </w:rPr>
+        <w:t>додатку, призначену для повторного використання</w:t>
+      </w:r>
+      <w:r>
+        <w:t>.</w:t>
+      </w:r>
+      <w:r>
+        <w:t xml:space="preserve"> Визначає своє графічне представлення та керує ним</w:t>
+      </w:r>
+      <w:r>
+        <w:t>,</w:t>
+      </w:r>
+      <w:r>
+        <w:t xml:space="preserve"> має свій життєвий цикл і може обробляти свої події введення</w:t>
+      </w:r>
+      <w:r>
+        <w:rPr>
+          <w:lang w:val="en-US"/>
+        </w:rPr>
+        <w:t>.</w:t>
+      </w:r>
+      <w:r>
         <w:t xml:space="preserve"> </w:t>
       </w:r>
       <w:r>
         <w:rPr>
-          <w:rStyle w:val="markedcontent"/>
-        </w:rPr>
-        <w:t xml:space="preserve">репрезентує частину </w:t>
-      </w:r>
-      <w:r>
-        <w:rPr>
-          <w:rStyle w:val="markedcontent"/>
-          <w:lang w:val="en-US"/>
-        </w:rPr>
-        <w:t xml:space="preserve">UI </w:t>
-      </w:r>
-      <w:r>
-        <w:rPr>
-          <w:rStyle w:val="markedcontent"/>
-        </w:rPr>
-        <w:t>додатку, призначену для повторного використання</w:t>
-      </w:r>
-      <w:r>
-        <w:t>.</w:t>
-      </w:r>
-      <w:r>
-        <w:t xml:space="preserve"> Визначає своє графічне представлення та керує ним</w:t>
-      </w:r>
-      <w:r>
-        <w:t>,</w:t>
-      </w:r>
-      <w:r>
-        <w:t xml:space="preserve"> має свій життєвий цикл і може обробляти свої події введення</w:t>
-      </w:r>
-      <w:r>
-        <w:rPr>
-          <w:lang w:val="en-US"/>
-        </w:rPr>
-        <w:t>.</w:t>
-      </w:r>
-      <w:r>
+          <w:lang w:val="en-US"/>
+        </w:rPr>
+        <w:t>[2]</w:t>
+      </w:r>
+    </w:p>
+    <w:p>
+      <w:pPr>
+        <w:pStyle w:val="ab"/>
+        <w:jc w:val="both"/>
+        <w:rPr>
+          <w:rStyle w:val="markedcontent"/>
+        </w:rPr>
+      </w:pPr>
+      <w:proofErr w:type="spellStart"/>
+      <w:r>
+        <w:rPr>
+          <w:rStyle w:val="markedcontent"/>
+        </w:rPr>
+        <w:t>Інтент</w:t>
+      </w:r>
+      <w:proofErr w:type="spellEnd"/>
+      <w:r>
+        <w:rPr>
+          <w:rStyle w:val="markedcontent"/>
+        </w:rPr>
+        <w:t xml:space="preserve"> (</w:t>
+      </w:r>
+      <w:proofErr w:type="spellStart"/>
+      <w:r>
+        <w:rPr>
+          <w:rStyle w:val="markedcontent"/>
+        </w:rPr>
+        <w:t>англ</w:t>
+      </w:r>
+      <w:proofErr w:type="spellEnd"/>
+      <w:r>
+        <w:rPr>
+          <w:rStyle w:val="markedcontent"/>
+        </w:rPr>
+        <w:t xml:space="preserve">. </w:t>
+      </w:r>
+      <w:proofErr w:type="spellStart"/>
+      <w:r>
+        <w:rPr>
+          <w:rStyle w:val="markedcontent"/>
+        </w:rPr>
+        <w:t>intent</w:t>
+      </w:r>
+      <w:proofErr w:type="spellEnd"/>
+      <w:r>
+        <w:rPr>
+          <w:rStyle w:val="markedcontent"/>
+        </w:rPr>
+        <w:t>) –</w:t>
+      </w:r>
+      <w:r>
+        <w:rPr>
+          <w:rStyle w:val="markedcontent"/>
+        </w:rPr>
+        <w:t xml:space="preserve"> структура даних, яка містить в собі абстрактний опис дії, яка має бути виконана; найважливіше його призначення – запуск актівіті за допомогою методу</w:t>
+      </w:r>
+      <w:r>
+        <w:rPr>
+          <w:rStyle w:val="markedcontent"/>
+        </w:rPr>
         <w:t xml:space="preserve"> </w:t>
       </w:r>
-      <w:r>
-        <w:rPr>
-          <w:lang w:val="en-US"/>
-        </w:rPr>
-        <w:t>[2]</w:t>
+      <w:hyperlink r:id="rId10" w:anchor="startActivity(android.content.Intent)" w:history="1">
+        <w:proofErr w:type="spellStart"/>
+        <w:r>
+          <w:rPr>
+            <w:rStyle w:val="markedcontent"/>
+          </w:rPr>
+          <w:t>startActivity</w:t>
+        </w:r>
+        <w:proofErr w:type="spellEnd"/>
+      </w:hyperlink>
+      <w:r>
+        <w:rPr>
+          <w:rStyle w:val="markedcontent"/>
+        </w:rPr>
+        <w:t xml:space="preserve">(). </w:t>
+      </w:r>
+      <w:r>
+        <w:rPr>
+          <w:rStyle w:val="markedcontent"/>
+        </w:rPr>
+        <w:t>[3]</w:t>
+      </w:r>
+    </w:p>
+    <w:p>
+      <w:pPr>
+        <w:pStyle w:val="ab"/>
+        <w:jc w:val="both"/>
+        <w:rPr>
+          <w:rStyle w:val="markedcontent"/>
+          <w:lang w:val="en-US"/>
+        </w:rPr>
+      </w:pPr>
+      <w:proofErr w:type="spellStart"/>
+      <w:r>
+        <w:rPr>
+          <w:rStyle w:val="markedcontent"/>
+        </w:rPr>
+        <w:t>Шерд</w:t>
+      </w:r>
+      <w:proofErr w:type="spellEnd"/>
+      <w:r>
+        <w:rPr>
+          <w:rStyle w:val="markedcontent"/>
+        </w:rPr>
+        <w:t xml:space="preserve"> </w:t>
+      </w:r>
+      <w:proofErr w:type="spellStart"/>
+      <w:r>
+        <w:rPr>
+          <w:rStyle w:val="markedcontent"/>
+        </w:rPr>
+        <w:t>преференсес</w:t>
+      </w:r>
+      <w:proofErr w:type="spellEnd"/>
+      <w:r>
+        <w:rPr>
+          <w:rStyle w:val="markedcontent"/>
+        </w:rPr>
+        <w:t xml:space="preserve"> (</w:t>
+      </w:r>
+      <w:proofErr w:type="spellStart"/>
+      <w:r>
+        <w:rPr>
+          <w:rStyle w:val="markedcontent"/>
+        </w:rPr>
+        <w:t>англ</w:t>
+      </w:r>
+      <w:proofErr w:type="spellEnd"/>
+      <w:r>
+        <w:rPr>
+          <w:rStyle w:val="markedcontent"/>
+        </w:rPr>
+        <w:t xml:space="preserve">. </w:t>
+      </w:r>
+      <w:r>
+        <w:rPr>
+          <w:rStyle w:val="markedcontent"/>
+          <w:lang w:val="en-US"/>
+        </w:rPr>
+        <w:t>shared preferences)</w:t>
+      </w:r>
+      <w:r>
+        <w:rPr>
+          <w:rStyle w:val="markedcontent"/>
+        </w:rPr>
+        <w:t xml:space="preserve"> – інтерфейс для доступу та редагування вибраних даних, які є спільними для всього додатку.</w:t>
+      </w:r>
+      <w:r>
+        <w:rPr>
+          <w:rStyle w:val="markedcontent"/>
+          <w:lang w:val="en-US"/>
+        </w:rPr>
+        <w:t xml:space="preserve"> </w:t>
+      </w:r>
+      <w:r>
+        <w:rPr>
+          <w:lang w:val="en-US"/>
+        </w:rPr>
+        <w:t>[4]</w:t>
+      </w:r>
+    </w:p>
+    <w:p>
+      <w:pPr>
+        <w:pStyle w:val="ab"/>
+        <w:jc w:val="both"/>
+        <w:rPr>
+          <w:rStyle w:val="markedcontent"/>
+        </w:rPr>
+      </w:pPr>
+      <w:r>
+        <w:rPr>
+          <w:rStyle w:val="aa"/>
+        </w:rPr>
+        <w:t xml:space="preserve"> </w:t>
       </w:r>
       <w:r>
         <w:rPr>
@@ -5090,7 +5909,7 @@
           <w:rStyle w:val="markedcontent"/>
         </w:rPr>
       </w:pPr>
-      <w:bookmarkStart w:id="2" w:name="_Toc103966938"/>
+      <w:bookmarkStart w:id="2" w:name="_Toc104375155"/>
       <w:r>
         <w:rPr>
           <w:rStyle w:val="markedcontent"/>
@@ -5103,6 +5922,7 @@
     <w:p>
       <w:pPr>
         <w:pStyle w:val="ab"/>
+        <w:jc w:val="both"/>
         <w:rPr>
           <w:rStyle w:val="markedcontent"/>
         </w:rPr>
@@ -5152,7 +5972,7 @@
           <w:rStyle w:val="markedcontent"/>
         </w:rPr>
       </w:pPr>
-      <w:bookmarkStart w:id="3" w:name="_Toc103966939"/>
+      <w:bookmarkStart w:id="3" w:name="_Toc104375156"/>
       <w:r>
         <w:rPr>
           <w:rStyle w:val="markedcontent"/>
@@ -5171,11 +5991,23 @@
     <w:p>
       <w:pPr>
         <w:pStyle w:val="2"/>
-        <w:rPr>
-          <w:rStyle w:val="markedcontent"/>
-        </w:rPr>
-      </w:pPr>
-      <w:bookmarkStart w:id="4" w:name="_Toc103966940"/>
+        <w:numPr>
+          <w:ilvl w:val="0"/>
+          <w:numId w:val="0"/>
+        </w:numPr>
+        <w:rPr>
+          <w:rStyle w:val="markedcontent"/>
+          <w:lang w:val="en-US"/>
+        </w:rPr>
+      </w:pPr>
+      <w:bookmarkStart w:id="4" w:name="_Toc104375157"/>
+      <w:r>
+        <w:rPr>
+          <w:rStyle w:val="markedcontent"/>
+          <w:lang w:val="en-US"/>
+        </w:rPr>
+        <w:t xml:space="preserve">1.1 </w:t>
+      </w:r>
       <w:r>
         <w:rPr>
           <w:rStyle w:val="markedcontent"/>
@@ -5187,6 +6019,7 @@
     <w:p>
       <w:pPr>
         <w:pStyle w:val="ab"/>
+        <w:jc w:val="both"/>
       </w:pPr>
       <w:r>
         <w:t xml:space="preserve">Повноцінних аналогів створюваного додатку знайдено не було. Можна стверджувати, що це рішення є унікальним. Однак, звичайно, існують аналоги окремих частин функціоналу додатку, які послугували натхненням при роботі. По-перше, ідеї для зовнішнього вигляду списку пунктів, що прокручується, актівіті перегляду гри, способу переходу до списку категорій та їх редагування було взято з додатку для планування «Список завдань», де схожим чином організована робота з планами та категоріями планів. По-друге, фільтри та сортування якихось </w:t>
@@ -5273,11 +6106,22 @@
     <w:p>
       <w:pPr>
         <w:pStyle w:val="2"/>
-        <w:rPr>
-          <w:rStyle w:val="markedcontent"/>
-        </w:rPr>
-      </w:pPr>
-      <w:bookmarkStart w:id="5" w:name="_Toc103966941"/>
+        <w:numPr>
+          <w:ilvl w:val="0"/>
+          <w:numId w:val="0"/>
+        </w:numPr>
+        <w:rPr>
+          <w:rStyle w:val="markedcontent"/>
+        </w:rPr>
+      </w:pPr>
+      <w:bookmarkStart w:id="5" w:name="_Toc104375158"/>
+      <w:r>
+        <w:rPr>
+          <w:rStyle w:val="markedcontent"/>
+          <w:lang w:val="en-US"/>
+        </w:rPr>
+        <w:t xml:space="preserve">1.2 </w:t>
+      </w:r>
       <w:proofErr w:type="spellStart"/>
       <w:r>
         <w:rPr>
@@ -5298,6 +6142,7 @@
       <w:pPr>
         <w:pStyle w:val="ab"/>
         <w:ind w:firstLine="420"/>
+        <w:jc w:val="both"/>
         <w:rPr>
           <w:rStyle w:val="markedcontent"/>
         </w:rPr>
@@ -5314,11 +6159,23 @@
     <w:p>
       <w:pPr>
         <w:pStyle w:val="2"/>
-        <w:rPr>
-          <w:rStyle w:val="markedcontent"/>
-        </w:rPr>
-      </w:pPr>
-      <w:bookmarkStart w:id="6" w:name="_Toc103966942"/>
+        <w:numPr>
+          <w:ilvl w:val="0"/>
+          <w:numId w:val="0"/>
+        </w:numPr>
+        <w:rPr>
+          <w:rStyle w:val="markedcontent"/>
+          <w:lang w:val="en-US"/>
+        </w:rPr>
+      </w:pPr>
+      <w:bookmarkStart w:id="6" w:name="_Toc104375159"/>
+      <w:r>
+        <w:rPr>
+          <w:rStyle w:val="markedcontent"/>
+          <w:lang w:val="en-US"/>
+        </w:rPr>
+        <w:t xml:space="preserve">1.3 </w:t>
+      </w:r>
       <w:r>
         <w:rPr>
           <w:rStyle w:val="markedcontent"/>
@@ -5326,11 +6183,19 @@
         <w:t>І щось ще</w:t>
       </w:r>
       <w:bookmarkEnd w:id="6"/>
+      <w:r>
+        <w:rPr>
+          <w:rStyle w:val="markedcontent"/>
+          <w:lang w:val="en-US"/>
+        </w:rPr>
+        <w:t xml:space="preserve"> </w:t>
+      </w:r>
     </w:p>
     <w:p>
       <w:pPr>
         <w:pStyle w:val="ab"/>
         <w:ind w:firstLine="420"/>
+        <w:jc w:val="both"/>
         <w:rPr>
           <w:rStyle w:val="markedcontent"/>
         </w:rPr>
@@ -5368,7 +6233,7 @@
           <w:rStyle w:val="markedcontent"/>
         </w:rPr>
       </w:pPr>
-      <w:bookmarkStart w:id="7" w:name="_Toc103966943"/>
+      <w:bookmarkStart w:id="7" w:name="_Toc104375160"/>
       <w:r>
         <w:rPr>
           <w:rStyle w:val="markedcontent"/>
@@ -5390,7 +6255,7 @@
           <w:rStyle w:val="markedcontent"/>
         </w:rPr>
       </w:pPr>
-      <w:bookmarkStart w:id="8" w:name="_Toc103966944"/>
+      <w:bookmarkStart w:id="8" w:name="_Toc104375161"/>
       <w:r>
         <w:rPr>
           <w:rStyle w:val="markedcontent"/>
@@ -5408,6 +6273,7 @@
     <w:p>
       <w:pPr>
         <w:pStyle w:val="ab"/>
+        <w:jc w:val="both"/>
       </w:pPr>
       <w:r>
         <w:t xml:space="preserve">В додатку реалізовано такі функції: додавання, редагування, видалення категорій ігор; додавання, редагування (з можливістю додати зображення), видалення, фільтрація, рекомендації, пошук, сортування, обрання для гри ігор, визначення гри улюбленою (натисканням на сердечко). Про ігри зберігається така інформація: назва, опис, фото, правила, місцезнаходження, мінімальний та максимальний вік гравців (максимальний на випадок якщо гра зовсім дитяча), мінімальна та максимальна кількість гравців, приблизний час гри, категорії, кількість балів-зірочок по п’ятибальній шкалі, чи є улюбленою, дата додавання, кількість разів обрання, дата останнього обрання гри. Ігри можна фільтрувати за віком, кількістю гравців, часом гри, категоріями, балами та </w:t>
@@ -5418,15 +6284,13 @@
       </w:r>
       <w:proofErr w:type="spellEnd"/>
       <w:r>
-        <w:t xml:space="preserve">. Сортувати можна за назвою, датою останнього обрання та кількістю зірочок – в прямому та </w:t>
-      </w:r>
-      <w:proofErr w:type="spellStart"/>
-      <w:r>
-        <w:t>зворотньому</w:t>
-      </w:r>
-      <w:proofErr w:type="spellEnd"/>
-      <w:r>
-        <w:t xml:space="preserve"> порядку. Додаток </w:t>
+        <w:t xml:space="preserve">. Сортувати можна за назвою, датою останнього обрання та кількістю </w:t>
+      </w:r>
+      <w:r>
+        <w:t>балів</w:t>
+      </w:r>
+      <w:r>
+        <w:t xml:space="preserve"> – в прямому та зворотному порядку. Додаток </w:t>
       </w:r>
       <w:r>
         <w:t xml:space="preserve">може працювати як з підключенням до Інтернету, так і без нього. Всі вище зазначені функції доступні без доступу до Інтернету. При першому після завантаження вході в додаток користувачу автоматично генерується його унікальний </w:t>
@@ -5462,7 +6326,7 @@
           <w:rStyle w:val="markedcontent"/>
         </w:rPr>
       </w:pPr>
-      <w:bookmarkStart w:id="9" w:name="_Toc103966945"/>
+      <w:bookmarkStart w:id="9" w:name="_Toc104375162"/>
       <w:r>
         <w:rPr>
           <w:rStyle w:val="markedcontent"/>
@@ -5480,6 +6344,7 @@
     <w:p>
       <w:pPr>
         <w:pStyle w:val="ab"/>
+        <w:jc w:val="both"/>
       </w:pPr>
       <w:r>
         <w:t>Додаток розраховується на два типи користувачів:</w:t>
@@ -5492,6 +6357,7 @@
           <w:ilvl w:val="0"/>
           <w:numId w:val="5"/>
         </w:numPr>
+        <w:jc w:val="both"/>
       </w:pPr>
       <w:r>
         <w:t xml:space="preserve"> Люди будь-якого віку старше 5 років з будь-якого населеного пункту України та будь-яким рівнем забезпеченості. У них є пристрій з операційною системою </w:t>
@@ -5544,6 +6410,7 @@
           <w:ilvl w:val="0"/>
           <w:numId w:val="5"/>
         </w:numPr>
+        <w:jc w:val="both"/>
         <w:rPr>
           <w:rStyle w:val="markedcontent"/>
         </w:rPr>
@@ -5599,7 +6466,7 @@
           <w:rStyle w:val="markedcontent"/>
         </w:rPr>
       </w:pPr>
-      <w:bookmarkStart w:id="10" w:name="_Toc103966946"/>
+      <w:bookmarkStart w:id="10" w:name="_Toc104375163"/>
       <w:r>
         <w:rPr>
           <w:rStyle w:val="markedcontent"/>
@@ -5664,7 +6531,7 @@
           <w:rStyle w:val="markedcontent"/>
         </w:rPr>
       </w:pPr>
-      <w:bookmarkStart w:id="11" w:name="_Toc103966947"/>
+      <w:bookmarkStart w:id="11" w:name="_Toc104375164"/>
       <w:r>
         <w:rPr>
           <w:rStyle w:val="markedcontent"/>
@@ -5698,7 +6565,7 @@
           <w:rStyle w:val="markedcontent"/>
         </w:rPr>
       </w:pPr>
-      <w:bookmarkStart w:id="12" w:name="_Toc103966948"/>
+      <w:bookmarkStart w:id="12" w:name="_Toc104375165"/>
       <w:r>
         <w:rPr>
           <w:rStyle w:val="markedcontent"/>
@@ -5722,30 +6589,22 @@
     </w:p>
     <w:p>
       <w:pPr>
-        <w:rPr>
-          <w:rStyle w:val="markedcontent"/>
-          <w:rFonts w:ascii="Times New Roman" w:hAnsi="Times New Roman" w:cs="Times New Roman"/>
-          <w:sz w:val="28"/>
-          <w:szCs w:val="28"/>
-        </w:rPr>
-      </w:pPr>
-      <w:r>
-        <w:rPr>
-          <w:rStyle w:val="markedcontent"/>
-          <w:rFonts w:ascii="Times New Roman" w:hAnsi="Times New Roman" w:cs="Times New Roman"/>
-          <w:sz w:val="28"/>
-          <w:szCs w:val="28"/>
-        </w:rPr>
-        <w:t>З точки зору схеми бази даних, додаток можна поді</w:t>
-      </w:r>
-      <w:r>
-        <w:rPr>
-          <w:rStyle w:val="markedcontent"/>
-          <w:rFonts w:ascii="Times New Roman" w:hAnsi="Times New Roman" w:cs="Times New Roman"/>
-          <w:sz w:val="28"/>
-          <w:szCs w:val="28"/>
-        </w:rPr>
-        <w:t>лити на дві частини</w:t>
+        <w:jc w:val="both"/>
+        <w:rPr>
+          <w:rStyle w:val="markedcontent"/>
+          <w:rFonts w:ascii="Times New Roman" w:hAnsi="Times New Roman" w:cs="Times New Roman"/>
+          <w:sz w:val="28"/>
+          <w:szCs w:val="28"/>
+        </w:rPr>
+      </w:pPr>
+      <w:r>
+        <w:rPr>
+          <w:rStyle w:val="markedcontent"/>
+          <w:rFonts w:ascii="Times New Roman" w:hAnsi="Times New Roman" w:cs="Times New Roman"/>
+          <w:sz w:val="28"/>
+          <w:szCs w:val="28"/>
+        </w:rPr>
+        <w:t>З точки зору схеми бази даних, додаток можна поділити на дві частини</w:t>
       </w:r>
       <w:r>
         <w:rPr>
@@ -5876,7 +6735,7 @@
                     </pic:cNvPicPr>
                   </pic:nvPicPr>
                   <pic:blipFill>
-                    <a:blip r:embed="rId10">
+                    <a:blip r:embed="rId11">
                       <a:extLst>
                         <a:ext uri="{28A0092B-C50C-407E-A947-70E740481C1C}">
                           <a14:useLocalDpi xmlns:a14="http://schemas.microsoft.com/office/drawing/2010/main" val="0"/>
@@ -6021,7 +6880,7 @@
                     </pic:cNvPicPr>
                   </pic:nvPicPr>
                   <pic:blipFill>
-                    <a:blip r:embed="rId11">
+                    <a:blip r:embed="rId12">
                       <a:extLst>
                         <a:ext uri="{28A0092B-C50C-407E-A947-70E740481C1C}">
                           <a14:useLocalDpi xmlns:a14="http://schemas.microsoft.com/office/drawing/2010/main" val="0"/>
@@ -6141,6 +7000,7 @@
     <w:p>
       <w:pPr>
         <w:pStyle w:val="ab"/>
+        <w:jc w:val="both"/>
       </w:pPr>
       <w:r>
         <w:lastRenderedPageBreak/>
@@ -6260,6 +7120,7 @@
     <w:p>
       <w:pPr>
         <w:pStyle w:val="ab"/>
+        <w:jc w:val="both"/>
         <w:rPr>
           <w:rStyle w:val="markedcontent"/>
         </w:rPr>
@@ -6429,6 +7290,7 @@
     <w:p>
       <w:pPr>
         <w:pStyle w:val="ab"/>
+        <w:jc w:val="both"/>
         <w:rPr>
           <w:rStyle w:val="markedcontent"/>
         </w:rPr>
@@ -6481,7 +7343,7 @@
           <w:rStyle w:val="markedcontent"/>
         </w:rPr>
       </w:pPr>
-      <w:bookmarkStart w:id="13" w:name="_Toc103966949"/>
+      <w:bookmarkStart w:id="13" w:name="_Toc104375166"/>
       <w:r>
         <w:rPr>
           <w:rStyle w:val="markedcontent"/>
@@ -6510,6 +7372,7 @@
     </w:p>
     <w:p>
       <w:pPr>
+        <w:jc w:val="both"/>
         <w:rPr>
           <w:rStyle w:val="markedcontent"/>
           <w:rFonts w:ascii="Times New Roman" w:hAnsi="Times New Roman" w:cs="Times New Roman"/>
@@ -6694,6 +7557,7 @@
     </w:p>
     <w:p>
       <w:pPr>
+        <w:jc w:val="both"/>
         <w:rPr>
           <w:rStyle w:val="markedcontent"/>
           <w:rFonts w:ascii="Times New Roman" w:hAnsi="Times New Roman" w:cs="Times New Roman"/>
@@ -6741,6 +7605,7 @@
     </w:p>
     <w:p>
       <w:pPr>
+        <w:jc w:val="both"/>
         <w:rPr>
           <w:rStyle w:val="markedcontent"/>
           <w:rFonts w:ascii="Times New Roman" w:hAnsi="Times New Roman" w:cs="Times New Roman"/>
@@ -6801,10 +7666,11 @@
           <w:rStyle w:val="markedcontent"/>
         </w:rPr>
       </w:pPr>
-      <w:bookmarkStart w:id="14" w:name="_Toc103966950"/>
-      <w:r>
-        <w:rPr>
-          <w:rStyle w:val="markedcontent"/>
+      <w:bookmarkStart w:id="14" w:name="_Toc104375167"/>
+      <w:r>
+        <w:rPr>
+          <w:rStyle w:val="markedcontent"/>
+          <w:lang w:val="en-US"/>
         </w:rPr>
         <w:lastRenderedPageBreak/>
         <w:t xml:space="preserve">3.3 </w:t>
@@ -6813,6 +7679,239 @@
         <w:rPr>
           <w:rStyle w:val="markedcontent"/>
         </w:rPr>
+        <w:t>Опис використаних бібліотек</w:t>
+      </w:r>
+      <w:bookmarkEnd w:id="14"/>
+    </w:p>
+    <w:p>
+      <w:pPr>
+        <w:pStyle w:val="ab"/>
+        <w:rPr>
+          <w:rStyle w:val="markedcontent"/>
+        </w:rPr>
+      </w:pPr>
+      <w:r>
+        <w:rPr>
+          <w:rStyle w:val="markedcontent"/>
+        </w:rPr>
+        <w:t xml:space="preserve">Підключено бібліотеку </w:t>
+      </w:r>
+      <w:proofErr w:type="spellStart"/>
+      <w:r>
+        <w:rPr>
+          <w:rStyle w:val="markedcontent"/>
+        </w:rPr>
+        <w:t>DateTimeUtils</w:t>
+      </w:r>
+      <w:proofErr w:type="spellEnd"/>
+      <w:r>
+        <w:rPr>
+          <w:rStyle w:val="markedcontent"/>
+        </w:rPr>
+        <w:t xml:space="preserve"> для дати і часу. Використано її для зручного порівняння двох об’єктів да</w:t>
+      </w:r>
+      <w:r>
+        <w:rPr>
+          <w:rStyle w:val="markedcontent"/>
+        </w:rPr>
+        <w:t>т для сортування ігор за датою додавання</w:t>
+      </w:r>
+      <w:r>
+        <w:rPr>
+          <w:rStyle w:val="markedcontent"/>
+        </w:rPr>
+        <w:t>.</w:t>
+      </w:r>
+    </w:p>
+    <w:p>
+      <w:pPr>
+        <w:pStyle w:val="ab"/>
+        <w:rPr>
+          <w:rStyle w:val="markedcontent"/>
+        </w:rPr>
+      </w:pPr>
+      <w:r>
+        <w:rPr>
+          <w:rStyle w:val="markedcontent"/>
+        </w:rPr>
+        <w:t xml:space="preserve">Підключено </w:t>
+      </w:r>
+      <w:proofErr w:type="spellStart"/>
+      <w:r>
+        <w:rPr>
+          <w:rStyle w:val="markedcontent"/>
+        </w:rPr>
+        <w:t>біліотеку</w:t>
+      </w:r>
+      <w:proofErr w:type="spellEnd"/>
+      <w:r>
+        <w:rPr>
+          <w:rStyle w:val="markedcontent"/>
+        </w:rPr>
+        <w:t xml:space="preserve"> </w:t>
+      </w:r>
+      <w:proofErr w:type="spellStart"/>
+      <w:r>
+        <w:rPr>
+          <w:rStyle w:val="markedcontent"/>
+          <w:lang w:val="en-US"/>
+        </w:rPr>
+        <w:t>g</w:t>
+      </w:r>
+      <w:r>
+        <w:rPr>
+          <w:rStyle w:val="markedcontent"/>
+          <w:lang w:val="en-US"/>
+        </w:rPr>
+        <w:t>son</w:t>
+      </w:r>
+      <w:proofErr w:type="spellEnd"/>
+      <w:r>
+        <w:rPr>
+          <w:rStyle w:val="markedcontent"/>
+          <w:lang w:val="en-US"/>
+        </w:rPr>
+        <w:t xml:space="preserve"> </w:t>
+      </w:r>
+      <w:r>
+        <w:rPr>
+          <w:rStyle w:val="markedcontent"/>
+        </w:rPr>
+        <w:t xml:space="preserve">для серіалізації ігор та категорій в </w:t>
+      </w:r>
+      <w:r>
+        <w:rPr>
+          <w:rStyle w:val="markedcontent"/>
+          <w:lang w:val="en-US"/>
+        </w:rPr>
+        <w:t xml:space="preserve">JSON </w:t>
+      </w:r>
+      <w:r>
+        <w:rPr>
+          <w:rStyle w:val="markedcontent"/>
+        </w:rPr>
+        <w:t xml:space="preserve">формат </w:t>
+      </w:r>
+      <w:r>
+        <w:rPr>
+          <w:rStyle w:val="markedcontent"/>
+        </w:rPr>
+        <w:t xml:space="preserve">та </w:t>
+      </w:r>
+      <w:proofErr w:type="spellStart"/>
+      <w:r>
+        <w:rPr>
+          <w:rStyle w:val="markedcontent"/>
+        </w:rPr>
+        <w:t>десеріалізації</w:t>
+      </w:r>
+      <w:proofErr w:type="spellEnd"/>
+      <w:r>
+        <w:rPr>
+          <w:rStyle w:val="markedcontent"/>
+        </w:rPr>
+        <w:t xml:space="preserve"> з нього.</w:t>
+      </w:r>
+    </w:p>
+    <w:p>
+      <w:pPr>
+        <w:pStyle w:val="ab"/>
+        <w:rPr>
+          <w:rStyle w:val="markedcontent"/>
+          <w:lang w:val="en-US"/>
+        </w:rPr>
+      </w:pPr>
+      <w:r>
+        <w:rPr>
+          <w:rStyle w:val="markedcontent"/>
+        </w:rPr>
+        <w:t xml:space="preserve">Підключено </w:t>
+      </w:r>
+      <w:proofErr w:type="spellStart"/>
+      <w:r>
+        <w:rPr>
+          <w:rStyle w:val="markedcontent"/>
+        </w:rPr>
+        <w:t>біліотеку</w:t>
+      </w:r>
+      <w:proofErr w:type="spellEnd"/>
+      <w:r>
+        <w:rPr>
+          <w:rStyle w:val="markedcontent"/>
+        </w:rPr>
+        <w:t xml:space="preserve"> </w:t>
+      </w:r>
+      <w:r>
+        <w:rPr>
+          <w:rStyle w:val="markedcontent"/>
+          <w:lang w:val="en-US"/>
+        </w:rPr>
+        <w:t>f</w:t>
+      </w:r>
+      <w:proofErr w:type="spellStart"/>
+      <w:r>
+        <w:rPr>
+          <w:rStyle w:val="markedcontent"/>
+        </w:rPr>
+        <w:t>irebase</w:t>
+      </w:r>
+      <w:proofErr w:type="spellEnd"/>
+      <w:r>
+        <w:rPr>
+          <w:rStyle w:val="markedcontent"/>
+          <w:lang w:val="en-US"/>
+        </w:rPr>
+        <w:t xml:space="preserve">:firebase-database </w:t>
+      </w:r>
+      <w:r>
+        <w:rPr>
+          <w:rStyle w:val="markedcontent"/>
+        </w:rPr>
+        <w:t xml:space="preserve">для зберігання даних в нереляційній базі даних </w:t>
+      </w:r>
+      <w:r>
+        <w:rPr>
+          <w:rStyle w:val="markedcontent"/>
+          <w:lang w:val="en-US"/>
+        </w:rPr>
+        <w:t xml:space="preserve">Realtime Database Firebase. </w:t>
+      </w:r>
+    </w:p>
+    <w:p>
+      <w:pPr>
+        <w:pStyle w:val="2"/>
+        <w:numPr>
+          <w:ilvl w:val="0"/>
+          <w:numId w:val="0"/>
+        </w:numPr>
+        <w:ind w:left="420" w:hanging="420"/>
+        <w:rPr>
+          <w:rStyle w:val="markedcontent"/>
+        </w:rPr>
+      </w:pPr>
+      <w:bookmarkStart w:id="15" w:name="_Toc104375168"/>
+      <w:r>
+        <w:rPr>
+          <w:rStyle w:val="markedcontent"/>
+        </w:rPr>
+        <w:t>3.</w:t>
+      </w:r>
+      <w:r>
+        <w:rPr>
+          <w:rStyle w:val="markedcontent"/>
+        </w:rPr>
+        <w:t>4</w:t>
+      </w:r>
+      <w:r>
+        <w:rPr>
+          <w:rStyle w:val="markedcontent"/>
+        </w:rPr>
+        <w:t xml:space="preserve"> </w:t>
+      </w:r>
+      <w:r>
+        <w:rPr>
+          <w:rStyle w:val="markedcontent"/>
+        </w:rPr>
         <w:t xml:space="preserve">Опис </w:t>
       </w:r>
       <w:r>
@@ -6828,7 +7927,7 @@
         </w:rPr>
         <w:t>класів</w:t>
       </w:r>
-      <w:bookmarkEnd w:id="14"/>
+      <w:bookmarkEnd w:id="15"/>
     </w:p>
     <w:p>
       <w:pPr>
@@ -6837,11 +7936,25 @@
           <w:rStyle w:val="markedcontent"/>
         </w:rPr>
       </w:pPr>
-      <w:r>
-        <w:rPr>
-          <w:rStyle w:val="markedcontent"/>
-        </w:rPr>
-        <w:t xml:space="preserve">3.3.1 </w:t>
+      <w:bookmarkStart w:id="16" w:name="_Toc104375169"/>
+      <w:r>
+        <w:rPr>
+          <w:rStyle w:val="markedcontent"/>
+        </w:rPr>
+        <w:t>3.</w:t>
+      </w:r>
+      <w:r>
+        <w:rPr>
+          <w:rStyle w:val="markedcontent"/>
+          <w:lang w:val="en-US"/>
+        </w:rPr>
+        <w:t>4</w:t>
+      </w:r>
+      <w:r>
+        <w:rPr>
+          <w:rStyle w:val="markedcontent"/>
+        </w:rPr>
+        <w:t xml:space="preserve">.1 </w:t>
       </w:r>
       <w:proofErr w:type="spellStart"/>
       <w:r>
@@ -6850,17 +7963,3999 @@
         </w:rPr>
         <w:t>MainActivity</w:t>
       </w:r>
+      <w:bookmarkEnd w:id="16"/>
       <w:proofErr w:type="spellEnd"/>
     </w:p>
     <w:p>
       <w:pPr>
         <w:pStyle w:val="ab"/>
-        <w:rPr>
-          <w:rStyle w:val="markedcontent"/>
-        </w:rPr>
-      </w:pPr>
-      <w:bookmarkStart w:id="15" w:name="_GoBack"/>
-      <w:bookmarkEnd w:id="15"/>
+        <w:jc w:val="both"/>
+        <w:rPr>
+          <w:rStyle w:val="markedcontent"/>
+        </w:rPr>
+      </w:pPr>
+      <w:proofErr w:type="spellStart"/>
+      <w:r>
+        <w:rPr>
+          <w:rStyle w:val="markedcontent"/>
+          <w:lang w:val="en-US"/>
+        </w:rPr>
+        <w:t>MainActivity</w:t>
+      </w:r>
+      <w:proofErr w:type="spellEnd"/>
+      <w:r>
+        <w:rPr>
+          <w:rStyle w:val="markedcontent"/>
+          <w:lang w:val="en-US"/>
+        </w:rPr>
+        <w:t xml:space="preserve"> – </w:t>
+      </w:r>
+      <w:r>
+        <w:rPr>
+          <w:rStyle w:val="markedcontent"/>
+        </w:rPr>
+        <w:t xml:space="preserve">це основне актівіті додатку. В методі </w:t>
+      </w:r>
+      <w:proofErr w:type="spellStart"/>
+      <w:r>
+        <w:rPr>
+          <w:rStyle w:val="markedcontent"/>
+          <w:lang w:val="en-US"/>
+        </w:rPr>
+        <w:t>onCreate</w:t>
+      </w:r>
+      <w:proofErr w:type="spellEnd"/>
+      <w:r>
+        <w:rPr>
+          <w:rStyle w:val="markedcontent"/>
+          <w:lang w:val="en-US"/>
+        </w:rPr>
+        <w:t xml:space="preserve">() </w:t>
+      </w:r>
+      <w:r>
+        <w:rPr>
+          <w:rStyle w:val="markedcontent"/>
+        </w:rPr>
+        <w:t>встановлюється</w:t>
+      </w:r>
+      <w:r>
+        <w:rPr>
+          <w:rStyle w:val="markedcontent"/>
+        </w:rPr>
+        <w:t xml:space="preserve"> </w:t>
+      </w:r>
+      <w:r>
+        <w:rPr>
+          <w:rStyle w:val="markedcontent"/>
+        </w:rPr>
+        <w:t>графічне представлення</w:t>
+      </w:r>
+      <w:r>
+        <w:rPr>
+          <w:rStyle w:val="markedcontent"/>
+        </w:rPr>
+        <w:t xml:space="preserve"> </w:t>
+      </w:r>
+      <w:r>
+        <w:rPr>
+          <w:rStyle w:val="markedcontent"/>
+        </w:rPr>
+        <w:t xml:space="preserve">для актівіті, </w:t>
+      </w:r>
+      <w:r>
+        <w:rPr>
+          <w:rStyle w:val="markedcontent"/>
+        </w:rPr>
+        <w:t xml:space="preserve">налаштовуються пункти нижнього меню та підключається верхнє приховане меню. </w:t>
+      </w:r>
+      <w:r>
+        <w:rPr>
+          <w:rStyle w:val="markedcontent"/>
+        </w:rPr>
+        <w:t xml:space="preserve">Метод </w:t>
+      </w:r>
+      <w:proofErr w:type="spellStart"/>
+      <w:r>
+        <w:rPr>
+          <w:rStyle w:val="markedcontent"/>
+          <w:lang w:val="en-US"/>
+        </w:rPr>
+        <w:t>onCreateOptionsMenu</w:t>
+      </w:r>
+      <w:proofErr w:type="spellEnd"/>
+      <w:r>
+        <w:rPr>
+          <w:rStyle w:val="markedcontent"/>
+          <w:lang w:val="en-US"/>
+        </w:rPr>
+        <w:t xml:space="preserve">() </w:t>
+      </w:r>
+      <w:r>
+        <w:rPr>
+          <w:rStyle w:val="markedcontent"/>
+        </w:rPr>
+        <w:t xml:space="preserve">встановлює графічне представлення для верхнього меню. В методі </w:t>
+      </w:r>
+      <w:proofErr w:type="spellStart"/>
+      <w:r>
+        <w:rPr>
+          <w:rStyle w:val="markedcontent"/>
+          <w:lang w:val="en-US"/>
+        </w:rPr>
+        <w:t>onOptionsItemSelected</w:t>
+      </w:r>
+      <w:proofErr w:type="spellEnd"/>
+      <w:r>
+        <w:rPr>
+          <w:rStyle w:val="markedcontent"/>
+          <w:lang w:val="en-US"/>
+        </w:rPr>
+        <w:t>()</w:t>
+      </w:r>
+      <w:r>
+        <w:rPr>
+          <w:rStyle w:val="markedcontent"/>
+        </w:rPr>
+        <w:t xml:space="preserve"> при обранні пункт</w:t>
+      </w:r>
+      <w:r>
+        <w:rPr>
+          <w:rStyle w:val="markedcontent"/>
+        </w:rPr>
+        <w:t>у</w:t>
+      </w:r>
+      <w:r>
+        <w:rPr>
+          <w:rStyle w:val="markedcontent"/>
+        </w:rPr>
+        <w:t xml:space="preserve"> верхнього меню відбувається перенаправлення на відповідн</w:t>
+      </w:r>
+      <w:r>
+        <w:rPr>
+          <w:rStyle w:val="markedcontent"/>
+        </w:rPr>
+        <w:t>е до цього</w:t>
+      </w:r>
+      <w:r>
+        <w:rPr>
+          <w:rStyle w:val="markedcontent"/>
+        </w:rPr>
+        <w:t xml:space="preserve"> пункт</w:t>
+      </w:r>
+      <w:r>
+        <w:rPr>
+          <w:rStyle w:val="markedcontent"/>
+        </w:rPr>
+        <w:t>у</w:t>
+      </w:r>
+      <w:r>
+        <w:rPr>
+          <w:rStyle w:val="markedcontent"/>
+        </w:rPr>
+        <w:t xml:space="preserve"> актівіті за допомогою </w:t>
+      </w:r>
+      <w:proofErr w:type="spellStart"/>
+      <w:r>
+        <w:rPr>
+          <w:rStyle w:val="markedcontent"/>
+        </w:rPr>
+        <w:t>інтентів</w:t>
+      </w:r>
+      <w:proofErr w:type="spellEnd"/>
+      <w:r>
+        <w:rPr>
+          <w:rStyle w:val="markedcontent"/>
+        </w:rPr>
+        <w:t>.</w:t>
+      </w:r>
+      <w:r>
+        <w:rPr>
+          <w:rStyle w:val="markedcontent"/>
+        </w:rPr>
+        <w:t xml:space="preserve"> Метод </w:t>
+      </w:r>
+      <w:proofErr w:type="spellStart"/>
+      <w:r>
+        <w:rPr>
+          <w:rStyle w:val="markedcontent"/>
+          <w:lang w:val="en-US"/>
+        </w:rPr>
+        <w:t>onResume</w:t>
+      </w:r>
+      <w:proofErr w:type="spellEnd"/>
+      <w:r>
+        <w:rPr>
+          <w:rStyle w:val="markedcontent"/>
+          <w:lang w:val="en-US"/>
+        </w:rPr>
+        <w:t xml:space="preserve">() </w:t>
+      </w:r>
+      <w:r>
+        <w:rPr>
+          <w:rStyle w:val="markedcontent"/>
+        </w:rPr>
+        <w:t>викликається, коли актівіті стає видимим користувачу</w:t>
+      </w:r>
+      <w:r>
+        <w:rPr>
+          <w:rStyle w:val="markedcontent"/>
+          <w:lang w:val="en-US"/>
+        </w:rPr>
+        <w:t>.</w:t>
+      </w:r>
+      <w:r>
+        <w:rPr>
+          <w:rStyle w:val="markedcontent"/>
+        </w:rPr>
+        <w:t xml:space="preserve"> </w:t>
+      </w:r>
+      <w:r>
+        <w:rPr>
+          <w:rStyle w:val="markedcontent"/>
+        </w:rPr>
+        <w:t>Він надає</w:t>
+      </w:r>
+      <w:r>
+        <w:rPr>
+          <w:rStyle w:val="markedcontent"/>
+        </w:rPr>
+        <w:t xml:space="preserve"> користувачу унікальн</w:t>
+      </w:r>
+      <w:r>
+        <w:rPr>
+          <w:rStyle w:val="markedcontent"/>
+        </w:rPr>
+        <w:t>ий</w:t>
+      </w:r>
+      <w:r>
+        <w:rPr>
+          <w:rStyle w:val="markedcontent"/>
+        </w:rPr>
+        <w:t xml:space="preserve"> </w:t>
+      </w:r>
+      <w:r>
+        <w:rPr>
+          <w:rStyle w:val="markedcontent"/>
+          <w:lang w:val="en-US"/>
+        </w:rPr>
+        <w:t xml:space="preserve">id </w:t>
+      </w:r>
+      <w:r>
+        <w:rPr>
+          <w:rStyle w:val="markedcontent"/>
+        </w:rPr>
+        <w:t>при першому вході в додаток</w:t>
+      </w:r>
+      <w:r>
+        <w:rPr>
+          <w:rStyle w:val="markedcontent"/>
+          <w:lang w:val="en-US"/>
+        </w:rPr>
+        <w:t>,</w:t>
+      </w:r>
+      <w:r>
+        <w:rPr>
+          <w:rStyle w:val="markedcontent"/>
+        </w:rPr>
+        <w:t xml:space="preserve"> </w:t>
+      </w:r>
+      <w:r>
+        <w:rPr>
+          <w:rStyle w:val="markedcontent"/>
+        </w:rPr>
+        <w:t>збер</w:t>
+      </w:r>
+      <w:r>
+        <w:rPr>
+          <w:rStyle w:val="markedcontent"/>
+        </w:rPr>
+        <w:t>іга</w:t>
+      </w:r>
+      <w:r>
+        <w:rPr>
+          <w:rStyle w:val="markedcontent"/>
+        </w:rPr>
+        <w:t>є</w:t>
+      </w:r>
+      <w:r>
+        <w:rPr>
+          <w:rStyle w:val="markedcontent"/>
+        </w:rPr>
+        <w:t xml:space="preserve"> ц</w:t>
+      </w:r>
+      <w:r>
+        <w:rPr>
+          <w:rStyle w:val="markedcontent"/>
+        </w:rPr>
+        <w:t>ей</w:t>
+      </w:r>
+      <w:r>
+        <w:rPr>
+          <w:rStyle w:val="markedcontent"/>
+        </w:rPr>
+        <w:t xml:space="preserve"> </w:t>
+      </w:r>
+      <w:r>
+        <w:rPr>
+          <w:rStyle w:val="markedcontent"/>
+          <w:lang w:val="en-US"/>
+        </w:rPr>
+        <w:t>id</w:t>
+      </w:r>
+      <w:r>
+        <w:rPr>
+          <w:rStyle w:val="markedcontent"/>
+        </w:rPr>
+        <w:t xml:space="preserve"> </w:t>
+      </w:r>
+      <w:r>
+        <w:rPr>
+          <w:rStyle w:val="markedcontent"/>
+        </w:rPr>
+        <w:t xml:space="preserve">в </w:t>
+      </w:r>
+      <w:proofErr w:type="spellStart"/>
+      <w:r>
+        <w:rPr>
+          <w:rStyle w:val="markedcontent"/>
+        </w:rPr>
+        <w:t>шерд</w:t>
+      </w:r>
+      <w:proofErr w:type="spellEnd"/>
+      <w:r>
+        <w:rPr>
+          <w:rStyle w:val="markedcontent"/>
+        </w:rPr>
+        <w:t xml:space="preserve"> </w:t>
+      </w:r>
+      <w:proofErr w:type="spellStart"/>
+      <w:r>
+        <w:rPr>
+          <w:rStyle w:val="markedcontent"/>
+        </w:rPr>
+        <w:t>преференсес</w:t>
+      </w:r>
+      <w:proofErr w:type="spellEnd"/>
+      <w:r>
+        <w:rPr>
+          <w:rStyle w:val="markedcontent"/>
+          <w:color w:val="FF0000"/>
+        </w:rPr>
+        <w:t xml:space="preserve"> </w:t>
+      </w:r>
+      <w:r>
+        <w:rPr>
+          <w:rStyle w:val="markedcontent"/>
+        </w:rPr>
+        <w:t xml:space="preserve">та </w:t>
+      </w:r>
+      <w:r>
+        <w:rPr>
+          <w:rStyle w:val="markedcontent"/>
+        </w:rPr>
+        <w:t xml:space="preserve">додає нового користувача з цим </w:t>
+      </w:r>
+      <w:r>
+        <w:rPr>
+          <w:rStyle w:val="markedcontent"/>
+          <w:lang w:val="en-US"/>
+        </w:rPr>
+        <w:t>id</w:t>
+      </w:r>
+      <w:r>
+        <w:rPr>
+          <w:rStyle w:val="markedcontent"/>
+        </w:rPr>
+        <w:t xml:space="preserve"> та порожнім псевдонімом в</w:t>
+      </w:r>
+      <w:r>
+        <w:rPr>
+          <w:rStyle w:val="markedcontent"/>
+        </w:rPr>
+        <w:t xml:space="preserve"> </w:t>
+      </w:r>
+      <w:r>
+        <w:rPr>
+          <w:rStyle w:val="markedcontent"/>
+          <w:lang w:val="en-US"/>
+        </w:rPr>
+        <w:t>Firebase.</w:t>
+      </w:r>
+      <w:r>
+        <w:rPr>
+          <w:rStyle w:val="markedcontent"/>
+        </w:rPr>
+        <w:t xml:space="preserve"> Метод </w:t>
+      </w:r>
+      <w:proofErr w:type="spellStart"/>
+      <w:r>
+        <w:rPr>
+          <w:rStyle w:val="markedcontent"/>
+          <w:lang w:val="en-US"/>
+        </w:rPr>
+        <w:t>onActivityResult</w:t>
+      </w:r>
+      <w:proofErr w:type="spellEnd"/>
+      <w:r>
+        <w:rPr>
+          <w:rStyle w:val="markedcontent"/>
+          <w:lang w:val="en-US"/>
+        </w:rPr>
+        <w:t xml:space="preserve">() </w:t>
+      </w:r>
+      <w:r>
+        <w:rPr>
+          <w:rStyle w:val="markedcontent"/>
+        </w:rPr>
+        <w:t>опрацьовує результат вибору зображення для нової гри за допомогою іншого додатку (Галереї, Камери тощо) та встановлює це зображення для перегляду в актівіті додавання нової гри.</w:t>
+      </w:r>
+    </w:p>
+    <w:p>
+      <w:pPr>
+        <w:pStyle w:val="31"/>
+        <w:rPr>
+          <w:rStyle w:val="markedcontent"/>
+        </w:rPr>
+      </w:pPr>
+      <w:bookmarkStart w:id="17" w:name="_Toc104375170"/>
+      <w:r>
+        <w:rPr>
+          <w:rStyle w:val="markedcontent"/>
+        </w:rPr>
+        <w:t>3.</w:t>
+      </w:r>
+      <w:r>
+        <w:rPr>
+          <w:rStyle w:val="markedcontent"/>
+          <w:lang w:val="en-US"/>
+        </w:rPr>
+        <w:t>4</w:t>
+      </w:r>
+      <w:r>
+        <w:rPr>
+          <w:rStyle w:val="markedcontent"/>
+        </w:rPr>
+        <w:t xml:space="preserve">.2 Пакет </w:t>
+      </w:r>
+      <w:r>
+        <w:rPr>
+          <w:rStyle w:val="markedcontent"/>
+          <w:lang w:val="en-US"/>
+        </w:rPr>
+        <w:t>models</w:t>
+      </w:r>
+      <w:bookmarkEnd w:id="17"/>
+      <w:r>
+        <w:rPr>
+          <w:rStyle w:val="markedcontent"/>
+        </w:rPr>
+        <w:t xml:space="preserve"> </w:t>
+      </w:r>
+    </w:p>
+    <w:p>
+      <w:pPr>
+        <w:pStyle w:val="ab"/>
+        <w:jc w:val="both"/>
+        <w:rPr>
+          <w:rStyle w:val="markedcontent"/>
+        </w:rPr>
+      </w:pPr>
+      <w:r>
+        <w:rPr>
+          <w:rStyle w:val="markedcontent"/>
+        </w:rPr>
+        <w:t xml:space="preserve">Клас </w:t>
+      </w:r>
+      <w:r>
+        <w:rPr>
+          <w:rStyle w:val="markedcontent"/>
+          <w:lang w:val="en-US"/>
+        </w:rPr>
+        <w:t xml:space="preserve">Game </w:t>
+      </w:r>
+      <w:r>
+        <w:rPr>
+          <w:rStyle w:val="markedcontent"/>
+        </w:rPr>
+        <w:t>реалізує сутність</w:t>
+      </w:r>
+      <w:r>
+        <w:rPr>
+          <w:rStyle w:val="markedcontent"/>
+        </w:rPr>
+        <w:t xml:space="preserve"> настільної гри користувача. Клас містить всі необхідні поля, зазначені на </w:t>
+      </w:r>
+      <w:r>
+        <w:rPr>
+          <w:rStyle w:val="markedcontent"/>
+          <w:lang w:val="en-US"/>
+        </w:rPr>
+        <w:t>ER-</w:t>
+      </w:r>
+      <w:r>
+        <w:rPr>
+          <w:rStyle w:val="markedcontent"/>
+        </w:rPr>
+        <w:t>моделі на рис. 1</w:t>
+      </w:r>
+      <w:r>
+        <w:rPr>
+          <w:rStyle w:val="markedcontent"/>
+        </w:rPr>
+        <w:t xml:space="preserve"> (включно зі списком </w:t>
+      </w:r>
+      <w:r>
+        <w:rPr>
+          <w:rStyle w:val="markedcontent"/>
+          <w:lang w:val="en-US"/>
+        </w:rPr>
+        <w:t xml:space="preserve">List&lt;String&gt; </w:t>
+      </w:r>
+      <w:r>
+        <w:rPr>
+          <w:rStyle w:val="markedcontent"/>
+        </w:rPr>
+        <w:t>категорій),</w:t>
+      </w:r>
+      <w:r>
+        <w:rPr>
+          <w:rStyle w:val="markedcontent"/>
+        </w:rPr>
+        <w:t xml:space="preserve"> їх селектори та модифікатори, порожній конструктор, конструктор з усіма полями, </w:t>
+      </w:r>
+      <w:r>
+        <w:rPr>
+          <w:rStyle w:val="markedcontent"/>
+        </w:rPr>
+        <w:t xml:space="preserve">метод </w:t>
+      </w:r>
+      <w:proofErr w:type="spellStart"/>
+      <w:r>
+        <w:rPr>
+          <w:rStyle w:val="markedcontent"/>
+          <w:lang w:val="en-US"/>
+        </w:rPr>
+        <w:t>toString</w:t>
+      </w:r>
+      <w:proofErr w:type="spellEnd"/>
+      <w:r>
+        <w:rPr>
+          <w:rStyle w:val="markedcontent"/>
+          <w:lang w:val="en-US"/>
+        </w:rPr>
+        <w:t xml:space="preserve">() </w:t>
+      </w:r>
+      <w:r>
+        <w:rPr>
+          <w:rStyle w:val="markedcontent"/>
+        </w:rPr>
+        <w:t xml:space="preserve">для стрічкового представлення, </w:t>
+      </w:r>
+      <w:r>
+        <w:rPr>
+          <w:rStyle w:val="markedcontent"/>
+        </w:rPr>
+        <w:lastRenderedPageBreak/>
+        <w:t xml:space="preserve">метод </w:t>
+      </w:r>
+      <w:r>
+        <w:rPr>
+          <w:rStyle w:val="markedcontent"/>
+          <w:lang w:val="en-US"/>
+        </w:rPr>
+        <w:t xml:space="preserve">equals() </w:t>
+      </w:r>
+      <w:r>
+        <w:rPr>
+          <w:rStyle w:val="markedcontent"/>
+        </w:rPr>
+        <w:t xml:space="preserve">для порівняння об’єктів та метод </w:t>
+      </w:r>
+      <w:proofErr w:type="spellStart"/>
+      <w:r>
+        <w:rPr>
+          <w:rStyle w:val="markedcontent"/>
+          <w:lang w:val="en-US"/>
+        </w:rPr>
+        <w:t>getCategoriesToString</w:t>
+      </w:r>
+      <w:proofErr w:type="spellEnd"/>
+      <w:r>
+        <w:rPr>
+          <w:rStyle w:val="markedcontent"/>
+          <w:lang w:val="en-US"/>
+        </w:rPr>
+        <w:t xml:space="preserve">(), </w:t>
+      </w:r>
+      <w:r>
+        <w:rPr>
+          <w:rStyle w:val="markedcontent"/>
+        </w:rPr>
+        <w:t>який повертає стрічкове представлення списку категорій.</w:t>
+      </w:r>
+    </w:p>
+    <w:p>
+      <w:pPr>
+        <w:pStyle w:val="ab"/>
+        <w:jc w:val="both"/>
+        <w:rPr>
+          <w:rStyle w:val="markedcontent"/>
+        </w:rPr>
+      </w:pPr>
+      <w:r>
+        <w:rPr>
+          <w:rStyle w:val="markedcontent"/>
+        </w:rPr>
+        <w:t xml:space="preserve">Інтерфейс </w:t>
+      </w:r>
+      <w:proofErr w:type="spellStart"/>
+      <w:r>
+        <w:rPr>
+          <w:rStyle w:val="markedcontent"/>
+          <w:lang w:val="en-US"/>
+        </w:rPr>
+        <w:t>UniqueObject</w:t>
+      </w:r>
+      <w:proofErr w:type="spellEnd"/>
+      <w:r>
+        <w:rPr>
+          <w:rStyle w:val="markedcontent"/>
+        </w:rPr>
+        <w:t xml:space="preserve"> є допоміжним для роботи з базою даних та</w:t>
+      </w:r>
+      <w:r>
+        <w:rPr>
+          <w:rStyle w:val="markedcontent"/>
+          <w:lang w:val="en-US"/>
+        </w:rPr>
+        <w:t xml:space="preserve"> </w:t>
+      </w:r>
+      <w:r>
+        <w:rPr>
+          <w:rStyle w:val="markedcontent"/>
+        </w:rPr>
+        <w:t xml:space="preserve">має сигнатури методів </w:t>
+      </w:r>
+      <w:proofErr w:type="spellStart"/>
+      <w:r>
+        <w:rPr>
+          <w:rStyle w:val="markedcontent"/>
+          <w:lang w:val="en-US"/>
+        </w:rPr>
+        <w:t>getId</w:t>
+      </w:r>
+      <w:proofErr w:type="spellEnd"/>
+      <w:r>
+        <w:rPr>
+          <w:rStyle w:val="markedcontent"/>
+          <w:lang w:val="en-US"/>
+        </w:rPr>
+        <w:t>()</w:t>
+      </w:r>
+      <w:r>
+        <w:rPr>
+          <w:rStyle w:val="markedcontent"/>
+        </w:rPr>
+        <w:t xml:space="preserve"> та </w:t>
+      </w:r>
+      <w:proofErr w:type="spellStart"/>
+      <w:r>
+        <w:rPr>
+          <w:rStyle w:val="markedcontent"/>
+          <w:lang w:val="en-US"/>
+        </w:rPr>
+        <w:t>whichGroup</w:t>
+      </w:r>
+      <w:proofErr w:type="spellEnd"/>
+      <w:r>
+        <w:rPr>
+          <w:rStyle w:val="markedcontent"/>
+          <w:lang w:val="en-US"/>
+        </w:rPr>
+        <w:t>()</w:t>
+      </w:r>
+      <w:r>
+        <w:rPr>
+          <w:rStyle w:val="markedcontent"/>
+        </w:rPr>
+        <w:t>.</w:t>
+      </w:r>
+    </w:p>
+    <w:p>
+      <w:pPr>
+        <w:pStyle w:val="ab"/>
+        <w:jc w:val="both"/>
+        <w:rPr>
+          <w:rStyle w:val="markedcontent"/>
+          <w:lang w:val="en-US"/>
+        </w:rPr>
+      </w:pPr>
+      <w:r>
+        <w:rPr>
+          <w:rStyle w:val="markedcontent"/>
+        </w:rPr>
+        <w:t xml:space="preserve">Клас </w:t>
+      </w:r>
+      <w:proofErr w:type="spellStart"/>
+      <w:r>
+        <w:rPr>
+          <w:rStyle w:val="markedcontent"/>
+          <w:lang w:val="en-US"/>
+        </w:rPr>
+        <w:t>SharedGame</w:t>
+      </w:r>
+      <w:proofErr w:type="spellEnd"/>
+      <w:r>
+        <w:rPr>
+          <w:rStyle w:val="markedcontent"/>
+          <w:lang w:val="en-US"/>
+        </w:rPr>
+        <w:t xml:space="preserve"> </w:t>
+      </w:r>
+      <w:proofErr w:type="spellStart"/>
+      <w:r>
+        <w:rPr>
+          <w:rStyle w:val="markedcontent"/>
+        </w:rPr>
+        <w:t>імплементує</w:t>
+      </w:r>
+      <w:proofErr w:type="spellEnd"/>
+      <w:r>
+        <w:rPr>
+          <w:rStyle w:val="markedcontent"/>
+        </w:rPr>
+        <w:t xml:space="preserve"> інтерфейс </w:t>
+      </w:r>
+      <w:proofErr w:type="spellStart"/>
+      <w:r>
+        <w:rPr>
+          <w:rStyle w:val="markedcontent"/>
+          <w:lang w:val="en-US"/>
+        </w:rPr>
+        <w:t>UniqueObject</w:t>
+      </w:r>
+      <w:proofErr w:type="spellEnd"/>
+      <w:r>
+        <w:rPr>
+          <w:rStyle w:val="markedcontent"/>
+          <w:lang w:val="en-US"/>
+        </w:rPr>
+        <w:t xml:space="preserve"> </w:t>
+      </w:r>
+      <w:r>
+        <w:rPr>
+          <w:rStyle w:val="markedcontent"/>
+        </w:rPr>
+        <w:t xml:space="preserve">та є реалізацією сутності рекомендована гра. Клас містить всі необхідні поля, зазначені на </w:t>
+      </w:r>
+      <w:r>
+        <w:rPr>
+          <w:rStyle w:val="markedcontent"/>
+          <w:lang w:val="en-US"/>
+        </w:rPr>
+        <w:t>ER-</w:t>
+      </w:r>
+      <w:r>
+        <w:rPr>
+          <w:rStyle w:val="markedcontent"/>
+        </w:rPr>
+        <w:t>моделі на рис. 2 (тут категорії – це стрічка для зручності роботи, бо вони фіксуються в певний момент часу із екземпляр</w:t>
+      </w:r>
+      <w:r>
+        <w:rPr>
+          <w:rStyle w:val="markedcontent"/>
+        </w:rPr>
+        <w:t>а</w:t>
+      </w:r>
+      <w:r>
+        <w:rPr>
+          <w:rStyle w:val="markedcontent"/>
+        </w:rPr>
+        <w:t xml:space="preserve"> класу </w:t>
+      </w:r>
+      <w:r>
+        <w:rPr>
+          <w:rStyle w:val="markedcontent"/>
+          <w:lang w:val="en-US"/>
+        </w:rPr>
+        <w:t xml:space="preserve">Game </w:t>
+      </w:r>
+      <w:r>
+        <w:rPr>
+          <w:rStyle w:val="markedcontent"/>
+        </w:rPr>
+        <w:t xml:space="preserve">та не можуть бути відредагованими), їх селектори та модифікатори, порожній конструктор, конструктор з усіма полями, конструктор, куди передається екземпляр класу </w:t>
+      </w:r>
+      <w:r>
+        <w:rPr>
+          <w:rStyle w:val="markedcontent"/>
+          <w:lang w:val="en-US"/>
+        </w:rPr>
+        <w:t>Game</w:t>
+      </w:r>
+      <w:r>
+        <w:rPr>
+          <w:rStyle w:val="markedcontent"/>
+          <w:lang w:val="en-US"/>
+        </w:rPr>
+        <w:t>,</w:t>
+      </w:r>
+      <w:r>
+        <w:rPr>
+          <w:rStyle w:val="markedcontent"/>
+        </w:rPr>
+        <w:t xml:space="preserve"> </w:t>
+      </w:r>
+      <w:r>
+        <w:rPr>
+          <w:rStyle w:val="markedcontent"/>
+          <w:lang w:val="en-US"/>
+        </w:rPr>
+        <w:t xml:space="preserve">id </w:t>
+      </w:r>
+      <w:r>
+        <w:rPr>
+          <w:rStyle w:val="markedcontent"/>
+        </w:rPr>
+        <w:t xml:space="preserve">користувача, який рекомендує гру та </w:t>
+      </w:r>
+      <w:r>
+        <w:rPr>
+          <w:rStyle w:val="markedcontent"/>
+          <w:lang w:val="en-US"/>
+        </w:rPr>
+        <w:t xml:space="preserve">id </w:t>
+      </w:r>
+      <w:r>
+        <w:rPr>
+          <w:rStyle w:val="markedcontent"/>
+        </w:rPr>
+        <w:t xml:space="preserve">користувача, якому рекомендують гру. Метод з інтерфейсу </w:t>
+      </w:r>
+      <w:proofErr w:type="spellStart"/>
+      <w:r>
+        <w:rPr>
+          <w:rStyle w:val="markedcontent"/>
+          <w:lang w:val="en-US"/>
+        </w:rPr>
+        <w:t>UniqueObject</w:t>
+      </w:r>
+      <w:proofErr w:type="spellEnd"/>
+      <w:r>
+        <w:rPr>
+          <w:rStyle w:val="markedcontent"/>
+        </w:rPr>
+        <w:t xml:space="preserve"> </w:t>
+      </w:r>
+      <w:proofErr w:type="spellStart"/>
+      <w:r>
+        <w:rPr>
+          <w:rStyle w:val="markedcontent"/>
+          <w:lang w:val="en-US"/>
+        </w:rPr>
+        <w:t>whichGroup</w:t>
+      </w:r>
+      <w:proofErr w:type="spellEnd"/>
+      <w:r>
+        <w:rPr>
+          <w:rStyle w:val="markedcontent"/>
+          <w:lang w:val="en-US"/>
+        </w:rPr>
+        <w:t xml:space="preserve">() </w:t>
+      </w:r>
+      <w:r>
+        <w:rPr>
+          <w:rStyle w:val="markedcontent"/>
+        </w:rPr>
+        <w:t>повертає назву класу – «</w:t>
+      </w:r>
+      <w:proofErr w:type="spellStart"/>
+      <w:r>
+        <w:rPr>
+          <w:rStyle w:val="markedcontent"/>
+          <w:lang w:val="en-US"/>
+        </w:rPr>
+        <w:t>SharedGame</w:t>
+      </w:r>
+      <w:proofErr w:type="spellEnd"/>
+      <w:r>
+        <w:rPr>
+          <w:rStyle w:val="markedcontent"/>
+        </w:rPr>
+        <w:t>»</w:t>
+      </w:r>
+      <w:r>
+        <w:rPr>
+          <w:rStyle w:val="markedcontent"/>
+          <w:lang w:val="en-US"/>
+        </w:rPr>
+        <w:t>.</w:t>
+      </w:r>
+    </w:p>
+    <w:p>
+      <w:pPr>
+        <w:pStyle w:val="ab"/>
+        <w:jc w:val="both"/>
+        <w:rPr>
+          <w:rStyle w:val="markedcontent"/>
+          <w:lang w:val="en-US"/>
+        </w:rPr>
+      </w:pPr>
+      <w:r>
+        <w:rPr>
+          <w:rStyle w:val="markedcontent"/>
+        </w:rPr>
+        <w:t xml:space="preserve">Клас </w:t>
+      </w:r>
+      <w:r>
+        <w:rPr>
+          <w:rStyle w:val="markedcontent"/>
+          <w:lang w:val="en-US"/>
+        </w:rPr>
+        <w:t xml:space="preserve">User </w:t>
+      </w:r>
+      <w:proofErr w:type="spellStart"/>
+      <w:r>
+        <w:rPr>
+          <w:rStyle w:val="markedcontent"/>
+        </w:rPr>
+        <w:t>імплементує</w:t>
+      </w:r>
+      <w:proofErr w:type="spellEnd"/>
+      <w:r>
+        <w:rPr>
+          <w:rStyle w:val="markedcontent"/>
+        </w:rPr>
+        <w:t xml:space="preserve"> інтерфейс </w:t>
+      </w:r>
+      <w:proofErr w:type="spellStart"/>
+      <w:r>
+        <w:rPr>
+          <w:rStyle w:val="markedcontent"/>
+          <w:lang w:val="en-US"/>
+        </w:rPr>
+        <w:t>UniqueObject</w:t>
+      </w:r>
+      <w:proofErr w:type="spellEnd"/>
+      <w:r>
+        <w:rPr>
+          <w:rStyle w:val="markedcontent"/>
+          <w:lang w:val="en-US"/>
+        </w:rPr>
+        <w:t xml:space="preserve"> </w:t>
+      </w:r>
+      <w:r>
+        <w:rPr>
+          <w:rStyle w:val="markedcontent"/>
+        </w:rPr>
+        <w:t xml:space="preserve">та є реалізацією сутності користувач. Клас містить всі поля </w:t>
+      </w:r>
+      <w:r>
+        <w:rPr>
+          <w:rStyle w:val="markedcontent"/>
+          <w:lang w:val="en-US"/>
+        </w:rPr>
+        <w:t xml:space="preserve">id </w:t>
+      </w:r>
+      <w:r>
+        <w:rPr>
+          <w:rStyle w:val="markedcontent"/>
+        </w:rPr>
+        <w:t>та  </w:t>
+      </w:r>
+      <w:r>
+        <w:rPr>
+          <w:rStyle w:val="markedcontent"/>
+          <w:lang w:val="en-US"/>
+        </w:rPr>
+        <w:t xml:space="preserve">username, </w:t>
+      </w:r>
+      <w:r>
+        <w:rPr>
+          <w:rStyle w:val="markedcontent"/>
+        </w:rPr>
+        <w:t>їх селектори та модифікатори, порожній конструктор, конструктор з усіма полями,</w:t>
+      </w:r>
+      <w:r>
+        <w:rPr>
+          <w:rStyle w:val="markedcontent"/>
+          <w:lang w:val="en-US"/>
+        </w:rPr>
+        <w:t xml:space="preserve"> </w:t>
+      </w:r>
+      <w:r>
+        <w:rPr>
+          <w:rStyle w:val="markedcontent"/>
+        </w:rPr>
+        <w:t xml:space="preserve">метод </w:t>
+      </w:r>
+      <w:proofErr w:type="spellStart"/>
+      <w:r>
+        <w:rPr>
+          <w:rStyle w:val="markedcontent"/>
+          <w:lang w:val="en-US"/>
+        </w:rPr>
+        <w:t>toString</w:t>
+      </w:r>
+      <w:proofErr w:type="spellEnd"/>
+      <w:r>
+        <w:rPr>
+          <w:rStyle w:val="markedcontent"/>
+          <w:lang w:val="en-US"/>
+        </w:rPr>
+        <w:t xml:space="preserve">() </w:t>
+      </w:r>
+      <w:r>
+        <w:rPr>
+          <w:rStyle w:val="markedcontent"/>
+        </w:rPr>
+        <w:t xml:space="preserve">для стрічкового представлення. Метод з інтерфейсу </w:t>
+      </w:r>
+      <w:proofErr w:type="spellStart"/>
+      <w:r>
+        <w:rPr>
+          <w:rStyle w:val="markedcontent"/>
+          <w:lang w:val="en-US"/>
+        </w:rPr>
+        <w:t>UniqueObject</w:t>
+      </w:r>
+      <w:proofErr w:type="spellEnd"/>
+      <w:r>
+        <w:rPr>
+          <w:rStyle w:val="markedcontent"/>
+        </w:rPr>
+        <w:t xml:space="preserve"> </w:t>
+      </w:r>
+      <w:proofErr w:type="spellStart"/>
+      <w:r>
+        <w:rPr>
+          <w:rStyle w:val="markedcontent"/>
+          <w:lang w:val="en-US"/>
+        </w:rPr>
+        <w:t>whichGroup</w:t>
+      </w:r>
+      <w:proofErr w:type="spellEnd"/>
+      <w:r>
+        <w:rPr>
+          <w:rStyle w:val="markedcontent"/>
+          <w:lang w:val="en-US"/>
+        </w:rPr>
+        <w:t xml:space="preserve">() </w:t>
+      </w:r>
+      <w:r>
+        <w:rPr>
+          <w:rStyle w:val="markedcontent"/>
+        </w:rPr>
+        <w:t>повертає назву класу – «</w:t>
+      </w:r>
+      <w:r>
+        <w:rPr>
+          <w:rStyle w:val="markedcontent"/>
+          <w:lang w:val="en-US"/>
+        </w:rPr>
+        <w:t>User</w:t>
+      </w:r>
+      <w:r>
+        <w:rPr>
+          <w:rStyle w:val="markedcontent"/>
+        </w:rPr>
+        <w:t>»</w:t>
+      </w:r>
+      <w:r>
+        <w:rPr>
+          <w:rStyle w:val="markedcontent"/>
+          <w:lang w:val="en-US"/>
+        </w:rPr>
+        <w:t>.</w:t>
+      </w:r>
+    </w:p>
+    <w:p>
+      <w:pPr>
+        <w:pStyle w:val="31"/>
+        <w:rPr>
+          <w:rStyle w:val="markedcontent"/>
+          <w:lang w:val="en-US"/>
+        </w:rPr>
+      </w:pPr>
+      <w:bookmarkStart w:id="18" w:name="_Toc104375171"/>
+      <w:r>
+        <w:rPr>
+          <w:rStyle w:val="markedcontent"/>
+          <w:lang w:val="en-US"/>
+        </w:rPr>
+        <w:t>3.</w:t>
+      </w:r>
+      <w:r>
+        <w:rPr>
+          <w:rStyle w:val="markedcontent"/>
+          <w:lang w:val="en-US"/>
+        </w:rPr>
+        <w:t>4</w:t>
+      </w:r>
+      <w:r>
+        <w:rPr>
+          <w:rStyle w:val="markedcontent"/>
+          <w:lang w:val="en-US"/>
+        </w:rPr>
+        <w:t xml:space="preserve">.3 </w:t>
+      </w:r>
+      <w:r>
+        <w:rPr>
+          <w:rStyle w:val="markedcontent"/>
+        </w:rPr>
+        <w:t xml:space="preserve">Клас </w:t>
+      </w:r>
+      <w:proofErr w:type="spellStart"/>
+      <w:r>
+        <w:rPr>
+          <w:rStyle w:val="markedcontent"/>
+          <w:lang w:val="en-US"/>
+        </w:rPr>
+        <w:t>AppDatabase</w:t>
+      </w:r>
+      <w:proofErr w:type="spellEnd"/>
+      <w:r>
+        <w:rPr>
+          <w:rStyle w:val="markedcontent"/>
+          <w:lang w:val="en-US"/>
+        </w:rPr>
+        <w:t xml:space="preserve"> </w:t>
+      </w:r>
+      <w:r>
+        <w:rPr>
+          <w:rStyle w:val="markedcontent"/>
+        </w:rPr>
+        <w:t>в пакеті</w:t>
+      </w:r>
+      <w:r>
+        <w:rPr>
+          <w:rStyle w:val="markedcontent"/>
+          <w:lang w:val="en-US"/>
+        </w:rPr>
+        <w:t xml:space="preserve"> database</w:t>
+      </w:r>
+      <w:bookmarkEnd w:id="18"/>
+    </w:p>
+    <w:p>
+      <w:pPr>
+        <w:pStyle w:val="ab"/>
+        <w:jc w:val="both"/>
+        <w:rPr>
+          <w:rStyle w:val="markedcontent"/>
+        </w:rPr>
+      </w:pPr>
+      <w:r>
+        <w:rPr>
+          <w:rStyle w:val="markedcontent"/>
+        </w:rPr>
+        <w:t xml:space="preserve">Клас </w:t>
+      </w:r>
+      <w:proofErr w:type="spellStart"/>
+      <w:r>
+        <w:rPr>
+          <w:rStyle w:val="markedcontent"/>
+          <w:lang w:val="en-US"/>
+        </w:rPr>
+        <w:t>AppDatabase</w:t>
+      </w:r>
+      <w:proofErr w:type="spellEnd"/>
+      <w:r>
+        <w:rPr>
+          <w:rStyle w:val="markedcontent"/>
+          <w:lang w:val="en-US"/>
+        </w:rPr>
+        <w:t xml:space="preserve"> </w:t>
+      </w:r>
+      <w:r>
+        <w:rPr>
+          <w:rStyle w:val="markedcontent"/>
+        </w:rPr>
+        <w:t xml:space="preserve">служить для взаємодії з </w:t>
+      </w:r>
+      <w:r>
+        <w:rPr>
+          <w:rStyle w:val="markedcontent"/>
+        </w:rPr>
+        <w:t xml:space="preserve">базою даних </w:t>
+      </w:r>
+      <w:r>
+        <w:rPr>
+          <w:rStyle w:val="markedcontent"/>
+          <w:lang w:val="en-US"/>
+        </w:rPr>
+        <w:t xml:space="preserve">Realtime database </w:t>
+      </w:r>
+      <w:r>
+        <w:rPr>
+          <w:rStyle w:val="markedcontent"/>
+        </w:rPr>
+        <w:t xml:space="preserve">з </w:t>
+      </w:r>
+      <w:r>
+        <w:rPr>
+          <w:rStyle w:val="markedcontent"/>
+          <w:lang w:val="en-US"/>
+        </w:rPr>
+        <w:t>Firebase</w:t>
+      </w:r>
+      <w:r>
+        <w:rPr>
+          <w:rStyle w:val="markedcontent"/>
+        </w:rPr>
+        <w:t xml:space="preserve">. Клас містить об’єкт доступу до бази даних </w:t>
+      </w:r>
+      <w:r>
+        <w:rPr>
+          <w:rStyle w:val="markedcontent"/>
+          <w:lang w:val="en-US"/>
+        </w:rPr>
+        <w:t>database</w:t>
+      </w:r>
+      <w:r>
+        <w:rPr>
+          <w:rStyle w:val="markedcontent"/>
+        </w:rPr>
+        <w:t xml:space="preserve"> та його селектор</w:t>
+      </w:r>
+      <w:r>
+        <w:rPr>
+          <w:rStyle w:val="markedcontent"/>
+          <w:lang w:val="en-US"/>
+        </w:rPr>
+        <w:t>,</w:t>
+      </w:r>
+      <w:r>
+        <w:rPr>
+          <w:rStyle w:val="markedcontent"/>
+        </w:rPr>
+        <w:t xml:space="preserve"> </w:t>
+      </w:r>
+      <w:r>
+        <w:rPr>
+          <w:rStyle w:val="markedcontent"/>
+        </w:rPr>
+        <w:t xml:space="preserve">посилання на певну колекцію </w:t>
+      </w:r>
+      <w:r>
+        <w:rPr>
+          <w:rStyle w:val="markedcontent"/>
+        </w:rPr>
+        <w:t xml:space="preserve">в базі даних </w:t>
+      </w:r>
+      <w:proofErr w:type="spellStart"/>
+      <w:r>
+        <w:rPr>
+          <w:rStyle w:val="markedcontent"/>
+          <w:lang w:val="en-US"/>
+        </w:rPr>
+        <w:t>databaseReference</w:t>
+      </w:r>
+      <w:proofErr w:type="spellEnd"/>
+      <w:r>
+        <w:rPr>
+          <w:rStyle w:val="markedcontent"/>
+          <w:lang w:val="en-US"/>
+        </w:rPr>
+        <w:t xml:space="preserve"> </w:t>
+      </w:r>
+      <w:r>
+        <w:rPr>
+          <w:rStyle w:val="markedcontent"/>
+        </w:rPr>
+        <w:t xml:space="preserve">та конструктор без параметрів з ініціалізацією поля </w:t>
+      </w:r>
+      <w:r>
+        <w:rPr>
+          <w:rStyle w:val="markedcontent"/>
+          <w:lang w:val="en-US"/>
+        </w:rPr>
+        <w:t xml:space="preserve">database. </w:t>
+      </w:r>
+      <w:r>
+        <w:rPr>
+          <w:rStyle w:val="markedcontent"/>
+        </w:rPr>
+        <w:t xml:space="preserve">Метод </w:t>
+      </w:r>
+      <w:proofErr w:type="spellStart"/>
+      <w:r>
+        <w:rPr>
+          <w:rStyle w:val="markedcontent"/>
+          <w:lang w:val="en-US"/>
+        </w:rPr>
+        <w:t>addSharedGameToDatabase</w:t>
+      </w:r>
+      <w:proofErr w:type="spellEnd"/>
+      <w:r>
+        <w:rPr>
+          <w:rStyle w:val="markedcontent"/>
+          <w:lang w:val="en-US"/>
+        </w:rPr>
+        <w:t xml:space="preserve">() </w:t>
+      </w:r>
+      <w:r>
+        <w:rPr>
+          <w:rStyle w:val="markedcontent"/>
+        </w:rPr>
+        <w:t xml:space="preserve">відповідає за додавання </w:t>
+      </w:r>
+      <w:r>
+        <w:rPr>
+          <w:rStyle w:val="markedcontent"/>
+        </w:rPr>
+        <w:t xml:space="preserve">рекомендованої гри в базу даних, а метод </w:t>
+      </w:r>
+      <w:proofErr w:type="spellStart"/>
+      <w:r>
+        <w:rPr>
+          <w:rStyle w:val="markedcontent"/>
+          <w:lang w:val="en-US"/>
+        </w:rPr>
+        <w:t>addUserToDatabase</w:t>
+      </w:r>
+      <w:proofErr w:type="spellEnd"/>
+      <w:r>
+        <w:rPr>
+          <w:rStyle w:val="markedcontent"/>
+          <w:lang w:val="en-US"/>
+        </w:rPr>
+        <w:t>()</w:t>
+      </w:r>
+      <w:r>
+        <w:rPr>
+          <w:rStyle w:val="markedcontent"/>
+        </w:rPr>
+        <w:t xml:space="preserve"> – за додавання туди користувача. Метод </w:t>
+      </w:r>
+      <w:proofErr w:type="spellStart"/>
+      <w:r>
+        <w:rPr>
+          <w:rStyle w:val="markedcontent"/>
+          <w:lang w:val="en-US"/>
+        </w:rPr>
+        <w:t>updateObjectInDatabase</w:t>
+      </w:r>
+      <w:proofErr w:type="spellEnd"/>
+      <w:r>
+        <w:rPr>
+          <w:rStyle w:val="markedcontent"/>
+          <w:lang w:val="en-US"/>
+        </w:rPr>
+        <w:t xml:space="preserve">() </w:t>
+      </w:r>
+      <w:r>
+        <w:rPr>
+          <w:rStyle w:val="markedcontent"/>
+        </w:rPr>
+        <w:t xml:space="preserve">потрібен для оновлення об’єктів в базі даних, в додатку використовується для оновлення псевдоніму користувача. Методи </w:t>
+      </w:r>
+      <w:proofErr w:type="spellStart"/>
+      <w:r>
+        <w:rPr>
+          <w:rStyle w:val="markedcontent"/>
+          <w:lang w:val="en-US"/>
+        </w:rPr>
+        <w:t>usernameExists</w:t>
+      </w:r>
+      <w:proofErr w:type="spellEnd"/>
+      <w:r>
+        <w:rPr>
+          <w:rStyle w:val="markedcontent"/>
+          <w:lang w:val="en-US"/>
+        </w:rPr>
+        <w:t xml:space="preserve">() </w:t>
+      </w:r>
+      <w:r>
+        <w:rPr>
+          <w:rStyle w:val="markedcontent"/>
+        </w:rPr>
+        <w:t xml:space="preserve">та </w:t>
+      </w:r>
+      <w:proofErr w:type="spellStart"/>
+      <w:r>
+        <w:rPr>
+          <w:rStyle w:val="markedcontent"/>
+          <w:lang w:val="en-US"/>
+        </w:rPr>
+        <w:t>userIdExists</w:t>
+      </w:r>
+      <w:proofErr w:type="spellEnd"/>
+      <w:r>
+        <w:rPr>
+          <w:rStyle w:val="markedcontent"/>
+          <w:lang w:val="en-US"/>
+        </w:rPr>
+        <w:t>()</w:t>
+      </w:r>
+      <w:r>
+        <w:rPr>
+          <w:rStyle w:val="markedcontent"/>
+        </w:rPr>
+        <w:t xml:space="preserve"> перевіряють, чи існує уже в базі даних, </w:t>
+      </w:r>
+      <w:r>
+        <w:rPr>
+          <w:rStyle w:val="markedcontent"/>
+        </w:rPr>
+        <w:lastRenderedPageBreak/>
+        <w:t xml:space="preserve">відповідно, такий </w:t>
+      </w:r>
+      <w:r>
+        <w:rPr>
+          <w:rStyle w:val="markedcontent"/>
+        </w:rPr>
+        <w:t xml:space="preserve">псевдонім чи </w:t>
+      </w:r>
+      <w:r>
+        <w:rPr>
+          <w:rStyle w:val="markedcontent"/>
+          <w:lang w:val="en-US"/>
+        </w:rPr>
+        <w:t xml:space="preserve">id </w:t>
+      </w:r>
+      <w:r>
+        <w:rPr>
+          <w:rStyle w:val="markedcontent"/>
+        </w:rPr>
+        <w:t>користувача.</w:t>
+      </w:r>
+      <w:r>
+        <w:rPr>
+          <w:rStyle w:val="markedcontent"/>
+          <w:lang w:val="en-US"/>
+        </w:rPr>
+        <w:t xml:space="preserve"> </w:t>
+      </w:r>
+      <w:r>
+        <w:rPr>
+          <w:rStyle w:val="markedcontent"/>
+        </w:rPr>
+        <w:t xml:space="preserve">Метод </w:t>
+      </w:r>
+      <w:proofErr w:type="spellStart"/>
+      <w:r>
+        <w:rPr>
+          <w:rStyle w:val="markedcontent"/>
+          <w:lang w:val="en-US"/>
+        </w:rPr>
+        <w:t>getReferenceToGroup</w:t>
+      </w:r>
+      <w:proofErr w:type="spellEnd"/>
+      <w:r>
+        <w:rPr>
+          <w:rStyle w:val="markedcontent"/>
+          <w:lang w:val="en-US"/>
+        </w:rPr>
+        <w:t xml:space="preserve">() </w:t>
+      </w:r>
+      <w:r>
+        <w:rPr>
+          <w:rStyle w:val="markedcontent"/>
+        </w:rPr>
+        <w:t>повертає посилання на певну колекцію в базі даних.</w:t>
+      </w:r>
+    </w:p>
+    <w:p>
+      <w:pPr>
+        <w:pStyle w:val="31"/>
+        <w:rPr>
+          <w:rStyle w:val="markedcontent"/>
+          <w:lang w:val="en-US"/>
+        </w:rPr>
+      </w:pPr>
+      <w:bookmarkStart w:id="19" w:name="_Toc104375172"/>
+      <w:r>
+        <w:rPr>
+          <w:rStyle w:val="markedcontent"/>
+        </w:rPr>
+        <w:t>3.</w:t>
+      </w:r>
+      <w:r>
+        <w:rPr>
+          <w:rStyle w:val="markedcontent"/>
+          <w:lang w:val="en-US"/>
+        </w:rPr>
+        <w:t>4</w:t>
+      </w:r>
+      <w:r>
+        <w:rPr>
+          <w:rStyle w:val="markedcontent"/>
+        </w:rPr>
+        <w:t xml:space="preserve">.4 Пакет </w:t>
+      </w:r>
+      <w:r>
+        <w:rPr>
+          <w:rStyle w:val="markedcontent"/>
+          <w:lang w:val="en-US"/>
+        </w:rPr>
+        <w:t>helpers</w:t>
+      </w:r>
+      <w:bookmarkEnd w:id="19"/>
+    </w:p>
+    <w:p>
+      <w:pPr>
+        <w:pStyle w:val="ab"/>
+        <w:jc w:val="both"/>
+        <w:rPr>
+          <w:rStyle w:val="markedcontent"/>
+        </w:rPr>
+      </w:pPr>
+      <w:r>
+        <w:rPr>
+          <w:rStyle w:val="markedcontent"/>
+        </w:rPr>
+        <w:t xml:space="preserve">Клас </w:t>
+      </w:r>
+      <w:proofErr w:type="spellStart"/>
+      <w:r>
+        <w:rPr>
+          <w:rStyle w:val="markedcontent"/>
+          <w:lang w:val="en-US"/>
+        </w:rPr>
+        <w:t>JSONHelper</w:t>
+      </w:r>
+      <w:proofErr w:type="spellEnd"/>
+      <w:r>
+        <w:rPr>
+          <w:rStyle w:val="markedcontent"/>
+        </w:rPr>
+        <w:t xml:space="preserve"> </w:t>
+      </w:r>
+      <w:r>
+        <w:rPr>
+          <w:rStyle w:val="markedcontent"/>
+          <w:lang w:val="en-US"/>
+        </w:rPr>
+        <w:t>[</w:t>
+      </w:r>
+      <w:r>
+        <w:rPr>
+          <w:rStyle w:val="markedcontent"/>
+          <w:lang w:val="en-US"/>
+        </w:rPr>
+        <w:t>5</w:t>
+      </w:r>
+      <w:r>
+        <w:rPr>
+          <w:rStyle w:val="markedcontent"/>
+          <w:lang w:val="en-US"/>
+        </w:rPr>
+        <w:t>]</w:t>
+      </w:r>
+      <w:r>
+        <w:rPr>
+          <w:rStyle w:val="markedcontent"/>
+          <w:lang w:val="en-US"/>
+        </w:rPr>
+        <w:t xml:space="preserve"> – </w:t>
+      </w:r>
+      <w:r>
+        <w:rPr>
+          <w:rStyle w:val="markedcontent"/>
+        </w:rPr>
+        <w:t xml:space="preserve">це клас зі статичними методами </w:t>
+      </w:r>
+      <w:r>
+        <w:rPr>
+          <w:rStyle w:val="markedcontent"/>
+        </w:rPr>
+        <w:t xml:space="preserve">для збереження ігор та категорій в файлах в форматі </w:t>
+      </w:r>
+      <w:r>
+        <w:rPr>
+          <w:rStyle w:val="markedcontent"/>
+          <w:lang w:val="en-US"/>
+        </w:rPr>
+        <w:t>JSON</w:t>
+      </w:r>
+      <w:r>
+        <w:rPr>
+          <w:rStyle w:val="markedcontent"/>
+        </w:rPr>
+        <w:t xml:space="preserve"> та відновлення їх звідти. Клас містить дві константи – назви файлів та два статичних внутрішніх класи – </w:t>
+      </w:r>
+      <w:proofErr w:type="spellStart"/>
+      <w:r>
+        <w:rPr>
+          <w:rStyle w:val="markedcontent"/>
+          <w:lang w:val="en-US"/>
+        </w:rPr>
+        <w:t>GameItems</w:t>
+      </w:r>
+      <w:proofErr w:type="spellEnd"/>
+      <w:r>
+        <w:rPr>
+          <w:rStyle w:val="markedcontent"/>
+          <w:lang w:val="en-US"/>
+        </w:rPr>
+        <w:t xml:space="preserve"> </w:t>
+      </w:r>
+      <w:r>
+        <w:rPr>
+          <w:rStyle w:val="markedcontent"/>
+        </w:rPr>
+        <w:t xml:space="preserve">та </w:t>
+      </w:r>
+      <w:proofErr w:type="spellStart"/>
+      <w:r>
+        <w:rPr>
+          <w:rStyle w:val="markedcontent"/>
+          <w:lang w:val="en-US"/>
+        </w:rPr>
+        <w:t>CategoryItems</w:t>
+      </w:r>
+      <w:proofErr w:type="spellEnd"/>
+      <w:r>
+        <w:rPr>
+          <w:rStyle w:val="markedcontent"/>
+          <w:lang w:val="en-US"/>
+        </w:rPr>
+        <w:t xml:space="preserve">. </w:t>
+      </w:r>
+      <w:proofErr w:type="spellStart"/>
+      <w:r>
+        <w:rPr>
+          <w:rStyle w:val="markedcontent"/>
+          <w:lang w:val="en-US"/>
+        </w:rPr>
+        <w:t>GameItems</w:t>
+      </w:r>
+      <w:proofErr w:type="spellEnd"/>
+      <w:r>
+        <w:rPr>
+          <w:rStyle w:val="markedcontent"/>
+          <w:lang w:val="en-US"/>
+        </w:rPr>
+        <w:t xml:space="preserve"> </w:t>
+      </w:r>
+      <w:r>
+        <w:rPr>
+          <w:rStyle w:val="markedcontent"/>
+        </w:rPr>
+        <w:t xml:space="preserve">містить список ігор, селектор і модифікатор, а </w:t>
+      </w:r>
+      <w:proofErr w:type="spellStart"/>
+      <w:r>
+        <w:rPr>
+          <w:rStyle w:val="markedcontent"/>
+          <w:lang w:val="en-US"/>
+        </w:rPr>
+        <w:t>CategoryItems</w:t>
+      </w:r>
+      <w:proofErr w:type="spellEnd"/>
+      <w:r>
+        <w:rPr>
+          <w:rStyle w:val="markedcontent"/>
+        </w:rPr>
+        <w:t xml:space="preserve"> – список категорій, </w:t>
+      </w:r>
+      <w:r>
+        <w:rPr>
+          <w:rStyle w:val="markedcontent"/>
+        </w:rPr>
+        <w:t>селектор і модифікатор</w:t>
+      </w:r>
+      <w:r>
+        <w:rPr>
+          <w:rStyle w:val="markedcontent"/>
+        </w:rPr>
+        <w:t xml:space="preserve">. </w:t>
+      </w:r>
+      <w:proofErr w:type="spellStart"/>
+      <w:r>
+        <w:rPr>
+          <w:rStyle w:val="markedcontent"/>
+          <w:lang w:val="en-US"/>
+        </w:rPr>
+        <w:t>JSONHelper</w:t>
+      </w:r>
+      <w:proofErr w:type="spellEnd"/>
+      <w:r>
+        <w:rPr>
+          <w:rStyle w:val="markedcontent"/>
+        </w:rPr>
+        <w:t xml:space="preserve"> також містить декілька важливих методів. Метод </w:t>
+      </w:r>
+      <w:proofErr w:type="spellStart"/>
+      <w:r>
+        <w:rPr>
+          <w:rStyle w:val="markedcontent"/>
+          <w:lang w:val="en-US"/>
+        </w:rPr>
+        <w:t>inFinaly</w:t>
+      </w:r>
+      <w:proofErr w:type="spellEnd"/>
+      <w:r>
+        <w:rPr>
+          <w:rStyle w:val="markedcontent"/>
+          <w:lang w:val="en-US"/>
+        </w:rPr>
+        <w:t xml:space="preserve">() </w:t>
+      </w:r>
+      <w:r>
+        <w:rPr>
+          <w:rStyle w:val="markedcontent"/>
+        </w:rPr>
+        <w:t xml:space="preserve">забезпечує закриття потоків після закінчення роботи з файлом. В методі </w:t>
+      </w:r>
+      <w:proofErr w:type="spellStart"/>
+      <w:r>
+        <w:rPr>
+          <w:rStyle w:val="markedcontent"/>
+          <w:lang w:val="en-US"/>
+        </w:rPr>
+        <w:t>exportGamesToJSON</w:t>
+      </w:r>
+      <w:proofErr w:type="spellEnd"/>
+      <w:r>
+        <w:rPr>
+          <w:rStyle w:val="markedcontent"/>
+          <w:lang w:val="en-US"/>
+        </w:rPr>
+        <w:t xml:space="preserve">() </w:t>
+      </w:r>
+      <w:r>
+        <w:rPr>
+          <w:rStyle w:val="markedcontent"/>
+        </w:rPr>
+        <w:t xml:space="preserve">відбувається серіалізація </w:t>
+      </w:r>
+      <w:r>
+        <w:rPr>
+          <w:rStyle w:val="markedcontent"/>
+        </w:rPr>
+        <w:t xml:space="preserve">списку ігор в </w:t>
+      </w:r>
+      <w:r>
+        <w:rPr>
+          <w:rStyle w:val="markedcontent"/>
+          <w:lang w:val="en-US"/>
+        </w:rPr>
+        <w:t xml:space="preserve">JSON </w:t>
+      </w:r>
+      <w:r>
+        <w:rPr>
+          <w:rStyle w:val="markedcontent"/>
+        </w:rPr>
+        <w:t xml:space="preserve">файл за допомогою внутрішнього класу </w:t>
+      </w:r>
+      <w:r>
+        <w:rPr>
+          <w:rStyle w:val="markedcontent"/>
+        </w:rPr>
+        <w:t xml:space="preserve"> </w:t>
+      </w:r>
+      <w:proofErr w:type="spellStart"/>
+      <w:r>
+        <w:rPr>
+          <w:rStyle w:val="markedcontent"/>
+          <w:lang w:val="en-US"/>
+        </w:rPr>
+        <w:t>GameItems</w:t>
+      </w:r>
+      <w:proofErr w:type="spellEnd"/>
+      <w:r>
+        <w:rPr>
+          <w:rStyle w:val="markedcontent"/>
+        </w:rPr>
+        <w:t xml:space="preserve">, файлового вихідного потоку та бібліотеки </w:t>
+      </w:r>
+      <w:proofErr w:type="spellStart"/>
+      <w:r>
+        <w:rPr>
+          <w:rStyle w:val="markedcontent"/>
+          <w:lang w:val="en-US"/>
+        </w:rPr>
+        <w:t>gson</w:t>
+      </w:r>
+      <w:proofErr w:type="spellEnd"/>
+      <w:r>
+        <w:rPr>
+          <w:rStyle w:val="markedcontent"/>
+        </w:rPr>
+        <w:t xml:space="preserve">. В методі </w:t>
+      </w:r>
+      <w:proofErr w:type="spellStart"/>
+      <w:r>
+        <w:rPr>
+          <w:rStyle w:val="markedcontent"/>
+          <w:lang w:val="en-US"/>
+        </w:rPr>
+        <w:t>export</w:t>
+      </w:r>
+      <w:r>
+        <w:rPr>
+          <w:rStyle w:val="markedcontent"/>
+          <w:lang w:val="en-US"/>
+        </w:rPr>
+        <w:t>Categories</w:t>
+      </w:r>
+      <w:r>
+        <w:rPr>
+          <w:rStyle w:val="markedcontent"/>
+          <w:lang w:val="en-US"/>
+        </w:rPr>
+        <w:t>ToJSON</w:t>
+      </w:r>
+      <w:proofErr w:type="spellEnd"/>
+      <w:r>
+        <w:rPr>
+          <w:rStyle w:val="markedcontent"/>
+          <w:lang w:val="en-US"/>
+        </w:rPr>
+        <w:t xml:space="preserve">() </w:t>
+      </w:r>
+      <w:r>
+        <w:rPr>
+          <w:rStyle w:val="markedcontent"/>
+        </w:rPr>
+        <w:t xml:space="preserve">відбувається серіалізація списку </w:t>
+      </w:r>
+      <w:r>
+        <w:rPr>
+          <w:rStyle w:val="markedcontent"/>
+        </w:rPr>
+        <w:t xml:space="preserve">категорій аналогічним чином. </w:t>
+      </w:r>
+      <w:r>
+        <w:rPr>
+          <w:rStyle w:val="markedcontent"/>
+        </w:rPr>
+        <w:t xml:space="preserve">В методі </w:t>
+      </w:r>
+      <w:proofErr w:type="spellStart"/>
+      <w:r>
+        <w:rPr>
+          <w:rStyle w:val="markedcontent"/>
+          <w:lang w:val="en-US"/>
+        </w:rPr>
+        <w:t>import</w:t>
+      </w:r>
+      <w:r>
+        <w:rPr>
+          <w:rStyle w:val="markedcontent"/>
+          <w:lang w:val="en-US"/>
+        </w:rPr>
+        <w:t>Games</w:t>
+      </w:r>
+      <w:r>
+        <w:rPr>
+          <w:rStyle w:val="markedcontent"/>
+          <w:lang w:val="en-US"/>
+        </w:rPr>
+        <w:t>From</w:t>
+      </w:r>
+      <w:r>
+        <w:rPr>
+          <w:rStyle w:val="markedcontent"/>
+          <w:lang w:val="en-US"/>
+        </w:rPr>
+        <w:t>JSON</w:t>
+      </w:r>
+      <w:proofErr w:type="spellEnd"/>
+      <w:r>
+        <w:rPr>
+          <w:rStyle w:val="markedcontent"/>
+          <w:lang w:val="en-US"/>
+        </w:rPr>
+        <w:t xml:space="preserve">() </w:t>
+      </w:r>
+      <w:r>
+        <w:rPr>
+          <w:rStyle w:val="markedcontent"/>
+        </w:rPr>
+        <w:t xml:space="preserve">відбувається </w:t>
+      </w:r>
+      <w:proofErr w:type="spellStart"/>
+      <w:r>
+        <w:rPr>
+          <w:rStyle w:val="markedcontent"/>
+        </w:rPr>
+        <w:t>де</w:t>
+      </w:r>
+      <w:r>
+        <w:rPr>
+          <w:rStyle w:val="markedcontent"/>
+        </w:rPr>
+        <w:t>серіалізація</w:t>
+      </w:r>
+      <w:proofErr w:type="spellEnd"/>
+      <w:r>
+        <w:rPr>
+          <w:rStyle w:val="markedcontent"/>
+        </w:rPr>
+        <w:t xml:space="preserve"> списку ігор </w:t>
+      </w:r>
+      <w:r>
+        <w:rPr>
+          <w:rStyle w:val="markedcontent"/>
+        </w:rPr>
+        <w:t>з</w:t>
+      </w:r>
+      <w:r>
+        <w:rPr>
+          <w:rStyle w:val="markedcontent"/>
+        </w:rPr>
+        <w:t xml:space="preserve"> </w:t>
+      </w:r>
+      <w:r>
+        <w:rPr>
+          <w:rStyle w:val="markedcontent"/>
+          <w:lang w:val="en-US"/>
+        </w:rPr>
+        <w:t xml:space="preserve">JSON </w:t>
+      </w:r>
+      <w:r>
+        <w:rPr>
+          <w:rStyle w:val="markedcontent"/>
+        </w:rPr>
+        <w:t>файл</w:t>
+      </w:r>
+      <w:r>
+        <w:rPr>
+          <w:rStyle w:val="markedcontent"/>
+        </w:rPr>
+        <w:t>у за допомогою потоку читання,  файлового вхідного потоку</w:t>
+      </w:r>
+      <w:r>
+        <w:rPr>
+          <w:rStyle w:val="markedcontent"/>
+          <w:lang w:val="en-US"/>
+        </w:rPr>
+        <w:t xml:space="preserve">, </w:t>
+      </w:r>
+      <w:r>
+        <w:rPr>
+          <w:rStyle w:val="markedcontent"/>
+        </w:rPr>
+        <w:t xml:space="preserve">внутрішнього класу  </w:t>
+      </w:r>
+      <w:proofErr w:type="spellStart"/>
+      <w:r>
+        <w:rPr>
+          <w:rStyle w:val="markedcontent"/>
+          <w:lang w:val="en-US"/>
+        </w:rPr>
+        <w:t>GameItems</w:t>
+      </w:r>
+      <w:proofErr w:type="spellEnd"/>
+      <w:r>
+        <w:rPr>
+          <w:rStyle w:val="markedcontent"/>
+          <w:lang w:val="en-US"/>
+        </w:rPr>
+        <w:t xml:space="preserve"> </w:t>
+      </w:r>
+      <w:r>
+        <w:rPr>
+          <w:rStyle w:val="markedcontent"/>
+        </w:rPr>
+        <w:t xml:space="preserve">та бібліотеки </w:t>
+      </w:r>
+      <w:proofErr w:type="spellStart"/>
+      <w:r>
+        <w:rPr>
+          <w:rStyle w:val="markedcontent"/>
+          <w:lang w:val="en-US"/>
+        </w:rPr>
+        <w:t>gson</w:t>
+      </w:r>
+      <w:proofErr w:type="spellEnd"/>
+      <w:r>
+        <w:rPr>
+          <w:rStyle w:val="markedcontent"/>
+        </w:rPr>
+        <w:t>.</w:t>
+      </w:r>
+      <w:r>
+        <w:rPr>
+          <w:rStyle w:val="markedcontent"/>
+          <w:lang w:val="en-US"/>
+        </w:rPr>
+        <w:t xml:space="preserve"> </w:t>
+      </w:r>
+      <w:r>
+        <w:rPr>
+          <w:rStyle w:val="markedcontent"/>
+        </w:rPr>
+        <w:t xml:space="preserve">В методі </w:t>
+      </w:r>
+      <w:proofErr w:type="spellStart"/>
+      <w:r>
+        <w:rPr>
+          <w:rStyle w:val="markedcontent"/>
+          <w:lang w:val="en-US"/>
+        </w:rPr>
+        <w:t>import</w:t>
+      </w:r>
+      <w:r>
+        <w:rPr>
+          <w:rStyle w:val="markedcontent"/>
+          <w:lang w:val="en-US"/>
+        </w:rPr>
+        <w:t>Categories</w:t>
+      </w:r>
+      <w:r>
+        <w:rPr>
+          <w:rStyle w:val="markedcontent"/>
+          <w:lang w:val="en-US"/>
+        </w:rPr>
+        <w:t>FromJSON</w:t>
+      </w:r>
+      <w:proofErr w:type="spellEnd"/>
+      <w:r>
+        <w:rPr>
+          <w:rStyle w:val="markedcontent"/>
+          <w:lang w:val="en-US"/>
+        </w:rPr>
+        <w:t xml:space="preserve">() </w:t>
+      </w:r>
+      <w:r>
+        <w:rPr>
+          <w:rStyle w:val="markedcontent"/>
+        </w:rPr>
+        <w:t xml:space="preserve">відбувається </w:t>
+      </w:r>
+      <w:proofErr w:type="spellStart"/>
+      <w:r>
+        <w:rPr>
+          <w:rStyle w:val="markedcontent"/>
+        </w:rPr>
+        <w:t>десеріалізація</w:t>
+      </w:r>
+      <w:proofErr w:type="spellEnd"/>
+      <w:r>
+        <w:rPr>
+          <w:rStyle w:val="markedcontent"/>
+        </w:rPr>
+        <w:t xml:space="preserve"> списку </w:t>
+      </w:r>
+      <w:r>
+        <w:rPr>
+          <w:rStyle w:val="markedcontent"/>
+        </w:rPr>
+        <w:t>категорій</w:t>
+      </w:r>
+      <w:r>
+        <w:rPr>
+          <w:rStyle w:val="markedcontent"/>
+        </w:rPr>
+        <w:t xml:space="preserve"> з </w:t>
+      </w:r>
+      <w:r>
+        <w:rPr>
+          <w:rStyle w:val="markedcontent"/>
+          <w:lang w:val="en-US"/>
+        </w:rPr>
+        <w:t xml:space="preserve">JSON </w:t>
+      </w:r>
+      <w:r>
+        <w:rPr>
+          <w:rStyle w:val="markedcontent"/>
+        </w:rPr>
+        <w:t>файлу</w:t>
+      </w:r>
+      <w:r>
+        <w:rPr>
+          <w:rStyle w:val="markedcontent"/>
+        </w:rPr>
+        <w:t xml:space="preserve"> аналогічним чином.</w:t>
+      </w:r>
+    </w:p>
+    <w:p>
+      <w:pPr>
+        <w:pStyle w:val="ab"/>
+        <w:jc w:val="both"/>
+        <w:rPr>
+          <w:rStyle w:val="markedcontent"/>
+        </w:rPr>
+      </w:pPr>
+      <w:r>
+        <w:rPr>
+          <w:rStyle w:val="markedcontent"/>
+        </w:rPr>
+        <w:t>Перелік (</w:t>
+      </w:r>
+      <w:proofErr w:type="spellStart"/>
+      <w:r>
+        <w:rPr>
+          <w:rStyle w:val="markedcontent"/>
+        </w:rPr>
+        <w:t>англ</w:t>
+      </w:r>
+      <w:proofErr w:type="spellEnd"/>
+      <w:r>
+        <w:rPr>
+          <w:rStyle w:val="markedcontent"/>
+        </w:rPr>
+        <w:t xml:space="preserve">. </w:t>
+      </w:r>
+      <w:proofErr w:type="spellStart"/>
+      <w:r>
+        <w:rPr>
+          <w:rStyle w:val="markedcontent"/>
+          <w:lang w:val="en-US"/>
+        </w:rPr>
+        <w:t>enum</w:t>
+      </w:r>
+      <w:proofErr w:type="spellEnd"/>
+      <w:r>
+        <w:rPr>
+          <w:rStyle w:val="markedcontent"/>
+          <w:lang w:val="en-US"/>
+        </w:rPr>
+        <w:t xml:space="preserve">) </w:t>
+      </w:r>
+      <w:proofErr w:type="spellStart"/>
+      <w:r>
+        <w:rPr>
+          <w:rStyle w:val="markedcontent"/>
+          <w:lang w:val="en-US"/>
+        </w:rPr>
+        <w:t>SortType</w:t>
+      </w:r>
+      <w:proofErr w:type="spellEnd"/>
+      <w:r>
+        <w:rPr>
+          <w:rStyle w:val="markedcontent"/>
+          <w:lang w:val="en-US"/>
+        </w:rPr>
+        <w:t xml:space="preserve"> – </w:t>
+      </w:r>
+      <w:r>
+        <w:rPr>
+          <w:rStyle w:val="markedcontent"/>
+        </w:rPr>
+        <w:t>це перелік 6-ти типів сортування ігор: за назвою, за датою останнього обрання, за кількістю балів – в прямому та зворотному порядку.</w:t>
+      </w:r>
+    </w:p>
+    <w:p>
+      <w:pPr>
+        <w:pStyle w:val="ab"/>
+        <w:jc w:val="both"/>
+        <w:rPr>
+          <w:rStyle w:val="markedcontent"/>
+        </w:rPr>
+      </w:pPr>
+      <w:r>
+        <w:rPr>
+          <w:rStyle w:val="markedcontent"/>
+        </w:rPr>
+        <w:t xml:space="preserve">Клас </w:t>
+      </w:r>
+      <w:proofErr w:type="spellStart"/>
+      <w:r>
+        <w:rPr>
+          <w:rStyle w:val="markedcontent"/>
+          <w:lang w:val="en-US"/>
+        </w:rPr>
+        <w:t>GamesProcessor</w:t>
+      </w:r>
+      <w:proofErr w:type="spellEnd"/>
+      <w:r>
+        <w:rPr>
+          <w:rStyle w:val="markedcontent"/>
+        </w:rPr>
+        <w:t xml:space="preserve"> </w:t>
+      </w:r>
+      <w:r>
+        <w:rPr>
+          <w:rStyle w:val="markedcontent"/>
+        </w:rPr>
+        <w:t>– це клас</w:t>
+      </w:r>
+      <w:r>
+        <w:rPr>
+          <w:rStyle w:val="markedcontent"/>
+        </w:rPr>
+        <w:t>-сервіс</w:t>
+      </w:r>
+      <w:r>
+        <w:rPr>
+          <w:rStyle w:val="markedcontent"/>
+          <w:lang w:val="en-US"/>
+        </w:rPr>
+        <w:t xml:space="preserve"> </w:t>
+      </w:r>
+      <w:r>
+        <w:rPr>
+          <w:rStyle w:val="markedcontent"/>
+        </w:rPr>
+        <w:t>зі статичними методами для роботи з колекцією ігор</w:t>
+      </w:r>
+      <w:r>
+        <w:rPr>
+          <w:rStyle w:val="markedcontent"/>
+          <w:lang w:val="en-US"/>
+        </w:rPr>
+        <w:t xml:space="preserve"> games</w:t>
+      </w:r>
+      <w:r>
+        <w:rPr>
+          <w:rStyle w:val="markedcontent"/>
+        </w:rPr>
+        <w:t xml:space="preserve"> та колекцією категорій</w:t>
+      </w:r>
+      <w:r>
+        <w:rPr>
+          <w:rStyle w:val="markedcontent"/>
+          <w:lang w:val="en-US"/>
+        </w:rPr>
+        <w:t xml:space="preserve"> categories</w:t>
+      </w:r>
+      <w:r>
+        <w:rPr>
+          <w:rStyle w:val="markedcontent"/>
+        </w:rPr>
+        <w:t xml:space="preserve">. Клас містить статичний список екземплярів класу </w:t>
+      </w:r>
+      <w:r>
+        <w:rPr>
+          <w:rStyle w:val="markedcontent"/>
+          <w:lang w:val="en-US"/>
+        </w:rPr>
+        <w:t xml:space="preserve">Game </w:t>
+      </w:r>
+      <w:r>
+        <w:rPr>
+          <w:rStyle w:val="markedcontent"/>
+        </w:rPr>
+        <w:t xml:space="preserve">та статичний список стрічок-категорій, які завдяки селекторам доступні з будь-якої частини додатку. Є два методи перевірок, що ці списки були </w:t>
+      </w:r>
+      <w:proofErr w:type="spellStart"/>
+      <w:r>
+        <w:rPr>
+          <w:rStyle w:val="markedcontent"/>
+        </w:rPr>
+        <w:t>ініціалізовані</w:t>
+      </w:r>
+      <w:proofErr w:type="spellEnd"/>
+      <w:r>
+        <w:rPr>
+          <w:rStyle w:val="markedcontent"/>
+          <w:lang w:val="en-US"/>
+        </w:rPr>
+        <w:t xml:space="preserve">: </w:t>
+      </w:r>
+      <w:proofErr w:type="spellStart"/>
+      <w:r>
+        <w:rPr>
+          <w:rStyle w:val="markedcontent"/>
+          <w:lang w:val="en-US"/>
+        </w:rPr>
+        <w:t>gamesAreLoaded</w:t>
+      </w:r>
+      <w:proofErr w:type="spellEnd"/>
+      <w:r>
+        <w:rPr>
+          <w:rStyle w:val="markedcontent"/>
+          <w:lang w:val="en-US"/>
+        </w:rPr>
+        <w:t xml:space="preserve">() </w:t>
+      </w:r>
+      <w:r>
+        <w:rPr>
+          <w:rStyle w:val="markedcontent"/>
+        </w:rPr>
+        <w:t xml:space="preserve">та </w:t>
+      </w:r>
+      <w:proofErr w:type="spellStart"/>
+      <w:r>
+        <w:rPr>
+          <w:rStyle w:val="markedcontent"/>
+          <w:lang w:val="en-US"/>
+        </w:rPr>
+        <w:t>categoriesAreLoaded</w:t>
+      </w:r>
+      <w:proofErr w:type="spellEnd"/>
+      <w:r>
+        <w:rPr>
+          <w:rStyle w:val="markedcontent"/>
+          <w:lang w:val="en-US"/>
+        </w:rPr>
+        <w:t xml:space="preserve">(). </w:t>
+      </w:r>
+      <w:r>
+        <w:rPr>
+          <w:rStyle w:val="markedcontent"/>
+        </w:rPr>
+        <w:t xml:space="preserve">У методі </w:t>
+      </w:r>
+      <w:proofErr w:type="spellStart"/>
+      <w:r>
+        <w:rPr>
+          <w:rStyle w:val="markedcontent"/>
+          <w:lang w:val="en-US"/>
+        </w:rPr>
+        <w:t>loadGames</w:t>
+      </w:r>
+      <w:proofErr w:type="spellEnd"/>
+      <w:r>
+        <w:rPr>
+          <w:rStyle w:val="markedcontent"/>
+          <w:lang w:val="en-US"/>
+        </w:rPr>
+        <w:t xml:space="preserve">() </w:t>
+      </w:r>
+      <w:r>
+        <w:rPr>
+          <w:rStyle w:val="markedcontent"/>
+        </w:rPr>
+        <w:t xml:space="preserve">відбувається ініціалізація списку </w:t>
+      </w:r>
+      <w:r>
+        <w:rPr>
+          <w:rStyle w:val="markedcontent"/>
+          <w:lang w:val="en-US"/>
+        </w:rPr>
+        <w:t>games</w:t>
+      </w:r>
+      <w:r>
+        <w:rPr>
+          <w:rStyle w:val="markedcontent"/>
+        </w:rPr>
+        <w:t xml:space="preserve"> за допомогою методу класу </w:t>
+      </w:r>
+      <w:proofErr w:type="spellStart"/>
+      <w:r>
+        <w:rPr>
+          <w:rStyle w:val="markedcontent"/>
+          <w:lang w:val="en-US"/>
+        </w:rPr>
+        <w:t>JSONHelper</w:t>
+      </w:r>
+      <w:proofErr w:type="spellEnd"/>
+      <w:r>
+        <w:rPr>
+          <w:rStyle w:val="markedcontent"/>
+        </w:rPr>
+        <w:t xml:space="preserve"> </w:t>
+      </w:r>
+      <w:proofErr w:type="spellStart"/>
+      <w:r>
+        <w:rPr>
+          <w:rStyle w:val="markedcontent"/>
+          <w:lang w:val="en-US"/>
+        </w:rPr>
+        <w:t>importGamesFromJSON</w:t>
+      </w:r>
+      <w:proofErr w:type="spellEnd"/>
+      <w:r>
+        <w:rPr>
+          <w:rStyle w:val="markedcontent"/>
+          <w:lang w:val="en-US"/>
+        </w:rPr>
+        <w:t>()</w:t>
+      </w:r>
+      <w:r>
+        <w:rPr>
+          <w:rStyle w:val="markedcontent"/>
+        </w:rPr>
+        <w:t>.</w:t>
+      </w:r>
+      <w:r>
+        <w:rPr>
+          <w:rStyle w:val="markedcontent"/>
+        </w:rPr>
+        <w:t xml:space="preserve"> </w:t>
+      </w:r>
+      <w:r>
+        <w:rPr>
+          <w:rStyle w:val="markedcontent"/>
+        </w:rPr>
+        <w:t xml:space="preserve">У методі </w:t>
+      </w:r>
+      <w:proofErr w:type="spellStart"/>
+      <w:r>
+        <w:rPr>
+          <w:rStyle w:val="markedcontent"/>
+          <w:lang w:val="en-US"/>
+        </w:rPr>
+        <w:t>load</w:t>
+      </w:r>
+      <w:r>
+        <w:rPr>
+          <w:rStyle w:val="markedcontent"/>
+          <w:lang w:val="en-US"/>
+        </w:rPr>
+        <w:t>Categories</w:t>
+      </w:r>
+      <w:proofErr w:type="spellEnd"/>
+      <w:r>
+        <w:rPr>
+          <w:rStyle w:val="markedcontent"/>
+          <w:lang w:val="en-US"/>
+        </w:rPr>
+        <w:t xml:space="preserve">() </w:t>
+      </w:r>
+      <w:r>
+        <w:rPr>
+          <w:rStyle w:val="markedcontent"/>
+        </w:rPr>
+        <w:t xml:space="preserve">відбувається ініціалізація списку </w:t>
+      </w:r>
+      <w:r>
+        <w:rPr>
+          <w:rStyle w:val="markedcontent"/>
+          <w:lang w:val="en-US"/>
+        </w:rPr>
+        <w:t>categories</w:t>
+      </w:r>
+      <w:r>
+        <w:rPr>
+          <w:rStyle w:val="markedcontent"/>
+        </w:rPr>
+        <w:t xml:space="preserve"> за </w:t>
+      </w:r>
+      <w:r>
+        <w:rPr>
+          <w:rStyle w:val="markedcontent"/>
+        </w:rPr>
+        <w:lastRenderedPageBreak/>
+        <w:t xml:space="preserve">допомогою методу класу </w:t>
+      </w:r>
+      <w:proofErr w:type="spellStart"/>
+      <w:r>
+        <w:rPr>
+          <w:rStyle w:val="markedcontent"/>
+          <w:lang w:val="en-US"/>
+        </w:rPr>
+        <w:t>JSONHelper</w:t>
+      </w:r>
+      <w:proofErr w:type="spellEnd"/>
+      <w:r>
+        <w:rPr>
+          <w:rStyle w:val="markedcontent"/>
+        </w:rPr>
+        <w:t xml:space="preserve"> </w:t>
+      </w:r>
+      <w:proofErr w:type="spellStart"/>
+      <w:r>
+        <w:rPr>
+          <w:rStyle w:val="markedcontent"/>
+          <w:lang w:val="en-US"/>
+        </w:rPr>
+        <w:t>import</w:t>
+      </w:r>
+      <w:r>
+        <w:rPr>
+          <w:rStyle w:val="markedcontent"/>
+          <w:lang w:val="en-US"/>
+        </w:rPr>
+        <w:t>Categories</w:t>
+      </w:r>
+      <w:r>
+        <w:rPr>
+          <w:rStyle w:val="markedcontent"/>
+          <w:lang w:val="en-US"/>
+        </w:rPr>
+        <w:t>FromJSON</w:t>
+      </w:r>
+      <w:proofErr w:type="spellEnd"/>
+      <w:r>
+        <w:rPr>
+          <w:rStyle w:val="markedcontent"/>
+          <w:lang w:val="en-US"/>
+        </w:rPr>
+        <w:t>()</w:t>
+      </w:r>
+      <w:r>
+        <w:rPr>
+          <w:rStyle w:val="markedcontent"/>
+        </w:rPr>
+        <w:t xml:space="preserve">.  </w:t>
+      </w:r>
+      <w:r>
+        <w:rPr>
+          <w:rStyle w:val="markedcontent"/>
+        </w:rPr>
+        <w:t xml:space="preserve">Якщо із </w:t>
+      </w:r>
+      <w:r>
+        <w:rPr>
+          <w:rStyle w:val="markedcontent"/>
+          <w:lang w:val="en-US"/>
+        </w:rPr>
+        <w:t xml:space="preserve">JSON </w:t>
+      </w:r>
+      <w:r>
+        <w:rPr>
+          <w:rStyle w:val="markedcontent"/>
+        </w:rPr>
+        <w:t xml:space="preserve">файлу отримано порожній список (тобто користувач ще не додав жодної категорії), </w:t>
+      </w:r>
+      <w:r>
+        <w:rPr>
+          <w:rStyle w:val="markedcontent"/>
+          <w:lang w:val="en-US"/>
+        </w:rPr>
+        <w:t xml:space="preserve">categories </w:t>
+      </w:r>
+      <w:proofErr w:type="spellStart"/>
+      <w:r>
+        <w:rPr>
+          <w:rStyle w:val="markedcontent"/>
+        </w:rPr>
+        <w:t>ініціалізується</w:t>
+      </w:r>
+      <w:proofErr w:type="spellEnd"/>
+      <w:r>
+        <w:rPr>
+          <w:rStyle w:val="markedcontent"/>
+        </w:rPr>
+        <w:t xml:space="preserve"> списком категорій за замовчуванням для зручності користування додатком. Методи </w:t>
+      </w:r>
+      <w:proofErr w:type="spellStart"/>
+      <w:r>
+        <w:rPr>
+          <w:rStyle w:val="markedcontent"/>
+          <w:lang w:val="en-US"/>
+        </w:rPr>
+        <w:t>saveGames</w:t>
+      </w:r>
+      <w:proofErr w:type="spellEnd"/>
+      <w:r>
+        <w:rPr>
+          <w:rStyle w:val="markedcontent"/>
+          <w:lang w:val="en-US"/>
+        </w:rPr>
+        <w:t xml:space="preserve">() </w:t>
+      </w:r>
+      <w:r>
+        <w:rPr>
+          <w:rStyle w:val="markedcontent"/>
+        </w:rPr>
+        <w:t xml:space="preserve">та </w:t>
+      </w:r>
+      <w:proofErr w:type="spellStart"/>
+      <w:r>
+        <w:rPr>
+          <w:rStyle w:val="markedcontent"/>
+          <w:lang w:val="en-US"/>
+        </w:rPr>
+        <w:t>saveCategories</w:t>
+      </w:r>
+      <w:proofErr w:type="spellEnd"/>
+      <w:r>
+        <w:rPr>
+          <w:rStyle w:val="markedcontent"/>
+          <w:lang w:val="en-US"/>
+        </w:rPr>
+        <w:t>()</w:t>
+      </w:r>
+      <w:r>
+        <w:rPr>
+          <w:rStyle w:val="markedcontent"/>
+        </w:rPr>
+        <w:t xml:space="preserve"> зберігають оновлені списки, відповідно, ігор та категорій (за допомогою методів класу  </w:t>
+      </w:r>
+      <w:proofErr w:type="spellStart"/>
+      <w:r>
+        <w:rPr>
+          <w:rStyle w:val="markedcontent"/>
+          <w:lang w:val="en-US"/>
+        </w:rPr>
+        <w:t>JSONHelper</w:t>
+      </w:r>
+      <w:proofErr w:type="spellEnd"/>
+      <w:r>
+        <w:rPr>
+          <w:rStyle w:val="markedcontent"/>
+        </w:rPr>
+        <w:t xml:space="preserve">) та показують користувачу короткі повідомлення про успіх чи невдачу цих дій. В методі </w:t>
+      </w:r>
+      <w:proofErr w:type="spellStart"/>
+      <w:r>
+        <w:rPr>
+          <w:rStyle w:val="markedcontent"/>
+          <w:lang w:val="en-US"/>
+        </w:rPr>
+        <w:t>sortGames</w:t>
+      </w:r>
+      <w:proofErr w:type="spellEnd"/>
+      <w:r>
+        <w:rPr>
+          <w:rStyle w:val="markedcontent"/>
+          <w:lang w:val="en-US"/>
+        </w:rPr>
+        <w:t xml:space="preserve">() </w:t>
+      </w:r>
+      <w:r>
+        <w:rPr>
+          <w:rStyle w:val="markedcontent"/>
+        </w:rPr>
+        <w:t xml:space="preserve">відповідно до переданого параметру – екземпляру класу </w:t>
+      </w:r>
+      <w:proofErr w:type="spellStart"/>
+      <w:r>
+        <w:rPr>
+          <w:rStyle w:val="markedcontent"/>
+          <w:lang w:val="en-US"/>
+        </w:rPr>
+        <w:t>SortType</w:t>
+      </w:r>
+      <w:proofErr w:type="spellEnd"/>
+      <w:r>
+        <w:rPr>
+          <w:rStyle w:val="markedcontent"/>
+          <w:lang w:val="en-US"/>
+        </w:rPr>
+        <w:t xml:space="preserve">, </w:t>
+      </w:r>
+      <w:r>
+        <w:rPr>
+          <w:rStyle w:val="markedcontent"/>
+        </w:rPr>
+        <w:t>відбувається сортування списку ігор</w:t>
+      </w:r>
+      <w:r>
+        <w:rPr>
+          <w:rStyle w:val="markedcontent"/>
+          <w:lang w:val="en-US"/>
+        </w:rPr>
+        <w:t xml:space="preserve"> </w:t>
+      </w:r>
+      <w:r>
+        <w:rPr>
+          <w:rStyle w:val="markedcontent"/>
+        </w:rPr>
+        <w:t xml:space="preserve">за певним критерієм за допомогою екземплярів класу </w:t>
+      </w:r>
+      <w:r>
+        <w:rPr>
+          <w:rStyle w:val="markedcontent"/>
+          <w:lang w:val="en-US"/>
+        </w:rPr>
+        <w:t xml:space="preserve">Comparator </w:t>
+      </w:r>
+      <w:r>
+        <w:rPr>
+          <w:rStyle w:val="markedcontent"/>
+        </w:rPr>
+        <w:t xml:space="preserve">та різних методів </w:t>
+      </w:r>
+      <w:r>
+        <w:rPr>
+          <w:rStyle w:val="markedcontent"/>
+          <w:lang w:val="en-US"/>
+        </w:rPr>
+        <w:t>compare().</w:t>
+      </w:r>
+      <w:r>
+        <w:rPr>
+          <w:rStyle w:val="markedcontent"/>
+        </w:rPr>
+        <w:t xml:space="preserve"> Метод </w:t>
+      </w:r>
+      <w:proofErr w:type="spellStart"/>
+      <w:r>
+        <w:rPr>
+          <w:rStyle w:val="markedcontent"/>
+          <w:lang w:val="en-US"/>
+        </w:rPr>
+        <w:t>getGameByName</w:t>
+      </w:r>
+      <w:proofErr w:type="spellEnd"/>
+      <w:r>
+        <w:rPr>
+          <w:rStyle w:val="markedcontent"/>
+          <w:lang w:val="en-US"/>
+        </w:rPr>
+        <w:t xml:space="preserve">() </w:t>
+      </w:r>
+      <w:r>
+        <w:rPr>
+          <w:rStyle w:val="markedcontent"/>
+        </w:rPr>
+        <w:t xml:space="preserve">повертає гру, якщо гра з переданим параметром </w:t>
+      </w:r>
+      <w:r>
+        <w:rPr>
+          <w:rStyle w:val="markedcontent"/>
+          <w:lang w:val="en-US"/>
+        </w:rPr>
+        <w:t xml:space="preserve">name </w:t>
+      </w:r>
+      <w:r>
+        <w:rPr>
+          <w:rStyle w:val="markedcontent"/>
+        </w:rPr>
+        <w:t xml:space="preserve">існує в списку </w:t>
+      </w:r>
+      <w:r>
+        <w:rPr>
+          <w:rStyle w:val="markedcontent"/>
+          <w:lang w:val="en-US"/>
+        </w:rPr>
+        <w:t xml:space="preserve">games; </w:t>
+      </w:r>
+      <w:r>
+        <w:rPr>
+          <w:rStyle w:val="markedcontent"/>
+        </w:rPr>
+        <w:t xml:space="preserve">інакше повертає </w:t>
+      </w:r>
+      <w:r>
+        <w:rPr>
+          <w:rStyle w:val="markedcontent"/>
+          <w:lang w:val="en-US"/>
+        </w:rPr>
+        <w:t xml:space="preserve">null. </w:t>
+      </w:r>
+      <w:r>
+        <w:rPr>
+          <w:rStyle w:val="markedcontent"/>
+        </w:rPr>
+        <w:t xml:space="preserve">Метод </w:t>
+      </w:r>
+      <w:proofErr w:type="spellStart"/>
+      <w:r>
+        <w:rPr>
+          <w:rStyle w:val="markedcontent"/>
+          <w:lang w:val="en-US"/>
+        </w:rPr>
+        <w:t>gameAlreadyExists</w:t>
+      </w:r>
+      <w:proofErr w:type="spellEnd"/>
+      <w:r>
+        <w:rPr>
+          <w:rStyle w:val="markedcontent"/>
+          <w:lang w:val="en-US"/>
+        </w:rPr>
+        <w:t xml:space="preserve">() </w:t>
+      </w:r>
+      <w:r>
+        <w:rPr>
+          <w:rStyle w:val="markedcontent"/>
+        </w:rPr>
+        <w:t xml:space="preserve">перевіряє, чи гра з переданим параметром </w:t>
+      </w:r>
+      <w:r>
+        <w:rPr>
+          <w:rStyle w:val="markedcontent"/>
+          <w:lang w:val="en-US"/>
+        </w:rPr>
+        <w:t>name</w:t>
+      </w:r>
+      <w:r>
+        <w:rPr>
+          <w:rStyle w:val="markedcontent"/>
+        </w:rPr>
+        <w:t xml:space="preserve"> вже існує в списку ігор (перевірка відбувається нечутливо до регістру).</w:t>
+      </w:r>
+      <w:r>
+        <w:rPr>
+          <w:rStyle w:val="markedcontent"/>
+          <w:lang w:val="en-US"/>
+        </w:rPr>
+        <w:t xml:space="preserve"> </w:t>
+      </w:r>
+      <w:r>
+        <w:rPr>
+          <w:rStyle w:val="markedcontent"/>
+        </w:rPr>
+        <w:t xml:space="preserve">Метод </w:t>
+      </w:r>
+      <w:proofErr w:type="spellStart"/>
+      <w:r>
+        <w:rPr>
+          <w:rStyle w:val="markedcontent"/>
+          <w:lang w:val="en-US"/>
+        </w:rPr>
+        <w:t>category</w:t>
+      </w:r>
+      <w:r>
+        <w:rPr>
+          <w:rStyle w:val="markedcontent"/>
+          <w:lang w:val="en-US"/>
+        </w:rPr>
+        <w:t>Name</w:t>
+      </w:r>
+      <w:r>
+        <w:rPr>
+          <w:rStyle w:val="markedcontent"/>
+          <w:lang w:val="en-US"/>
+        </w:rPr>
+        <w:t>AlreadyExists</w:t>
+      </w:r>
+      <w:proofErr w:type="spellEnd"/>
+      <w:r>
+        <w:rPr>
+          <w:rStyle w:val="markedcontent"/>
+          <w:lang w:val="en-US"/>
+        </w:rPr>
+        <w:t xml:space="preserve">() </w:t>
+      </w:r>
+      <w:r>
+        <w:rPr>
+          <w:rStyle w:val="markedcontent"/>
+        </w:rPr>
+        <w:t xml:space="preserve">перевіряє, чи </w:t>
+      </w:r>
+      <w:r>
+        <w:rPr>
+          <w:rStyle w:val="markedcontent"/>
+        </w:rPr>
+        <w:t>така сама категорія, як</w:t>
+      </w:r>
+      <w:r>
+        <w:rPr>
+          <w:rStyle w:val="markedcontent"/>
+        </w:rPr>
+        <w:t xml:space="preserve"> передани</w:t>
+      </w:r>
+      <w:r>
+        <w:rPr>
+          <w:rStyle w:val="markedcontent"/>
+        </w:rPr>
+        <w:t>й</w:t>
+      </w:r>
+      <w:r>
+        <w:rPr>
+          <w:rStyle w:val="markedcontent"/>
+        </w:rPr>
+        <w:t xml:space="preserve"> параметр </w:t>
+      </w:r>
+      <w:proofErr w:type="spellStart"/>
+      <w:r>
+        <w:rPr>
+          <w:rStyle w:val="markedcontent"/>
+          <w:lang w:val="en-US"/>
+        </w:rPr>
+        <w:t>categoryN</w:t>
+      </w:r>
+      <w:r>
+        <w:rPr>
+          <w:rStyle w:val="markedcontent"/>
+          <w:lang w:val="en-US"/>
+        </w:rPr>
+        <w:t>ame</w:t>
+      </w:r>
+      <w:proofErr w:type="spellEnd"/>
+      <w:r>
+        <w:rPr>
+          <w:rStyle w:val="markedcontent"/>
+        </w:rPr>
+        <w:t xml:space="preserve"> вже існує в списку </w:t>
+      </w:r>
+      <w:r>
+        <w:rPr>
+          <w:rStyle w:val="markedcontent"/>
+        </w:rPr>
+        <w:t>категорій</w:t>
+      </w:r>
+      <w:r>
+        <w:rPr>
+          <w:rStyle w:val="markedcontent"/>
+        </w:rPr>
+        <w:t xml:space="preserve"> (перевірка відбувається нечутливо до регістру).</w:t>
+      </w:r>
+      <w:r>
+        <w:rPr>
+          <w:rStyle w:val="markedcontent"/>
+          <w:lang w:val="en-US"/>
+        </w:rPr>
+        <w:t xml:space="preserve"> </w:t>
+      </w:r>
+      <w:r>
+        <w:rPr>
+          <w:rStyle w:val="markedcontent"/>
+        </w:rPr>
+        <w:t xml:space="preserve"> Метод </w:t>
+      </w:r>
+      <w:proofErr w:type="spellStart"/>
+      <w:r>
+        <w:rPr>
+          <w:rStyle w:val="markedcontent"/>
+          <w:lang w:val="en-US"/>
+        </w:rPr>
+        <w:t>getCopyOfGames</w:t>
+      </w:r>
+      <w:proofErr w:type="spellEnd"/>
+      <w:r>
+        <w:rPr>
+          <w:rStyle w:val="markedcontent"/>
+          <w:lang w:val="en-US"/>
+        </w:rPr>
+        <w:t xml:space="preserve">() </w:t>
+      </w:r>
+      <w:r>
+        <w:rPr>
+          <w:rStyle w:val="markedcontent"/>
+        </w:rPr>
+        <w:t xml:space="preserve">повертає копію списку </w:t>
+      </w:r>
+      <w:r>
+        <w:rPr>
+          <w:rStyle w:val="markedcontent"/>
+          <w:lang w:val="en-US"/>
+        </w:rPr>
+        <w:t xml:space="preserve">games. </w:t>
+      </w:r>
+      <w:r>
+        <w:rPr>
+          <w:rStyle w:val="markedcontent"/>
+        </w:rPr>
+        <w:t xml:space="preserve">Метод </w:t>
+      </w:r>
+      <w:proofErr w:type="spellStart"/>
+      <w:r>
+        <w:rPr>
+          <w:rStyle w:val="markedcontent"/>
+          <w:lang w:val="en-US"/>
+        </w:rPr>
+        <w:t>addCategory</w:t>
+      </w:r>
+      <w:proofErr w:type="spellEnd"/>
+      <w:r>
+        <w:rPr>
+          <w:rStyle w:val="markedcontent"/>
+          <w:lang w:val="en-US"/>
+        </w:rPr>
+        <w:t xml:space="preserve">() </w:t>
+      </w:r>
+      <w:r>
+        <w:rPr>
+          <w:rStyle w:val="markedcontent"/>
+        </w:rPr>
+        <w:t xml:space="preserve">додає до списку категорій нову категорію, а метод </w:t>
+      </w:r>
+      <w:proofErr w:type="spellStart"/>
+      <w:r>
+        <w:rPr>
+          <w:rStyle w:val="markedcontent"/>
+          <w:lang w:val="en-US"/>
+        </w:rPr>
+        <w:t>addGame</w:t>
+      </w:r>
+      <w:proofErr w:type="spellEnd"/>
+      <w:r>
+        <w:rPr>
+          <w:rStyle w:val="markedcontent"/>
+          <w:lang w:val="en-US"/>
+        </w:rPr>
+        <w:t xml:space="preserve">() </w:t>
+      </w:r>
+      <w:r>
+        <w:rPr>
+          <w:rStyle w:val="markedcontent"/>
+        </w:rPr>
+        <w:t xml:space="preserve">додає до списку ігор нову гру. Метод </w:t>
+      </w:r>
+      <w:proofErr w:type="spellStart"/>
+      <w:r>
+        <w:rPr>
+          <w:rStyle w:val="markedcontent"/>
+          <w:lang w:val="en-US"/>
+        </w:rPr>
+        <w:t>chooseGame</w:t>
+      </w:r>
+      <w:proofErr w:type="spellEnd"/>
+      <w:r>
+        <w:rPr>
+          <w:rStyle w:val="markedcontent"/>
+          <w:lang w:val="en-US"/>
+        </w:rPr>
+        <w:t xml:space="preserve">() </w:t>
+      </w:r>
+      <w:r>
+        <w:rPr>
+          <w:rStyle w:val="markedcontent"/>
+        </w:rPr>
+        <w:t>забезпечує збільшення кількості обирань гри та встановлює поточні дату та час в якості дати останнього обрання гри</w:t>
+      </w:r>
+      <w:r>
+        <w:rPr>
+          <w:rStyle w:val="markedcontent"/>
+          <w:lang w:val="en-US"/>
+        </w:rPr>
+        <w:t xml:space="preserve">. </w:t>
+      </w:r>
+      <w:r>
+        <w:rPr>
+          <w:rStyle w:val="markedcontent"/>
+        </w:rPr>
+        <w:t xml:space="preserve">Метод </w:t>
+      </w:r>
+      <w:proofErr w:type="spellStart"/>
+      <w:r>
+        <w:rPr>
+          <w:rStyle w:val="markedcontent"/>
+          <w:lang w:val="en-US"/>
+        </w:rPr>
+        <w:t>deleteGame</w:t>
+      </w:r>
+      <w:proofErr w:type="spellEnd"/>
+      <w:r>
+        <w:rPr>
+          <w:rStyle w:val="markedcontent"/>
+          <w:lang w:val="en-US"/>
+        </w:rPr>
+        <w:t xml:space="preserve">() </w:t>
+      </w:r>
+      <w:r>
+        <w:rPr>
+          <w:rStyle w:val="markedcontent"/>
+        </w:rPr>
+        <w:t xml:space="preserve">видаляє гру зі списку ігор. Метод </w:t>
+      </w:r>
+      <w:proofErr w:type="spellStart"/>
+      <w:r>
+        <w:rPr>
+          <w:rStyle w:val="markedcontent"/>
+          <w:lang w:val="en-US"/>
+        </w:rPr>
+        <w:t>delete</w:t>
+      </w:r>
+      <w:r>
+        <w:rPr>
+          <w:rStyle w:val="markedcontent"/>
+          <w:lang w:val="en-US"/>
+        </w:rPr>
+        <w:t>Category</w:t>
+      </w:r>
+      <w:proofErr w:type="spellEnd"/>
+      <w:r>
+        <w:rPr>
+          <w:rStyle w:val="markedcontent"/>
+          <w:lang w:val="en-US"/>
+        </w:rPr>
+        <w:t xml:space="preserve">() </w:t>
+      </w:r>
+      <w:r>
+        <w:rPr>
+          <w:rStyle w:val="markedcontent"/>
+        </w:rPr>
+        <w:t xml:space="preserve">видаляє </w:t>
+      </w:r>
+      <w:r>
+        <w:rPr>
+          <w:rStyle w:val="markedcontent"/>
+        </w:rPr>
+        <w:t>категорію</w:t>
+      </w:r>
+      <w:r>
+        <w:rPr>
+          <w:rStyle w:val="markedcontent"/>
+        </w:rPr>
+        <w:t xml:space="preserve"> зі списку </w:t>
+      </w:r>
+      <w:r>
+        <w:rPr>
+          <w:rStyle w:val="markedcontent"/>
+        </w:rPr>
+        <w:t xml:space="preserve">категорій та з усіх ігор, які належать до цієї категорії; якщо в якоїсь гри не залишається категорій, до неї додається категорія за замовчуванням «загальна категорія». Метод </w:t>
+      </w:r>
+      <w:proofErr w:type="spellStart"/>
+      <w:r>
+        <w:rPr>
+          <w:rStyle w:val="markedcontent"/>
+          <w:lang w:val="en-US"/>
+        </w:rPr>
+        <w:t>editCategory</w:t>
+      </w:r>
+      <w:proofErr w:type="spellEnd"/>
+      <w:r>
+        <w:rPr>
+          <w:rStyle w:val="markedcontent"/>
+          <w:lang w:val="en-US"/>
+        </w:rPr>
+        <w:t xml:space="preserve">() </w:t>
+      </w:r>
+      <w:r>
+        <w:rPr>
+          <w:rStyle w:val="markedcontent"/>
+        </w:rPr>
+        <w:t>відповідає за редагування категорії.</w:t>
+      </w:r>
+      <w:bookmarkStart w:id="20" w:name="_GoBack"/>
+      <w:bookmarkEnd w:id="20"/>
+    </w:p>
+    <w:p>
+      <w:pPr>
+        <w:pStyle w:val="ab"/>
+        <w:jc w:val="both"/>
+        <w:rPr>
+          <w:rStyle w:val="markedcontent"/>
+        </w:rPr>
+      </w:pPr>
+      <w:r>
+        <w:rPr>
+          <w:rStyle w:val="markedcontent"/>
+        </w:rPr>
+        <w:t xml:space="preserve">Клас </w:t>
+      </w:r>
+      <w:proofErr w:type="spellStart"/>
+      <w:r>
+        <w:rPr>
+          <w:rStyle w:val="markedcontent"/>
+          <w:lang w:val="en-US"/>
+        </w:rPr>
+        <w:t>ButtonsActions</w:t>
+      </w:r>
+      <w:proofErr w:type="spellEnd"/>
+      <w:r>
+        <w:rPr>
+          <w:rStyle w:val="markedcontent"/>
+          <w:lang w:val="en-US"/>
+        </w:rPr>
+        <w:t xml:space="preserve"> – </w:t>
+      </w:r>
+      <w:r>
+        <w:rPr>
+          <w:rStyle w:val="markedcontent"/>
+        </w:rPr>
+        <w:t xml:space="preserve">це клас зі статичними методами </w:t>
+      </w:r>
+      <w:r>
+        <w:rPr>
+          <w:rStyle w:val="markedcontent"/>
+        </w:rPr>
+        <w:t xml:space="preserve">для </w:t>
+      </w:r>
+      <w:r>
+        <w:rPr>
+          <w:rStyle w:val="markedcontent"/>
+        </w:rPr>
+        <w:t xml:space="preserve">подій, які відбуваються при натиску на кнопки. Методи подій винесені в окремий клас, бо використовуються більше, ніж в одному актівіті чи фрагменті (наприклад, виставлення грі балів при натиску на зірочки присутнє в актівіті редагування гри та в </w:t>
+      </w:r>
+      <w:proofErr w:type="spellStart"/>
+      <w:r>
+        <w:rPr>
+          <w:rStyle w:val="markedcontent"/>
+        </w:rPr>
+        <w:t>айтемі</w:t>
+      </w:r>
+      <w:proofErr w:type="spellEnd"/>
+      <w:r>
+        <w:rPr>
+          <w:rStyle w:val="markedcontent"/>
+        </w:rPr>
+        <w:t xml:space="preserve"> гри в списку ігор). </w:t>
+      </w:r>
+      <w:r>
+        <w:rPr>
+          <w:rStyle w:val="markedcontent"/>
+        </w:rPr>
+        <w:t xml:space="preserve">У методі </w:t>
+      </w:r>
+      <w:proofErr w:type="spellStart"/>
+      <w:r>
+        <w:rPr>
+          <w:rStyle w:val="markedcontent"/>
+          <w:lang w:val="en-US"/>
+        </w:rPr>
+        <w:t>makeFavorite</w:t>
+      </w:r>
+      <w:proofErr w:type="spellEnd"/>
+      <w:r>
+        <w:rPr>
+          <w:rStyle w:val="markedcontent"/>
+          <w:lang w:val="en-US"/>
+        </w:rPr>
+        <w:t>()</w:t>
+      </w:r>
+      <w:r>
+        <w:rPr>
+          <w:rStyle w:val="markedcontent"/>
+        </w:rPr>
+        <w:t xml:space="preserve"> </w:t>
+      </w:r>
+      <w:r>
+        <w:rPr>
+          <w:rStyle w:val="markedcontent"/>
+        </w:rPr>
+        <w:t>кнопці</w:t>
+      </w:r>
+      <w:r>
+        <w:rPr>
+          <w:rStyle w:val="markedcontent"/>
+        </w:rPr>
+        <w:t xml:space="preserve"> </w:t>
+      </w:r>
+      <w:r>
+        <w:rPr>
+          <w:rStyle w:val="markedcontent"/>
+        </w:rPr>
+        <w:t>встановлюється</w:t>
+      </w:r>
+      <w:r>
+        <w:rPr>
+          <w:rStyle w:val="markedcontent"/>
+        </w:rPr>
+        <w:t xml:space="preserve"> зображення зафарбованого сердечка</w:t>
+      </w:r>
+      <w:r>
+        <w:rPr>
+          <w:rStyle w:val="markedcontent"/>
+        </w:rPr>
+        <w:t xml:space="preserve"> (означає, що гра стала </w:t>
+      </w:r>
+      <w:r>
+        <w:rPr>
+          <w:rStyle w:val="markedcontent"/>
+        </w:rPr>
+        <w:lastRenderedPageBreak/>
+        <w:t>улюбленою)</w:t>
+      </w:r>
+      <w:r>
+        <w:rPr>
+          <w:rStyle w:val="markedcontent"/>
+        </w:rPr>
+        <w:t xml:space="preserve">, а в методі </w:t>
+      </w:r>
+      <w:proofErr w:type="spellStart"/>
+      <w:r>
+        <w:rPr>
+          <w:rStyle w:val="markedcontent"/>
+          <w:lang w:val="en-US"/>
+        </w:rPr>
+        <w:t>makeNotFavorite</w:t>
+      </w:r>
+      <w:proofErr w:type="spellEnd"/>
+      <w:r>
+        <w:rPr>
+          <w:rStyle w:val="markedcontent"/>
+          <w:lang w:val="en-US"/>
+        </w:rPr>
+        <w:t xml:space="preserve">() – </w:t>
+      </w:r>
+      <w:r>
+        <w:rPr>
+          <w:rStyle w:val="markedcontent"/>
+        </w:rPr>
+        <w:t>зображення контуру сердечка</w:t>
+      </w:r>
+      <w:r>
+        <w:rPr>
+          <w:rStyle w:val="markedcontent"/>
+        </w:rPr>
+        <w:t xml:space="preserve"> </w:t>
+      </w:r>
+      <w:r>
+        <w:rPr>
+          <w:rStyle w:val="markedcontent"/>
+        </w:rPr>
+        <w:t xml:space="preserve">(означає, що гра </w:t>
+      </w:r>
+      <w:r>
+        <w:rPr>
+          <w:rStyle w:val="markedcontent"/>
+        </w:rPr>
+        <w:t>пере</w:t>
+      </w:r>
+      <w:r>
+        <w:rPr>
+          <w:rStyle w:val="markedcontent"/>
+        </w:rPr>
+        <w:t>стала</w:t>
+      </w:r>
+      <w:r>
+        <w:rPr>
+          <w:rStyle w:val="markedcontent"/>
+        </w:rPr>
+        <w:t xml:space="preserve"> бути</w:t>
+      </w:r>
+      <w:r>
+        <w:rPr>
+          <w:rStyle w:val="markedcontent"/>
+        </w:rPr>
+        <w:t xml:space="preserve"> улюбленою)</w:t>
+      </w:r>
+      <w:r>
+        <w:rPr>
+          <w:rStyle w:val="markedcontent"/>
+        </w:rPr>
+        <w:t xml:space="preserve">. </w:t>
+      </w:r>
+      <w:r>
+        <w:rPr>
+          <w:rStyle w:val="markedcontent"/>
+        </w:rPr>
+        <w:t xml:space="preserve">У методі </w:t>
+      </w:r>
+      <w:proofErr w:type="spellStart"/>
+      <w:r>
+        <w:rPr>
+          <w:rStyle w:val="markedcontent"/>
+          <w:lang w:val="en-US"/>
+        </w:rPr>
+        <w:t>favoriteAction</w:t>
+      </w:r>
+      <w:proofErr w:type="spellEnd"/>
+      <w:r>
+        <w:rPr>
+          <w:rStyle w:val="markedcontent"/>
+          <w:lang w:val="en-US"/>
+        </w:rPr>
+        <w:t xml:space="preserve">() </w:t>
+      </w:r>
+      <w:r>
+        <w:rPr>
+          <w:rStyle w:val="markedcontent"/>
+        </w:rPr>
+        <w:t>кнопці встановлюється початкове зображення та додається слухач подій, який забезпечує зміну зображення на кнопці за допомогою вище описаних методів та змінює значення</w:t>
+      </w:r>
+      <w:r>
+        <w:rPr>
+          <w:rStyle w:val="markedcontent"/>
+        </w:rPr>
+        <w:t xml:space="preserve">, чи є гра улюбленою. </w:t>
+      </w:r>
+      <w:r>
+        <w:rPr>
+          <w:rStyle w:val="markedcontent"/>
+        </w:rPr>
+        <w:t xml:space="preserve">У методі </w:t>
+      </w:r>
+      <w:proofErr w:type="spellStart"/>
+      <w:r>
+        <w:rPr>
+          <w:rStyle w:val="markedcontent"/>
+          <w:lang w:val="en-US"/>
+        </w:rPr>
+        <w:t>chooseAction</w:t>
+      </w:r>
+      <w:proofErr w:type="spellEnd"/>
+      <w:r>
+        <w:rPr>
+          <w:rStyle w:val="markedcontent"/>
+          <w:lang w:val="en-US"/>
+        </w:rPr>
+        <w:t xml:space="preserve">() </w:t>
+      </w:r>
+      <w:r>
+        <w:rPr>
+          <w:rStyle w:val="markedcontent"/>
+        </w:rPr>
+        <w:t>кнопці</w:t>
+      </w:r>
+      <w:r>
+        <w:rPr>
+          <w:rStyle w:val="markedcontent"/>
+        </w:rPr>
+        <w:t xml:space="preserve"> </w:t>
+      </w:r>
+      <w:r>
+        <w:rPr>
+          <w:rStyle w:val="markedcontent"/>
+        </w:rPr>
+        <w:t>додається слухач подій, який</w:t>
+      </w:r>
+      <w:r>
+        <w:rPr>
+          <w:rStyle w:val="markedcontent"/>
+        </w:rPr>
+        <w:t xml:space="preserve"> викликає метод </w:t>
+      </w:r>
+      <w:proofErr w:type="spellStart"/>
+      <w:r>
+        <w:rPr>
+          <w:rStyle w:val="markedcontent"/>
+          <w:lang w:val="en-US"/>
+        </w:rPr>
+        <w:t>chooseGame</w:t>
+      </w:r>
+      <w:proofErr w:type="spellEnd"/>
+      <w:r>
+        <w:rPr>
+          <w:rStyle w:val="markedcontent"/>
+          <w:lang w:val="en-US"/>
+        </w:rPr>
+        <w:t xml:space="preserve">() </w:t>
+      </w:r>
+      <w:r>
+        <w:rPr>
+          <w:rStyle w:val="markedcontent"/>
+        </w:rPr>
+        <w:t>класу</w:t>
+      </w:r>
+      <w:r>
+        <w:rPr>
+          <w:rStyle w:val="markedcontent"/>
+          <w:lang w:val="en-US"/>
+        </w:rPr>
+        <w:t xml:space="preserve"> </w:t>
+      </w:r>
+      <w:proofErr w:type="spellStart"/>
+      <w:r>
+        <w:rPr>
+          <w:rStyle w:val="markedcontent"/>
+          <w:lang w:val="en-US"/>
+        </w:rPr>
+        <w:t>GameProcessor</w:t>
+      </w:r>
+      <w:proofErr w:type="spellEnd"/>
+      <w:r>
+        <w:rPr>
+          <w:rStyle w:val="markedcontent"/>
+        </w:rPr>
+        <w:t xml:space="preserve">. </w:t>
+      </w:r>
+      <w:r>
+        <w:rPr>
+          <w:rStyle w:val="markedcontent"/>
+        </w:rPr>
+        <w:t xml:space="preserve">У методі </w:t>
+      </w:r>
+      <w:proofErr w:type="spellStart"/>
+      <w:r>
+        <w:rPr>
+          <w:rStyle w:val="markedcontent"/>
+          <w:lang w:val="en-US"/>
+        </w:rPr>
+        <w:t>addStar</w:t>
+      </w:r>
+      <w:proofErr w:type="spellEnd"/>
+      <w:r>
+        <w:rPr>
+          <w:rStyle w:val="markedcontent"/>
+          <w:lang w:val="en-US"/>
+        </w:rPr>
+        <w:t>()</w:t>
+      </w:r>
+      <w:r>
+        <w:rPr>
+          <w:rStyle w:val="markedcontent"/>
+        </w:rPr>
+        <w:t xml:space="preserve"> </w:t>
+      </w:r>
+      <w:r>
+        <w:rPr>
+          <w:rStyle w:val="markedcontent"/>
+        </w:rPr>
+        <w:t xml:space="preserve">кнопці </w:t>
+      </w:r>
+      <w:r>
+        <w:rPr>
+          <w:rStyle w:val="markedcontent"/>
+        </w:rPr>
+        <w:t>встановлюється зображення зафарбовано</w:t>
+      </w:r>
+      <w:r>
+        <w:rPr>
+          <w:rStyle w:val="markedcontent"/>
+        </w:rPr>
+        <w:t xml:space="preserve">ї зірочки </w:t>
+      </w:r>
+      <w:r>
+        <w:rPr>
+          <w:rStyle w:val="markedcontent"/>
+        </w:rPr>
+        <w:t xml:space="preserve">(означає, що </w:t>
+      </w:r>
+      <w:r>
+        <w:rPr>
+          <w:rStyle w:val="markedcontent"/>
+        </w:rPr>
+        <w:t xml:space="preserve">кількість балів для </w:t>
+      </w:r>
+      <w:r>
+        <w:rPr>
+          <w:rStyle w:val="markedcontent"/>
+        </w:rPr>
+        <w:t>гр</w:t>
+      </w:r>
+      <w:r>
+        <w:rPr>
+          <w:rStyle w:val="markedcontent"/>
+        </w:rPr>
+        <w:t>и</w:t>
+      </w:r>
+      <w:r>
+        <w:rPr>
+          <w:rStyle w:val="markedcontent"/>
+        </w:rPr>
+        <w:t xml:space="preserve"> </w:t>
+      </w:r>
+      <w:r>
+        <w:rPr>
+          <w:rStyle w:val="markedcontent"/>
+        </w:rPr>
+        <w:t>збільшилась на 1</w:t>
+      </w:r>
+      <w:r>
+        <w:rPr>
+          <w:rStyle w:val="markedcontent"/>
+        </w:rPr>
+        <w:t xml:space="preserve">), а в методі </w:t>
+      </w:r>
+      <w:proofErr w:type="spellStart"/>
+      <w:r>
+        <w:rPr>
+          <w:rStyle w:val="markedcontent"/>
+          <w:lang w:val="en-US"/>
+        </w:rPr>
+        <w:t>removeStar</w:t>
+      </w:r>
+      <w:proofErr w:type="spellEnd"/>
+      <w:r>
+        <w:rPr>
+          <w:rStyle w:val="markedcontent"/>
+          <w:lang w:val="en-US"/>
+        </w:rPr>
+        <w:t xml:space="preserve">() – </w:t>
+      </w:r>
+      <w:r>
+        <w:rPr>
+          <w:rStyle w:val="markedcontent"/>
+        </w:rPr>
+        <w:t xml:space="preserve">зображення контуру </w:t>
+      </w:r>
+      <w:r>
+        <w:rPr>
+          <w:rStyle w:val="markedcontent"/>
+        </w:rPr>
+        <w:t>зірочки</w:t>
+      </w:r>
+      <w:r>
+        <w:rPr>
+          <w:rStyle w:val="markedcontent"/>
+        </w:rPr>
+        <w:t xml:space="preserve"> (означає, </w:t>
+      </w:r>
+      <w:r>
+        <w:rPr>
+          <w:rStyle w:val="markedcontent"/>
+        </w:rPr>
+        <w:t xml:space="preserve">що </w:t>
+      </w:r>
+      <w:r>
+        <w:rPr>
+          <w:rStyle w:val="markedcontent"/>
+        </w:rPr>
+        <w:t>кількість балів для гри з</w:t>
+      </w:r>
+      <w:r>
+        <w:rPr>
+          <w:rStyle w:val="markedcontent"/>
+        </w:rPr>
+        <w:t>мен</w:t>
+      </w:r>
+      <w:r>
+        <w:rPr>
+          <w:rStyle w:val="markedcontent"/>
+        </w:rPr>
+        <w:t>шилась на 1).</w:t>
+      </w:r>
+      <w:r>
+        <w:rPr>
+          <w:rStyle w:val="markedcontent"/>
+        </w:rPr>
+        <w:t xml:space="preserve"> </w:t>
+      </w:r>
+      <w:r>
+        <w:rPr>
+          <w:rStyle w:val="markedcontent"/>
+        </w:rPr>
+        <w:t xml:space="preserve">Методи </w:t>
+      </w:r>
+      <w:proofErr w:type="spellStart"/>
+      <w:r>
+        <w:rPr>
+          <w:rStyle w:val="markedcontent"/>
+          <w:lang w:val="en-US"/>
+        </w:rPr>
+        <w:t>processSmallerQuantOfPoints</w:t>
+      </w:r>
+      <w:proofErr w:type="spellEnd"/>
+      <w:r>
+        <w:rPr>
+          <w:rStyle w:val="markedcontent"/>
+          <w:lang w:val="en-US"/>
+        </w:rPr>
+        <w:t>(),</w:t>
+      </w:r>
+      <w:r>
+        <w:rPr>
+          <w:rStyle w:val="markedcontent"/>
+          <w:lang w:val="en-US"/>
+        </w:rPr>
+        <w:t xml:space="preserve"> </w:t>
+      </w:r>
+      <w:proofErr w:type="spellStart"/>
+      <w:r>
+        <w:rPr>
+          <w:rStyle w:val="markedcontent"/>
+          <w:lang w:val="en-US"/>
+        </w:rPr>
+        <w:t>process</w:t>
+      </w:r>
+      <w:r>
+        <w:rPr>
+          <w:rStyle w:val="markedcontent"/>
+          <w:lang w:val="en-US"/>
+        </w:rPr>
+        <w:t>TheSame</w:t>
+      </w:r>
+      <w:r>
+        <w:rPr>
+          <w:rStyle w:val="markedcontent"/>
+          <w:lang w:val="en-US"/>
+        </w:rPr>
+        <w:t>QuantOfPoints</w:t>
+      </w:r>
+      <w:proofErr w:type="spellEnd"/>
+      <w:r>
+        <w:rPr>
+          <w:rStyle w:val="markedcontent"/>
+          <w:lang w:val="en-US"/>
+        </w:rPr>
+        <w:t>(),</w:t>
+      </w:r>
+      <w:r>
+        <w:rPr>
+          <w:rStyle w:val="markedcontent"/>
+          <w:lang w:val="en-US"/>
+        </w:rPr>
+        <w:t xml:space="preserve"> </w:t>
+      </w:r>
+      <w:proofErr w:type="spellStart"/>
+      <w:r>
+        <w:rPr>
+          <w:rStyle w:val="markedcontent"/>
+          <w:lang w:val="en-US"/>
+        </w:rPr>
+        <w:t>process</w:t>
+      </w:r>
+      <w:r>
+        <w:rPr>
+          <w:rStyle w:val="markedcontent"/>
+          <w:lang w:val="en-US"/>
+        </w:rPr>
+        <w:t>Bigger</w:t>
+      </w:r>
+      <w:r>
+        <w:rPr>
+          <w:rStyle w:val="markedcontent"/>
+          <w:lang w:val="en-US"/>
+        </w:rPr>
+        <w:t>QuantOfPoints</w:t>
+      </w:r>
+      <w:proofErr w:type="spellEnd"/>
+      <w:r>
+        <w:rPr>
+          <w:rStyle w:val="markedcontent"/>
+          <w:lang w:val="en-US"/>
+        </w:rPr>
+        <w:t>()</w:t>
+      </w:r>
+      <w:r>
+        <w:rPr>
+          <w:rStyle w:val="markedcontent"/>
+          <w:lang w:val="en-US"/>
+        </w:rPr>
+        <w:t xml:space="preserve"> </w:t>
+      </w:r>
+      <w:r>
+        <w:rPr>
+          <w:rStyle w:val="markedcontent"/>
+        </w:rPr>
+        <w:t xml:space="preserve">відповідають за графічне встановлення потрібної кількості зірочок з п’яти за допомогою двох попередніх методів. У методі </w:t>
+      </w:r>
+      <w:proofErr w:type="spellStart"/>
+      <w:r>
+        <w:rPr>
+          <w:rStyle w:val="markedcontent"/>
+          <w:lang w:val="en-US"/>
+        </w:rPr>
+        <w:t>pointsAction</w:t>
+      </w:r>
+      <w:proofErr w:type="spellEnd"/>
+      <w:r>
+        <w:rPr>
+          <w:rStyle w:val="markedcontent"/>
+          <w:lang w:val="en-US"/>
+        </w:rPr>
+        <w:t xml:space="preserve">() </w:t>
+      </w:r>
+      <w:r>
+        <w:rPr>
+          <w:rStyle w:val="markedcontent"/>
+        </w:rPr>
+        <w:t xml:space="preserve">відбувається встановлення кнопкам-зірочкам початкових зображень та слухачів подій, які забезпечують зміну кількості балів для гри, за допомогою п’яти попередніх методів. Метод </w:t>
+      </w:r>
+      <w:proofErr w:type="spellStart"/>
+      <w:r>
+        <w:rPr>
+          <w:rStyle w:val="markedcontent"/>
+          <w:lang w:val="en-US"/>
+        </w:rPr>
+        <w:t>setDefaultStars</w:t>
+      </w:r>
+      <w:proofErr w:type="spellEnd"/>
+      <w:r>
+        <w:rPr>
+          <w:rStyle w:val="markedcontent"/>
+          <w:lang w:val="en-US"/>
+        </w:rPr>
+        <w:t xml:space="preserve">() </w:t>
+      </w:r>
+      <w:r>
+        <w:rPr>
+          <w:rStyle w:val="markedcontent"/>
+        </w:rPr>
+        <w:t xml:space="preserve">встановлює стан зірочок за замовчуванням (всі </w:t>
+      </w:r>
+      <w:r>
+        <w:rPr>
+          <w:rStyle w:val="markedcontent"/>
+        </w:rPr>
+        <w:t xml:space="preserve">контури). Метод </w:t>
+      </w:r>
+      <w:proofErr w:type="spellStart"/>
+      <w:r>
+        <w:rPr>
+          <w:rStyle w:val="markedcontent"/>
+          <w:lang w:val="en-US"/>
+        </w:rPr>
+        <w:t>hideKeyboard</w:t>
+      </w:r>
+      <w:proofErr w:type="spellEnd"/>
+      <w:r>
+        <w:rPr>
+          <w:rStyle w:val="markedcontent"/>
+          <w:lang w:val="en-US"/>
+        </w:rPr>
+        <w:t xml:space="preserve">() </w:t>
+      </w:r>
+      <w:r>
+        <w:rPr>
+          <w:rStyle w:val="markedcontent"/>
+        </w:rPr>
+        <w:t xml:space="preserve">відповідає за приховання клавіатури. В методі </w:t>
+      </w:r>
+      <w:proofErr w:type="spellStart"/>
+      <w:r>
+        <w:rPr>
+          <w:rStyle w:val="markedcontent"/>
+          <w:lang w:val="en-US"/>
+        </w:rPr>
+        <w:t>setCategoriesListener</w:t>
+      </w:r>
+      <w:proofErr w:type="spellEnd"/>
+      <w:r>
+        <w:rPr>
+          <w:rStyle w:val="markedcontent"/>
+          <w:lang w:val="en-US"/>
+        </w:rPr>
+        <w:t xml:space="preserve">() </w:t>
+      </w:r>
+      <w:r>
+        <w:rPr>
+          <w:rStyle w:val="markedcontent"/>
+        </w:rPr>
+        <w:t>відбувається додавання слухача подій до текстового поля категорій гри. При натиску на це текстове поле з’являється діалогове вікно для вибору однієї або декількох категорій, до яких належить гра. Якщо при закритті діалогового вікна не обрано жодної категорії, грі встановлюється категорія за замовчуванням – «загальна категорія».</w:t>
+      </w:r>
+    </w:p>
+    <w:p>
+      <w:pPr>
+        <w:pStyle w:val="ab"/>
+        <w:jc w:val="both"/>
+        <w:rPr>
+          <w:rStyle w:val="markedcontent"/>
+        </w:rPr>
+      </w:pPr>
+      <w:r>
+        <w:rPr>
+          <w:rStyle w:val="markedcontent"/>
+        </w:rPr>
+        <w:t xml:space="preserve">Клас </w:t>
+      </w:r>
+      <w:proofErr w:type="spellStart"/>
+      <w:r>
+        <w:rPr>
+          <w:rStyle w:val="markedcontent"/>
+          <w:lang w:val="en-US"/>
+        </w:rPr>
+        <w:t>Utils</w:t>
+      </w:r>
+      <w:proofErr w:type="spellEnd"/>
+      <w:r>
+        <w:rPr>
+          <w:rStyle w:val="markedcontent"/>
+          <w:lang w:val="en-US"/>
+        </w:rPr>
+        <w:t xml:space="preserve"> – </w:t>
+      </w:r>
+      <w:r>
+        <w:rPr>
+          <w:rStyle w:val="markedcontent"/>
+        </w:rPr>
+        <w:t xml:space="preserve">клас зі статичними допоміжними методами-утилітами, які використовуються в інших класах. Метод </w:t>
+      </w:r>
+      <w:proofErr w:type="spellStart"/>
+      <w:r>
+        <w:rPr>
+          <w:rStyle w:val="markedcontent"/>
+          <w:lang w:val="en-US"/>
+        </w:rPr>
+        <w:t>getCurrentDate</w:t>
+      </w:r>
+      <w:proofErr w:type="spellEnd"/>
+      <w:r>
+        <w:rPr>
+          <w:rStyle w:val="markedcontent"/>
+          <w:lang w:val="en-US"/>
+        </w:rPr>
+        <w:t xml:space="preserve">() </w:t>
+      </w:r>
+      <w:r>
+        <w:rPr>
+          <w:rStyle w:val="markedcontent"/>
+        </w:rPr>
+        <w:t xml:space="preserve">повертає поточну дату. Метод </w:t>
+      </w:r>
+      <w:proofErr w:type="spellStart"/>
+      <w:r>
+        <w:rPr>
+          <w:rStyle w:val="markedcontent"/>
+          <w:lang w:val="en-US"/>
+        </w:rPr>
+        <w:t>convertToLocalDateViaInstant</w:t>
+      </w:r>
+      <w:proofErr w:type="spellEnd"/>
+      <w:r>
+        <w:rPr>
+          <w:rStyle w:val="markedcontent"/>
+          <w:lang w:val="en-US"/>
+        </w:rPr>
+        <w:t xml:space="preserve">() </w:t>
+      </w:r>
+      <w:r>
+        <w:rPr>
+          <w:rStyle w:val="markedcontent"/>
+        </w:rPr>
+        <w:t xml:space="preserve">слугує для конвертації екземпляра класу </w:t>
+      </w:r>
+      <w:r>
+        <w:rPr>
+          <w:rStyle w:val="markedcontent"/>
+          <w:lang w:val="en-US"/>
+        </w:rPr>
+        <w:t xml:space="preserve">Date </w:t>
+      </w:r>
+      <w:r>
+        <w:rPr>
+          <w:rStyle w:val="markedcontent"/>
+        </w:rPr>
+        <w:t xml:space="preserve">в екземпляр класу </w:t>
+      </w:r>
+      <w:proofErr w:type="spellStart"/>
+      <w:r>
+        <w:rPr>
+          <w:rStyle w:val="markedcontent"/>
+          <w:lang w:val="en-US"/>
+        </w:rPr>
+        <w:t>LocalDateTime</w:t>
+      </w:r>
+      <w:proofErr w:type="spellEnd"/>
+      <w:r>
+        <w:rPr>
+          <w:rStyle w:val="markedcontent"/>
+          <w:lang w:val="en-US"/>
+        </w:rPr>
+        <w:t xml:space="preserve">. </w:t>
+      </w:r>
+      <w:r>
+        <w:rPr>
+          <w:rStyle w:val="markedcontent"/>
+        </w:rPr>
+        <w:t xml:space="preserve">Метод </w:t>
+      </w:r>
+      <w:proofErr w:type="spellStart"/>
+      <w:r>
+        <w:rPr>
+          <w:rStyle w:val="markedcontent"/>
+          <w:lang w:val="en-US"/>
+        </w:rPr>
+        <w:t>convertDateToLocalString</w:t>
+      </w:r>
+      <w:proofErr w:type="spellEnd"/>
+      <w:r>
+        <w:rPr>
+          <w:rStyle w:val="markedcontent"/>
+          <w:lang w:val="en-US"/>
+        </w:rPr>
+        <w:t xml:space="preserve">() </w:t>
+      </w:r>
+      <w:r>
+        <w:rPr>
+          <w:rStyle w:val="markedcontent"/>
+        </w:rPr>
+        <w:t xml:space="preserve">повертає стрічкове представлення дати та часу в звичному для українців форматі та з урахуванням часового поясу. Метод </w:t>
+      </w:r>
+      <w:proofErr w:type="spellStart"/>
+      <w:r>
+        <w:rPr>
+          <w:rStyle w:val="markedcontent"/>
+          <w:lang w:val="en-US"/>
+        </w:rPr>
+        <w:t>getPositionOfStr</w:t>
+      </w:r>
+      <w:proofErr w:type="spellEnd"/>
+      <w:r>
+        <w:rPr>
+          <w:rStyle w:val="markedcontent"/>
+          <w:lang w:val="en-US"/>
+        </w:rPr>
+        <w:t xml:space="preserve">() </w:t>
+      </w:r>
+      <w:r>
+        <w:rPr>
+          <w:rStyle w:val="markedcontent"/>
+        </w:rPr>
+        <w:t xml:space="preserve">повертає позицію стрічки в масиві, або -1, якщо її там немає. Метод </w:t>
+      </w:r>
+      <w:proofErr w:type="spellStart"/>
+      <w:r>
+        <w:rPr>
+          <w:rStyle w:val="markedcontent"/>
+          <w:lang w:val="en-US"/>
+        </w:rPr>
+        <w:t>validateName</w:t>
+      </w:r>
+      <w:proofErr w:type="spellEnd"/>
+      <w:r>
+        <w:rPr>
+          <w:rStyle w:val="markedcontent"/>
+          <w:lang w:val="en-US"/>
+        </w:rPr>
+        <w:t xml:space="preserve">() </w:t>
+      </w:r>
+      <w:r>
+        <w:rPr>
+          <w:rStyle w:val="markedcontent"/>
+        </w:rPr>
+        <w:t xml:space="preserve">перевіряє, чи передане ім’я непорожнє. Метод </w:t>
+      </w:r>
+      <w:proofErr w:type="spellStart"/>
+      <w:r>
+        <w:rPr>
+          <w:rStyle w:val="markedcontent"/>
+          <w:lang w:val="en-US"/>
+        </w:rPr>
+        <w:t>isNetworkAvailable</w:t>
+      </w:r>
+      <w:proofErr w:type="spellEnd"/>
+      <w:r>
+        <w:rPr>
+          <w:rStyle w:val="markedcontent"/>
+          <w:lang w:val="en-US"/>
+        </w:rPr>
+        <w:t xml:space="preserve">() </w:t>
+      </w:r>
+      <w:r>
+        <w:rPr>
+          <w:rStyle w:val="markedcontent"/>
+        </w:rPr>
+        <w:lastRenderedPageBreak/>
+        <w:t>використовується</w:t>
+      </w:r>
+      <w:r>
+        <w:rPr>
+          <w:rStyle w:val="markedcontent"/>
+        </w:rPr>
+        <w:t xml:space="preserve"> для перевірки, чи доступна зараз на пристрої мережа Інтернет.</w:t>
+      </w:r>
+    </w:p>
+    <w:p>
+      <w:pPr>
+        <w:pStyle w:val="ab"/>
+        <w:jc w:val="both"/>
+        <w:rPr>
+          <w:rStyle w:val="markedcontent"/>
+        </w:rPr>
+      </w:pPr>
+    </w:p>
+    <w:p>
+      <w:pPr>
+        <w:pStyle w:val="ab"/>
+        <w:jc w:val="both"/>
+        <w:rPr>
+          <w:rStyle w:val="markedcontent"/>
+        </w:rPr>
+      </w:pPr>
       <w:r>
         <w:rPr>
           <w:rStyle w:val="markedcontent"/>
@@ -6875,7 +11970,7 @@
           <w:rStyle w:val="markedcontent"/>
         </w:rPr>
       </w:pPr>
-      <w:bookmarkStart w:id="16" w:name="_Toc103966951"/>
+      <w:bookmarkStart w:id="21" w:name="_Toc104375173"/>
       <w:r>
         <w:rPr>
           <w:rStyle w:val="markedcontent"/>
@@ -6883,7 +11978,7 @@
         <w:lastRenderedPageBreak/>
         <w:t>Висновки</w:t>
       </w:r>
-      <w:bookmarkEnd w:id="16"/>
+      <w:bookmarkEnd w:id="21"/>
     </w:p>
     <w:p>
       <w:pPr>
@@ -6930,7 +12025,7 @@
           <w:rStyle w:val="markedcontent"/>
         </w:rPr>
       </w:pPr>
-      <w:bookmarkStart w:id="17" w:name="_Toc103966952"/>
+      <w:bookmarkStart w:id="22" w:name="_Toc104375174"/>
       <w:r>
         <w:rPr>
           <w:rStyle w:val="markedcontent"/>
@@ -6938,7 +12033,7 @@
         <w:lastRenderedPageBreak/>
         <w:t>Список використаних джерел</w:t>
       </w:r>
-      <w:bookmarkEnd w:id="17"/>
+      <w:bookmarkEnd w:id="22"/>
     </w:p>
     <w:p>
       <w:pPr>
@@ -6982,19 +12077,7 @@
         <w:rPr>
           <w:rStyle w:val="markedcontent"/>
         </w:rPr>
-        <w:t xml:space="preserve"> ресурс] – Режим доступу до</w:t>
-      </w:r>
-      <w:r>
-        <w:rPr>
-          <w:rStyle w:val="markedcontent"/>
-        </w:rPr>
-        <w:t xml:space="preserve"> </w:t>
-      </w:r>
-      <w:r>
-        <w:rPr>
-          <w:rStyle w:val="markedcontent"/>
-        </w:rPr>
-        <w:t>ресурсу:</w:t>
+        <w:t xml:space="preserve"> ресурс] – Режим доступу до ресурсу:</w:t>
       </w:r>
       <w:r>
         <w:rPr>
@@ -7005,7 +12088,7 @@
         </w:rPr>
         <w:t xml:space="preserve"> </w:t>
       </w:r>
-      <w:hyperlink r:id="rId12" w:history="1">
+      <w:hyperlink r:id="rId13" w:history="1">
         <w:r>
           <w:rPr>
             <w:rStyle w:val="aa"/>
@@ -7076,12 +12159,216 @@
         </w:rPr>
         <w:t xml:space="preserve"> </w:t>
       </w:r>
-      <w:hyperlink r:id="rId13" w:history="1">
+      <w:hyperlink r:id="rId14" w:history="1">
         <w:r>
           <w:rPr>
             <w:rStyle w:val="aa"/>
           </w:rPr>
           <w:t>https://developer.android.com/guide/fragments</w:t>
+        </w:r>
+      </w:hyperlink>
+    </w:p>
+    <w:p>
+      <w:pPr>
+        <w:pStyle w:val="ab"/>
+        <w:numPr>
+          <w:ilvl w:val="0"/>
+          <w:numId w:val="6"/>
+        </w:numPr>
+        <w:rPr>
+          <w:rStyle w:val="markedcontent"/>
+          <w:lang w:val="en-US"/>
+        </w:rPr>
+      </w:pPr>
+      <w:r>
+        <w:rPr>
+          <w:rStyle w:val="markedcontent"/>
+        </w:rPr>
+        <w:t xml:space="preserve">Документація по </w:t>
+      </w:r>
+      <w:r>
+        <w:rPr>
+          <w:rStyle w:val="markedcontent"/>
+          <w:lang w:val="en-US"/>
+        </w:rPr>
+        <w:t xml:space="preserve">Android </w:t>
+      </w:r>
+      <w:r>
+        <w:rPr>
+          <w:rStyle w:val="markedcontent"/>
+          <w:lang w:val="en-US"/>
+        </w:rPr>
+        <w:t>[</w:t>
+      </w:r>
+      <w:proofErr w:type="spellStart"/>
+      <w:r>
+        <w:rPr>
+          <w:rStyle w:val="markedcontent"/>
+          <w:lang w:val="en-US"/>
+        </w:rPr>
+        <w:t>Електронний</w:t>
+      </w:r>
+      <w:proofErr w:type="spellEnd"/>
+      <w:r>
+        <w:rPr>
+          <w:rStyle w:val="markedcontent"/>
+        </w:rPr>
+        <w:t xml:space="preserve"> ресурс] – Режим доступу до ресурсу:</w:t>
+      </w:r>
+      <w:r>
+        <w:rPr>
+          <w:rStyle w:val="markedcontent"/>
+          <w:rFonts w:ascii="Arial" w:hAnsi="Arial" w:cs="Arial"/>
+          <w:sz w:val="35"/>
+          <w:szCs w:val="35"/>
+        </w:rPr>
+        <w:t xml:space="preserve"> </w:t>
+      </w:r>
+      <w:hyperlink r:id="rId15" w:history="1">
+        <w:r>
+          <w:rPr>
+            <w:rStyle w:val="aa"/>
+            <w:lang w:val="en-US"/>
+          </w:rPr>
+          <w:t>https://developer.android.com/reference/android/content/Intent</w:t>
+        </w:r>
+      </w:hyperlink>
+    </w:p>
+    <w:p>
+      <w:pPr>
+        <w:pStyle w:val="ab"/>
+        <w:numPr>
+          <w:ilvl w:val="0"/>
+          <w:numId w:val="6"/>
+        </w:numPr>
+        <w:rPr>
+          <w:rStyle w:val="markedcontent"/>
+          <w:lang w:val="en-US"/>
+        </w:rPr>
+      </w:pPr>
+      <w:r>
+        <w:rPr>
+          <w:rStyle w:val="markedcontent"/>
+        </w:rPr>
+        <w:t xml:space="preserve">Документація по </w:t>
+      </w:r>
+      <w:r>
+        <w:rPr>
+          <w:rStyle w:val="markedcontent"/>
+          <w:lang w:val="en-US"/>
+        </w:rPr>
+        <w:t xml:space="preserve">Android </w:t>
+      </w:r>
+      <w:r>
+        <w:rPr>
+          <w:rStyle w:val="markedcontent"/>
+          <w:lang w:val="en-US"/>
+        </w:rPr>
+        <w:t>[</w:t>
+      </w:r>
+      <w:proofErr w:type="spellStart"/>
+      <w:r>
+        <w:rPr>
+          <w:rStyle w:val="markedcontent"/>
+          <w:lang w:val="en-US"/>
+        </w:rPr>
+        <w:t>Електронний</w:t>
+      </w:r>
+      <w:proofErr w:type="spellEnd"/>
+      <w:r>
+        <w:rPr>
+          <w:rStyle w:val="markedcontent"/>
+        </w:rPr>
+        <w:t xml:space="preserve"> ресурс] – Режим доступу до ресурсу:</w:t>
+      </w:r>
+      <w:r>
+        <w:rPr>
+          <w:rStyle w:val="markedcontent"/>
+          <w:lang w:val="en-US"/>
+        </w:rPr>
+        <w:t xml:space="preserve"> </w:t>
+      </w:r>
+      <w:hyperlink r:id="rId16" w:history="1">
+        <w:r>
+          <w:rPr>
+            <w:rStyle w:val="aa"/>
+            <w:lang w:val="en-US"/>
+          </w:rPr>
+          <w:t>https://developer.android.com/reference/android/content/SharedPreferences?hl=en</w:t>
+        </w:r>
+      </w:hyperlink>
+    </w:p>
+    <w:p>
+      <w:pPr>
+        <w:pStyle w:val="ab"/>
+        <w:numPr>
+          <w:ilvl w:val="0"/>
+          <w:numId w:val="6"/>
+        </w:numPr>
+        <w:rPr>
+          <w:rStyle w:val="markedcontent"/>
+          <w:lang w:val="en-US"/>
+        </w:rPr>
+      </w:pPr>
+      <w:r>
+        <w:rPr>
+          <w:rStyle w:val="markedcontent"/>
+        </w:rPr>
+        <w:t xml:space="preserve">Як написати клас </w:t>
+      </w:r>
+      <w:proofErr w:type="spellStart"/>
+      <w:r>
+        <w:rPr>
+          <w:rStyle w:val="markedcontent"/>
+          <w:lang w:val="en-US"/>
+        </w:rPr>
+        <w:t>JSONHelper</w:t>
+      </w:r>
+      <w:proofErr w:type="spellEnd"/>
+      <w:r>
+        <w:rPr>
+          <w:rStyle w:val="markedcontent"/>
+          <w:lang w:val="en-US"/>
+        </w:rPr>
+        <w:t xml:space="preserve"> </w:t>
+      </w:r>
+      <w:r>
+        <w:rPr>
+          <w:rStyle w:val="markedcontent"/>
+          <w:lang w:val="en-US"/>
+        </w:rPr>
+        <w:t>[</w:t>
+      </w:r>
+      <w:proofErr w:type="spellStart"/>
+      <w:r>
+        <w:rPr>
+          <w:rStyle w:val="markedcontent"/>
+          <w:lang w:val="en-US"/>
+        </w:rPr>
+        <w:t>Електронний</w:t>
+      </w:r>
+      <w:proofErr w:type="spellEnd"/>
+      <w:r>
+        <w:rPr>
+          <w:rStyle w:val="markedcontent"/>
+        </w:rPr>
+        <w:t xml:space="preserve"> ресурс] – Режим доступу до ресурсу:</w:t>
+      </w:r>
+      <w:r>
+        <w:rPr>
+          <w:rStyle w:val="markedcontent"/>
+          <w:lang w:val="en-US"/>
+        </w:rPr>
+        <w:t xml:space="preserve"> </w:t>
+      </w:r>
+      <w:hyperlink r:id="rId17" w:history="1">
+        <w:r>
+          <w:rPr>
+            <w:rStyle w:val="aa"/>
+            <w:highlight w:val="yellow"/>
+            <w:lang w:val="en-US"/>
+          </w:rPr>
+          <w:t>https://stackoverflow.com/questions/45580324/cant-create-a-file-from-a-android-helper-class</w:t>
         </w:r>
       </w:hyperlink>
     </w:p>
@@ -7212,7 +12499,6 @@
         <w:docPartUnique/>
       </w:docPartObj>
     </w:sdtPr>
-    <w:sdtEndPr/>
     <w:sdtContent>
       <w:p>
         <w:pPr>
@@ -7264,13 +12550,13 @@
 <file path=word/numbering.xml><?xml version="1.0" encoding="utf-8"?>
 <w:numbering xmlns:wpc="http://schemas.microsoft.com/office/word/2010/wordprocessingCanvas" xmlns:cx="http://schemas.microsoft.com/office/drawing/2014/chartex" xmlns:cx1="http://schemas.microsoft.com/office/drawing/2015/9/8/chartex" xmlns:cx2="http://schemas.microsoft.com/office/drawing/2015/10/21/chartex" xmlns:cx3="http://schemas.microsoft.com/office/drawing/2016/5/9/chartex" xmlns:cx4="http://schemas.microsoft.com/office/drawing/2016/5/10/chartex" xmlns:cx5="http://schemas.microsoft.com/office/drawing/2016/5/11/chartex" xmlns:cx6="http://schemas.microsoft.com/office/drawing/2016/5/12/chartex" xmlns:cx7="http://schemas.microsoft.com/office/drawing/2016/5/13/chartex" xmlns:cx8="http://schemas.microsoft.com/office/drawing/2016/5/14/chartex" xmlns:mc="http://schemas.openxmlformats.org/markup-compatibility/2006" xmlns:aink="http://schemas.microsoft.com/office/drawing/2016/ink" xmlns:am3d="http://schemas.microsoft.com/office/drawing/2017/model3d" xmlns:o="urn:schemas-microsoft-com:office:office" xmlns:r="http://schemas.openxmlformats.org/officeDocument/2006/relationships" xmlns:m="http://schemas.openxmlformats.org/officeDocument/2006/math" xmlns:v="urn:schemas-microsoft-com:vml" xmlns:wp14="http://schemas.microsoft.com/office/word/2010/wordprocessingDrawing" xmlns:wp="http://schemas.openxmlformats.org/drawingml/2006/wordprocessingDrawing" xmlns:w10="urn:schemas-microsoft-com:office:word" xmlns:w="http://schemas.openxmlformats.org/wordprocessingml/2006/main" xmlns:w14="http://schemas.microsoft.com/office/word/2010/wordml" xmlns:w15="http://schemas.microsoft.com/office/word/2012/wordml" xmlns:w16cid="http://schemas.microsoft.com/office/word/2016/wordml/cid" xmlns:w16se="http://schemas.microsoft.com/office/word/2015/wordml/symex" xmlns:wpg="http://schemas.microsoft.com/office/word/2010/wordprocessingGroup" xmlns:wpi="http://schemas.microsoft.com/office/word/2010/wordprocessingInk" xmlns:wne="http://schemas.microsoft.com/office/word/2006/wordml" xmlns:wps="http://schemas.microsoft.com/office/word/2010/wordprocessingShape" mc:Ignorable="w14 w15 w16se w16cid wp14">
   <w:abstractNum w:abstractNumId="0" w15:restartNumberingAfterBreak="0">
-    <w:nsid w:val="0A93618E"/>
+    <w:nsid w:val="0A1B5770"/>
     <w:multiLevelType w:val="hybridMultilevel"/>
-    <w:tmpl w:val="D212A08C"/>
-    <w:lvl w:ilvl="0" w:tplc="F138841E">
+    <w:tmpl w:val="E5E2AD0A"/>
+    <w:lvl w:ilvl="0" w:tplc="0422000F">
       <w:start w:val="1"/>
       <w:numFmt w:val="decimal"/>
-      <w:lvlText w:val="%1)"/>
+      <w:lvlText w:val="%1."/>
       <w:lvlJc w:val="left"/>
       <w:pPr>
         <w:ind w:left="720" w:hanging="360"/>
@@ -7353,6 +12639,95 @@
     </w:lvl>
   </w:abstractNum>
   <w:abstractNum w:abstractNumId="1" w15:restartNumberingAfterBreak="0">
+    <w:nsid w:val="0A93618E"/>
+    <w:multiLevelType w:val="hybridMultilevel"/>
+    <w:tmpl w:val="D212A08C"/>
+    <w:lvl w:ilvl="0" w:tplc="F138841E">
+      <w:start w:val="1"/>
+      <w:numFmt w:val="decimal"/>
+      <w:lvlText w:val="%1)"/>
+      <w:lvlJc w:val="left"/>
+      <w:pPr>
+        <w:ind w:left="720" w:hanging="360"/>
+      </w:pPr>
+      <w:rPr>
+        <w:rFonts w:hint="default"/>
+      </w:rPr>
+    </w:lvl>
+    <w:lvl w:ilvl="1" w:tplc="04220019" w:tentative="1">
+      <w:start w:val="1"/>
+      <w:numFmt w:val="lowerLetter"/>
+      <w:lvlText w:val="%2."/>
+      <w:lvlJc w:val="left"/>
+      <w:pPr>
+        <w:ind w:left="1440" w:hanging="360"/>
+      </w:pPr>
+    </w:lvl>
+    <w:lvl w:ilvl="2" w:tplc="0422001B" w:tentative="1">
+      <w:start w:val="1"/>
+      <w:numFmt w:val="lowerRoman"/>
+      <w:lvlText w:val="%3."/>
+      <w:lvlJc w:val="right"/>
+      <w:pPr>
+        <w:ind w:left="2160" w:hanging="180"/>
+      </w:pPr>
+    </w:lvl>
+    <w:lvl w:ilvl="3" w:tplc="0422000F" w:tentative="1">
+      <w:start w:val="1"/>
+      <w:numFmt w:val="decimal"/>
+      <w:lvlText w:val="%4."/>
+      <w:lvlJc w:val="left"/>
+      <w:pPr>
+        <w:ind w:left="2880" w:hanging="360"/>
+      </w:pPr>
+    </w:lvl>
+    <w:lvl w:ilvl="4" w:tplc="04220019" w:tentative="1">
+      <w:start w:val="1"/>
+      <w:numFmt w:val="lowerLetter"/>
+      <w:lvlText w:val="%5."/>
+      <w:lvlJc w:val="left"/>
+      <w:pPr>
+        <w:ind w:left="3600" w:hanging="360"/>
+      </w:pPr>
+    </w:lvl>
+    <w:lvl w:ilvl="5" w:tplc="0422001B" w:tentative="1">
+      <w:start w:val="1"/>
+      <w:numFmt w:val="lowerRoman"/>
+      <w:lvlText w:val="%6."/>
+      <w:lvlJc w:val="right"/>
+      <w:pPr>
+        <w:ind w:left="4320" w:hanging="180"/>
+      </w:pPr>
+    </w:lvl>
+    <w:lvl w:ilvl="6" w:tplc="0422000F" w:tentative="1">
+      <w:start w:val="1"/>
+      <w:numFmt w:val="decimal"/>
+      <w:lvlText w:val="%7."/>
+      <w:lvlJc w:val="left"/>
+      <w:pPr>
+        <w:ind w:left="5040" w:hanging="360"/>
+      </w:pPr>
+    </w:lvl>
+    <w:lvl w:ilvl="7" w:tplc="04220019" w:tentative="1">
+      <w:start w:val="1"/>
+      <w:numFmt w:val="lowerLetter"/>
+      <w:lvlText w:val="%8."/>
+      <w:lvlJc w:val="left"/>
+      <w:pPr>
+        <w:ind w:left="5760" w:hanging="360"/>
+      </w:pPr>
+    </w:lvl>
+    <w:lvl w:ilvl="8" w:tplc="0422001B" w:tentative="1">
+      <w:start w:val="1"/>
+      <w:numFmt w:val="lowerRoman"/>
+      <w:lvlText w:val="%9."/>
+      <w:lvlJc w:val="right"/>
+      <w:pPr>
+        <w:ind w:left="6480" w:hanging="180"/>
+      </w:pPr>
+    </w:lvl>
+  </w:abstractNum>
+  <w:abstractNum w:abstractNumId="2" w15:restartNumberingAfterBreak="0">
     <w:nsid w:val="0C704DB9"/>
     <w:multiLevelType w:val="multilevel"/>
     <w:tmpl w:val="8F8C7D4E"/>
@@ -7466,7 +12841,346 @@
       </w:rPr>
     </w:lvl>
   </w:abstractNum>
-  <w:abstractNum w:abstractNumId="2" w15:restartNumberingAfterBreak="0">
+  <w:abstractNum w:abstractNumId="3" w15:restartNumberingAfterBreak="0">
+    <w:nsid w:val="135D029D"/>
+    <w:multiLevelType w:val="multilevel"/>
+    <w:tmpl w:val="BBB20BF8"/>
+    <w:lvl w:ilvl="0">
+      <w:start w:val="1"/>
+      <w:numFmt w:val="decimal"/>
+      <w:lvlText w:val="%1"/>
+      <w:lvlJc w:val="left"/>
+      <w:pPr>
+        <w:ind w:left="360" w:hanging="360"/>
+      </w:pPr>
+      <w:rPr>
+        <w:rFonts w:hint="default"/>
+      </w:rPr>
+    </w:lvl>
+    <w:lvl w:ilvl="1">
+      <w:start w:val="2"/>
+      <w:numFmt w:val="decimal"/>
+      <w:lvlText w:val="%1.%2"/>
+      <w:lvlJc w:val="left"/>
+      <w:pPr>
+        <w:ind w:left="360" w:hanging="360"/>
+      </w:pPr>
+      <w:rPr>
+        <w:rFonts w:hint="default"/>
+      </w:rPr>
+    </w:lvl>
+    <w:lvl w:ilvl="2">
+      <w:start w:val="1"/>
+      <w:numFmt w:val="decimal"/>
+      <w:lvlText w:val="%1.%2.%3"/>
+      <w:lvlJc w:val="left"/>
+      <w:pPr>
+        <w:ind w:left="720" w:hanging="720"/>
+      </w:pPr>
+      <w:rPr>
+        <w:rFonts w:hint="default"/>
+      </w:rPr>
+    </w:lvl>
+    <w:lvl w:ilvl="3">
+      <w:start w:val="1"/>
+      <w:numFmt w:val="decimal"/>
+      <w:lvlText w:val="%1.%2.%3.%4"/>
+      <w:lvlJc w:val="left"/>
+      <w:pPr>
+        <w:ind w:left="1080" w:hanging="1080"/>
+      </w:pPr>
+      <w:rPr>
+        <w:rFonts w:hint="default"/>
+      </w:rPr>
+    </w:lvl>
+    <w:lvl w:ilvl="4">
+      <w:start w:val="1"/>
+      <w:numFmt w:val="decimal"/>
+      <w:lvlText w:val="%1.%2.%3.%4.%5"/>
+      <w:lvlJc w:val="left"/>
+      <w:pPr>
+        <w:ind w:left="1080" w:hanging="1080"/>
+      </w:pPr>
+      <w:rPr>
+        <w:rFonts w:hint="default"/>
+      </w:rPr>
+    </w:lvl>
+    <w:lvl w:ilvl="5">
+      <w:start w:val="1"/>
+      <w:numFmt w:val="decimal"/>
+      <w:lvlText w:val="%1.%2.%3.%4.%5.%6"/>
+      <w:lvlJc w:val="left"/>
+      <w:pPr>
+        <w:ind w:left="1440" w:hanging="1440"/>
+      </w:pPr>
+      <w:rPr>
+        <w:rFonts w:hint="default"/>
+      </w:rPr>
+    </w:lvl>
+    <w:lvl w:ilvl="6">
+      <w:start w:val="1"/>
+      <w:numFmt w:val="decimal"/>
+      <w:lvlText w:val="%1.%2.%3.%4.%5.%6.%7"/>
+      <w:lvlJc w:val="left"/>
+      <w:pPr>
+        <w:ind w:left="1440" w:hanging="1440"/>
+      </w:pPr>
+      <w:rPr>
+        <w:rFonts w:hint="default"/>
+      </w:rPr>
+    </w:lvl>
+    <w:lvl w:ilvl="7">
+      <w:start w:val="1"/>
+      <w:numFmt w:val="decimal"/>
+      <w:lvlText w:val="%1.%2.%3.%4.%5.%6.%7.%8"/>
+      <w:lvlJc w:val="left"/>
+      <w:pPr>
+        <w:ind w:left="1800" w:hanging="1800"/>
+      </w:pPr>
+      <w:rPr>
+        <w:rFonts w:hint="default"/>
+      </w:rPr>
+    </w:lvl>
+    <w:lvl w:ilvl="8">
+      <w:start w:val="1"/>
+      <w:numFmt w:val="decimal"/>
+      <w:lvlText w:val="%1.%2.%3.%4.%5.%6.%7.%8.%9"/>
+      <w:lvlJc w:val="left"/>
+      <w:pPr>
+        <w:ind w:left="2160" w:hanging="2160"/>
+      </w:pPr>
+      <w:rPr>
+        <w:rFonts w:hint="default"/>
+      </w:rPr>
+    </w:lvl>
+  </w:abstractNum>
+  <w:abstractNum w:abstractNumId="4" w15:restartNumberingAfterBreak="0">
+    <w:nsid w:val="24824745"/>
+    <w:multiLevelType w:val="multilevel"/>
+    <w:tmpl w:val="BCEC24EA"/>
+    <w:lvl w:ilvl="0">
+      <w:start w:val="1"/>
+      <w:numFmt w:val="decimal"/>
+      <w:lvlText w:val="%1"/>
+      <w:lvlJc w:val="left"/>
+      <w:pPr>
+        <w:ind w:left="360" w:hanging="360"/>
+      </w:pPr>
+      <w:rPr>
+        <w:rFonts w:hint="default"/>
+      </w:rPr>
+    </w:lvl>
+    <w:lvl w:ilvl="1">
+      <w:start w:val="2"/>
+      <w:numFmt w:val="decimal"/>
+      <w:lvlText w:val="%1.%2"/>
+      <w:lvlJc w:val="left"/>
+      <w:pPr>
+        <w:ind w:left="360" w:hanging="360"/>
+      </w:pPr>
+      <w:rPr>
+        <w:rFonts w:hint="default"/>
+      </w:rPr>
+    </w:lvl>
+    <w:lvl w:ilvl="2">
+      <w:start w:val="1"/>
+      <w:numFmt w:val="decimal"/>
+      <w:lvlText w:val="%1.%2.%3"/>
+      <w:lvlJc w:val="left"/>
+      <w:pPr>
+        <w:ind w:left="720" w:hanging="720"/>
+      </w:pPr>
+      <w:rPr>
+        <w:rFonts w:hint="default"/>
+      </w:rPr>
+    </w:lvl>
+    <w:lvl w:ilvl="3">
+      <w:start w:val="1"/>
+      <w:numFmt w:val="decimal"/>
+      <w:lvlText w:val="%1.%2.%3.%4"/>
+      <w:lvlJc w:val="left"/>
+      <w:pPr>
+        <w:ind w:left="1080" w:hanging="1080"/>
+      </w:pPr>
+      <w:rPr>
+        <w:rFonts w:hint="default"/>
+      </w:rPr>
+    </w:lvl>
+    <w:lvl w:ilvl="4">
+      <w:start w:val="1"/>
+      <w:numFmt w:val="decimal"/>
+      <w:lvlText w:val="%1.%2.%3.%4.%5"/>
+      <w:lvlJc w:val="left"/>
+      <w:pPr>
+        <w:ind w:left="1080" w:hanging="1080"/>
+      </w:pPr>
+      <w:rPr>
+        <w:rFonts w:hint="default"/>
+      </w:rPr>
+    </w:lvl>
+    <w:lvl w:ilvl="5">
+      <w:start w:val="1"/>
+      <w:numFmt w:val="decimal"/>
+      <w:lvlText w:val="%1.%2.%3.%4.%5.%6"/>
+      <w:lvlJc w:val="left"/>
+      <w:pPr>
+        <w:ind w:left="1440" w:hanging="1440"/>
+      </w:pPr>
+      <w:rPr>
+        <w:rFonts w:hint="default"/>
+      </w:rPr>
+    </w:lvl>
+    <w:lvl w:ilvl="6">
+      <w:start w:val="1"/>
+      <w:numFmt w:val="decimal"/>
+      <w:lvlText w:val="%1.%2.%3.%4.%5.%6.%7"/>
+      <w:lvlJc w:val="left"/>
+      <w:pPr>
+        <w:ind w:left="1440" w:hanging="1440"/>
+      </w:pPr>
+      <w:rPr>
+        <w:rFonts w:hint="default"/>
+      </w:rPr>
+    </w:lvl>
+    <w:lvl w:ilvl="7">
+      <w:start w:val="1"/>
+      <w:numFmt w:val="decimal"/>
+      <w:lvlText w:val="%1.%2.%3.%4.%5.%6.%7.%8"/>
+      <w:lvlJc w:val="left"/>
+      <w:pPr>
+        <w:ind w:left="1800" w:hanging="1800"/>
+      </w:pPr>
+      <w:rPr>
+        <w:rFonts w:hint="default"/>
+      </w:rPr>
+    </w:lvl>
+    <w:lvl w:ilvl="8">
+      <w:start w:val="1"/>
+      <w:numFmt w:val="decimal"/>
+      <w:lvlText w:val="%1.%2.%3.%4.%5.%6.%7.%8.%9"/>
+      <w:lvlJc w:val="left"/>
+      <w:pPr>
+        <w:ind w:left="2160" w:hanging="2160"/>
+      </w:pPr>
+      <w:rPr>
+        <w:rFonts w:hint="default"/>
+      </w:rPr>
+    </w:lvl>
+  </w:abstractNum>
+  <w:abstractNum w:abstractNumId="5" w15:restartNumberingAfterBreak="0">
+    <w:nsid w:val="39A35D18"/>
+    <w:multiLevelType w:val="multilevel"/>
+    <w:tmpl w:val="45985A6E"/>
+    <w:lvl w:ilvl="0">
+      <w:start w:val="1"/>
+      <w:numFmt w:val="decimal"/>
+      <w:lvlText w:val="%1"/>
+      <w:lvlJc w:val="left"/>
+      <w:pPr>
+        <w:ind w:left="360" w:hanging="360"/>
+      </w:pPr>
+      <w:rPr>
+        <w:rFonts w:hint="default"/>
+      </w:rPr>
+    </w:lvl>
+    <w:lvl w:ilvl="1">
+      <w:start w:val="3"/>
+      <w:numFmt w:val="decimal"/>
+      <w:lvlText w:val="%1.%2"/>
+      <w:lvlJc w:val="left"/>
+      <w:pPr>
+        <w:ind w:left="360" w:hanging="360"/>
+      </w:pPr>
+      <w:rPr>
+        <w:rFonts w:hint="default"/>
+      </w:rPr>
+    </w:lvl>
+    <w:lvl w:ilvl="2">
+      <w:start w:val="1"/>
+      <w:numFmt w:val="decimal"/>
+      <w:lvlText w:val="%1.%2.%3"/>
+      <w:lvlJc w:val="left"/>
+      <w:pPr>
+        <w:ind w:left="720" w:hanging="720"/>
+      </w:pPr>
+      <w:rPr>
+        <w:rFonts w:hint="default"/>
+      </w:rPr>
+    </w:lvl>
+    <w:lvl w:ilvl="3">
+      <w:start w:val="1"/>
+      <w:numFmt w:val="decimal"/>
+      <w:lvlText w:val="%1.%2.%3.%4"/>
+      <w:lvlJc w:val="left"/>
+      <w:pPr>
+        <w:ind w:left="1080" w:hanging="1080"/>
+      </w:pPr>
+      <w:rPr>
+        <w:rFonts w:hint="default"/>
+      </w:rPr>
+    </w:lvl>
+    <w:lvl w:ilvl="4">
+      <w:start w:val="1"/>
+      <w:numFmt w:val="decimal"/>
+      <w:lvlText w:val="%1.%2.%3.%4.%5"/>
+      <w:lvlJc w:val="left"/>
+      <w:pPr>
+        <w:ind w:left="1080" w:hanging="1080"/>
+      </w:pPr>
+      <w:rPr>
+        <w:rFonts w:hint="default"/>
+      </w:rPr>
+    </w:lvl>
+    <w:lvl w:ilvl="5">
+      <w:start w:val="1"/>
+      <w:numFmt w:val="decimal"/>
+      <w:lvlText w:val="%1.%2.%3.%4.%5.%6"/>
+      <w:lvlJc w:val="left"/>
+      <w:pPr>
+        <w:ind w:left="1440" w:hanging="1440"/>
+      </w:pPr>
+      <w:rPr>
+        <w:rFonts w:hint="default"/>
+      </w:rPr>
+    </w:lvl>
+    <w:lvl w:ilvl="6">
+      <w:start w:val="1"/>
+      <w:numFmt w:val="decimal"/>
+      <w:lvlText w:val="%1.%2.%3.%4.%5.%6.%7"/>
+      <w:lvlJc w:val="left"/>
+      <w:pPr>
+        <w:ind w:left="1440" w:hanging="1440"/>
+      </w:pPr>
+      <w:rPr>
+        <w:rFonts w:hint="default"/>
+      </w:rPr>
+    </w:lvl>
+    <w:lvl w:ilvl="7">
+      <w:start w:val="1"/>
+      <w:numFmt w:val="decimal"/>
+      <w:lvlText w:val="%1.%2.%3.%4.%5.%6.%7.%8"/>
+      <w:lvlJc w:val="left"/>
+      <w:pPr>
+        <w:ind w:left="1800" w:hanging="1800"/>
+      </w:pPr>
+      <w:rPr>
+        <w:rFonts w:hint="default"/>
+      </w:rPr>
+    </w:lvl>
+    <w:lvl w:ilvl="8">
+      <w:start w:val="1"/>
+      <w:numFmt w:val="decimal"/>
+      <w:lvlText w:val="%1.%2.%3.%4.%5.%6.%7.%8.%9"/>
+      <w:lvlJc w:val="left"/>
+      <w:pPr>
+        <w:ind w:left="2160" w:hanging="2160"/>
+      </w:pPr>
+      <w:rPr>
+        <w:rFonts w:hint="default"/>
+      </w:rPr>
+    </w:lvl>
+  </w:abstractNum>
+  <w:abstractNum w:abstractNumId="6" w15:restartNumberingAfterBreak="0">
     <w:nsid w:val="548A7C5E"/>
     <w:multiLevelType w:val="hybridMultilevel"/>
     <w:tmpl w:val="A0D0F40C"/>
@@ -7555,7 +13269,7 @@
       </w:pPr>
     </w:lvl>
   </w:abstractNum>
-  <w:abstractNum w:abstractNumId="3" w15:restartNumberingAfterBreak="0">
+  <w:abstractNum w:abstractNumId="7" w15:restartNumberingAfterBreak="0">
     <w:nsid w:val="598335F7"/>
     <w:multiLevelType w:val="hybridMultilevel"/>
     <w:tmpl w:val="6F4ACB88"/>
@@ -7644,7 +13358,7 @@
       </w:pPr>
     </w:lvl>
   </w:abstractNum>
-  <w:abstractNum w:abstractNumId="4" w15:restartNumberingAfterBreak="0">
+  <w:abstractNum w:abstractNumId="8" w15:restartNumberingAfterBreak="0">
     <w:nsid w:val="5991463E"/>
     <w:multiLevelType w:val="multilevel"/>
     <w:tmpl w:val="FCBC67C2"/>
@@ -7765,7 +13479,7 @@
       </w:rPr>
     </w:lvl>
   </w:abstractNum>
-  <w:abstractNum w:abstractNumId="5" w15:restartNumberingAfterBreak="0">
+  <w:abstractNum w:abstractNumId="9" w15:restartNumberingAfterBreak="0">
     <w:nsid w:val="6D7618C7"/>
     <w:multiLevelType w:val="hybridMultilevel"/>
     <w:tmpl w:val="7C844132"/>
@@ -7851,23 +13565,151 @@
       </w:pPr>
     </w:lvl>
   </w:abstractNum>
+  <w:abstractNum w:abstractNumId="10" w15:restartNumberingAfterBreak="0">
+    <w:nsid w:val="74F70075"/>
+    <w:multiLevelType w:val="multilevel"/>
+    <w:tmpl w:val="4A88D352"/>
+    <w:lvl w:ilvl="0">
+      <w:start w:val="1"/>
+      <w:numFmt w:val="decimal"/>
+      <w:lvlText w:val="%1."/>
+      <w:lvlJc w:val="left"/>
+      <w:pPr>
+        <w:ind w:left="432" w:hanging="432"/>
+      </w:pPr>
+      <w:rPr>
+        <w:rFonts w:hint="default"/>
+      </w:rPr>
+    </w:lvl>
+    <w:lvl w:ilvl="1">
+      <w:start w:val="1"/>
+      <w:numFmt w:val="decimal"/>
+      <w:lvlText w:val="%1.%2."/>
+      <w:lvlJc w:val="left"/>
+      <w:pPr>
+        <w:ind w:left="720" w:hanging="720"/>
+      </w:pPr>
+      <w:rPr>
+        <w:rFonts w:hint="default"/>
+      </w:rPr>
+    </w:lvl>
+    <w:lvl w:ilvl="2">
+      <w:start w:val="1"/>
+      <w:numFmt w:val="decimal"/>
+      <w:lvlText w:val="%1.%2.%3."/>
+      <w:lvlJc w:val="left"/>
+      <w:pPr>
+        <w:ind w:left="720" w:hanging="720"/>
+      </w:pPr>
+      <w:rPr>
+        <w:rFonts w:hint="default"/>
+      </w:rPr>
+    </w:lvl>
+    <w:lvl w:ilvl="3">
+      <w:start w:val="1"/>
+      <w:numFmt w:val="decimal"/>
+      <w:lvlText w:val="%1.%2.%3.%4."/>
+      <w:lvlJc w:val="left"/>
+      <w:pPr>
+        <w:ind w:left="1080" w:hanging="1080"/>
+      </w:pPr>
+      <w:rPr>
+        <w:rFonts w:hint="default"/>
+      </w:rPr>
+    </w:lvl>
+    <w:lvl w:ilvl="4">
+      <w:start w:val="1"/>
+      <w:numFmt w:val="decimal"/>
+      <w:lvlText w:val="%1.%2.%3.%4.%5."/>
+      <w:lvlJc w:val="left"/>
+      <w:pPr>
+        <w:ind w:left="1080" w:hanging="1080"/>
+      </w:pPr>
+      <w:rPr>
+        <w:rFonts w:hint="default"/>
+      </w:rPr>
+    </w:lvl>
+    <w:lvl w:ilvl="5">
+      <w:start w:val="1"/>
+      <w:numFmt w:val="decimal"/>
+      <w:lvlText w:val="%1.%2.%3.%4.%5.%6."/>
+      <w:lvlJc w:val="left"/>
+      <w:pPr>
+        <w:ind w:left="1440" w:hanging="1440"/>
+      </w:pPr>
+      <w:rPr>
+        <w:rFonts w:hint="default"/>
+      </w:rPr>
+    </w:lvl>
+    <w:lvl w:ilvl="6">
+      <w:start w:val="1"/>
+      <w:numFmt w:val="decimal"/>
+      <w:lvlText w:val="%1.%2.%3.%4.%5.%6.%7."/>
+      <w:lvlJc w:val="left"/>
+      <w:pPr>
+        <w:ind w:left="1800" w:hanging="1800"/>
+      </w:pPr>
+      <w:rPr>
+        <w:rFonts w:hint="default"/>
+      </w:rPr>
+    </w:lvl>
+    <w:lvl w:ilvl="7">
+      <w:start w:val="1"/>
+      <w:numFmt w:val="decimal"/>
+      <w:lvlText w:val="%1.%2.%3.%4.%5.%6.%7.%8."/>
+      <w:lvlJc w:val="left"/>
+      <w:pPr>
+        <w:ind w:left="1800" w:hanging="1800"/>
+      </w:pPr>
+      <w:rPr>
+        <w:rFonts w:hint="default"/>
+      </w:rPr>
+    </w:lvl>
+    <w:lvl w:ilvl="8">
+      <w:start w:val="1"/>
+      <w:numFmt w:val="decimal"/>
+      <w:lvlText w:val="%1.%2.%3.%4.%5.%6.%7.%8.%9."/>
+      <w:lvlJc w:val="left"/>
+      <w:pPr>
+        <w:ind w:left="2160" w:hanging="2160"/>
+      </w:pPr>
+      <w:rPr>
+        <w:rFonts w:hint="default"/>
+      </w:rPr>
+    </w:lvl>
+  </w:abstractNum>
   <w:num w:numId="1">
-    <w:abstractNumId w:val="5"/>
+    <w:abstractNumId w:val="9"/>
   </w:num>
   <w:num w:numId="2">
+    <w:abstractNumId w:val="8"/>
+  </w:num>
+  <w:num w:numId="3">
+    <w:abstractNumId w:val="2"/>
+  </w:num>
+  <w:num w:numId="4">
+    <w:abstractNumId w:val="6"/>
+  </w:num>
+  <w:num w:numId="5">
+    <w:abstractNumId w:val="1"/>
+  </w:num>
+  <w:num w:numId="6">
+    <w:abstractNumId w:val="7"/>
+  </w:num>
+  <w:num w:numId="7">
+    <w:abstractNumId w:val="0"/>
+  </w:num>
+  <w:num w:numId="8">
+    <w:abstractNumId w:val="10"/>
+  </w:num>
+  <w:num w:numId="9">
     <w:abstractNumId w:val="4"/>
   </w:num>
-  <w:num w:numId="3">
-    <w:abstractNumId w:val="1"/>
+  <w:num w:numId="10">
+    <w:abstractNumId w:val="3"/>
   </w:num>
-  <w:num w:numId="4">
-    <w:abstractNumId w:val="2"/>
-  </w:num>
-  <w:num w:numId="5">
-    <w:abstractNumId w:val="0"/>
-  </w:num>
-  <w:num w:numId="6">
-    <w:abstractNumId w:val="3"/>
+  <w:num w:numId="11">
+    <w:abstractNumId w:val="5"/>
   </w:num>
 </w:numbering>
 </file>
@@ -8341,7 +14183,6 @@
   <w:style w:type="character" w:default="1" w:styleId="a0">
     <w:name w:val="Default Paragraph Font"/>
     <w:uiPriority w:val="1"/>
-    <w:semiHidden/>
     <w:unhideWhenUsed/>
   </w:style>
   <w:style w:type="table" w:default="1" w:styleId="a1">
@@ -8748,6 +14589,35 @@
       <w:shd w:val="clear" w:color="auto" w:fill="E1DFDD"/>
     </w:rPr>
   </w:style>
+  <w:style w:type="paragraph" w:styleId="af">
+    <w:name w:val="Normal (Web)"/>
+    <w:basedOn w:val="a"/>
+    <w:uiPriority w:val="99"/>
+    <w:unhideWhenUsed/>
+    <w:rsid w:val="00C4531A"/>
+    <w:pPr>
+      <w:spacing w:before="100" w:beforeAutospacing="1" w:after="100" w:afterAutospacing="1" w:line="240" w:lineRule="auto"/>
+    </w:pPr>
+    <w:rPr>
+      <w:rFonts w:ascii="Times New Roman" w:eastAsia="Times New Roman" w:hAnsi="Times New Roman" w:cs="Times New Roman"/>
+      <w:sz w:val="24"/>
+      <w:szCs w:val="24"/>
+      <w:lang w:eastAsia="uk-UA"/>
+    </w:rPr>
+  </w:style>
+  <w:style w:type="character" w:styleId="HTML1">
+    <w:name w:val="HTML Code"/>
+    <w:basedOn w:val="a0"/>
+    <w:uiPriority w:val="99"/>
+    <w:semiHidden/>
+    <w:unhideWhenUsed/>
+    <w:rsid w:val="00C4531A"/>
+    <w:rPr>
+      <w:rFonts w:ascii="Courier New" w:eastAsia="Times New Roman" w:hAnsi="Courier New" w:cs="Courier New"/>
+      <w:sz w:val="20"/>
+      <w:szCs w:val="20"/>
+    </w:rPr>
+  </w:style>
 </w:styles>
 </file>
 
@@ -9039,7 +14909,7 @@
 </file>
 
 <file path=customXml/itemProps1.xml><?xml version="1.0" encoding="utf-8"?>
-<ds:datastoreItem xmlns:ds="http://schemas.openxmlformats.org/officeDocument/2006/customXml" ds:itemID="{3AEF5622-E592-415C-81C4-F99DC14E7190}">
+<ds:datastoreItem xmlns:ds="http://schemas.openxmlformats.org/officeDocument/2006/customXml" ds:itemID="{921ED029-4054-4361-8E7E-FD615421BA8C}">
   <ds:schemaRefs>
     <ds:schemaRef ds:uri="http://schemas.openxmlformats.org/officeDocument/2006/bibliography"/>
   </ds:schemaRefs>

--- a/app/theory/Cursova.docx
+++ b/app/theory/Cursova.docx
@@ -7790,13 +7790,7 @@
         <w:rPr>
           <w:rStyle w:val="markedcontent"/>
         </w:rPr>
-        <w:t xml:space="preserve">формат </w:t>
-      </w:r>
-      <w:r>
-        <w:rPr>
-          <w:rStyle w:val="markedcontent"/>
-        </w:rPr>
-        <w:t xml:space="preserve">та </w:t>
+        <w:t xml:space="preserve">формат та </w:t>
       </w:r>
       <w:proofErr w:type="spellStart"/>
       <w:r>
@@ -8387,7 +8381,19 @@
         <w:rPr>
           <w:rStyle w:val="markedcontent"/>
         </w:rPr>
-        <w:t>опрацьовує результат вибору зображення для нової гри за допомогою іншого додатку (Галереї, Камери тощо) та встановлює це зображення для перегляду в актівіті додавання нової гри.</w:t>
+        <w:t xml:space="preserve">опрацьовує результат вибору зображення для нової гри за допомогою іншого додатку (Галереї, Камери тощо) та встановлює це зображення для перегляду </w:t>
+      </w:r>
+      <w:r>
+        <w:rPr>
+          <w:rStyle w:val="markedcontent"/>
+        </w:rPr>
+        <w:t xml:space="preserve">у фрагмент </w:t>
+      </w:r>
+      <w:r>
+        <w:rPr>
+          <w:rStyle w:val="markedcontent"/>
+        </w:rPr>
+        <w:t>додавання нової гри.</w:t>
       </w:r>
     </w:p>
     <w:p>
@@ -9627,19 +9633,7 @@
         <w:rPr>
           <w:rStyle w:val="markedcontent"/>
         </w:rPr>
-        <w:t xml:space="preserve"> – список категорій, </w:t>
-      </w:r>
-      <w:r>
-        <w:rPr>
-          <w:rStyle w:val="markedcontent"/>
-        </w:rPr>
-        <w:t>селектор і модифікатор</w:t>
-      </w:r>
-      <w:r>
-        <w:rPr>
-          <w:rStyle w:val="markedcontent"/>
-        </w:rPr>
-        <w:t xml:space="preserve">. </w:t>
+        <w:t xml:space="preserve"> – список категорій, селектор і модифікатор. </w:t>
       </w:r>
       <w:proofErr w:type="spellStart"/>
       <w:r>
@@ -9761,21 +9755,7 @@
           <w:rStyle w:val="markedcontent"/>
           <w:lang w:val="en-US"/>
         </w:rPr>
-        <w:t>export</w:t>
-      </w:r>
-      <w:r>
-        <w:rPr>
-          <w:rStyle w:val="markedcontent"/>
-          <w:lang w:val="en-US"/>
-        </w:rPr>
-        <w:t>Categories</w:t>
-      </w:r>
-      <w:r>
-        <w:rPr>
-          <w:rStyle w:val="markedcontent"/>
-          <w:lang w:val="en-US"/>
-        </w:rPr>
-        <w:t>ToJSON</w:t>
+        <w:t>exportCategoriesToJSON</w:t>
       </w:r>
       <w:proofErr w:type="spellEnd"/>
       <w:r>
@@ -9789,13 +9769,113 @@
         <w:rPr>
           <w:rStyle w:val="markedcontent"/>
         </w:rPr>
-        <w:t xml:space="preserve">відбувається серіалізація списку </w:t>
-      </w:r>
-      <w:r>
-        <w:rPr>
-          <w:rStyle w:val="markedcontent"/>
-        </w:rPr>
-        <w:t xml:space="preserve">категорій аналогічним чином. </w:t>
+        <w:t xml:space="preserve">відбувається серіалізація списку категорій аналогічним чином. В методі </w:t>
+      </w:r>
+      <w:proofErr w:type="spellStart"/>
+      <w:r>
+        <w:rPr>
+          <w:rStyle w:val="markedcontent"/>
+          <w:lang w:val="en-US"/>
+        </w:rPr>
+        <w:t>importGamesFromJSON</w:t>
+      </w:r>
+      <w:proofErr w:type="spellEnd"/>
+      <w:r>
+        <w:rPr>
+          <w:rStyle w:val="markedcontent"/>
+          <w:lang w:val="en-US"/>
+        </w:rPr>
+        <w:t xml:space="preserve">() </w:t>
+      </w:r>
+      <w:r>
+        <w:rPr>
+          <w:rStyle w:val="markedcontent"/>
+        </w:rPr>
+        <w:t xml:space="preserve">відбувається </w:t>
+      </w:r>
+      <w:proofErr w:type="spellStart"/>
+      <w:r>
+        <w:rPr>
+          <w:rStyle w:val="markedcontent"/>
+        </w:rPr>
+        <w:t>десеріалізація</w:t>
+      </w:r>
+      <w:proofErr w:type="spellEnd"/>
+      <w:r>
+        <w:rPr>
+          <w:rStyle w:val="markedcontent"/>
+        </w:rPr>
+        <w:t xml:space="preserve"> списку ігор з </w:t>
+      </w:r>
+      <w:r>
+        <w:rPr>
+          <w:rStyle w:val="markedcontent"/>
+          <w:lang w:val="en-US"/>
+        </w:rPr>
+        <w:t xml:space="preserve">JSON </w:t>
+      </w:r>
+      <w:r>
+        <w:rPr>
+          <w:rStyle w:val="markedcontent"/>
+        </w:rPr>
+        <w:t>файлу за допомогою потоку читання,  файлового вхідного потоку</w:t>
+      </w:r>
+      <w:r>
+        <w:rPr>
+          <w:rStyle w:val="markedcontent"/>
+          <w:lang w:val="en-US"/>
+        </w:rPr>
+        <w:t xml:space="preserve">, </w:t>
+      </w:r>
+      <w:r>
+        <w:rPr>
+          <w:rStyle w:val="markedcontent"/>
+        </w:rPr>
+        <w:t xml:space="preserve">внутрішнього класу  </w:t>
+      </w:r>
+      <w:proofErr w:type="spellStart"/>
+      <w:r>
+        <w:rPr>
+          <w:rStyle w:val="markedcontent"/>
+          <w:lang w:val="en-US"/>
+        </w:rPr>
+        <w:t>GameItems</w:t>
+      </w:r>
+      <w:proofErr w:type="spellEnd"/>
+      <w:r>
+        <w:rPr>
+          <w:rStyle w:val="markedcontent"/>
+          <w:lang w:val="en-US"/>
+        </w:rPr>
+        <w:t xml:space="preserve"> </w:t>
+      </w:r>
+      <w:r>
+        <w:rPr>
+          <w:rStyle w:val="markedcontent"/>
+        </w:rPr>
+        <w:t xml:space="preserve">та бібліотеки </w:t>
+      </w:r>
+      <w:proofErr w:type="spellStart"/>
+      <w:r>
+        <w:rPr>
+          <w:rStyle w:val="markedcontent"/>
+          <w:lang w:val="en-US"/>
+        </w:rPr>
+        <w:t>gson</w:t>
+      </w:r>
+      <w:proofErr w:type="spellEnd"/>
+      <w:r>
+        <w:rPr>
+          <w:rStyle w:val="markedcontent"/>
+        </w:rPr>
+        <w:t>.</w:t>
+      </w:r>
+      <w:r>
+        <w:rPr>
+          <w:rStyle w:val="markedcontent"/>
+          <w:lang w:val="en-US"/>
+        </w:rPr>
+        <w:t xml:space="preserve"> </w:t>
       </w:r>
       <w:r>
         <w:rPr>
@@ -9809,28 +9889,7 @@
           <w:rStyle w:val="markedcontent"/>
           <w:lang w:val="en-US"/>
         </w:rPr>
-        <w:t>import</w:t>
-      </w:r>
-      <w:r>
-        <w:rPr>
-          <w:rStyle w:val="markedcontent"/>
-          <w:lang w:val="en-US"/>
-        </w:rPr>
-        <w:t>Games</w:t>
-      </w:r>
-      <w:r>
-        <w:rPr>
-          <w:rStyle w:val="markedcontent"/>
-          <w:lang w:val="en-US"/>
-        </w:rPr>
-        <w:t>From</w:t>
-      </w:r>
-      <w:r>
-        <w:rPr>
-          <w:rStyle w:val="markedcontent"/>
-          <w:lang w:val="en-US"/>
-        </w:rPr>
-        <w:t>JSON</w:t>
+        <w:t>importCategoriesFromJSON</w:t>
       </w:r>
       <w:proofErr w:type="spellEnd"/>
       <w:r>
@@ -9851,32 +9910,14 @@
         <w:rPr>
           <w:rStyle w:val="markedcontent"/>
         </w:rPr>
-        <w:t>де</w:t>
-      </w:r>
-      <w:r>
-        <w:rPr>
-          <w:rStyle w:val="markedcontent"/>
-        </w:rPr>
-        <w:t>серіалізація</w:t>
-      </w:r>
-      <w:proofErr w:type="spellEnd"/>
-      <w:r>
-        <w:rPr>
-          <w:rStyle w:val="markedcontent"/>
-        </w:rPr>
-        <w:t xml:space="preserve"> списку ігор </w:t>
-      </w:r>
-      <w:r>
-        <w:rPr>
-          <w:rStyle w:val="markedcontent"/>
-        </w:rPr>
-        <w:t>з</w:t>
-      </w:r>
-      <w:r>
-        <w:rPr>
-          <w:rStyle w:val="markedcontent"/>
-        </w:rPr>
-        <w:t xml:space="preserve"> </w:t>
+        <w:t>десеріалізація</w:t>
+      </w:r>
+      <w:proofErr w:type="spellEnd"/>
+      <w:r>
+        <w:rPr>
+          <w:rStyle w:val="markedcontent"/>
+        </w:rPr>
+        <w:t xml:space="preserve"> списку категорій з </w:t>
       </w:r>
       <w:r>
         <w:rPr>
@@ -9889,157 +9930,7 @@
         <w:rPr>
           <w:rStyle w:val="markedcontent"/>
         </w:rPr>
-        <w:t>файл</w:t>
-      </w:r>
-      <w:r>
-        <w:rPr>
-          <w:rStyle w:val="markedcontent"/>
-        </w:rPr>
-        <w:t>у за допомогою потоку читання,  файлового вхідного потоку</w:t>
-      </w:r>
-      <w:r>
-        <w:rPr>
-          <w:rStyle w:val="markedcontent"/>
-          <w:lang w:val="en-US"/>
-        </w:rPr>
-        <w:t xml:space="preserve">, </w:t>
-      </w:r>
-      <w:r>
-        <w:rPr>
-          <w:rStyle w:val="markedcontent"/>
-        </w:rPr>
-        <w:t xml:space="preserve">внутрішнього класу  </w:t>
-      </w:r>
-      <w:proofErr w:type="spellStart"/>
-      <w:r>
-        <w:rPr>
-          <w:rStyle w:val="markedcontent"/>
-          <w:lang w:val="en-US"/>
-        </w:rPr>
-        <w:t>GameItems</w:t>
-      </w:r>
-      <w:proofErr w:type="spellEnd"/>
-      <w:r>
-        <w:rPr>
-          <w:rStyle w:val="markedcontent"/>
-          <w:lang w:val="en-US"/>
-        </w:rPr>
-        <w:t xml:space="preserve"> </w:t>
-      </w:r>
-      <w:r>
-        <w:rPr>
-          <w:rStyle w:val="markedcontent"/>
-        </w:rPr>
-        <w:t xml:space="preserve">та бібліотеки </w:t>
-      </w:r>
-      <w:proofErr w:type="spellStart"/>
-      <w:r>
-        <w:rPr>
-          <w:rStyle w:val="markedcontent"/>
-          <w:lang w:val="en-US"/>
-        </w:rPr>
-        <w:t>gson</w:t>
-      </w:r>
-      <w:proofErr w:type="spellEnd"/>
-      <w:r>
-        <w:rPr>
-          <w:rStyle w:val="markedcontent"/>
-        </w:rPr>
-        <w:t>.</w:t>
-      </w:r>
-      <w:r>
-        <w:rPr>
-          <w:rStyle w:val="markedcontent"/>
-          <w:lang w:val="en-US"/>
-        </w:rPr>
-        <w:t xml:space="preserve"> </w:t>
-      </w:r>
-      <w:r>
-        <w:rPr>
-          <w:rStyle w:val="markedcontent"/>
-        </w:rPr>
-        <w:t xml:space="preserve">В методі </w:t>
-      </w:r>
-      <w:proofErr w:type="spellStart"/>
-      <w:r>
-        <w:rPr>
-          <w:rStyle w:val="markedcontent"/>
-          <w:lang w:val="en-US"/>
-        </w:rPr>
-        <w:t>import</w:t>
-      </w:r>
-      <w:r>
-        <w:rPr>
-          <w:rStyle w:val="markedcontent"/>
-          <w:lang w:val="en-US"/>
-        </w:rPr>
-        <w:t>Categories</w:t>
-      </w:r>
-      <w:r>
-        <w:rPr>
-          <w:rStyle w:val="markedcontent"/>
-          <w:lang w:val="en-US"/>
-        </w:rPr>
-        <w:t>FromJSON</w:t>
-      </w:r>
-      <w:proofErr w:type="spellEnd"/>
-      <w:r>
-        <w:rPr>
-          <w:rStyle w:val="markedcontent"/>
-          <w:lang w:val="en-US"/>
-        </w:rPr>
-        <w:t xml:space="preserve">() </w:t>
-      </w:r>
-      <w:r>
-        <w:rPr>
-          <w:rStyle w:val="markedcontent"/>
-        </w:rPr>
-        <w:t xml:space="preserve">відбувається </w:t>
-      </w:r>
-      <w:proofErr w:type="spellStart"/>
-      <w:r>
-        <w:rPr>
-          <w:rStyle w:val="markedcontent"/>
-        </w:rPr>
-        <w:t>десеріалізація</w:t>
-      </w:r>
-      <w:proofErr w:type="spellEnd"/>
-      <w:r>
-        <w:rPr>
-          <w:rStyle w:val="markedcontent"/>
-        </w:rPr>
-        <w:t xml:space="preserve"> списку </w:t>
-      </w:r>
-      <w:r>
-        <w:rPr>
-          <w:rStyle w:val="markedcontent"/>
-        </w:rPr>
-        <w:t>категорій</w:t>
-      </w:r>
-      <w:r>
-        <w:rPr>
-          <w:rStyle w:val="markedcontent"/>
-        </w:rPr>
-        <w:t xml:space="preserve"> з </w:t>
-      </w:r>
-      <w:r>
-        <w:rPr>
-          <w:rStyle w:val="markedcontent"/>
-          <w:lang w:val="en-US"/>
-        </w:rPr>
-        <w:t xml:space="preserve">JSON </w:t>
-      </w:r>
-      <w:r>
-        <w:rPr>
-          <w:rStyle w:val="markedcontent"/>
-        </w:rPr>
-        <w:t>файлу</w:t>
-      </w:r>
-      <w:r>
-        <w:rPr>
-          <w:rStyle w:val="markedcontent"/>
-        </w:rPr>
-        <w:t xml:space="preserve"> аналогічним чином.</w:t>
+        <w:t>файлу аналогічним чином.</w:t>
       </w:r>
     </w:p>
     <w:p>
@@ -10351,14 +10242,7 @@
           <w:rStyle w:val="markedcontent"/>
           <w:lang w:val="en-US"/>
         </w:rPr>
-        <w:t>load</w:t>
-      </w:r>
-      <w:r>
-        <w:rPr>
-          <w:rStyle w:val="markedcontent"/>
-          <w:lang w:val="en-US"/>
-        </w:rPr>
-        <w:t>Categories</w:t>
+        <w:t>loadCategories</w:t>
       </w:r>
       <w:proofErr w:type="spellEnd"/>
       <w:r>
@@ -10415,21 +10299,7 @@
           <w:rStyle w:val="markedcontent"/>
           <w:lang w:val="en-US"/>
         </w:rPr>
-        <w:t>import</w:t>
-      </w:r>
-      <w:r>
-        <w:rPr>
-          <w:rStyle w:val="markedcontent"/>
-          <w:lang w:val="en-US"/>
-        </w:rPr>
-        <w:t>Categories</w:t>
-      </w:r>
-      <w:r>
-        <w:rPr>
-          <w:rStyle w:val="markedcontent"/>
-          <w:lang w:val="en-US"/>
-        </w:rPr>
-        <w:t>FromJSON</w:t>
+        <w:t>importCategoriesFromJSON</w:t>
       </w:r>
       <w:proofErr w:type="spellEnd"/>
       <w:r>
@@ -10443,13 +10313,7 @@
         <w:rPr>
           <w:rStyle w:val="markedcontent"/>
         </w:rPr>
-        <w:t xml:space="preserve">.  </w:t>
-      </w:r>
-      <w:r>
-        <w:rPr>
-          <w:rStyle w:val="markedcontent"/>
-        </w:rPr>
-        <w:t xml:space="preserve">Якщо із </w:t>
+        <w:t xml:space="preserve">.  Якщо із </w:t>
       </w:r>
       <w:r>
         <w:rPr>
@@ -10471,19 +10335,11 @@
         </w:rPr>
         <w:t xml:space="preserve">categories </w:t>
       </w:r>
-      <w:proofErr w:type="spellStart"/>
-      <w:r>
-        <w:rPr>
-          <w:rStyle w:val="markedcontent"/>
-        </w:rPr>
-        <w:t>ініціалізується</w:t>
-      </w:r>
-      <w:proofErr w:type="spellEnd"/>
-      <w:r>
-        <w:rPr>
-          <w:rStyle w:val="markedcontent"/>
-        </w:rPr>
-        <w:t xml:space="preserve"> списком категорій за замовчуванням для зручності користування додатком. Методи </w:t>
+      <w:r>
+        <w:rPr>
+          <w:rStyle w:val="markedcontent"/>
+        </w:rPr>
+        <w:t xml:space="preserve">ініціалізується списком категорій за замовчуванням для зручності користування додатком. Методи </w:t>
       </w:r>
       <w:proofErr w:type="spellStart"/>
       <w:r>
@@ -10985,14 +10841,7 @@
           <w:rStyle w:val="markedcontent"/>
           <w:lang w:val="en-US"/>
         </w:rPr>
-        <w:t>delete</w:t>
-      </w:r>
-      <w:r>
-        <w:rPr>
-          <w:rStyle w:val="markedcontent"/>
-          <w:lang w:val="en-US"/>
-        </w:rPr>
-        <w:t>Category</w:t>
+        <w:t>deleteCategory</w:t>
       </w:r>
       <w:proofErr w:type="spellEnd"/>
       <w:r>
@@ -11006,14 +10855,2042 @@
         <w:rPr>
           <w:rStyle w:val="markedcontent"/>
         </w:rPr>
-        <w:t xml:space="preserve">видаляє </w:t>
-      </w:r>
-      <w:r>
-        <w:rPr>
-          <w:rStyle w:val="markedcontent"/>
-        </w:rPr>
-        <w:t>категорію</w:t>
-      </w:r>
+        <w:t xml:space="preserve">видаляє категорію зі списку категорій та з усіх ігор, які належать до цієї категорії; якщо в якоїсь гри не залишається категорій, до неї додається категорія за замовчуванням «загальна категорія». Метод </w:t>
+      </w:r>
+      <w:proofErr w:type="spellStart"/>
+      <w:r>
+        <w:rPr>
+          <w:rStyle w:val="markedcontent"/>
+          <w:lang w:val="en-US"/>
+        </w:rPr>
+        <w:t>editCategory</w:t>
+      </w:r>
+      <w:proofErr w:type="spellEnd"/>
+      <w:r>
+        <w:rPr>
+          <w:rStyle w:val="markedcontent"/>
+          <w:lang w:val="en-US"/>
+        </w:rPr>
+        <w:t xml:space="preserve">() </w:t>
+      </w:r>
+      <w:r>
+        <w:rPr>
+          <w:rStyle w:val="markedcontent"/>
+        </w:rPr>
+        <w:t>відповідає за редагування категорії.</w:t>
+      </w:r>
+    </w:p>
+    <w:p>
+      <w:pPr>
+        <w:pStyle w:val="ab"/>
+        <w:jc w:val="both"/>
+        <w:rPr>
+          <w:rStyle w:val="markedcontent"/>
+        </w:rPr>
+      </w:pPr>
+      <w:r>
+        <w:rPr>
+          <w:rStyle w:val="markedcontent"/>
+        </w:rPr>
+        <w:t xml:space="preserve">Клас </w:t>
+      </w:r>
+      <w:proofErr w:type="spellStart"/>
+      <w:r>
+        <w:rPr>
+          <w:rStyle w:val="markedcontent"/>
+          <w:lang w:val="en-US"/>
+        </w:rPr>
+        <w:t>ButtonsActions</w:t>
+      </w:r>
+      <w:proofErr w:type="spellEnd"/>
+      <w:r>
+        <w:rPr>
+          <w:rStyle w:val="markedcontent"/>
+          <w:lang w:val="en-US"/>
+        </w:rPr>
+        <w:t xml:space="preserve"> – </w:t>
+      </w:r>
+      <w:r>
+        <w:rPr>
+          <w:rStyle w:val="markedcontent"/>
+        </w:rPr>
+        <w:t xml:space="preserve">це клас зі статичними методами </w:t>
+      </w:r>
+      <w:r>
+        <w:rPr>
+          <w:rStyle w:val="markedcontent"/>
+        </w:rPr>
+        <w:t xml:space="preserve">для </w:t>
+      </w:r>
+      <w:r>
+        <w:rPr>
+          <w:rStyle w:val="markedcontent"/>
+        </w:rPr>
+        <w:t xml:space="preserve">подій, які відбуваються при натиску на кнопки. Методи подій винесені в окремий клас, бо використовуються більше, ніж в одному актівіті чи фрагменті (наприклад, виставлення грі балів при натиску на зірочки присутнє в актівіті редагування гри та в </w:t>
+      </w:r>
+      <w:proofErr w:type="spellStart"/>
+      <w:r>
+        <w:rPr>
+          <w:rStyle w:val="markedcontent"/>
+        </w:rPr>
+        <w:t>айтемі</w:t>
+      </w:r>
+      <w:proofErr w:type="spellEnd"/>
+      <w:r>
+        <w:rPr>
+          <w:rStyle w:val="markedcontent"/>
+        </w:rPr>
+        <w:t xml:space="preserve"> гри в списку ігор). </w:t>
+      </w:r>
+      <w:r>
+        <w:rPr>
+          <w:rStyle w:val="markedcontent"/>
+        </w:rPr>
+        <w:t xml:space="preserve">У методі </w:t>
+      </w:r>
+      <w:proofErr w:type="spellStart"/>
+      <w:r>
+        <w:rPr>
+          <w:rStyle w:val="markedcontent"/>
+          <w:lang w:val="en-US"/>
+        </w:rPr>
+        <w:t>makeFavorite</w:t>
+      </w:r>
+      <w:proofErr w:type="spellEnd"/>
+      <w:r>
+        <w:rPr>
+          <w:rStyle w:val="markedcontent"/>
+          <w:lang w:val="en-US"/>
+        </w:rPr>
+        <w:t>()</w:t>
+      </w:r>
+      <w:r>
+        <w:rPr>
+          <w:rStyle w:val="markedcontent"/>
+        </w:rPr>
+        <w:t xml:space="preserve"> кнопці</w:t>
+      </w:r>
+      <w:r>
+        <w:rPr>
+          <w:rStyle w:val="markedcontent"/>
+        </w:rPr>
+        <w:t xml:space="preserve"> встановлюється зображення зафарбованого сердечка</w:t>
+      </w:r>
+      <w:r>
+        <w:rPr>
+          <w:rStyle w:val="markedcontent"/>
+        </w:rPr>
+        <w:t xml:space="preserve"> (означає, що гра стала </w:t>
+      </w:r>
+      <w:r>
+        <w:rPr>
+          <w:rStyle w:val="markedcontent"/>
+        </w:rPr>
+        <w:lastRenderedPageBreak/>
+        <w:t>улюбленою)</w:t>
+      </w:r>
+      <w:r>
+        <w:rPr>
+          <w:rStyle w:val="markedcontent"/>
+        </w:rPr>
+        <w:t xml:space="preserve">, а в методі </w:t>
+      </w:r>
+      <w:proofErr w:type="spellStart"/>
+      <w:r>
+        <w:rPr>
+          <w:rStyle w:val="markedcontent"/>
+          <w:lang w:val="en-US"/>
+        </w:rPr>
+        <w:t>makeNotFavorite</w:t>
+      </w:r>
+      <w:proofErr w:type="spellEnd"/>
+      <w:r>
+        <w:rPr>
+          <w:rStyle w:val="markedcontent"/>
+          <w:lang w:val="en-US"/>
+        </w:rPr>
+        <w:t xml:space="preserve">() – </w:t>
+      </w:r>
+      <w:r>
+        <w:rPr>
+          <w:rStyle w:val="markedcontent"/>
+        </w:rPr>
+        <w:t>зображення контуру сердечка</w:t>
+      </w:r>
+      <w:r>
+        <w:rPr>
+          <w:rStyle w:val="markedcontent"/>
+        </w:rPr>
+        <w:t xml:space="preserve"> (означає, що гра перестала бути улюбленою)</w:t>
+      </w:r>
+      <w:r>
+        <w:rPr>
+          <w:rStyle w:val="markedcontent"/>
+        </w:rPr>
+        <w:t xml:space="preserve">. </w:t>
+      </w:r>
+      <w:r>
+        <w:rPr>
+          <w:rStyle w:val="markedcontent"/>
+        </w:rPr>
+        <w:t xml:space="preserve">У методі </w:t>
+      </w:r>
+      <w:proofErr w:type="spellStart"/>
+      <w:r>
+        <w:rPr>
+          <w:rStyle w:val="markedcontent"/>
+          <w:lang w:val="en-US"/>
+        </w:rPr>
+        <w:t>favoriteAction</w:t>
+      </w:r>
+      <w:proofErr w:type="spellEnd"/>
+      <w:r>
+        <w:rPr>
+          <w:rStyle w:val="markedcontent"/>
+          <w:lang w:val="en-US"/>
+        </w:rPr>
+        <w:t xml:space="preserve">() </w:t>
+      </w:r>
+      <w:r>
+        <w:rPr>
+          <w:rStyle w:val="markedcontent"/>
+        </w:rPr>
+        <w:t>кнопці встановлюється початкове зображення та додається слухач подій, який забезпечує зміну зображення на кнопці за допомогою вище описаних методів та змінює значення</w:t>
+      </w:r>
+      <w:r>
+        <w:rPr>
+          <w:rStyle w:val="markedcontent"/>
+        </w:rPr>
+        <w:t xml:space="preserve">, чи є гра улюбленою. </w:t>
+      </w:r>
+      <w:r>
+        <w:rPr>
+          <w:rStyle w:val="markedcontent"/>
+        </w:rPr>
+        <w:t xml:space="preserve">У методі </w:t>
+      </w:r>
+      <w:proofErr w:type="spellStart"/>
+      <w:r>
+        <w:rPr>
+          <w:rStyle w:val="markedcontent"/>
+          <w:lang w:val="en-US"/>
+        </w:rPr>
+        <w:t>chooseAction</w:t>
+      </w:r>
+      <w:proofErr w:type="spellEnd"/>
+      <w:r>
+        <w:rPr>
+          <w:rStyle w:val="markedcontent"/>
+          <w:lang w:val="en-US"/>
+        </w:rPr>
+        <w:t xml:space="preserve">() </w:t>
+      </w:r>
+      <w:r>
+        <w:rPr>
+          <w:rStyle w:val="markedcontent"/>
+        </w:rPr>
+        <w:t>кнопці</w:t>
+      </w:r>
+      <w:r>
+        <w:rPr>
+          <w:rStyle w:val="markedcontent"/>
+        </w:rPr>
+        <w:t xml:space="preserve"> додається слухач подій, який</w:t>
+      </w:r>
+      <w:r>
+        <w:rPr>
+          <w:rStyle w:val="markedcontent"/>
+        </w:rPr>
+        <w:t xml:space="preserve"> викликає метод </w:t>
+      </w:r>
+      <w:proofErr w:type="spellStart"/>
+      <w:r>
+        <w:rPr>
+          <w:rStyle w:val="markedcontent"/>
+          <w:lang w:val="en-US"/>
+        </w:rPr>
+        <w:t>chooseGame</w:t>
+      </w:r>
+      <w:proofErr w:type="spellEnd"/>
+      <w:r>
+        <w:rPr>
+          <w:rStyle w:val="markedcontent"/>
+          <w:lang w:val="en-US"/>
+        </w:rPr>
+        <w:t xml:space="preserve">() </w:t>
+      </w:r>
+      <w:r>
+        <w:rPr>
+          <w:rStyle w:val="markedcontent"/>
+        </w:rPr>
+        <w:t>класу</w:t>
+      </w:r>
+      <w:r>
+        <w:rPr>
+          <w:rStyle w:val="markedcontent"/>
+          <w:lang w:val="en-US"/>
+        </w:rPr>
+        <w:t xml:space="preserve"> </w:t>
+      </w:r>
+      <w:proofErr w:type="spellStart"/>
+      <w:r>
+        <w:rPr>
+          <w:rStyle w:val="markedcontent"/>
+          <w:lang w:val="en-US"/>
+        </w:rPr>
+        <w:t>GameProcessor</w:t>
+      </w:r>
+      <w:proofErr w:type="spellEnd"/>
+      <w:r>
+        <w:rPr>
+          <w:rStyle w:val="markedcontent"/>
+        </w:rPr>
+        <w:t xml:space="preserve">. У методі </w:t>
+      </w:r>
+      <w:proofErr w:type="spellStart"/>
+      <w:r>
+        <w:rPr>
+          <w:rStyle w:val="markedcontent"/>
+          <w:lang w:val="en-US"/>
+        </w:rPr>
+        <w:t>addStar</w:t>
+      </w:r>
+      <w:proofErr w:type="spellEnd"/>
+      <w:r>
+        <w:rPr>
+          <w:rStyle w:val="markedcontent"/>
+          <w:lang w:val="en-US"/>
+        </w:rPr>
+        <w:t>()</w:t>
+      </w:r>
+      <w:r>
+        <w:rPr>
+          <w:rStyle w:val="markedcontent"/>
+        </w:rPr>
+        <w:t xml:space="preserve"> </w:t>
+      </w:r>
+      <w:r>
+        <w:rPr>
+          <w:rStyle w:val="markedcontent"/>
+        </w:rPr>
+        <w:t xml:space="preserve">кнопці </w:t>
+      </w:r>
+      <w:r>
+        <w:rPr>
+          <w:rStyle w:val="markedcontent"/>
+        </w:rPr>
+        <w:t xml:space="preserve">встановлюється зображення зафарбованої зірочки (означає, що кількість балів для гри збільшилась на 1), а в методі </w:t>
+      </w:r>
+      <w:proofErr w:type="spellStart"/>
+      <w:r>
+        <w:rPr>
+          <w:rStyle w:val="markedcontent"/>
+          <w:lang w:val="en-US"/>
+        </w:rPr>
+        <w:t>removeStar</w:t>
+      </w:r>
+      <w:proofErr w:type="spellEnd"/>
+      <w:r>
+        <w:rPr>
+          <w:rStyle w:val="markedcontent"/>
+          <w:lang w:val="en-US"/>
+        </w:rPr>
+        <w:t xml:space="preserve">() – </w:t>
+      </w:r>
+      <w:r>
+        <w:rPr>
+          <w:rStyle w:val="markedcontent"/>
+        </w:rPr>
+        <w:t xml:space="preserve">зображення контуру зірочки (означає, що кількість балів для гри зменшилась на 1). </w:t>
+      </w:r>
+      <w:r>
+        <w:rPr>
+          <w:rStyle w:val="markedcontent"/>
+        </w:rPr>
+        <w:t xml:space="preserve">Методи </w:t>
+      </w:r>
+      <w:proofErr w:type="spellStart"/>
+      <w:r>
+        <w:rPr>
+          <w:rStyle w:val="markedcontent"/>
+          <w:lang w:val="en-US"/>
+        </w:rPr>
+        <w:t>processSmallerQuantOfPoints</w:t>
+      </w:r>
+      <w:proofErr w:type="spellEnd"/>
+      <w:r>
+        <w:rPr>
+          <w:rStyle w:val="markedcontent"/>
+          <w:lang w:val="en-US"/>
+        </w:rPr>
+        <w:t>(),</w:t>
+      </w:r>
+      <w:r>
+        <w:rPr>
+          <w:rStyle w:val="markedcontent"/>
+          <w:lang w:val="en-US"/>
+        </w:rPr>
+        <w:t xml:space="preserve"> </w:t>
+      </w:r>
+      <w:proofErr w:type="spellStart"/>
+      <w:r>
+        <w:rPr>
+          <w:rStyle w:val="markedcontent"/>
+          <w:lang w:val="en-US"/>
+        </w:rPr>
+        <w:t>processTheSameQuantOfPoints</w:t>
+      </w:r>
+      <w:proofErr w:type="spellEnd"/>
+      <w:r>
+        <w:rPr>
+          <w:rStyle w:val="markedcontent"/>
+          <w:lang w:val="en-US"/>
+        </w:rPr>
+        <w:t xml:space="preserve">(), </w:t>
+      </w:r>
+      <w:proofErr w:type="spellStart"/>
+      <w:r>
+        <w:rPr>
+          <w:rStyle w:val="markedcontent"/>
+          <w:lang w:val="en-US"/>
+        </w:rPr>
+        <w:t>processBiggerQuantOfPoints</w:t>
+      </w:r>
+      <w:proofErr w:type="spellEnd"/>
+      <w:r>
+        <w:rPr>
+          <w:rStyle w:val="markedcontent"/>
+          <w:lang w:val="en-US"/>
+        </w:rPr>
+        <w:t>()</w:t>
+      </w:r>
+      <w:r>
+        <w:rPr>
+          <w:rStyle w:val="markedcontent"/>
+          <w:lang w:val="en-US"/>
+        </w:rPr>
+        <w:t xml:space="preserve"> </w:t>
+      </w:r>
+      <w:r>
+        <w:rPr>
+          <w:rStyle w:val="markedcontent"/>
+        </w:rPr>
+        <w:t xml:space="preserve">відповідають за графічне встановлення потрібної кількості зірочок з п’яти за допомогою двох попередніх методів. У методі </w:t>
+      </w:r>
+      <w:proofErr w:type="spellStart"/>
+      <w:r>
+        <w:rPr>
+          <w:rStyle w:val="markedcontent"/>
+          <w:lang w:val="en-US"/>
+        </w:rPr>
+        <w:t>pointsAction</w:t>
+      </w:r>
+      <w:proofErr w:type="spellEnd"/>
+      <w:r>
+        <w:rPr>
+          <w:rStyle w:val="markedcontent"/>
+          <w:lang w:val="en-US"/>
+        </w:rPr>
+        <w:t xml:space="preserve">() </w:t>
+      </w:r>
+      <w:r>
+        <w:rPr>
+          <w:rStyle w:val="markedcontent"/>
+        </w:rPr>
+        <w:t xml:space="preserve">відбувається встановлення кнопкам-зірочкам початкових зображень та слухачів подій, які забезпечують зміну кількості балів для гри, за допомогою п’яти попередніх методів. Метод </w:t>
+      </w:r>
+      <w:proofErr w:type="spellStart"/>
+      <w:r>
+        <w:rPr>
+          <w:rStyle w:val="markedcontent"/>
+          <w:lang w:val="en-US"/>
+        </w:rPr>
+        <w:t>setDefaultStars</w:t>
+      </w:r>
+      <w:proofErr w:type="spellEnd"/>
+      <w:r>
+        <w:rPr>
+          <w:rStyle w:val="markedcontent"/>
+          <w:lang w:val="en-US"/>
+        </w:rPr>
+        <w:t xml:space="preserve">() </w:t>
+      </w:r>
+      <w:r>
+        <w:rPr>
+          <w:rStyle w:val="markedcontent"/>
+        </w:rPr>
+        <w:t xml:space="preserve">встановлює стан зірочок за замовчуванням (всі </w:t>
+      </w:r>
+      <w:r>
+        <w:rPr>
+          <w:rStyle w:val="markedcontent"/>
+        </w:rPr>
+        <w:t xml:space="preserve">контури). Метод </w:t>
+      </w:r>
+      <w:proofErr w:type="spellStart"/>
+      <w:r>
+        <w:rPr>
+          <w:rStyle w:val="markedcontent"/>
+          <w:lang w:val="en-US"/>
+        </w:rPr>
+        <w:t>hideKeyboard</w:t>
+      </w:r>
+      <w:proofErr w:type="spellEnd"/>
+      <w:r>
+        <w:rPr>
+          <w:rStyle w:val="markedcontent"/>
+          <w:lang w:val="en-US"/>
+        </w:rPr>
+        <w:t xml:space="preserve">() </w:t>
+      </w:r>
+      <w:r>
+        <w:rPr>
+          <w:rStyle w:val="markedcontent"/>
+        </w:rPr>
+        <w:t xml:space="preserve">відповідає за приховання клавіатури. В методі </w:t>
+      </w:r>
+      <w:proofErr w:type="spellStart"/>
+      <w:r>
+        <w:rPr>
+          <w:rStyle w:val="markedcontent"/>
+          <w:lang w:val="en-US"/>
+        </w:rPr>
+        <w:t>setCategoriesListener</w:t>
+      </w:r>
+      <w:proofErr w:type="spellEnd"/>
+      <w:r>
+        <w:rPr>
+          <w:rStyle w:val="markedcontent"/>
+          <w:lang w:val="en-US"/>
+        </w:rPr>
+        <w:t xml:space="preserve">() </w:t>
+      </w:r>
+      <w:r>
+        <w:rPr>
+          <w:rStyle w:val="markedcontent"/>
+        </w:rPr>
+        <w:t>відбувається додавання слухача подій до текстового поля категорій гри. При натиску на це текстове поле з’являється діалогове вікно для вибору однієї або декількох категорій, до яких належить гра. Якщо при закритті діалогового вікна не обрано жодної категорії, грі встановлюється категорія за замовчуванням – «загальна категорія».</w:t>
+      </w:r>
+    </w:p>
+    <w:p>
+      <w:pPr>
+        <w:pStyle w:val="ab"/>
+        <w:jc w:val="both"/>
+        <w:rPr>
+          <w:rStyle w:val="markedcontent"/>
+        </w:rPr>
+      </w:pPr>
+      <w:r>
+        <w:rPr>
+          <w:rStyle w:val="markedcontent"/>
+        </w:rPr>
+        <w:t xml:space="preserve">Клас </w:t>
+      </w:r>
+      <w:proofErr w:type="spellStart"/>
+      <w:r>
+        <w:rPr>
+          <w:rStyle w:val="markedcontent"/>
+          <w:lang w:val="en-US"/>
+        </w:rPr>
+        <w:t>Utils</w:t>
+      </w:r>
+      <w:proofErr w:type="spellEnd"/>
+      <w:r>
+        <w:rPr>
+          <w:rStyle w:val="markedcontent"/>
+          <w:lang w:val="en-US"/>
+        </w:rPr>
+        <w:t xml:space="preserve"> – </w:t>
+      </w:r>
+      <w:r>
+        <w:rPr>
+          <w:rStyle w:val="markedcontent"/>
+        </w:rPr>
+        <w:t xml:space="preserve">клас зі статичними допоміжними методами-утилітами, які використовуються в інших класах. Метод </w:t>
+      </w:r>
+      <w:proofErr w:type="spellStart"/>
+      <w:r>
+        <w:rPr>
+          <w:rStyle w:val="markedcontent"/>
+          <w:lang w:val="en-US"/>
+        </w:rPr>
+        <w:t>getCurrentDate</w:t>
+      </w:r>
+      <w:proofErr w:type="spellEnd"/>
+      <w:r>
+        <w:rPr>
+          <w:rStyle w:val="markedcontent"/>
+          <w:lang w:val="en-US"/>
+        </w:rPr>
+        <w:t xml:space="preserve">() </w:t>
+      </w:r>
+      <w:r>
+        <w:rPr>
+          <w:rStyle w:val="markedcontent"/>
+        </w:rPr>
+        <w:t xml:space="preserve">повертає поточну дату. Метод </w:t>
+      </w:r>
+      <w:proofErr w:type="spellStart"/>
+      <w:r>
+        <w:rPr>
+          <w:rStyle w:val="markedcontent"/>
+          <w:lang w:val="en-US"/>
+        </w:rPr>
+        <w:t>convertToLocalDateViaInstant</w:t>
+      </w:r>
+      <w:proofErr w:type="spellEnd"/>
+      <w:r>
+        <w:rPr>
+          <w:rStyle w:val="markedcontent"/>
+          <w:lang w:val="en-US"/>
+        </w:rPr>
+        <w:t xml:space="preserve">() </w:t>
+      </w:r>
+      <w:r>
+        <w:rPr>
+          <w:rStyle w:val="markedcontent"/>
+        </w:rPr>
+        <w:t xml:space="preserve">слугує для конвертації екземпляра класу </w:t>
+      </w:r>
+      <w:r>
+        <w:rPr>
+          <w:rStyle w:val="markedcontent"/>
+          <w:lang w:val="en-US"/>
+        </w:rPr>
+        <w:t xml:space="preserve">Date </w:t>
+      </w:r>
+      <w:r>
+        <w:rPr>
+          <w:rStyle w:val="markedcontent"/>
+        </w:rPr>
+        <w:t xml:space="preserve">в екземпляр класу </w:t>
+      </w:r>
+      <w:proofErr w:type="spellStart"/>
+      <w:r>
+        <w:rPr>
+          <w:rStyle w:val="markedcontent"/>
+          <w:lang w:val="en-US"/>
+        </w:rPr>
+        <w:t>LocalDateTime</w:t>
+      </w:r>
+      <w:proofErr w:type="spellEnd"/>
+      <w:r>
+        <w:rPr>
+          <w:rStyle w:val="markedcontent"/>
+          <w:lang w:val="en-US"/>
+        </w:rPr>
+        <w:t xml:space="preserve">. </w:t>
+      </w:r>
+      <w:r>
+        <w:rPr>
+          <w:rStyle w:val="markedcontent"/>
+        </w:rPr>
+        <w:t xml:space="preserve">Метод </w:t>
+      </w:r>
+      <w:proofErr w:type="spellStart"/>
+      <w:r>
+        <w:rPr>
+          <w:rStyle w:val="markedcontent"/>
+          <w:lang w:val="en-US"/>
+        </w:rPr>
+        <w:t>convertDateToLocalString</w:t>
+      </w:r>
+      <w:proofErr w:type="spellEnd"/>
+      <w:r>
+        <w:rPr>
+          <w:rStyle w:val="markedcontent"/>
+          <w:lang w:val="en-US"/>
+        </w:rPr>
+        <w:t xml:space="preserve">() </w:t>
+      </w:r>
+      <w:r>
+        <w:rPr>
+          <w:rStyle w:val="markedcontent"/>
+        </w:rPr>
+        <w:t xml:space="preserve">повертає стрічкове представлення дати та часу в звичному для українців форматі та з урахуванням часового поясу. Метод </w:t>
+      </w:r>
+      <w:proofErr w:type="spellStart"/>
+      <w:r>
+        <w:rPr>
+          <w:rStyle w:val="markedcontent"/>
+          <w:lang w:val="en-US"/>
+        </w:rPr>
+        <w:t>getPositionOfStr</w:t>
+      </w:r>
+      <w:proofErr w:type="spellEnd"/>
+      <w:r>
+        <w:rPr>
+          <w:rStyle w:val="markedcontent"/>
+          <w:lang w:val="en-US"/>
+        </w:rPr>
+        <w:t xml:space="preserve">() </w:t>
+      </w:r>
+      <w:r>
+        <w:rPr>
+          <w:rStyle w:val="markedcontent"/>
+        </w:rPr>
+        <w:t xml:space="preserve">повертає позицію стрічки в масиві, або -1, якщо її там немає. Метод </w:t>
+      </w:r>
+      <w:proofErr w:type="spellStart"/>
+      <w:r>
+        <w:rPr>
+          <w:rStyle w:val="markedcontent"/>
+          <w:lang w:val="en-US"/>
+        </w:rPr>
+        <w:t>validateName</w:t>
+      </w:r>
+      <w:proofErr w:type="spellEnd"/>
+      <w:r>
+        <w:rPr>
+          <w:rStyle w:val="markedcontent"/>
+          <w:lang w:val="en-US"/>
+        </w:rPr>
+        <w:t xml:space="preserve">() </w:t>
+      </w:r>
+      <w:r>
+        <w:rPr>
+          <w:rStyle w:val="markedcontent"/>
+        </w:rPr>
+        <w:t xml:space="preserve">перевіряє, чи передане ім’я непорожнє. Метод </w:t>
+      </w:r>
+      <w:proofErr w:type="spellStart"/>
+      <w:r>
+        <w:rPr>
+          <w:rStyle w:val="markedcontent"/>
+          <w:lang w:val="en-US"/>
+        </w:rPr>
+        <w:t>isNetworkAvailable</w:t>
+      </w:r>
+      <w:proofErr w:type="spellEnd"/>
+      <w:r>
+        <w:rPr>
+          <w:rStyle w:val="markedcontent"/>
+          <w:lang w:val="en-US"/>
+        </w:rPr>
+        <w:t xml:space="preserve">() </w:t>
+      </w:r>
+      <w:r>
+        <w:rPr>
+          <w:rStyle w:val="markedcontent"/>
+        </w:rPr>
+        <w:lastRenderedPageBreak/>
+        <w:t>використовується</w:t>
+      </w:r>
+      <w:r>
+        <w:rPr>
+          <w:rStyle w:val="markedcontent"/>
+        </w:rPr>
+        <w:t xml:space="preserve"> для перевірки, чи доступна зараз на пристрої мережа Інтернет.</w:t>
+      </w:r>
+    </w:p>
+    <w:p>
+      <w:pPr>
+        <w:pStyle w:val="31"/>
+        <w:rPr>
+          <w:rStyle w:val="markedcontent"/>
+          <w:lang w:val="en-US"/>
+        </w:rPr>
+      </w:pPr>
+      <w:r>
+        <w:rPr>
+          <w:rStyle w:val="markedcontent"/>
+          <w:lang w:val="en-US"/>
+        </w:rPr>
+        <w:t>3.4.</w:t>
+      </w:r>
+      <w:r>
+        <w:rPr>
+          <w:rStyle w:val="markedcontent"/>
+        </w:rPr>
+        <w:t>5</w:t>
+      </w:r>
+      <w:r>
+        <w:rPr>
+          <w:rStyle w:val="markedcontent"/>
+          <w:lang w:val="en-US"/>
+        </w:rPr>
+        <w:t xml:space="preserve"> </w:t>
+      </w:r>
+      <w:r>
+        <w:rPr>
+          <w:rStyle w:val="markedcontent"/>
+        </w:rPr>
+        <w:t xml:space="preserve">Пакет </w:t>
+      </w:r>
+      <w:r>
+        <w:rPr>
+          <w:rStyle w:val="markedcontent"/>
+          <w:lang w:val="en-US"/>
+        </w:rPr>
+        <w:t>dialogs</w:t>
+      </w:r>
+    </w:p>
+    <w:p>
+      <w:pPr>
+        <w:pStyle w:val="ab"/>
+        <w:jc w:val="both"/>
+        <w:rPr>
+          <w:rStyle w:val="markedcontent"/>
+        </w:rPr>
+      </w:pPr>
+      <w:r>
+        <w:rPr>
+          <w:rStyle w:val="markedcontent"/>
+        </w:rPr>
+        <w:t xml:space="preserve">Клас </w:t>
+      </w:r>
+      <w:proofErr w:type="spellStart"/>
+      <w:r>
+        <w:rPr>
+          <w:rStyle w:val="markedcontent"/>
+          <w:lang w:val="en-US"/>
+        </w:rPr>
+        <w:t>CategoryDialog</w:t>
+      </w:r>
+      <w:proofErr w:type="spellEnd"/>
+      <w:r>
+        <w:rPr>
+          <w:rStyle w:val="markedcontent"/>
+          <w:lang w:val="en-US"/>
+        </w:rPr>
+        <w:t xml:space="preserve"> – </w:t>
+      </w:r>
+      <w:r>
+        <w:rPr>
+          <w:rStyle w:val="markedcontent"/>
+        </w:rPr>
+        <w:t xml:space="preserve">клас, що наслідується від </w:t>
+      </w:r>
+      <w:r>
+        <w:rPr>
+          <w:rStyle w:val="markedcontent"/>
+          <w:lang w:val="en-US"/>
+        </w:rPr>
+        <w:t>Dialog</w:t>
+      </w:r>
+      <w:r>
+        <w:rPr>
+          <w:rStyle w:val="markedcontent"/>
+          <w:lang w:val="ru-UA"/>
+        </w:rPr>
+        <w:t xml:space="preserve">, </w:t>
+      </w:r>
+      <w:r>
+        <w:rPr>
+          <w:rStyle w:val="markedcontent"/>
+        </w:rPr>
+        <w:t xml:space="preserve">та реалізує діалогове вікно для додавання або редагування категорії. В конструктор передається заголовок діалогового вікна, підказка для текстового поля для нової назви категорії, напис для правої кнопки та назва категорії (потрібна в випадку редагування), бо ці стрічки мають бути різні для додавання та редагування категорії; також передається слухач подій для правої кнопки. В конструкторі відбувається встановлення переданих стрічок на відповідні елементи графічного представлення, встановлюються слухачі подій на кнопку скасування та кнопку додавання/редагування. Метод </w:t>
+      </w:r>
+      <w:proofErr w:type="spellStart"/>
+      <w:r>
+        <w:rPr>
+          <w:rStyle w:val="markedcontent"/>
+          <w:lang w:val="en-US"/>
+        </w:rPr>
+        <w:t>getCategoryName</w:t>
+      </w:r>
+      <w:proofErr w:type="spellEnd"/>
+      <w:r>
+        <w:rPr>
+          <w:rStyle w:val="markedcontent"/>
+          <w:lang w:val="en-US"/>
+        </w:rPr>
+        <w:t xml:space="preserve">() </w:t>
+      </w:r>
+      <w:r>
+        <w:rPr>
+          <w:rStyle w:val="markedcontent"/>
+        </w:rPr>
+        <w:t>повертає введену назву категорії без зайвих пробілів.</w:t>
+      </w:r>
+    </w:p>
+    <w:p>
+      <w:pPr>
+        <w:pStyle w:val="ab"/>
+        <w:jc w:val="both"/>
+        <w:rPr>
+          <w:rStyle w:val="markedcontent"/>
+        </w:rPr>
+      </w:pPr>
+      <w:r>
+        <w:rPr>
+          <w:rStyle w:val="markedcontent"/>
+        </w:rPr>
+        <w:t xml:space="preserve">Клас </w:t>
+      </w:r>
+      <w:proofErr w:type="spellStart"/>
+      <w:r>
+        <w:rPr>
+          <w:rStyle w:val="markedcontent"/>
+          <w:lang w:val="en-US"/>
+        </w:rPr>
+        <w:t>ShareGameDialog</w:t>
+      </w:r>
+      <w:proofErr w:type="spellEnd"/>
+      <w:r>
+        <w:rPr>
+          <w:rStyle w:val="markedcontent"/>
+          <w:lang w:val="en-US"/>
+        </w:rPr>
+        <w:t xml:space="preserve"> – </w:t>
+      </w:r>
+      <w:r>
+        <w:rPr>
+          <w:rStyle w:val="markedcontent"/>
+        </w:rPr>
+        <w:t xml:space="preserve">клас, що наслідується від </w:t>
+      </w:r>
+      <w:r>
+        <w:rPr>
+          <w:rStyle w:val="markedcontent"/>
+          <w:lang w:val="en-US"/>
+        </w:rPr>
+        <w:t>Dialog</w:t>
+      </w:r>
+      <w:r>
+        <w:rPr>
+          <w:rStyle w:val="markedcontent"/>
+          <w:lang w:val="ru-UA"/>
+        </w:rPr>
+        <w:t xml:space="preserve">, </w:t>
+      </w:r>
+      <w:r>
+        <w:rPr>
+          <w:rStyle w:val="markedcontent"/>
+        </w:rPr>
+        <w:t xml:space="preserve">та реалізує діалогове вікно для рекомендування другу гри. В конструктор передається слухач подій для правої кнопки. В конструкторі відбувається встановлення слухачів подій на кнопку скасування та кнопку рекомендування. Крім цих двох кнопок, в діалоговому вікні є текстове поле, в яке потрібно вводити </w:t>
+      </w:r>
+      <w:r>
+        <w:rPr>
+          <w:rStyle w:val="markedcontent"/>
+          <w:lang w:val="en-US"/>
+        </w:rPr>
+        <w:t xml:space="preserve">id </w:t>
+      </w:r>
+      <w:r>
+        <w:rPr>
+          <w:rStyle w:val="markedcontent"/>
+        </w:rPr>
+        <w:t xml:space="preserve">або псевдонім друга, якому хочеш порекомендувати гру. Метод </w:t>
+      </w:r>
+      <w:proofErr w:type="spellStart"/>
+      <w:r>
+        <w:rPr>
+          <w:rStyle w:val="markedcontent"/>
+          <w:lang w:val="en-US"/>
+        </w:rPr>
+        <w:t>getFriendName</w:t>
+      </w:r>
+      <w:proofErr w:type="spellEnd"/>
+      <w:r>
+        <w:rPr>
+          <w:rStyle w:val="markedcontent"/>
+          <w:lang w:val="en-US"/>
+        </w:rPr>
+        <w:t xml:space="preserve">() </w:t>
+      </w:r>
+      <w:r>
+        <w:rPr>
+          <w:rStyle w:val="markedcontent"/>
+        </w:rPr>
+        <w:t>повертає введену інформацію про друга без зайвих пробілів.</w:t>
+      </w:r>
+    </w:p>
+    <w:p>
+      <w:pPr>
+        <w:pStyle w:val="31"/>
+        <w:rPr>
+          <w:rStyle w:val="markedcontent"/>
+          <w:lang w:val="en-US"/>
+        </w:rPr>
+      </w:pPr>
+      <w:r>
+        <w:rPr>
+          <w:rStyle w:val="markedcontent"/>
+        </w:rPr>
+        <w:t>3.4.</w:t>
+      </w:r>
+      <w:r>
+        <w:rPr>
+          <w:rStyle w:val="markedcontent"/>
+        </w:rPr>
+        <w:t>6</w:t>
+      </w:r>
+      <w:r>
+        <w:rPr>
+          <w:rStyle w:val="markedcontent"/>
+        </w:rPr>
+        <w:t xml:space="preserve"> Пакет </w:t>
+      </w:r>
+      <w:r>
+        <w:rPr>
+          <w:rStyle w:val="markedcontent"/>
+          <w:lang w:val="en-US"/>
+        </w:rPr>
+        <w:t>adapters</w:t>
+      </w:r>
+    </w:p>
+    <w:p>
+      <w:pPr>
+        <w:pStyle w:val="ab"/>
+        <w:jc w:val="both"/>
+        <w:rPr>
+          <w:rStyle w:val="markedcontent"/>
+          <w:lang w:val="en-US"/>
+        </w:rPr>
+      </w:pPr>
+      <w:r>
+        <w:rPr>
+          <w:rStyle w:val="markedcontent"/>
+        </w:rPr>
+        <w:t xml:space="preserve">Інтерфейс </w:t>
+      </w:r>
+      <w:proofErr w:type="spellStart"/>
+      <w:r>
+        <w:rPr>
+          <w:rStyle w:val="markedcontent"/>
+          <w:lang w:val="en-US"/>
+        </w:rPr>
+        <w:t>ChangeStateEvent</w:t>
+      </w:r>
+      <w:proofErr w:type="spellEnd"/>
+      <w:r>
+        <w:rPr>
+          <w:rStyle w:val="markedcontent"/>
+          <w:lang w:val="en-US"/>
+        </w:rPr>
+        <w:t xml:space="preserve"> </w:t>
+      </w:r>
+      <w:r>
+        <w:rPr>
+          <w:rStyle w:val="markedcontent"/>
+        </w:rPr>
+        <w:t xml:space="preserve">є допоміжним для класу </w:t>
+      </w:r>
+      <w:proofErr w:type="spellStart"/>
+      <w:r>
+        <w:rPr>
+          <w:rStyle w:val="markedcontent"/>
+          <w:lang w:val="en-US"/>
+        </w:rPr>
+        <w:t>ExpListViewAdapterWithCheckbox</w:t>
+      </w:r>
+      <w:proofErr w:type="spellEnd"/>
+      <w:r>
+        <w:rPr>
+          <w:rStyle w:val="markedcontent"/>
+          <w:lang w:val="en-US"/>
+        </w:rPr>
+        <w:t xml:space="preserve"> </w:t>
+      </w:r>
+      <w:r>
+        <w:rPr>
+          <w:rStyle w:val="markedcontent"/>
+        </w:rPr>
+        <w:t xml:space="preserve">та має сигнатуру методу </w:t>
+      </w:r>
+      <w:r>
+        <w:rPr>
+          <w:rStyle w:val="markedcontent"/>
+          <w:lang w:val="en-US"/>
+        </w:rPr>
+        <w:t>callback().</w:t>
+      </w:r>
+    </w:p>
+    <w:p>
+      <w:pPr>
+        <w:pStyle w:val="ab"/>
+        <w:jc w:val="both"/>
+        <w:rPr>
+          <w:rStyle w:val="markedcontent"/>
+        </w:rPr>
+      </w:pPr>
+      <w:r>
+        <w:rPr>
+          <w:rStyle w:val="markedcontent"/>
+        </w:rPr>
+        <w:t xml:space="preserve">Клас </w:t>
+      </w:r>
+      <w:proofErr w:type="spellStart"/>
+      <w:r>
+        <w:rPr>
+          <w:rStyle w:val="markedcontent"/>
+          <w:lang w:val="en-US"/>
+        </w:rPr>
+        <w:t>ExpListViewAdapterWithCheckbox</w:t>
+      </w:r>
+      <w:proofErr w:type="spellEnd"/>
+      <w:r>
+        <w:rPr>
+          <w:rStyle w:val="markedcontent"/>
+        </w:rPr>
+        <w:t xml:space="preserve"> – клас</w:t>
+      </w:r>
+      <w:r>
+        <w:rPr>
+          <w:rStyle w:val="markedcontent"/>
+        </w:rPr>
+        <w:t xml:space="preserve">, що наслідується від </w:t>
+      </w:r>
+      <w:proofErr w:type="spellStart"/>
+      <w:r>
+        <w:rPr>
+          <w:rStyle w:val="markedcontent"/>
+          <w:lang w:val="en-US"/>
+        </w:rPr>
+        <w:t>BaseExpandableListAdapter</w:t>
+      </w:r>
+      <w:proofErr w:type="spellEnd"/>
+      <w:r>
+        <w:rPr>
+          <w:rStyle w:val="markedcontent"/>
+          <w:lang w:val="en-US"/>
+        </w:rPr>
+        <w:t xml:space="preserve"> </w:t>
+      </w:r>
+      <w:r>
+        <w:rPr>
+          <w:rStyle w:val="markedcontent"/>
+        </w:rPr>
+        <w:t xml:space="preserve">та реалізує </w:t>
+      </w:r>
+      <w:r>
+        <w:rPr>
+          <w:rStyle w:val="markedcontent"/>
+        </w:rPr>
+        <w:t>адаптер для фільтрів – списків, що розгортаються і дозволяють галочками обирати декілька значень</w:t>
+      </w:r>
+      <w:r>
+        <w:rPr>
+          <w:rStyle w:val="markedcontent"/>
+        </w:rPr>
+        <w:t xml:space="preserve"> (в</w:t>
+      </w:r>
+      <w:r>
+        <w:rPr>
+          <w:rStyle w:val="markedcontent"/>
+        </w:rPr>
+        <w:t>ідмітити декілька</w:t>
+      </w:r>
+      <w:r>
+        <w:rPr>
+          <w:rStyle w:val="markedcontent"/>
+        </w:rPr>
+        <w:t xml:space="preserve"> </w:t>
+      </w:r>
+      <w:proofErr w:type="spellStart"/>
+      <w:r>
+        <w:rPr>
+          <w:rStyle w:val="markedcontent"/>
+        </w:rPr>
+        <w:t>чекбокс</w:t>
+      </w:r>
+      <w:r>
+        <w:rPr>
+          <w:rStyle w:val="markedcontent"/>
+        </w:rPr>
+        <w:t>ів</w:t>
+      </w:r>
+      <w:proofErr w:type="spellEnd"/>
+      <w:r>
+        <w:rPr>
+          <w:rStyle w:val="markedcontent"/>
+        </w:rPr>
+        <w:t>)</w:t>
+      </w:r>
+      <w:r>
+        <w:rPr>
+          <w:rStyle w:val="markedcontent"/>
+        </w:rPr>
+        <w:t>.</w:t>
+      </w:r>
+      <w:r>
+        <w:rPr>
+          <w:rStyle w:val="markedcontent"/>
+        </w:rPr>
+        <w:t xml:space="preserve"> В класі є два внутрішніх </w:t>
+      </w:r>
+      <w:proofErr w:type="spellStart"/>
+      <w:r>
+        <w:rPr>
+          <w:rStyle w:val="markedcontent"/>
+          <w:lang w:val="en-US"/>
+        </w:rPr>
+        <w:t>finsl</w:t>
+      </w:r>
+      <w:proofErr w:type="spellEnd"/>
+      <w:r>
+        <w:rPr>
+          <w:rStyle w:val="markedcontent"/>
+          <w:lang w:val="en-US"/>
+        </w:rPr>
+        <w:t xml:space="preserve"> </w:t>
+      </w:r>
+      <w:r>
+        <w:rPr>
+          <w:rStyle w:val="markedcontent"/>
+        </w:rPr>
+        <w:t xml:space="preserve">класи: </w:t>
+      </w:r>
+      <w:proofErr w:type="spellStart"/>
+      <w:r>
+        <w:rPr>
+          <w:rStyle w:val="markedcontent"/>
+          <w:lang w:val="en-US"/>
+        </w:rPr>
+        <w:t>GroupViewHolder</w:t>
+      </w:r>
+      <w:proofErr w:type="spellEnd"/>
+      <w:r>
+        <w:rPr>
+          <w:rStyle w:val="markedcontent"/>
+          <w:lang w:val="en-US"/>
+        </w:rPr>
+        <w:t xml:space="preserve"> </w:t>
+      </w:r>
+      <w:r>
+        <w:rPr>
+          <w:rStyle w:val="markedcontent"/>
+        </w:rPr>
+        <w:t xml:space="preserve">з текстовим полем – назвою групи </w:t>
+      </w:r>
+      <w:proofErr w:type="spellStart"/>
+      <w:r>
+        <w:rPr>
+          <w:rStyle w:val="markedcontent"/>
+        </w:rPr>
+        <w:t>чекбоксів</w:t>
+      </w:r>
+      <w:proofErr w:type="spellEnd"/>
+      <w:r>
+        <w:rPr>
+          <w:rStyle w:val="markedcontent"/>
+        </w:rPr>
+        <w:t xml:space="preserve"> та </w:t>
+      </w:r>
+      <w:proofErr w:type="spellStart"/>
+      <w:r>
+        <w:rPr>
+          <w:rStyle w:val="markedcontent"/>
+          <w:lang w:val="en-US"/>
+        </w:rPr>
+        <w:t>ChildViewHolder</w:t>
+      </w:r>
+      <w:proofErr w:type="spellEnd"/>
+      <w:r>
+        <w:rPr>
+          <w:rStyle w:val="markedcontent"/>
+          <w:lang w:val="en-US"/>
+        </w:rPr>
+        <w:t xml:space="preserve"> </w:t>
+      </w:r>
+      <w:r>
+        <w:rPr>
+          <w:rStyle w:val="markedcontent"/>
+        </w:rPr>
+        <w:t xml:space="preserve">з екземпляром </w:t>
+      </w:r>
+      <w:r>
+        <w:rPr>
+          <w:rStyle w:val="markedcontent"/>
+        </w:rPr>
+        <w:lastRenderedPageBreak/>
+        <w:t xml:space="preserve">класу </w:t>
+      </w:r>
+      <w:proofErr w:type="spellStart"/>
+      <w:r>
+        <w:rPr>
+          <w:rStyle w:val="markedcontent"/>
+          <w:lang w:val="en-US"/>
+        </w:rPr>
+        <w:t>CheckBox</w:t>
+      </w:r>
+      <w:proofErr w:type="spellEnd"/>
+      <w:r>
+        <w:rPr>
+          <w:rStyle w:val="markedcontent"/>
+          <w:lang w:val="en-US"/>
+        </w:rPr>
+        <w:t xml:space="preserve"> </w:t>
+      </w:r>
+      <w:r>
+        <w:rPr>
+          <w:rStyle w:val="markedcontent"/>
+        </w:rPr>
+        <w:t xml:space="preserve">та текстовим полем – назвою </w:t>
+      </w:r>
+      <w:proofErr w:type="spellStart"/>
+      <w:r>
+        <w:rPr>
+          <w:rStyle w:val="markedcontent"/>
+        </w:rPr>
+        <w:t>чекбоксу</w:t>
+      </w:r>
+      <w:proofErr w:type="spellEnd"/>
+      <w:r>
+        <w:rPr>
+          <w:rStyle w:val="markedcontent"/>
+        </w:rPr>
+        <w:t>.</w:t>
+      </w:r>
+      <w:r>
+        <w:rPr>
+          <w:rStyle w:val="markedcontent"/>
+        </w:rPr>
+        <w:t xml:space="preserve"> В конструкторі ініціалізу</w:t>
+      </w:r>
+      <w:r>
+        <w:rPr>
+          <w:rStyle w:val="markedcontent"/>
+        </w:rPr>
+        <w:t>є</w:t>
+      </w:r>
+      <w:r>
+        <w:rPr>
+          <w:rStyle w:val="markedcontent"/>
+        </w:rPr>
+        <w:t>ться</w:t>
+      </w:r>
+      <w:r>
+        <w:rPr>
+          <w:rStyle w:val="markedcontent"/>
+        </w:rPr>
+        <w:t xml:space="preserve"> список</w:t>
+      </w:r>
+      <w:r>
+        <w:rPr>
+          <w:rStyle w:val="markedcontent"/>
+        </w:rPr>
+        <w:t xml:space="preserve"> </w:t>
+      </w:r>
+      <w:r>
+        <w:rPr>
+          <w:rStyle w:val="markedcontent"/>
+        </w:rPr>
+        <w:t>назв</w:t>
+      </w:r>
+      <w:r>
+        <w:rPr>
+          <w:rStyle w:val="markedcontent"/>
+          <w:lang w:val="en-US"/>
+        </w:rPr>
+        <w:t xml:space="preserve"> </w:t>
+      </w:r>
+      <w:r>
+        <w:rPr>
+          <w:rStyle w:val="markedcontent"/>
+        </w:rPr>
+        <w:t>груп</w:t>
+      </w:r>
+      <w:r>
+        <w:rPr>
+          <w:rStyle w:val="markedcontent"/>
+        </w:rPr>
+        <w:t xml:space="preserve"> фільтрів </w:t>
+      </w:r>
+      <w:proofErr w:type="spellStart"/>
+      <w:r>
+        <w:rPr>
+          <w:rStyle w:val="markedcontent"/>
+          <w:lang w:val="en-US"/>
+        </w:rPr>
+        <w:t>mListDataGroup</w:t>
+      </w:r>
+      <w:proofErr w:type="spellEnd"/>
+      <w:r>
+        <w:rPr>
+          <w:rStyle w:val="markedcontent"/>
+        </w:rPr>
+        <w:t xml:space="preserve">, мапа назв та значень </w:t>
+      </w:r>
+      <w:proofErr w:type="spellStart"/>
+      <w:r>
+        <w:rPr>
+          <w:rStyle w:val="markedcontent"/>
+        </w:rPr>
+        <w:t>чекбоксів</w:t>
+      </w:r>
+      <w:proofErr w:type="spellEnd"/>
+      <w:r>
+        <w:rPr>
+          <w:rStyle w:val="markedcontent"/>
+          <w:lang w:val="en-US"/>
+        </w:rPr>
+        <w:t xml:space="preserve"> </w:t>
+      </w:r>
+      <w:proofErr w:type="spellStart"/>
+      <w:r>
+        <w:rPr>
+          <w:rStyle w:val="markedcontent"/>
+          <w:lang w:val="en-US"/>
+        </w:rPr>
+        <w:t>mListDataChild</w:t>
+      </w:r>
+      <w:proofErr w:type="spellEnd"/>
+      <w:r>
+        <w:rPr>
+          <w:rStyle w:val="markedcontent"/>
+        </w:rPr>
+        <w:t xml:space="preserve">, контекст і мапа позицій в фільтрі та обраних значень </w:t>
+      </w:r>
+      <w:proofErr w:type="spellStart"/>
+      <w:r>
+        <w:rPr>
+          <w:rStyle w:val="markedcontent"/>
+          <w:lang w:val="en-US"/>
+        </w:rPr>
+        <w:t>mC</w:t>
+      </w:r>
+      <w:r>
+        <w:rPr>
+          <w:rStyle w:val="markedcontent"/>
+          <w:lang w:val="en-US"/>
+        </w:rPr>
+        <w:t>h</w:t>
+      </w:r>
+      <w:r>
+        <w:rPr>
+          <w:rStyle w:val="markedcontent"/>
+          <w:lang w:val="en-US"/>
+        </w:rPr>
+        <w:t>ildCheckStates</w:t>
+      </w:r>
+      <w:proofErr w:type="spellEnd"/>
+      <w:r>
+        <w:rPr>
+          <w:rStyle w:val="markedcontent"/>
+          <w:lang w:val="en-US"/>
+        </w:rPr>
+        <w:t xml:space="preserve">. </w:t>
+      </w:r>
+      <w:r>
+        <w:rPr>
+          <w:rStyle w:val="markedcontent"/>
+        </w:rPr>
+        <w:t xml:space="preserve">Перевизначений метод </w:t>
+      </w:r>
+      <w:proofErr w:type="spellStart"/>
+      <w:r>
+        <w:rPr>
+          <w:rStyle w:val="markedcontent"/>
+          <w:lang w:val="en-US"/>
+        </w:rPr>
+        <w:t>getGroupCount</w:t>
+      </w:r>
+      <w:proofErr w:type="spellEnd"/>
+      <w:r>
+        <w:rPr>
+          <w:rStyle w:val="markedcontent"/>
+          <w:lang w:val="en-US"/>
+        </w:rPr>
+        <w:t xml:space="preserve">() </w:t>
+      </w:r>
+      <w:r>
+        <w:rPr>
+          <w:rStyle w:val="markedcontent"/>
+        </w:rPr>
+        <w:t xml:space="preserve">повертає розмір </w:t>
+      </w:r>
+      <w:r>
+        <w:rPr>
+          <w:rStyle w:val="markedcontent"/>
+        </w:rPr>
+        <w:t xml:space="preserve">списку </w:t>
+      </w:r>
+      <w:proofErr w:type="spellStart"/>
+      <w:r>
+        <w:rPr>
+          <w:rStyle w:val="markedcontent"/>
+          <w:lang w:val="en-US"/>
+        </w:rPr>
+        <w:t>mListDataGroup</w:t>
+      </w:r>
+      <w:proofErr w:type="spellEnd"/>
+      <w:r>
+        <w:rPr>
+          <w:rStyle w:val="markedcontent"/>
+        </w:rPr>
+        <w:t xml:space="preserve">. Перевизначений метод </w:t>
+      </w:r>
+      <w:proofErr w:type="spellStart"/>
+      <w:r>
+        <w:rPr>
+          <w:rStyle w:val="markedcontent"/>
+          <w:lang w:val="en-US"/>
+        </w:rPr>
+        <w:t>getChildrenCount</w:t>
+      </w:r>
+      <w:proofErr w:type="spellEnd"/>
+      <w:r>
+        <w:rPr>
+          <w:rStyle w:val="markedcontent"/>
+          <w:lang w:val="en-US"/>
+        </w:rPr>
+        <w:t xml:space="preserve">() </w:t>
+      </w:r>
+      <w:r>
+        <w:rPr>
+          <w:rStyle w:val="markedcontent"/>
+        </w:rPr>
+        <w:t xml:space="preserve">повертає розмір певної групи </w:t>
+      </w:r>
+      <w:proofErr w:type="spellStart"/>
+      <w:r>
+        <w:rPr>
+          <w:rStyle w:val="markedcontent"/>
+        </w:rPr>
+        <w:t>чекбоксів</w:t>
+      </w:r>
+      <w:proofErr w:type="spellEnd"/>
+      <w:r>
+        <w:rPr>
+          <w:rStyle w:val="markedcontent"/>
+        </w:rPr>
+        <w:t xml:space="preserve">. Перевизначений метод </w:t>
+      </w:r>
+      <w:proofErr w:type="spellStart"/>
+      <w:r>
+        <w:rPr>
+          <w:rStyle w:val="markedcontent"/>
+          <w:lang w:val="en-US"/>
+        </w:rPr>
+        <w:t>getGroup</w:t>
+      </w:r>
+      <w:proofErr w:type="spellEnd"/>
+      <w:r>
+        <w:rPr>
+          <w:rStyle w:val="markedcontent"/>
+          <w:lang w:val="en-US"/>
+        </w:rPr>
+        <w:t xml:space="preserve">() </w:t>
+      </w:r>
+      <w:r>
+        <w:rPr>
+          <w:rStyle w:val="markedcontent"/>
+        </w:rPr>
+        <w:t xml:space="preserve">повертає назву групи </w:t>
+      </w:r>
+      <w:proofErr w:type="spellStart"/>
+      <w:r>
+        <w:rPr>
+          <w:rStyle w:val="markedcontent"/>
+        </w:rPr>
+        <w:t>чекбоксів</w:t>
+      </w:r>
+      <w:proofErr w:type="spellEnd"/>
+      <w:r>
+        <w:rPr>
+          <w:rStyle w:val="markedcontent"/>
+        </w:rPr>
+        <w:t xml:space="preserve"> на певній позиції. </w:t>
+      </w:r>
+      <w:proofErr w:type="spellStart"/>
+      <w:r>
+        <w:rPr>
+          <w:rStyle w:val="markedcontent"/>
+        </w:rPr>
+        <w:t>Перевизначен</w:t>
+      </w:r>
+      <w:r>
+        <w:rPr>
+          <w:rStyle w:val="markedcontent"/>
+        </w:rPr>
+        <w:t>иий</w:t>
+      </w:r>
+      <w:proofErr w:type="spellEnd"/>
+      <w:r>
+        <w:rPr>
+          <w:rStyle w:val="markedcontent"/>
+        </w:rPr>
+        <w:t xml:space="preserve"> метод </w:t>
+      </w:r>
+      <w:proofErr w:type="spellStart"/>
+      <w:r>
+        <w:rPr>
+          <w:rStyle w:val="markedcontent"/>
+          <w:lang w:val="en-US"/>
+        </w:rPr>
+        <w:t>getChild</w:t>
+      </w:r>
+      <w:proofErr w:type="spellEnd"/>
+      <w:r>
+        <w:rPr>
+          <w:rStyle w:val="markedcontent"/>
+          <w:lang w:val="en-US"/>
+        </w:rPr>
+        <w:t>()</w:t>
+      </w:r>
+      <w:r>
+        <w:rPr>
+          <w:rStyle w:val="markedcontent"/>
+        </w:rPr>
+        <w:t xml:space="preserve">повертає назву </w:t>
+      </w:r>
+      <w:proofErr w:type="spellStart"/>
+      <w:r>
+        <w:rPr>
+          <w:rStyle w:val="markedcontent"/>
+        </w:rPr>
+        <w:t>чекбокса</w:t>
+      </w:r>
+      <w:proofErr w:type="spellEnd"/>
+      <w:r>
+        <w:rPr>
+          <w:rStyle w:val="markedcontent"/>
+        </w:rPr>
+        <w:t xml:space="preserve"> певної групи на певній позиції. Перевизначений метод </w:t>
+      </w:r>
+      <w:proofErr w:type="spellStart"/>
+      <w:r>
+        <w:rPr>
+          <w:rStyle w:val="markedcontent"/>
+          <w:lang w:val="en-US"/>
+        </w:rPr>
+        <w:t>getGroupId</w:t>
+      </w:r>
+      <w:proofErr w:type="spellEnd"/>
+      <w:r>
+        <w:rPr>
+          <w:rStyle w:val="markedcontent"/>
+          <w:lang w:val="en-US"/>
+        </w:rPr>
+        <w:t xml:space="preserve">() </w:t>
+      </w:r>
+      <w:r>
+        <w:rPr>
+          <w:rStyle w:val="markedcontent"/>
+        </w:rPr>
+        <w:t xml:space="preserve">повертає позицію групи </w:t>
+      </w:r>
+      <w:proofErr w:type="spellStart"/>
+      <w:r>
+        <w:rPr>
+          <w:rStyle w:val="markedcontent"/>
+        </w:rPr>
+        <w:t>чекбоксів</w:t>
+      </w:r>
+      <w:proofErr w:type="spellEnd"/>
+      <w:r>
+        <w:rPr>
+          <w:rStyle w:val="markedcontent"/>
+        </w:rPr>
+        <w:t xml:space="preserve">. Перевизначений метод </w:t>
+      </w:r>
+      <w:proofErr w:type="spellStart"/>
+      <w:r>
+        <w:rPr>
+          <w:rStyle w:val="markedcontent"/>
+          <w:lang w:val="en-US"/>
+        </w:rPr>
+        <w:t>getChiId</w:t>
+      </w:r>
+      <w:proofErr w:type="spellEnd"/>
+      <w:r>
+        <w:rPr>
+          <w:rStyle w:val="markedcontent"/>
+          <w:lang w:val="en-US"/>
+        </w:rPr>
+        <w:t xml:space="preserve">() </w:t>
+      </w:r>
+      <w:r>
+        <w:rPr>
+          <w:rStyle w:val="markedcontent"/>
+        </w:rPr>
+        <w:t xml:space="preserve">повертає </w:t>
+      </w:r>
+      <w:r>
+        <w:rPr>
+          <w:rStyle w:val="markedcontent"/>
+        </w:rPr>
+        <w:t xml:space="preserve">позицію </w:t>
+      </w:r>
+      <w:proofErr w:type="spellStart"/>
+      <w:r>
+        <w:rPr>
+          <w:rStyle w:val="markedcontent"/>
+        </w:rPr>
+        <w:t>чекбокса</w:t>
+      </w:r>
+      <w:proofErr w:type="spellEnd"/>
+      <w:r>
+        <w:rPr>
+          <w:rStyle w:val="markedcontent"/>
+        </w:rPr>
+        <w:t xml:space="preserve"> в його групі. Перевизначен</w:t>
+      </w:r>
+      <w:r>
+        <w:rPr>
+          <w:rStyle w:val="markedcontent"/>
+        </w:rPr>
+        <w:t>і</w:t>
+      </w:r>
+      <w:r>
+        <w:rPr>
+          <w:rStyle w:val="markedcontent"/>
+        </w:rPr>
+        <w:t xml:space="preserve"> метод</w:t>
+      </w:r>
+      <w:r>
+        <w:rPr>
+          <w:rStyle w:val="markedcontent"/>
+        </w:rPr>
+        <w:t>и</w:t>
+      </w:r>
+      <w:r>
+        <w:rPr>
+          <w:rStyle w:val="markedcontent"/>
+        </w:rPr>
+        <w:t xml:space="preserve"> </w:t>
+      </w:r>
+      <w:proofErr w:type="spellStart"/>
+      <w:r>
+        <w:rPr>
+          <w:rStyle w:val="markedcontent"/>
+          <w:lang w:val="en-US"/>
+        </w:rPr>
+        <w:t>hasStableIds</w:t>
+      </w:r>
+      <w:proofErr w:type="spellEnd"/>
+      <w:r>
+        <w:rPr>
+          <w:rStyle w:val="markedcontent"/>
+          <w:lang w:val="en-US"/>
+        </w:rPr>
+        <w:t>()</w:t>
+      </w:r>
+      <w:r>
+        <w:rPr>
+          <w:rStyle w:val="markedcontent"/>
+        </w:rPr>
+        <w:t xml:space="preserve"> та </w:t>
+      </w:r>
+      <w:proofErr w:type="spellStart"/>
+      <w:r>
+        <w:rPr>
+          <w:rStyle w:val="markedcontent"/>
+          <w:lang w:val="en-US"/>
+        </w:rPr>
+        <w:t>isChildSelectable</w:t>
+      </w:r>
+      <w:proofErr w:type="spellEnd"/>
+      <w:r>
+        <w:rPr>
+          <w:rStyle w:val="markedcontent"/>
+          <w:lang w:val="en-US"/>
+        </w:rPr>
+        <w:t>()</w:t>
+      </w:r>
+      <w:r>
+        <w:rPr>
+          <w:rStyle w:val="markedcontent"/>
+          <w:lang w:val="en-US"/>
+        </w:rPr>
+        <w:t xml:space="preserve"> </w:t>
+      </w:r>
+      <w:r>
+        <w:rPr>
+          <w:rStyle w:val="markedcontent"/>
+        </w:rPr>
+        <w:t>поверта</w:t>
+      </w:r>
+      <w:r>
+        <w:rPr>
+          <w:rStyle w:val="markedcontent"/>
+        </w:rPr>
+        <w:t>ють</w:t>
+      </w:r>
+      <w:r>
+        <w:rPr>
+          <w:rStyle w:val="markedcontent"/>
+        </w:rPr>
+        <w:t xml:space="preserve"> </w:t>
+      </w:r>
+      <w:r>
+        <w:rPr>
+          <w:rStyle w:val="markedcontent"/>
+          <w:lang w:val="en-US"/>
+        </w:rPr>
+        <w:t xml:space="preserve">false. </w:t>
+      </w:r>
+      <w:r>
+        <w:rPr>
+          <w:rStyle w:val="markedcontent"/>
+        </w:rPr>
+        <w:t xml:space="preserve">В перевизначеному методі </w:t>
+      </w:r>
+      <w:proofErr w:type="spellStart"/>
+      <w:r>
+        <w:rPr>
+          <w:rStyle w:val="markedcontent"/>
+          <w:lang w:val="en-US"/>
+        </w:rPr>
+        <w:t>getGroupView</w:t>
+      </w:r>
+      <w:proofErr w:type="spellEnd"/>
+      <w:r>
+        <w:rPr>
+          <w:rStyle w:val="markedcontent"/>
+          <w:lang w:val="en-US"/>
+        </w:rPr>
+        <w:t>()</w:t>
+      </w:r>
+      <w:r>
+        <w:rPr>
+          <w:rStyle w:val="markedcontent"/>
+        </w:rPr>
+        <w:t xml:space="preserve"> з використанням екземпляру класу </w:t>
+      </w:r>
+      <w:proofErr w:type="spellStart"/>
+      <w:r>
+        <w:rPr>
+          <w:rStyle w:val="markedcontent"/>
+          <w:lang w:val="en-US"/>
+        </w:rPr>
+        <w:t>GroupViewHolder</w:t>
+      </w:r>
+      <w:proofErr w:type="spellEnd"/>
+      <w:r>
+        <w:rPr>
+          <w:rStyle w:val="markedcontent"/>
+        </w:rPr>
+        <w:t xml:space="preserve"> групі </w:t>
+      </w:r>
+      <w:proofErr w:type="spellStart"/>
+      <w:r>
+        <w:rPr>
+          <w:rStyle w:val="markedcontent"/>
+        </w:rPr>
+        <w:t>чекбоксів</w:t>
+      </w:r>
+      <w:proofErr w:type="spellEnd"/>
+      <w:r>
+        <w:rPr>
+          <w:rStyle w:val="markedcontent"/>
+        </w:rPr>
+        <w:t xml:space="preserve"> встановлюється графічне представлення, яке ж і повертається. В перевизначеному методі </w:t>
+      </w:r>
+      <w:proofErr w:type="spellStart"/>
+      <w:r>
+        <w:rPr>
+          <w:rStyle w:val="markedcontent"/>
+          <w:lang w:val="en-US"/>
+        </w:rPr>
+        <w:t>getChildView</w:t>
+      </w:r>
+      <w:proofErr w:type="spellEnd"/>
+      <w:r>
+        <w:rPr>
+          <w:rStyle w:val="markedcontent"/>
+          <w:lang w:val="en-US"/>
+        </w:rPr>
+        <w:t>()</w:t>
+      </w:r>
+      <w:r>
+        <w:rPr>
+          <w:rStyle w:val="markedcontent"/>
+          <w:lang w:val="en-US"/>
+        </w:rPr>
+        <w:t xml:space="preserve"> </w:t>
+      </w:r>
+      <w:r>
+        <w:rPr>
+          <w:rStyle w:val="markedcontent"/>
+        </w:rPr>
+        <w:t xml:space="preserve">з використанням екземпляру класу </w:t>
+      </w:r>
+      <w:proofErr w:type="spellStart"/>
+      <w:r>
+        <w:rPr>
+          <w:rStyle w:val="markedcontent"/>
+          <w:lang w:val="en-US"/>
+        </w:rPr>
+        <w:t>ChildViewHolder</w:t>
+      </w:r>
+      <w:proofErr w:type="spellEnd"/>
+      <w:r>
+        <w:rPr>
+          <w:rStyle w:val="markedcontent"/>
+          <w:lang w:val="en-US"/>
+        </w:rPr>
+        <w:t xml:space="preserve"> </w:t>
+      </w:r>
+      <w:proofErr w:type="spellStart"/>
+      <w:r>
+        <w:rPr>
+          <w:rStyle w:val="markedcontent"/>
+        </w:rPr>
+        <w:t>чекбоксу</w:t>
+      </w:r>
+      <w:proofErr w:type="spellEnd"/>
+      <w:r>
+        <w:rPr>
+          <w:rStyle w:val="markedcontent"/>
+        </w:rPr>
+        <w:t xml:space="preserve"> встановлюється графічне представлення, яке ж і повертається</w:t>
+      </w:r>
+      <w:r>
+        <w:rPr>
+          <w:rStyle w:val="markedcontent"/>
+        </w:rPr>
+        <w:t xml:space="preserve">; також, якщо раніше було збережено стан </w:t>
+      </w:r>
+      <w:proofErr w:type="spellStart"/>
+      <w:r>
+        <w:rPr>
+          <w:rStyle w:val="markedcontent"/>
+        </w:rPr>
+        <w:t>чекбоксу</w:t>
+      </w:r>
+      <w:proofErr w:type="spellEnd"/>
+      <w:r>
+        <w:rPr>
+          <w:rStyle w:val="markedcontent"/>
+        </w:rPr>
+        <w:t xml:space="preserve"> (обраний чи не обраний), цей стан відновлюється</w:t>
+      </w:r>
+      <w:r>
+        <w:rPr>
+          <w:rStyle w:val="markedcontent"/>
+        </w:rPr>
+        <w:t xml:space="preserve">; </w:t>
+      </w:r>
+      <w:proofErr w:type="spellStart"/>
+      <w:r>
+        <w:rPr>
+          <w:rStyle w:val="markedcontent"/>
+        </w:rPr>
+        <w:t>чекбоксу</w:t>
+      </w:r>
+      <w:proofErr w:type="spellEnd"/>
+      <w:r>
+        <w:rPr>
+          <w:rStyle w:val="markedcontent"/>
+        </w:rPr>
+        <w:t xml:space="preserve"> встановлюється слухач подій.</w:t>
+      </w:r>
+      <w:r>
+        <w:rPr>
+          <w:rStyle w:val="markedcontent"/>
+          <w:lang w:val="en-US"/>
+        </w:rPr>
+        <w:t xml:space="preserve"> </w:t>
+      </w:r>
+      <w:r>
+        <w:rPr>
+          <w:rStyle w:val="markedcontent"/>
+        </w:rPr>
+        <w:t xml:space="preserve">Метод </w:t>
+      </w:r>
+      <w:proofErr w:type="spellStart"/>
+      <w:r>
+        <w:rPr>
+          <w:rStyle w:val="markedcontent"/>
+          <w:lang w:val="en-US"/>
+        </w:rPr>
+        <w:t>setOnChangeStateListener</w:t>
+      </w:r>
+      <w:proofErr w:type="spellEnd"/>
+      <w:r>
+        <w:rPr>
+          <w:rStyle w:val="markedcontent"/>
+          <w:lang w:val="en-US"/>
+        </w:rPr>
+        <w:t xml:space="preserve">() </w:t>
+      </w:r>
+      <w:r>
+        <w:rPr>
+          <w:rStyle w:val="markedcontent"/>
+        </w:rPr>
+        <w:t xml:space="preserve">потрібен для встановлення слухача подій на будь-яку зміну стану </w:t>
+      </w:r>
+      <w:r>
+        <w:rPr>
+          <w:rStyle w:val="markedcontent"/>
+        </w:rPr>
+        <w:t>хоч одного з</w:t>
+      </w:r>
+      <w:r>
+        <w:rPr>
+          <w:rStyle w:val="markedcontent"/>
+        </w:rPr>
+        <w:t xml:space="preserve"> фільтр</w:t>
+      </w:r>
+      <w:r>
+        <w:rPr>
+          <w:rStyle w:val="markedcontent"/>
+        </w:rPr>
+        <w:t>ів</w:t>
+      </w:r>
+      <w:r>
+        <w:rPr>
+          <w:rStyle w:val="markedcontent"/>
+        </w:rPr>
+        <w:t xml:space="preserve">. В методі </w:t>
+      </w:r>
+      <w:proofErr w:type="spellStart"/>
+      <w:r>
+        <w:rPr>
+          <w:rStyle w:val="markedcontent"/>
+          <w:lang w:val="en-US"/>
+        </w:rPr>
+        <w:t>doEventCallback</w:t>
+      </w:r>
+      <w:proofErr w:type="spellEnd"/>
+      <w:r>
+        <w:rPr>
+          <w:rStyle w:val="markedcontent"/>
+          <w:lang w:val="en-US"/>
+        </w:rPr>
+        <w:t xml:space="preserve">() </w:t>
+      </w:r>
+      <w:r>
+        <w:rPr>
+          <w:rStyle w:val="markedcontent"/>
+        </w:rPr>
+        <w:t xml:space="preserve">відбувається виклик методу </w:t>
+      </w:r>
+      <w:r>
+        <w:rPr>
+          <w:rStyle w:val="markedcontent"/>
+          <w:lang w:val="en-US"/>
+        </w:rPr>
+        <w:t xml:space="preserve">callback() </w:t>
+      </w:r>
+      <w:r>
+        <w:rPr>
+          <w:rStyle w:val="markedcontent"/>
+        </w:rPr>
+        <w:t>у</w:t>
+      </w:r>
+      <w:r>
+        <w:rPr>
+          <w:rStyle w:val="markedcontent"/>
+          <w:lang w:val="en-US"/>
+        </w:rPr>
+        <w:t xml:space="preserve"> </w:t>
+      </w:r>
+      <w:r>
+        <w:rPr>
+          <w:rStyle w:val="markedcontent"/>
+        </w:rPr>
+        <w:t>екземплярів класу</w:t>
+      </w:r>
+      <w:r>
+        <w:rPr>
+          <w:rStyle w:val="markedcontent"/>
+          <w:lang w:val="en-US"/>
+        </w:rPr>
+        <w:t xml:space="preserve"> </w:t>
+      </w:r>
+      <w:proofErr w:type="spellStart"/>
+      <w:r>
+        <w:rPr>
+          <w:rStyle w:val="markedcontent"/>
+          <w:lang w:val="en-US"/>
+        </w:rPr>
+        <w:t>ChangeStateEvent</w:t>
+      </w:r>
+      <w:proofErr w:type="spellEnd"/>
       <w:r>
         <w:rPr>
           <w:rStyle w:val="markedcontent"/>
@@ -11023,16 +12900,23 @@
       <w:r>
         <w:rPr>
           <w:rStyle w:val="markedcontent"/>
-        </w:rPr>
-        <w:t xml:space="preserve">категорій та з усіх ігор, які належать до цієї категорії; якщо в якоїсь гри не залишається категорій, до неї додається категорія за замовчуванням «загальна категорія». Метод </w:t>
-      </w:r>
-      <w:proofErr w:type="spellStart"/>
-      <w:r>
-        <w:rPr>
-          <w:rStyle w:val="markedcontent"/>
-          <w:lang w:val="en-US"/>
-        </w:rPr>
-        <w:t>editCategory</w:t>
+          <w:lang w:val="en-US"/>
+        </w:rPr>
+        <w:t xml:space="preserve">observers. </w:t>
+      </w:r>
+      <w:r>
+        <w:rPr>
+          <w:rStyle w:val="markedcontent"/>
+        </w:rPr>
+        <w:t xml:space="preserve">Метод </w:t>
+      </w:r>
+      <w:proofErr w:type="spellStart"/>
+      <w:r>
+        <w:rPr>
+          <w:rStyle w:val="markedcontent"/>
+          <w:lang w:val="en-US"/>
+        </w:rPr>
+        <w:t>getCheckedItems</w:t>
       </w:r>
       <w:proofErr w:type="spellEnd"/>
       <w:r>
@@ -11046,898 +12930,2222 @@
         <w:rPr>
           <w:rStyle w:val="markedcontent"/>
         </w:rPr>
-        <w:t>відповідає за редагування категорії.</w:t>
-      </w:r>
+        <w:t xml:space="preserve">повертає </w:t>
+      </w:r>
+      <w:r>
+        <w:rPr>
+          <w:rStyle w:val="markedcontent"/>
+        </w:rPr>
+        <w:t xml:space="preserve">мапу з назвами груп фільтрів на назвами обраних </w:t>
+      </w:r>
+      <w:proofErr w:type="spellStart"/>
+      <w:r>
+        <w:rPr>
+          <w:rStyle w:val="markedcontent"/>
+        </w:rPr>
+        <w:t>чекбоксів</w:t>
+      </w:r>
+      <w:proofErr w:type="spellEnd"/>
+      <w:r>
+        <w:rPr>
+          <w:rStyle w:val="markedcontent"/>
+        </w:rPr>
+        <w:t xml:space="preserve"> в цих групах фільтрів.</w:t>
+      </w:r>
+    </w:p>
+    <w:p>
+      <w:pPr>
+        <w:pStyle w:val="ab"/>
+        <w:jc w:val="both"/>
+        <w:rPr>
+          <w:rStyle w:val="markedcontent"/>
+        </w:rPr>
+      </w:pPr>
+      <w:r>
+        <w:rPr>
+          <w:rStyle w:val="markedcontent"/>
+        </w:rPr>
+        <w:t xml:space="preserve">Клас </w:t>
+      </w:r>
+      <w:proofErr w:type="spellStart"/>
+      <w:r>
+        <w:rPr>
+          <w:rStyle w:val="markedcontent"/>
+          <w:lang w:val="en-US"/>
+        </w:rPr>
+        <w:t>CategoryAdapter</w:t>
+      </w:r>
+      <w:proofErr w:type="spellEnd"/>
+      <w:r>
+        <w:rPr>
+          <w:rStyle w:val="markedcontent"/>
+        </w:rPr>
+        <w:t xml:space="preserve"> – клас, що наслідується від </w:t>
+      </w:r>
+      <w:proofErr w:type="spellStart"/>
+      <w:r>
+        <w:rPr>
+          <w:rStyle w:val="markedcontent"/>
+          <w:lang w:val="en-US"/>
+        </w:rPr>
+        <w:t>RecyclerView.Adapter</w:t>
+      </w:r>
+      <w:proofErr w:type="spellEnd"/>
+      <w:r>
+        <w:rPr>
+          <w:rStyle w:val="markedcontent"/>
+          <w:lang w:val="en-US"/>
+        </w:rPr>
+        <w:t xml:space="preserve"> </w:t>
+      </w:r>
+      <w:r>
+        <w:rPr>
+          <w:rStyle w:val="markedcontent"/>
+        </w:rPr>
+        <w:t xml:space="preserve">та реалізує адаптер для списку категорій. </w:t>
+      </w:r>
+      <w:r>
+        <w:rPr>
+          <w:rStyle w:val="markedcontent"/>
+        </w:rPr>
+        <w:t>К</w:t>
+      </w:r>
+      <w:r>
+        <w:rPr>
+          <w:rStyle w:val="markedcontent"/>
+        </w:rPr>
+        <w:t xml:space="preserve">лас має внутрішній статичний клас </w:t>
+      </w:r>
+      <w:proofErr w:type="spellStart"/>
+      <w:r>
+        <w:rPr>
+          <w:rStyle w:val="markedcontent"/>
+          <w:lang w:val="en-US"/>
+        </w:rPr>
+        <w:t>CategoryViewHolder</w:t>
+      </w:r>
+      <w:proofErr w:type="spellEnd"/>
+      <w:r>
+        <w:rPr>
+          <w:rStyle w:val="markedcontent"/>
+          <w:lang w:val="en-US"/>
+        </w:rPr>
+        <w:t xml:space="preserve">, </w:t>
+      </w:r>
+      <w:r>
+        <w:rPr>
+          <w:rStyle w:val="markedcontent"/>
+        </w:rPr>
+        <w:t xml:space="preserve">який наслідується від </w:t>
+      </w:r>
+      <w:proofErr w:type="spellStart"/>
+      <w:r>
+        <w:rPr>
+          <w:rStyle w:val="markedcontent"/>
+          <w:lang w:val="en-US"/>
+        </w:rPr>
+        <w:t>RecyclerView.ViewHolder</w:t>
+      </w:r>
+      <w:proofErr w:type="spellEnd"/>
+      <w:r>
+        <w:rPr>
+          <w:rStyle w:val="markedcontent"/>
+          <w:lang w:val="en-US"/>
+        </w:rPr>
+        <w:t xml:space="preserve"> </w:t>
+      </w:r>
+      <w:r>
+        <w:rPr>
+          <w:rStyle w:val="markedcontent"/>
+        </w:rPr>
+        <w:t xml:space="preserve">та містить </w:t>
+      </w:r>
+      <w:r>
+        <w:rPr>
+          <w:rStyle w:val="markedcontent"/>
+        </w:rPr>
+        <w:t xml:space="preserve">всі графічні елементи </w:t>
+      </w:r>
+      <w:proofErr w:type="spellStart"/>
+      <w:r>
+        <w:rPr>
+          <w:rStyle w:val="markedcontent"/>
+        </w:rPr>
+        <w:t>айтема</w:t>
+      </w:r>
+      <w:proofErr w:type="spellEnd"/>
+      <w:r>
+        <w:rPr>
+          <w:rStyle w:val="markedcontent"/>
+        </w:rPr>
+        <w:t xml:space="preserve"> категорії (текстове поле з назвою, кнопку редагування та кнопку видалення) та діало</w:t>
+      </w:r>
+      <w:r>
+        <w:rPr>
+          <w:rStyle w:val="markedcontent"/>
+        </w:rPr>
+        <w:t>гове вікно для редагування. В конструкторі</w:t>
+      </w:r>
+      <w:r>
+        <w:rPr>
+          <w:rStyle w:val="markedcontent"/>
+          <w:lang w:val="en-US"/>
+        </w:rPr>
+        <w:t xml:space="preserve"> </w:t>
+      </w:r>
+      <w:r>
+        <w:rPr>
+          <w:rStyle w:val="markedcontent"/>
+        </w:rPr>
+        <w:t xml:space="preserve">класу </w:t>
+      </w:r>
+      <w:proofErr w:type="spellStart"/>
+      <w:r>
+        <w:rPr>
+          <w:rStyle w:val="markedcontent"/>
+          <w:lang w:val="en-US"/>
+        </w:rPr>
+        <w:t>CategoryAdapter</w:t>
+      </w:r>
+      <w:proofErr w:type="spellEnd"/>
+      <w:r>
+        <w:rPr>
+          <w:rStyle w:val="markedcontent"/>
+        </w:rPr>
+        <w:t xml:space="preserve"> ініціалізується список категорій </w:t>
+      </w:r>
+      <w:r>
+        <w:rPr>
+          <w:rStyle w:val="markedcontent"/>
+          <w:lang w:val="en-US"/>
+        </w:rPr>
+        <w:t>categories</w:t>
+      </w:r>
+      <w:r>
+        <w:rPr>
+          <w:rStyle w:val="markedcontent"/>
+        </w:rPr>
+        <w:t xml:space="preserve"> та</w:t>
+      </w:r>
+      <w:r>
+        <w:rPr>
+          <w:rStyle w:val="markedcontent"/>
+          <w:lang w:val="en-US"/>
+        </w:rPr>
+        <w:t xml:space="preserve"> </w:t>
+      </w:r>
+      <w:proofErr w:type="spellStart"/>
+      <w:r>
+        <w:rPr>
+          <w:rStyle w:val="markedcontent"/>
+          <w:lang w:val="en-US"/>
+        </w:rPr>
+        <w:t>boolean</w:t>
+      </w:r>
+      <w:proofErr w:type="spellEnd"/>
+      <w:r>
+        <w:rPr>
+          <w:rStyle w:val="markedcontent"/>
+          <w:lang w:val="en-US"/>
+        </w:rPr>
+        <w:t xml:space="preserve"> </w:t>
+      </w:r>
+      <w:r>
+        <w:rPr>
+          <w:rStyle w:val="markedcontent"/>
+        </w:rPr>
+        <w:t xml:space="preserve">масив </w:t>
+      </w:r>
+      <w:proofErr w:type="spellStart"/>
+      <w:r>
+        <w:rPr>
+          <w:rStyle w:val="markedcontent"/>
+          <w:lang w:val="en-US"/>
+        </w:rPr>
+        <w:t>isHidden</w:t>
+      </w:r>
+      <w:proofErr w:type="spellEnd"/>
+      <w:r>
+        <w:rPr>
+          <w:rStyle w:val="markedcontent"/>
+          <w:lang w:val="en-US"/>
+        </w:rPr>
+        <w:t xml:space="preserve">. </w:t>
+      </w:r>
+      <w:r>
+        <w:rPr>
+          <w:rStyle w:val="markedcontent"/>
+        </w:rPr>
+        <w:t xml:space="preserve">Перевизначений метод </w:t>
+      </w:r>
+      <w:proofErr w:type="spellStart"/>
+      <w:r>
+        <w:rPr>
+          <w:rStyle w:val="markedcontent"/>
+          <w:lang w:val="en-US"/>
+        </w:rPr>
+        <w:t>onCreateViewHolder</w:t>
+      </w:r>
+      <w:proofErr w:type="spellEnd"/>
+      <w:r>
+        <w:rPr>
+          <w:rStyle w:val="markedcontent"/>
+          <w:lang w:val="en-US"/>
+        </w:rPr>
+        <w:t xml:space="preserve">() </w:t>
+      </w:r>
+      <w:r>
+        <w:rPr>
+          <w:rStyle w:val="markedcontent"/>
+        </w:rPr>
+        <w:lastRenderedPageBreak/>
+        <w:t xml:space="preserve">використовується для встановлення графічного представлення </w:t>
+      </w:r>
+      <w:proofErr w:type="spellStart"/>
+      <w:r>
+        <w:rPr>
+          <w:rStyle w:val="markedcontent"/>
+        </w:rPr>
+        <w:t>айтему</w:t>
+      </w:r>
+      <w:proofErr w:type="spellEnd"/>
+      <w:r>
+        <w:rPr>
+          <w:rStyle w:val="markedcontent"/>
+        </w:rPr>
+        <w:t xml:space="preserve"> категорії, повертає новий екземпляр класу </w:t>
+      </w:r>
+      <w:proofErr w:type="spellStart"/>
+      <w:r>
+        <w:rPr>
+          <w:rStyle w:val="markedcontent"/>
+          <w:lang w:val="en-US"/>
+        </w:rPr>
+        <w:t>CategoryViewHolder</w:t>
+      </w:r>
+      <w:proofErr w:type="spellEnd"/>
+      <w:r>
+        <w:rPr>
+          <w:rStyle w:val="markedcontent"/>
+        </w:rPr>
+        <w:t xml:space="preserve">. В методі </w:t>
+      </w:r>
+      <w:proofErr w:type="spellStart"/>
+      <w:r>
+        <w:rPr>
+          <w:rStyle w:val="markedcontent"/>
+          <w:lang w:val="en-US"/>
+        </w:rPr>
+        <w:t>onBindViewHolder</w:t>
+      </w:r>
+      <w:proofErr w:type="spellEnd"/>
+      <w:r>
+        <w:rPr>
+          <w:rStyle w:val="markedcontent"/>
+        </w:rPr>
+        <w:t xml:space="preserve"> </w:t>
+      </w:r>
+      <w:proofErr w:type="spellStart"/>
+      <w:r>
+        <w:rPr>
+          <w:rStyle w:val="markedcontent"/>
+        </w:rPr>
+        <w:t>айтему</w:t>
+      </w:r>
+      <w:proofErr w:type="spellEnd"/>
+      <w:r>
+        <w:rPr>
+          <w:rStyle w:val="markedcontent"/>
+        </w:rPr>
+        <w:t xml:space="preserve"> категорії встановлюються: назва категорії,</w:t>
+      </w:r>
+      <w:r>
+        <w:rPr>
+          <w:rStyle w:val="markedcontent"/>
+        </w:rPr>
+        <w:t xml:space="preserve"> слухач подій для кнопки видалення, який слугує для видалення категорії за допомогою класу </w:t>
+      </w:r>
+      <w:proofErr w:type="spellStart"/>
+      <w:r>
+        <w:rPr>
+          <w:rStyle w:val="markedcontent"/>
+          <w:lang w:val="en-US"/>
+        </w:rPr>
+        <w:t>GamesProcessor</w:t>
+      </w:r>
+      <w:proofErr w:type="spellEnd"/>
+      <w:r>
+        <w:rPr>
+          <w:rStyle w:val="markedcontent"/>
+          <w:lang w:val="en-US"/>
+        </w:rPr>
+        <w:t xml:space="preserve">, </w:t>
+      </w:r>
+      <w:r>
+        <w:rPr>
+          <w:rStyle w:val="markedcontent"/>
+        </w:rPr>
+        <w:t>та</w:t>
+      </w:r>
+      <w:r>
+        <w:rPr>
+          <w:rStyle w:val="markedcontent"/>
+        </w:rPr>
+        <w:t xml:space="preserve"> слухач подій для кнопки редагування, який слугує для </w:t>
+      </w:r>
+      <w:r>
+        <w:rPr>
+          <w:rStyle w:val="markedcontent"/>
+        </w:rPr>
+        <w:t xml:space="preserve">відкривання </w:t>
+      </w:r>
+      <w:proofErr w:type="spellStart"/>
+      <w:r>
+        <w:rPr>
+          <w:rStyle w:val="markedcontent"/>
+          <w:lang w:val="en-US"/>
+        </w:rPr>
+        <w:t>CategoryDialog</w:t>
+      </w:r>
+      <w:proofErr w:type="spellEnd"/>
+      <w:r>
+        <w:rPr>
+          <w:rStyle w:val="markedcontent"/>
+          <w:lang w:val="en-US"/>
+        </w:rPr>
+        <w:t xml:space="preserve"> (</w:t>
+      </w:r>
+      <w:r>
+        <w:rPr>
+          <w:rStyle w:val="markedcontent"/>
+        </w:rPr>
+        <w:t xml:space="preserve">де кнопці «Оновити» встановлюється слухач подій для збереження оновленої інформації про категорію). Метод </w:t>
+      </w:r>
+      <w:proofErr w:type="spellStart"/>
+      <w:r>
+        <w:rPr>
+          <w:rStyle w:val="markedcontent"/>
+          <w:lang w:val="en-US"/>
+        </w:rPr>
+        <w:t>getItemCount</w:t>
+      </w:r>
+      <w:proofErr w:type="spellEnd"/>
+      <w:r>
+        <w:rPr>
+          <w:rStyle w:val="markedcontent"/>
+          <w:lang w:val="en-US"/>
+        </w:rPr>
+        <w:t xml:space="preserve">() </w:t>
+      </w:r>
+      <w:r>
+        <w:rPr>
+          <w:rStyle w:val="markedcontent"/>
+        </w:rPr>
+        <w:t xml:space="preserve">повертає розмір списку </w:t>
+      </w:r>
+      <w:r>
+        <w:rPr>
+          <w:rStyle w:val="markedcontent"/>
+          <w:lang w:val="en-US"/>
+        </w:rPr>
+        <w:t xml:space="preserve">categories. </w:t>
+      </w:r>
+      <w:r>
+        <w:rPr>
+          <w:rStyle w:val="markedcontent"/>
+          <w:highlight w:val="yellow"/>
+        </w:rPr>
+        <w:t xml:space="preserve">Метод </w:t>
+      </w:r>
+      <w:proofErr w:type="spellStart"/>
+      <w:r>
+        <w:rPr>
+          <w:rStyle w:val="markedcontent"/>
+          <w:highlight w:val="yellow"/>
+          <w:lang w:val="en-US"/>
+        </w:rPr>
+        <w:t>getDefaultLayoutParams</w:t>
+      </w:r>
+      <w:proofErr w:type="spellEnd"/>
+      <w:r>
+        <w:rPr>
+          <w:rStyle w:val="markedcontent"/>
+          <w:highlight w:val="yellow"/>
+          <w:lang w:val="en-US"/>
+        </w:rPr>
+        <w:t xml:space="preserve">() </w:t>
+      </w:r>
+      <w:r>
+        <w:rPr>
+          <w:rStyle w:val="markedcontent"/>
+          <w:highlight w:val="yellow"/>
+        </w:rPr>
+        <w:t xml:space="preserve">повертає </w:t>
+      </w:r>
+      <w:r>
+        <w:rPr>
+          <w:rStyle w:val="markedcontent"/>
+          <w:highlight w:val="yellow"/>
+        </w:rPr>
+        <w:t xml:space="preserve">екземпляр класу </w:t>
+      </w:r>
+      <w:proofErr w:type="spellStart"/>
+      <w:r>
+        <w:rPr>
+          <w:rStyle w:val="markedcontent"/>
+          <w:highlight w:val="yellow"/>
+          <w:lang w:val="en-US"/>
+        </w:rPr>
+        <w:t>RecyclerView.LayoutParams</w:t>
+      </w:r>
+      <w:proofErr w:type="spellEnd"/>
+      <w:r>
+        <w:rPr>
+          <w:rStyle w:val="markedcontent"/>
+          <w:highlight w:val="yellow"/>
+        </w:rPr>
+        <w:t xml:space="preserve"> з розмірами та</w:t>
+      </w:r>
+      <w:r>
+        <w:rPr>
+          <w:rStyle w:val="markedcontent"/>
+          <w:highlight w:val="yellow"/>
+        </w:rPr>
+        <w:t xml:space="preserve"> відступ</w:t>
+      </w:r>
+      <w:r>
+        <w:rPr>
+          <w:rStyle w:val="markedcontent"/>
+          <w:highlight w:val="yellow"/>
+        </w:rPr>
+        <w:t>ами в графічному представленні</w:t>
+      </w:r>
+      <w:r>
+        <w:rPr>
+          <w:rStyle w:val="markedcontent"/>
+          <w:highlight w:val="yellow"/>
+        </w:rPr>
+        <w:t xml:space="preserve"> за замовчуванням</w:t>
+      </w:r>
+      <w:r>
+        <w:rPr>
+          <w:rStyle w:val="markedcontent"/>
+          <w:highlight w:val="yellow"/>
+        </w:rPr>
+        <w:t xml:space="preserve">. Метод </w:t>
+      </w:r>
+      <w:proofErr w:type="spellStart"/>
+      <w:r>
+        <w:rPr>
+          <w:rStyle w:val="markedcontent"/>
+          <w:highlight w:val="yellow"/>
+          <w:lang w:val="en-US"/>
+        </w:rPr>
+        <w:t>getZeroLayoutParams</w:t>
+      </w:r>
+      <w:proofErr w:type="spellEnd"/>
+      <w:r>
+        <w:rPr>
+          <w:rStyle w:val="markedcontent"/>
+          <w:highlight w:val="yellow"/>
+          <w:lang w:val="en-US"/>
+        </w:rPr>
+        <w:t xml:space="preserve">() </w:t>
+      </w:r>
+      <w:r>
+        <w:rPr>
+          <w:rStyle w:val="markedcontent"/>
+          <w:highlight w:val="yellow"/>
+        </w:rPr>
+        <w:t xml:space="preserve">повертає екземпляр класу </w:t>
+      </w:r>
+      <w:proofErr w:type="spellStart"/>
+      <w:r>
+        <w:rPr>
+          <w:rStyle w:val="markedcontent"/>
+          <w:highlight w:val="yellow"/>
+          <w:lang w:val="en-US"/>
+        </w:rPr>
+        <w:t>RecyclerView.LayoutParams</w:t>
+      </w:r>
+      <w:proofErr w:type="spellEnd"/>
+      <w:r>
+        <w:rPr>
+          <w:rStyle w:val="markedcontent"/>
+          <w:highlight w:val="yellow"/>
+          <w:lang w:val="en-US"/>
+        </w:rPr>
+        <w:t xml:space="preserve"> </w:t>
+      </w:r>
+      <w:r>
+        <w:rPr>
+          <w:rStyle w:val="markedcontent"/>
+          <w:highlight w:val="yellow"/>
+        </w:rPr>
+        <w:t>з нульовими значеннями висоти та ширини.</w:t>
+      </w:r>
+    </w:p>
+    <w:p>
+      <w:pPr>
+        <w:pStyle w:val="ab"/>
+        <w:jc w:val="both"/>
+        <w:rPr>
+          <w:rStyle w:val="markedcontent"/>
+          <w:highlight w:val="yellow"/>
+        </w:rPr>
+      </w:pPr>
+      <w:r>
+        <w:rPr>
+          <w:rStyle w:val="markedcontent"/>
+        </w:rPr>
+        <w:t xml:space="preserve">Клас </w:t>
+      </w:r>
+      <w:proofErr w:type="spellStart"/>
+      <w:r>
+        <w:rPr>
+          <w:rStyle w:val="markedcontent"/>
+          <w:lang w:val="en-US"/>
+        </w:rPr>
+        <w:t>GameAdapter</w:t>
+      </w:r>
+      <w:proofErr w:type="spellEnd"/>
+      <w:r>
+        <w:rPr>
+          <w:rStyle w:val="markedcontent"/>
+          <w:lang w:val="en-US"/>
+        </w:rPr>
+        <w:t xml:space="preserve"> – </w:t>
+      </w:r>
+      <w:r>
+        <w:rPr>
+          <w:rStyle w:val="markedcontent"/>
+        </w:rPr>
+        <w:t xml:space="preserve">клас, що наслідується від </w:t>
+      </w:r>
+      <w:proofErr w:type="spellStart"/>
+      <w:r>
+        <w:rPr>
+          <w:rStyle w:val="markedcontent"/>
+          <w:lang w:val="en-US"/>
+        </w:rPr>
+        <w:t>RecyclerView.Adapter</w:t>
+      </w:r>
+      <w:proofErr w:type="spellEnd"/>
+      <w:r>
+        <w:rPr>
+          <w:rStyle w:val="markedcontent"/>
+          <w:lang w:val="en-US"/>
+        </w:rPr>
+        <w:t xml:space="preserve"> </w:t>
+      </w:r>
+      <w:r>
+        <w:rPr>
+          <w:rStyle w:val="markedcontent"/>
+        </w:rPr>
+        <w:t xml:space="preserve">та реалізує адаптер для списку </w:t>
+      </w:r>
+      <w:r>
+        <w:rPr>
+          <w:rStyle w:val="markedcontent"/>
+        </w:rPr>
+        <w:t>ігор</w:t>
+      </w:r>
+      <w:r>
+        <w:rPr>
+          <w:rStyle w:val="markedcontent"/>
+        </w:rPr>
+        <w:t xml:space="preserve">. Клас має внутрішній інтерфейс </w:t>
+      </w:r>
+      <w:proofErr w:type="spellStart"/>
+      <w:r>
+        <w:rPr>
+          <w:rStyle w:val="markedcontent"/>
+          <w:lang w:val="en-US"/>
+        </w:rPr>
+        <w:t>On</w:t>
+      </w:r>
+      <w:r>
+        <w:rPr>
+          <w:rStyle w:val="markedcontent"/>
+          <w:lang w:val="en-US"/>
+        </w:rPr>
+        <w:t>Game</w:t>
+      </w:r>
+      <w:r>
+        <w:rPr>
+          <w:rStyle w:val="markedcontent"/>
+          <w:lang w:val="en-US"/>
+        </w:rPr>
+        <w:t>ClickListener</w:t>
+      </w:r>
+      <w:proofErr w:type="spellEnd"/>
+      <w:r>
+        <w:rPr>
+          <w:rStyle w:val="markedcontent"/>
+          <w:lang w:val="en-US"/>
+        </w:rPr>
+        <w:t xml:space="preserve"> </w:t>
+      </w:r>
+      <w:r>
+        <w:rPr>
+          <w:rStyle w:val="markedcontent"/>
+        </w:rPr>
+        <w:t xml:space="preserve">із сигнатурою методу </w:t>
+      </w:r>
+      <w:proofErr w:type="spellStart"/>
+      <w:r>
+        <w:rPr>
+          <w:rStyle w:val="markedcontent"/>
+          <w:lang w:val="en-US"/>
+        </w:rPr>
+        <w:t>on</w:t>
+      </w:r>
+      <w:r>
+        <w:rPr>
+          <w:rStyle w:val="markedcontent"/>
+          <w:lang w:val="en-US"/>
+        </w:rPr>
+        <w:t>Game</w:t>
+      </w:r>
+      <w:r>
+        <w:rPr>
+          <w:rStyle w:val="markedcontent"/>
+          <w:lang w:val="en-US"/>
+        </w:rPr>
+        <w:t>Clicked</w:t>
+      </w:r>
+      <w:proofErr w:type="spellEnd"/>
+      <w:r>
+        <w:rPr>
+          <w:rStyle w:val="markedcontent"/>
+          <w:lang w:val="en-US"/>
+        </w:rPr>
+        <w:t>()</w:t>
+      </w:r>
+      <w:r>
+        <w:rPr>
+          <w:rStyle w:val="markedcontent"/>
+        </w:rPr>
+        <w:t xml:space="preserve"> для визначення дії при натиску на </w:t>
+      </w:r>
+      <w:proofErr w:type="spellStart"/>
+      <w:r>
+        <w:rPr>
+          <w:rStyle w:val="markedcontent"/>
+        </w:rPr>
+        <w:t>айтем</w:t>
+      </w:r>
+      <w:proofErr w:type="spellEnd"/>
+      <w:r>
+        <w:rPr>
+          <w:rStyle w:val="markedcontent"/>
+        </w:rPr>
+        <w:t xml:space="preserve"> гри.</w:t>
+      </w:r>
+      <w:r>
+        <w:rPr>
+          <w:rStyle w:val="markedcontent"/>
+          <w:lang w:val="en-US"/>
+        </w:rPr>
+        <w:t xml:space="preserve"> </w:t>
+      </w:r>
+      <w:r>
+        <w:rPr>
+          <w:rStyle w:val="markedcontent"/>
+        </w:rPr>
+        <w:t xml:space="preserve">Також клас має внутрішній статичний клас </w:t>
+      </w:r>
+      <w:proofErr w:type="spellStart"/>
+      <w:r>
+        <w:rPr>
+          <w:rStyle w:val="markedcontent"/>
+          <w:lang w:val="en-US"/>
+        </w:rPr>
+        <w:t>Game</w:t>
+      </w:r>
+      <w:r>
+        <w:rPr>
+          <w:rStyle w:val="markedcontent"/>
+          <w:lang w:val="en-US"/>
+        </w:rPr>
+        <w:t>ViewHolder</w:t>
+      </w:r>
+      <w:proofErr w:type="spellEnd"/>
+      <w:r>
+        <w:rPr>
+          <w:rStyle w:val="markedcontent"/>
+          <w:lang w:val="en-US"/>
+        </w:rPr>
+        <w:t xml:space="preserve">, </w:t>
+      </w:r>
+      <w:r>
+        <w:rPr>
+          <w:rStyle w:val="markedcontent"/>
+        </w:rPr>
+        <w:t xml:space="preserve">який наслідується від </w:t>
+      </w:r>
+      <w:proofErr w:type="spellStart"/>
+      <w:r>
+        <w:rPr>
+          <w:rStyle w:val="markedcontent"/>
+          <w:lang w:val="en-US"/>
+        </w:rPr>
+        <w:t>RecyclerView.ViewHolder</w:t>
+      </w:r>
+      <w:proofErr w:type="spellEnd"/>
+      <w:r>
+        <w:rPr>
+          <w:rStyle w:val="markedcontent"/>
+          <w:lang w:val="en-US"/>
+        </w:rPr>
+        <w:t xml:space="preserve"> </w:t>
+      </w:r>
+      <w:r>
+        <w:rPr>
+          <w:rStyle w:val="markedcontent"/>
+        </w:rPr>
+        <w:t xml:space="preserve">та містить всі графічні елементи </w:t>
+      </w:r>
+      <w:proofErr w:type="spellStart"/>
+      <w:r>
+        <w:rPr>
+          <w:rStyle w:val="markedcontent"/>
+        </w:rPr>
+        <w:t>айтема</w:t>
+      </w:r>
+      <w:proofErr w:type="spellEnd"/>
+      <w:r>
+        <w:rPr>
+          <w:rStyle w:val="markedcontent"/>
+        </w:rPr>
+        <w:t xml:space="preserve"> </w:t>
+      </w:r>
+      <w:r>
+        <w:rPr>
+          <w:rStyle w:val="markedcontent"/>
+        </w:rPr>
+        <w:t>гри</w:t>
+      </w:r>
+      <w:r>
+        <w:rPr>
+          <w:rStyle w:val="markedcontent"/>
+        </w:rPr>
+        <w:t xml:space="preserve"> (</w:t>
+      </w:r>
+      <w:r>
+        <w:rPr>
+          <w:rStyle w:val="markedcontent"/>
+        </w:rPr>
+        <w:t xml:space="preserve">картинку, </w:t>
+      </w:r>
+      <w:r>
+        <w:rPr>
+          <w:rStyle w:val="markedcontent"/>
+        </w:rPr>
+        <w:t>текстове поле з назвою,</w:t>
+      </w:r>
+      <w:r>
+        <w:rPr>
+          <w:rStyle w:val="markedcontent"/>
+        </w:rPr>
+        <w:t xml:space="preserve"> текстове поле з описом, текстове поле зі списком категорій, </w:t>
+      </w:r>
+      <w:r>
+        <w:rPr>
+          <w:rStyle w:val="markedcontent"/>
+        </w:rPr>
+        <w:t>кнопк</w:t>
+      </w:r>
+      <w:r>
+        <w:rPr>
+          <w:rStyle w:val="markedcontent"/>
+        </w:rPr>
+        <w:t xml:space="preserve">и-зірочки, </w:t>
+      </w:r>
+      <w:r>
+        <w:rPr>
+          <w:rStyle w:val="markedcontent"/>
+        </w:rPr>
+        <w:t>кнопку</w:t>
+      </w:r>
+      <w:r>
+        <w:rPr>
+          <w:rStyle w:val="markedcontent"/>
+        </w:rPr>
+        <w:t>-сердечко, кнопку обрання</w:t>
+      </w:r>
+      <w:r>
+        <w:rPr>
+          <w:rStyle w:val="markedcontent"/>
+        </w:rPr>
+        <w:t>). В конструкторі</w:t>
+      </w:r>
+      <w:r>
+        <w:rPr>
+          <w:rStyle w:val="markedcontent"/>
+          <w:lang w:val="en-US"/>
+        </w:rPr>
+        <w:t xml:space="preserve"> </w:t>
+      </w:r>
+      <w:r>
+        <w:rPr>
+          <w:rStyle w:val="markedcontent"/>
+        </w:rPr>
+        <w:t xml:space="preserve">класу </w:t>
+      </w:r>
+      <w:proofErr w:type="spellStart"/>
+      <w:r>
+        <w:rPr>
+          <w:rStyle w:val="markedcontent"/>
+          <w:lang w:val="en-US"/>
+        </w:rPr>
+        <w:t>Game</w:t>
+      </w:r>
+      <w:r>
+        <w:rPr>
+          <w:rStyle w:val="markedcontent"/>
+          <w:lang w:val="en-US"/>
+        </w:rPr>
+        <w:t>Adapter</w:t>
+      </w:r>
+      <w:proofErr w:type="spellEnd"/>
+      <w:r>
+        <w:rPr>
+          <w:rStyle w:val="markedcontent"/>
+        </w:rPr>
+        <w:t xml:space="preserve"> ініціалізується список </w:t>
+      </w:r>
+      <w:r>
+        <w:rPr>
+          <w:rStyle w:val="markedcontent"/>
+        </w:rPr>
+        <w:t>ігор</w:t>
+      </w:r>
+      <w:r>
+        <w:rPr>
+          <w:rStyle w:val="markedcontent"/>
+        </w:rPr>
+        <w:t xml:space="preserve"> </w:t>
+      </w:r>
+      <w:r>
+        <w:rPr>
+          <w:rStyle w:val="markedcontent"/>
+          <w:lang w:val="en-US"/>
+        </w:rPr>
+        <w:t>games</w:t>
+      </w:r>
+      <w:r>
+        <w:rPr>
+          <w:rStyle w:val="markedcontent"/>
+          <w:lang w:val="en-US"/>
+        </w:rPr>
+        <w:t xml:space="preserve">, </w:t>
+      </w:r>
+      <w:proofErr w:type="spellStart"/>
+      <w:r>
+        <w:rPr>
+          <w:rStyle w:val="markedcontent"/>
+          <w:lang w:val="en-US"/>
+        </w:rPr>
+        <w:t>boolean</w:t>
+      </w:r>
+      <w:proofErr w:type="spellEnd"/>
+      <w:r>
+        <w:rPr>
+          <w:rStyle w:val="markedcontent"/>
+          <w:lang w:val="en-US"/>
+        </w:rPr>
+        <w:t xml:space="preserve"> </w:t>
+      </w:r>
+      <w:r>
+        <w:rPr>
+          <w:rStyle w:val="markedcontent"/>
+        </w:rPr>
+        <w:t xml:space="preserve">масив </w:t>
+      </w:r>
+      <w:proofErr w:type="spellStart"/>
+      <w:r>
+        <w:rPr>
+          <w:rStyle w:val="markedcontent"/>
+          <w:lang w:val="en-US"/>
+        </w:rPr>
+        <w:t>isHidden</w:t>
+      </w:r>
+      <w:proofErr w:type="spellEnd"/>
+      <w:r>
+        <w:rPr>
+          <w:rStyle w:val="markedcontent"/>
+          <w:lang w:val="en-US"/>
+        </w:rPr>
+        <w:t xml:space="preserve"> </w:t>
+      </w:r>
+      <w:r>
+        <w:rPr>
+          <w:rStyle w:val="markedcontent"/>
+        </w:rPr>
+        <w:t xml:space="preserve">та </w:t>
+      </w:r>
+      <w:proofErr w:type="spellStart"/>
+      <w:r>
+        <w:rPr>
+          <w:rStyle w:val="markedcontent"/>
+          <w:lang w:val="en-US"/>
+        </w:rPr>
+        <w:t>on</w:t>
+      </w:r>
+      <w:r>
+        <w:rPr>
+          <w:rStyle w:val="markedcontent"/>
+          <w:lang w:val="en-US"/>
+        </w:rPr>
+        <w:t>Game</w:t>
+      </w:r>
+      <w:r>
+        <w:rPr>
+          <w:rStyle w:val="markedcontent"/>
+          <w:lang w:val="en-US"/>
+        </w:rPr>
+        <w:t>ClickListener</w:t>
+      </w:r>
+      <w:proofErr w:type="spellEnd"/>
+      <w:r>
+        <w:rPr>
+          <w:rStyle w:val="markedcontent"/>
+          <w:lang w:val="en-US"/>
+        </w:rPr>
+        <w:t>.</w:t>
+      </w:r>
+      <w:r>
+        <w:rPr>
+          <w:rStyle w:val="markedcontent"/>
+          <w:lang w:val="en-US"/>
+        </w:rPr>
+        <w:t xml:space="preserve"> </w:t>
+      </w:r>
+      <w:r>
+        <w:rPr>
+          <w:rStyle w:val="markedcontent"/>
+        </w:rPr>
+        <w:t xml:space="preserve">Метод </w:t>
+      </w:r>
+      <w:r>
+        <w:rPr>
+          <w:rStyle w:val="markedcontent"/>
+          <w:lang w:val="en-US"/>
+        </w:rPr>
+        <w:t xml:space="preserve">search() </w:t>
+      </w:r>
+      <w:r>
+        <w:rPr>
+          <w:rStyle w:val="markedcontent"/>
+        </w:rPr>
+        <w:t>реалізує пошук ігор, в назві або описі яких міститься задана стрічка.</w:t>
+      </w:r>
+      <w:r>
+        <w:rPr>
+          <w:rStyle w:val="markedcontent"/>
+          <w:lang w:val="en-US"/>
+        </w:rPr>
+        <w:t xml:space="preserve"> </w:t>
+      </w:r>
+      <w:r>
+        <w:rPr>
+          <w:rStyle w:val="markedcontent"/>
+        </w:rPr>
+        <w:t xml:space="preserve">Перевизначений метод </w:t>
+      </w:r>
+      <w:proofErr w:type="spellStart"/>
+      <w:r>
+        <w:rPr>
+          <w:rStyle w:val="markedcontent"/>
+          <w:lang w:val="en-US"/>
+        </w:rPr>
+        <w:t>onCreateViewHolder</w:t>
+      </w:r>
+      <w:proofErr w:type="spellEnd"/>
+      <w:r>
+        <w:rPr>
+          <w:rStyle w:val="markedcontent"/>
+          <w:lang w:val="en-US"/>
+        </w:rPr>
+        <w:t xml:space="preserve">() </w:t>
+      </w:r>
+      <w:r>
+        <w:rPr>
+          <w:rStyle w:val="markedcontent"/>
+        </w:rPr>
+        <w:t xml:space="preserve">використовується для встановлення графічного представлення </w:t>
+      </w:r>
+      <w:proofErr w:type="spellStart"/>
+      <w:r>
+        <w:rPr>
+          <w:rStyle w:val="markedcontent"/>
+        </w:rPr>
+        <w:t>айтему</w:t>
+      </w:r>
+      <w:proofErr w:type="spellEnd"/>
+      <w:r>
+        <w:rPr>
+          <w:rStyle w:val="markedcontent"/>
+        </w:rPr>
+        <w:t xml:space="preserve"> </w:t>
+      </w:r>
+      <w:r>
+        <w:rPr>
+          <w:rStyle w:val="markedcontent"/>
+        </w:rPr>
+        <w:t>гри</w:t>
+      </w:r>
+      <w:r>
+        <w:rPr>
+          <w:rStyle w:val="markedcontent"/>
+        </w:rPr>
+        <w:t xml:space="preserve">, повертає новий екземпляр класу </w:t>
+      </w:r>
+      <w:proofErr w:type="spellStart"/>
+      <w:r>
+        <w:rPr>
+          <w:rStyle w:val="markedcontent"/>
+          <w:lang w:val="en-US"/>
+        </w:rPr>
+        <w:t>Game</w:t>
+      </w:r>
+      <w:r>
+        <w:rPr>
+          <w:rStyle w:val="markedcontent"/>
+          <w:lang w:val="en-US"/>
+        </w:rPr>
+        <w:t>ViewHolder</w:t>
+      </w:r>
+      <w:proofErr w:type="spellEnd"/>
+      <w:r>
+        <w:rPr>
+          <w:rStyle w:val="markedcontent"/>
+        </w:rPr>
+        <w:t xml:space="preserve">. В методі </w:t>
+      </w:r>
+      <w:proofErr w:type="spellStart"/>
+      <w:r>
+        <w:rPr>
+          <w:rStyle w:val="markedcontent"/>
+          <w:lang w:val="en-US"/>
+        </w:rPr>
+        <w:t>onBindViewHolder</w:t>
+      </w:r>
+      <w:proofErr w:type="spellEnd"/>
+      <w:r>
+        <w:rPr>
+          <w:rStyle w:val="markedcontent"/>
+        </w:rPr>
+        <w:t xml:space="preserve"> </w:t>
+      </w:r>
+      <w:proofErr w:type="spellStart"/>
+      <w:r>
+        <w:rPr>
+          <w:rStyle w:val="markedcontent"/>
+        </w:rPr>
+        <w:t>айтему</w:t>
+      </w:r>
+      <w:proofErr w:type="spellEnd"/>
+      <w:r>
+        <w:rPr>
+          <w:rStyle w:val="markedcontent"/>
+        </w:rPr>
+        <w:t xml:space="preserve"> </w:t>
+      </w:r>
+      <w:r>
+        <w:rPr>
+          <w:rStyle w:val="markedcontent"/>
+        </w:rPr>
+        <w:t>гри</w:t>
+      </w:r>
+      <w:r>
+        <w:rPr>
+          <w:rStyle w:val="markedcontent"/>
+        </w:rPr>
+        <w:t xml:space="preserve"> встановлюються: </w:t>
+      </w:r>
+      <w:r>
+        <w:rPr>
+          <w:rStyle w:val="markedcontent"/>
+        </w:rPr>
+        <w:t xml:space="preserve">зображення, </w:t>
+      </w:r>
+      <w:r>
+        <w:rPr>
+          <w:rStyle w:val="markedcontent"/>
+        </w:rPr>
+        <w:t>назва,</w:t>
+      </w:r>
+      <w:r>
+        <w:rPr>
+          <w:rStyle w:val="markedcontent"/>
+        </w:rPr>
+        <w:t xml:space="preserve"> опис, стрічка категорій,</w:t>
+      </w:r>
+      <w:r>
+        <w:rPr>
+          <w:rStyle w:val="markedcontent"/>
+        </w:rPr>
+        <w:t xml:space="preserve"> слухач</w:t>
+      </w:r>
+      <w:r>
+        <w:rPr>
+          <w:rStyle w:val="markedcontent"/>
+        </w:rPr>
+        <w:t>і</w:t>
+      </w:r>
+      <w:r>
+        <w:rPr>
+          <w:rStyle w:val="markedcontent"/>
+        </w:rPr>
+        <w:t xml:space="preserve"> подій для кноп</w:t>
+      </w:r>
+      <w:r>
+        <w:rPr>
+          <w:rStyle w:val="markedcontent"/>
+        </w:rPr>
+        <w:t xml:space="preserve">ок-зірочок, кнопки-сердечка та кнопки обрання за допомогою методів класу </w:t>
+      </w:r>
+      <w:proofErr w:type="spellStart"/>
+      <w:r>
+        <w:rPr>
+          <w:rStyle w:val="markedcontent"/>
+          <w:lang w:val="en-US"/>
+        </w:rPr>
+        <w:t>ButtonsActions</w:t>
+      </w:r>
+      <w:proofErr w:type="spellEnd"/>
+      <w:r>
+        <w:rPr>
+          <w:rStyle w:val="markedcontent"/>
+        </w:rPr>
+        <w:t xml:space="preserve">, слухач подій на натиску на </w:t>
+      </w:r>
+      <w:proofErr w:type="spellStart"/>
+      <w:r>
+        <w:rPr>
+          <w:rStyle w:val="markedcontent"/>
+        </w:rPr>
+        <w:t>айтем</w:t>
+      </w:r>
+      <w:proofErr w:type="spellEnd"/>
+      <w:r>
+        <w:rPr>
+          <w:rStyle w:val="markedcontent"/>
+        </w:rPr>
+        <w:t xml:space="preserve">. </w:t>
+      </w:r>
+      <w:r>
+        <w:rPr>
+          <w:rStyle w:val="markedcontent"/>
+        </w:rPr>
+        <w:t xml:space="preserve">Метод </w:t>
+      </w:r>
+      <w:proofErr w:type="spellStart"/>
+      <w:r>
+        <w:rPr>
+          <w:rStyle w:val="markedcontent"/>
+          <w:lang w:val="en-US"/>
+        </w:rPr>
+        <w:t>getItemCount</w:t>
+      </w:r>
+      <w:proofErr w:type="spellEnd"/>
+      <w:r>
+        <w:rPr>
+          <w:rStyle w:val="markedcontent"/>
+          <w:lang w:val="en-US"/>
+        </w:rPr>
+        <w:t xml:space="preserve">() </w:t>
+      </w:r>
+      <w:r>
+        <w:rPr>
+          <w:rStyle w:val="markedcontent"/>
+        </w:rPr>
+        <w:t xml:space="preserve">повертає розмір списку </w:t>
+      </w:r>
+      <w:r>
+        <w:rPr>
+          <w:rStyle w:val="markedcontent"/>
+          <w:lang w:val="en-US"/>
+        </w:rPr>
+        <w:t>games</w:t>
+      </w:r>
+      <w:r>
+        <w:rPr>
+          <w:rStyle w:val="markedcontent"/>
+          <w:lang w:val="en-US"/>
+        </w:rPr>
+        <w:t xml:space="preserve">. </w:t>
+      </w:r>
+      <w:r>
+        <w:rPr>
+          <w:rStyle w:val="markedcontent"/>
+          <w:highlight w:val="yellow"/>
+        </w:rPr>
+        <w:t xml:space="preserve">Метод </w:t>
+      </w:r>
+      <w:proofErr w:type="spellStart"/>
+      <w:r>
+        <w:rPr>
+          <w:rStyle w:val="markedcontent"/>
+          <w:highlight w:val="yellow"/>
+          <w:lang w:val="en-US"/>
+        </w:rPr>
+        <w:t>getDefaultLayoutParams</w:t>
+      </w:r>
+      <w:proofErr w:type="spellEnd"/>
+      <w:r>
+        <w:rPr>
+          <w:rStyle w:val="markedcontent"/>
+          <w:highlight w:val="yellow"/>
+          <w:lang w:val="en-US"/>
+        </w:rPr>
+        <w:t xml:space="preserve">() </w:t>
+      </w:r>
+      <w:r>
+        <w:rPr>
+          <w:rStyle w:val="markedcontent"/>
+          <w:highlight w:val="yellow"/>
+        </w:rPr>
+        <w:t xml:space="preserve">повертає екземпляр класу </w:t>
+      </w:r>
+      <w:proofErr w:type="spellStart"/>
+      <w:r>
+        <w:rPr>
+          <w:rStyle w:val="markedcontent"/>
+          <w:highlight w:val="yellow"/>
+          <w:lang w:val="en-US"/>
+        </w:rPr>
+        <w:t>RecyclerView.LayoutParams</w:t>
+      </w:r>
+      <w:proofErr w:type="spellEnd"/>
+      <w:r>
+        <w:rPr>
+          <w:rStyle w:val="markedcontent"/>
+          <w:highlight w:val="yellow"/>
+        </w:rPr>
+        <w:t xml:space="preserve"> з розмірами та відступами в графічному представленні за замовчуванням. </w:t>
+      </w:r>
+      <w:r>
+        <w:rPr>
+          <w:rStyle w:val="markedcontent"/>
+          <w:highlight w:val="yellow"/>
+        </w:rPr>
+        <w:lastRenderedPageBreak/>
+        <w:t xml:space="preserve">Метод </w:t>
+      </w:r>
+      <w:proofErr w:type="spellStart"/>
+      <w:r>
+        <w:rPr>
+          <w:rStyle w:val="markedcontent"/>
+          <w:highlight w:val="yellow"/>
+          <w:lang w:val="en-US"/>
+        </w:rPr>
+        <w:t>getZeroLayoutParams</w:t>
+      </w:r>
+      <w:proofErr w:type="spellEnd"/>
+      <w:r>
+        <w:rPr>
+          <w:rStyle w:val="markedcontent"/>
+          <w:highlight w:val="yellow"/>
+          <w:lang w:val="en-US"/>
+        </w:rPr>
+        <w:t xml:space="preserve">() </w:t>
+      </w:r>
+      <w:r>
+        <w:rPr>
+          <w:rStyle w:val="markedcontent"/>
+          <w:highlight w:val="yellow"/>
+        </w:rPr>
+        <w:t xml:space="preserve">повертає екземпляр класу </w:t>
+      </w:r>
+      <w:proofErr w:type="spellStart"/>
+      <w:r>
+        <w:rPr>
+          <w:rStyle w:val="markedcontent"/>
+          <w:highlight w:val="yellow"/>
+          <w:lang w:val="en-US"/>
+        </w:rPr>
+        <w:t>RecyclerView.LayoutParams</w:t>
+      </w:r>
+      <w:proofErr w:type="spellEnd"/>
+      <w:r>
+        <w:rPr>
+          <w:rStyle w:val="markedcontent"/>
+          <w:highlight w:val="yellow"/>
+          <w:lang w:val="en-US"/>
+        </w:rPr>
+        <w:t xml:space="preserve"> </w:t>
+      </w:r>
+      <w:r>
+        <w:rPr>
+          <w:rStyle w:val="markedcontent"/>
+          <w:highlight w:val="yellow"/>
+        </w:rPr>
+        <w:t>з нульовими значеннями висоти та ширини.</w:t>
+      </w:r>
+    </w:p>
+    <w:p>
+      <w:pPr>
+        <w:pStyle w:val="ab"/>
+        <w:jc w:val="both"/>
+        <w:rPr>
+          <w:rStyle w:val="markedcontent"/>
+          <w:highlight w:val="yellow"/>
+        </w:rPr>
+      </w:pPr>
+      <w:r>
+        <w:rPr>
+          <w:rStyle w:val="markedcontent"/>
+        </w:rPr>
+        <w:t xml:space="preserve">Клас </w:t>
+      </w:r>
+      <w:proofErr w:type="spellStart"/>
+      <w:r>
+        <w:rPr>
+          <w:rStyle w:val="markedcontent"/>
+          <w:lang w:val="en-US"/>
+        </w:rPr>
+        <w:t>Shared</w:t>
+      </w:r>
+      <w:r>
+        <w:rPr>
+          <w:rStyle w:val="markedcontent"/>
+          <w:lang w:val="en-US"/>
+        </w:rPr>
+        <w:t>GameAdapter</w:t>
+      </w:r>
+      <w:proofErr w:type="spellEnd"/>
+      <w:r>
+        <w:rPr>
+          <w:rStyle w:val="markedcontent"/>
+          <w:lang w:val="en-US"/>
+        </w:rPr>
+        <w:t xml:space="preserve"> – </w:t>
+      </w:r>
+      <w:r>
+        <w:rPr>
+          <w:rStyle w:val="markedcontent"/>
+        </w:rPr>
+        <w:t xml:space="preserve">клас, що наслідується від </w:t>
+      </w:r>
+      <w:proofErr w:type="spellStart"/>
+      <w:r>
+        <w:rPr>
+          <w:rStyle w:val="markedcontent"/>
+          <w:lang w:val="en-US"/>
+        </w:rPr>
+        <w:t>RecyclerView.Adapter</w:t>
+      </w:r>
+      <w:proofErr w:type="spellEnd"/>
+      <w:r>
+        <w:rPr>
+          <w:rStyle w:val="markedcontent"/>
+          <w:lang w:val="en-US"/>
+        </w:rPr>
+        <w:t xml:space="preserve"> </w:t>
+      </w:r>
+      <w:r>
+        <w:rPr>
+          <w:rStyle w:val="markedcontent"/>
+        </w:rPr>
+        <w:t xml:space="preserve">та реалізує адаптер для списку </w:t>
+      </w:r>
+      <w:r>
+        <w:rPr>
+          <w:rStyle w:val="markedcontent"/>
+        </w:rPr>
+        <w:t xml:space="preserve">рекомендованих </w:t>
+      </w:r>
+      <w:r>
+        <w:rPr>
+          <w:rStyle w:val="markedcontent"/>
+        </w:rPr>
+        <w:t xml:space="preserve">ігор. Клас має внутрішній інтерфейс </w:t>
+      </w:r>
+      <w:proofErr w:type="spellStart"/>
+      <w:r>
+        <w:rPr>
+          <w:rStyle w:val="markedcontent"/>
+          <w:lang w:val="en-US"/>
+        </w:rPr>
+        <w:t>On</w:t>
+      </w:r>
+      <w:r>
+        <w:rPr>
+          <w:rStyle w:val="markedcontent"/>
+          <w:lang w:val="en-US"/>
+        </w:rPr>
+        <w:t>Shared</w:t>
+      </w:r>
+      <w:r>
+        <w:rPr>
+          <w:rStyle w:val="markedcontent"/>
+          <w:lang w:val="en-US"/>
+        </w:rPr>
+        <w:t>GameClickListener</w:t>
+      </w:r>
+      <w:proofErr w:type="spellEnd"/>
+      <w:r>
+        <w:rPr>
+          <w:rStyle w:val="markedcontent"/>
+          <w:lang w:val="en-US"/>
+        </w:rPr>
+        <w:t xml:space="preserve"> </w:t>
+      </w:r>
+      <w:r>
+        <w:rPr>
+          <w:rStyle w:val="markedcontent"/>
+        </w:rPr>
+        <w:t xml:space="preserve">із сигнатурою методу </w:t>
+      </w:r>
+      <w:proofErr w:type="spellStart"/>
+      <w:r>
+        <w:rPr>
+          <w:rStyle w:val="markedcontent"/>
+          <w:lang w:val="en-US"/>
+        </w:rPr>
+        <w:t>on</w:t>
+      </w:r>
+      <w:r>
+        <w:rPr>
+          <w:rStyle w:val="markedcontent"/>
+          <w:lang w:val="en-US"/>
+        </w:rPr>
+        <w:t>Sared</w:t>
+      </w:r>
+      <w:r>
+        <w:rPr>
+          <w:rStyle w:val="markedcontent"/>
+          <w:lang w:val="en-US"/>
+        </w:rPr>
+        <w:t>GameClicked</w:t>
+      </w:r>
+      <w:proofErr w:type="spellEnd"/>
+      <w:r>
+        <w:rPr>
+          <w:rStyle w:val="markedcontent"/>
+          <w:lang w:val="en-US"/>
+        </w:rPr>
+        <w:t>()</w:t>
+      </w:r>
+      <w:r>
+        <w:rPr>
+          <w:rStyle w:val="markedcontent"/>
+        </w:rPr>
+        <w:t xml:space="preserve"> для визначення дії при натиску на </w:t>
+      </w:r>
+      <w:proofErr w:type="spellStart"/>
+      <w:r>
+        <w:rPr>
+          <w:rStyle w:val="markedcontent"/>
+        </w:rPr>
+        <w:t>айтем</w:t>
+      </w:r>
+      <w:proofErr w:type="spellEnd"/>
+      <w:r>
+        <w:rPr>
+          <w:rStyle w:val="markedcontent"/>
+        </w:rPr>
+        <w:t xml:space="preserve"> </w:t>
+      </w:r>
+      <w:r>
+        <w:rPr>
+          <w:rStyle w:val="markedcontent"/>
+        </w:rPr>
+        <w:t xml:space="preserve">рекомендованої </w:t>
+      </w:r>
+      <w:r>
+        <w:rPr>
+          <w:rStyle w:val="markedcontent"/>
+        </w:rPr>
+        <w:t>гри.</w:t>
+      </w:r>
+      <w:r>
+        <w:rPr>
+          <w:rStyle w:val="markedcontent"/>
+          <w:lang w:val="en-US"/>
+        </w:rPr>
+        <w:t xml:space="preserve"> </w:t>
+      </w:r>
+      <w:r>
+        <w:rPr>
+          <w:rStyle w:val="markedcontent"/>
+        </w:rPr>
+        <w:t xml:space="preserve">Також клас має внутрішній статичний клас </w:t>
+      </w:r>
+      <w:proofErr w:type="spellStart"/>
+      <w:r>
+        <w:rPr>
+          <w:rStyle w:val="markedcontent"/>
+          <w:lang w:val="en-US"/>
+        </w:rPr>
+        <w:t>Shared</w:t>
+      </w:r>
+      <w:r>
+        <w:rPr>
+          <w:rStyle w:val="markedcontent"/>
+          <w:lang w:val="en-US"/>
+        </w:rPr>
+        <w:t>GameViewHolder</w:t>
+      </w:r>
+      <w:proofErr w:type="spellEnd"/>
+      <w:r>
+        <w:rPr>
+          <w:rStyle w:val="markedcontent"/>
+          <w:lang w:val="en-US"/>
+        </w:rPr>
+        <w:t xml:space="preserve">, </w:t>
+      </w:r>
+      <w:r>
+        <w:rPr>
+          <w:rStyle w:val="markedcontent"/>
+        </w:rPr>
+        <w:t xml:space="preserve">який наслідується від </w:t>
+      </w:r>
+      <w:proofErr w:type="spellStart"/>
+      <w:r>
+        <w:rPr>
+          <w:rStyle w:val="markedcontent"/>
+          <w:lang w:val="en-US"/>
+        </w:rPr>
+        <w:t>RecyclerView.ViewHolder</w:t>
+      </w:r>
+      <w:proofErr w:type="spellEnd"/>
+      <w:r>
+        <w:rPr>
+          <w:rStyle w:val="markedcontent"/>
+          <w:lang w:val="en-US"/>
+        </w:rPr>
+        <w:t xml:space="preserve"> </w:t>
+      </w:r>
+      <w:r>
+        <w:rPr>
+          <w:rStyle w:val="markedcontent"/>
+        </w:rPr>
+        <w:t xml:space="preserve">та містить всі графічні елементи </w:t>
+      </w:r>
+      <w:proofErr w:type="spellStart"/>
+      <w:r>
+        <w:rPr>
+          <w:rStyle w:val="markedcontent"/>
+        </w:rPr>
+        <w:t>айтема</w:t>
+      </w:r>
+      <w:proofErr w:type="spellEnd"/>
+      <w:r>
+        <w:rPr>
+          <w:rStyle w:val="markedcontent"/>
+          <w:lang w:val="en-US"/>
+        </w:rPr>
+        <w:t xml:space="preserve"> </w:t>
+      </w:r>
+      <w:r>
+        <w:rPr>
+          <w:rStyle w:val="markedcontent"/>
+        </w:rPr>
+        <w:t>рекомендованої</w:t>
+      </w:r>
+      <w:r>
+        <w:rPr>
+          <w:rStyle w:val="markedcontent"/>
+        </w:rPr>
+        <w:t xml:space="preserve"> гри (текстове поле з назвою, текстове поле з описом, текстове поле зі списком категорій,</w:t>
+      </w:r>
+      <w:r>
+        <w:rPr>
+          <w:rStyle w:val="markedcontent"/>
+        </w:rPr>
+        <w:t xml:space="preserve"> текстове поле з </w:t>
+      </w:r>
+      <w:r>
+        <w:rPr>
+          <w:rStyle w:val="markedcontent"/>
+          <w:lang w:val="en-US"/>
+        </w:rPr>
+        <w:t xml:space="preserve">id </w:t>
+      </w:r>
+      <w:r>
+        <w:rPr>
+          <w:rStyle w:val="markedcontent"/>
+        </w:rPr>
+        <w:t xml:space="preserve">чи псевдонімом користувача, який порекомендував гру. </w:t>
+      </w:r>
+      <w:r>
+        <w:rPr>
+          <w:rStyle w:val="markedcontent"/>
+        </w:rPr>
+        <w:t>В конструкторі</w:t>
+      </w:r>
+      <w:r>
+        <w:rPr>
+          <w:rStyle w:val="markedcontent"/>
+          <w:lang w:val="en-US"/>
+        </w:rPr>
+        <w:t xml:space="preserve"> </w:t>
+      </w:r>
+      <w:r>
+        <w:rPr>
+          <w:rStyle w:val="markedcontent"/>
+        </w:rPr>
+        <w:t xml:space="preserve">класу </w:t>
+      </w:r>
+      <w:proofErr w:type="spellStart"/>
+      <w:r>
+        <w:rPr>
+          <w:rStyle w:val="markedcontent"/>
+          <w:lang w:val="en-US"/>
+        </w:rPr>
+        <w:t>Shared</w:t>
+      </w:r>
+      <w:r>
+        <w:rPr>
+          <w:rStyle w:val="markedcontent"/>
+          <w:lang w:val="en-US"/>
+        </w:rPr>
+        <w:t>GameAdapter</w:t>
+      </w:r>
+      <w:proofErr w:type="spellEnd"/>
+      <w:r>
+        <w:rPr>
+          <w:rStyle w:val="markedcontent"/>
+        </w:rPr>
+        <w:t xml:space="preserve"> ініціалізується список </w:t>
+      </w:r>
+      <w:r>
+        <w:rPr>
+          <w:rStyle w:val="markedcontent"/>
+        </w:rPr>
+        <w:t xml:space="preserve">рекомендованих </w:t>
+      </w:r>
+      <w:r>
+        <w:rPr>
+          <w:rStyle w:val="markedcontent"/>
+        </w:rPr>
+        <w:t xml:space="preserve">ігор </w:t>
+      </w:r>
+      <w:proofErr w:type="spellStart"/>
+      <w:r>
+        <w:rPr>
+          <w:rStyle w:val="markedcontent"/>
+          <w:lang w:val="en-US"/>
+        </w:rPr>
+        <w:t>sharedG</w:t>
+      </w:r>
+      <w:r>
+        <w:rPr>
+          <w:rStyle w:val="markedcontent"/>
+          <w:lang w:val="en-US"/>
+        </w:rPr>
+        <w:t>ames</w:t>
+      </w:r>
+      <w:proofErr w:type="spellEnd"/>
+      <w:r>
+        <w:rPr>
+          <w:rStyle w:val="markedcontent"/>
+          <w:lang w:val="en-US"/>
+        </w:rPr>
+        <w:t xml:space="preserve">, </w:t>
+      </w:r>
+      <w:proofErr w:type="spellStart"/>
+      <w:r>
+        <w:rPr>
+          <w:rStyle w:val="markedcontent"/>
+          <w:lang w:val="en-US"/>
+        </w:rPr>
+        <w:t>boolean</w:t>
+      </w:r>
+      <w:proofErr w:type="spellEnd"/>
+      <w:r>
+        <w:rPr>
+          <w:rStyle w:val="markedcontent"/>
+          <w:lang w:val="en-US"/>
+        </w:rPr>
+        <w:t xml:space="preserve"> </w:t>
+      </w:r>
+      <w:r>
+        <w:rPr>
+          <w:rStyle w:val="markedcontent"/>
+        </w:rPr>
+        <w:t xml:space="preserve">масив </w:t>
+      </w:r>
+      <w:proofErr w:type="spellStart"/>
+      <w:r>
+        <w:rPr>
+          <w:rStyle w:val="markedcontent"/>
+          <w:lang w:val="en-US"/>
+        </w:rPr>
+        <w:t>isHidden</w:t>
+      </w:r>
+      <w:proofErr w:type="spellEnd"/>
+      <w:r>
+        <w:rPr>
+          <w:rStyle w:val="markedcontent"/>
+          <w:lang w:val="en-US"/>
+        </w:rPr>
+        <w:t>,</w:t>
+      </w:r>
+      <w:r>
+        <w:rPr>
+          <w:rStyle w:val="markedcontent"/>
+        </w:rPr>
+        <w:t xml:space="preserve"> </w:t>
+      </w:r>
+      <w:proofErr w:type="spellStart"/>
+      <w:r>
+        <w:rPr>
+          <w:rStyle w:val="markedcontent"/>
+          <w:lang w:val="en-US"/>
+        </w:rPr>
+        <w:t>on</w:t>
+      </w:r>
+      <w:r>
+        <w:rPr>
+          <w:rStyle w:val="markedcontent"/>
+          <w:lang w:val="en-US"/>
+        </w:rPr>
+        <w:t>Shared</w:t>
+      </w:r>
+      <w:r>
+        <w:rPr>
+          <w:rStyle w:val="markedcontent"/>
+          <w:lang w:val="en-US"/>
+        </w:rPr>
+        <w:t>GameClickListener</w:t>
+      </w:r>
+      <w:proofErr w:type="spellEnd"/>
+      <w:r>
+        <w:rPr>
+          <w:rStyle w:val="markedcontent"/>
+          <w:lang w:val="en-US"/>
+        </w:rPr>
+        <w:t xml:space="preserve"> </w:t>
+      </w:r>
+      <w:r>
+        <w:rPr>
+          <w:rStyle w:val="markedcontent"/>
+        </w:rPr>
+        <w:t xml:space="preserve">та екземпляр класу </w:t>
+      </w:r>
+      <w:proofErr w:type="spellStart"/>
+      <w:r>
+        <w:rPr>
+          <w:rStyle w:val="markedcontent"/>
+          <w:lang w:val="en-US"/>
+        </w:rPr>
+        <w:t>AppDatabase</w:t>
+      </w:r>
+      <w:proofErr w:type="spellEnd"/>
+      <w:r>
+        <w:rPr>
+          <w:rStyle w:val="markedcontent"/>
+        </w:rPr>
+        <w:t xml:space="preserve"> – </w:t>
+      </w:r>
+      <w:proofErr w:type="spellStart"/>
+      <w:r>
+        <w:rPr>
+          <w:rStyle w:val="markedcontent"/>
+          <w:lang w:val="en-US"/>
+        </w:rPr>
+        <w:t>appDatabase</w:t>
+      </w:r>
+      <w:proofErr w:type="spellEnd"/>
+      <w:r>
+        <w:rPr>
+          <w:rStyle w:val="markedcontent"/>
+          <w:lang w:val="en-US"/>
+        </w:rPr>
+        <w:t>.</w:t>
+      </w:r>
+      <w:r>
+        <w:rPr>
+          <w:rStyle w:val="markedcontent"/>
+          <w:lang w:val="en-US"/>
+        </w:rPr>
+        <w:t xml:space="preserve"> </w:t>
+      </w:r>
+      <w:r>
+        <w:rPr>
+          <w:rStyle w:val="markedcontent"/>
+        </w:rPr>
+        <w:t xml:space="preserve">Перевизначений метод </w:t>
+      </w:r>
+      <w:proofErr w:type="spellStart"/>
+      <w:r>
+        <w:rPr>
+          <w:rStyle w:val="markedcontent"/>
+          <w:lang w:val="en-US"/>
+        </w:rPr>
+        <w:t>onCreateViewHolder</w:t>
+      </w:r>
+      <w:proofErr w:type="spellEnd"/>
+      <w:r>
+        <w:rPr>
+          <w:rStyle w:val="markedcontent"/>
+          <w:lang w:val="en-US"/>
+        </w:rPr>
+        <w:t xml:space="preserve">() </w:t>
+      </w:r>
+      <w:r>
+        <w:rPr>
+          <w:rStyle w:val="markedcontent"/>
+        </w:rPr>
+        <w:t xml:space="preserve">використовується для встановлення графічного представлення </w:t>
+      </w:r>
+      <w:proofErr w:type="spellStart"/>
+      <w:r>
+        <w:rPr>
+          <w:rStyle w:val="markedcontent"/>
+        </w:rPr>
+        <w:t>айтему</w:t>
+      </w:r>
+      <w:proofErr w:type="spellEnd"/>
+      <w:r>
+        <w:rPr>
+          <w:rStyle w:val="markedcontent"/>
+        </w:rPr>
+        <w:t xml:space="preserve"> </w:t>
+      </w:r>
+      <w:r>
+        <w:rPr>
+          <w:rStyle w:val="markedcontent"/>
+        </w:rPr>
+        <w:t xml:space="preserve">рекомендованої </w:t>
+      </w:r>
+      <w:r>
+        <w:rPr>
+          <w:rStyle w:val="markedcontent"/>
+        </w:rPr>
+        <w:t xml:space="preserve">гри, повертає новий екземпляр класу </w:t>
+      </w:r>
+      <w:proofErr w:type="spellStart"/>
+      <w:r>
+        <w:rPr>
+          <w:rStyle w:val="markedcontent"/>
+          <w:lang w:val="en-US"/>
+        </w:rPr>
+        <w:t>Shared</w:t>
+      </w:r>
+      <w:r>
+        <w:rPr>
+          <w:rStyle w:val="markedcontent"/>
+          <w:lang w:val="en-US"/>
+        </w:rPr>
+        <w:t>GameViewHolder</w:t>
+      </w:r>
+      <w:proofErr w:type="spellEnd"/>
+      <w:r>
+        <w:rPr>
+          <w:rStyle w:val="markedcontent"/>
+        </w:rPr>
+        <w:t xml:space="preserve">. В методі </w:t>
+      </w:r>
+      <w:proofErr w:type="spellStart"/>
+      <w:r>
+        <w:rPr>
+          <w:rStyle w:val="markedcontent"/>
+          <w:lang w:val="en-US"/>
+        </w:rPr>
+        <w:t>onBindViewHolder</w:t>
+      </w:r>
+      <w:proofErr w:type="spellEnd"/>
+      <w:r>
+        <w:rPr>
+          <w:rStyle w:val="markedcontent"/>
+        </w:rPr>
+        <w:t xml:space="preserve"> </w:t>
+      </w:r>
+      <w:proofErr w:type="spellStart"/>
+      <w:r>
+        <w:rPr>
+          <w:rStyle w:val="markedcontent"/>
+        </w:rPr>
+        <w:t>айтему</w:t>
+      </w:r>
+      <w:proofErr w:type="spellEnd"/>
+      <w:r>
+        <w:rPr>
+          <w:rStyle w:val="markedcontent"/>
+        </w:rPr>
+        <w:t xml:space="preserve"> </w:t>
+      </w:r>
+      <w:r>
+        <w:rPr>
+          <w:rStyle w:val="markedcontent"/>
+        </w:rPr>
+        <w:t xml:space="preserve">рекомендованої </w:t>
+      </w:r>
+      <w:r>
+        <w:rPr>
+          <w:rStyle w:val="markedcontent"/>
+        </w:rPr>
+        <w:t xml:space="preserve">гри встановлюються: назва, опис, стрічка категорій, </w:t>
+      </w:r>
+      <w:r>
+        <w:rPr>
+          <w:rStyle w:val="markedcontent"/>
+          <w:lang w:val="en-US"/>
+        </w:rPr>
+        <w:t xml:space="preserve">id </w:t>
+      </w:r>
+      <w:r>
+        <w:rPr>
+          <w:rStyle w:val="markedcontent"/>
+        </w:rPr>
+        <w:t xml:space="preserve">користувача, який порекомендував гру, слухач подій на натиску на </w:t>
+      </w:r>
+      <w:proofErr w:type="spellStart"/>
+      <w:r>
+        <w:rPr>
+          <w:rStyle w:val="markedcontent"/>
+        </w:rPr>
+        <w:t>айтем</w:t>
+      </w:r>
+      <w:proofErr w:type="spellEnd"/>
+      <w:r>
+        <w:rPr>
+          <w:rStyle w:val="markedcontent"/>
+        </w:rPr>
+        <w:t>.</w:t>
+      </w:r>
+      <w:r>
+        <w:rPr>
+          <w:rStyle w:val="markedcontent"/>
+        </w:rPr>
+        <w:t xml:space="preserve"> В цьому ж методі встановлюється слухач подій на </w:t>
+      </w:r>
+      <w:proofErr w:type="spellStart"/>
+      <w:r>
+        <w:rPr>
+          <w:rStyle w:val="markedcontent"/>
+          <w:lang w:val="en-US"/>
+        </w:rPr>
+        <w:t>appDatabase</w:t>
+      </w:r>
+      <w:proofErr w:type="spellEnd"/>
+      <w:r>
+        <w:rPr>
+          <w:rStyle w:val="markedcontent"/>
+          <w:lang w:val="en-US"/>
+        </w:rPr>
+        <w:t xml:space="preserve">, </w:t>
+      </w:r>
+      <w:r>
+        <w:rPr>
+          <w:rStyle w:val="markedcontent"/>
+        </w:rPr>
+        <w:t xml:space="preserve">який викликає свій метод </w:t>
+      </w:r>
+      <w:proofErr w:type="spellStart"/>
+      <w:r>
+        <w:rPr>
+          <w:rStyle w:val="markedcontent"/>
+          <w:lang w:val="en-US"/>
+        </w:rPr>
+        <w:t>onDataChanged</w:t>
+      </w:r>
+      <w:proofErr w:type="spellEnd"/>
+      <w:r>
+        <w:rPr>
+          <w:rStyle w:val="markedcontent"/>
+          <w:lang w:val="en-US"/>
+        </w:rPr>
+        <w:t xml:space="preserve">() </w:t>
+      </w:r>
+      <w:r>
+        <w:rPr>
+          <w:rStyle w:val="markedcontent"/>
+        </w:rPr>
+        <w:t>при завантаженні з бази даних інформації про користувача</w:t>
+      </w:r>
+      <w:r>
+        <w:rPr>
+          <w:rStyle w:val="markedcontent"/>
+        </w:rPr>
+        <w:t>, який порекомендував гру</w:t>
+      </w:r>
+      <w:r>
+        <w:rPr>
+          <w:rStyle w:val="markedcontent"/>
+        </w:rPr>
+        <w:t xml:space="preserve">. Якщо інформація успішно завантажилася і у користувача є псевдонім, він записується в призначене текстове поле замість </w:t>
+      </w:r>
+      <w:r>
+        <w:rPr>
+          <w:rStyle w:val="markedcontent"/>
+          <w:lang w:val="en-US"/>
+        </w:rPr>
+        <w:t>id.</w:t>
+      </w:r>
+      <w:r>
+        <w:rPr>
+          <w:rStyle w:val="markedcontent"/>
+        </w:rPr>
+        <w:t xml:space="preserve"> </w:t>
+      </w:r>
+      <w:r>
+        <w:rPr>
+          <w:rStyle w:val="markedcontent"/>
+        </w:rPr>
+        <w:t xml:space="preserve">Метод </w:t>
+      </w:r>
+      <w:proofErr w:type="spellStart"/>
+      <w:r>
+        <w:rPr>
+          <w:rStyle w:val="markedcontent"/>
+          <w:lang w:val="en-US"/>
+        </w:rPr>
+        <w:t>getItemCount</w:t>
+      </w:r>
+      <w:proofErr w:type="spellEnd"/>
+      <w:r>
+        <w:rPr>
+          <w:rStyle w:val="markedcontent"/>
+          <w:lang w:val="en-US"/>
+        </w:rPr>
+        <w:t xml:space="preserve">() </w:t>
+      </w:r>
+      <w:r>
+        <w:rPr>
+          <w:rStyle w:val="markedcontent"/>
+        </w:rPr>
+        <w:t xml:space="preserve">повертає розмір списку </w:t>
+      </w:r>
+      <w:proofErr w:type="spellStart"/>
+      <w:r>
+        <w:rPr>
+          <w:rStyle w:val="markedcontent"/>
+          <w:lang w:val="en-US"/>
+        </w:rPr>
+        <w:t>sharedG</w:t>
+      </w:r>
+      <w:r>
+        <w:rPr>
+          <w:rStyle w:val="markedcontent"/>
+          <w:lang w:val="en-US"/>
+        </w:rPr>
+        <w:t>ames</w:t>
+      </w:r>
+      <w:proofErr w:type="spellEnd"/>
+      <w:r>
+        <w:rPr>
+          <w:rStyle w:val="markedcontent"/>
+          <w:lang w:val="en-US"/>
+        </w:rPr>
+        <w:t xml:space="preserve">. </w:t>
+      </w:r>
+      <w:r>
+        <w:rPr>
+          <w:rStyle w:val="markedcontent"/>
+          <w:highlight w:val="yellow"/>
+        </w:rPr>
+        <w:t xml:space="preserve">Метод </w:t>
+      </w:r>
+      <w:proofErr w:type="spellStart"/>
+      <w:r>
+        <w:rPr>
+          <w:rStyle w:val="markedcontent"/>
+          <w:highlight w:val="yellow"/>
+          <w:lang w:val="en-US"/>
+        </w:rPr>
+        <w:t>getDefaultLayoutParams</w:t>
+      </w:r>
+      <w:proofErr w:type="spellEnd"/>
+      <w:r>
+        <w:rPr>
+          <w:rStyle w:val="markedcontent"/>
+          <w:highlight w:val="yellow"/>
+          <w:lang w:val="en-US"/>
+        </w:rPr>
+        <w:t xml:space="preserve">() </w:t>
+      </w:r>
+      <w:r>
+        <w:rPr>
+          <w:rStyle w:val="markedcontent"/>
+          <w:highlight w:val="yellow"/>
+        </w:rPr>
+        <w:t xml:space="preserve">повертає екземпляр класу </w:t>
+      </w:r>
+      <w:proofErr w:type="spellStart"/>
+      <w:r>
+        <w:rPr>
+          <w:rStyle w:val="markedcontent"/>
+          <w:highlight w:val="yellow"/>
+          <w:lang w:val="en-US"/>
+        </w:rPr>
+        <w:t>RecyclerView.LayoutParams</w:t>
+      </w:r>
+      <w:proofErr w:type="spellEnd"/>
+      <w:r>
+        <w:rPr>
+          <w:rStyle w:val="markedcontent"/>
+          <w:highlight w:val="yellow"/>
+        </w:rPr>
+        <w:t xml:space="preserve"> з розмірами та відступами в графічному представленні за замовчуванням. Метод </w:t>
+      </w:r>
+      <w:proofErr w:type="spellStart"/>
+      <w:r>
+        <w:rPr>
+          <w:rStyle w:val="markedcontent"/>
+          <w:highlight w:val="yellow"/>
+          <w:lang w:val="en-US"/>
+        </w:rPr>
+        <w:t>getZeroLayoutParams</w:t>
+      </w:r>
+      <w:proofErr w:type="spellEnd"/>
+      <w:r>
+        <w:rPr>
+          <w:rStyle w:val="markedcontent"/>
+          <w:highlight w:val="yellow"/>
+          <w:lang w:val="en-US"/>
+        </w:rPr>
+        <w:t xml:space="preserve">() </w:t>
+      </w:r>
+      <w:r>
+        <w:rPr>
+          <w:rStyle w:val="markedcontent"/>
+          <w:highlight w:val="yellow"/>
+        </w:rPr>
+        <w:t xml:space="preserve">повертає екземпляр класу </w:t>
+      </w:r>
+      <w:proofErr w:type="spellStart"/>
+      <w:r>
+        <w:rPr>
+          <w:rStyle w:val="markedcontent"/>
+          <w:highlight w:val="yellow"/>
+          <w:lang w:val="en-US"/>
+        </w:rPr>
+        <w:t>RecyclerView.LayoutParams</w:t>
+      </w:r>
+      <w:proofErr w:type="spellEnd"/>
+      <w:r>
+        <w:rPr>
+          <w:rStyle w:val="markedcontent"/>
+          <w:highlight w:val="yellow"/>
+          <w:lang w:val="en-US"/>
+        </w:rPr>
+        <w:t xml:space="preserve"> </w:t>
+      </w:r>
+      <w:r>
+        <w:rPr>
+          <w:rStyle w:val="markedcontent"/>
+          <w:highlight w:val="yellow"/>
+        </w:rPr>
+        <w:t>з нульовими значеннями висоти та ширини.</w:t>
+      </w:r>
+    </w:p>
+    <w:p>
+      <w:pPr>
+        <w:pStyle w:val="ab"/>
+        <w:jc w:val="both"/>
+        <w:rPr>
+          <w:rStyle w:val="markedcontent"/>
+        </w:rPr>
+      </w:pPr>
       <w:bookmarkStart w:id="20" w:name="_GoBack"/>
       <w:bookmarkEnd w:id="20"/>
-    </w:p>
-    <w:p>
-      <w:pPr>
-        <w:pStyle w:val="ab"/>
-        <w:jc w:val="both"/>
-        <w:rPr>
-          <w:rStyle w:val="markedcontent"/>
-        </w:rPr>
-      </w:pPr>
-      <w:r>
-        <w:rPr>
-          <w:rStyle w:val="markedcontent"/>
-        </w:rPr>
-        <w:t xml:space="preserve">Клас </w:t>
-      </w:r>
-      <w:proofErr w:type="spellStart"/>
-      <w:r>
-        <w:rPr>
-          <w:rStyle w:val="markedcontent"/>
-          <w:lang w:val="en-US"/>
-        </w:rPr>
-        <w:t>ButtonsActions</w:t>
-      </w:r>
-      <w:proofErr w:type="spellEnd"/>
-      <w:r>
-        <w:rPr>
-          <w:rStyle w:val="markedcontent"/>
-          <w:lang w:val="en-US"/>
-        </w:rPr>
-        <w:t xml:space="preserve"> – </w:t>
-      </w:r>
-      <w:r>
-        <w:rPr>
-          <w:rStyle w:val="markedcontent"/>
-        </w:rPr>
-        <w:t xml:space="preserve">це клас зі статичними методами </w:t>
-      </w:r>
-      <w:r>
-        <w:rPr>
-          <w:rStyle w:val="markedcontent"/>
-        </w:rPr>
-        <w:t xml:space="preserve">для </w:t>
-      </w:r>
-      <w:r>
-        <w:rPr>
-          <w:rStyle w:val="markedcontent"/>
-        </w:rPr>
-        <w:t xml:space="preserve">подій, які відбуваються при натиску на кнопки. Методи подій винесені в окремий клас, бо використовуються більше, ніж в одному актівіті чи фрагменті (наприклад, виставлення грі балів при натиску на зірочки присутнє в актівіті редагування гри та в </w:t>
-      </w:r>
-      <w:proofErr w:type="spellStart"/>
-      <w:r>
-        <w:rPr>
-          <w:rStyle w:val="markedcontent"/>
-        </w:rPr>
-        <w:t>айтемі</w:t>
-      </w:r>
-      <w:proofErr w:type="spellEnd"/>
-      <w:r>
-        <w:rPr>
-          <w:rStyle w:val="markedcontent"/>
-        </w:rPr>
-        <w:t xml:space="preserve"> гри в списку ігор). </w:t>
-      </w:r>
-      <w:r>
-        <w:rPr>
-          <w:rStyle w:val="markedcontent"/>
-        </w:rPr>
-        <w:t xml:space="preserve">У методі </w:t>
-      </w:r>
-      <w:proofErr w:type="spellStart"/>
-      <w:r>
-        <w:rPr>
-          <w:rStyle w:val="markedcontent"/>
-          <w:lang w:val="en-US"/>
-        </w:rPr>
-        <w:t>makeFavorite</w:t>
-      </w:r>
-      <w:proofErr w:type="spellEnd"/>
-      <w:r>
-        <w:rPr>
-          <w:rStyle w:val="markedcontent"/>
-          <w:lang w:val="en-US"/>
-        </w:rPr>
-        <w:t>()</w:t>
-      </w:r>
-      <w:r>
-        <w:rPr>
-          <w:rStyle w:val="markedcontent"/>
-        </w:rPr>
-        <w:t xml:space="preserve"> </w:t>
-      </w:r>
-      <w:r>
-        <w:rPr>
-          <w:rStyle w:val="markedcontent"/>
-        </w:rPr>
-        <w:t>кнопці</w:t>
-      </w:r>
-      <w:r>
-        <w:rPr>
-          <w:rStyle w:val="markedcontent"/>
-        </w:rPr>
-        <w:t xml:space="preserve"> </w:t>
-      </w:r>
-      <w:r>
-        <w:rPr>
-          <w:rStyle w:val="markedcontent"/>
-        </w:rPr>
-        <w:t>встановлюється</w:t>
-      </w:r>
-      <w:r>
-        <w:rPr>
-          <w:rStyle w:val="markedcontent"/>
-        </w:rPr>
-        <w:t xml:space="preserve"> зображення зафарбованого сердечка</w:t>
-      </w:r>
-      <w:r>
-        <w:rPr>
-          <w:rStyle w:val="markedcontent"/>
-        </w:rPr>
-        <w:t xml:space="preserve"> (означає, що гра стала </w:t>
-      </w:r>
-      <w:r>
-        <w:rPr>
-          <w:rStyle w:val="markedcontent"/>
-        </w:rPr>
-        <w:lastRenderedPageBreak/>
-        <w:t>улюбленою)</w:t>
-      </w:r>
-      <w:r>
-        <w:rPr>
-          <w:rStyle w:val="markedcontent"/>
-        </w:rPr>
-        <w:t xml:space="preserve">, а в методі </w:t>
-      </w:r>
-      <w:proofErr w:type="spellStart"/>
-      <w:r>
-        <w:rPr>
-          <w:rStyle w:val="markedcontent"/>
-          <w:lang w:val="en-US"/>
-        </w:rPr>
-        <w:t>makeNotFavorite</w:t>
-      </w:r>
-      <w:proofErr w:type="spellEnd"/>
-      <w:r>
-        <w:rPr>
-          <w:rStyle w:val="markedcontent"/>
-          <w:lang w:val="en-US"/>
-        </w:rPr>
-        <w:t xml:space="preserve">() – </w:t>
-      </w:r>
-      <w:r>
-        <w:rPr>
-          <w:rStyle w:val="markedcontent"/>
-        </w:rPr>
-        <w:t>зображення контуру сердечка</w:t>
-      </w:r>
-      <w:r>
-        <w:rPr>
-          <w:rStyle w:val="markedcontent"/>
-        </w:rPr>
-        <w:t xml:space="preserve"> </w:t>
-      </w:r>
-      <w:r>
-        <w:rPr>
-          <w:rStyle w:val="markedcontent"/>
-        </w:rPr>
-        <w:t xml:space="preserve">(означає, що гра </w:t>
-      </w:r>
-      <w:r>
-        <w:rPr>
-          <w:rStyle w:val="markedcontent"/>
-        </w:rPr>
-        <w:t>пере</w:t>
-      </w:r>
-      <w:r>
-        <w:rPr>
-          <w:rStyle w:val="markedcontent"/>
-        </w:rPr>
-        <w:t>стала</w:t>
-      </w:r>
-      <w:r>
-        <w:rPr>
-          <w:rStyle w:val="markedcontent"/>
-        </w:rPr>
-        <w:t xml:space="preserve"> бути</w:t>
-      </w:r>
-      <w:r>
-        <w:rPr>
-          <w:rStyle w:val="markedcontent"/>
-        </w:rPr>
-        <w:t xml:space="preserve"> улюбленою)</w:t>
-      </w:r>
-      <w:r>
-        <w:rPr>
-          <w:rStyle w:val="markedcontent"/>
-        </w:rPr>
-        <w:t xml:space="preserve">. </w:t>
-      </w:r>
-      <w:r>
-        <w:rPr>
-          <w:rStyle w:val="markedcontent"/>
-        </w:rPr>
-        <w:t xml:space="preserve">У методі </w:t>
-      </w:r>
-      <w:proofErr w:type="spellStart"/>
-      <w:r>
-        <w:rPr>
-          <w:rStyle w:val="markedcontent"/>
-          <w:lang w:val="en-US"/>
-        </w:rPr>
-        <w:t>favoriteAction</w:t>
-      </w:r>
-      <w:proofErr w:type="spellEnd"/>
-      <w:r>
-        <w:rPr>
-          <w:rStyle w:val="markedcontent"/>
-          <w:lang w:val="en-US"/>
-        </w:rPr>
-        <w:t xml:space="preserve">() </w:t>
-      </w:r>
-      <w:r>
-        <w:rPr>
-          <w:rStyle w:val="markedcontent"/>
-        </w:rPr>
-        <w:t>кнопці встановлюється початкове зображення та додається слухач подій, який забезпечує зміну зображення на кнопці за допомогою вище описаних методів та змінює значення</w:t>
-      </w:r>
-      <w:r>
-        <w:rPr>
-          <w:rStyle w:val="markedcontent"/>
-        </w:rPr>
-        <w:t xml:space="preserve">, чи є гра улюбленою. </w:t>
-      </w:r>
-      <w:r>
-        <w:rPr>
-          <w:rStyle w:val="markedcontent"/>
-        </w:rPr>
-        <w:t xml:space="preserve">У методі </w:t>
-      </w:r>
-      <w:proofErr w:type="spellStart"/>
-      <w:r>
-        <w:rPr>
-          <w:rStyle w:val="markedcontent"/>
-          <w:lang w:val="en-US"/>
-        </w:rPr>
-        <w:t>chooseAction</w:t>
-      </w:r>
-      <w:proofErr w:type="spellEnd"/>
-      <w:r>
-        <w:rPr>
-          <w:rStyle w:val="markedcontent"/>
-          <w:lang w:val="en-US"/>
-        </w:rPr>
-        <w:t xml:space="preserve">() </w:t>
-      </w:r>
-      <w:r>
-        <w:rPr>
-          <w:rStyle w:val="markedcontent"/>
-        </w:rPr>
-        <w:t>кнопці</w:t>
-      </w:r>
-      <w:r>
-        <w:rPr>
-          <w:rStyle w:val="markedcontent"/>
-        </w:rPr>
-        <w:t xml:space="preserve"> </w:t>
-      </w:r>
-      <w:r>
-        <w:rPr>
-          <w:rStyle w:val="markedcontent"/>
-        </w:rPr>
-        <w:t>додається слухач подій, який</w:t>
-      </w:r>
-      <w:r>
-        <w:rPr>
-          <w:rStyle w:val="markedcontent"/>
-        </w:rPr>
-        <w:t xml:space="preserve"> викликає метод </w:t>
-      </w:r>
-      <w:proofErr w:type="spellStart"/>
-      <w:r>
-        <w:rPr>
-          <w:rStyle w:val="markedcontent"/>
-          <w:lang w:val="en-US"/>
-        </w:rPr>
-        <w:t>chooseGame</w:t>
-      </w:r>
-      <w:proofErr w:type="spellEnd"/>
-      <w:r>
-        <w:rPr>
-          <w:rStyle w:val="markedcontent"/>
-          <w:lang w:val="en-US"/>
-        </w:rPr>
-        <w:t xml:space="preserve">() </w:t>
-      </w:r>
-      <w:r>
-        <w:rPr>
-          <w:rStyle w:val="markedcontent"/>
-        </w:rPr>
-        <w:t>класу</w:t>
-      </w:r>
-      <w:r>
-        <w:rPr>
-          <w:rStyle w:val="markedcontent"/>
-          <w:lang w:val="en-US"/>
-        </w:rPr>
-        <w:t xml:space="preserve"> </w:t>
-      </w:r>
-      <w:proofErr w:type="spellStart"/>
-      <w:r>
-        <w:rPr>
-          <w:rStyle w:val="markedcontent"/>
-          <w:lang w:val="en-US"/>
-        </w:rPr>
-        <w:t>GameProcessor</w:t>
-      </w:r>
-      <w:proofErr w:type="spellEnd"/>
-      <w:r>
-        <w:rPr>
-          <w:rStyle w:val="markedcontent"/>
-        </w:rPr>
-        <w:t xml:space="preserve">. </w:t>
-      </w:r>
-      <w:r>
-        <w:rPr>
-          <w:rStyle w:val="markedcontent"/>
-        </w:rPr>
-        <w:t xml:space="preserve">У методі </w:t>
-      </w:r>
-      <w:proofErr w:type="spellStart"/>
-      <w:r>
-        <w:rPr>
-          <w:rStyle w:val="markedcontent"/>
-          <w:lang w:val="en-US"/>
-        </w:rPr>
-        <w:t>addStar</w:t>
-      </w:r>
-      <w:proofErr w:type="spellEnd"/>
-      <w:r>
-        <w:rPr>
-          <w:rStyle w:val="markedcontent"/>
-          <w:lang w:val="en-US"/>
-        </w:rPr>
-        <w:t>()</w:t>
-      </w:r>
-      <w:r>
-        <w:rPr>
-          <w:rStyle w:val="markedcontent"/>
-        </w:rPr>
-        <w:t xml:space="preserve"> </w:t>
-      </w:r>
-      <w:r>
-        <w:rPr>
-          <w:rStyle w:val="markedcontent"/>
-        </w:rPr>
-        <w:t xml:space="preserve">кнопці </w:t>
-      </w:r>
-      <w:r>
-        <w:rPr>
-          <w:rStyle w:val="markedcontent"/>
-        </w:rPr>
-        <w:t>встановлюється зображення зафарбовано</w:t>
-      </w:r>
-      <w:r>
-        <w:rPr>
-          <w:rStyle w:val="markedcontent"/>
-        </w:rPr>
-        <w:t xml:space="preserve">ї зірочки </w:t>
-      </w:r>
-      <w:r>
-        <w:rPr>
-          <w:rStyle w:val="markedcontent"/>
-        </w:rPr>
-        <w:t xml:space="preserve">(означає, що </w:t>
-      </w:r>
-      <w:r>
-        <w:rPr>
-          <w:rStyle w:val="markedcontent"/>
-        </w:rPr>
-        <w:t xml:space="preserve">кількість балів для </w:t>
-      </w:r>
-      <w:r>
-        <w:rPr>
-          <w:rStyle w:val="markedcontent"/>
-        </w:rPr>
-        <w:t>гр</w:t>
-      </w:r>
-      <w:r>
-        <w:rPr>
-          <w:rStyle w:val="markedcontent"/>
-        </w:rPr>
-        <w:t>и</w:t>
-      </w:r>
-      <w:r>
-        <w:rPr>
-          <w:rStyle w:val="markedcontent"/>
-        </w:rPr>
-        <w:t xml:space="preserve"> </w:t>
-      </w:r>
-      <w:r>
-        <w:rPr>
-          <w:rStyle w:val="markedcontent"/>
-        </w:rPr>
-        <w:t>збільшилась на 1</w:t>
-      </w:r>
-      <w:r>
-        <w:rPr>
-          <w:rStyle w:val="markedcontent"/>
-        </w:rPr>
-        <w:t xml:space="preserve">), а в методі </w:t>
-      </w:r>
-      <w:proofErr w:type="spellStart"/>
-      <w:r>
-        <w:rPr>
-          <w:rStyle w:val="markedcontent"/>
-          <w:lang w:val="en-US"/>
-        </w:rPr>
-        <w:t>removeStar</w:t>
-      </w:r>
-      <w:proofErr w:type="spellEnd"/>
-      <w:r>
-        <w:rPr>
-          <w:rStyle w:val="markedcontent"/>
-          <w:lang w:val="en-US"/>
-        </w:rPr>
-        <w:t xml:space="preserve">() – </w:t>
-      </w:r>
-      <w:r>
-        <w:rPr>
-          <w:rStyle w:val="markedcontent"/>
-        </w:rPr>
-        <w:t xml:space="preserve">зображення контуру </w:t>
-      </w:r>
-      <w:r>
-        <w:rPr>
-          <w:rStyle w:val="markedcontent"/>
-        </w:rPr>
-        <w:t>зірочки</w:t>
-      </w:r>
-      <w:r>
-        <w:rPr>
-          <w:rStyle w:val="markedcontent"/>
-        </w:rPr>
-        <w:t xml:space="preserve"> (означає, </w:t>
-      </w:r>
-      <w:r>
-        <w:rPr>
-          <w:rStyle w:val="markedcontent"/>
-        </w:rPr>
-        <w:t xml:space="preserve">що </w:t>
-      </w:r>
-      <w:r>
-        <w:rPr>
-          <w:rStyle w:val="markedcontent"/>
-        </w:rPr>
-        <w:t>кількість балів для гри з</w:t>
-      </w:r>
-      <w:r>
-        <w:rPr>
-          <w:rStyle w:val="markedcontent"/>
-        </w:rPr>
-        <w:t>мен</w:t>
-      </w:r>
-      <w:r>
-        <w:rPr>
-          <w:rStyle w:val="markedcontent"/>
-        </w:rPr>
-        <w:t>шилась на 1).</w:t>
-      </w:r>
-      <w:r>
-        <w:rPr>
-          <w:rStyle w:val="markedcontent"/>
-        </w:rPr>
-        <w:t xml:space="preserve"> </w:t>
-      </w:r>
-      <w:r>
-        <w:rPr>
-          <w:rStyle w:val="markedcontent"/>
-        </w:rPr>
-        <w:t xml:space="preserve">Методи </w:t>
-      </w:r>
-      <w:proofErr w:type="spellStart"/>
-      <w:r>
-        <w:rPr>
-          <w:rStyle w:val="markedcontent"/>
-          <w:lang w:val="en-US"/>
-        </w:rPr>
-        <w:t>processSmallerQuantOfPoints</w:t>
-      </w:r>
-      <w:proofErr w:type="spellEnd"/>
-      <w:r>
-        <w:rPr>
-          <w:rStyle w:val="markedcontent"/>
-          <w:lang w:val="en-US"/>
-        </w:rPr>
-        <w:t>(),</w:t>
-      </w:r>
-      <w:r>
-        <w:rPr>
-          <w:rStyle w:val="markedcontent"/>
-          <w:lang w:val="en-US"/>
-        </w:rPr>
-        <w:t xml:space="preserve"> </w:t>
-      </w:r>
-      <w:proofErr w:type="spellStart"/>
-      <w:r>
-        <w:rPr>
-          <w:rStyle w:val="markedcontent"/>
-          <w:lang w:val="en-US"/>
-        </w:rPr>
-        <w:t>process</w:t>
-      </w:r>
-      <w:r>
-        <w:rPr>
-          <w:rStyle w:val="markedcontent"/>
-          <w:lang w:val="en-US"/>
-        </w:rPr>
-        <w:t>TheSame</w:t>
-      </w:r>
-      <w:r>
-        <w:rPr>
-          <w:rStyle w:val="markedcontent"/>
-          <w:lang w:val="en-US"/>
-        </w:rPr>
-        <w:t>QuantOfPoints</w:t>
-      </w:r>
-      <w:proofErr w:type="spellEnd"/>
-      <w:r>
-        <w:rPr>
-          <w:rStyle w:val="markedcontent"/>
-          <w:lang w:val="en-US"/>
-        </w:rPr>
-        <w:t>(),</w:t>
-      </w:r>
-      <w:r>
-        <w:rPr>
-          <w:rStyle w:val="markedcontent"/>
-          <w:lang w:val="en-US"/>
-        </w:rPr>
-        <w:t xml:space="preserve"> </w:t>
-      </w:r>
-      <w:proofErr w:type="spellStart"/>
-      <w:r>
-        <w:rPr>
-          <w:rStyle w:val="markedcontent"/>
-          <w:lang w:val="en-US"/>
-        </w:rPr>
-        <w:t>process</w:t>
-      </w:r>
-      <w:r>
-        <w:rPr>
-          <w:rStyle w:val="markedcontent"/>
-          <w:lang w:val="en-US"/>
-        </w:rPr>
-        <w:t>Bigger</w:t>
-      </w:r>
-      <w:r>
-        <w:rPr>
-          <w:rStyle w:val="markedcontent"/>
-          <w:lang w:val="en-US"/>
-        </w:rPr>
-        <w:t>QuantOfPoints</w:t>
-      </w:r>
-      <w:proofErr w:type="spellEnd"/>
-      <w:r>
-        <w:rPr>
-          <w:rStyle w:val="markedcontent"/>
-          <w:lang w:val="en-US"/>
-        </w:rPr>
-        <w:t>()</w:t>
-      </w:r>
-      <w:r>
-        <w:rPr>
-          <w:rStyle w:val="markedcontent"/>
-          <w:lang w:val="en-US"/>
-        </w:rPr>
-        <w:t xml:space="preserve"> </w:t>
-      </w:r>
-      <w:r>
-        <w:rPr>
-          <w:rStyle w:val="markedcontent"/>
-        </w:rPr>
-        <w:t xml:space="preserve">відповідають за графічне встановлення потрібної кількості зірочок з п’яти за допомогою двох попередніх методів. У методі </w:t>
-      </w:r>
-      <w:proofErr w:type="spellStart"/>
-      <w:r>
-        <w:rPr>
-          <w:rStyle w:val="markedcontent"/>
-          <w:lang w:val="en-US"/>
-        </w:rPr>
-        <w:t>pointsAction</w:t>
-      </w:r>
-      <w:proofErr w:type="spellEnd"/>
-      <w:r>
-        <w:rPr>
-          <w:rStyle w:val="markedcontent"/>
-          <w:lang w:val="en-US"/>
-        </w:rPr>
-        <w:t xml:space="preserve">() </w:t>
-      </w:r>
-      <w:r>
-        <w:rPr>
-          <w:rStyle w:val="markedcontent"/>
-        </w:rPr>
-        <w:t xml:space="preserve">відбувається встановлення кнопкам-зірочкам початкових зображень та слухачів подій, які забезпечують зміну кількості балів для гри, за допомогою п’яти попередніх методів. Метод </w:t>
-      </w:r>
-      <w:proofErr w:type="spellStart"/>
-      <w:r>
-        <w:rPr>
-          <w:rStyle w:val="markedcontent"/>
-          <w:lang w:val="en-US"/>
-        </w:rPr>
-        <w:t>setDefaultStars</w:t>
-      </w:r>
-      <w:proofErr w:type="spellEnd"/>
-      <w:r>
-        <w:rPr>
-          <w:rStyle w:val="markedcontent"/>
-          <w:lang w:val="en-US"/>
-        </w:rPr>
-        <w:t xml:space="preserve">() </w:t>
-      </w:r>
-      <w:r>
-        <w:rPr>
-          <w:rStyle w:val="markedcontent"/>
-        </w:rPr>
-        <w:t xml:space="preserve">встановлює стан зірочок за замовчуванням (всі </w:t>
-      </w:r>
-      <w:r>
-        <w:rPr>
-          <w:rStyle w:val="markedcontent"/>
-        </w:rPr>
-        <w:t xml:space="preserve">контури). Метод </w:t>
-      </w:r>
-      <w:proofErr w:type="spellStart"/>
-      <w:r>
-        <w:rPr>
-          <w:rStyle w:val="markedcontent"/>
-          <w:lang w:val="en-US"/>
-        </w:rPr>
-        <w:t>hideKeyboard</w:t>
-      </w:r>
-      <w:proofErr w:type="spellEnd"/>
-      <w:r>
-        <w:rPr>
-          <w:rStyle w:val="markedcontent"/>
-          <w:lang w:val="en-US"/>
-        </w:rPr>
-        <w:t xml:space="preserve">() </w:t>
-      </w:r>
-      <w:r>
-        <w:rPr>
-          <w:rStyle w:val="markedcontent"/>
-        </w:rPr>
-        <w:t xml:space="preserve">відповідає за приховання клавіатури. В методі </w:t>
-      </w:r>
-      <w:proofErr w:type="spellStart"/>
-      <w:r>
-        <w:rPr>
-          <w:rStyle w:val="markedcontent"/>
-          <w:lang w:val="en-US"/>
-        </w:rPr>
-        <w:t>setCategoriesListener</w:t>
-      </w:r>
-      <w:proofErr w:type="spellEnd"/>
-      <w:r>
-        <w:rPr>
-          <w:rStyle w:val="markedcontent"/>
-          <w:lang w:val="en-US"/>
-        </w:rPr>
-        <w:t xml:space="preserve">() </w:t>
-      </w:r>
-      <w:r>
-        <w:rPr>
-          <w:rStyle w:val="markedcontent"/>
-        </w:rPr>
-        <w:t>відбувається додавання слухача подій до текстового поля категорій гри. При натиску на це текстове поле з’являється діалогове вікно для вибору однієї або декількох категорій, до яких належить гра. Якщо при закритті діалогового вікна не обрано жодної категорії, грі встановлюється категорія за замовчуванням – «загальна категорія».</w:t>
-      </w:r>
-    </w:p>
-    <w:p>
-      <w:pPr>
-        <w:pStyle w:val="ab"/>
-        <w:jc w:val="both"/>
-        <w:rPr>
-          <w:rStyle w:val="markedcontent"/>
-        </w:rPr>
-      </w:pPr>
-      <w:r>
-        <w:rPr>
-          <w:rStyle w:val="markedcontent"/>
-        </w:rPr>
-        <w:t xml:space="preserve">Клас </w:t>
-      </w:r>
-      <w:proofErr w:type="spellStart"/>
-      <w:r>
-        <w:rPr>
-          <w:rStyle w:val="markedcontent"/>
-          <w:lang w:val="en-US"/>
-        </w:rPr>
-        <w:t>Utils</w:t>
-      </w:r>
-      <w:proofErr w:type="spellEnd"/>
-      <w:r>
-        <w:rPr>
-          <w:rStyle w:val="markedcontent"/>
-          <w:lang w:val="en-US"/>
-        </w:rPr>
-        <w:t xml:space="preserve"> – </w:t>
-      </w:r>
-      <w:r>
-        <w:rPr>
-          <w:rStyle w:val="markedcontent"/>
-        </w:rPr>
-        <w:t xml:space="preserve">клас зі статичними допоміжними методами-утилітами, які використовуються в інших класах. Метод </w:t>
-      </w:r>
-      <w:proofErr w:type="spellStart"/>
-      <w:r>
-        <w:rPr>
-          <w:rStyle w:val="markedcontent"/>
-          <w:lang w:val="en-US"/>
-        </w:rPr>
-        <w:t>getCurrentDate</w:t>
-      </w:r>
-      <w:proofErr w:type="spellEnd"/>
-      <w:r>
-        <w:rPr>
-          <w:rStyle w:val="markedcontent"/>
-          <w:lang w:val="en-US"/>
-        </w:rPr>
-        <w:t xml:space="preserve">() </w:t>
-      </w:r>
-      <w:r>
-        <w:rPr>
-          <w:rStyle w:val="markedcontent"/>
-        </w:rPr>
-        <w:t xml:space="preserve">повертає поточну дату. Метод </w:t>
-      </w:r>
-      <w:proofErr w:type="spellStart"/>
-      <w:r>
-        <w:rPr>
-          <w:rStyle w:val="markedcontent"/>
-          <w:lang w:val="en-US"/>
-        </w:rPr>
-        <w:t>convertToLocalDateViaInstant</w:t>
-      </w:r>
-      <w:proofErr w:type="spellEnd"/>
-      <w:r>
-        <w:rPr>
-          <w:rStyle w:val="markedcontent"/>
-          <w:lang w:val="en-US"/>
-        </w:rPr>
-        <w:t xml:space="preserve">() </w:t>
-      </w:r>
-      <w:r>
-        <w:rPr>
-          <w:rStyle w:val="markedcontent"/>
-        </w:rPr>
-        <w:t xml:space="preserve">слугує для конвертації екземпляра класу </w:t>
-      </w:r>
-      <w:r>
-        <w:rPr>
-          <w:rStyle w:val="markedcontent"/>
-          <w:lang w:val="en-US"/>
-        </w:rPr>
-        <w:t xml:space="preserve">Date </w:t>
-      </w:r>
-      <w:r>
-        <w:rPr>
-          <w:rStyle w:val="markedcontent"/>
-        </w:rPr>
-        <w:t xml:space="preserve">в екземпляр класу </w:t>
-      </w:r>
-      <w:proofErr w:type="spellStart"/>
-      <w:r>
-        <w:rPr>
-          <w:rStyle w:val="markedcontent"/>
-          <w:lang w:val="en-US"/>
-        </w:rPr>
-        <w:t>LocalDateTime</w:t>
-      </w:r>
-      <w:proofErr w:type="spellEnd"/>
-      <w:r>
-        <w:rPr>
-          <w:rStyle w:val="markedcontent"/>
-          <w:lang w:val="en-US"/>
-        </w:rPr>
-        <w:t xml:space="preserve">. </w:t>
-      </w:r>
-      <w:r>
-        <w:rPr>
-          <w:rStyle w:val="markedcontent"/>
-        </w:rPr>
-        <w:t xml:space="preserve">Метод </w:t>
-      </w:r>
-      <w:proofErr w:type="spellStart"/>
-      <w:r>
-        <w:rPr>
-          <w:rStyle w:val="markedcontent"/>
-          <w:lang w:val="en-US"/>
-        </w:rPr>
-        <w:t>convertDateToLocalString</w:t>
-      </w:r>
-      <w:proofErr w:type="spellEnd"/>
-      <w:r>
-        <w:rPr>
-          <w:rStyle w:val="markedcontent"/>
-          <w:lang w:val="en-US"/>
-        </w:rPr>
-        <w:t xml:space="preserve">() </w:t>
-      </w:r>
-      <w:r>
-        <w:rPr>
-          <w:rStyle w:val="markedcontent"/>
-        </w:rPr>
-        <w:t xml:space="preserve">повертає стрічкове представлення дати та часу в звичному для українців форматі та з урахуванням часового поясу. Метод </w:t>
-      </w:r>
-      <w:proofErr w:type="spellStart"/>
-      <w:r>
-        <w:rPr>
-          <w:rStyle w:val="markedcontent"/>
-          <w:lang w:val="en-US"/>
-        </w:rPr>
-        <w:t>getPositionOfStr</w:t>
-      </w:r>
-      <w:proofErr w:type="spellEnd"/>
-      <w:r>
-        <w:rPr>
-          <w:rStyle w:val="markedcontent"/>
-          <w:lang w:val="en-US"/>
-        </w:rPr>
-        <w:t xml:space="preserve">() </w:t>
-      </w:r>
-      <w:r>
-        <w:rPr>
-          <w:rStyle w:val="markedcontent"/>
-        </w:rPr>
-        <w:t xml:space="preserve">повертає позицію стрічки в масиві, або -1, якщо її там немає. Метод </w:t>
-      </w:r>
-      <w:proofErr w:type="spellStart"/>
-      <w:r>
-        <w:rPr>
-          <w:rStyle w:val="markedcontent"/>
-          <w:lang w:val="en-US"/>
-        </w:rPr>
-        <w:t>validateName</w:t>
-      </w:r>
-      <w:proofErr w:type="spellEnd"/>
-      <w:r>
-        <w:rPr>
-          <w:rStyle w:val="markedcontent"/>
-          <w:lang w:val="en-US"/>
-        </w:rPr>
-        <w:t xml:space="preserve">() </w:t>
-      </w:r>
-      <w:r>
-        <w:rPr>
-          <w:rStyle w:val="markedcontent"/>
-        </w:rPr>
-        <w:t xml:space="preserve">перевіряє, чи передане ім’я непорожнє. Метод </w:t>
-      </w:r>
-      <w:proofErr w:type="spellStart"/>
-      <w:r>
-        <w:rPr>
-          <w:rStyle w:val="markedcontent"/>
-          <w:lang w:val="en-US"/>
-        </w:rPr>
-        <w:t>isNetworkAvailable</w:t>
-      </w:r>
-      <w:proofErr w:type="spellEnd"/>
-      <w:r>
-        <w:rPr>
-          <w:rStyle w:val="markedcontent"/>
-          <w:lang w:val="en-US"/>
-        </w:rPr>
-        <w:t xml:space="preserve">() </w:t>
-      </w:r>
-      <w:r>
-        <w:rPr>
-          <w:rStyle w:val="markedcontent"/>
-        </w:rPr>
-        <w:lastRenderedPageBreak/>
-        <w:t>використовується</w:t>
-      </w:r>
-      <w:r>
-        <w:rPr>
-          <w:rStyle w:val="markedcontent"/>
-        </w:rPr>
-        <w:t xml:space="preserve"> для перевірки, чи доступна зараз на пристрої мережа Інтернет.</w:t>
-      </w:r>
     </w:p>
     <w:p>
       <w:pPr>
@@ -14183,6 +17391,7 @@
   <w:style w:type="character" w:default="1" w:styleId="a0">
     <w:name w:val="Default Paragraph Font"/>
     <w:uiPriority w:val="1"/>
+    <w:semiHidden/>
     <w:unhideWhenUsed/>
   </w:style>
   <w:style w:type="table" w:default="1" w:styleId="a1">
@@ -14909,7 +18118,7 @@
 </file>
 
 <file path=customXml/itemProps1.xml><?xml version="1.0" encoding="utf-8"?>
-<ds:datastoreItem xmlns:ds="http://schemas.openxmlformats.org/officeDocument/2006/customXml" ds:itemID="{921ED029-4054-4361-8E7E-FD615421BA8C}">
+<ds:datastoreItem xmlns:ds="http://schemas.openxmlformats.org/officeDocument/2006/customXml" ds:itemID="{3E790BB8-48AF-4501-8729-2DA4593F2BA7}">
   <ds:schemaRefs>
     <ds:schemaRef ds:uri="http://schemas.openxmlformats.org/officeDocument/2006/bibliography"/>
   </ds:schemaRefs>

--- a/app/theory/Cursova.docx
+++ b/app/theory/Cursova.docx
@@ -12376,7 +12376,31 @@
         <w:rPr>
           <w:rStyle w:val="markedcontent"/>
         </w:rPr>
-        <w:t xml:space="preserve">та реалізує діалогове вікно для рекомендування другу гри. В конструктор передається слухач подій для правої кнопки. В конструкторі відбувається встановлення слухачів подій на кнопку скасування та кнопку рекомендування. Крім цих двох кнопок, в діалоговому вікні є текстове поле, в яке потрібно вводити </w:t>
+        <w:t xml:space="preserve">та реалізує діалогове вікно для рекомендування </w:t>
+      </w:r>
+      <w:r>
+        <w:rPr>
+          <w:rStyle w:val="markedcontent"/>
+        </w:rPr>
+        <w:t>іншому користувачу</w:t>
+      </w:r>
+      <w:r>
+        <w:rPr>
+          <w:rStyle w:val="markedcontent"/>
+        </w:rPr>
+        <w:t xml:space="preserve"> гри. В конструктор передається слухач подій для кнопки</w:t>
+      </w:r>
+      <w:r>
+        <w:rPr>
+          <w:rStyle w:val="markedcontent"/>
+        </w:rPr>
+        <w:t xml:space="preserve"> «Рекомендувати»</w:t>
+      </w:r>
+      <w:r>
+        <w:rPr>
+          <w:rStyle w:val="markedcontent"/>
+        </w:rPr>
+        <w:t xml:space="preserve">. В конструкторі відбувається встановлення слухачів подій на кнопку скасування та кнопку рекомендування. Крім цих двох кнопок, в діалоговому вікні є текстове поле, в яке потрібно вводити </w:t>
       </w:r>
       <w:r>
         <w:rPr>
@@ -12411,7 +12435,19 @@
         <w:rPr>
           <w:rStyle w:val="markedcontent"/>
         </w:rPr>
-        <w:t>повертає введену інформацію про друга без зайвих пробілів.</w:t>
+        <w:t xml:space="preserve">повертає введену інформацію про </w:t>
+      </w:r>
+      <w:r>
+        <w:rPr>
+          <w:rStyle w:val="markedcontent"/>
+        </w:rPr>
+        <w:t>користувача</w:t>
+      </w:r>
+      <w:r>
+        <w:rPr>
+          <w:rStyle w:val="markedcontent"/>
+        </w:rPr>
+        <w:t xml:space="preserve"> без зайвих пробілів.</w:t>
       </w:r>
     </w:p>
     <w:p>
@@ -15912,13 +15948,7 @@
         <w:rPr>
           <w:rStyle w:val="markedcontent"/>
         </w:rPr>
-        <w:t>для актівіті,</w:t>
-      </w:r>
-      <w:r>
-        <w:rPr>
-          <w:rStyle w:val="markedcontent"/>
-        </w:rPr>
-        <w:t xml:space="preserve"> </w:t>
+        <w:t xml:space="preserve">для актівіті, </w:t>
       </w:r>
       <w:r>
         <w:rPr>
@@ -16227,7 +16257,6 @@
         <w:jc w:val="both"/>
         <w:rPr>
           <w:rStyle w:val="markedcontent"/>
-          <w:lang w:val="en-US"/>
         </w:rPr>
       </w:pPr>
       <w:r>
@@ -16276,29 +16305,1247 @@
         <w:rPr>
           <w:rStyle w:val="markedcontent"/>
         </w:rPr>
+        <w:t>детальної інформації, редагування та видалення гри</w:t>
+      </w:r>
+      <w:r>
+        <w:rPr>
+          <w:rStyle w:val="markedcontent"/>
+        </w:rPr>
+        <w:t xml:space="preserve"> </w:t>
+      </w:r>
+      <w:r>
+        <w:rPr>
+          <w:rStyle w:val="markedcontent"/>
+          <w:lang w:val="en-US"/>
+        </w:rPr>
+        <w:t>game.</w:t>
+      </w:r>
+      <w:r>
+        <w:rPr>
+          <w:rStyle w:val="markedcontent"/>
+          <w:lang w:val="en-US"/>
+        </w:rPr>
+        <w:t xml:space="preserve"> </w:t>
+      </w:r>
+      <w:r>
+        <w:rPr>
+          <w:rStyle w:val="markedcontent"/>
+        </w:rPr>
+        <w:t>В мето</w:t>
+      </w:r>
+      <w:r>
+        <w:rPr>
+          <w:rStyle w:val="markedcontent"/>
+        </w:rPr>
+        <w:t xml:space="preserve">ді </w:t>
+      </w:r>
+      <w:proofErr w:type="spellStart"/>
+      <w:r>
+        <w:rPr>
+          <w:rStyle w:val="markedcontent"/>
+          <w:lang w:val="en-US"/>
+        </w:rPr>
+        <w:t>initSpinnerAndSetSelection</w:t>
+      </w:r>
+      <w:proofErr w:type="spellEnd"/>
+      <w:r>
+        <w:rPr>
+          <w:rStyle w:val="markedcontent"/>
+          <w:lang w:val="en-US"/>
+        </w:rPr>
+        <w:t xml:space="preserve">() </w:t>
+      </w:r>
+      <w:r>
+        <w:rPr>
+          <w:rStyle w:val="markedcontent"/>
+        </w:rPr>
+        <w:t xml:space="preserve">відбувається ініціалізація </w:t>
+      </w:r>
+      <w:proofErr w:type="spellStart"/>
+      <w:r>
+        <w:rPr>
+          <w:rStyle w:val="markedcontent"/>
+        </w:rPr>
+        <w:t>випадаючого</w:t>
+      </w:r>
+      <w:proofErr w:type="spellEnd"/>
+      <w:r>
+        <w:rPr>
+          <w:rStyle w:val="markedcontent"/>
+        </w:rPr>
+        <w:t xml:space="preserve"> списку та встановлення обраного значення зі значення, переданого в метод параметром. Метод </w:t>
+      </w:r>
+      <w:proofErr w:type="spellStart"/>
+      <w:r>
+        <w:rPr>
+          <w:rStyle w:val="markedcontent"/>
+          <w:lang w:val="en-US"/>
+        </w:rPr>
+        <w:t>initMultiSpinner</w:t>
+      </w:r>
+      <w:proofErr w:type="spellEnd"/>
+      <w:r>
+        <w:rPr>
+          <w:rStyle w:val="markedcontent"/>
+          <w:lang w:val="en-US"/>
+        </w:rPr>
+        <w:t xml:space="preserve">() </w:t>
+      </w:r>
+      <w:r>
+        <w:rPr>
+          <w:rStyle w:val="markedcontent"/>
+        </w:rPr>
+        <w:t xml:space="preserve">потрібен для ініціалізації </w:t>
+      </w:r>
+      <w:r>
+        <w:rPr>
+          <w:rStyle w:val="markedcontent"/>
+        </w:rPr>
+        <w:t xml:space="preserve">списку і масиву всіх категорій, масиву обраних </w:t>
+      </w:r>
+      <w:r>
+        <w:rPr>
+          <w:rStyle w:val="markedcontent"/>
+        </w:rPr>
+        <w:lastRenderedPageBreak/>
+        <w:t xml:space="preserve">категорій гри. В методі </w:t>
+      </w:r>
+      <w:proofErr w:type="spellStart"/>
+      <w:r>
+        <w:rPr>
+          <w:rStyle w:val="markedcontent"/>
+          <w:lang w:val="en-US"/>
+        </w:rPr>
+        <w:t>recommendGame</w:t>
+      </w:r>
+      <w:proofErr w:type="spellEnd"/>
+      <w:r>
+        <w:rPr>
+          <w:rStyle w:val="markedcontent"/>
+          <w:lang w:val="en-US"/>
+        </w:rPr>
+        <w:t xml:space="preserve">() </w:t>
+      </w:r>
+      <w:r>
+        <w:rPr>
+          <w:rStyle w:val="markedcontent"/>
+        </w:rPr>
+        <w:t xml:space="preserve">відбувається перевірка, чи цей користувач вже рекомендував гру </w:t>
+      </w:r>
+      <w:r>
+        <w:rPr>
+          <w:rStyle w:val="markedcontent"/>
+          <w:lang w:val="en-US"/>
+        </w:rPr>
+        <w:t xml:space="preserve">game </w:t>
+      </w:r>
+      <w:r>
+        <w:rPr>
+          <w:rStyle w:val="markedcontent"/>
+        </w:rPr>
+        <w:t xml:space="preserve">користувачу з </w:t>
+      </w:r>
+      <w:r>
+        <w:rPr>
+          <w:rStyle w:val="markedcontent"/>
+          <w:lang w:val="en-US"/>
+        </w:rPr>
+        <w:t xml:space="preserve">id, </w:t>
+      </w:r>
+      <w:r>
+        <w:rPr>
+          <w:rStyle w:val="markedcontent"/>
+        </w:rPr>
+        <w:t>що дорівнює переданому параметру</w:t>
+      </w:r>
+      <w:r>
+        <w:rPr>
+          <w:rStyle w:val="markedcontent"/>
+        </w:rPr>
+        <w:t xml:space="preserve">; якщо не рекомендував, створюється новий екземпляр класу </w:t>
+      </w:r>
+      <w:proofErr w:type="spellStart"/>
+      <w:r>
+        <w:rPr>
+          <w:rStyle w:val="markedcontent"/>
+          <w:lang w:val="en-US"/>
+        </w:rPr>
+        <w:t>SharedGame</w:t>
+      </w:r>
+      <w:proofErr w:type="spellEnd"/>
+      <w:r>
+        <w:rPr>
+          <w:rStyle w:val="markedcontent"/>
+          <w:lang w:val="en-US"/>
+        </w:rPr>
+        <w:t xml:space="preserve"> </w:t>
+      </w:r>
+      <w:r>
+        <w:rPr>
+          <w:rStyle w:val="markedcontent"/>
+        </w:rPr>
+        <w:t xml:space="preserve">зі змінної </w:t>
+      </w:r>
+      <w:r>
+        <w:rPr>
+          <w:rStyle w:val="markedcontent"/>
+          <w:lang w:val="en-US"/>
+        </w:rPr>
+        <w:t>game</w:t>
+      </w:r>
+      <w:r>
+        <w:rPr>
+          <w:rStyle w:val="markedcontent"/>
+        </w:rPr>
+        <w:t xml:space="preserve"> та додається в базу даних за допомогою методу </w:t>
+      </w:r>
+      <w:proofErr w:type="spellStart"/>
+      <w:r>
+        <w:rPr>
+          <w:rStyle w:val="markedcontent"/>
+          <w:lang w:val="en-US"/>
+        </w:rPr>
+        <w:t>addSharedGameToDatabase</w:t>
+      </w:r>
+      <w:proofErr w:type="spellEnd"/>
+      <w:r>
+        <w:rPr>
+          <w:rStyle w:val="markedcontent"/>
+          <w:lang w:val="en-US"/>
+        </w:rPr>
+        <w:t xml:space="preserve">() </w:t>
+      </w:r>
+      <w:r>
+        <w:rPr>
+          <w:rStyle w:val="markedcontent"/>
+        </w:rPr>
+        <w:t xml:space="preserve">об’єкту </w:t>
+      </w:r>
+      <w:proofErr w:type="spellStart"/>
+      <w:r>
+        <w:rPr>
+          <w:rStyle w:val="markedcontent"/>
+          <w:lang w:val="en-US"/>
+        </w:rPr>
+        <w:t>appDatabase</w:t>
+      </w:r>
+      <w:proofErr w:type="spellEnd"/>
+      <w:r>
+        <w:rPr>
+          <w:rStyle w:val="markedcontent"/>
+        </w:rPr>
+        <w:t>, щоб зразу стати доступною для перегляду у користувача, якому рекомендують гру.</w:t>
+      </w:r>
+      <w:r>
+        <w:rPr>
+          <w:rStyle w:val="markedcontent"/>
+        </w:rPr>
+        <w:t xml:space="preserve"> В методі </w:t>
+      </w:r>
+      <w:proofErr w:type="spellStart"/>
+      <w:r>
+        <w:rPr>
+          <w:rStyle w:val="markedcontent"/>
+          <w:lang w:val="en-US"/>
+        </w:rPr>
+        <w:t>updateCategory</w:t>
+      </w:r>
+      <w:proofErr w:type="spellEnd"/>
+      <w:r>
+        <w:rPr>
+          <w:rStyle w:val="markedcontent"/>
+          <w:lang w:val="en-US"/>
+        </w:rPr>
+        <w:t>()</w:t>
+      </w:r>
+      <w:r>
+        <w:rPr>
+          <w:rStyle w:val="markedcontent"/>
+        </w:rPr>
+        <w:t xml:space="preserve">, якщо в редагованому текстовому полі з назвою гри непорожнє значення і іншої гри з такою назвою не існує, грі встановлюються оновлені характеристика з редагованих текстових полів та випадаючих списків, за неправильного обрання найбільше та найменше значення віку та кількості гравців змінюються місцями. </w:t>
+      </w:r>
+      <w:r>
+        <w:rPr>
+          <w:rStyle w:val="markedcontent"/>
+        </w:rPr>
+        <w:t xml:space="preserve">Метод </w:t>
+      </w:r>
+      <w:proofErr w:type="spellStart"/>
+      <w:r>
+        <w:rPr>
+          <w:rStyle w:val="markedcontent"/>
+          <w:lang w:val="en-US"/>
+        </w:rPr>
+        <w:t>removeGame</w:t>
+      </w:r>
+      <w:proofErr w:type="spellEnd"/>
+      <w:r>
+        <w:rPr>
+          <w:rStyle w:val="markedcontent"/>
+          <w:lang w:val="en-US"/>
+        </w:rPr>
+        <w:t xml:space="preserve">() </w:t>
+      </w:r>
+      <w:r>
+        <w:rPr>
+          <w:rStyle w:val="markedcontent"/>
+        </w:rPr>
+        <w:t xml:space="preserve">забезпечує видалення гри за допомогою методу </w:t>
+      </w:r>
+      <w:proofErr w:type="spellStart"/>
+      <w:r>
+        <w:rPr>
+          <w:rStyle w:val="markedcontent"/>
+          <w:lang w:val="en-US"/>
+        </w:rPr>
+        <w:t>deleteGame</w:t>
+      </w:r>
+      <w:proofErr w:type="spellEnd"/>
+      <w:r>
+        <w:rPr>
+          <w:rStyle w:val="markedcontent"/>
+          <w:lang w:val="en-US"/>
+        </w:rPr>
+        <w:t xml:space="preserve">() </w:t>
+      </w:r>
+      <w:r>
+        <w:rPr>
+          <w:rStyle w:val="markedcontent"/>
+        </w:rPr>
+        <w:t xml:space="preserve">класу </w:t>
+      </w:r>
+      <w:proofErr w:type="spellStart"/>
+      <w:r>
+        <w:rPr>
+          <w:rStyle w:val="markedcontent"/>
+          <w:lang w:val="en-US"/>
+        </w:rPr>
+        <w:t>GamesProcessor</w:t>
+      </w:r>
+      <w:proofErr w:type="spellEnd"/>
+      <w:r>
+        <w:rPr>
+          <w:rStyle w:val="markedcontent"/>
+          <w:lang w:val="en-US"/>
+        </w:rPr>
+        <w:t xml:space="preserve">. </w:t>
+      </w:r>
+      <w:r>
+        <w:rPr>
+          <w:rStyle w:val="markedcontent"/>
+        </w:rPr>
+        <w:t xml:space="preserve">В методі </w:t>
+      </w:r>
+      <w:proofErr w:type="spellStart"/>
+      <w:r>
+        <w:rPr>
+          <w:rStyle w:val="markedcontent"/>
+          <w:lang w:val="en-US"/>
+        </w:rPr>
+        <w:t>onCreate</w:t>
+      </w:r>
+      <w:proofErr w:type="spellEnd"/>
+      <w:r>
+        <w:rPr>
+          <w:rStyle w:val="markedcontent"/>
+          <w:lang w:val="en-US"/>
+        </w:rPr>
+        <w:t xml:space="preserve">() </w:t>
+      </w:r>
+      <w:r>
+        <w:rPr>
+          <w:rStyle w:val="markedcontent"/>
+        </w:rPr>
+        <w:t>встановлюється</w:t>
+      </w:r>
+      <w:r>
+        <w:rPr>
+          <w:rStyle w:val="markedcontent"/>
+        </w:rPr>
+        <w:t xml:space="preserve"> </w:t>
+      </w:r>
+      <w:r>
+        <w:rPr>
+          <w:rStyle w:val="markedcontent"/>
+        </w:rPr>
+        <w:t>графічне представлення</w:t>
+      </w:r>
+      <w:r>
+        <w:rPr>
+          <w:rStyle w:val="markedcontent"/>
+        </w:rPr>
+        <w:t xml:space="preserve"> </w:t>
+      </w:r>
+      <w:r>
+        <w:rPr>
+          <w:rStyle w:val="markedcontent"/>
+        </w:rPr>
+        <w:t xml:space="preserve">для актівіті, </w:t>
+      </w:r>
+      <w:r>
+        <w:rPr>
+          <w:rStyle w:val="markedcontent"/>
+        </w:rPr>
+        <w:t>з</w:t>
+      </w:r>
+      <w:r>
+        <w:rPr>
+          <w:rStyle w:val="markedcontent"/>
+          <w:lang w:val="en-US"/>
+        </w:rPr>
+        <w:t xml:space="preserve"> </w:t>
+      </w:r>
+      <w:r>
+        <w:rPr>
+          <w:rStyle w:val="markedcontent"/>
+        </w:rPr>
+        <w:t>класу</w:t>
+      </w:r>
+      <w:r>
+        <w:rPr>
+          <w:rStyle w:val="markedcontent"/>
+        </w:rPr>
+        <w:t xml:space="preserve"> </w:t>
+      </w:r>
+      <w:proofErr w:type="spellStart"/>
+      <w:r>
+        <w:rPr>
+          <w:rStyle w:val="markedcontent"/>
+          <w:lang w:val="en-US"/>
+        </w:rPr>
+        <w:t>GamesProcessor</w:t>
+      </w:r>
+      <w:proofErr w:type="spellEnd"/>
+      <w:r>
+        <w:rPr>
+          <w:rStyle w:val="markedcontent"/>
+        </w:rPr>
+        <w:t xml:space="preserve"> отримується гра за переданою в </w:t>
+      </w:r>
+      <w:proofErr w:type="spellStart"/>
+      <w:r>
+        <w:rPr>
+          <w:rStyle w:val="markedcontent"/>
+        </w:rPr>
+        <w:t>інтенті</w:t>
+      </w:r>
+      <w:proofErr w:type="spellEnd"/>
+      <w:r>
+        <w:rPr>
+          <w:rStyle w:val="markedcontent"/>
+        </w:rPr>
+        <w:t xml:space="preserve"> назвою та </w:t>
+      </w:r>
+      <w:proofErr w:type="spellStart"/>
+      <w:r>
+        <w:rPr>
+          <w:rStyle w:val="markedcontent"/>
+        </w:rPr>
+        <w:t>ініціалізує</w:t>
+      </w:r>
+      <w:proofErr w:type="spellEnd"/>
+      <w:r>
+        <w:rPr>
+          <w:rStyle w:val="markedcontent"/>
+        </w:rPr>
+        <w:t xml:space="preserve"> глобальну змінну </w:t>
+      </w:r>
+      <w:r>
+        <w:rPr>
+          <w:rStyle w:val="markedcontent"/>
+          <w:lang w:val="en-US"/>
+        </w:rPr>
+        <w:t xml:space="preserve">game, </w:t>
+      </w:r>
+      <w:r>
+        <w:rPr>
+          <w:rStyle w:val="markedcontent"/>
+        </w:rPr>
+        <w:t xml:space="preserve">кнопці </w:t>
+      </w:r>
+      <w:proofErr w:type="spellStart"/>
+      <w:r>
+        <w:rPr>
+          <w:rStyle w:val="markedcontent"/>
+          <w:lang w:val="en-US"/>
+        </w:rPr>
+        <w:t>btnBack</w:t>
+      </w:r>
+      <w:proofErr w:type="spellEnd"/>
+      <w:r>
+        <w:rPr>
+          <w:rStyle w:val="markedcontent"/>
+        </w:rPr>
+        <w:t xml:space="preserve"> (стрілка в лівому верхньому куті екрану)</w:t>
+      </w:r>
+      <w:r>
+        <w:rPr>
+          <w:rStyle w:val="markedcontent"/>
+          <w:lang w:val="en-US"/>
+        </w:rPr>
+        <w:t xml:space="preserve"> </w:t>
+      </w:r>
+      <w:r>
+        <w:rPr>
+          <w:rStyle w:val="markedcontent"/>
+        </w:rPr>
+        <w:t>встановлюється слухач подій для повернення до фрагменту зі списком ігор,</w:t>
+      </w:r>
+      <w:r>
+        <w:rPr>
+          <w:rStyle w:val="markedcontent"/>
+        </w:rPr>
+        <w:t xml:space="preserve"> для категорій викликається метод </w:t>
+      </w:r>
+      <w:proofErr w:type="spellStart"/>
+      <w:r>
+        <w:rPr>
+          <w:rStyle w:val="markedcontent"/>
+          <w:lang w:val="en-US"/>
+        </w:rPr>
+        <w:t>initMultiSpinner</w:t>
+      </w:r>
+      <w:proofErr w:type="spellEnd"/>
+      <w:r>
+        <w:rPr>
+          <w:rStyle w:val="markedcontent"/>
+          <w:lang w:val="en-US"/>
+        </w:rPr>
+        <w:t xml:space="preserve">() </w:t>
+      </w:r>
+      <w:r>
+        <w:rPr>
+          <w:rStyle w:val="markedcontent"/>
+        </w:rPr>
+        <w:t>та встановл</w:t>
+      </w:r>
+      <w:r>
+        <w:rPr>
+          <w:rStyle w:val="markedcontent"/>
+        </w:rPr>
+        <w:t xml:space="preserve">юється слухач подій за допомогою методу </w:t>
+      </w:r>
+      <w:proofErr w:type="spellStart"/>
+      <w:r>
+        <w:rPr>
+          <w:rStyle w:val="markedcontent"/>
+          <w:lang w:val="en-US"/>
+        </w:rPr>
+        <w:t>setCategoriesAction</w:t>
+      </w:r>
+      <w:proofErr w:type="spellEnd"/>
+      <w:r>
+        <w:rPr>
+          <w:rStyle w:val="markedcontent"/>
+          <w:lang w:val="en-US"/>
+        </w:rPr>
+        <w:t xml:space="preserve">() </w:t>
+      </w:r>
+      <w:r>
+        <w:rPr>
+          <w:rStyle w:val="markedcontent"/>
+        </w:rPr>
+        <w:t>класу</w:t>
+      </w:r>
+      <w:r>
+        <w:rPr>
+          <w:rStyle w:val="markedcontent"/>
+          <w:lang w:val="en-US"/>
+        </w:rPr>
+        <w:t xml:space="preserve"> </w:t>
+      </w:r>
+      <w:proofErr w:type="spellStart"/>
+      <w:r>
+        <w:rPr>
+          <w:rStyle w:val="markedcontent"/>
+          <w:lang w:val="en-US"/>
+        </w:rPr>
+        <w:t>ButtonsAction</w:t>
+      </w:r>
+      <w:proofErr w:type="spellEnd"/>
+      <w:r>
+        <w:rPr>
+          <w:rStyle w:val="markedcontent"/>
+        </w:rPr>
+        <w:t>,</w:t>
+      </w:r>
+      <w:r>
+        <w:rPr>
+          <w:rStyle w:val="markedcontent"/>
+        </w:rPr>
+        <w:t xml:space="preserve"> </w:t>
+      </w:r>
+      <w:r>
+        <w:rPr>
+          <w:rStyle w:val="markedcontent"/>
+        </w:rPr>
+        <w:t xml:space="preserve">редагованим </w:t>
+      </w:r>
+      <w:r>
+        <w:rPr>
+          <w:rStyle w:val="markedcontent"/>
+        </w:rPr>
+        <w:t xml:space="preserve">текстовим полям встановлюються відповідні описові значення зі змінної </w:t>
+      </w:r>
+      <w:r>
+        <w:rPr>
+          <w:rStyle w:val="markedcontent"/>
+          <w:lang w:val="en-US"/>
+        </w:rPr>
+        <w:t>game (</w:t>
+      </w:r>
+      <w:r>
+        <w:rPr>
+          <w:rStyle w:val="markedcontent"/>
+        </w:rPr>
+        <w:t xml:space="preserve">назва, правила і </w:t>
+      </w:r>
+      <w:proofErr w:type="spellStart"/>
+      <w:r>
+        <w:rPr>
+          <w:rStyle w:val="markedcontent"/>
+        </w:rPr>
+        <w:t>т.д</w:t>
+      </w:r>
+      <w:proofErr w:type="spellEnd"/>
+      <w:r>
+        <w:rPr>
+          <w:rStyle w:val="markedcontent"/>
+        </w:rPr>
+        <w:t>.),</w:t>
+      </w:r>
+      <w:r>
+        <w:rPr>
+          <w:rStyle w:val="markedcontent"/>
+        </w:rPr>
+        <w:t xml:space="preserve"> вік, кількість гравців та час гри – це </w:t>
+      </w:r>
+      <w:proofErr w:type="spellStart"/>
+      <w:r>
+        <w:rPr>
+          <w:rStyle w:val="markedcontent"/>
+        </w:rPr>
+        <w:t>випадаючі</w:t>
+      </w:r>
+      <w:proofErr w:type="spellEnd"/>
+      <w:r>
+        <w:rPr>
+          <w:rStyle w:val="markedcontent"/>
+        </w:rPr>
+        <w:t xml:space="preserve"> списки, потрібне значення з гри в яких встановлюються за допомогою методу </w:t>
+      </w:r>
+      <w:proofErr w:type="spellStart"/>
+      <w:r>
+        <w:rPr>
+          <w:rStyle w:val="markedcontent"/>
+          <w:lang w:val="en-US"/>
+        </w:rPr>
+        <w:t>initSpinnerAndSetSelection</w:t>
+      </w:r>
+      <w:proofErr w:type="spellEnd"/>
+      <w:r>
+        <w:rPr>
+          <w:rStyle w:val="markedcontent"/>
+          <w:lang w:val="en-US"/>
+        </w:rPr>
+        <w:t>(),</w:t>
+      </w:r>
+      <w:r>
+        <w:rPr>
+          <w:rStyle w:val="markedcontent"/>
+        </w:rPr>
+        <w:t xml:space="preserve"> </w:t>
+      </w:r>
+      <w:r>
+        <w:rPr>
+          <w:rStyle w:val="markedcontent"/>
+        </w:rPr>
+        <w:t>дати</w:t>
+      </w:r>
+      <w:r>
+        <w:rPr>
+          <w:rStyle w:val="markedcontent"/>
+        </w:rPr>
+        <w:t xml:space="preserve"> додавання та останнього обрання</w:t>
+      </w:r>
+      <w:r>
+        <w:rPr>
+          <w:rStyle w:val="markedcontent"/>
+        </w:rPr>
+        <w:t xml:space="preserve"> </w:t>
+      </w:r>
+      <w:r>
+        <w:rPr>
+          <w:rStyle w:val="markedcontent"/>
+        </w:rPr>
+        <w:t xml:space="preserve">форматуються за допомогою методу </w:t>
+      </w:r>
+      <w:proofErr w:type="spellStart"/>
+      <w:r>
+        <w:rPr>
+          <w:rStyle w:val="markedcontent"/>
+          <w:lang w:val="en-US"/>
+        </w:rPr>
+        <w:t>convertDateToLocalString</w:t>
+      </w:r>
+      <w:proofErr w:type="spellEnd"/>
+      <w:r>
+        <w:rPr>
+          <w:rStyle w:val="markedcontent"/>
+          <w:lang w:val="en-US"/>
+        </w:rPr>
+        <w:t xml:space="preserve"> </w:t>
+      </w:r>
+      <w:r>
+        <w:rPr>
+          <w:rStyle w:val="markedcontent"/>
+        </w:rPr>
+        <w:t xml:space="preserve">класу </w:t>
+      </w:r>
+      <w:proofErr w:type="spellStart"/>
+      <w:r>
+        <w:rPr>
+          <w:rStyle w:val="markedcontent"/>
+          <w:lang w:val="en-US"/>
+        </w:rPr>
+        <w:t>Utils</w:t>
+      </w:r>
+      <w:proofErr w:type="spellEnd"/>
+      <w:r>
+        <w:rPr>
+          <w:rStyle w:val="markedcontent"/>
+          <w:lang w:val="en-US"/>
+        </w:rPr>
+        <w:t>,</w:t>
+      </w:r>
+      <w:r>
+        <w:rPr>
+          <w:rStyle w:val="markedcontent"/>
+        </w:rPr>
+        <w:t xml:space="preserve"> </w:t>
+      </w:r>
+      <w:r>
+        <w:rPr>
+          <w:rStyle w:val="markedcontent"/>
+          <w:lang w:val="en-US"/>
+        </w:rPr>
+        <w:t xml:space="preserve"> </w:t>
+      </w:r>
+      <w:r>
+        <w:rPr>
+          <w:rStyle w:val="markedcontent"/>
+        </w:rPr>
+        <w:t xml:space="preserve">встановлюється слухач подій для кнопки </w:t>
+      </w:r>
+      <w:proofErr w:type="spellStart"/>
+      <w:r>
+        <w:rPr>
+          <w:rStyle w:val="markedcontent"/>
+          <w:lang w:val="en-US"/>
+        </w:rPr>
+        <w:t>addCategoryButtonI</w:t>
+      </w:r>
+      <w:proofErr w:type="spellEnd"/>
+      <w:r>
+        <w:rPr>
+          <w:rStyle w:val="markedcontent"/>
+        </w:rPr>
+        <w:t xml:space="preserve">, який слугує для відкривання </w:t>
+      </w:r>
+      <w:proofErr w:type="spellStart"/>
+      <w:r>
+        <w:rPr>
+          <w:rStyle w:val="markedcontent"/>
+          <w:lang w:val="en-US"/>
+        </w:rPr>
+        <w:t>CategoryDialog</w:t>
+      </w:r>
+      <w:proofErr w:type="spellEnd"/>
+      <w:r>
+        <w:rPr>
+          <w:rStyle w:val="markedcontent"/>
+          <w:lang w:val="en-US"/>
+        </w:rPr>
+        <w:t xml:space="preserve"> (</w:t>
+      </w:r>
+      <w:r>
+        <w:rPr>
+          <w:rStyle w:val="markedcontent"/>
+        </w:rPr>
+        <w:t>де кнопці «</w:t>
+      </w:r>
+      <w:r>
+        <w:rPr>
+          <w:rStyle w:val="markedcontent"/>
+        </w:rPr>
+        <w:t>Додати</w:t>
+      </w:r>
+      <w:r>
+        <w:rPr>
+          <w:rStyle w:val="markedcontent"/>
+        </w:rPr>
+        <w:t xml:space="preserve">» встановлюється слухач подій для </w:t>
+      </w:r>
+      <w:r>
+        <w:rPr>
+          <w:rStyle w:val="markedcontent"/>
+        </w:rPr>
+        <w:t>додавання нової</w:t>
+      </w:r>
+      <w:r>
+        <w:rPr>
+          <w:rStyle w:val="markedcontent"/>
+        </w:rPr>
+        <w:t xml:space="preserve"> категорі</w:t>
+      </w:r>
+      <w:r>
+        <w:rPr>
+          <w:rStyle w:val="markedcontent"/>
+        </w:rPr>
+        <w:t>ї</w:t>
+      </w:r>
+      <w:r>
+        <w:rPr>
+          <w:rStyle w:val="markedcontent"/>
+        </w:rPr>
+        <w:t>)</w:t>
+      </w:r>
+      <w:r>
+        <w:rPr>
+          <w:rStyle w:val="markedcontent"/>
+        </w:rPr>
+        <w:t xml:space="preserve">, встановлюються слухачі подій для кнопок-зірочок, кнопки-сердечка та кнопки обрання за допомогою методів класу </w:t>
+      </w:r>
+      <w:proofErr w:type="spellStart"/>
+      <w:r>
+        <w:rPr>
+          <w:rStyle w:val="markedcontent"/>
+          <w:lang w:val="en-US"/>
+        </w:rPr>
+        <w:t>ButtonsActions</w:t>
+      </w:r>
+      <w:proofErr w:type="spellEnd"/>
+      <w:r>
+        <w:rPr>
+          <w:rStyle w:val="markedcontent"/>
+        </w:rPr>
+        <w:t xml:space="preserve">, встановлюється слухач подій для кнопки </w:t>
+      </w:r>
+      <w:proofErr w:type="spellStart"/>
+      <w:r>
+        <w:rPr>
+          <w:rStyle w:val="markedcontent"/>
+          <w:lang w:val="en-US"/>
+        </w:rPr>
+        <w:t>shareButton</w:t>
+      </w:r>
+      <w:proofErr w:type="spellEnd"/>
+      <w:r>
+        <w:rPr>
+          <w:rStyle w:val="markedcontent"/>
+        </w:rPr>
+        <w:t xml:space="preserve">, який слугує для відкривання </w:t>
+      </w:r>
+      <w:proofErr w:type="spellStart"/>
+      <w:r>
+        <w:rPr>
+          <w:rStyle w:val="markedcontent"/>
+          <w:lang w:val="en-US"/>
+        </w:rPr>
+        <w:t>ShareGameDialog</w:t>
+      </w:r>
+      <w:proofErr w:type="spellEnd"/>
+      <w:r>
+        <w:rPr>
+          <w:rStyle w:val="markedcontent"/>
+          <w:lang w:val="en-US"/>
+        </w:rPr>
+        <w:t xml:space="preserve"> (</w:t>
+      </w:r>
+      <w:r>
+        <w:rPr>
+          <w:rStyle w:val="markedcontent"/>
+        </w:rPr>
+        <w:t xml:space="preserve">де кнопці «Рекомендувати» встановлюється слухач подій для рекомендування іншому користувачу гри </w:t>
+      </w:r>
+      <w:r>
+        <w:rPr>
+          <w:rStyle w:val="markedcontent"/>
+          <w:lang w:val="en-US"/>
+        </w:rPr>
+        <w:lastRenderedPageBreak/>
+        <w:t>game</w:t>
+      </w:r>
+      <w:r>
+        <w:rPr>
+          <w:rStyle w:val="markedcontent"/>
+        </w:rPr>
+        <w:t xml:space="preserve"> за його </w:t>
+      </w:r>
+      <w:r>
+        <w:rPr>
+          <w:rStyle w:val="markedcontent"/>
+          <w:lang w:val="en-US"/>
+        </w:rPr>
+        <w:t xml:space="preserve">id </w:t>
+      </w:r>
+      <w:r>
+        <w:rPr>
+          <w:rStyle w:val="markedcontent"/>
+        </w:rPr>
+        <w:t>або псевдонімом, якщо вони існують</w:t>
+      </w:r>
+      <w:r>
+        <w:rPr>
+          <w:rStyle w:val="markedcontent"/>
+          <w:lang w:val="en-US"/>
+        </w:rPr>
+        <w:t xml:space="preserve">, </w:t>
+      </w:r>
+      <w:r>
+        <w:rPr>
+          <w:rStyle w:val="markedcontent"/>
+        </w:rPr>
+        <w:t xml:space="preserve">тобто виклику методу </w:t>
+      </w:r>
+      <w:proofErr w:type="spellStart"/>
+      <w:r>
+        <w:rPr>
+          <w:rStyle w:val="markedcontent"/>
+          <w:lang w:val="en-US"/>
+        </w:rPr>
+        <w:t>recommend</w:t>
+      </w:r>
+      <w:r>
+        <w:rPr>
+          <w:rStyle w:val="markedcontent"/>
+          <w:lang w:val="en-US"/>
+        </w:rPr>
+        <w:t>Game</w:t>
+      </w:r>
+      <w:proofErr w:type="spellEnd"/>
+      <w:r>
+        <w:rPr>
+          <w:rStyle w:val="markedcontent"/>
+          <w:lang w:val="en-US"/>
+        </w:rPr>
+        <w:t>()</w:t>
+      </w:r>
+      <w:r>
+        <w:rPr>
+          <w:rStyle w:val="markedcontent"/>
+        </w:rPr>
+        <w:t>)</w:t>
+      </w:r>
+      <w:r>
+        <w:rPr>
+          <w:rStyle w:val="markedcontent"/>
+          <w:lang w:val="en-US"/>
+        </w:rPr>
+        <w:t>,</w:t>
+      </w:r>
+      <w:r>
+        <w:rPr>
+          <w:rStyle w:val="markedcontent"/>
+          <w:lang w:val="en-US"/>
+        </w:rPr>
+        <w:t xml:space="preserve"> </w:t>
+      </w:r>
+      <w:r>
+        <w:rPr>
+          <w:rStyle w:val="markedcontent"/>
+        </w:rPr>
+        <w:t xml:space="preserve">кнопці </w:t>
+      </w:r>
+      <w:proofErr w:type="spellStart"/>
+      <w:r>
+        <w:rPr>
+          <w:rStyle w:val="markedcontent"/>
+          <w:lang w:val="en-US"/>
+        </w:rPr>
+        <w:t>updateButton</w:t>
+      </w:r>
+      <w:proofErr w:type="spellEnd"/>
+      <w:r>
+        <w:rPr>
+          <w:rStyle w:val="markedcontent"/>
+          <w:lang w:val="en-US"/>
+        </w:rPr>
+        <w:t xml:space="preserve"> </w:t>
+      </w:r>
+      <w:r>
+        <w:rPr>
+          <w:rStyle w:val="markedcontent"/>
+        </w:rPr>
+        <w:t xml:space="preserve">встановлюється слухач подій, який забезпечує виклик методу </w:t>
+      </w:r>
+      <w:proofErr w:type="spellStart"/>
+      <w:r>
+        <w:rPr>
+          <w:rStyle w:val="markedcontent"/>
+          <w:lang w:val="en-US"/>
+        </w:rPr>
+        <w:t>updateGame</w:t>
+      </w:r>
+      <w:proofErr w:type="spellEnd"/>
+      <w:r>
+        <w:rPr>
+          <w:rStyle w:val="markedcontent"/>
+          <w:lang w:val="en-US"/>
+        </w:rPr>
+        <w:t>()</w:t>
+      </w:r>
+      <w:r>
+        <w:rPr>
+          <w:rStyle w:val="markedcontent"/>
+        </w:rPr>
+        <w:t xml:space="preserve"> та збереження оновленої гри</w:t>
+      </w:r>
+      <w:r>
+        <w:rPr>
+          <w:rStyle w:val="markedcontent"/>
+          <w:lang w:val="en-US"/>
+        </w:rPr>
+        <w:t xml:space="preserve">, </w:t>
+      </w:r>
+      <w:r>
+        <w:rPr>
+          <w:rStyle w:val="markedcontent"/>
+        </w:rPr>
+        <w:t xml:space="preserve">а кнопці </w:t>
+      </w:r>
+      <w:proofErr w:type="spellStart"/>
+      <w:r>
+        <w:rPr>
+          <w:rStyle w:val="markedcontent"/>
+          <w:lang w:val="en-US"/>
+        </w:rPr>
+        <w:t>removeButton</w:t>
+      </w:r>
+      <w:proofErr w:type="spellEnd"/>
+      <w:r>
+        <w:rPr>
+          <w:rStyle w:val="markedcontent"/>
+          <w:lang w:val="en-US"/>
+        </w:rPr>
+        <w:t xml:space="preserve"> - </w:t>
+      </w:r>
+      <w:r>
+        <w:rPr>
+          <w:rStyle w:val="markedcontent"/>
+        </w:rPr>
+        <w:t xml:space="preserve">слухач подій, який забезпечує виклик методу </w:t>
+      </w:r>
+      <w:proofErr w:type="spellStart"/>
+      <w:r>
+        <w:rPr>
+          <w:rStyle w:val="markedcontent"/>
+          <w:lang w:val="en-US"/>
+        </w:rPr>
+        <w:t>removeGame</w:t>
+      </w:r>
+      <w:proofErr w:type="spellEnd"/>
+      <w:r>
+        <w:rPr>
+          <w:rStyle w:val="markedcontent"/>
+          <w:lang w:val="en-US"/>
+        </w:rPr>
+        <w:t>()</w:t>
+      </w:r>
+      <w:r>
+        <w:rPr>
+          <w:rStyle w:val="markedcontent"/>
+        </w:rPr>
+        <w:t xml:space="preserve"> та збереження списку ігор без гри </w:t>
+      </w:r>
+      <w:r>
+        <w:rPr>
+          <w:rStyle w:val="markedcontent"/>
+          <w:lang w:val="en-US"/>
+        </w:rPr>
+        <w:t>game</w:t>
+      </w:r>
+      <w:r>
+        <w:rPr>
+          <w:rStyle w:val="markedcontent"/>
+          <w:lang w:val="en-US"/>
+        </w:rPr>
+        <w:t xml:space="preserve">; </w:t>
+      </w:r>
+      <w:r>
+        <w:rPr>
+          <w:rStyle w:val="markedcontent"/>
+        </w:rPr>
+        <w:t xml:space="preserve">елементу-утримувачу зображень встановлюється зображення гри, а якщо його немає – картинка за замовчуванням з кубиками, та слухач подій, який при натиску на зображення створює </w:t>
+      </w:r>
+      <w:proofErr w:type="spellStart"/>
+      <w:r>
+        <w:rPr>
+          <w:rStyle w:val="markedcontent"/>
+        </w:rPr>
+        <w:t>інтент</w:t>
+      </w:r>
+      <w:proofErr w:type="spellEnd"/>
+      <w:r>
+        <w:rPr>
+          <w:rStyle w:val="markedcontent"/>
+        </w:rPr>
+        <w:t xml:space="preserve"> типу «</w:t>
+      </w:r>
+      <w:r>
+        <w:rPr>
+          <w:rStyle w:val="markedcontent"/>
+          <w:lang w:val="en-US"/>
+        </w:rPr>
+        <w:t>image/*</w:t>
+      </w:r>
+      <w:r>
+        <w:rPr>
+          <w:rStyle w:val="markedcontent"/>
+        </w:rPr>
+        <w:t>»</w:t>
+      </w:r>
+      <w:r>
+        <w:rPr>
+          <w:rStyle w:val="markedcontent"/>
+          <w:lang w:val="en-US"/>
+        </w:rPr>
+        <w:t xml:space="preserve">, </w:t>
+      </w:r>
+      <w:r>
+        <w:rPr>
+          <w:rStyle w:val="markedcontent"/>
+        </w:rPr>
+        <w:t>який запустить актівіті одного з додатків, призначених для вибору/створення зображень.</w:t>
+      </w:r>
+    </w:p>
+    <w:p>
+      <w:pPr>
+        <w:pStyle w:val="ab"/>
+        <w:jc w:val="both"/>
+        <w:rPr>
+          <w:rStyle w:val="markedcontent"/>
+        </w:rPr>
+      </w:pPr>
+      <w:r>
+        <w:rPr>
+          <w:rStyle w:val="markedcontent"/>
+        </w:rPr>
+        <w:t xml:space="preserve">Клас </w:t>
+      </w:r>
+      <w:proofErr w:type="spellStart"/>
+      <w:r>
+        <w:rPr>
+          <w:rStyle w:val="markedcontent"/>
+          <w:lang w:val="en-US"/>
+        </w:rPr>
+        <w:t>Shared</w:t>
+      </w:r>
+      <w:r>
+        <w:rPr>
+          <w:rStyle w:val="markedcontent"/>
+          <w:lang w:val="en-US"/>
+        </w:rPr>
+        <w:t>GameInfoActivity</w:t>
+      </w:r>
+      <w:proofErr w:type="spellEnd"/>
+      <w:r>
+        <w:rPr>
+          <w:rStyle w:val="markedcontent"/>
+          <w:lang w:val="en-US"/>
+        </w:rPr>
+        <w:t xml:space="preserve"> – </w:t>
+      </w:r>
+      <w:r>
+        <w:rPr>
+          <w:rStyle w:val="markedcontent"/>
+        </w:rPr>
+        <w:t>актівіті для перегляду</w:t>
+      </w:r>
+      <w:r>
+        <w:rPr>
+          <w:rStyle w:val="markedcontent"/>
+          <w:lang w:val="en-US"/>
+        </w:rPr>
+        <w:t xml:space="preserve"> </w:t>
+      </w:r>
+      <w:r>
+        <w:rPr>
+          <w:rStyle w:val="markedcontent"/>
+        </w:rPr>
         <w:t>детальної інформації</w:t>
       </w:r>
       <w:r>
         <w:rPr>
           <w:rStyle w:val="markedcontent"/>
-        </w:rPr>
-        <w:t xml:space="preserve">, редагування та видалення </w:t>
-      </w:r>
-      <w:r>
-        <w:rPr>
-          <w:rStyle w:val="markedcontent"/>
-        </w:rPr>
-        <w:t>гри</w:t>
-      </w:r>
-      <w:r>
-        <w:rPr>
-          <w:rStyle w:val="markedcontent"/>
+          <w:lang w:val="en-US"/>
+        </w:rPr>
+        <w:t xml:space="preserve"> </w:t>
+      </w:r>
+      <w:r>
+        <w:rPr>
+          <w:rStyle w:val="markedcontent"/>
+        </w:rPr>
+        <w:t>по</w:t>
+      </w:r>
+      <w:r>
+        <w:rPr>
+          <w:rStyle w:val="markedcontent"/>
+          <w:lang w:val="en-US"/>
+        </w:rPr>
+        <w:t xml:space="preserve"> </w:t>
+      </w:r>
+      <w:r>
+        <w:rPr>
+          <w:rStyle w:val="markedcontent"/>
+        </w:rPr>
+        <w:t>рекомендованій</w:t>
+      </w:r>
+      <w:r>
+        <w:rPr>
+          <w:rStyle w:val="markedcontent"/>
+        </w:rPr>
+        <w:t xml:space="preserve"> гр</w:t>
+      </w:r>
+      <w:r>
+        <w:rPr>
+          <w:rStyle w:val="markedcontent"/>
+        </w:rPr>
+        <w:t>і</w:t>
+      </w:r>
+      <w:r>
+        <w:rPr>
+          <w:rStyle w:val="markedcontent"/>
+        </w:rPr>
+        <w:t xml:space="preserve"> </w:t>
+      </w:r>
+      <w:proofErr w:type="spellStart"/>
+      <w:r>
+        <w:rPr>
+          <w:rStyle w:val="markedcontent"/>
+          <w:lang w:val="en-US"/>
+        </w:rPr>
+        <w:t>sharedG</w:t>
+      </w:r>
+      <w:r>
+        <w:rPr>
+          <w:rStyle w:val="markedcontent"/>
+          <w:lang w:val="en-US"/>
+        </w:rPr>
+        <w:t>ame</w:t>
+      </w:r>
+      <w:proofErr w:type="spellEnd"/>
+      <w:r>
+        <w:rPr>
+          <w:rStyle w:val="markedcontent"/>
+          <w:lang w:val="en-US"/>
         </w:rPr>
         <w:t>.</w:t>
       </w:r>
       <w:r>
         <w:rPr>
           <w:rStyle w:val="markedcontent"/>
+          <w:lang w:val="en-US"/>
         </w:rPr>
         <w:t xml:space="preserve"> </w:t>
       </w:r>
@@ -16352,16 +17599,192 @@
         <w:rPr>
           <w:rStyle w:val="markedcontent"/>
         </w:rPr>
-        <w:t>для актівіті,</w:t>
-      </w:r>
-      <w:r>
-        <w:rPr>
-          <w:rStyle w:val="markedcontent"/>
-        </w:rPr>
-        <w:t xml:space="preserve"> …</w:t>
-      </w:r>
-      <w:bookmarkStart w:id="23" w:name="_GoBack"/>
-      <w:bookmarkEnd w:id="23"/>
+        <w:t>для актівіті, з</w:t>
+      </w:r>
+      <w:r>
+        <w:rPr>
+          <w:rStyle w:val="markedcontent"/>
+          <w:lang w:val="en-US"/>
+        </w:rPr>
+        <w:t xml:space="preserve"> </w:t>
+      </w:r>
+      <w:proofErr w:type="spellStart"/>
+      <w:r>
+        <w:rPr>
+          <w:rStyle w:val="markedcontent"/>
+        </w:rPr>
+        <w:t>інтенту</w:t>
+      </w:r>
+      <w:proofErr w:type="spellEnd"/>
+      <w:r>
+        <w:rPr>
+          <w:rStyle w:val="markedcontent"/>
+        </w:rPr>
+        <w:t xml:space="preserve"> отримується рекомендована гра та </w:t>
+      </w:r>
+      <w:proofErr w:type="spellStart"/>
+      <w:r>
+        <w:rPr>
+          <w:rStyle w:val="markedcontent"/>
+        </w:rPr>
+        <w:t>ініціалізує</w:t>
+      </w:r>
+      <w:proofErr w:type="spellEnd"/>
+      <w:r>
+        <w:rPr>
+          <w:rStyle w:val="markedcontent"/>
+        </w:rPr>
+        <w:t xml:space="preserve"> глобальну змінну </w:t>
+      </w:r>
+      <w:proofErr w:type="spellStart"/>
+      <w:r>
+        <w:rPr>
+          <w:rStyle w:val="markedcontent"/>
+          <w:lang w:val="en-US"/>
+        </w:rPr>
+        <w:t>sharedGame</w:t>
+      </w:r>
+      <w:proofErr w:type="spellEnd"/>
+      <w:r>
+        <w:rPr>
+          <w:rStyle w:val="markedcontent"/>
+          <w:lang w:val="en-US"/>
+        </w:rPr>
+        <w:t xml:space="preserve">, </w:t>
+      </w:r>
+      <w:r>
+        <w:rPr>
+          <w:rStyle w:val="markedcontent"/>
+        </w:rPr>
+        <w:t xml:space="preserve">кнопці </w:t>
+      </w:r>
+      <w:proofErr w:type="spellStart"/>
+      <w:r>
+        <w:rPr>
+          <w:rStyle w:val="markedcontent"/>
+          <w:lang w:val="en-US"/>
+        </w:rPr>
+        <w:t>btnBack</w:t>
+      </w:r>
+      <w:proofErr w:type="spellEnd"/>
+      <w:r>
+        <w:rPr>
+          <w:rStyle w:val="markedcontent"/>
+        </w:rPr>
+        <w:t xml:space="preserve"> (стрілка в лівому верхньому куті екрану)</w:t>
+      </w:r>
+      <w:r>
+        <w:rPr>
+          <w:rStyle w:val="markedcontent"/>
+          <w:lang w:val="en-US"/>
+        </w:rPr>
+        <w:t xml:space="preserve"> </w:t>
+      </w:r>
+      <w:r>
+        <w:rPr>
+          <w:rStyle w:val="markedcontent"/>
+        </w:rPr>
+        <w:t>встановлюється слухач подій для повернення до фрагменту зі списком ігор,</w:t>
+      </w:r>
+      <w:r>
+        <w:rPr>
+          <w:rStyle w:val="markedcontent"/>
+          <w:lang w:val="en-US"/>
+        </w:rPr>
+        <w:t xml:space="preserve"> </w:t>
+      </w:r>
+      <w:r>
+        <w:rPr>
+          <w:rStyle w:val="markedcontent"/>
+        </w:rPr>
+        <w:t xml:space="preserve">текстовим полям встановлюються відповідні описові значення зі змінної </w:t>
+      </w:r>
+      <w:proofErr w:type="spellStart"/>
+      <w:r>
+        <w:rPr>
+          <w:rStyle w:val="markedcontent"/>
+          <w:lang w:val="en-US"/>
+        </w:rPr>
+        <w:t>sharedGame</w:t>
+      </w:r>
+      <w:proofErr w:type="spellEnd"/>
+      <w:r>
+        <w:rPr>
+          <w:rStyle w:val="markedcontent"/>
+          <w:lang w:val="en-US"/>
+        </w:rPr>
+        <w:t xml:space="preserve"> (</w:t>
+      </w:r>
+      <w:r>
+        <w:rPr>
+          <w:rStyle w:val="markedcontent"/>
+        </w:rPr>
+        <w:t xml:space="preserve">назва, опис, правила, вік, кількість гравців, час гри, категорії та </w:t>
+      </w:r>
+      <w:r>
+        <w:rPr>
+          <w:rStyle w:val="markedcontent"/>
+          <w:lang w:val="en-US"/>
+        </w:rPr>
+        <w:t xml:space="preserve">id </w:t>
+      </w:r>
+      <w:r>
+        <w:rPr>
+          <w:rStyle w:val="markedcontent"/>
+        </w:rPr>
+        <w:t xml:space="preserve">користувача, який порекомендував гру). В цьому ж методі встановлюється слухач подій на </w:t>
+      </w:r>
+      <w:proofErr w:type="spellStart"/>
+      <w:r>
+        <w:rPr>
+          <w:rStyle w:val="markedcontent"/>
+          <w:lang w:val="en-US"/>
+        </w:rPr>
+        <w:t>appDatabase</w:t>
+      </w:r>
+      <w:proofErr w:type="spellEnd"/>
+      <w:r>
+        <w:rPr>
+          <w:rStyle w:val="markedcontent"/>
+          <w:lang w:val="en-US"/>
+        </w:rPr>
+        <w:t xml:space="preserve">, </w:t>
+      </w:r>
+      <w:r>
+        <w:rPr>
+          <w:rStyle w:val="markedcontent"/>
+        </w:rPr>
+        <w:t xml:space="preserve">який викликає свій метод </w:t>
+      </w:r>
+      <w:proofErr w:type="spellStart"/>
+      <w:r>
+        <w:rPr>
+          <w:rStyle w:val="markedcontent"/>
+          <w:lang w:val="en-US"/>
+        </w:rPr>
+        <w:t>onDataChanged</w:t>
+      </w:r>
+      <w:proofErr w:type="spellEnd"/>
+      <w:r>
+        <w:rPr>
+          <w:rStyle w:val="markedcontent"/>
+          <w:lang w:val="en-US"/>
+        </w:rPr>
+        <w:t xml:space="preserve">() </w:t>
+      </w:r>
+      <w:r>
+        <w:rPr>
+          <w:rStyle w:val="markedcontent"/>
+        </w:rPr>
+        <w:t xml:space="preserve">при завантаженні з бази даних інформації про користувача, який порекомендував гру. Якщо інформація успішно завантажилася і у користувача є псевдонім, він записується в призначене текстове поле замість </w:t>
+      </w:r>
+      <w:r>
+        <w:rPr>
+          <w:rStyle w:val="markedcontent"/>
+          <w:lang w:val="en-US"/>
+        </w:rPr>
+        <w:t>id.</w:t>
+      </w:r>
     </w:p>
     <w:p>
       <w:pPr>
@@ -16374,7 +17797,7 @@
           <w:lang w:val="en-US"/>
         </w:rPr>
       </w:pPr>
-      <w:bookmarkStart w:id="24" w:name="_Toc104480365"/>
+      <w:bookmarkStart w:id="23" w:name="_Toc104480365"/>
       <w:r>
         <w:rPr>
           <w:rStyle w:val="markedcontent"/>
@@ -16395,7 +17818,7 @@
         </w:rPr>
         <w:t>fragments</w:t>
       </w:r>
-      <w:bookmarkEnd w:id="24"/>
+      <w:bookmarkEnd w:id="23"/>
       <w:r>
         <w:rPr>
           <w:rStyle w:val="markedcontent"/>
@@ -16412,15 +17835,14 @@
           <w:rStyle w:val="markedcontent"/>
         </w:rPr>
       </w:pPr>
-      <w:proofErr w:type="spellStart"/>
-      <w:r>
-        <w:rPr>
-          <w:rStyle w:val="markedcontent"/>
-        </w:rPr>
-        <w:lastRenderedPageBreak/>
-        <w:t>івсі</w:t>
-      </w:r>
-      <w:proofErr w:type="spellEnd"/>
+      <w:r>
+        <w:rPr>
+          <w:rStyle w:val="markedcontent"/>
+        </w:rPr>
+        <w:t>Клас</w:t>
+      </w:r>
+      <w:bookmarkStart w:id="24" w:name="_GoBack"/>
+      <w:bookmarkEnd w:id="24"/>
     </w:p>
     <w:p>
       <w:pPr>
@@ -16991,6 +18413,7 @@
         <w:docPartUnique/>
       </w:docPartObj>
     </w:sdtPr>
+    <w:sdtEndPr/>
     <w:sdtContent>
       <w:p>
         <w:pPr>
@@ -18675,6 +20098,7 @@
   <w:style w:type="character" w:default="1" w:styleId="a0">
     <w:name w:val="Default Paragraph Font"/>
     <w:uiPriority w:val="1"/>
+    <w:semiHidden/>
     <w:unhideWhenUsed/>
   </w:style>
   <w:style w:type="table" w:default="1" w:styleId="a1">
@@ -19401,7 +20825,7 @@
 </file>
 
 <file path=customXml/itemProps1.xml><?xml version="1.0" encoding="utf-8"?>
-<ds:datastoreItem xmlns:ds="http://schemas.openxmlformats.org/officeDocument/2006/customXml" ds:itemID="{1F6CC55B-4592-49CC-B746-8272566BAAEB}">
+<ds:datastoreItem xmlns:ds="http://schemas.openxmlformats.org/officeDocument/2006/customXml" ds:itemID="{556C7195-7115-4662-90FD-BE6B82106EC7}">
   <ds:schemaRefs>
     <ds:schemaRef ds:uri="http://schemas.openxmlformats.org/officeDocument/2006/bibliography"/>
   </ds:schemaRefs>

--- a/app/theory/Cursova.docx
+++ b/app/theory/Cursova.docx
@@ -3037,7 +3037,7 @@
         </w:rPr>
         <w:fldChar w:fldCharType="separate"/>
       </w:r>
-      <w:hyperlink w:anchor="_Toc104480342" w:history="1">
+      <w:hyperlink w:anchor="_Toc104655964" w:history="1">
         <w:r>
           <w:rPr>
             <w:rStyle w:val="aa"/>
@@ -3076,7 +3076,7 @@
             <w:sz w:val="28"/>
             <w:szCs w:val="28"/>
           </w:rPr>
-          <w:instrText xml:space="preserve"> PAGEREF _Toc104480342 \h </w:instrText>
+          <w:instrText xml:space="preserve"> PAGEREF _Toc104655964 \h </w:instrText>
         </w:r>
         <w:r>
           <w:rPr>
@@ -3133,7 +3133,7 @@
           <w:lang w:eastAsia="uk-UA"/>
         </w:rPr>
       </w:pPr>
-      <w:hyperlink w:anchor="_Toc104480343" w:history="1">
+      <w:hyperlink w:anchor="_Toc104655965" w:history="1">
         <w:r>
           <w:rPr>
             <w:rStyle w:val="aa"/>
@@ -3172,7 +3172,7 @@
             <w:sz w:val="28"/>
             <w:szCs w:val="28"/>
           </w:rPr>
-          <w:instrText xml:space="preserve"> PAGEREF _Toc104480343 \h </w:instrText>
+          <w:instrText xml:space="preserve"> PAGEREF _Toc104655965 \h </w:instrText>
         </w:r>
         <w:r>
           <w:rPr>
@@ -3229,7 +3229,7 @@
           <w:lang w:eastAsia="uk-UA"/>
         </w:rPr>
       </w:pPr>
-      <w:hyperlink w:anchor="_Toc104480344" w:history="1">
+      <w:hyperlink w:anchor="_Toc104655966" w:history="1">
         <w:r>
           <w:rPr>
             <w:rStyle w:val="aa"/>
@@ -3268,7 +3268,7 @@
             <w:sz w:val="28"/>
             <w:szCs w:val="28"/>
           </w:rPr>
-          <w:instrText xml:space="preserve"> PAGEREF _Toc104480344 \h </w:instrText>
+          <w:instrText xml:space="preserve"> PAGEREF _Toc104655966 \h </w:instrText>
         </w:r>
         <w:r>
           <w:rPr>
@@ -3325,7 +3325,7 @@
           <w:lang w:eastAsia="uk-UA"/>
         </w:rPr>
       </w:pPr>
-      <w:hyperlink w:anchor="_Toc104480345" w:history="1">
+      <w:hyperlink w:anchor="_Toc104655967" w:history="1">
         <w:r>
           <w:rPr>
             <w:rStyle w:val="aa"/>
@@ -3364,7 +3364,7 @@
             <w:sz w:val="28"/>
             <w:szCs w:val="28"/>
           </w:rPr>
-          <w:instrText xml:space="preserve"> PAGEREF _Toc104480345 \h </w:instrText>
+          <w:instrText xml:space="preserve"> PAGEREF _Toc104655967 \h </w:instrText>
         </w:r>
         <w:r>
           <w:rPr>
@@ -3421,7 +3421,7 @@
           <w:lang w:eastAsia="uk-UA"/>
         </w:rPr>
       </w:pPr>
-      <w:hyperlink w:anchor="_Toc104480346" w:history="1">
+      <w:hyperlink w:anchor="_Toc104655968" w:history="1">
         <w:r>
           <w:rPr>
             <w:rStyle w:val="aa"/>
@@ -3471,7 +3471,7 @@
             <w:sz w:val="28"/>
             <w:szCs w:val="28"/>
           </w:rPr>
-          <w:instrText xml:space="preserve"> PAGEREF _Toc104480346 \h </w:instrText>
+          <w:instrText xml:space="preserve"> PAGEREF _Toc104655968 \h </w:instrText>
         </w:r>
         <w:r>
           <w:rPr>
@@ -3528,7 +3528,7 @@
           <w:lang w:eastAsia="uk-UA"/>
         </w:rPr>
       </w:pPr>
-      <w:hyperlink w:anchor="_Toc104480347" w:history="1">
+      <w:hyperlink w:anchor="_Toc104655969" w:history="1">
         <w:r>
           <w:rPr>
             <w:rStyle w:val="aa"/>
@@ -3548,7 +3548,7 @@
             <w:sz w:val="28"/>
             <w:szCs w:val="28"/>
           </w:rPr>
-          <w:t>Обгрунтування вибору інструментів???</w:t>
+          <w:t>Обгрунтування вибору інструментів</w:t>
         </w:r>
         <w:r>
           <w:rPr>
@@ -3578,7 +3578,7 @@
             <w:sz w:val="28"/>
             <w:szCs w:val="28"/>
           </w:rPr>
-          <w:instrText xml:space="preserve"> PAGEREF _Toc104480347 \h </w:instrText>
+          <w:instrText xml:space="preserve"> PAGEREF _Toc104655969 \h </w:instrText>
         </w:r>
         <w:r>
           <w:rPr>
@@ -3635,7 +3635,7 @@
           <w:lang w:eastAsia="uk-UA"/>
         </w:rPr>
       </w:pPr>
-      <w:hyperlink w:anchor="_Toc104480348" w:history="1">
+      <w:hyperlink w:anchor="_Toc104655970" w:history="1">
         <w:r>
           <w:rPr>
             <w:rStyle w:val="aa"/>
@@ -3655,7 +3655,7 @@
             <w:sz w:val="28"/>
             <w:szCs w:val="28"/>
           </w:rPr>
-          <w:t>І щось ще</w:t>
+          <w:t>Назва, кольорова тема, логотип</w:t>
         </w:r>
         <w:r>
           <w:rPr>
@@ -3685,7 +3685,7 @@
             <w:sz w:val="28"/>
             <w:szCs w:val="28"/>
           </w:rPr>
-          <w:instrText xml:space="preserve"> PAGEREF _Toc104480348 \h </w:instrText>
+          <w:instrText xml:space="preserve"> PAGEREF _Toc104655970 \h </w:instrText>
         </w:r>
         <w:r>
           <w:rPr>
@@ -3742,7 +3742,7 @@
           <w:lang w:eastAsia="uk-UA"/>
         </w:rPr>
       </w:pPr>
-      <w:hyperlink w:anchor="_Toc104480349" w:history="1">
+      <w:hyperlink w:anchor="_Toc104655971" w:history="1">
         <w:r>
           <w:rPr>
             <w:rStyle w:val="aa"/>
@@ -3781,7 +3781,7 @@
             <w:sz w:val="28"/>
             <w:szCs w:val="28"/>
           </w:rPr>
-          <w:instrText xml:space="preserve"> PAGEREF _Toc104480349 \h </w:instrText>
+          <w:instrText xml:space="preserve"> PAGEREF _Toc104655971 \h </w:instrText>
         </w:r>
         <w:r>
           <w:rPr>
@@ -3838,7 +3838,7 @@
           <w:lang w:eastAsia="uk-UA"/>
         </w:rPr>
       </w:pPr>
-      <w:hyperlink w:anchor="_Toc104480350" w:history="1">
+      <w:hyperlink w:anchor="_Toc104655972" w:history="1">
         <w:r>
           <w:rPr>
             <w:rStyle w:val="aa"/>
@@ -3877,7 +3877,7 @@
             <w:sz w:val="28"/>
             <w:szCs w:val="28"/>
           </w:rPr>
-          <w:instrText xml:space="preserve"> PAGEREF _Toc104480350 \h </w:instrText>
+          <w:instrText xml:space="preserve"> PAGEREF _Toc104655972 \h </w:instrText>
         </w:r>
         <w:r>
           <w:rPr>
@@ -3934,7 +3934,7 @@
           <w:lang w:eastAsia="uk-UA"/>
         </w:rPr>
       </w:pPr>
-      <w:hyperlink w:anchor="_Toc104480351" w:history="1">
+      <w:hyperlink w:anchor="_Toc104655973" w:history="1">
         <w:r>
           <w:rPr>
             <w:rStyle w:val="aa"/>
@@ -3973,7 +3973,7 @@
             <w:sz w:val="28"/>
             <w:szCs w:val="28"/>
           </w:rPr>
-          <w:instrText xml:space="preserve"> PAGEREF _Toc104480351 \h </w:instrText>
+          <w:instrText xml:space="preserve"> PAGEREF _Toc104655973 \h </w:instrText>
         </w:r>
         <w:r>
           <w:rPr>
@@ -4030,7 +4030,7 @@
           <w:lang w:eastAsia="uk-UA"/>
         </w:rPr>
       </w:pPr>
-      <w:hyperlink w:anchor="_Toc104480352" w:history="1">
+      <w:hyperlink w:anchor="_Toc104655974" w:history="1">
         <w:r>
           <w:rPr>
             <w:rStyle w:val="aa"/>
@@ -4039,7 +4039,7 @@
             <w:sz w:val="28"/>
             <w:szCs w:val="28"/>
           </w:rPr>
-          <w:t>2.3 І ще щось</w:t>
+          <w:t>2.3 Алгоритм рекомендацій</w:t>
         </w:r>
         <w:r>
           <w:rPr>
@@ -4069,7 +4069,7 @@
             <w:sz w:val="28"/>
             <w:szCs w:val="28"/>
           </w:rPr>
-          <w:instrText xml:space="preserve"> PAGEREF _Toc104480352 \h </w:instrText>
+          <w:instrText xml:space="preserve"> PAGEREF _Toc104655974 \h </w:instrText>
         </w:r>
         <w:r>
           <w:rPr>
@@ -4126,7 +4126,7 @@
           <w:lang w:eastAsia="uk-UA"/>
         </w:rPr>
       </w:pPr>
-      <w:hyperlink w:anchor="_Toc104480353" w:history="1">
+      <w:hyperlink w:anchor="_Toc104655975" w:history="1">
         <w:r>
           <w:rPr>
             <w:rStyle w:val="aa"/>
@@ -4165,7 +4165,7 @@
             <w:sz w:val="28"/>
             <w:szCs w:val="28"/>
           </w:rPr>
-          <w:instrText xml:space="preserve"> PAGEREF _Toc104480353 \h </w:instrText>
+          <w:instrText xml:space="preserve"> PAGEREF _Toc104655975 \h </w:instrText>
         </w:r>
         <w:r>
           <w:rPr>
@@ -4222,7 +4222,7 @@
           <w:lang w:eastAsia="uk-UA"/>
         </w:rPr>
       </w:pPr>
-      <w:hyperlink w:anchor="_Toc104480354" w:history="1">
+      <w:hyperlink w:anchor="_Toc104655976" w:history="1">
         <w:r>
           <w:rPr>
             <w:rStyle w:val="aa"/>
@@ -4261,7 +4261,7 @@
             <w:sz w:val="28"/>
             <w:szCs w:val="28"/>
           </w:rPr>
-          <w:instrText xml:space="preserve"> PAGEREF _Toc104480354 \h </w:instrText>
+          <w:instrText xml:space="preserve"> PAGEREF _Toc104655976 \h </w:instrText>
         </w:r>
         <w:r>
           <w:rPr>
@@ -4318,7 +4318,7 @@
           <w:lang w:eastAsia="uk-UA"/>
         </w:rPr>
       </w:pPr>
-      <w:hyperlink w:anchor="_Toc104480355" w:history="1">
+      <w:hyperlink w:anchor="_Toc104655977" w:history="1">
         <w:r>
           <w:rPr>
             <w:rStyle w:val="aa"/>
@@ -4357,7 +4357,7 @@
             <w:sz w:val="28"/>
             <w:szCs w:val="28"/>
           </w:rPr>
-          <w:instrText xml:space="preserve"> PAGEREF _Toc104480355 \h </w:instrText>
+          <w:instrText xml:space="preserve"> PAGEREF _Toc104655977 \h </w:instrText>
         </w:r>
         <w:r>
           <w:rPr>
@@ -4414,7 +4414,7 @@
           <w:lang w:eastAsia="uk-UA"/>
         </w:rPr>
       </w:pPr>
-      <w:hyperlink w:anchor="_Toc104480356" w:history="1">
+      <w:hyperlink w:anchor="_Toc104655978" w:history="1">
         <w:r>
           <w:rPr>
             <w:rStyle w:val="aa"/>
@@ -4464,7 +4464,7 @@
             <w:sz w:val="28"/>
             <w:szCs w:val="28"/>
           </w:rPr>
-          <w:instrText xml:space="preserve"> PAGEREF _Toc104480356 \h </w:instrText>
+          <w:instrText xml:space="preserve"> PAGEREF _Toc104655978 \h </w:instrText>
         </w:r>
         <w:r>
           <w:rPr>
@@ -4521,7 +4521,7 @@
           <w:lang w:eastAsia="uk-UA"/>
         </w:rPr>
       </w:pPr>
-      <w:hyperlink w:anchor="_Toc104480357" w:history="1">
+      <w:hyperlink w:anchor="_Toc104655979" w:history="1">
         <w:r>
           <w:rPr>
             <w:rStyle w:val="aa"/>
@@ -4581,7 +4581,7 @@
             <w:sz w:val="28"/>
             <w:szCs w:val="28"/>
           </w:rPr>
-          <w:instrText xml:space="preserve"> PAGEREF _Toc104480357 \h </w:instrText>
+          <w:instrText xml:space="preserve"> PAGEREF _Toc104655979 \h </w:instrText>
         </w:r>
         <w:r>
           <w:rPr>
@@ -4638,7 +4638,7 @@
           <w:lang w:eastAsia="uk-UA"/>
         </w:rPr>
       </w:pPr>
-      <w:hyperlink w:anchor="_Toc104480358" w:history="1">
+      <w:hyperlink w:anchor="_Toc104655980" w:history="1">
         <w:r>
           <w:rPr>
             <w:rStyle w:val="aa"/>
@@ -4698,7 +4698,7 @@
             <w:sz w:val="28"/>
             <w:szCs w:val="28"/>
           </w:rPr>
-          <w:instrText xml:space="preserve"> PAGEREF _Toc104480358 \h </w:instrText>
+          <w:instrText xml:space="preserve"> PAGEREF _Toc104655980 \h </w:instrText>
         </w:r>
         <w:r>
           <w:rPr>
@@ -4755,7 +4755,7 @@
           <w:lang w:eastAsia="uk-UA"/>
         </w:rPr>
       </w:pPr>
-      <w:hyperlink w:anchor="_Toc104480359" w:history="1">
+      <w:hyperlink w:anchor="_Toc104655981" w:history="1">
         <w:r>
           <w:rPr>
             <w:rStyle w:val="aa"/>
@@ -4826,7 +4826,7 @@
             <w:sz w:val="28"/>
             <w:szCs w:val="28"/>
           </w:rPr>
-          <w:instrText xml:space="preserve"> PAGEREF _Toc104480359 \h </w:instrText>
+          <w:instrText xml:space="preserve"> PAGEREF _Toc104655981 \h </w:instrText>
         </w:r>
         <w:r>
           <w:rPr>
@@ -4883,7 +4883,7 @@
           <w:lang w:eastAsia="uk-UA"/>
         </w:rPr>
       </w:pPr>
-      <w:hyperlink w:anchor="_Toc104480360" w:history="1">
+      <w:hyperlink w:anchor="_Toc104655982" w:history="1">
         <w:r>
           <w:rPr>
             <w:rStyle w:val="aa"/>
@@ -4965,7 +4965,7 @@
             <w:sz w:val="28"/>
             <w:szCs w:val="28"/>
           </w:rPr>
-          <w:instrText xml:space="preserve"> PAGEREF _Toc104480360 \h </w:instrText>
+          <w:instrText xml:space="preserve"> PAGEREF _Toc104655982 \h </w:instrText>
         </w:r>
         <w:r>
           <w:rPr>
@@ -5022,7 +5022,7 @@
           <w:lang w:eastAsia="uk-UA"/>
         </w:rPr>
       </w:pPr>
-      <w:hyperlink w:anchor="_Toc104480361" w:history="1">
+      <w:hyperlink w:anchor="_Toc104655983" w:history="1">
         <w:r>
           <w:rPr>
             <w:rStyle w:val="aa"/>
@@ -5093,7 +5093,7 @@
             <w:sz w:val="28"/>
             <w:szCs w:val="28"/>
           </w:rPr>
-          <w:instrText xml:space="preserve"> PAGEREF _Toc104480361 \h </w:instrText>
+          <w:instrText xml:space="preserve"> PAGEREF _Toc104655983 \h </w:instrText>
         </w:r>
         <w:r>
           <w:rPr>
@@ -5150,7 +5150,7 @@
           <w:lang w:eastAsia="uk-UA"/>
         </w:rPr>
       </w:pPr>
-      <w:hyperlink w:anchor="_Toc104480362" w:history="1">
+      <w:hyperlink w:anchor="_Toc104655984" w:history="1">
         <w:r>
           <w:rPr>
             <w:rStyle w:val="aa"/>
@@ -5232,7 +5232,7 @@
             <w:sz w:val="28"/>
             <w:szCs w:val="28"/>
           </w:rPr>
-          <w:instrText xml:space="preserve"> PAGEREF _Toc104480362 \h </w:instrText>
+          <w:instrText xml:space="preserve"> PAGEREF _Toc104655984 \h </w:instrText>
         </w:r>
         <w:r>
           <w:rPr>
@@ -5289,7 +5289,7 @@
           <w:lang w:eastAsia="uk-UA"/>
         </w:rPr>
       </w:pPr>
-      <w:hyperlink w:anchor="_Toc104480363" w:history="1">
+      <w:hyperlink w:anchor="_Toc104655985" w:history="1">
         <w:r>
           <w:rPr>
             <w:rStyle w:val="aa"/>
@@ -5339,7 +5339,7 @@
             <w:sz w:val="28"/>
             <w:szCs w:val="28"/>
           </w:rPr>
-          <w:instrText xml:space="preserve"> PAGEREF _Toc104480363 \h </w:instrText>
+          <w:instrText xml:space="preserve"> PAGEREF _Toc104655985 \h </w:instrText>
         </w:r>
         <w:r>
           <w:rPr>
@@ -5396,7 +5396,7 @@
           <w:lang w:eastAsia="uk-UA"/>
         </w:rPr>
       </w:pPr>
-      <w:hyperlink w:anchor="_Toc104480364" w:history="1">
+      <w:hyperlink w:anchor="_Toc104655986" w:history="1">
         <w:r>
           <w:rPr>
             <w:rStyle w:val="aa"/>
@@ -5435,7 +5435,7 @@
             <w:sz w:val="28"/>
             <w:szCs w:val="28"/>
           </w:rPr>
-          <w:instrText xml:space="preserve"> PAGEREF _Toc104480364 \h </w:instrText>
+          <w:instrText xml:space="preserve"> PAGEREF _Toc104655986 \h </w:instrText>
         </w:r>
         <w:r>
           <w:rPr>
@@ -5492,7 +5492,7 @@
           <w:lang w:eastAsia="uk-UA"/>
         </w:rPr>
       </w:pPr>
-      <w:hyperlink w:anchor="_Toc104480365" w:history="1">
+      <w:hyperlink w:anchor="_Toc104655987" w:history="1">
         <w:r>
           <w:rPr>
             <w:rStyle w:val="aa"/>
@@ -5553,7 +5553,7 @@
             <w:sz w:val="28"/>
             <w:szCs w:val="28"/>
           </w:rPr>
-          <w:instrText xml:space="preserve"> PAGEREF _Toc104480365 \h </w:instrText>
+          <w:instrText xml:space="preserve"> PAGEREF _Toc104655987 \h </w:instrText>
         </w:r>
         <w:r>
           <w:rPr>
@@ -5582,7 +5582,7 @@
             <w:sz w:val="28"/>
             <w:szCs w:val="28"/>
           </w:rPr>
-          <w:t>22</w:t>
+          <w:t>24</w:t>
         </w:r>
         <w:r>
           <w:rPr>
@@ -5610,7 +5610,7 @@
           <w:lang w:eastAsia="uk-UA"/>
         </w:rPr>
       </w:pPr>
-      <w:hyperlink w:anchor="_Toc104480366" w:history="1">
+      <w:hyperlink w:anchor="_Toc104655988" w:history="1">
         <w:r>
           <w:rPr>
             <w:rStyle w:val="aa"/>
@@ -5649,7 +5649,7 @@
             <w:sz w:val="28"/>
             <w:szCs w:val="28"/>
           </w:rPr>
-          <w:instrText xml:space="preserve"> PAGEREF _Toc104480366 \h </w:instrText>
+          <w:instrText xml:space="preserve"> PAGEREF _Toc104655988 \h </w:instrText>
         </w:r>
         <w:r>
           <w:rPr>
@@ -5678,7 +5678,7 @@
             <w:sz w:val="28"/>
             <w:szCs w:val="28"/>
           </w:rPr>
-          <w:t>23</w:t>
+          <w:t>29</w:t>
         </w:r>
         <w:r>
           <w:rPr>
@@ -5706,7 +5706,7 @@
           <w:lang w:eastAsia="uk-UA"/>
         </w:rPr>
       </w:pPr>
-      <w:hyperlink w:anchor="_Toc104480367" w:history="1">
+      <w:hyperlink w:anchor="_Toc104655989" w:history="1">
         <w:r>
           <w:rPr>
             <w:rStyle w:val="aa"/>
@@ -5745,7 +5745,7 @@
             <w:sz w:val="28"/>
             <w:szCs w:val="28"/>
           </w:rPr>
-          <w:instrText xml:space="preserve"> PAGEREF _Toc104480367 \h </w:instrText>
+          <w:instrText xml:space="preserve"> PAGEREF _Toc104655989 \h </w:instrText>
         </w:r>
         <w:r>
           <w:rPr>
@@ -5774,7 +5774,7 @@
             <w:sz w:val="28"/>
             <w:szCs w:val="28"/>
           </w:rPr>
-          <w:t>24</w:t>
+          <w:t>30</w:t>
         </w:r>
         <w:r>
           <w:rPr>
@@ -5817,26 +5817,28 @@
         </w:rPr>
         <w:br w:type="page"/>
       </w:r>
-    </w:p>
-    <w:p>
-      <w:pPr>
-        <w:pStyle w:val="11"/>
-        <w:rPr>
-          <w:rStyle w:val="markedcontent"/>
-        </w:rPr>
-      </w:pPr>
-      <w:bookmarkStart w:id="0" w:name="_Toc104480342"/>
-      <w:r>
-        <w:rPr>
-          <w:rStyle w:val="markedcontent"/>
-        </w:rPr>
-        <w:lastRenderedPageBreak/>
-        <w:t>Анотація</w:t>
-      </w:r>
+      <w:bookmarkStart w:id="0" w:name="_GoBack"/>
       <w:bookmarkEnd w:id="0"/>
     </w:p>
     <w:p>
       <w:pPr>
+        <w:pStyle w:val="11"/>
+        <w:rPr>
+          <w:rStyle w:val="markedcontent"/>
+        </w:rPr>
+      </w:pPr>
+      <w:bookmarkStart w:id="1" w:name="_Toc104655964"/>
+      <w:r>
+        <w:rPr>
+          <w:rStyle w:val="markedcontent"/>
+        </w:rPr>
+        <w:lastRenderedPageBreak/>
+        <w:t>Анотація</w:t>
+      </w:r>
+      <w:bookmarkEnd w:id="1"/>
+    </w:p>
+    <w:p>
+      <w:pPr>
         <w:pStyle w:val="ab"/>
         <w:jc w:val="both"/>
         <w:rPr>
@@ -5942,7 +5944,7 @@
           <w:rStyle w:val="markedcontent"/>
         </w:rPr>
       </w:pPr>
-      <w:bookmarkStart w:id="1" w:name="_Toc104480343"/>
+      <w:bookmarkStart w:id="2" w:name="_Toc104655965"/>
       <w:r>
         <w:rPr>
           <w:rStyle w:val="markedcontent"/>
@@ -5950,7 +5952,7 @@
         <w:lastRenderedPageBreak/>
         <w:t>Перелік термінів та умовних позначень</w:t>
       </w:r>
-      <w:bookmarkEnd w:id="1"/>
+      <w:bookmarkEnd w:id="2"/>
     </w:p>
     <w:p>
       <w:pPr>
@@ -6371,7 +6373,7 @@
           <w:rStyle w:val="markedcontent"/>
         </w:rPr>
       </w:pPr>
-      <w:bookmarkStart w:id="2" w:name="_Toc104480344"/>
+      <w:bookmarkStart w:id="3" w:name="_Toc104655966"/>
       <w:r>
         <w:rPr>
           <w:rStyle w:val="markedcontent"/>
@@ -6379,7 +6381,7 @@
         <w:lastRenderedPageBreak/>
         <w:t>Вступ</w:t>
       </w:r>
-      <w:bookmarkEnd w:id="2"/>
+      <w:bookmarkEnd w:id="3"/>
     </w:p>
     <w:p>
       <w:pPr>
@@ -6434,7 +6436,7 @@
           <w:rStyle w:val="markedcontent"/>
         </w:rPr>
       </w:pPr>
-      <w:bookmarkStart w:id="3" w:name="_Toc104480345"/>
+      <w:bookmarkStart w:id="4" w:name="_Toc104655967"/>
       <w:r>
         <w:rPr>
           <w:rStyle w:val="markedcontent"/>
@@ -6442,7 +6444,7 @@
         <w:lastRenderedPageBreak/>
         <w:t>Розділ 1.</w:t>
       </w:r>
-      <w:bookmarkEnd w:id="3"/>
+      <w:bookmarkEnd w:id="4"/>
       <w:r>
         <w:rPr>
           <w:rStyle w:val="markedcontent"/>
@@ -6462,7 +6464,7 @@
           <w:lang w:val="en-US"/>
         </w:rPr>
       </w:pPr>
-      <w:bookmarkStart w:id="4" w:name="_Toc104480346"/>
+      <w:bookmarkStart w:id="5" w:name="_Toc104655968"/>
       <w:r>
         <w:rPr>
           <w:rStyle w:val="markedcontent"/>
@@ -6476,7 +6478,7 @@
         </w:rPr>
         <w:t>Аналіз існуючих рішень</w:t>
       </w:r>
-      <w:bookmarkEnd w:id="4"/>
+      <w:bookmarkEnd w:id="5"/>
     </w:p>
     <w:p>
       <w:pPr>
@@ -6576,7 +6578,7 @@
           <w:rStyle w:val="markedcontent"/>
         </w:rPr>
       </w:pPr>
-      <w:bookmarkStart w:id="5" w:name="_Toc104480347"/>
+      <w:bookmarkStart w:id="6" w:name="_Toc104655969"/>
       <w:r>
         <w:rPr>
           <w:rStyle w:val="markedcontent"/>
@@ -6596,9 +6598,9 @@
         <w:rPr>
           <w:rStyle w:val="markedcontent"/>
         </w:rPr>
-        <w:t xml:space="preserve"> вибору інструментів???</w:t>
-      </w:r>
-      <w:bookmarkEnd w:id="5"/>
+        <w:t xml:space="preserve"> вибору інструментів</w:t>
+      </w:r>
+      <w:bookmarkEnd w:id="6"/>
     </w:p>
     <w:p>
       <w:pPr>
@@ -6630,7 +6632,7 @@
           <w:lang w:val="en-US"/>
         </w:rPr>
       </w:pPr>
-      <w:bookmarkStart w:id="6" w:name="_Toc104480348"/>
+      <w:bookmarkStart w:id="7" w:name="_Toc104655970"/>
       <w:r>
         <w:rPr>
           <w:rStyle w:val="markedcontent"/>
@@ -6642,9 +6644,9 @@
         <w:rPr>
           <w:rStyle w:val="markedcontent"/>
         </w:rPr>
-        <w:t>І щось ще</w:t>
-      </w:r>
-      <w:bookmarkEnd w:id="6"/>
+        <w:t>Назва, кольорова тема, логотип</w:t>
+      </w:r>
+      <w:bookmarkEnd w:id="7"/>
       <w:r>
         <w:rPr>
           <w:rStyle w:val="markedcontent"/>
@@ -6695,7 +6697,7 @@
           <w:rStyle w:val="markedcontent"/>
         </w:rPr>
       </w:pPr>
-      <w:bookmarkStart w:id="7" w:name="_Toc104480349"/>
+      <w:bookmarkStart w:id="8" w:name="_Toc104655971"/>
       <w:r>
         <w:rPr>
           <w:rStyle w:val="markedcontent"/>
@@ -6703,7 +6705,7 @@
         <w:lastRenderedPageBreak/>
         <w:t>Розділ 2.</w:t>
       </w:r>
-      <w:bookmarkEnd w:id="7"/>
+      <w:bookmarkEnd w:id="8"/>
     </w:p>
     <w:p>
       <w:pPr>
@@ -6717,7 +6719,7 @@
           <w:rStyle w:val="markedcontent"/>
         </w:rPr>
       </w:pPr>
-      <w:bookmarkStart w:id="8" w:name="_Toc104480350"/>
+      <w:bookmarkStart w:id="9" w:name="_Toc104655972"/>
       <w:r>
         <w:rPr>
           <w:rStyle w:val="markedcontent"/>
@@ -6730,7 +6732,7 @@
         </w:rPr>
         <w:t>Функціонал додатку</w:t>
       </w:r>
-      <w:bookmarkEnd w:id="8"/>
+      <w:bookmarkEnd w:id="9"/>
     </w:p>
     <w:p>
       <w:pPr>
@@ -6788,7 +6790,7 @@
           <w:rStyle w:val="markedcontent"/>
         </w:rPr>
       </w:pPr>
-      <w:bookmarkStart w:id="9" w:name="_Toc104480351"/>
+      <w:bookmarkStart w:id="10" w:name="_Toc104655973"/>
       <w:r>
         <w:rPr>
           <w:rStyle w:val="markedcontent"/>
@@ -6801,7 +6803,7 @@
         </w:rPr>
         <w:t>Цільова аудиторія</w:t>
       </w:r>
-      <w:bookmarkEnd w:id="9"/>
+      <w:bookmarkEnd w:id="10"/>
     </w:p>
     <w:p>
       <w:pPr>
@@ -6928,14 +6930,20 @@
           <w:rStyle w:val="markedcontent"/>
         </w:rPr>
       </w:pPr>
-      <w:bookmarkStart w:id="10" w:name="_Toc104480352"/>
-      <w:r>
-        <w:rPr>
-          <w:rStyle w:val="markedcontent"/>
-        </w:rPr>
-        <w:t>2.3 І ще щось</w:t>
-      </w:r>
-      <w:bookmarkEnd w:id="10"/>
+      <w:bookmarkStart w:id="11" w:name="_Toc104655974"/>
+      <w:r>
+        <w:rPr>
+          <w:rStyle w:val="markedcontent"/>
+        </w:rPr>
+        <w:t xml:space="preserve">2.3 </w:t>
+      </w:r>
+      <w:r>
+        <w:rPr>
+          <w:rStyle w:val="markedcontent"/>
+        </w:rPr>
+        <w:t>Алгоритм рекомендацій</w:t>
+      </w:r>
+      <w:bookmarkEnd w:id="11"/>
     </w:p>
     <w:p>
       <w:pPr>
@@ -6993,7 +7001,7 @@
           <w:rStyle w:val="markedcontent"/>
         </w:rPr>
       </w:pPr>
-      <w:bookmarkStart w:id="11" w:name="_Toc104480353"/>
+      <w:bookmarkStart w:id="12" w:name="_Toc104655975"/>
       <w:r>
         <w:rPr>
           <w:rStyle w:val="markedcontent"/>
@@ -7013,7 +7021,7 @@
         </w:rPr>
         <w:t xml:space="preserve"> Аналіз створеного додатку</w:t>
       </w:r>
-      <w:bookmarkEnd w:id="11"/>
+      <w:bookmarkEnd w:id="12"/>
     </w:p>
     <w:p>
       <w:pPr>
@@ -7027,7 +7035,7 @@
           <w:rStyle w:val="markedcontent"/>
         </w:rPr>
       </w:pPr>
-      <w:bookmarkStart w:id="12" w:name="_Toc104480354"/>
+      <w:bookmarkStart w:id="13" w:name="_Toc104655976"/>
       <w:r>
         <w:rPr>
           <w:rStyle w:val="markedcontent"/>
@@ -7047,7 +7055,7 @@
         </w:rPr>
         <w:t>Опис БД</w:t>
       </w:r>
-      <w:bookmarkEnd w:id="12"/>
+      <w:bookmarkEnd w:id="13"/>
     </w:p>
     <w:p>
       <w:pPr>
@@ -7875,7 +7883,7 @@
           <w:rStyle w:val="markedcontent"/>
         </w:rPr>
       </w:pPr>
-      <w:bookmarkStart w:id="13" w:name="_Toc104480355"/>
+      <w:bookmarkStart w:id="14" w:name="_Toc104655977"/>
       <w:r>
         <w:rPr>
           <w:rStyle w:val="markedcontent"/>
@@ -7900,7 +7908,7 @@
         </w:rPr>
         <w:t>проєкту</w:t>
       </w:r>
-      <w:bookmarkEnd w:id="13"/>
+      <w:bookmarkEnd w:id="14"/>
     </w:p>
     <w:p>
       <w:pPr>
@@ -8198,7 +8206,7 @@
           <w:rStyle w:val="markedcontent"/>
         </w:rPr>
       </w:pPr>
-      <w:bookmarkStart w:id="14" w:name="_Toc104480356"/>
+      <w:bookmarkStart w:id="15" w:name="_Toc104655978"/>
       <w:r>
         <w:rPr>
           <w:rStyle w:val="markedcontent"/>
@@ -8213,7 +8221,7 @@
         </w:rPr>
         <w:t>Опис використаних бібліотек</w:t>
       </w:r>
-      <w:bookmarkEnd w:id="14"/>
+      <w:bookmarkEnd w:id="15"/>
     </w:p>
     <w:p>
       <w:pPr>
@@ -8415,7 +8423,7 @@
           <w:rStyle w:val="markedcontent"/>
         </w:rPr>
       </w:pPr>
-      <w:bookmarkStart w:id="15" w:name="_Toc104480357"/>
+      <w:bookmarkStart w:id="16" w:name="_Toc104655979"/>
       <w:r>
         <w:rPr>
           <w:rStyle w:val="markedcontent"/>
@@ -8453,7 +8461,7 @@
         </w:rPr>
         <w:t>класів</w:t>
       </w:r>
-      <w:bookmarkEnd w:id="15"/>
+      <w:bookmarkEnd w:id="16"/>
     </w:p>
     <w:p>
       <w:pPr>
@@ -8462,7 +8470,7 @@
           <w:rStyle w:val="markedcontent"/>
         </w:rPr>
       </w:pPr>
-      <w:bookmarkStart w:id="16" w:name="_Toc104480358"/>
+      <w:bookmarkStart w:id="17" w:name="_Toc104655980"/>
       <w:r>
         <w:rPr>
           <w:rStyle w:val="markedcontent"/>
@@ -8489,7 +8497,7 @@
         </w:rPr>
         <w:t>MainActivity</w:t>
       </w:r>
-      <w:bookmarkEnd w:id="16"/>
+      <w:bookmarkEnd w:id="17"/>
       <w:proofErr w:type="spellEnd"/>
     </w:p>
     <w:p>
@@ -8988,7 +8996,7 @@
           <w:rStyle w:val="markedcontent"/>
         </w:rPr>
       </w:pPr>
-      <w:bookmarkStart w:id="17" w:name="_Toc104480359"/>
+      <w:bookmarkStart w:id="18" w:name="_Toc104655981"/>
       <w:r>
         <w:rPr>
           <w:rStyle w:val="markedcontent"/>
@@ -9015,7 +9023,7 @@
         </w:rPr>
         <w:t>models</w:t>
       </w:r>
-      <w:bookmarkEnd w:id="17"/>
+      <w:bookmarkEnd w:id="18"/>
       <w:r>
         <w:rPr>
           <w:rStyle w:val="markedcontent"/>
@@ -9648,7 +9656,7 @@
           <w:lang w:val="en-US"/>
         </w:rPr>
       </w:pPr>
-      <w:bookmarkStart w:id="18" w:name="_Toc104480360"/>
+      <w:bookmarkStart w:id="19" w:name="_Toc104655982"/>
       <w:r>
         <w:rPr>
           <w:rStyle w:val="markedcontent"/>
@@ -9704,356 +9712,6 @@
           <w:lang w:val="en-US"/>
         </w:rPr>
         <w:t xml:space="preserve"> database</w:t>
-      </w:r>
-      <w:bookmarkEnd w:id="18"/>
-    </w:p>
-    <w:p>
-      <w:pPr>
-        <w:pStyle w:val="ab"/>
-        <w:jc w:val="both"/>
-        <w:rPr>
-          <w:rStyle w:val="markedcontent"/>
-        </w:rPr>
-      </w:pPr>
-      <w:r>
-        <w:rPr>
-          <w:rStyle w:val="markedcontent"/>
-        </w:rPr>
-        <w:t xml:space="preserve">Клас </w:t>
-      </w:r>
-      <w:proofErr w:type="spellStart"/>
-      <w:r>
-        <w:rPr>
-          <w:rStyle w:val="markedcontent"/>
-          <w:lang w:val="en-US"/>
-        </w:rPr>
-        <w:t>AppDatabase</w:t>
-      </w:r>
-      <w:proofErr w:type="spellEnd"/>
-      <w:r>
-        <w:rPr>
-          <w:rStyle w:val="markedcontent"/>
-          <w:lang w:val="en-US"/>
-        </w:rPr>
-        <w:t xml:space="preserve"> </w:t>
-      </w:r>
-      <w:r>
-        <w:rPr>
-          <w:rStyle w:val="markedcontent"/>
-        </w:rPr>
-        <w:t xml:space="preserve">служить для взаємодії з </w:t>
-      </w:r>
-      <w:r>
-        <w:rPr>
-          <w:rStyle w:val="markedcontent"/>
-        </w:rPr>
-        <w:t xml:space="preserve">базою даних </w:t>
-      </w:r>
-      <w:r>
-        <w:rPr>
-          <w:rStyle w:val="markedcontent"/>
-          <w:lang w:val="en-US"/>
-        </w:rPr>
-        <w:t xml:space="preserve">Realtime database </w:t>
-      </w:r>
-      <w:r>
-        <w:rPr>
-          <w:rStyle w:val="markedcontent"/>
-        </w:rPr>
-        <w:t xml:space="preserve">з </w:t>
-      </w:r>
-      <w:r>
-        <w:rPr>
-          <w:rStyle w:val="markedcontent"/>
-          <w:lang w:val="en-US"/>
-        </w:rPr>
-        <w:t>Firebase</w:t>
-      </w:r>
-      <w:r>
-        <w:rPr>
-          <w:rStyle w:val="markedcontent"/>
-        </w:rPr>
-        <w:t xml:space="preserve">. Клас містить об’єкт доступу до бази даних </w:t>
-      </w:r>
-      <w:r>
-        <w:rPr>
-          <w:rStyle w:val="markedcontent"/>
-          <w:lang w:val="en-US"/>
-        </w:rPr>
-        <w:t>database</w:t>
-      </w:r>
-      <w:r>
-        <w:rPr>
-          <w:rStyle w:val="markedcontent"/>
-        </w:rPr>
-        <w:t xml:space="preserve"> та його селектор</w:t>
-      </w:r>
-      <w:r>
-        <w:rPr>
-          <w:rStyle w:val="markedcontent"/>
-          <w:lang w:val="en-US"/>
-        </w:rPr>
-        <w:t>,</w:t>
-      </w:r>
-      <w:r>
-        <w:rPr>
-          <w:rStyle w:val="markedcontent"/>
-        </w:rPr>
-        <w:t xml:space="preserve"> </w:t>
-      </w:r>
-      <w:r>
-        <w:rPr>
-          <w:rStyle w:val="markedcontent"/>
-        </w:rPr>
-        <w:t xml:space="preserve">посилання на певну колекцію </w:t>
-      </w:r>
-      <w:r>
-        <w:rPr>
-          <w:rStyle w:val="markedcontent"/>
-        </w:rPr>
-        <w:t xml:space="preserve">в базі даних </w:t>
-      </w:r>
-      <w:proofErr w:type="spellStart"/>
-      <w:r>
-        <w:rPr>
-          <w:rStyle w:val="markedcontent"/>
-          <w:lang w:val="en-US"/>
-        </w:rPr>
-        <w:t>databaseReference</w:t>
-      </w:r>
-      <w:proofErr w:type="spellEnd"/>
-      <w:r>
-        <w:rPr>
-          <w:rStyle w:val="markedcontent"/>
-          <w:lang w:val="en-US"/>
-        </w:rPr>
-        <w:t xml:space="preserve"> </w:t>
-      </w:r>
-      <w:r>
-        <w:rPr>
-          <w:rStyle w:val="markedcontent"/>
-        </w:rPr>
-        <w:t xml:space="preserve">та конструктор без параметрів з ініціалізацією поля </w:t>
-      </w:r>
-      <w:r>
-        <w:rPr>
-          <w:rStyle w:val="markedcontent"/>
-          <w:lang w:val="en-US"/>
-        </w:rPr>
-        <w:t xml:space="preserve">database. </w:t>
-      </w:r>
-      <w:r>
-        <w:rPr>
-          <w:rStyle w:val="markedcontent"/>
-        </w:rPr>
-        <w:t xml:space="preserve">Метод </w:t>
-      </w:r>
-      <w:proofErr w:type="spellStart"/>
-      <w:r>
-        <w:rPr>
-          <w:rStyle w:val="markedcontent"/>
-          <w:lang w:val="en-US"/>
-        </w:rPr>
-        <w:t>addSharedGameToDatabase</w:t>
-      </w:r>
-      <w:proofErr w:type="spellEnd"/>
-      <w:r>
-        <w:rPr>
-          <w:rStyle w:val="markedcontent"/>
-          <w:lang w:val="en-US"/>
-        </w:rPr>
-        <w:t xml:space="preserve">() </w:t>
-      </w:r>
-      <w:r>
-        <w:rPr>
-          <w:rStyle w:val="markedcontent"/>
-        </w:rPr>
-        <w:t xml:space="preserve">відповідає за додавання </w:t>
-      </w:r>
-      <w:r>
-        <w:rPr>
-          <w:rStyle w:val="markedcontent"/>
-        </w:rPr>
-        <w:t xml:space="preserve">рекомендованої гри в базу даних, а метод </w:t>
-      </w:r>
-      <w:proofErr w:type="spellStart"/>
-      <w:r>
-        <w:rPr>
-          <w:rStyle w:val="markedcontent"/>
-          <w:lang w:val="en-US"/>
-        </w:rPr>
-        <w:t>addUserToDatabase</w:t>
-      </w:r>
-      <w:proofErr w:type="spellEnd"/>
-      <w:r>
-        <w:rPr>
-          <w:rStyle w:val="markedcontent"/>
-          <w:lang w:val="en-US"/>
-        </w:rPr>
-        <w:t>()</w:t>
-      </w:r>
-      <w:r>
-        <w:rPr>
-          <w:rStyle w:val="markedcontent"/>
-        </w:rPr>
-        <w:t xml:space="preserve"> – за додавання туди користувача. Метод </w:t>
-      </w:r>
-      <w:proofErr w:type="spellStart"/>
-      <w:r>
-        <w:rPr>
-          <w:rStyle w:val="markedcontent"/>
-          <w:lang w:val="en-US"/>
-        </w:rPr>
-        <w:t>updateObjectInDatabase</w:t>
-      </w:r>
-      <w:proofErr w:type="spellEnd"/>
-      <w:r>
-        <w:rPr>
-          <w:rStyle w:val="markedcontent"/>
-          <w:lang w:val="en-US"/>
-        </w:rPr>
-        <w:t xml:space="preserve">() </w:t>
-      </w:r>
-      <w:r>
-        <w:rPr>
-          <w:rStyle w:val="markedcontent"/>
-        </w:rPr>
-        <w:t xml:space="preserve">потрібен для оновлення об’єктів в базі даних, в додатку використовується для оновлення псевдоніму користувача. Методи </w:t>
-      </w:r>
-      <w:proofErr w:type="spellStart"/>
-      <w:r>
-        <w:rPr>
-          <w:rStyle w:val="markedcontent"/>
-          <w:lang w:val="en-US"/>
-        </w:rPr>
-        <w:lastRenderedPageBreak/>
-        <w:t>usernameExists</w:t>
-      </w:r>
-      <w:proofErr w:type="spellEnd"/>
-      <w:r>
-        <w:rPr>
-          <w:rStyle w:val="markedcontent"/>
-          <w:lang w:val="en-US"/>
-        </w:rPr>
-        <w:t xml:space="preserve">() </w:t>
-      </w:r>
-      <w:r>
-        <w:rPr>
-          <w:rStyle w:val="markedcontent"/>
-        </w:rPr>
-        <w:t xml:space="preserve">та </w:t>
-      </w:r>
-      <w:proofErr w:type="spellStart"/>
-      <w:r>
-        <w:rPr>
-          <w:rStyle w:val="markedcontent"/>
-          <w:lang w:val="en-US"/>
-        </w:rPr>
-        <w:t>userIdExists</w:t>
-      </w:r>
-      <w:proofErr w:type="spellEnd"/>
-      <w:r>
-        <w:rPr>
-          <w:rStyle w:val="markedcontent"/>
-          <w:lang w:val="en-US"/>
-        </w:rPr>
-        <w:t>()</w:t>
-      </w:r>
-      <w:r>
-        <w:rPr>
-          <w:rStyle w:val="markedcontent"/>
-        </w:rPr>
-        <w:t xml:space="preserve"> перевіряють, чи існує уже в базі даних, відповідно, такий </w:t>
-      </w:r>
-      <w:r>
-        <w:rPr>
-          <w:rStyle w:val="markedcontent"/>
-        </w:rPr>
-        <w:t xml:space="preserve">псевдонім чи </w:t>
-      </w:r>
-      <w:r>
-        <w:rPr>
-          <w:rStyle w:val="markedcontent"/>
-          <w:lang w:val="en-US"/>
-        </w:rPr>
-        <w:t xml:space="preserve">id </w:t>
-      </w:r>
-      <w:r>
-        <w:rPr>
-          <w:rStyle w:val="markedcontent"/>
-        </w:rPr>
-        <w:t>користувача.</w:t>
-      </w:r>
-      <w:r>
-        <w:rPr>
-          <w:rStyle w:val="markedcontent"/>
-          <w:lang w:val="en-US"/>
-        </w:rPr>
-        <w:t xml:space="preserve"> </w:t>
-      </w:r>
-      <w:r>
-        <w:rPr>
-          <w:rStyle w:val="markedcontent"/>
-        </w:rPr>
-        <w:t xml:space="preserve">Метод </w:t>
-      </w:r>
-      <w:proofErr w:type="spellStart"/>
-      <w:r>
-        <w:rPr>
-          <w:rStyle w:val="markedcontent"/>
-          <w:lang w:val="en-US"/>
-        </w:rPr>
-        <w:t>getReferenceToGroup</w:t>
-      </w:r>
-      <w:proofErr w:type="spellEnd"/>
-      <w:r>
-        <w:rPr>
-          <w:rStyle w:val="markedcontent"/>
-          <w:lang w:val="en-US"/>
-        </w:rPr>
-        <w:t xml:space="preserve">() </w:t>
-      </w:r>
-      <w:r>
-        <w:rPr>
-          <w:rStyle w:val="markedcontent"/>
-        </w:rPr>
-        <w:t>повертає посилання на певну колекцію в базі даних.</w:t>
-      </w:r>
-    </w:p>
-    <w:p>
-      <w:pPr>
-        <w:pStyle w:val="31"/>
-        <w:rPr>
-          <w:rStyle w:val="markedcontent"/>
-          <w:lang w:val="en-US"/>
-        </w:rPr>
-      </w:pPr>
-      <w:bookmarkStart w:id="19" w:name="_Toc104480361"/>
-      <w:r>
-        <w:rPr>
-          <w:rStyle w:val="markedcontent"/>
-        </w:rPr>
-        <w:t>3.</w:t>
-      </w:r>
-      <w:r>
-        <w:rPr>
-          <w:rStyle w:val="markedcontent"/>
-          <w:lang w:val="en-US"/>
-        </w:rPr>
-        <w:t>4</w:t>
-      </w:r>
-      <w:r>
-        <w:rPr>
-          <w:rStyle w:val="markedcontent"/>
-        </w:rPr>
-        <w:t xml:space="preserve">.4 Пакет </w:t>
-      </w:r>
-      <w:r>
-        <w:rPr>
-          <w:rStyle w:val="markedcontent"/>
-          <w:lang w:val="en-US"/>
-        </w:rPr>
-        <w:t>helpers</w:t>
       </w:r>
       <w:bookmarkEnd w:id="19"/>
     </w:p>
@@ -10077,81 +9735,77 @@
           <w:rStyle w:val="markedcontent"/>
           <w:lang w:val="en-US"/>
         </w:rPr>
-        <w:t>JSONHelper</w:t>
-      </w:r>
-      <w:proofErr w:type="spellEnd"/>
-      <w:r>
-        <w:rPr>
-          <w:rStyle w:val="markedcontent"/>
+        <w:t>AppDatabase</w:t>
+      </w:r>
+      <w:proofErr w:type="spellEnd"/>
+      <w:r>
+        <w:rPr>
+          <w:rStyle w:val="markedcontent"/>
+          <w:lang w:val="en-US"/>
         </w:rPr>
         <w:t xml:space="preserve"> </w:t>
       </w:r>
       <w:r>
         <w:rPr>
           <w:rStyle w:val="markedcontent"/>
-          <w:lang w:val="en-US"/>
-        </w:rPr>
-        <w:t>[</w:t>
-      </w:r>
-      <w:r>
-        <w:rPr>
-          <w:rStyle w:val="markedcontent"/>
-          <w:lang w:val="en-US"/>
-        </w:rPr>
-        <w:t>5</w:t>
-      </w:r>
-      <w:r>
-        <w:rPr>
-          <w:rStyle w:val="markedcontent"/>
-          <w:lang w:val="en-US"/>
-        </w:rPr>
-        <w:t>]</w:t>
-      </w:r>
-      <w:r>
-        <w:rPr>
-          <w:rStyle w:val="markedcontent"/>
-          <w:lang w:val="en-US"/>
-        </w:rPr>
-        <w:t xml:space="preserve"> – </w:t>
-      </w:r>
-      <w:r>
-        <w:rPr>
-          <w:rStyle w:val="markedcontent"/>
-        </w:rPr>
-        <w:t xml:space="preserve">це клас зі статичними методами </w:t>
-      </w:r>
-      <w:r>
-        <w:rPr>
-          <w:rStyle w:val="markedcontent"/>
-        </w:rPr>
-        <w:t xml:space="preserve">для збереження ігор та категорій в файлах в форматі </w:t>
-      </w:r>
-      <w:r>
-        <w:rPr>
-          <w:rStyle w:val="markedcontent"/>
-          <w:lang w:val="en-US"/>
-        </w:rPr>
-        <w:t>JSON</w:t>
-      </w:r>
-      <w:r>
-        <w:rPr>
-          <w:rStyle w:val="markedcontent"/>
-        </w:rPr>
-        <w:t xml:space="preserve"> та відновлення їх звідти. Клас містить дві константи – назви файлів та два статичних внутрішніх класи – </w:t>
-      </w:r>
-      <w:proofErr w:type="spellStart"/>
-      <w:r>
-        <w:rPr>
-          <w:rStyle w:val="markedcontent"/>
-          <w:lang w:val="en-US"/>
-        </w:rPr>
-        <w:t>GameItems</w:t>
-      </w:r>
-      <w:proofErr w:type="spellEnd"/>
-      <w:r>
-        <w:rPr>
-          <w:rStyle w:val="markedcontent"/>
-          <w:lang w:val="en-US"/>
+        </w:rPr>
+        <w:t xml:space="preserve">служить для взаємодії з </w:t>
+      </w:r>
+      <w:r>
+        <w:rPr>
+          <w:rStyle w:val="markedcontent"/>
+        </w:rPr>
+        <w:t xml:space="preserve">базою даних </w:t>
+      </w:r>
+      <w:r>
+        <w:rPr>
+          <w:rStyle w:val="markedcontent"/>
+          <w:lang w:val="en-US"/>
+        </w:rPr>
+        <w:t xml:space="preserve">Realtime database </w:t>
+      </w:r>
+      <w:r>
+        <w:rPr>
+          <w:rStyle w:val="markedcontent"/>
+        </w:rPr>
+        <w:t xml:space="preserve">з </w:t>
+      </w:r>
+      <w:r>
+        <w:rPr>
+          <w:rStyle w:val="markedcontent"/>
+          <w:lang w:val="en-US"/>
+        </w:rPr>
+        <w:t>Firebase</w:t>
+      </w:r>
+      <w:r>
+        <w:rPr>
+          <w:rStyle w:val="markedcontent"/>
+        </w:rPr>
+        <w:t xml:space="preserve">. Клас містить об’єкт доступу до бази даних </w:t>
+      </w:r>
+      <w:r>
+        <w:rPr>
+          <w:rStyle w:val="markedcontent"/>
+          <w:lang w:val="en-US"/>
+        </w:rPr>
+        <w:t>database</w:t>
+      </w:r>
+      <w:r>
+        <w:rPr>
+          <w:rStyle w:val="markedcontent"/>
+        </w:rPr>
+        <w:t xml:space="preserve"> та його селектор</w:t>
+      </w:r>
+      <w:r>
+        <w:rPr>
+          <w:rStyle w:val="markedcontent"/>
+          <w:lang w:val="en-US"/>
+        </w:rPr>
+        <w:t>,</w:t>
+      </w:r>
+      <w:r>
+        <w:rPr>
+          <w:rStyle w:val="markedcontent"/>
         </w:rPr>
         <w:t xml:space="preserve"> </w:t>
       </w:r>
@@ -10159,6 +9813,142 @@
         <w:rPr>
           <w:rStyle w:val="markedcontent"/>
         </w:rPr>
+        <w:t xml:space="preserve">посилання на певну колекцію </w:t>
+      </w:r>
+      <w:r>
+        <w:rPr>
+          <w:rStyle w:val="markedcontent"/>
+        </w:rPr>
+        <w:t xml:space="preserve">в базі даних </w:t>
+      </w:r>
+      <w:proofErr w:type="spellStart"/>
+      <w:r>
+        <w:rPr>
+          <w:rStyle w:val="markedcontent"/>
+          <w:lang w:val="en-US"/>
+        </w:rPr>
+        <w:t>databaseReference</w:t>
+      </w:r>
+      <w:proofErr w:type="spellEnd"/>
+      <w:r>
+        <w:rPr>
+          <w:rStyle w:val="markedcontent"/>
+          <w:lang w:val="en-US"/>
+        </w:rPr>
+        <w:t xml:space="preserve"> </w:t>
+      </w:r>
+      <w:r>
+        <w:rPr>
+          <w:rStyle w:val="markedcontent"/>
+        </w:rPr>
+        <w:t xml:space="preserve">та конструктор без параметрів з ініціалізацією поля </w:t>
+      </w:r>
+      <w:r>
+        <w:rPr>
+          <w:rStyle w:val="markedcontent"/>
+          <w:lang w:val="en-US"/>
+        </w:rPr>
+        <w:t xml:space="preserve">database. </w:t>
+      </w:r>
+      <w:r>
+        <w:rPr>
+          <w:rStyle w:val="markedcontent"/>
+        </w:rPr>
+        <w:t xml:space="preserve">Метод </w:t>
+      </w:r>
+      <w:proofErr w:type="spellStart"/>
+      <w:r>
+        <w:rPr>
+          <w:rStyle w:val="markedcontent"/>
+          <w:lang w:val="en-US"/>
+        </w:rPr>
+        <w:t>addSharedGameToDatabase</w:t>
+      </w:r>
+      <w:proofErr w:type="spellEnd"/>
+      <w:r>
+        <w:rPr>
+          <w:rStyle w:val="markedcontent"/>
+          <w:lang w:val="en-US"/>
+        </w:rPr>
+        <w:t xml:space="preserve">() </w:t>
+      </w:r>
+      <w:r>
+        <w:rPr>
+          <w:rStyle w:val="markedcontent"/>
+        </w:rPr>
+        <w:t xml:space="preserve">відповідає за додавання </w:t>
+      </w:r>
+      <w:r>
+        <w:rPr>
+          <w:rStyle w:val="markedcontent"/>
+        </w:rPr>
+        <w:t xml:space="preserve">рекомендованої гри в базу даних, а метод </w:t>
+      </w:r>
+      <w:proofErr w:type="spellStart"/>
+      <w:r>
+        <w:rPr>
+          <w:rStyle w:val="markedcontent"/>
+          <w:lang w:val="en-US"/>
+        </w:rPr>
+        <w:t>addUserToDatabase</w:t>
+      </w:r>
+      <w:proofErr w:type="spellEnd"/>
+      <w:r>
+        <w:rPr>
+          <w:rStyle w:val="markedcontent"/>
+          <w:lang w:val="en-US"/>
+        </w:rPr>
+        <w:t>()</w:t>
+      </w:r>
+      <w:r>
+        <w:rPr>
+          <w:rStyle w:val="markedcontent"/>
+        </w:rPr>
+        <w:t xml:space="preserve"> – за додавання туди користувача. Метод </w:t>
+      </w:r>
+      <w:proofErr w:type="spellStart"/>
+      <w:r>
+        <w:rPr>
+          <w:rStyle w:val="markedcontent"/>
+          <w:lang w:val="en-US"/>
+        </w:rPr>
+        <w:t>updateObjectInDatabase</w:t>
+      </w:r>
+      <w:proofErr w:type="spellEnd"/>
+      <w:r>
+        <w:rPr>
+          <w:rStyle w:val="markedcontent"/>
+          <w:lang w:val="en-US"/>
+        </w:rPr>
+        <w:t xml:space="preserve">() </w:t>
+      </w:r>
+      <w:r>
+        <w:rPr>
+          <w:rStyle w:val="markedcontent"/>
+        </w:rPr>
+        <w:t xml:space="preserve">потрібен для оновлення об’єктів в базі даних, в додатку використовується для оновлення псевдоніму користувача. Методи </w:t>
+      </w:r>
+      <w:proofErr w:type="spellStart"/>
+      <w:r>
+        <w:rPr>
+          <w:rStyle w:val="markedcontent"/>
+          <w:lang w:val="en-US"/>
+        </w:rPr>
+        <w:lastRenderedPageBreak/>
+        <w:t>usernameExists</w:t>
+      </w:r>
+      <w:proofErr w:type="spellEnd"/>
+      <w:r>
+        <w:rPr>
+          <w:rStyle w:val="markedcontent"/>
+          <w:lang w:val="en-US"/>
+        </w:rPr>
+        <w:t xml:space="preserve">() </w:t>
+      </w:r>
+      <w:r>
+        <w:rPr>
+          <w:rStyle w:val="markedcontent"/>
+        </w:rPr>
         <w:t xml:space="preserve">та </w:t>
       </w:r>
       <w:proofErr w:type="spellStart"/>
@@ -10167,25 +9957,41 @@
           <w:rStyle w:val="markedcontent"/>
           <w:lang w:val="en-US"/>
         </w:rPr>
-        <w:t>CategoryItems</w:t>
-      </w:r>
-      <w:proofErr w:type="spellEnd"/>
-      <w:r>
-        <w:rPr>
-          <w:rStyle w:val="markedcontent"/>
-          <w:lang w:val="en-US"/>
-        </w:rPr>
-        <w:t xml:space="preserve">. </w:t>
-      </w:r>
-      <w:proofErr w:type="spellStart"/>
-      <w:r>
-        <w:rPr>
-          <w:rStyle w:val="markedcontent"/>
-          <w:lang w:val="en-US"/>
-        </w:rPr>
-        <w:t>GameItems</w:t>
-      </w:r>
-      <w:proofErr w:type="spellEnd"/>
+        <w:t>userIdExists</w:t>
+      </w:r>
+      <w:proofErr w:type="spellEnd"/>
+      <w:r>
+        <w:rPr>
+          <w:rStyle w:val="markedcontent"/>
+          <w:lang w:val="en-US"/>
+        </w:rPr>
+        <w:t>()</w:t>
+      </w:r>
+      <w:r>
+        <w:rPr>
+          <w:rStyle w:val="markedcontent"/>
+        </w:rPr>
+        <w:t xml:space="preserve"> перевіряють, чи існує уже в базі даних, відповідно, такий </w:t>
+      </w:r>
+      <w:r>
+        <w:rPr>
+          <w:rStyle w:val="markedcontent"/>
+        </w:rPr>
+        <w:t xml:space="preserve">псевдонім чи </w:t>
+      </w:r>
+      <w:r>
+        <w:rPr>
+          <w:rStyle w:val="markedcontent"/>
+          <w:lang w:val="en-US"/>
+        </w:rPr>
+        <w:t xml:space="preserve">id </w:t>
+      </w:r>
+      <w:r>
+        <w:rPr>
+          <w:rStyle w:val="markedcontent"/>
+        </w:rPr>
+        <w:t>користувача.</w:t>
+      </w:r>
       <w:r>
         <w:rPr>
           <w:rStyle w:val="markedcontent"/>
@@ -10197,45 +10003,15 @@
         <w:rPr>
           <w:rStyle w:val="markedcontent"/>
         </w:rPr>
-        <w:t xml:space="preserve">містить список ігор, селектор і модифікатор, а </w:t>
-      </w:r>
-      <w:proofErr w:type="spellStart"/>
-      <w:r>
-        <w:rPr>
-          <w:rStyle w:val="markedcontent"/>
-          <w:lang w:val="en-US"/>
-        </w:rPr>
-        <w:t>CategoryItems</w:t>
-      </w:r>
-      <w:proofErr w:type="spellEnd"/>
-      <w:r>
-        <w:rPr>
-          <w:rStyle w:val="markedcontent"/>
-        </w:rPr>
-        <w:t xml:space="preserve"> – список категорій, селектор і модифікатор. </w:t>
-      </w:r>
-      <w:proofErr w:type="spellStart"/>
-      <w:r>
-        <w:rPr>
-          <w:rStyle w:val="markedcontent"/>
-          <w:lang w:val="en-US"/>
-        </w:rPr>
-        <w:t>JSONHelper</w:t>
-      </w:r>
-      <w:proofErr w:type="spellEnd"/>
-      <w:r>
-        <w:rPr>
-          <w:rStyle w:val="markedcontent"/>
-        </w:rPr>
-        <w:t xml:space="preserve"> також містить декілька важливих методів. Метод </w:t>
-      </w:r>
-      <w:proofErr w:type="spellStart"/>
-      <w:r>
-        <w:rPr>
-          <w:rStyle w:val="markedcontent"/>
-          <w:lang w:val="en-US"/>
-        </w:rPr>
-        <w:t>inFinaly</w:t>
+        <w:t xml:space="preserve">Метод </w:t>
+      </w:r>
+      <w:proofErr w:type="spellStart"/>
+      <w:r>
+        <w:rPr>
+          <w:rStyle w:val="markedcontent"/>
+          <w:lang w:val="en-US"/>
+        </w:rPr>
+        <w:t>getReferenceToGroup</w:t>
       </w:r>
       <w:proofErr w:type="spellEnd"/>
       <w:r>
@@ -10249,1997 +10025,43 @@
         <w:rPr>
           <w:rStyle w:val="markedcontent"/>
         </w:rPr>
-        <w:t xml:space="preserve">забезпечує закриття потоків після закінчення роботи з файлом. В методі </w:t>
-      </w:r>
-      <w:proofErr w:type="spellStart"/>
-      <w:r>
-        <w:rPr>
-          <w:rStyle w:val="markedcontent"/>
-          <w:lang w:val="en-US"/>
-        </w:rPr>
-        <w:t>exportGamesToJSON</w:t>
-      </w:r>
-      <w:proofErr w:type="spellEnd"/>
-      <w:r>
-        <w:rPr>
-          <w:rStyle w:val="markedcontent"/>
-          <w:lang w:val="en-US"/>
-        </w:rPr>
-        <w:t xml:space="preserve">() </w:t>
-      </w:r>
-      <w:r>
-        <w:rPr>
-          <w:rStyle w:val="markedcontent"/>
-        </w:rPr>
-        <w:t xml:space="preserve">відбувається серіалізація </w:t>
-      </w:r>
-      <w:r>
-        <w:rPr>
-          <w:rStyle w:val="markedcontent"/>
-        </w:rPr>
-        <w:t xml:space="preserve">списку ігор в </w:t>
-      </w:r>
-      <w:r>
-        <w:rPr>
-          <w:rStyle w:val="markedcontent"/>
-          <w:lang w:val="en-US"/>
-        </w:rPr>
-        <w:t xml:space="preserve">JSON </w:t>
-      </w:r>
-      <w:r>
-        <w:rPr>
-          <w:rStyle w:val="markedcontent"/>
-        </w:rPr>
-        <w:t xml:space="preserve">файл за допомогою внутрішнього класу </w:t>
-      </w:r>
-      <w:r>
-        <w:rPr>
-          <w:rStyle w:val="markedcontent"/>
-        </w:rPr>
-        <w:t xml:space="preserve"> </w:t>
-      </w:r>
-      <w:proofErr w:type="spellStart"/>
-      <w:r>
-        <w:rPr>
-          <w:rStyle w:val="markedcontent"/>
-          <w:lang w:val="en-US"/>
-        </w:rPr>
-        <w:t>GameItems</w:t>
-      </w:r>
-      <w:proofErr w:type="spellEnd"/>
-      <w:r>
-        <w:rPr>
-          <w:rStyle w:val="markedcontent"/>
-        </w:rPr>
-        <w:t xml:space="preserve">, файлового вихідного потоку та бібліотеки </w:t>
-      </w:r>
-      <w:proofErr w:type="spellStart"/>
-      <w:r>
-        <w:rPr>
-          <w:rStyle w:val="markedcontent"/>
-          <w:lang w:val="en-US"/>
-        </w:rPr>
-        <w:t>gson</w:t>
-      </w:r>
-      <w:proofErr w:type="spellEnd"/>
-      <w:r>
-        <w:rPr>
-          <w:rStyle w:val="markedcontent"/>
-        </w:rPr>
-        <w:t xml:space="preserve">. В методі </w:t>
-      </w:r>
-      <w:proofErr w:type="spellStart"/>
-      <w:r>
-        <w:rPr>
-          <w:rStyle w:val="markedcontent"/>
-          <w:lang w:val="en-US"/>
-        </w:rPr>
-        <w:t>exportCategoriesToJSON</w:t>
-      </w:r>
-      <w:proofErr w:type="spellEnd"/>
-      <w:r>
-        <w:rPr>
-          <w:rStyle w:val="markedcontent"/>
-          <w:lang w:val="en-US"/>
-        </w:rPr>
-        <w:t xml:space="preserve">() </w:t>
-      </w:r>
-      <w:r>
-        <w:rPr>
-          <w:rStyle w:val="markedcontent"/>
-        </w:rPr>
-        <w:t xml:space="preserve">відбувається серіалізація списку категорій аналогічним чином. В методі </w:t>
-      </w:r>
-      <w:proofErr w:type="spellStart"/>
-      <w:r>
-        <w:rPr>
-          <w:rStyle w:val="markedcontent"/>
-          <w:lang w:val="en-US"/>
-        </w:rPr>
-        <w:t>importGamesFromJSON</w:t>
-      </w:r>
-      <w:proofErr w:type="spellEnd"/>
-      <w:r>
-        <w:rPr>
-          <w:rStyle w:val="markedcontent"/>
-          <w:lang w:val="en-US"/>
-        </w:rPr>
-        <w:t xml:space="preserve">() </w:t>
-      </w:r>
-      <w:r>
-        <w:rPr>
-          <w:rStyle w:val="markedcontent"/>
-        </w:rPr>
-        <w:t xml:space="preserve">відбувається </w:t>
-      </w:r>
-      <w:proofErr w:type="spellStart"/>
-      <w:r>
-        <w:rPr>
-          <w:rStyle w:val="markedcontent"/>
-        </w:rPr>
-        <w:t>десеріалізація</w:t>
-      </w:r>
-      <w:proofErr w:type="spellEnd"/>
-      <w:r>
-        <w:rPr>
-          <w:rStyle w:val="markedcontent"/>
-        </w:rPr>
-        <w:t xml:space="preserve"> списку ігор з </w:t>
-      </w:r>
-      <w:r>
-        <w:rPr>
-          <w:rStyle w:val="markedcontent"/>
-          <w:lang w:val="en-US"/>
-        </w:rPr>
-        <w:t xml:space="preserve">JSON </w:t>
-      </w:r>
-      <w:r>
-        <w:rPr>
-          <w:rStyle w:val="markedcontent"/>
-        </w:rPr>
-        <w:t>файлу за допомогою потоку читання,  файлового вхідного потоку</w:t>
-      </w:r>
-      <w:r>
-        <w:rPr>
-          <w:rStyle w:val="markedcontent"/>
-          <w:lang w:val="en-US"/>
-        </w:rPr>
-        <w:t xml:space="preserve">, </w:t>
-      </w:r>
-      <w:r>
-        <w:rPr>
-          <w:rStyle w:val="markedcontent"/>
-        </w:rPr>
-        <w:t xml:space="preserve">внутрішнього класу  </w:t>
-      </w:r>
-      <w:proofErr w:type="spellStart"/>
-      <w:r>
-        <w:rPr>
-          <w:rStyle w:val="markedcontent"/>
-          <w:lang w:val="en-US"/>
-        </w:rPr>
-        <w:t>GameItems</w:t>
-      </w:r>
-      <w:proofErr w:type="spellEnd"/>
-      <w:r>
-        <w:rPr>
-          <w:rStyle w:val="markedcontent"/>
-          <w:lang w:val="en-US"/>
-        </w:rPr>
-        <w:t xml:space="preserve"> </w:t>
-      </w:r>
-      <w:r>
-        <w:rPr>
-          <w:rStyle w:val="markedcontent"/>
-        </w:rPr>
-        <w:t xml:space="preserve">та бібліотеки </w:t>
-      </w:r>
-      <w:proofErr w:type="spellStart"/>
-      <w:r>
-        <w:rPr>
-          <w:rStyle w:val="markedcontent"/>
-          <w:lang w:val="en-US"/>
-        </w:rPr>
-        <w:t>gson</w:t>
-      </w:r>
-      <w:proofErr w:type="spellEnd"/>
-      <w:r>
-        <w:rPr>
-          <w:rStyle w:val="markedcontent"/>
-        </w:rPr>
-        <w:t>.</w:t>
-      </w:r>
-      <w:r>
-        <w:rPr>
-          <w:rStyle w:val="markedcontent"/>
-          <w:lang w:val="en-US"/>
-        </w:rPr>
-        <w:t xml:space="preserve"> </w:t>
-      </w:r>
-      <w:r>
-        <w:rPr>
-          <w:rStyle w:val="markedcontent"/>
-        </w:rPr>
-        <w:t xml:space="preserve">В методі </w:t>
-      </w:r>
-      <w:proofErr w:type="spellStart"/>
-      <w:r>
-        <w:rPr>
-          <w:rStyle w:val="markedcontent"/>
-          <w:lang w:val="en-US"/>
-        </w:rPr>
-        <w:t>importCategoriesFromJSON</w:t>
-      </w:r>
-      <w:proofErr w:type="spellEnd"/>
-      <w:r>
-        <w:rPr>
-          <w:rStyle w:val="markedcontent"/>
-          <w:lang w:val="en-US"/>
-        </w:rPr>
-        <w:t xml:space="preserve">() </w:t>
-      </w:r>
-      <w:r>
-        <w:rPr>
-          <w:rStyle w:val="markedcontent"/>
-        </w:rPr>
-        <w:t xml:space="preserve">відбувається </w:t>
-      </w:r>
-      <w:proofErr w:type="spellStart"/>
-      <w:r>
-        <w:rPr>
-          <w:rStyle w:val="markedcontent"/>
-        </w:rPr>
-        <w:t>десеріалізація</w:t>
-      </w:r>
-      <w:proofErr w:type="spellEnd"/>
-      <w:r>
-        <w:rPr>
-          <w:rStyle w:val="markedcontent"/>
-        </w:rPr>
-        <w:t xml:space="preserve"> списку категорій з </w:t>
-      </w:r>
-      <w:r>
-        <w:rPr>
-          <w:rStyle w:val="markedcontent"/>
-          <w:lang w:val="en-US"/>
-        </w:rPr>
-        <w:t xml:space="preserve">JSON </w:t>
-      </w:r>
-      <w:r>
-        <w:rPr>
-          <w:rStyle w:val="markedcontent"/>
-        </w:rPr>
-        <w:t>файлу аналогічним чином.</w:t>
+        <w:t>повертає посилання на певну колекцію в базі даних.</w:t>
       </w:r>
     </w:p>
     <w:p>
       <w:pPr>
-        <w:pStyle w:val="ab"/>
-        <w:jc w:val="both"/>
-        <w:rPr>
-          <w:rStyle w:val="markedcontent"/>
-        </w:rPr>
-      </w:pPr>
-      <w:r>
-        <w:rPr>
-          <w:rStyle w:val="markedcontent"/>
-        </w:rPr>
-        <w:t>Перелік (</w:t>
-      </w:r>
-      <w:proofErr w:type="spellStart"/>
-      <w:r>
-        <w:rPr>
-          <w:rStyle w:val="markedcontent"/>
-        </w:rPr>
-        <w:t>англ</w:t>
-      </w:r>
-      <w:proofErr w:type="spellEnd"/>
-      <w:r>
-        <w:rPr>
-          <w:rStyle w:val="markedcontent"/>
-        </w:rPr>
-        <w:t xml:space="preserve">. </w:t>
-      </w:r>
-      <w:proofErr w:type="spellStart"/>
-      <w:r>
-        <w:rPr>
-          <w:rStyle w:val="markedcontent"/>
-          <w:lang w:val="en-US"/>
-        </w:rPr>
-        <w:t>enum</w:t>
-      </w:r>
-      <w:proofErr w:type="spellEnd"/>
-      <w:r>
-        <w:rPr>
-          <w:rStyle w:val="markedcontent"/>
-          <w:lang w:val="en-US"/>
-        </w:rPr>
-        <w:t xml:space="preserve">) </w:t>
-      </w:r>
-      <w:proofErr w:type="spellStart"/>
-      <w:r>
-        <w:rPr>
-          <w:rStyle w:val="markedcontent"/>
-          <w:lang w:val="en-US"/>
-        </w:rPr>
-        <w:t>SortType</w:t>
-      </w:r>
-      <w:proofErr w:type="spellEnd"/>
-      <w:r>
-        <w:rPr>
-          <w:rStyle w:val="markedcontent"/>
-          <w:lang w:val="en-US"/>
-        </w:rPr>
-        <w:t xml:space="preserve"> – </w:t>
-      </w:r>
-      <w:r>
-        <w:rPr>
-          <w:rStyle w:val="markedcontent"/>
-        </w:rPr>
-        <w:t>це перелік 6-ти типів сортування ігор: за назвою, за датою останнього обрання, за кількістю балів – в прямому та зворотному порядку.</w:t>
-      </w:r>
-    </w:p>
-    <w:p>
-      <w:pPr>
-        <w:pStyle w:val="ab"/>
-        <w:jc w:val="both"/>
-        <w:rPr>
-          <w:rStyle w:val="markedcontent"/>
-        </w:rPr>
-      </w:pPr>
-      <w:r>
-        <w:rPr>
-          <w:rStyle w:val="markedcontent"/>
-        </w:rPr>
-        <w:t xml:space="preserve">Перелік </w:t>
-      </w:r>
-      <w:proofErr w:type="spellStart"/>
-      <w:r>
-        <w:rPr>
-          <w:rStyle w:val="markedcontent"/>
-          <w:lang w:val="en-US"/>
-        </w:rPr>
-        <w:t>SpinnerName</w:t>
-      </w:r>
-      <w:proofErr w:type="spellEnd"/>
-      <w:r>
-        <w:rPr>
-          <w:rStyle w:val="markedcontent"/>
-          <w:lang w:val="en-US"/>
-        </w:rPr>
-        <w:t xml:space="preserve"> – </w:t>
-      </w:r>
-      <w:r>
-        <w:rPr>
-          <w:rStyle w:val="markedcontent"/>
-        </w:rPr>
-        <w:t>це перелік 5-ти типів фільтрів ігор, значення яких встановлюються за допомогою випадаючих списків: найменший вік гравців, найбільший вік гравців, найменша кількість гравців, найбільша кількість гравців, приблизний час гри.</w:t>
-      </w:r>
-    </w:p>
-    <w:p>
-      <w:pPr>
-        <w:pStyle w:val="ab"/>
-        <w:jc w:val="both"/>
-        <w:rPr>
-          <w:rStyle w:val="markedcontent"/>
-        </w:rPr>
-      </w:pPr>
-      <w:r>
-        <w:rPr>
-          <w:rStyle w:val="markedcontent"/>
-        </w:rPr>
-        <w:t xml:space="preserve">Клас </w:t>
-      </w:r>
-      <w:proofErr w:type="spellStart"/>
-      <w:r>
-        <w:rPr>
-          <w:rStyle w:val="markedcontent"/>
-          <w:lang w:val="en-US"/>
-        </w:rPr>
-        <w:t>GamesProcessor</w:t>
-      </w:r>
-      <w:proofErr w:type="spellEnd"/>
-      <w:r>
-        <w:rPr>
-          <w:rStyle w:val="markedcontent"/>
-        </w:rPr>
-        <w:t xml:space="preserve"> </w:t>
-      </w:r>
-      <w:r>
-        <w:rPr>
-          <w:rStyle w:val="markedcontent"/>
-        </w:rPr>
-        <w:t>– це клас</w:t>
-      </w:r>
-      <w:r>
-        <w:rPr>
-          <w:rStyle w:val="markedcontent"/>
-        </w:rPr>
-        <w:t>-сервіс</w:t>
-      </w:r>
-      <w:r>
-        <w:rPr>
-          <w:rStyle w:val="markedcontent"/>
-          <w:lang w:val="en-US"/>
-        </w:rPr>
-        <w:t xml:space="preserve"> </w:t>
-      </w:r>
-      <w:r>
-        <w:rPr>
-          <w:rStyle w:val="markedcontent"/>
-        </w:rPr>
-        <w:t>зі статичними методами для роботи з колекцією ігор</w:t>
-      </w:r>
-      <w:r>
-        <w:rPr>
-          <w:rStyle w:val="markedcontent"/>
-          <w:lang w:val="en-US"/>
-        </w:rPr>
-        <w:t xml:space="preserve"> games</w:t>
-      </w:r>
-      <w:r>
-        <w:rPr>
-          <w:rStyle w:val="markedcontent"/>
-        </w:rPr>
-        <w:t xml:space="preserve"> та колекцією категорій</w:t>
-      </w:r>
-      <w:r>
-        <w:rPr>
-          <w:rStyle w:val="markedcontent"/>
-          <w:lang w:val="en-US"/>
-        </w:rPr>
-        <w:t xml:space="preserve"> categories</w:t>
-      </w:r>
-      <w:r>
-        <w:rPr>
-          <w:rStyle w:val="markedcontent"/>
-        </w:rPr>
-        <w:t xml:space="preserve">. Клас містить статичний </w:t>
-      </w:r>
-      <w:r>
-        <w:rPr>
-          <w:rStyle w:val="markedcontent"/>
-        </w:rPr>
-        <w:lastRenderedPageBreak/>
-        <w:t xml:space="preserve">список екземплярів класу </w:t>
-      </w:r>
-      <w:r>
-        <w:rPr>
-          <w:rStyle w:val="markedcontent"/>
-          <w:lang w:val="en-US"/>
-        </w:rPr>
-        <w:t xml:space="preserve">Game </w:t>
-      </w:r>
-      <w:r>
-        <w:rPr>
-          <w:rStyle w:val="markedcontent"/>
-        </w:rPr>
-        <w:t xml:space="preserve">та статичний список стрічок-категорій, які завдяки селекторам доступні з будь-якої частини додатку. Є два методи перевірок, що ці списки були </w:t>
-      </w:r>
-      <w:proofErr w:type="spellStart"/>
-      <w:r>
-        <w:rPr>
-          <w:rStyle w:val="markedcontent"/>
-        </w:rPr>
-        <w:t>ініціалізовані</w:t>
-      </w:r>
-      <w:proofErr w:type="spellEnd"/>
-      <w:r>
-        <w:rPr>
-          <w:rStyle w:val="markedcontent"/>
-          <w:lang w:val="en-US"/>
-        </w:rPr>
-        <w:t xml:space="preserve">: </w:t>
-      </w:r>
-      <w:proofErr w:type="spellStart"/>
-      <w:r>
-        <w:rPr>
-          <w:rStyle w:val="markedcontent"/>
-          <w:lang w:val="en-US"/>
-        </w:rPr>
-        <w:t>gamesAreLoaded</w:t>
-      </w:r>
-      <w:proofErr w:type="spellEnd"/>
-      <w:r>
-        <w:rPr>
-          <w:rStyle w:val="markedcontent"/>
-          <w:lang w:val="en-US"/>
-        </w:rPr>
-        <w:t xml:space="preserve">() </w:t>
-      </w:r>
-      <w:r>
-        <w:rPr>
-          <w:rStyle w:val="markedcontent"/>
-        </w:rPr>
-        <w:t xml:space="preserve">та </w:t>
-      </w:r>
-      <w:proofErr w:type="spellStart"/>
-      <w:r>
-        <w:rPr>
-          <w:rStyle w:val="markedcontent"/>
-          <w:lang w:val="en-US"/>
-        </w:rPr>
-        <w:t>categoriesAreLoaded</w:t>
-      </w:r>
-      <w:proofErr w:type="spellEnd"/>
-      <w:r>
-        <w:rPr>
-          <w:rStyle w:val="markedcontent"/>
-          <w:lang w:val="en-US"/>
-        </w:rPr>
-        <w:t xml:space="preserve">(). </w:t>
-      </w:r>
-      <w:r>
-        <w:rPr>
-          <w:rStyle w:val="markedcontent"/>
-        </w:rPr>
-        <w:t xml:space="preserve">У методі </w:t>
-      </w:r>
-      <w:proofErr w:type="spellStart"/>
-      <w:r>
-        <w:rPr>
-          <w:rStyle w:val="markedcontent"/>
-          <w:lang w:val="en-US"/>
-        </w:rPr>
-        <w:t>loadGames</w:t>
-      </w:r>
-      <w:proofErr w:type="spellEnd"/>
-      <w:r>
-        <w:rPr>
-          <w:rStyle w:val="markedcontent"/>
-          <w:lang w:val="en-US"/>
-        </w:rPr>
-        <w:t xml:space="preserve">() </w:t>
-      </w:r>
-      <w:r>
-        <w:rPr>
-          <w:rStyle w:val="markedcontent"/>
-        </w:rPr>
-        <w:t xml:space="preserve">відбувається ініціалізація списку </w:t>
-      </w:r>
-      <w:r>
-        <w:rPr>
-          <w:rStyle w:val="markedcontent"/>
-          <w:lang w:val="en-US"/>
-        </w:rPr>
-        <w:t>games</w:t>
-      </w:r>
-      <w:r>
-        <w:rPr>
-          <w:rStyle w:val="markedcontent"/>
-        </w:rPr>
-        <w:t xml:space="preserve"> за допомогою методу класу </w:t>
-      </w:r>
-      <w:proofErr w:type="spellStart"/>
-      <w:r>
-        <w:rPr>
-          <w:rStyle w:val="markedcontent"/>
-          <w:lang w:val="en-US"/>
-        </w:rPr>
-        <w:t>JSONHelper</w:t>
-      </w:r>
-      <w:proofErr w:type="spellEnd"/>
-      <w:r>
-        <w:rPr>
-          <w:rStyle w:val="markedcontent"/>
-        </w:rPr>
-        <w:t xml:space="preserve"> </w:t>
-      </w:r>
-      <w:proofErr w:type="spellStart"/>
-      <w:r>
-        <w:rPr>
-          <w:rStyle w:val="markedcontent"/>
-          <w:lang w:val="en-US"/>
-        </w:rPr>
-        <w:t>importGamesFromJSON</w:t>
-      </w:r>
-      <w:proofErr w:type="spellEnd"/>
-      <w:r>
-        <w:rPr>
-          <w:rStyle w:val="markedcontent"/>
-          <w:lang w:val="en-US"/>
-        </w:rPr>
-        <w:t>()</w:t>
-      </w:r>
-      <w:r>
-        <w:rPr>
-          <w:rStyle w:val="markedcontent"/>
-        </w:rPr>
-        <w:t>.</w:t>
-      </w:r>
-      <w:r>
-        <w:rPr>
-          <w:rStyle w:val="markedcontent"/>
-        </w:rPr>
-        <w:t xml:space="preserve"> </w:t>
-      </w:r>
-      <w:r>
-        <w:rPr>
-          <w:rStyle w:val="markedcontent"/>
-        </w:rPr>
-        <w:t xml:space="preserve">У методі </w:t>
-      </w:r>
-      <w:proofErr w:type="spellStart"/>
-      <w:r>
-        <w:rPr>
-          <w:rStyle w:val="markedcontent"/>
-          <w:lang w:val="en-US"/>
-        </w:rPr>
-        <w:t>loadCategories</w:t>
-      </w:r>
-      <w:proofErr w:type="spellEnd"/>
-      <w:r>
-        <w:rPr>
-          <w:rStyle w:val="markedcontent"/>
-          <w:lang w:val="en-US"/>
-        </w:rPr>
-        <w:t xml:space="preserve">() </w:t>
-      </w:r>
-      <w:r>
-        <w:rPr>
-          <w:rStyle w:val="markedcontent"/>
-        </w:rPr>
-        <w:t xml:space="preserve">відбувається ініціалізація списку </w:t>
-      </w:r>
-      <w:r>
-        <w:rPr>
-          <w:rStyle w:val="markedcontent"/>
-          <w:lang w:val="en-US"/>
-        </w:rPr>
-        <w:t>categories</w:t>
-      </w:r>
-      <w:r>
-        <w:rPr>
-          <w:rStyle w:val="markedcontent"/>
-        </w:rPr>
-        <w:t xml:space="preserve"> за допомогою методу класу </w:t>
-      </w:r>
-      <w:proofErr w:type="spellStart"/>
-      <w:r>
-        <w:rPr>
-          <w:rStyle w:val="markedcontent"/>
-          <w:lang w:val="en-US"/>
-        </w:rPr>
-        <w:t>JSONHelper</w:t>
-      </w:r>
-      <w:proofErr w:type="spellEnd"/>
-      <w:r>
-        <w:rPr>
-          <w:rStyle w:val="markedcontent"/>
-        </w:rPr>
-        <w:t xml:space="preserve"> </w:t>
-      </w:r>
-      <w:proofErr w:type="spellStart"/>
-      <w:r>
-        <w:rPr>
-          <w:rStyle w:val="markedcontent"/>
-          <w:lang w:val="en-US"/>
-        </w:rPr>
-        <w:t>importCategoriesFromJSON</w:t>
-      </w:r>
-      <w:proofErr w:type="spellEnd"/>
-      <w:r>
-        <w:rPr>
-          <w:rStyle w:val="markedcontent"/>
-          <w:lang w:val="en-US"/>
-        </w:rPr>
-        <w:t>()</w:t>
-      </w:r>
-      <w:r>
-        <w:rPr>
-          <w:rStyle w:val="markedcontent"/>
-        </w:rPr>
-        <w:t xml:space="preserve">.  Якщо із </w:t>
-      </w:r>
-      <w:r>
-        <w:rPr>
-          <w:rStyle w:val="markedcontent"/>
-          <w:lang w:val="en-US"/>
-        </w:rPr>
-        <w:t xml:space="preserve">JSON </w:t>
-      </w:r>
-      <w:r>
-        <w:rPr>
-          <w:rStyle w:val="markedcontent"/>
-        </w:rPr>
-        <w:t xml:space="preserve">файлу отримано порожній список (тобто користувач ще не додав жодної категорії), </w:t>
-      </w:r>
-      <w:r>
-        <w:rPr>
-          <w:rStyle w:val="markedcontent"/>
-          <w:lang w:val="en-US"/>
-        </w:rPr>
-        <w:t xml:space="preserve">categories </w:t>
-      </w:r>
-      <w:r>
-        <w:rPr>
-          <w:rStyle w:val="markedcontent"/>
-        </w:rPr>
-        <w:t xml:space="preserve">ініціалізується списком категорій за замовчуванням для зручності користування додатком. Методи </w:t>
-      </w:r>
-      <w:proofErr w:type="spellStart"/>
-      <w:r>
-        <w:rPr>
-          <w:rStyle w:val="markedcontent"/>
-          <w:lang w:val="en-US"/>
-        </w:rPr>
-        <w:t>saveGames</w:t>
-      </w:r>
-      <w:proofErr w:type="spellEnd"/>
-      <w:r>
-        <w:rPr>
-          <w:rStyle w:val="markedcontent"/>
-          <w:lang w:val="en-US"/>
-        </w:rPr>
-        <w:t xml:space="preserve">() </w:t>
-      </w:r>
-      <w:r>
-        <w:rPr>
-          <w:rStyle w:val="markedcontent"/>
-        </w:rPr>
-        <w:t xml:space="preserve">та </w:t>
-      </w:r>
-      <w:proofErr w:type="spellStart"/>
-      <w:r>
-        <w:rPr>
-          <w:rStyle w:val="markedcontent"/>
-          <w:lang w:val="en-US"/>
-        </w:rPr>
-        <w:t>saveCategories</w:t>
-      </w:r>
-      <w:proofErr w:type="spellEnd"/>
-      <w:r>
-        <w:rPr>
-          <w:rStyle w:val="markedcontent"/>
-          <w:lang w:val="en-US"/>
-        </w:rPr>
-        <w:t>()</w:t>
-      </w:r>
-      <w:r>
-        <w:rPr>
-          <w:rStyle w:val="markedcontent"/>
-        </w:rPr>
-        <w:t xml:space="preserve"> зберігають оновлені списки, відповідно, ігор та категорій (за допомогою методів класу  </w:t>
-      </w:r>
-      <w:proofErr w:type="spellStart"/>
-      <w:r>
-        <w:rPr>
-          <w:rStyle w:val="markedcontent"/>
-          <w:lang w:val="en-US"/>
-        </w:rPr>
-        <w:t>JSONHelper</w:t>
-      </w:r>
-      <w:proofErr w:type="spellEnd"/>
-      <w:r>
-        <w:rPr>
-          <w:rStyle w:val="markedcontent"/>
-        </w:rPr>
-        <w:t xml:space="preserve">) та показують користувачу короткі повідомлення про успіх чи невдачу цих дій. В методі </w:t>
-      </w:r>
-      <w:proofErr w:type="spellStart"/>
-      <w:r>
-        <w:rPr>
-          <w:rStyle w:val="markedcontent"/>
-          <w:lang w:val="en-US"/>
-        </w:rPr>
-        <w:t>sortGames</w:t>
-      </w:r>
-      <w:proofErr w:type="spellEnd"/>
-      <w:r>
-        <w:rPr>
-          <w:rStyle w:val="markedcontent"/>
-          <w:lang w:val="en-US"/>
-        </w:rPr>
-        <w:t xml:space="preserve">() </w:t>
-      </w:r>
-      <w:r>
-        <w:rPr>
-          <w:rStyle w:val="markedcontent"/>
-        </w:rPr>
-        <w:t xml:space="preserve">відповідно до переданого параметру – екземпляру класу </w:t>
-      </w:r>
-      <w:proofErr w:type="spellStart"/>
-      <w:r>
-        <w:rPr>
-          <w:rStyle w:val="markedcontent"/>
-          <w:lang w:val="en-US"/>
-        </w:rPr>
-        <w:t>SortType</w:t>
-      </w:r>
-      <w:proofErr w:type="spellEnd"/>
-      <w:r>
-        <w:rPr>
-          <w:rStyle w:val="markedcontent"/>
-          <w:lang w:val="en-US"/>
-        </w:rPr>
-        <w:t xml:space="preserve">, </w:t>
-      </w:r>
-      <w:r>
-        <w:rPr>
-          <w:rStyle w:val="markedcontent"/>
-        </w:rPr>
-        <w:t>відбувається сортування списку ігор</w:t>
-      </w:r>
-      <w:r>
-        <w:rPr>
-          <w:rStyle w:val="markedcontent"/>
-          <w:lang w:val="en-US"/>
-        </w:rPr>
-        <w:t xml:space="preserve"> </w:t>
-      </w:r>
-      <w:r>
-        <w:rPr>
-          <w:rStyle w:val="markedcontent"/>
-        </w:rPr>
-        <w:t xml:space="preserve">за певним критерієм за допомогою екземплярів класу </w:t>
-      </w:r>
-      <w:r>
-        <w:rPr>
-          <w:rStyle w:val="markedcontent"/>
-          <w:lang w:val="en-US"/>
-        </w:rPr>
-        <w:t xml:space="preserve">Comparator </w:t>
-      </w:r>
-      <w:r>
-        <w:rPr>
-          <w:rStyle w:val="markedcontent"/>
-        </w:rPr>
-        <w:t xml:space="preserve">та різних методів </w:t>
-      </w:r>
-      <w:r>
-        <w:rPr>
-          <w:rStyle w:val="markedcontent"/>
-          <w:lang w:val="en-US"/>
-        </w:rPr>
-        <w:t>compare().</w:t>
-      </w:r>
-      <w:r>
-        <w:rPr>
-          <w:rStyle w:val="markedcontent"/>
-        </w:rPr>
-        <w:t xml:space="preserve"> Метод </w:t>
-      </w:r>
-      <w:proofErr w:type="spellStart"/>
-      <w:r>
-        <w:rPr>
-          <w:rStyle w:val="markedcontent"/>
-          <w:lang w:val="en-US"/>
-        </w:rPr>
-        <w:t>getGameByName</w:t>
-      </w:r>
-      <w:proofErr w:type="spellEnd"/>
-      <w:r>
-        <w:rPr>
-          <w:rStyle w:val="markedcontent"/>
-          <w:lang w:val="en-US"/>
-        </w:rPr>
-        <w:t xml:space="preserve">() </w:t>
-      </w:r>
-      <w:r>
-        <w:rPr>
-          <w:rStyle w:val="markedcontent"/>
-        </w:rPr>
-        <w:t xml:space="preserve">повертає гру, якщо гра з переданим параметром </w:t>
-      </w:r>
-      <w:r>
-        <w:rPr>
-          <w:rStyle w:val="markedcontent"/>
-          <w:lang w:val="en-US"/>
-        </w:rPr>
-        <w:t xml:space="preserve">name </w:t>
-      </w:r>
-      <w:r>
-        <w:rPr>
-          <w:rStyle w:val="markedcontent"/>
-        </w:rPr>
-        <w:t xml:space="preserve">існує в списку </w:t>
-      </w:r>
-      <w:r>
-        <w:rPr>
-          <w:rStyle w:val="markedcontent"/>
-          <w:lang w:val="en-US"/>
-        </w:rPr>
-        <w:t xml:space="preserve">games; </w:t>
-      </w:r>
-      <w:r>
-        <w:rPr>
-          <w:rStyle w:val="markedcontent"/>
-        </w:rPr>
-        <w:t xml:space="preserve">інакше повертає </w:t>
-      </w:r>
-      <w:r>
-        <w:rPr>
-          <w:rStyle w:val="markedcontent"/>
-          <w:lang w:val="en-US"/>
-        </w:rPr>
-        <w:t xml:space="preserve">null. </w:t>
-      </w:r>
-      <w:r>
-        <w:rPr>
-          <w:rStyle w:val="markedcontent"/>
-        </w:rPr>
-        <w:t xml:space="preserve">Метод </w:t>
-      </w:r>
-      <w:proofErr w:type="spellStart"/>
-      <w:r>
-        <w:rPr>
-          <w:rStyle w:val="markedcontent"/>
-          <w:lang w:val="en-US"/>
-        </w:rPr>
-        <w:t>gameAlreadyExists</w:t>
-      </w:r>
-      <w:proofErr w:type="spellEnd"/>
-      <w:r>
-        <w:rPr>
-          <w:rStyle w:val="markedcontent"/>
-          <w:lang w:val="en-US"/>
-        </w:rPr>
-        <w:t xml:space="preserve">() </w:t>
-      </w:r>
-      <w:r>
-        <w:rPr>
-          <w:rStyle w:val="markedcontent"/>
-        </w:rPr>
-        <w:t xml:space="preserve">перевіряє, чи гра з переданим параметром </w:t>
-      </w:r>
-      <w:r>
-        <w:rPr>
-          <w:rStyle w:val="markedcontent"/>
-          <w:lang w:val="en-US"/>
-        </w:rPr>
-        <w:t>name</w:t>
-      </w:r>
-      <w:r>
-        <w:rPr>
-          <w:rStyle w:val="markedcontent"/>
-        </w:rPr>
-        <w:t xml:space="preserve"> вже існує в списку ігор (перевірка відбувається нечутливо до регістру).</w:t>
-      </w:r>
-      <w:r>
-        <w:rPr>
-          <w:rStyle w:val="markedcontent"/>
-          <w:lang w:val="en-US"/>
-        </w:rPr>
-        <w:t xml:space="preserve"> </w:t>
-      </w:r>
-      <w:r>
-        <w:rPr>
-          <w:rStyle w:val="markedcontent"/>
-        </w:rPr>
-        <w:t xml:space="preserve">Метод </w:t>
-      </w:r>
-      <w:proofErr w:type="spellStart"/>
-      <w:r>
-        <w:rPr>
-          <w:rStyle w:val="markedcontent"/>
-          <w:lang w:val="en-US"/>
-        </w:rPr>
-        <w:t>category</w:t>
-      </w:r>
-      <w:r>
-        <w:rPr>
-          <w:rStyle w:val="markedcontent"/>
-          <w:lang w:val="en-US"/>
-        </w:rPr>
-        <w:t>Name</w:t>
-      </w:r>
-      <w:r>
-        <w:rPr>
-          <w:rStyle w:val="markedcontent"/>
-          <w:lang w:val="en-US"/>
-        </w:rPr>
-        <w:t>AlreadyExists</w:t>
-      </w:r>
-      <w:proofErr w:type="spellEnd"/>
-      <w:r>
-        <w:rPr>
-          <w:rStyle w:val="markedcontent"/>
-          <w:lang w:val="en-US"/>
-        </w:rPr>
-        <w:t xml:space="preserve">() </w:t>
-      </w:r>
-      <w:r>
-        <w:rPr>
-          <w:rStyle w:val="markedcontent"/>
-        </w:rPr>
-        <w:t xml:space="preserve">перевіряє, чи </w:t>
-      </w:r>
-      <w:r>
-        <w:rPr>
-          <w:rStyle w:val="markedcontent"/>
-        </w:rPr>
-        <w:t>така сама категорія, як</w:t>
-      </w:r>
-      <w:r>
-        <w:rPr>
-          <w:rStyle w:val="markedcontent"/>
-        </w:rPr>
-        <w:t xml:space="preserve"> передани</w:t>
-      </w:r>
-      <w:r>
-        <w:rPr>
-          <w:rStyle w:val="markedcontent"/>
-        </w:rPr>
-        <w:t>й</w:t>
-      </w:r>
-      <w:r>
-        <w:rPr>
-          <w:rStyle w:val="markedcontent"/>
-        </w:rPr>
-        <w:t xml:space="preserve"> параметр </w:t>
-      </w:r>
-      <w:proofErr w:type="spellStart"/>
-      <w:r>
-        <w:rPr>
-          <w:rStyle w:val="markedcontent"/>
-          <w:lang w:val="en-US"/>
-        </w:rPr>
-        <w:t>categoryN</w:t>
-      </w:r>
-      <w:r>
-        <w:rPr>
-          <w:rStyle w:val="markedcontent"/>
-          <w:lang w:val="en-US"/>
-        </w:rPr>
-        <w:t>ame</w:t>
-      </w:r>
-      <w:proofErr w:type="spellEnd"/>
-      <w:r>
-        <w:rPr>
-          <w:rStyle w:val="markedcontent"/>
-        </w:rPr>
-        <w:t xml:space="preserve"> вже існує в списку </w:t>
-      </w:r>
-      <w:r>
-        <w:rPr>
-          <w:rStyle w:val="markedcontent"/>
-        </w:rPr>
-        <w:t>категорій</w:t>
-      </w:r>
-      <w:r>
-        <w:rPr>
-          <w:rStyle w:val="markedcontent"/>
-        </w:rPr>
-        <w:t xml:space="preserve"> (перевірка відбувається нечутливо до регістру).</w:t>
-      </w:r>
-      <w:r>
-        <w:rPr>
-          <w:rStyle w:val="markedcontent"/>
-          <w:lang w:val="en-US"/>
-        </w:rPr>
-        <w:t xml:space="preserve"> </w:t>
-      </w:r>
-      <w:r>
-        <w:rPr>
-          <w:rStyle w:val="markedcontent"/>
-        </w:rPr>
-        <w:t xml:space="preserve"> Метод </w:t>
-      </w:r>
-      <w:proofErr w:type="spellStart"/>
-      <w:r>
-        <w:rPr>
-          <w:rStyle w:val="markedcontent"/>
-          <w:lang w:val="en-US"/>
-        </w:rPr>
-        <w:t>getCopyOfGames</w:t>
-      </w:r>
-      <w:proofErr w:type="spellEnd"/>
-      <w:r>
-        <w:rPr>
-          <w:rStyle w:val="markedcontent"/>
-          <w:lang w:val="en-US"/>
-        </w:rPr>
-        <w:t xml:space="preserve">() </w:t>
-      </w:r>
-      <w:r>
-        <w:rPr>
-          <w:rStyle w:val="markedcontent"/>
-        </w:rPr>
-        <w:t xml:space="preserve">повертає копію списку </w:t>
-      </w:r>
-      <w:r>
-        <w:rPr>
-          <w:rStyle w:val="markedcontent"/>
-          <w:lang w:val="en-US"/>
-        </w:rPr>
-        <w:t xml:space="preserve">games. </w:t>
-      </w:r>
-      <w:r>
-        <w:rPr>
-          <w:rStyle w:val="markedcontent"/>
-        </w:rPr>
-        <w:t xml:space="preserve">Метод </w:t>
-      </w:r>
-      <w:proofErr w:type="spellStart"/>
-      <w:r>
-        <w:rPr>
-          <w:rStyle w:val="markedcontent"/>
-          <w:lang w:val="en-US"/>
-        </w:rPr>
-        <w:t>addCategory</w:t>
-      </w:r>
-      <w:proofErr w:type="spellEnd"/>
-      <w:r>
-        <w:rPr>
-          <w:rStyle w:val="markedcontent"/>
-          <w:lang w:val="en-US"/>
-        </w:rPr>
-        <w:t xml:space="preserve">() </w:t>
-      </w:r>
-      <w:r>
-        <w:rPr>
-          <w:rStyle w:val="markedcontent"/>
-        </w:rPr>
-        <w:t xml:space="preserve">додає до списку категорій нову категорію, а метод </w:t>
-      </w:r>
-      <w:proofErr w:type="spellStart"/>
-      <w:r>
-        <w:rPr>
-          <w:rStyle w:val="markedcontent"/>
-          <w:lang w:val="en-US"/>
-        </w:rPr>
-        <w:t>addGame</w:t>
-      </w:r>
-      <w:proofErr w:type="spellEnd"/>
-      <w:r>
-        <w:rPr>
-          <w:rStyle w:val="markedcontent"/>
-          <w:lang w:val="en-US"/>
-        </w:rPr>
-        <w:t xml:space="preserve">() </w:t>
-      </w:r>
-      <w:r>
-        <w:rPr>
-          <w:rStyle w:val="markedcontent"/>
-        </w:rPr>
-        <w:t xml:space="preserve">додає до списку ігор нову гру. Метод </w:t>
-      </w:r>
-      <w:proofErr w:type="spellStart"/>
-      <w:r>
-        <w:rPr>
-          <w:rStyle w:val="markedcontent"/>
-          <w:lang w:val="en-US"/>
-        </w:rPr>
-        <w:t>chooseGame</w:t>
-      </w:r>
-      <w:proofErr w:type="spellEnd"/>
-      <w:r>
-        <w:rPr>
-          <w:rStyle w:val="markedcontent"/>
-          <w:lang w:val="en-US"/>
-        </w:rPr>
-        <w:t xml:space="preserve">() </w:t>
-      </w:r>
-      <w:r>
-        <w:rPr>
-          <w:rStyle w:val="markedcontent"/>
-        </w:rPr>
-        <w:t>забезпечує збільшення кількості обирань гри та встановлює поточні дату та час в якості дати останнього обрання гри</w:t>
-      </w:r>
-      <w:r>
-        <w:rPr>
-          <w:rStyle w:val="markedcontent"/>
-          <w:lang w:val="en-US"/>
-        </w:rPr>
-        <w:t xml:space="preserve">. </w:t>
-      </w:r>
-      <w:r>
-        <w:rPr>
-          <w:rStyle w:val="markedcontent"/>
-        </w:rPr>
-        <w:t xml:space="preserve">Метод </w:t>
-      </w:r>
-      <w:proofErr w:type="spellStart"/>
-      <w:r>
-        <w:rPr>
-          <w:rStyle w:val="markedcontent"/>
-          <w:lang w:val="en-US"/>
-        </w:rPr>
-        <w:t>deleteGame</w:t>
-      </w:r>
-      <w:proofErr w:type="spellEnd"/>
-      <w:r>
-        <w:rPr>
-          <w:rStyle w:val="markedcontent"/>
-          <w:lang w:val="en-US"/>
-        </w:rPr>
-        <w:t xml:space="preserve">() </w:t>
-      </w:r>
-      <w:r>
-        <w:rPr>
-          <w:rStyle w:val="markedcontent"/>
-        </w:rPr>
-        <w:t xml:space="preserve">видаляє гру зі списку ігор. Метод </w:t>
-      </w:r>
-      <w:proofErr w:type="spellStart"/>
-      <w:r>
-        <w:rPr>
-          <w:rStyle w:val="markedcontent"/>
-          <w:lang w:val="en-US"/>
-        </w:rPr>
-        <w:t>deleteCategory</w:t>
-      </w:r>
-      <w:proofErr w:type="spellEnd"/>
-      <w:r>
-        <w:rPr>
-          <w:rStyle w:val="markedcontent"/>
-          <w:lang w:val="en-US"/>
-        </w:rPr>
-        <w:t xml:space="preserve">() </w:t>
-      </w:r>
-      <w:r>
-        <w:rPr>
-          <w:rStyle w:val="markedcontent"/>
-        </w:rPr>
-        <w:t xml:space="preserve">видаляє категорію зі списку категорій та з усіх ігор, які належать до цієї категорії; якщо в якоїсь гри не залишається категорій, до неї додається категорія за замовчуванням «загальна категорія». Метод </w:t>
-      </w:r>
-      <w:proofErr w:type="spellStart"/>
-      <w:r>
-        <w:rPr>
-          <w:rStyle w:val="markedcontent"/>
-          <w:lang w:val="en-US"/>
-        </w:rPr>
-        <w:t>editCategory</w:t>
-      </w:r>
-      <w:proofErr w:type="spellEnd"/>
-      <w:r>
-        <w:rPr>
-          <w:rStyle w:val="markedcontent"/>
-          <w:lang w:val="en-US"/>
-        </w:rPr>
-        <w:t xml:space="preserve">() </w:t>
-      </w:r>
-      <w:r>
-        <w:rPr>
-          <w:rStyle w:val="markedcontent"/>
-        </w:rPr>
-        <w:t>відповідає за редагування категорії.</w:t>
-      </w:r>
-    </w:p>
-    <w:p>
-      <w:pPr>
-        <w:pStyle w:val="ab"/>
-        <w:jc w:val="both"/>
-        <w:rPr>
-          <w:rStyle w:val="markedcontent"/>
-        </w:rPr>
-      </w:pPr>
-      <w:r>
-        <w:rPr>
-          <w:rStyle w:val="markedcontent"/>
-        </w:rPr>
-        <w:lastRenderedPageBreak/>
-        <w:t xml:space="preserve">Клас </w:t>
-      </w:r>
-      <w:proofErr w:type="spellStart"/>
-      <w:r>
-        <w:rPr>
-          <w:rStyle w:val="markedcontent"/>
-          <w:lang w:val="en-US"/>
-        </w:rPr>
-        <w:t>ButtonsActions</w:t>
-      </w:r>
-      <w:proofErr w:type="spellEnd"/>
-      <w:r>
-        <w:rPr>
-          <w:rStyle w:val="markedcontent"/>
-          <w:lang w:val="en-US"/>
-        </w:rPr>
-        <w:t xml:space="preserve"> – </w:t>
-      </w:r>
-      <w:r>
-        <w:rPr>
-          <w:rStyle w:val="markedcontent"/>
-        </w:rPr>
-        <w:t xml:space="preserve">це клас зі статичними методами </w:t>
-      </w:r>
-      <w:r>
-        <w:rPr>
-          <w:rStyle w:val="markedcontent"/>
-        </w:rPr>
-        <w:t xml:space="preserve">для </w:t>
-      </w:r>
-      <w:r>
-        <w:rPr>
-          <w:rStyle w:val="markedcontent"/>
-        </w:rPr>
-        <w:t xml:space="preserve">подій, які відбуваються при натиску на кнопки. Методи подій винесені в окремий клас, бо використовуються більше, ніж в одному актівіті чи фрагменті (наприклад, виставлення грі балів при натиску на зірочки присутнє в актівіті редагування гри та в </w:t>
-      </w:r>
-      <w:proofErr w:type="spellStart"/>
-      <w:r>
-        <w:rPr>
-          <w:rStyle w:val="markedcontent"/>
-        </w:rPr>
-        <w:t>айтемі</w:t>
-      </w:r>
-      <w:proofErr w:type="spellEnd"/>
-      <w:r>
-        <w:rPr>
-          <w:rStyle w:val="markedcontent"/>
-        </w:rPr>
-        <w:t xml:space="preserve"> гри в списку ігор). </w:t>
-      </w:r>
-      <w:r>
-        <w:rPr>
-          <w:rStyle w:val="markedcontent"/>
-        </w:rPr>
-        <w:t xml:space="preserve">У методі </w:t>
-      </w:r>
-      <w:proofErr w:type="spellStart"/>
-      <w:r>
-        <w:rPr>
-          <w:rStyle w:val="markedcontent"/>
-          <w:lang w:val="en-US"/>
-        </w:rPr>
-        <w:t>makeFavorite</w:t>
-      </w:r>
-      <w:proofErr w:type="spellEnd"/>
-      <w:r>
-        <w:rPr>
-          <w:rStyle w:val="markedcontent"/>
-          <w:lang w:val="en-US"/>
-        </w:rPr>
-        <w:t>()</w:t>
-      </w:r>
-      <w:r>
-        <w:rPr>
-          <w:rStyle w:val="markedcontent"/>
-        </w:rPr>
-        <w:t xml:space="preserve"> кнопці</w:t>
-      </w:r>
-      <w:r>
-        <w:rPr>
-          <w:rStyle w:val="markedcontent"/>
-        </w:rPr>
-        <w:t xml:space="preserve"> встановлюється зображення зафарбованого сердечка</w:t>
-      </w:r>
-      <w:r>
-        <w:rPr>
-          <w:rStyle w:val="markedcontent"/>
-        </w:rPr>
-        <w:t xml:space="preserve"> (означає, що гра стала улюбленою)</w:t>
-      </w:r>
-      <w:r>
-        <w:rPr>
-          <w:rStyle w:val="markedcontent"/>
-        </w:rPr>
-        <w:t xml:space="preserve">, а в методі </w:t>
-      </w:r>
-      <w:proofErr w:type="spellStart"/>
-      <w:r>
-        <w:rPr>
-          <w:rStyle w:val="markedcontent"/>
-          <w:lang w:val="en-US"/>
-        </w:rPr>
-        <w:t>makeNotFavorite</w:t>
-      </w:r>
-      <w:proofErr w:type="spellEnd"/>
-      <w:r>
-        <w:rPr>
-          <w:rStyle w:val="markedcontent"/>
-          <w:lang w:val="en-US"/>
-        </w:rPr>
-        <w:t xml:space="preserve">() – </w:t>
-      </w:r>
-      <w:r>
-        <w:rPr>
-          <w:rStyle w:val="markedcontent"/>
-        </w:rPr>
-        <w:t>зображення контуру сердечка</w:t>
-      </w:r>
-      <w:r>
-        <w:rPr>
-          <w:rStyle w:val="markedcontent"/>
-        </w:rPr>
-        <w:t xml:space="preserve"> (означає, що гра перестала бути улюбленою)</w:t>
-      </w:r>
-      <w:r>
-        <w:rPr>
-          <w:rStyle w:val="markedcontent"/>
-        </w:rPr>
-        <w:t xml:space="preserve">. </w:t>
-      </w:r>
-      <w:r>
-        <w:rPr>
-          <w:rStyle w:val="markedcontent"/>
-        </w:rPr>
-        <w:t xml:space="preserve">У методі </w:t>
-      </w:r>
-      <w:proofErr w:type="spellStart"/>
-      <w:r>
-        <w:rPr>
-          <w:rStyle w:val="markedcontent"/>
-          <w:lang w:val="en-US"/>
-        </w:rPr>
-        <w:t>favoriteAction</w:t>
-      </w:r>
-      <w:proofErr w:type="spellEnd"/>
-      <w:r>
-        <w:rPr>
-          <w:rStyle w:val="markedcontent"/>
-          <w:lang w:val="en-US"/>
-        </w:rPr>
-        <w:t xml:space="preserve">() </w:t>
-      </w:r>
-      <w:r>
-        <w:rPr>
-          <w:rStyle w:val="markedcontent"/>
-        </w:rPr>
-        <w:t>кнопці встановлюється початкове зображення та додається слухач подій, який забезпечує зміну зображення на кнопці за допомогою вище описаних методів та змінює значення</w:t>
-      </w:r>
-      <w:r>
-        <w:rPr>
-          <w:rStyle w:val="markedcontent"/>
-        </w:rPr>
-        <w:t xml:space="preserve">, чи є гра улюбленою. </w:t>
-      </w:r>
-      <w:r>
-        <w:rPr>
-          <w:rStyle w:val="markedcontent"/>
-        </w:rPr>
-        <w:t xml:space="preserve">У методі </w:t>
-      </w:r>
-      <w:proofErr w:type="spellStart"/>
-      <w:r>
-        <w:rPr>
-          <w:rStyle w:val="markedcontent"/>
-          <w:lang w:val="en-US"/>
-        </w:rPr>
-        <w:t>chooseAction</w:t>
-      </w:r>
-      <w:proofErr w:type="spellEnd"/>
-      <w:r>
-        <w:rPr>
-          <w:rStyle w:val="markedcontent"/>
-          <w:lang w:val="en-US"/>
-        </w:rPr>
-        <w:t xml:space="preserve">() </w:t>
-      </w:r>
-      <w:r>
-        <w:rPr>
-          <w:rStyle w:val="markedcontent"/>
-        </w:rPr>
-        <w:t>кнопці</w:t>
-      </w:r>
-      <w:r>
-        <w:rPr>
-          <w:rStyle w:val="markedcontent"/>
-        </w:rPr>
-        <w:t xml:space="preserve"> додається слухач подій, який</w:t>
-      </w:r>
-      <w:r>
-        <w:rPr>
-          <w:rStyle w:val="markedcontent"/>
-        </w:rPr>
-        <w:t xml:space="preserve"> викликає метод </w:t>
-      </w:r>
-      <w:proofErr w:type="spellStart"/>
-      <w:r>
-        <w:rPr>
-          <w:rStyle w:val="markedcontent"/>
-          <w:lang w:val="en-US"/>
-        </w:rPr>
-        <w:t>chooseGame</w:t>
-      </w:r>
-      <w:proofErr w:type="spellEnd"/>
-      <w:r>
-        <w:rPr>
-          <w:rStyle w:val="markedcontent"/>
-          <w:lang w:val="en-US"/>
-        </w:rPr>
-        <w:t xml:space="preserve">() </w:t>
-      </w:r>
-      <w:r>
-        <w:rPr>
-          <w:rStyle w:val="markedcontent"/>
-        </w:rPr>
-        <w:t>класу</w:t>
-      </w:r>
-      <w:r>
-        <w:rPr>
-          <w:rStyle w:val="markedcontent"/>
-          <w:lang w:val="en-US"/>
-        </w:rPr>
-        <w:t xml:space="preserve"> </w:t>
-      </w:r>
-      <w:proofErr w:type="spellStart"/>
-      <w:r>
-        <w:rPr>
-          <w:rStyle w:val="markedcontent"/>
-          <w:lang w:val="en-US"/>
-        </w:rPr>
-        <w:t>GameProcessor</w:t>
-      </w:r>
-      <w:proofErr w:type="spellEnd"/>
-      <w:r>
-        <w:rPr>
-          <w:rStyle w:val="markedcontent"/>
-        </w:rPr>
-        <w:t xml:space="preserve">. У методі </w:t>
-      </w:r>
-      <w:proofErr w:type="spellStart"/>
-      <w:r>
-        <w:rPr>
-          <w:rStyle w:val="markedcontent"/>
-          <w:lang w:val="en-US"/>
-        </w:rPr>
-        <w:t>addStar</w:t>
-      </w:r>
-      <w:proofErr w:type="spellEnd"/>
-      <w:r>
-        <w:rPr>
-          <w:rStyle w:val="markedcontent"/>
-          <w:lang w:val="en-US"/>
-        </w:rPr>
-        <w:t>()</w:t>
-      </w:r>
-      <w:r>
-        <w:rPr>
-          <w:rStyle w:val="markedcontent"/>
-        </w:rPr>
-        <w:t xml:space="preserve"> </w:t>
-      </w:r>
-      <w:r>
-        <w:rPr>
-          <w:rStyle w:val="markedcontent"/>
-        </w:rPr>
-        <w:t xml:space="preserve">кнопці </w:t>
-      </w:r>
-      <w:r>
-        <w:rPr>
-          <w:rStyle w:val="markedcontent"/>
-        </w:rPr>
-        <w:t xml:space="preserve">встановлюється зображення зафарбованої зірочки (означає, що кількість балів для гри збільшилась на 1), а в методі </w:t>
-      </w:r>
-      <w:proofErr w:type="spellStart"/>
-      <w:r>
-        <w:rPr>
-          <w:rStyle w:val="markedcontent"/>
-          <w:lang w:val="en-US"/>
-        </w:rPr>
-        <w:t>removeStar</w:t>
-      </w:r>
-      <w:proofErr w:type="spellEnd"/>
-      <w:r>
-        <w:rPr>
-          <w:rStyle w:val="markedcontent"/>
-          <w:lang w:val="en-US"/>
-        </w:rPr>
-        <w:t xml:space="preserve">() – </w:t>
-      </w:r>
-      <w:r>
-        <w:rPr>
-          <w:rStyle w:val="markedcontent"/>
-        </w:rPr>
-        <w:t xml:space="preserve">зображення контуру зірочки (означає, що кількість балів для гри зменшилась на 1). </w:t>
-      </w:r>
-      <w:r>
-        <w:rPr>
-          <w:rStyle w:val="markedcontent"/>
-        </w:rPr>
-        <w:t xml:space="preserve">Методи </w:t>
-      </w:r>
-      <w:proofErr w:type="spellStart"/>
-      <w:r>
-        <w:rPr>
-          <w:rStyle w:val="markedcontent"/>
-          <w:lang w:val="en-US"/>
-        </w:rPr>
-        <w:t>processSmallerQuantOfPoints</w:t>
-      </w:r>
-      <w:proofErr w:type="spellEnd"/>
-      <w:r>
-        <w:rPr>
-          <w:rStyle w:val="markedcontent"/>
-          <w:lang w:val="en-US"/>
-        </w:rPr>
-        <w:t>(),</w:t>
-      </w:r>
-      <w:r>
-        <w:rPr>
-          <w:rStyle w:val="markedcontent"/>
-          <w:lang w:val="en-US"/>
-        </w:rPr>
-        <w:t xml:space="preserve"> </w:t>
-      </w:r>
-      <w:proofErr w:type="spellStart"/>
-      <w:r>
-        <w:rPr>
-          <w:rStyle w:val="markedcontent"/>
-          <w:lang w:val="en-US"/>
-        </w:rPr>
-        <w:t>processTheSameQuantOfPoints</w:t>
-      </w:r>
-      <w:proofErr w:type="spellEnd"/>
-      <w:r>
-        <w:rPr>
-          <w:rStyle w:val="markedcontent"/>
-          <w:lang w:val="en-US"/>
-        </w:rPr>
-        <w:t xml:space="preserve">(), </w:t>
-      </w:r>
-      <w:proofErr w:type="spellStart"/>
-      <w:r>
-        <w:rPr>
-          <w:rStyle w:val="markedcontent"/>
-          <w:lang w:val="en-US"/>
-        </w:rPr>
-        <w:t>processBiggerQuantOfPoints</w:t>
-      </w:r>
-      <w:proofErr w:type="spellEnd"/>
-      <w:r>
-        <w:rPr>
-          <w:rStyle w:val="markedcontent"/>
-          <w:lang w:val="en-US"/>
-        </w:rPr>
-        <w:t>()</w:t>
-      </w:r>
-      <w:r>
-        <w:rPr>
-          <w:rStyle w:val="markedcontent"/>
-          <w:lang w:val="en-US"/>
-        </w:rPr>
-        <w:t xml:space="preserve"> </w:t>
-      </w:r>
-      <w:r>
-        <w:rPr>
-          <w:rStyle w:val="markedcontent"/>
-        </w:rPr>
-        <w:t xml:space="preserve">відповідають за графічне встановлення потрібної кількості зірочок з п’яти за допомогою двох попередніх методів. У методі </w:t>
-      </w:r>
-      <w:proofErr w:type="spellStart"/>
-      <w:r>
-        <w:rPr>
-          <w:rStyle w:val="markedcontent"/>
-          <w:lang w:val="en-US"/>
-        </w:rPr>
-        <w:t>pointsAction</w:t>
-      </w:r>
-      <w:proofErr w:type="spellEnd"/>
-      <w:r>
-        <w:rPr>
-          <w:rStyle w:val="markedcontent"/>
-          <w:lang w:val="en-US"/>
-        </w:rPr>
-        <w:t xml:space="preserve">() </w:t>
-      </w:r>
-      <w:r>
-        <w:rPr>
-          <w:rStyle w:val="markedcontent"/>
-        </w:rPr>
-        <w:t xml:space="preserve">відбувається встановлення кнопкам-зірочкам початкових зображень та слухачів подій, які забезпечують зміну кількості балів для гри, за допомогою п’яти попередніх методів. Метод </w:t>
-      </w:r>
-      <w:proofErr w:type="spellStart"/>
-      <w:r>
-        <w:rPr>
-          <w:rStyle w:val="markedcontent"/>
-          <w:lang w:val="en-US"/>
-        </w:rPr>
-        <w:t>setDefaultStars</w:t>
-      </w:r>
-      <w:proofErr w:type="spellEnd"/>
-      <w:r>
-        <w:rPr>
-          <w:rStyle w:val="markedcontent"/>
-          <w:lang w:val="en-US"/>
-        </w:rPr>
-        <w:t xml:space="preserve">() </w:t>
-      </w:r>
-      <w:r>
-        <w:rPr>
-          <w:rStyle w:val="markedcontent"/>
-        </w:rPr>
-        <w:t xml:space="preserve">встановлює стан зірочок за замовчуванням (всі </w:t>
-      </w:r>
-      <w:r>
-        <w:rPr>
-          <w:rStyle w:val="markedcontent"/>
-        </w:rPr>
-        <w:t xml:space="preserve">контури). Метод </w:t>
-      </w:r>
-      <w:proofErr w:type="spellStart"/>
-      <w:r>
-        <w:rPr>
-          <w:rStyle w:val="markedcontent"/>
-          <w:lang w:val="en-US"/>
-        </w:rPr>
-        <w:t>hideKeyboard</w:t>
-      </w:r>
-      <w:proofErr w:type="spellEnd"/>
-      <w:r>
-        <w:rPr>
-          <w:rStyle w:val="markedcontent"/>
-          <w:lang w:val="en-US"/>
-        </w:rPr>
-        <w:t xml:space="preserve">() </w:t>
-      </w:r>
-      <w:r>
-        <w:rPr>
-          <w:rStyle w:val="markedcontent"/>
-        </w:rPr>
-        <w:t xml:space="preserve">відповідає за приховання клавіатури. В методі </w:t>
-      </w:r>
-      <w:proofErr w:type="spellStart"/>
-      <w:r>
-        <w:rPr>
-          <w:rStyle w:val="markedcontent"/>
-          <w:lang w:val="en-US"/>
-        </w:rPr>
-        <w:t>setCategoriesListener</w:t>
-      </w:r>
-      <w:proofErr w:type="spellEnd"/>
-      <w:r>
-        <w:rPr>
-          <w:rStyle w:val="markedcontent"/>
-          <w:lang w:val="en-US"/>
-        </w:rPr>
-        <w:t xml:space="preserve">() </w:t>
-      </w:r>
-      <w:r>
-        <w:rPr>
-          <w:rStyle w:val="markedcontent"/>
-        </w:rPr>
-        <w:t>відбувається додавання слухача подій до текстового поля категорій гри. При натиску на це текстове поле з’являється діалогове вікно для вибору однієї або декількох категорій, до яких належить гра. Якщо при закритті діалогового вікна не обрано жодної категорії, грі встановлюється категорія за замовчуванням – «загальна категорія».</w:t>
-      </w:r>
-    </w:p>
-    <w:p>
-      <w:pPr>
-        <w:pStyle w:val="ab"/>
-        <w:jc w:val="both"/>
-        <w:rPr>
-          <w:rStyle w:val="markedcontent"/>
-        </w:rPr>
-      </w:pPr>
-      <w:r>
-        <w:rPr>
-          <w:rStyle w:val="markedcontent"/>
-        </w:rPr>
-        <w:t xml:space="preserve">Клас </w:t>
-      </w:r>
-      <w:proofErr w:type="spellStart"/>
-      <w:r>
-        <w:rPr>
-          <w:rStyle w:val="markedcontent"/>
-          <w:lang w:val="en-US"/>
-        </w:rPr>
-        <w:t>Utils</w:t>
-      </w:r>
-      <w:proofErr w:type="spellEnd"/>
-      <w:r>
-        <w:rPr>
-          <w:rStyle w:val="markedcontent"/>
-          <w:lang w:val="en-US"/>
-        </w:rPr>
-        <w:t xml:space="preserve"> – </w:t>
-      </w:r>
-      <w:r>
-        <w:rPr>
-          <w:rStyle w:val="markedcontent"/>
-        </w:rPr>
-        <w:t xml:space="preserve">клас зі статичними допоміжними методами-утилітами, які використовуються в інших класах. Метод </w:t>
-      </w:r>
-      <w:proofErr w:type="spellStart"/>
-      <w:r>
-        <w:rPr>
-          <w:rStyle w:val="markedcontent"/>
-          <w:lang w:val="en-US"/>
-        </w:rPr>
-        <w:t>getCurrentDate</w:t>
-      </w:r>
-      <w:proofErr w:type="spellEnd"/>
-      <w:r>
-        <w:rPr>
-          <w:rStyle w:val="markedcontent"/>
-          <w:lang w:val="en-US"/>
-        </w:rPr>
-        <w:t xml:space="preserve">() </w:t>
-      </w:r>
-      <w:r>
-        <w:rPr>
-          <w:rStyle w:val="markedcontent"/>
-        </w:rPr>
-        <w:t xml:space="preserve">повертає поточну </w:t>
-      </w:r>
-      <w:r>
-        <w:rPr>
-          <w:rStyle w:val="markedcontent"/>
-        </w:rPr>
-        <w:lastRenderedPageBreak/>
-        <w:t xml:space="preserve">дату. Метод </w:t>
-      </w:r>
-      <w:proofErr w:type="spellStart"/>
-      <w:r>
-        <w:rPr>
-          <w:rStyle w:val="markedcontent"/>
-          <w:lang w:val="en-US"/>
-        </w:rPr>
-        <w:t>convertToLocalDateViaInstant</w:t>
-      </w:r>
-      <w:proofErr w:type="spellEnd"/>
-      <w:r>
-        <w:rPr>
-          <w:rStyle w:val="markedcontent"/>
-          <w:lang w:val="en-US"/>
-        </w:rPr>
-        <w:t xml:space="preserve">() </w:t>
-      </w:r>
-      <w:r>
-        <w:rPr>
-          <w:rStyle w:val="markedcontent"/>
-        </w:rPr>
-        <w:t xml:space="preserve">слугує для конвертації екземпляра класу </w:t>
-      </w:r>
-      <w:r>
-        <w:rPr>
-          <w:rStyle w:val="markedcontent"/>
-          <w:lang w:val="en-US"/>
-        </w:rPr>
-        <w:t xml:space="preserve">Date </w:t>
-      </w:r>
-      <w:r>
-        <w:rPr>
-          <w:rStyle w:val="markedcontent"/>
-        </w:rPr>
-        <w:t xml:space="preserve">в екземпляр класу </w:t>
-      </w:r>
-      <w:proofErr w:type="spellStart"/>
-      <w:r>
-        <w:rPr>
-          <w:rStyle w:val="markedcontent"/>
-          <w:lang w:val="en-US"/>
-        </w:rPr>
-        <w:t>LocalDateTime</w:t>
-      </w:r>
-      <w:proofErr w:type="spellEnd"/>
-      <w:r>
-        <w:rPr>
-          <w:rStyle w:val="markedcontent"/>
-          <w:lang w:val="en-US"/>
-        </w:rPr>
-        <w:t xml:space="preserve">. </w:t>
-      </w:r>
-      <w:r>
-        <w:rPr>
-          <w:rStyle w:val="markedcontent"/>
-        </w:rPr>
-        <w:t xml:space="preserve">Метод </w:t>
-      </w:r>
-      <w:proofErr w:type="spellStart"/>
-      <w:r>
-        <w:rPr>
-          <w:rStyle w:val="markedcontent"/>
-          <w:lang w:val="en-US"/>
-        </w:rPr>
-        <w:t>convertDateToLocalString</w:t>
-      </w:r>
-      <w:proofErr w:type="spellEnd"/>
-      <w:r>
-        <w:rPr>
-          <w:rStyle w:val="markedcontent"/>
-          <w:lang w:val="en-US"/>
-        </w:rPr>
-        <w:t xml:space="preserve">() </w:t>
-      </w:r>
-      <w:r>
-        <w:rPr>
-          <w:rStyle w:val="markedcontent"/>
-        </w:rPr>
-        <w:t xml:space="preserve">повертає стрічкове представлення дати та часу в звичному для українців форматі та з урахуванням часового поясу. Метод </w:t>
-      </w:r>
-      <w:proofErr w:type="spellStart"/>
-      <w:r>
-        <w:rPr>
-          <w:rStyle w:val="markedcontent"/>
-          <w:lang w:val="en-US"/>
-        </w:rPr>
-        <w:t>getPositionOfStr</w:t>
-      </w:r>
-      <w:proofErr w:type="spellEnd"/>
-      <w:r>
-        <w:rPr>
-          <w:rStyle w:val="markedcontent"/>
-          <w:lang w:val="en-US"/>
-        </w:rPr>
-        <w:t xml:space="preserve">() </w:t>
-      </w:r>
-      <w:r>
-        <w:rPr>
-          <w:rStyle w:val="markedcontent"/>
-        </w:rPr>
-        <w:t xml:space="preserve">повертає позицію стрічки в масиві, або -1, якщо її там немає. Метод </w:t>
-      </w:r>
-      <w:proofErr w:type="spellStart"/>
-      <w:r>
-        <w:rPr>
-          <w:rStyle w:val="markedcontent"/>
-          <w:lang w:val="en-US"/>
-        </w:rPr>
-        <w:t>validateName</w:t>
-      </w:r>
-      <w:proofErr w:type="spellEnd"/>
-      <w:r>
-        <w:rPr>
-          <w:rStyle w:val="markedcontent"/>
-          <w:lang w:val="en-US"/>
-        </w:rPr>
-        <w:t xml:space="preserve">() </w:t>
-      </w:r>
-      <w:r>
-        <w:rPr>
-          <w:rStyle w:val="markedcontent"/>
-        </w:rPr>
-        <w:t xml:space="preserve">перевіряє, чи передане ім’я непорожнє. Метод </w:t>
-      </w:r>
-      <w:proofErr w:type="spellStart"/>
-      <w:r>
-        <w:rPr>
-          <w:rStyle w:val="markedcontent"/>
-          <w:lang w:val="en-US"/>
-        </w:rPr>
-        <w:t>isNetworkAvailable</w:t>
-      </w:r>
-      <w:proofErr w:type="spellEnd"/>
-      <w:r>
-        <w:rPr>
-          <w:rStyle w:val="markedcontent"/>
-          <w:lang w:val="en-US"/>
-        </w:rPr>
-        <w:t xml:space="preserve">() </w:t>
-      </w:r>
-      <w:r>
-        <w:rPr>
-          <w:rStyle w:val="markedcontent"/>
-        </w:rPr>
-        <w:t>використовується</w:t>
-      </w:r>
-      <w:r>
-        <w:rPr>
-          <w:rStyle w:val="markedcontent"/>
-        </w:rPr>
-        <w:t xml:space="preserve"> для перевірки, чи доступна зараз на пристрої мережа Інтернет.</w:t>
-      </w:r>
-    </w:p>
-    <w:p>
-      <w:pPr>
         <w:pStyle w:val="31"/>
         <w:rPr>
           <w:rStyle w:val="markedcontent"/>
           <w:lang w:val="en-US"/>
         </w:rPr>
       </w:pPr>
-      <w:bookmarkStart w:id="20" w:name="_Toc104480362"/>
-      <w:r>
-        <w:rPr>
-          <w:rStyle w:val="markedcontent"/>
-          <w:lang w:val="en-US"/>
-        </w:rPr>
-        <w:t>3.4.</w:t>
-      </w:r>
-      <w:r>
-        <w:rPr>
-          <w:rStyle w:val="markedcontent"/>
-        </w:rPr>
-        <w:t>5</w:t>
-      </w:r>
-      <w:r>
-        <w:rPr>
-          <w:rStyle w:val="markedcontent"/>
-          <w:lang w:val="en-US"/>
-        </w:rPr>
-        <w:t xml:space="preserve"> </w:t>
-      </w:r>
-      <w:r>
-        <w:rPr>
-          <w:rStyle w:val="markedcontent"/>
-        </w:rPr>
-        <w:t xml:space="preserve">Пакет </w:t>
-      </w:r>
-      <w:r>
-        <w:rPr>
-          <w:rStyle w:val="markedcontent"/>
-          <w:lang w:val="en-US"/>
-        </w:rPr>
-        <w:t>dialogs</w:t>
+      <w:bookmarkStart w:id="20" w:name="_Toc104655983"/>
+      <w:r>
+        <w:rPr>
+          <w:rStyle w:val="markedcontent"/>
+        </w:rPr>
+        <w:t>3.</w:t>
+      </w:r>
+      <w:r>
+        <w:rPr>
+          <w:rStyle w:val="markedcontent"/>
+          <w:lang w:val="en-US"/>
+        </w:rPr>
+        <w:t>4</w:t>
+      </w:r>
+      <w:r>
+        <w:rPr>
+          <w:rStyle w:val="markedcontent"/>
+        </w:rPr>
+        <w:t xml:space="preserve">.4 Пакет </w:t>
+      </w:r>
+      <w:r>
+        <w:rPr>
+          <w:rStyle w:val="markedcontent"/>
+          <w:lang w:val="en-US"/>
+        </w:rPr>
+        <w:t>helpers</w:t>
       </w:r>
       <w:bookmarkEnd w:id="20"/>
     </w:p>
@@ -12263,9 +10085,36 @@
           <w:rStyle w:val="markedcontent"/>
           <w:lang w:val="en-US"/>
         </w:rPr>
-        <w:t>CategoryDialog</w:t>
-      </w:r>
-      <w:proofErr w:type="spellEnd"/>
+        <w:t>JSONHelper</w:t>
+      </w:r>
+      <w:proofErr w:type="spellEnd"/>
+      <w:r>
+        <w:rPr>
+          <w:rStyle w:val="markedcontent"/>
+        </w:rPr>
+        <w:t xml:space="preserve"> </w:t>
+      </w:r>
+      <w:r>
+        <w:rPr>
+          <w:rStyle w:val="markedcontent"/>
+          <w:lang w:val="en-US"/>
+        </w:rPr>
+        <w:t>[</w:t>
+      </w:r>
+      <w:r>
+        <w:rPr>
+          <w:rStyle w:val="markedcontent"/>
+          <w:lang w:val="en-US"/>
+        </w:rPr>
+        <w:t>5</w:t>
+      </w:r>
+      <w:r>
+        <w:rPr>
+          <w:rStyle w:val="markedcontent"/>
+          <w:lang w:val="en-US"/>
+        </w:rPr>
+        <w:t>]</w:t>
+      </w:r>
       <w:r>
         <w:rPr>
           <w:rStyle w:val="markedcontent"/>
@@ -12277,19 +10126,291 @@
         <w:rPr>
           <w:rStyle w:val="markedcontent"/>
         </w:rPr>
-        <w:t xml:space="preserve">клас, що наслідується від </w:t>
-      </w:r>
-      <w:r>
-        <w:rPr>
-          <w:rStyle w:val="markedcontent"/>
-          <w:lang w:val="en-US"/>
-        </w:rPr>
-        <w:t>Dialog</w:t>
-      </w:r>
-      <w:r>
-        <w:rPr>
-          <w:rStyle w:val="markedcontent"/>
-          <w:lang w:val="ru-UA"/>
+        <w:t xml:space="preserve">це клас зі статичними методами </w:t>
+      </w:r>
+      <w:r>
+        <w:rPr>
+          <w:rStyle w:val="markedcontent"/>
+        </w:rPr>
+        <w:t xml:space="preserve">для збереження ігор та категорій в файлах в форматі </w:t>
+      </w:r>
+      <w:r>
+        <w:rPr>
+          <w:rStyle w:val="markedcontent"/>
+          <w:lang w:val="en-US"/>
+        </w:rPr>
+        <w:t>JSON</w:t>
+      </w:r>
+      <w:r>
+        <w:rPr>
+          <w:rStyle w:val="markedcontent"/>
+        </w:rPr>
+        <w:t xml:space="preserve"> та відновлення їх звідти. Клас містить дві константи – назви файлів та два статичних внутрішніх класи – </w:t>
+      </w:r>
+      <w:proofErr w:type="spellStart"/>
+      <w:r>
+        <w:rPr>
+          <w:rStyle w:val="markedcontent"/>
+          <w:lang w:val="en-US"/>
+        </w:rPr>
+        <w:t>GameItems</w:t>
+      </w:r>
+      <w:proofErr w:type="spellEnd"/>
+      <w:r>
+        <w:rPr>
+          <w:rStyle w:val="markedcontent"/>
+          <w:lang w:val="en-US"/>
+        </w:rPr>
+        <w:t xml:space="preserve"> </w:t>
+      </w:r>
+      <w:r>
+        <w:rPr>
+          <w:rStyle w:val="markedcontent"/>
+        </w:rPr>
+        <w:t xml:space="preserve">та </w:t>
+      </w:r>
+      <w:proofErr w:type="spellStart"/>
+      <w:r>
+        <w:rPr>
+          <w:rStyle w:val="markedcontent"/>
+          <w:lang w:val="en-US"/>
+        </w:rPr>
+        <w:t>CategoryItems</w:t>
+      </w:r>
+      <w:proofErr w:type="spellEnd"/>
+      <w:r>
+        <w:rPr>
+          <w:rStyle w:val="markedcontent"/>
+          <w:lang w:val="en-US"/>
+        </w:rPr>
+        <w:t xml:space="preserve">. </w:t>
+      </w:r>
+      <w:proofErr w:type="spellStart"/>
+      <w:r>
+        <w:rPr>
+          <w:rStyle w:val="markedcontent"/>
+          <w:lang w:val="en-US"/>
+        </w:rPr>
+        <w:t>GameItems</w:t>
+      </w:r>
+      <w:proofErr w:type="spellEnd"/>
+      <w:r>
+        <w:rPr>
+          <w:rStyle w:val="markedcontent"/>
+          <w:lang w:val="en-US"/>
+        </w:rPr>
+        <w:t xml:space="preserve"> </w:t>
+      </w:r>
+      <w:r>
+        <w:rPr>
+          <w:rStyle w:val="markedcontent"/>
+        </w:rPr>
+        <w:t xml:space="preserve">містить список ігор, селектор і модифікатор, а </w:t>
+      </w:r>
+      <w:proofErr w:type="spellStart"/>
+      <w:r>
+        <w:rPr>
+          <w:rStyle w:val="markedcontent"/>
+          <w:lang w:val="en-US"/>
+        </w:rPr>
+        <w:t>CategoryItems</w:t>
+      </w:r>
+      <w:proofErr w:type="spellEnd"/>
+      <w:r>
+        <w:rPr>
+          <w:rStyle w:val="markedcontent"/>
+        </w:rPr>
+        <w:t xml:space="preserve"> – список категорій, селектор і модифікатор. </w:t>
+      </w:r>
+      <w:proofErr w:type="spellStart"/>
+      <w:r>
+        <w:rPr>
+          <w:rStyle w:val="markedcontent"/>
+          <w:lang w:val="en-US"/>
+        </w:rPr>
+        <w:t>JSONHelper</w:t>
+      </w:r>
+      <w:proofErr w:type="spellEnd"/>
+      <w:r>
+        <w:rPr>
+          <w:rStyle w:val="markedcontent"/>
+        </w:rPr>
+        <w:t xml:space="preserve"> також містить декілька важливих методів. Метод </w:t>
+      </w:r>
+      <w:proofErr w:type="spellStart"/>
+      <w:r>
+        <w:rPr>
+          <w:rStyle w:val="markedcontent"/>
+          <w:lang w:val="en-US"/>
+        </w:rPr>
+        <w:t>inFinaly</w:t>
+      </w:r>
+      <w:proofErr w:type="spellEnd"/>
+      <w:r>
+        <w:rPr>
+          <w:rStyle w:val="markedcontent"/>
+          <w:lang w:val="en-US"/>
+        </w:rPr>
+        <w:t xml:space="preserve">() </w:t>
+      </w:r>
+      <w:r>
+        <w:rPr>
+          <w:rStyle w:val="markedcontent"/>
+        </w:rPr>
+        <w:t xml:space="preserve">забезпечує закриття потоків після закінчення роботи з файлом. В методі </w:t>
+      </w:r>
+      <w:proofErr w:type="spellStart"/>
+      <w:r>
+        <w:rPr>
+          <w:rStyle w:val="markedcontent"/>
+          <w:lang w:val="en-US"/>
+        </w:rPr>
+        <w:t>exportGamesToJSON</w:t>
+      </w:r>
+      <w:proofErr w:type="spellEnd"/>
+      <w:r>
+        <w:rPr>
+          <w:rStyle w:val="markedcontent"/>
+          <w:lang w:val="en-US"/>
+        </w:rPr>
+        <w:t xml:space="preserve">() </w:t>
+      </w:r>
+      <w:r>
+        <w:rPr>
+          <w:rStyle w:val="markedcontent"/>
+        </w:rPr>
+        <w:t xml:space="preserve">відбувається серіалізація </w:t>
+      </w:r>
+      <w:r>
+        <w:rPr>
+          <w:rStyle w:val="markedcontent"/>
+        </w:rPr>
+        <w:t xml:space="preserve">списку ігор в </w:t>
+      </w:r>
+      <w:r>
+        <w:rPr>
+          <w:rStyle w:val="markedcontent"/>
+          <w:lang w:val="en-US"/>
+        </w:rPr>
+        <w:t xml:space="preserve">JSON </w:t>
+      </w:r>
+      <w:r>
+        <w:rPr>
+          <w:rStyle w:val="markedcontent"/>
+        </w:rPr>
+        <w:t xml:space="preserve">файл за допомогою внутрішнього класу </w:t>
+      </w:r>
+      <w:r>
+        <w:rPr>
+          <w:rStyle w:val="markedcontent"/>
+        </w:rPr>
+        <w:t xml:space="preserve"> </w:t>
+      </w:r>
+      <w:proofErr w:type="spellStart"/>
+      <w:r>
+        <w:rPr>
+          <w:rStyle w:val="markedcontent"/>
+          <w:lang w:val="en-US"/>
+        </w:rPr>
+        <w:t>GameItems</w:t>
+      </w:r>
+      <w:proofErr w:type="spellEnd"/>
+      <w:r>
+        <w:rPr>
+          <w:rStyle w:val="markedcontent"/>
+        </w:rPr>
+        <w:t xml:space="preserve">, файлового вихідного потоку та бібліотеки </w:t>
+      </w:r>
+      <w:proofErr w:type="spellStart"/>
+      <w:r>
+        <w:rPr>
+          <w:rStyle w:val="markedcontent"/>
+          <w:lang w:val="en-US"/>
+        </w:rPr>
+        <w:t>gson</w:t>
+      </w:r>
+      <w:proofErr w:type="spellEnd"/>
+      <w:r>
+        <w:rPr>
+          <w:rStyle w:val="markedcontent"/>
+        </w:rPr>
+        <w:t xml:space="preserve">. В методі </w:t>
+      </w:r>
+      <w:proofErr w:type="spellStart"/>
+      <w:r>
+        <w:rPr>
+          <w:rStyle w:val="markedcontent"/>
+          <w:lang w:val="en-US"/>
+        </w:rPr>
+        <w:t>exportCategoriesToJSON</w:t>
+      </w:r>
+      <w:proofErr w:type="spellEnd"/>
+      <w:r>
+        <w:rPr>
+          <w:rStyle w:val="markedcontent"/>
+          <w:lang w:val="en-US"/>
+        </w:rPr>
+        <w:t xml:space="preserve">() </w:t>
+      </w:r>
+      <w:r>
+        <w:rPr>
+          <w:rStyle w:val="markedcontent"/>
+        </w:rPr>
+        <w:t xml:space="preserve">відбувається серіалізація списку категорій аналогічним чином. В методі </w:t>
+      </w:r>
+      <w:proofErr w:type="spellStart"/>
+      <w:r>
+        <w:rPr>
+          <w:rStyle w:val="markedcontent"/>
+          <w:lang w:val="en-US"/>
+        </w:rPr>
+        <w:t>importGamesFromJSON</w:t>
+      </w:r>
+      <w:proofErr w:type="spellEnd"/>
+      <w:r>
+        <w:rPr>
+          <w:rStyle w:val="markedcontent"/>
+          <w:lang w:val="en-US"/>
+        </w:rPr>
+        <w:t xml:space="preserve">() </w:t>
+      </w:r>
+      <w:r>
+        <w:rPr>
+          <w:rStyle w:val="markedcontent"/>
+        </w:rPr>
+        <w:t xml:space="preserve">відбувається </w:t>
+      </w:r>
+      <w:proofErr w:type="spellStart"/>
+      <w:r>
+        <w:rPr>
+          <w:rStyle w:val="markedcontent"/>
+        </w:rPr>
+        <w:t>десеріалізація</w:t>
+      </w:r>
+      <w:proofErr w:type="spellEnd"/>
+      <w:r>
+        <w:rPr>
+          <w:rStyle w:val="markedcontent"/>
+        </w:rPr>
+        <w:t xml:space="preserve"> списку ігор з </w:t>
+      </w:r>
+      <w:r>
+        <w:rPr>
+          <w:rStyle w:val="markedcontent"/>
+          <w:lang w:val="en-US"/>
+        </w:rPr>
+        <w:t xml:space="preserve">JSON </w:t>
+      </w:r>
+      <w:r>
+        <w:rPr>
+          <w:rStyle w:val="markedcontent"/>
+        </w:rPr>
+        <w:t>файлу за допомогою потоку читання,  файлового вхідного потоку</w:t>
+      </w:r>
+      <w:r>
+        <w:rPr>
+          <w:rStyle w:val="markedcontent"/>
+          <w:lang w:val="en-US"/>
         </w:rPr>
         <w:t xml:space="preserve">, </w:t>
       </w:r>
@@ -12297,15 +10418,65 @@
         <w:rPr>
           <w:rStyle w:val="markedcontent"/>
         </w:rPr>
-        <w:t xml:space="preserve">та реалізує діалогове вікно для додавання або редагування категорії. В конструктор передається заголовок діалогового вікна, підказка для текстового поля для нової назви категорії, напис для правої кнопки та назва категорії (потрібна в випадку редагування), бо ці стрічки мають бути різні для додавання та редагування категорії; також передається слухач подій для правої кнопки. В конструкторі відбувається встановлення переданих стрічок на відповідні елементи графічного представлення, встановлюються слухачі подій на кнопку скасування та кнопку додавання/редагування. Метод </w:t>
-      </w:r>
-      <w:proofErr w:type="spellStart"/>
-      <w:r>
-        <w:rPr>
-          <w:rStyle w:val="markedcontent"/>
-          <w:lang w:val="en-US"/>
-        </w:rPr>
-        <w:t>getCategoryName</w:t>
+        <w:t xml:space="preserve">внутрішнього класу  </w:t>
+      </w:r>
+      <w:proofErr w:type="spellStart"/>
+      <w:r>
+        <w:rPr>
+          <w:rStyle w:val="markedcontent"/>
+          <w:lang w:val="en-US"/>
+        </w:rPr>
+        <w:t>GameItems</w:t>
+      </w:r>
+      <w:proofErr w:type="spellEnd"/>
+      <w:r>
+        <w:rPr>
+          <w:rStyle w:val="markedcontent"/>
+          <w:lang w:val="en-US"/>
+        </w:rPr>
+        <w:t xml:space="preserve"> </w:t>
+      </w:r>
+      <w:r>
+        <w:rPr>
+          <w:rStyle w:val="markedcontent"/>
+        </w:rPr>
+        <w:t xml:space="preserve">та бібліотеки </w:t>
+      </w:r>
+      <w:proofErr w:type="spellStart"/>
+      <w:r>
+        <w:rPr>
+          <w:rStyle w:val="markedcontent"/>
+          <w:lang w:val="en-US"/>
+        </w:rPr>
+        <w:t>gson</w:t>
+      </w:r>
+      <w:proofErr w:type="spellEnd"/>
+      <w:r>
+        <w:rPr>
+          <w:rStyle w:val="markedcontent"/>
+        </w:rPr>
+        <w:t>.</w:t>
+      </w:r>
+      <w:r>
+        <w:rPr>
+          <w:rStyle w:val="markedcontent"/>
+          <w:lang w:val="en-US"/>
+        </w:rPr>
+        <w:t xml:space="preserve"> </w:t>
+      </w:r>
+      <w:r>
+        <w:rPr>
+          <w:rStyle w:val="markedcontent"/>
+        </w:rPr>
+        <w:t xml:space="preserve">В методі </w:t>
+      </w:r>
+      <w:proofErr w:type="spellStart"/>
+      <w:r>
+        <w:rPr>
+          <w:rStyle w:val="markedcontent"/>
+          <w:lang w:val="en-US"/>
+        </w:rPr>
+        <w:t>importCategoriesFromJSON</w:t>
       </w:r>
       <w:proofErr w:type="spellEnd"/>
       <w:r>
@@ -12319,7 +10490,34 @@
         <w:rPr>
           <w:rStyle w:val="markedcontent"/>
         </w:rPr>
-        <w:t>повертає введену назву категорії без зайвих пробілів.</w:t>
+        <w:t xml:space="preserve">відбувається </w:t>
+      </w:r>
+      <w:proofErr w:type="spellStart"/>
+      <w:r>
+        <w:rPr>
+          <w:rStyle w:val="markedcontent"/>
+        </w:rPr>
+        <w:t>десеріалізація</w:t>
+      </w:r>
+      <w:proofErr w:type="spellEnd"/>
+      <w:r>
+        <w:rPr>
+          <w:rStyle w:val="markedcontent"/>
+        </w:rPr>
+        <w:t xml:space="preserve"> списку категорій з </w:t>
+      </w:r>
+      <w:r>
+        <w:rPr>
+          <w:rStyle w:val="markedcontent"/>
+          <w:lang w:val="en-US"/>
+        </w:rPr>
+        <w:t xml:space="preserve">JSON </w:t>
+      </w:r>
+      <w:r>
+        <w:rPr>
+          <w:rStyle w:val="markedcontent"/>
+        </w:rPr>
+        <w:t>файлу аналогічним чином.</w:t>
       </w:r>
     </w:p>
     <w:p>
@@ -12334,15 +10532,45 @@
         <w:rPr>
           <w:rStyle w:val="markedcontent"/>
         </w:rPr>
-        <w:t xml:space="preserve">Клас </w:t>
-      </w:r>
-      <w:proofErr w:type="spellStart"/>
-      <w:r>
-        <w:rPr>
-          <w:rStyle w:val="markedcontent"/>
-          <w:lang w:val="en-US"/>
-        </w:rPr>
-        <w:t>ShareGameDialog</w:t>
+        <w:t>Перелік (</w:t>
+      </w:r>
+      <w:proofErr w:type="spellStart"/>
+      <w:r>
+        <w:rPr>
+          <w:rStyle w:val="markedcontent"/>
+        </w:rPr>
+        <w:t>англ</w:t>
+      </w:r>
+      <w:proofErr w:type="spellEnd"/>
+      <w:r>
+        <w:rPr>
+          <w:rStyle w:val="markedcontent"/>
+        </w:rPr>
+        <w:t xml:space="preserve">. </w:t>
+      </w:r>
+      <w:proofErr w:type="spellStart"/>
+      <w:r>
+        <w:rPr>
+          <w:rStyle w:val="markedcontent"/>
+          <w:lang w:val="en-US"/>
+        </w:rPr>
+        <w:t>enum</w:t>
+      </w:r>
+      <w:proofErr w:type="spellEnd"/>
+      <w:r>
+        <w:rPr>
+          <w:rStyle w:val="markedcontent"/>
+          <w:lang w:val="en-US"/>
+        </w:rPr>
+        <w:t xml:space="preserve">) </w:t>
+      </w:r>
+      <w:proofErr w:type="spellStart"/>
+      <w:r>
+        <w:rPr>
+          <w:rStyle w:val="markedcontent"/>
+          <w:lang w:val="en-US"/>
+        </w:rPr>
+        <w:t>SortType</w:t>
       </w:r>
       <w:proofErr w:type="spellEnd"/>
       <w:r>
@@ -12356,112 +10584,1642 @@
         <w:rPr>
           <w:rStyle w:val="markedcontent"/>
         </w:rPr>
-        <w:t xml:space="preserve">клас, що наслідується від </w:t>
-      </w:r>
-      <w:r>
-        <w:rPr>
-          <w:rStyle w:val="markedcontent"/>
-          <w:lang w:val="en-US"/>
-        </w:rPr>
-        <w:t>Dialog</w:t>
-      </w:r>
-      <w:r>
-        <w:rPr>
-          <w:rStyle w:val="markedcontent"/>
-          <w:lang w:val="ru-UA"/>
-        </w:rPr>
-        <w:t xml:space="preserve">, </w:t>
-      </w:r>
-      <w:r>
-        <w:rPr>
-          <w:rStyle w:val="markedcontent"/>
-        </w:rPr>
-        <w:t xml:space="preserve">та реалізує діалогове вікно для рекомендування </w:t>
-      </w:r>
-      <w:r>
-        <w:rPr>
-          <w:rStyle w:val="markedcontent"/>
-        </w:rPr>
-        <w:t>іншому користувачу</w:t>
-      </w:r>
-      <w:r>
-        <w:rPr>
-          <w:rStyle w:val="markedcontent"/>
-        </w:rPr>
-        <w:t xml:space="preserve"> гри. В конструктор передається слухач подій для кнопки</w:t>
-      </w:r>
-      <w:r>
-        <w:rPr>
-          <w:rStyle w:val="markedcontent"/>
-        </w:rPr>
-        <w:t xml:space="preserve"> «Рекомендувати»</w:t>
-      </w:r>
-      <w:r>
-        <w:rPr>
-          <w:rStyle w:val="markedcontent"/>
-        </w:rPr>
-        <w:t xml:space="preserve">. В конструкторі відбувається встановлення слухачів подій на кнопку скасування та кнопку рекомендування. Крім цих двох кнопок, в діалоговому вікні є текстове поле, в яке потрібно вводити </w:t>
-      </w:r>
-      <w:r>
-        <w:rPr>
-          <w:rStyle w:val="markedcontent"/>
-          <w:lang w:val="en-US"/>
-        </w:rPr>
-        <w:t xml:space="preserve">id </w:t>
-      </w:r>
-      <w:r>
-        <w:rPr>
-          <w:rStyle w:val="markedcontent"/>
-        </w:rPr>
-        <w:t xml:space="preserve">або псевдонім друга, якому хочеш порекомендувати гру. Метод </w:t>
-      </w:r>
-      <w:proofErr w:type="spellStart"/>
-      <w:r>
-        <w:rPr>
-          <w:rStyle w:val="markedcontent"/>
-          <w:lang w:val="en-US"/>
-        </w:rPr>
-        <w:t>getFriendName</w:t>
-      </w:r>
-      <w:proofErr w:type="spellEnd"/>
-      <w:r>
-        <w:rPr>
-          <w:rStyle w:val="markedcontent"/>
-          <w:lang w:val="en-US"/>
-        </w:rPr>
-        <w:t xml:space="preserve">() </w:t>
-      </w:r>
-      <w:r>
-        <w:rPr>
-          <w:rStyle w:val="markedcontent"/>
-        </w:rPr>
-        <w:t xml:space="preserve">повертає введену інформацію про </w:t>
-      </w:r>
-      <w:r>
-        <w:rPr>
-          <w:rStyle w:val="markedcontent"/>
-        </w:rPr>
-        <w:t>користувача</w:t>
-      </w:r>
-      <w:r>
-        <w:rPr>
-          <w:rStyle w:val="markedcontent"/>
-        </w:rPr>
-        <w:t xml:space="preserve"> без зайвих пробілів.</w:t>
+        <w:t>це перелік 6-ти типів сортування ігор: за назвою, за датою останнього обрання, за кількістю балів – в прямому та зворотному порядку.</w:t>
       </w:r>
     </w:p>
     <w:p>
       <w:pPr>
+        <w:pStyle w:val="ab"/>
+        <w:jc w:val="both"/>
+        <w:rPr>
+          <w:rStyle w:val="markedcontent"/>
+        </w:rPr>
+      </w:pPr>
+      <w:r>
+        <w:rPr>
+          <w:rStyle w:val="markedcontent"/>
+        </w:rPr>
+        <w:t xml:space="preserve">Перелік </w:t>
+      </w:r>
+      <w:proofErr w:type="spellStart"/>
+      <w:r>
+        <w:rPr>
+          <w:rStyle w:val="markedcontent"/>
+          <w:lang w:val="en-US"/>
+        </w:rPr>
+        <w:t>SpinnerName</w:t>
+      </w:r>
+      <w:proofErr w:type="spellEnd"/>
+      <w:r>
+        <w:rPr>
+          <w:rStyle w:val="markedcontent"/>
+          <w:lang w:val="en-US"/>
+        </w:rPr>
+        <w:t xml:space="preserve"> – </w:t>
+      </w:r>
+      <w:r>
+        <w:rPr>
+          <w:rStyle w:val="markedcontent"/>
+        </w:rPr>
+        <w:t>це перелік 5-ти типів фільтрів ігор, значення яких встановлюються за допомогою випадаючих списків: найменший вік гравців, найбільший вік гравців, найменша кількість гравців, найбільша кількість гравців, приблизний час гри.</w:t>
+      </w:r>
+    </w:p>
+    <w:p>
+      <w:pPr>
+        <w:pStyle w:val="ab"/>
+        <w:jc w:val="both"/>
+        <w:rPr>
+          <w:rStyle w:val="markedcontent"/>
+        </w:rPr>
+      </w:pPr>
+      <w:r>
+        <w:rPr>
+          <w:rStyle w:val="markedcontent"/>
+        </w:rPr>
+        <w:t xml:space="preserve">Клас </w:t>
+      </w:r>
+      <w:proofErr w:type="spellStart"/>
+      <w:r>
+        <w:rPr>
+          <w:rStyle w:val="markedcontent"/>
+          <w:lang w:val="en-US"/>
+        </w:rPr>
+        <w:t>GamesProcessor</w:t>
+      </w:r>
+      <w:proofErr w:type="spellEnd"/>
+      <w:r>
+        <w:rPr>
+          <w:rStyle w:val="markedcontent"/>
+        </w:rPr>
+        <w:t xml:space="preserve"> </w:t>
+      </w:r>
+      <w:r>
+        <w:rPr>
+          <w:rStyle w:val="markedcontent"/>
+        </w:rPr>
+        <w:t>– це клас</w:t>
+      </w:r>
+      <w:r>
+        <w:rPr>
+          <w:rStyle w:val="markedcontent"/>
+        </w:rPr>
+        <w:t>-сервіс</w:t>
+      </w:r>
+      <w:r>
+        <w:rPr>
+          <w:rStyle w:val="markedcontent"/>
+          <w:lang w:val="en-US"/>
+        </w:rPr>
+        <w:t xml:space="preserve"> </w:t>
+      </w:r>
+      <w:r>
+        <w:rPr>
+          <w:rStyle w:val="markedcontent"/>
+        </w:rPr>
+        <w:t>зі статичними методами для роботи з колекцією ігор</w:t>
+      </w:r>
+      <w:r>
+        <w:rPr>
+          <w:rStyle w:val="markedcontent"/>
+          <w:lang w:val="en-US"/>
+        </w:rPr>
+        <w:t xml:space="preserve"> games</w:t>
+      </w:r>
+      <w:r>
+        <w:rPr>
+          <w:rStyle w:val="markedcontent"/>
+        </w:rPr>
+        <w:t xml:space="preserve"> та колекцією категорій</w:t>
+      </w:r>
+      <w:r>
+        <w:rPr>
+          <w:rStyle w:val="markedcontent"/>
+          <w:lang w:val="en-US"/>
+        </w:rPr>
+        <w:t xml:space="preserve"> categories</w:t>
+      </w:r>
+      <w:r>
+        <w:rPr>
+          <w:rStyle w:val="markedcontent"/>
+        </w:rPr>
+        <w:t xml:space="preserve">. Клас містить статичний </w:t>
+      </w:r>
+      <w:r>
+        <w:rPr>
+          <w:rStyle w:val="markedcontent"/>
+        </w:rPr>
+        <w:lastRenderedPageBreak/>
+        <w:t xml:space="preserve">список екземплярів класу </w:t>
+      </w:r>
+      <w:r>
+        <w:rPr>
+          <w:rStyle w:val="markedcontent"/>
+          <w:lang w:val="en-US"/>
+        </w:rPr>
+        <w:t xml:space="preserve">Game </w:t>
+      </w:r>
+      <w:r>
+        <w:rPr>
+          <w:rStyle w:val="markedcontent"/>
+        </w:rPr>
+        <w:t xml:space="preserve">та статичний список стрічок-категорій, які завдяки селекторам доступні з будь-якої частини додатку. Є два методи перевірок, що ці списки були </w:t>
+      </w:r>
+      <w:proofErr w:type="spellStart"/>
+      <w:r>
+        <w:rPr>
+          <w:rStyle w:val="markedcontent"/>
+        </w:rPr>
+        <w:t>ініціалізовані</w:t>
+      </w:r>
+      <w:proofErr w:type="spellEnd"/>
+      <w:r>
+        <w:rPr>
+          <w:rStyle w:val="markedcontent"/>
+          <w:lang w:val="en-US"/>
+        </w:rPr>
+        <w:t xml:space="preserve">: </w:t>
+      </w:r>
+      <w:proofErr w:type="spellStart"/>
+      <w:r>
+        <w:rPr>
+          <w:rStyle w:val="markedcontent"/>
+          <w:lang w:val="en-US"/>
+        </w:rPr>
+        <w:t>gamesAreLoaded</w:t>
+      </w:r>
+      <w:proofErr w:type="spellEnd"/>
+      <w:r>
+        <w:rPr>
+          <w:rStyle w:val="markedcontent"/>
+          <w:lang w:val="en-US"/>
+        </w:rPr>
+        <w:t xml:space="preserve">() </w:t>
+      </w:r>
+      <w:r>
+        <w:rPr>
+          <w:rStyle w:val="markedcontent"/>
+        </w:rPr>
+        <w:t xml:space="preserve">та </w:t>
+      </w:r>
+      <w:proofErr w:type="spellStart"/>
+      <w:r>
+        <w:rPr>
+          <w:rStyle w:val="markedcontent"/>
+          <w:lang w:val="en-US"/>
+        </w:rPr>
+        <w:t>categoriesAreLoaded</w:t>
+      </w:r>
+      <w:proofErr w:type="spellEnd"/>
+      <w:r>
+        <w:rPr>
+          <w:rStyle w:val="markedcontent"/>
+          <w:lang w:val="en-US"/>
+        </w:rPr>
+        <w:t xml:space="preserve">(). </w:t>
+      </w:r>
+      <w:r>
+        <w:rPr>
+          <w:rStyle w:val="markedcontent"/>
+        </w:rPr>
+        <w:t xml:space="preserve">У методі </w:t>
+      </w:r>
+      <w:proofErr w:type="spellStart"/>
+      <w:r>
+        <w:rPr>
+          <w:rStyle w:val="markedcontent"/>
+          <w:lang w:val="en-US"/>
+        </w:rPr>
+        <w:t>loadGames</w:t>
+      </w:r>
+      <w:proofErr w:type="spellEnd"/>
+      <w:r>
+        <w:rPr>
+          <w:rStyle w:val="markedcontent"/>
+          <w:lang w:val="en-US"/>
+        </w:rPr>
+        <w:t xml:space="preserve">() </w:t>
+      </w:r>
+      <w:r>
+        <w:rPr>
+          <w:rStyle w:val="markedcontent"/>
+        </w:rPr>
+        <w:t xml:space="preserve">відбувається ініціалізація списку </w:t>
+      </w:r>
+      <w:r>
+        <w:rPr>
+          <w:rStyle w:val="markedcontent"/>
+          <w:lang w:val="en-US"/>
+        </w:rPr>
+        <w:t>games</w:t>
+      </w:r>
+      <w:r>
+        <w:rPr>
+          <w:rStyle w:val="markedcontent"/>
+        </w:rPr>
+        <w:t xml:space="preserve"> за допомогою методу класу </w:t>
+      </w:r>
+      <w:proofErr w:type="spellStart"/>
+      <w:r>
+        <w:rPr>
+          <w:rStyle w:val="markedcontent"/>
+          <w:lang w:val="en-US"/>
+        </w:rPr>
+        <w:t>JSONHelper</w:t>
+      </w:r>
+      <w:proofErr w:type="spellEnd"/>
+      <w:r>
+        <w:rPr>
+          <w:rStyle w:val="markedcontent"/>
+        </w:rPr>
+        <w:t xml:space="preserve"> </w:t>
+      </w:r>
+      <w:proofErr w:type="spellStart"/>
+      <w:r>
+        <w:rPr>
+          <w:rStyle w:val="markedcontent"/>
+          <w:lang w:val="en-US"/>
+        </w:rPr>
+        <w:t>importGamesFromJSON</w:t>
+      </w:r>
+      <w:proofErr w:type="spellEnd"/>
+      <w:r>
+        <w:rPr>
+          <w:rStyle w:val="markedcontent"/>
+          <w:lang w:val="en-US"/>
+        </w:rPr>
+        <w:t>()</w:t>
+      </w:r>
+      <w:r>
+        <w:rPr>
+          <w:rStyle w:val="markedcontent"/>
+        </w:rPr>
+        <w:t>.</w:t>
+      </w:r>
+      <w:r>
+        <w:rPr>
+          <w:rStyle w:val="markedcontent"/>
+        </w:rPr>
+        <w:t xml:space="preserve"> </w:t>
+      </w:r>
+      <w:r>
+        <w:rPr>
+          <w:rStyle w:val="markedcontent"/>
+        </w:rPr>
+        <w:t xml:space="preserve">У методі </w:t>
+      </w:r>
+      <w:proofErr w:type="spellStart"/>
+      <w:r>
+        <w:rPr>
+          <w:rStyle w:val="markedcontent"/>
+          <w:lang w:val="en-US"/>
+        </w:rPr>
+        <w:t>loadCategories</w:t>
+      </w:r>
+      <w:proofErr w:type="spellEnd"/>
+      <w:r>
+        <w:rPr>
+          <w:rStyle w:val="markedcontent"/>
+          <w:lang w:val="en-US"/>
+        </w:rPr>
+        <w:t xml:space="preserve">() </w:t>
+      </w:r>
+      <w:r>
+        <w:rPr>
+          <w:rStyle w:val="markedcontent"/>
+        </w:rPr>
+        <w:t xml:space="preserve">відбувається ініціалізація списку </w:t>
+      </w:r>
+      <w:r>
+        <w:rPr>
+          <w:rStyle w:val="markedcontent"/>
+          <w:lang w:val="en-US"/>
+        </w:rPr>
+        <w:t>categories</w:t>
+      </w:r>
+      <w:r>
+        <w:rPr>
+          <w:rStyle w:val="markedcontent"/>
+        </w:rPr>
+        <w:t xml:space="preserve"> за допомогою методу класу </w:t>
+      </w:r>
+      <w:proofErr w:type="spellStart"/>
+      <w:r>
+        <w:rPr>
+          <w:rStyle w:val="markedcontent"/>
+          <w:lang w:val="en-US"/>
+        </w:rPr>
+        <w:t>JSONHelper</w:t>
+      </w:r>
+      <w:proofErr w:type="spellEnd"/>
+      <w:r>
+        <w:rPr>
+          <w:rStyle w:val="markedcontent"/>
+        </w:rPr>
+        <w:t xml:space="preserve"> </w:t>
+      </w:r>
+      <w:proofErr w:type="spellStart"/>
+      <w:r>
+        <w:rPr>
+          <w:rStyle w:val="markedcontent"/>
+          <w:lang w:val="en-US"/>
+        </w:rPr>
+        <w:t>importCategoriesFromJSON</w:t>
+      </w:r>
+      <w:proofErr w:type="spellEnd"/>
+      <w:r>
+        <w:rPr>
+          <w:rStyle w:val="markedcontent"/>
+          <w:lang w:val="en-US"/>
+        </w:rPr>
+        <w:t>()</w:t>
+      </w:r>
+      <w:r>
+        <w:rPr>
+          <w:rStyle w:val="markedcontent"/>
+        </w:rPr>
+        <w:t xml:space="preserve">.  Якщо із </w:t>
+      </w:r>
+      <w:r>
+        <w:rPr>
+          <w:rStyle w:val="markedcontent"/>
+          <w:lang w:val="en-US"/>
+        </w:rPr>
+        <w:t xml:space="preserve">JSON </w:t>
+      </w:r>
+      <w:r>
+        <w:rPr>
+          <w:rStyle w:val="markedcontent"/>
+        </w:rPr>
+        <w:t xml:space="preserve">файлу отримано порожній список (тобто користувач ще не додав жодної категорії), </w:t>
+      </w:r>
+      <w:r>
+        <w:rPr>
+          <w:rStyle w:val="markedcontent"/>
+          <w:lang w:val="en-US"/>
+        </w:rPr>
+        <w:t xml:space="preserve">categories </w:t>
+      </w:r>
+      <w:r>
+        <w:rPr>
+          <w:rStyle w:val="markedcontent"/>
+        </w:rPr>
+        <w:t xml:space="preserve">ініціалізується списком категорій за замовчуванням для зручності користування додатком. Методи </w:t>
+      </w:r>
+      <w:proofErr w:type="spellStart"/>
+      <w:r>
+        <w:rPr>
+          <w:rStyle w:val="markedcontent"/>
+          <w:lang w:val="en-US"/>
+        </w:rPr>
+        <w:t>saveGames</w:t>
+      </w:r>
+      <w:proofErr w:type="spellEnd"/>
+      <w:r>
+        <w:rPr>
+          <w:rStyle w:val="markedcontent"/>
+          <w:lang w:val="en-US"/>
+        </w:rPr>
+        <w:t xml:space="preserve">() </w:t>
+      </w:r>
+      <w:r>
+        <w:rPr>
+          <w:rStyle w:val="markedcontent"/>
+        </w:rPr>
+        <w:t xml:space="preserve">та </w:t>
+      </w:r>
+      <w:proofErr w:type="spellStart"/>
+      <w:r>
+        <w:rPr>
+          <w:rStyle w:val="markedcontent"/>
+          <w:lang w:val="en-US"/>
+        </w:rPr>
+        <w:t>saveCategories</w:t>
+      </w:r>
+      <w:proofErr w:type="spellEnd"/>
+      <w:r>
+        <w:rPr>
+          <w:rStyle w:val="markedcontent"/>
+          <w:lang w:val="en-US"/>
+        </w:rPr>
+        <w:t>()</w:t>
+      </w:r>
+      <w:r>
+        <w:rPr>
+          <w:rStyle w:val="markedcontent"/>
+        </w:rPr>
+        <w:t xml:space="preserve"> зберігають оновлені списки, відповідно, ігор та категорій (за допомогою методів класу  </w:t>
+      </w:r>
+      <w:proofErr w:type="spellStart"/>
+      <w:r>
+        <w:rPr>
+          <w:rStyle w:val="markedcontent"/>
+          <w:lang w:val="en-US"/>
+        </w:rPr>
+        <w:t>JSONHelper</w:t>
+      </w:r>
+      <w:proofErr w:type="spellEnd"/>
+      <w:r>
+        <w:rPr>
+          <w:rStyle w:val="markedcontent"/>
+        </w:rPr>
+        <w:t xml:space="preserve">) та показують користувачу короткі повідомлення про успіх чи невдачу цих дій. В методі </w:t>
+      </w:r>
+      <w:proofErr w:type="spellStart"/>
+      <w:r>
+        <w:rPr>
+          <w:rStyle w:val="markedcontent"/>
+          <w:lang w:val="en-US"/>
+        </w:rPr>
+        <w:t>sortGames</w:t>
+      </w:r>
+      <w:proofErr w:type="spellEnd"/>
+      <w:r>
+        <w:rPr>
+          <w:rStyle w:val="markedcontent"/>
+          <w:lang w:val="en-US"/>
+        </w:rPr>
+        <w:t xml:space="preserve">() </w:t>
+      </w:r>
+      <w:r>
+        <w:rPr>
+          <w:rStyle w:val="markedcontent"/>
+        </w:rPr>
+        <w:t xml:space="preserve">відповідно до переданого параметру – екземпляру класу </w:t>
+      </w:r>
+      <w:proofErr w:type="spellStart"/>
+      <w:r>
+        <w:rPr>
+          <w:rStyle w:val="markedcontent"/>
+          <w:lang w:val="en-US"/>
+        </w:rPr>
+        <w:t>SortType</w:t>
+      </w:r>
+      <w:proofErr w:type="spellEnd"/>
+      <w:r>
+        <w:rPr>
+          <w:rStyle w:val="markedcontent"/>
+          <w:lang w:val="en-US"/>
+        </w:rPr>
+        <w:t xml:space="preserve">, </w:t>
+      </w:r>
+      <w:r>
+        <w:rPr>
+          <w:rStyle w:val="markedcontent"/>
+        </w:rPr>
+        <w:t>відбувається сортування списку ігор</w:t>
+      </w:r>
+      <w:r>
+        <w:rPr>
+          <w:rStyle w:val="markedcontent"/>
+          <w:lang w:val="en-US"/>
+        </w:rPr>
+        <w:t xml:space="preserve"> </w:t>
+      </w:r>
+      <w:r>
+        <w:rPr>
+          <w:rStyle w:val="markedcontent"/>
+        </w:rPr>
+        <w:t xml:space="preserve">за певним критерієм за допомогою екземплярів класу </w:t>
+      </w:r>
+      <w:r>
+        <w:rPr>
+          <w:rStyle w:val="markedcontent"/>
+          <w:lang w:val="en-US"/>
+        </w:rPr>
+        <w:t xml:space="preserve">Comparator </w:t>
+      </w:r>
+      <w:r>
+        <w:rPr>
+          <w:rStyle w:val="markedcontent"/>
+        </w:rPr>
+        <w:t xml:space="preserve">та різних методів </w:t>
+      </w:r>
+      <w:r>
+        <w:rPr>
+          <w:rStyle w:val="markedcontent"/>
+          <w:lang w:val="en-US"/>
+        </w:rPr>
+        <w:t>compare().</w:t>
+      </w:r>
+      <w:r>
+        <w:rPr>
+          <w:rStyle w:val="markedcontent"/>
+        </w:rPr>
+        <w:t xml:space="preserve"> Метод </w:t>
+      </w:r>
+      <w:proofErr w:type="spellStart"/>
+      <w:r>
+        <w:rPr>
+          <w:rStyle w:val="markedcontent"/>
+          <w:lang w:val="en-US"/>
+        </w:rPr>
+        <w:t>getGameByName</w:t>
+      </w:r>
+      <w:proofErr w:type="spellEnd"/>
+      <w:r>
+        <w:rPr>
+          <w:rStyle w:val="markedcontent"/>
+          <w:lang w:val="en-US"/>
+        </w:rPr>
+        <w:t xml:space="preserve">() </w:t>
+      </w:r>
+      <w:r>
+        <w:rPr>
+          <w:rStyle w:val="markedcontent"/>
+        </w:rPr>
+        <w:t xml:space="preserve">повертає гру, якщо гра з переданим параметром </w:t>
+      </w:r>
+      <w:r>
+        <w:rPr>
+          <w:rStyle w:val="markedcontent"/>
+          <w:lang w:val="en-US"/>
+        </w:rPr>
+        <w:t xml:space="preserve">name </w:t>
+      </w:r>
+      <w:r>
+        <w:rPr>
+          <w:rStyle w:val="markedcontent"/>
+        </w:rPr>
+        <w:t xml:space="preserve">існує в списку </w:t>
+      </w:r>
+      <w:r>
+        <w:rPr>
+          <w:rStyle w:val="markedcontent"/>
+          <w:lang w:val="en-US"/>
+        </w:rPr>
+        <w:t xml:space="preserve">games; </w:t>
+      </w:r>
+      <w:r>
+        <w:rPr>
+          <w:rStyle w:val="markedcontent"/>
+        </w:rPr>
+        <w:t xml:space="preserve">інакше повертає </w:t>
+      </w:r>
+      <w:r>
+        <w:rPr>
+          <w:rStyle w:val="markedcontent"/>
+          <w:lang w:val="en-US"/>
+        </w:rPr>
+        <w:t xml:space="preserve">null. </w:t>
+      </w:r>
+      <w:r>
+        <w:rPr>
+          <w:rStyle w:val="markedcontent"/>
+        </w:rPr>
+        <w:t xml:space="preserve">Метод </w:t>
+      </w:r>
+      <w:proofErr w:type="spellStart"/>
+      <w:r>
+        <w:rPr>
+          <w:rStyle w:val="markedcontent"/>
+          <w:lang w:val="en-US"/>
+        </w:rPr>
+        <w:t>gameAlreadyExists</w:t>
+      </w:r>
+      <w:proofErr w:type="spellEnd"/>
+      <w:r>
+        <w:rPr>
+          <w:rStyle w:val="markedcontent"/>
+          <w:lang w:val="en-US"/>
+        </w:rPr>
+        <w:t xml:space="preserve">() </w:t>
+      </w:r>
+      <w:r>
+        <w:rPr>
+          <w:rStyle w:val="markedcontent"/>
+        </w:rPr>
+        <w:t xml:space="preserve">перевіряє, чи гра з переданим параметром </w:t>
+      </w:r>
+      <w:r>
+        <w:rPr>
+          <w:rStyle w:val="markedcontent"/>
+          <w:lang w:val="en-US"/>
+        </w:rPr>
+        <w:t>name</w:t>
+      </w:r>
+      <w:r>
+        <w:rPr>
+          <w:rStyle w:val="markedcontent"/>
+        </w:rPr>
+        <w:t xml:space="preserve"> вже існує в списку ігор (перевірка відбувається нечутливо до регістру).</w:t>
+      </w:r>
+      <w:r>
+        <w:rPr>
+          <w:rStyle w:val="markedcontent"/>
+          <w:lang w:val="en-US"/>
+        </w:rPr>
+        <w:t xml:space="preserve"> </w:t>
+      </w:r>
+      <w:r>
+        <w:rPr>
+          <w:rStyle w:val="markedcontent"/>
+        </w:rPr>
+        <w:t xml:space="preserve">Метод </w:t>
+      </w:r>
+      <w:proofErr w:type="spellStart"/>
+      <w:r>
+        <w:rPr>
+          <w:rStyle w:val="markedcontent"/>
+          <w:lang w:val="en-US"/>
+        </w:rPr>
+        <w:t>category</w:t>
+      </w:r>
+      <w:r>
+        <w:rPr>
+          <w:rStyle w:val="markedcontent"/>
+          <w:lang w:val="en-US"/>
+        </w:rPr>
+        <w:t>Name</w:t>
+      </w:r>
+      <w:r>
+        <w:rPr>
+          <w:rStyle w:val="markedcontent"/>
+          <w:lang w:val="en-US"/>
+        </w:rPr>
+        <w:t>AlreadyExists</w:t>
+      </w:r>
+      <w:proofErr w:type="spellEnd"/>
+      <w:r>
+        <w:rPr>
+          <w:rStyle w:val="markedcontent"/>
+          <w:lang w:val="en-US"/>
+        </w:rPr>
+        <w:t xml:space="preserve">() </w:t>
+      </w:r>
+      <w:r>
+        <w:rPr>
+          <w:rStyle w:val="markedcontent"/>
+        </w:rPr>
+        <w:t xml:space="preserve">перевіряє, чи </w:t>
+      </w:r>
+      <w:r>
+        <w:rPr>
+          <w:rStyle w:val="markedcontent"/>
+        </w:rPr>
+        <w:t>така сама категорія, як</w:t>
+      </w:r>
+      <w:r>
+        <w:rPr>
+          <w:rStyle w:val="markedcontent"/>
+        </w:rPr>
+        <w:t xml:space="preserve"> передани</w:t>
+      </w:r>
+      <w:r>
+        <w:rPr>
+          <w:rStyle w:val="markedcontent"/>
+        </w:rPr>
+        <w:t>й</w:t>
+      </w:r>
+      <w:r>
+        <w:rPr>
+          <w:rStyle w:val="markedcontent"/>
+        </w:rPr>
+        <w:t xml:space="preserve"> параметр </w:t>
+      </w:r>
+      <w:proofErr w:type="spellStart"/>
+      <w:r>
+        <w:rPr>
+          <w:rStyle w:val="markedcontent"/>
+          <w:lang w:val="en-US"/>
+        </w:rPr>
+        <w:t>categoryN</w:t>
+      </w:r>
+      <w:r>
+        <w:rPr>
+          <w:rStyle w:val="markedcontent"/>
+          <w:lang w:val="en-US"/>
+        </w:rPr>
+        <w:t>ame</w:t>
+      </w:r>
+      <w:proofErr w:type="spellEnd"/>
+      <w:r>
+        <w:rPr>
+          <w:rStyle w:val="markedcontent"/>
+        </w:rPr>
+        <w:t xml:space="preserve"> вже існує в списку </w:t>
+      </w:r>
+      <w:r>
+        <w:rPr>
+          <w:rStyle w:val="markedcontent"/>
+        </w:rPr>
+        <w:t>категорій</w:t>
+      </w:r>
+      <w:r>
+        <w:rPr>
+          <w:rStyle w:val="markedcontent"/>
+        </w:rPr>
+        <w:t xml:space="preserve"> (перевірка відбувається нечутливо до регістру).</w:t>
+      </w:r>
+      <w:r>
+        <w:rPr>
+          <w:rStyle w:val="markedcontent"/>
+          <w:lang w:val="en-US"/>
+        </w:rPr>
+        <w:t xml:space="preserve"> </w:t>
+      </w:r>
+      <w:r>
+        <w:rPr>
+          <w:rStyle w:val="markedcontent"/>
+        </w:rPr>
+        <w:t xml:space="preserve"> Метод </w:t>
+      </w:r>
+      <w:proofErr w:type="spellStart"/>
+      <w:r>
+        <w:rPr>
+          <w:rStyle w:val="markedcontent"/>
+          <w:lang w:val="en-US"/>
+        </w:rPr>
+        <w:t>getCopyOfGames</w:t>
+      </w:r>
+      <w:proofErr w:type="spellEnd"/>
+      <w:r>
+        <w:rPr>
+          <w:rStyle w:val="markedcontent"/>
+          <w:lang w:val="en-US"/>
+        </w:rPr>
+        <w:t xml:space="preserve">() </w:t>
+      </w:r>
+      <w:r>
+        <w:rPr>
+          <w:rStyle w:val="markedcontent"/>
+        </w:rPr>
+        <w:t xml:space="preserve">повертає копію списку </w:t>
+      </w:r>
+      <w:r>
+        <w:rPr>
+          <w:rStyle w:val="markedcontent"/>
+          <w:lang w:val="en-US"/>
+        </w:rPr>
+        <w:t xml:space="preserve">games. </w:t>
+      </w:r>
+      <w:r>
+        <w:rPr>
+          <w:rStyle w:val="markedcontent"/>
+        </w:rPr>
+        <w:t xml:space="preserve">Метод </w:t>
+      </w:r>
+      <w:proofErr w:type="spellStart"/>
+      <w:r>
+        <w:rPr>
+          <w:rStyle w:val="markedcontent"/>
+          <w:lang w:val="en-US"/>
+        </w:rPr>
+        <w:t>addCategory</w:t>
+      </w:r>
+      <w:proofErr w:type="spellEnd"/>
+      <w:r>
+        <w:rPr>
+          <w:rStyle w:val="markedcontent"/>
+          <w:lang w:val="en-US"/>
+        </w:rPr>
+        <w:t xml:space="preserve">() </w:t>
+      </w:r>
+      <w:r>
+        <w:rPr>
+          <w:rStyle w:val="markedcontent"/>
+        </w:rPr>
+        <w:t xml:space="preserve">додає до списку категорій нову категорію, а метод </w:t>
+      </w:r>
+      <w:proofErr w:type="spellStart"/>
+      <w:r>
+        <w:rPr>
+          <w:rStyle w:val="markedcontent"/>
+          <w:lang w:val="en-US"/>
+        </w:rPr>
+        <w:t>addGame</w:t>
+      </w:r>
+      <w:proofErr w:type="spellEnd"/>
+      <w:r>
+        <w:rPr>
+          <w:rStyle w:val="markedcontent"/>
+          <w:lang w:val="en-US"/>
+        </w:rPr>
+        <w:t xml:space="preserve">() </w:t>
+      </w:r>
+      <w:r>
+        <w:rPr>
+          <w:rStyle w:val="markedcontent"/>
+        </w:rPr>
+        <w:t xml:space="preserve">додає до списку ігор нову гру. Метод </w:t>
+      </w:r>
+      <w:proofErr w:type="spellStart"/>
+      <w:r>
+        <w:rPr>
+          <w:rStyle w:val="markedcontent"/>
+          <w:lang w:val="en-US"/>
+        </w:rPr>
+        <w:t>chooseGame</w:t>
+      </w:r>
+      <w:proofErr w:type="spellEnd"/>
+      <w:r>
+        <w:rPr>
+          <w:rStyle w:val="markedcontent"/>
+          <w:lang w:val="en-US"/>
+        </w:rPr>
+        <w:t xml:space="preserve">() </w:t>
+      </w:r>
+      <w:r>
+        <w:rPr>
+          <w:rStyle w:val="markedcontent"/>
+        </w:rPr>
+        <w:t>забезпечує збільшення кількості обирань гри та встановлює поточні дату та час в якості дати останнього обрання гри</w:t>
+      </w:r>
+      <w:r>
+        <w:rPr>
+          <w:rStyle w:val="markedcontent"/>
+          <w:lang w:val="en-US"/>
+        </w:rPr>
+        <w:t xml:space="preserve">. </w:t>
+      </w:r>
+      <w:r>
+        <w:rPr>
+          <w:rStyle w:val="markedcontent"/>
+        </w:rPr>
+        <w:t xml:space="preserve">Метод </w:t>
+      </w:r>
+      <w:proofErr w:type="spellStart"/>
+      <w:r>
+        <w:rPr>
+          <w:rStyle w:val="markedcontent"/>
+          <w:lang w:val="en-US"/>
+        </w:rPr>
+        <w:t>deleteGame</w:t>
+      </w:r>
+      <w:proofErr w:type="spellEnd"/>
+      <w:r>
+        <w:rPr>
+          <w:rStyle w:val="markedcontent"/>
+          <w:lang w:val="en-US"/>
+        </w:rPr>
+        <w:t xml:space="preserve">() </w:t>
+      </w:r>
+      <w:r>
+        <w:rPr>
+          <w:rStyle w:val="markedcontent"/>
+        </w:rPr>
+        <w:t xml:space="preserve">видаляє гру зі списку ігор. Метод </w:t>
+      </w:r>
+      <w:proofErr w:type="spellStart"/>
+      <w:r>
+        <w:rPr>
+          <w:rStyle w:val="markedcontent"/>
+          <w:lang w:val="en-US"/>
+        </w:rPr>
+        <w:t>deleteCategory</w:t>
+      </w:r>
+      <w:proofErr w:type="spellEnd"/>
+      <w:r>
+        <w:rPr>
+          <w:rStyle w:val="markedcontent"/>
+          <w:lang w:val="en-US"/>
+        </w:rPr>
+        <w:t xml:space="preserve">() </w:t>
+      </w:r>
+      <w:r>
+        <w:rPr>
+          <w:rStyle w:val="markedcontent"/>
+        </w:rPr>
+        <w:t xml:space="preserve">видаляє категорію зі списку категорій та з усіх ігор, які належать до цієї категорії; якщо в якоїсь гри не залишається категорій, до неї додається категорія за замовчуванням «загальна категорія». Метод </w:t>
+      </w:r>
+      <w:proofErr w:type="spellStart"/>
+      <w:r>
+        <w:rPr>
+          <w:rStyle w:val="markedcontent"/>
+          <w:lang w:val="en-US"/>
+        </w:rPr>
+        <w:t>editCategory</w:t>
+      </w:r>
+      <w:proofErr w:type="spellEnd"/>
+      <w:r>
+        <w:rPr>
+          <w:rStyle w:val="markedcontent"/>
+          <w:lang w:val="en-US"/>
+        </w:rPr>
+        <w:t xml:space="preserve">() </w:t>
+      </w:r>
+      <w:r>
+        <w:rPr>
+          <w:rStyle w:val="markedcontent"/>
+        </w:rPr>
+        <w:t>відповідає за редагування категорії.</w:t>
+      </w:r>
+    </w:p>
+    <w:p>
+      <w:pPr>
+        <w:pStyle w:val="ab"/>
+        <w:jc w:val="both"/>
+        <w:rPr>
+          <w:rStyle w:val="markedcontent"/>
+        </w:rPr>
+      </w:pPr>
+      <w:r>
+        <w:rPr>
+          <w:rStyle w:val="markedcontent"/>
+        </w:rPr>
+        <w:lastRenderedPageBreak/>
+        <w:t xml:space="preserve">Клас </w:t>
+      </w:r>
+      <w:proofErr w:type="spellStart"/>
+      <w:r>
+        <w:rPr>
+          <w:rStyle w:val="markedcontent"/>
+          <w:lang w:val="en-US"/>
+        </w:rPr>
+        <w:t>ButtonsActions</w:t>
+      </w:r>
+      <w:proofErr w:type="spellEnd"/>
+      <w:r>
+        <w:rPr>
+          <w:rStyle w:val="markedcontent"/>
+          <w:lang w:val="en-US"/>
+        </w:rPr>
+        <w:t xml:space="preserve"> – </w:t>
+      </w:r>
+      <w:r>
+        <w:rPr>
+          <w:rStyle w:val="markedcontent"/>
+        </w:rPr>
+        <w:t xml:space="preserve">це клас зі статичними методами </w:t>
+      </w:r>
+      <w:r>
+        <w:rPr>
+          <w:rStyle w:val="markedcontent"/>
+        </w:rPr>
+        <w:t xml:space="preserve">для </w:t>
+      </w:r>
+      <w:r>
+        <w:rPr>
+          <w:rStyle w:val="markedcontent"/>
+        </w:rPr>
+        <w:t xml:space="preserve">подій, які відбуваються при натиску на кнопки. Методи подій винесені в окремий клас, бо використовуються більше, ніж в одному актівіті чи фрагменті (наприклад, виставлення грі балів при натиску на зірочки присутнє в актівіті редагування гри та в </w:t>
+      </w:r>
+      <w:proofErr w:type="spellStart"/>
+      <w:r>
+        <w:rPr>
+          <w:rStyle w:val="markedcontent"/>
+        </w:rPr>
+        <w:t>айтемі</w:t>
+      </w:r>
+      <w:proofErr w:type="spellEnd"/>
+      <w:r>
+        <w:rPr>
+          <w:rStyle w:val="markedcontent"/>
+        </w:rPr>
+        <w:t xml:space="preserve"> гри в списку ігор). </w:t>
+      </w:r>
+      <w:r>
+        <w:rPr>
+          <w:rStyle w:val="markedcontent"/>
+        </w:rPr>
+        <w:t xml:space="preserve">У методі </w:t>
+      </w:r>
+      <w:proofErr w:type="spellStart"/>
+      <w:r>
+        <w:rPr>
+          <w:rStyle w:val="markedcontent"/>
+          <w:lang w:val="en-US"/>
+        </w:rPr>
+        <w:t>makeFavorite</w:t>
+      </w:r>
+      <w:proofErr w:type="spellEnd"/>
+      <w:r>
+        <w:rPr>
+          <w:rStyle w:val="markedcontent"/>
+          <w:lang w:val="en-US"/>
+        </w:rPr>
+        <w:t>()</w:t>
+      </w:r>
+      <w:r>
+        <w:rPr>
+          <w:rStyle w:val="markedcontent"/>
+        </w:rPr>
+        <w:t xml:space="preserve"> кнопці</w:t>
+      </w:r>
+      <w:r>
+        <w:rPr>
+          <w:rStyle w:val="markedcontent"/>
+        </w:rPr>
+        <w:t xml:space="preserve"> встановлюється зображення зафарбованого сердечка</w:t>
+      </w:r>
+      <w:r>
+        <w:rPr>
+          <w:rStyle w:val="markedcontent"/>
+        </w:rPr>
+        <w:t xml:space="preserve"> (означає, що гра стала улюбленою)</w:t>
+      </w:r>
+      <w:r>
+        <w:rPr>
+          <w:rStyle w:val="markedcontent"/>
+        </w:rPr>
+        <w:t xml:space="preserve">, а в методі </w:t>
+      </w:r>
+      <w:proofErr w:type="spellStart"/>
+      <w:r>
+        <w:rPr>
+          <w:rStyle w:val="markedcontent"/>
+          <w:lang w:val="en-US"/>
+        </w:rPr>
+        <w:t>makeNotFavorite</w:t>
+      </w:r>
+      <w:proofErr w:type="spellEnd"/>
+      <w:r>
+        <w:rPr>
+          <w:rStyle w:val="markedcontent"/>
+          <w:lang w:val="en-US"/>
+        </w:rPr>
+        <w:t xml:space="preserve">() – </w:t>
+      </w:r>
+      <w:r>
+        <w:rPr>
+          <w:rStyle w:val="markedcontent"/>
+        </w:rPr>
+        <w:t>зображення контуру сердечка</w:t>
+      </w:r>
+      <w:r>
+        <w:rPr>
+          <w:rStyle w:val="markedcontent"/>
+        </w:rPr>
+        <w:t xml:space="preserve"> (означає, що гра перестала бути улюбленою)</w:t>
+      </w:r>
+      <w:r>
+        <w:rPr>
+          <w:rStyle w:val="markedcontent"/>
+        </w:rPr>
+        <w:t xml:space="preserve">. </w:t>
+      </w:r>
+      <w:r>
+        <w:rPr>
+          <w:rStyle w:val="markedcontent"/>
+        </w:rPr>
+        <w:t xml:space="preserve">У методі </w:t>
+      </w:r>
+      <w:proofErr w:type="spellStart"/>
+      <w:r>
+        <w:rPr>
+          <w:rStyle w:val="markedcontent"/>
+          <w:lang w:val="en-US"/>
+        </w:rPr>
+        <w:t>favoriteAction</w:t>
+      </w:r>
+      <w:proofErr w:type="spellEnd"/>
+      <w:r>
+        <w:rPr>
+          <w:rStyle w:val="markedcontent"/>
+          <w:lang w:val="en-US"/>
+        </w:rPr>
+        <w:t xml:space="preserve">() </w:t>
+      </w:r>
+      <w:r>
+        <w:rPr>
+          <w:rStyle w:val="markedcontent"/>
+        </w:rPr>
+        <w:t>кнопці встановлюється початкове зображення та додається слухач подій, який забезпечує зміну зображення на кнопці за допомогою вище описаних методів та змінює значення</w:t>
+      </w:r>
+      <w:r>
+        <w:rPr>
+          <w:rStyle w:val="markedcontent"/>
+        </w:rPr>
+        <w:t xml:space="preserve">, чи є гра улюбленою. </w:t>
+      </w:r>
+      <w:r>
+        <w:rPr>
+          <w:rStyle w:val="markedcontent"/>
+        </w:rPr>
+        <w:t xml:space="preserve">У методі </w:t>
+      </w:r>
+      <w:proofErr w:type="spellStart"/>
+      <w:r>
+        <w:rPr>
+          <w:rStyle w:val="markedcontent"/>
+          <w:lang w:val="en-US"/>
+        </w:rPr>
+        <w:t>chooseAction</w:t>
+      </w:r>
+      <w:proofErr w:type="spellEnd"/>
+      <w:r>
+        <w:rPr>
+          <w:rStyle w:val="markedcontent"/>
+          <w:lang w:val="en-US"/>
+        </w:rPr>
+        <w:t xml:space="preserve">() </w:t>
+      </w:r>
+      <w:r>
+        <w:rPr>
+          <w:rStyle w:val="markedcontent"/>
+        </w:rPr>
+        <w:t>кнопці</w:t>
+      </w:r>
+      <w:r>
+        <w:rPr>
+          <w:rStyle w:val="markedcontent"/>
+        </w:rPr>
+        <w:t xml:space="preserve"> додається слухач подій, який</w:t>
+      </w:r>
+      <w:r>
+        <w:rPr>
+          <w:rStyle w:val="markedcontent"/>
+        </w:rPr>
+        <w:t xml:space="preserve"> викликає метод </w:t>
+      </w:r>
+      <w:proofErr w:type="spellStart"/>
+      <w:r>
+        <w:rPr>
+          <w:rStyle w:val="markedcontent"/>
+          <w:lang w:val="en-US"/>
+        </w:rPr>
+        <w:t>chooseGame</w:t>
+      </w:r>
+      <w:proofErr w:type="spellEnd"/>
+      <w:r>
+        <w:rPr>
+          <w:rStyle w:val="markedcontent"/>
+          <w:lang w:val="en-US"/>
+        </w:rPr>
+        <w:t xml:space="preserve">() </w:t>
+      </w:r>
+      <w:r>
+        <w:rPr>
+          <w:rStyle w:val="markedcontent"/>
+        </w:rPr>
+        <w:t>класу</w:t>
+      </w:r>
+      <w:r>
+        <w:rPr>
+          <w:rStyle w:val="markedcontent"/>
+          <w:lang w:val="en-US"/>
+        </w:rPr>
+        <w:t xml:space="preserve"> </w:t>
+      </w:r>
+      <w:proofErr w:type="spellStart"/>
+      <w:r>
+        <w:rPr>
+          <w:rStyle w:val="markedcontent"/>
+          <w:lang w:val="en-US"/>
+        </w:rPr>
+        <w:t>GameProcessor</w:t>
+      </w:r>
+      <w:proofErr w:type="spellEnd"/>
+      <w:r>
+        <w:rPr>
+          <w:rStyle w:val="markedcontent"/>
+        </w:rPr>
+        <w:t xml:space="preserve">. У методі </w:t>
+      </w:r>
+      <w:proofErr w:type="spellStart"/>
+      <w:r>
+        <w:rPr>
+          <w:rStyle w:val="markedcontent"/>
+          <w:lang w:val="en-US"/>
+        </w:rPr>
+        <w:t>addStar</w:t>
+      </w:r>
+      <w:proofErr w:type="spellEnd"/>
+      <w:r>
+        <w:rPr>
+          <w:rStyle w:val="markedcontent"/>
+          <w:lang w:val="en-US"/>
+        </w:rPr>
+        <w:t>()</w:t>
+      </w:r>
+      <w:r>
+        <w:rPr>
+          <w:rStyle w:val="markedcontent"/>
+        </w:rPr>
+        <w:t xml:space="preserve"> </w:t>
+      </w:r>
+      <w:r>
+        <w:rPr>
+          <w:rStyle w:val="markedcontent"/>
+        </w:rPr>
+        <w:t xml:space="preserve">кнопці </w:t>
+      </w:r>
+      <w:r>
+        <w:rPr>
+          <w:rStyle w:val="markedcontent"/>
+        </w:rPr>
+        <w:t xml:space="preserve">встановлюється зображення зафарбованої зірочки (означає, що кількість балів для гри збільшилась на 1), а в методі </w:t>
+      </w:r>
+      <w:proofErr w:type="spellStart"/>
+      <w:r>
+        <w:rPr>
+          <w:rStyle w:val="markedcontent"/>
+          <w:lang w:val="en-US"/>
+        </w:rPr>
+        <w:t>removeStar</w:t>
+      </w:r>
+      <w:proofErr w:type="spellEnd"/>
+      <w:r>
+        <w:rPr>
+          <w:rStyle w:val="markedcontent"/>
+          <w:lang w:val="en-US"/>
+        </w:rPr>
+        <w:t xml:space="preserve">() – </w:t>
+      </w:r>
+      <w:r>
+        <w:rPr>
+          <w:rStyle w:val="markedcontent"/>
+        </w:rPr>
+        <w:t xml:space="preserve">зображення контуру зірочки (означає, що кількість балів для гри зменшилась на 1). </w:t>
+      </w:r>
+      <w:r>
+        <w:rPr>
+          <w:rStyle w:val="markedcontent"/>
+        </w:rPr>
+        <w:t xml:space="preserve">Методи </w:t>
+      </w:r>
+      <w:proofErr w:type="spellStart"/>
+      <w:r>
+        <w:rPr>
+          <w:rStyle w:val="markedcontent"/>
+          <w:lang w:val="en-US"/>
+        </w:rPr>
+        <w:t>processSmallerQuantOfPoints</w:t>
+      </w:r>
+      <w:proofErr w:type="spellEnd"/>
+      <w:r>
+        <w:rPr>
+          <w:rStyle w:val="markedcontent"/>
+          <w:lang w:val="en-US"/>
+        </w:rPr>
+        <w:t>(),</w:t>
+      </w:r>
+      <w:r>
+        <w:rPr>
+          <w:rStyle w:val="markedcontent"/>
+          <w:lang w:val="en-US"/>
+        </w:rPr>
+        <w:t xml:space="preserve"> </w:t>
+      </w:r>
+      <w:proofErr w:type="spellStart"/>
+      <w:r>
+        <w:rPr>
+          <w:rStyle w:val="markedcontent"/>
+          <w:lang w:val="en-US"/>
+        </w:rPr>
+        <w:t>processTheSameQuantOfPoints</w:t>
+      </w:r>
+      <w:proofErr w:type="spellEnd"/>
+      <w:r>
+        <w:rPr>
+          <w:rStyle w:val="markedcontent"/>
+          <w:lang w:val="en-US"/>
+        </w:rPr>
+        <w:t xml:space="preserve">(), </w:t>
+      </w:r>
+      <w:proofErr w:type="spellStart"/>
+      <w:r>
+        <w:rPr>
+          <w:rStyle w:val="markedcontent"/>
+          <w:lang w:val="en-US"/>
+        </w:rPr>
+        <w:t>processBiggerQuantOfPoints</w:t>
+      </w:r>
+      <w:proofErr w:type="spellEnd"/>
+      <w:r>
+        <w:rPr>
+          <w:rStyle w:val="markedcontent"/>
+          <w:lang w:val="en-US"/>
+        </w:rPr>
+        <w:t>()</w:t>
+      </w:r>
+      <w:r>
+        <w:rPr>
+          <w:rStyle w:val="markedcontent"/>
+          <w:lang w:val="en-US"/>
+        </w:rPr>
+        <w:t xml:space="preserve"> </w:t>
+      </w:r>
+      <w:r>
+        <w:rPr>
+          <w:rStyle w:val="markedcontent"/>
+        </w:rPr>
+        <w:t xml:space="preserve">відповідають за графічне встановлення потрібної кількості зірочок з п’яти за допомогою двох попередніх методів. У методі </w:t>
+      </w:r>
+      <w:proofErr w:type="spellStart"/>
+      <w:r>
+        <w:rPr>
+          <w:rStyle w:val="markedcontent"/>
+          <w:lang w:val="en-US"/>
+        </w:rPr>
+        <w:t>pointsAction</w:t>
+      </w:r>
+      <w:proofErr w:type="spellEnd"/>
+      <w:r>
+        <w:rPr>
+          <w:rStyle w:val="markedcontent"/>
+          <w:lang w:val="en-US"/>
+        </w:rPr>
+        <w:t xml:space="preserve">() </w:t>
+      </w:r>
+      <w:r>
+        <w:rPr>
+          <w:rStyle w:val="markedcontent"/>
+        </w:rPr>
+        <w:t xml:space="preserve">відбувається встановлення кнопкам-зірочкам початкових зображень та слухачів подій, які забезпечують зміну кількості балів для гри, за допомогою п’яти попередніх методів. Метод </w:t>
+      </w:r>
+      <w:proofErr w:type="spellStart"/>
+      <w:r>
+        <w:rPr>
+          <w:rStyle w:val="markedcontent"/>
+          <w:lang w:val="en-US"/>
+        </w:rPr>
+        <w:t>setDefaultStars</w:t>
+      </w:r>
+      <w:proofErr w:type="spellEnd"/>
+      <w:r>
+        <w:rPr>
+          <w:rStyle w:val="markedcontent"/>
+          <w:lang w:val="en-US"/>
+        </w:rPr>
+        <w:t xml:space="preserve">() </w:t>
+      </w:r>
+      <w:r>
+        <w:rPr>
+          <w:rStyle w:val="markedcontent"/>
+        </w:rPr>
+        <w:t xml:space="preserve">встановлює стан зірочок за замовчуванням (всі </w:t>
+      </w:r>
+      <w:r>
+        <w:rPr>
+          <w:rStyle w:val="markedcontent"/>
+        </w:rPr>
+        <w:t xml:space="preserve">контури). Метод </w:t>
+      </w:r>
+      <w:proofErr w:type="spellStart"/>
+      <w:r>
+        <w:rPr>
+          <w:rStyle w:val="markedcontent"/>
+          <w:lang w:val="en-US"/>
+        </w:rPr>
+        <w:t>hideKeyboard</w:t>
+      </w:r>
+      <w:proofErr w:type="spellEnd"/>
+      <w:r>
+        <w:rPr>
+          <w:rStyle w:val="markedcontent"/>
+          <w:lang w:val="en-US"/>
+        </w:rPr>
+        <w:t xml:space="preserve">() </w:t>
+      </w:r>
+      <w:r>
+        <w:rPr>
+          <w:rStyle w:val="markedcontent"/>
+        </w:rPr>
+        <w:t xml:space="preserve">відповідає за приховання клавіатури. В методі </w:t>
+      </w:r>
+      <w:proofErr w:type="spellStart"/>
+      <w:r>
+        <w:rPr>
+          <w:rStyle w:val="markedcontent"/>
+          <w:lang w:val="en-US"/>
+        </w:rPr>
+        <w:t>setCategoriesListener</w:t>
+      </w:r>
+      <w:proofErr w:type="spellEnd"/>
+      <w:r>
+        <w:rPr>
+          <w:rStyle w:val="markedcontent"/>
+          <w:lang w:val="en-US"/>
+        </w:rPr>
+        <w:t xml:space="preserve">() </w:t>
+      </w:r>
+      <w:r>
+        <w:rPr>
+          <w:rStyle w:val="markedcontent"/>
+        </w:rPr>
+        <w:t>відбувається додавання слухача подій до текстового поля категорій гри. При натиску на це текстове поле з’являється діалогове вікно для вибору однієї або декількох категорій, до яких належить гра. Якщо при закритті діалогового вікна не обрано жодної категорії, грі встановлюється категорія за замовчуванням – «загальна категорія».</w:t>
+      </w:r>
+    </w:p>
+    <w:p>
+      <w:pPr>
+        <w:pStyle w:val="ab"/>
+        <w:jc w:val="both"/>
+        <w:rPr>
+          <w:rStyle w:val="markedcontent"/>
+        </w:rPr>
+      </w:pPr>
+      <w:r>
+        <w:rPr>
+          <w:rStyle w:val="markedcontent"/>
+        </w:rPr>
+        <w:t xml:space="preserve">Клас </w:t>
+      </w:r>
+      <w:proofErr w:type="spellStart"/>
+      <w:r>
+        <w:rPr>
+          <w:rStyle w:val="markedcontent"/>
+          <w:lang w:val="en-US"/>
+        </w:rPr>
+        <w:t>Utils</w:t>
+      </w:r>
+      <w:proofErr w:type="spellEnd"/>
+      <w:r>
+        <w:rPr>
+          <w:rStyle w:val="markedcontent"/>
+          <w:lang w:val="en-US"/>
+        </w:rPr>
+        <w:t xml:space="preserve"> – </w:t>
+      </w:r>
+      <w:r>
+        <w:rPr>
+          <w:rStyle w:val="markedcontent"/>
+        </w:rPr>
+        <w:t xml:space="preserve">клас зі статичними допоміжними методами-утилітами, які використовуються в інших класах. Метод </w:t>
+      </w:r>
+      <w:proofErr w:type="spellStart"/>
+      <w:r>
+        <w:rPr>
+          <w:rStyle w:val="markedcontent"/>
+          <w:lang w:val="en-US"/>
+        </w:rPr>
+        <w:t>getCurrentDate</w:t>
+      </w:r>
+      <w:proofErr w:type="spellEnd"/>
+      <w:r>
+        <w:rPr>
+          <w:rStyle w:val="markedcontent"/>
+          <w:lang w:val="en-US"/>
+        </w:rPr>
+        <w:t xml:space="preserve">() </w:t>
+      </w:r>
+      <w:r>
+        <w:rPr>
+          <w:rStyle w:val="markedcontent"/>
+        </w:rPr>
+        <w:t xml:space="preserve">повертає поточну </w:t>
+      </w:r>
+      <w:r>
+        <w:rPr>
+          <w:rStyle w:val="markedcontent"/>
+        </w:rPr>
+        <w:lastRenderedPageBreak/>
+        <w:t xml:space="preserve">дату. Метод </w:t>
+      </w:r>
+      <w:proofErr w:type="spellStart"/>
+      <w:r>
+        <w:rPr>
+          <w:rStyle w:val="markedcontent"/>
+          <w:lang w:val="en-US"/>
+        </w:rPr>
+        <w:t>convertToLocalDateViaInstant</w:t>
+      </w:r>
+      <w:proofErr w:type="spellEnd"/>
+      <w:r>
+        <w:rPr>
+          <w:rStyle w:val="markedcontent"/>
+          <w:lang w:val="en-US"/>
+        </w:rPr>
+        <w:t xml:space="preserve">() </w:t>
+      </w:r>
+      <w:r>
+        <w:rPr>
+          <w:rStyle w:val="markedcontent"/>
+        </w:rPr>
+        <w:t xml:space="preserve">слугує для конвертації екземпляра класу </w:t>
+      </w:r>
+      <w:r>
+        <w:rPr>
+          <w:rStyle w:val="markedcontent"/>
+          <w:lang w:val="en-US"/>
+        </w:rPr>
+        <w:t xml:space="preserve">Date </w:t>
+      </w:r>
+      <w:r>
+        <w:rPr>
+          <w:rStyle w:val="markedcontent"/>
+        </w:rPr>
+        <w:t xml:space="preserve">в екземпляр класу </w:t>
+      </w:r>
+      <w:proofErr w:type="spellStart"/>
+      <w:r>
+        <w:rPr>
+          <w:rStyle w:val="markedcontent"/>
+          <w:lang w:val="en-US"/>
+        </w:rPr>
+        <w:t>LocalDateTime</w:t>
+      </w:r>
+      <w:proofErr w:type="spellEnd"/>
+      <w:r>
+        <w:rPr>
+          <w:rStyle w:val="markedcontent"/>
+          <w:lang w:val="en-US"/>
+        </w:rPr>
+        <w:t xml:space="preserve">. </w:t>
+      </w:r>
+      <w:r>
+        <w:rPr>
+          <w:rStyle w:val="markedcontent"/>
+        </w:rPr>
+        <w:t xml:space="preserve">Метод </w:t>
+      </w:r>
+      <w:proofErr w:type="spellStart"/>
+      <w:r>
+        <w:rPr>
+          <w:rStyle w:val="markedcontent"/>
+          <w:lang w:val="en-US"/>
+        </w:rPr>
+        <w:t>convertDateToLocalString</w:t>
+      </w:r>
+      <w:proofErr w:type="spellEnd"/>
+      <w:r>
+        <w:rPr>
+          <w:rStyle w:val="markedcontent"/>
+          <w:lang w:val="en-US"/>
+        </w:rPr>
+        <w:t xml:space="preserve">() </w:t>
+      </w:r>
+      <w:r>
+        <w:rPr>
+          <w:rStyle w:val="markedcontent"/>
+        </w:rPr>
+        <w:t xml:space="preserve">повертає стрічкове представлення дати та часу в звичному для українців форматі та з урахуванням часового поясу. Метод </w:t>
+      </w:r>
+      <w:proofErr w:type="spellStart"/>
+      <w:r>
+        <w:rPr>
+          <w:rStyle w:val="markedcontent"/>
+          <w:lang w:val="en-US"/>
+        </w:rPr>
+        <w:t>getPositionOfStr</w:t>
+      </w:r>
+      <w:proofErr w:type="spellEnd"/>
+      <w:r>
+        <w:rPr>
+          <w:rStyle w:val="markedcontent"/>
+          <w:lang w:val="en-US"/>
+        </w:rPr>
+        <w:t xml:space="preserve">() </w:t>
+      </w:r>
+      <w:r>
+        <w:rPr>
+          <w:rStyle w:val="markedcontent"/>
+        </w:rPr>
+        <w:t xml:space="preserve">повертає позицію стрічки в масиві, або -1, якщо її там немає. Метод </w:t>
+      </w:r>
+      <w:proofErr w:type="spellStart"/>
+      <w:r>
+        <w:rPr>
+          <w:rStyle w:val="markedcontent"/>
+          <w:lang w:val="en-US"/>
+        </w:rPr>
+        <w:t>validateName</w:t>
+      </w:r>
+      <w:proofErr w:type="spellEnd"/>
+      <w:r>
+        <w:rPr>
+          <w:rStyle w:val="markedcontent"/>
+          <w:lang w:val="en-US"/>
+        </w:rPr>
+        <w:t xml:space="preserve">() </w:t>
+      </w:r>
+      <w:r>
+        <w:rPr>
+          <w:rStyle w:val="markedcontent"/>
+        </w:rPr>
+        <w:t xml:space="preserve">перевіряє, чи передане ім’я непорожнє. Метод </w:t>
+      </w:r>
+      <w:proofErr w:type="spellStart"/>
+      <w:r>
+        <w:rPr>
+          <w:rStyle w:val="markedcontent"/>
+          <w:lang w:val="en-US"/>
+        </w:rPr>
+        <w:t>isNetworkAvailable</w:t>
+      </w:r>
+      <w:proofErr w:type="spellEnd"/>
+      <w:r>
+        <w:rPr>
+          <w:rStyle w:val="markedcontent"/>
+          <w:lang w:val="en-US"/>
+        </w:rPr>
+        <w:t xml:space="preserve">() </w:t>
+      </w:r>
+      <w:r>
+        <w:rPr>
+          <w:rStyle w:val="markedcontent"/>
+        </w:rPr>
+        <w:t>використовується</w:t>
+      </w:r>
+      <w:r>
+        <w:rPr>
+          <w:rStyle w:val="markedcontent"/>
+        </w:rPr>
+        <w:t xml:space="preserve"> для перевірки, чи доступна зараз на пристрої мережа Інтернет.</w:t>
+      </w:r>
+    </w:p>
+    <w:p>
+      <w:pPr>
         <w:pStyle w:val="31"/>
         <w:rPr>
           <w:rStyle w:val="markedcontent"/>
           <w:lang w:val="en-US"/>
         </w:rPr>
       </w:pPr>
-      <w:bookmarkStart w:id="21" w:name="_Toc104480363"/>
-      <w:r>
-        <w:rPr>
-          <w:rStyle w:val="markedcontent"/>
+      <w:bookmarkStart w:id="21" w:name="_Toc104655984"/>
+      <w:r>
+        <w:rPr>
+          <w:rStyle w:val="markedcontent"/>
+          <w:lang w:val="en-US"/>
         </w:rPr>
         <w:t>3.4.</w:t>
       </w:r>
@@ -12469,20 +12227,27 @@
         <w:rPr>
           <w:rStyle w:val="markedcontent"/>
         </w:rPr>
-        <w:t>6</w:t>
-      </w:r>
-      <w:r>
-        <w:rPr>
-          <w:rStyle w:val="markedcontent"/>
-        </w:rPr>
-        <w:t xml:space="preserve"> Пакет </w:t>
-      </w:r>
-      <w:r>
-        <w:rPr>
-          <w:rStyle w:val="markedcontent"/>
-          <w:lang w:val="en-US"/>
-        </w:rPr>
-        <w:t>adapters</w:t>
+        <w:t>5</w:t>
+      </w:r>
+      <w:r>
+        <w:rPr>
+          <w:rStyle w:val="markedcontent"/>
+          <w:lang w:val="en-US"/>
+        </w:rPr>
+        <w:t xml:space="preserve"> </w:t>
+      </w:r>
+      <w:r>
+        <w:rPr>
+          <w:rStyle w:val="markedcontent"/>
+        </w:rPr>
+        <w:t xml:space="preserve">Пакет </w:t>
+      </w:r>
+      <w:r>
+        <w:rPr>
+          <w:rStyle w:val="markedcontent"/>
+          <w:lang w:val="en-US"/>
+        </w:rPr>
+        <w:t>dialogs</w:t>
       </w:r>
       <w:bookmarkEnd w:id="21"/>
     </w:p>
@@ -12492,6 +12257,249 @@
         <w:jc w:val="both"/>
         <w:rPr>
           <w:rStyle w:val="markedcontent"/>
+        </w:rPr>
+      </w:pPr>
+      <w:r>
+        <w:rPr>
+          <w:rStyle w:val="markedcontent"/>
+        </w:rPr>
+        <w:t xml:space="preserve">Клас </w:t>
+      </w:r>
+      <w:proofErr w:type="spellStart"/>
+      <w:r>
+        <w:rPr>
+          <w:rStyle w:val="markedcontent"/>
+          <w:lang w:val="en-US"/>
+        </w:rPr>
+        <w:t>CategoryDialog</w:t>
+      </w:r>
+      <w:proofErr w:type="spellEnd"/>
+      <w:r>
+        <w:rPr>
+          <w:rStyle w:val="markedcontent"/>
+          <w:lang w:val="en-US"/>
+        </w:rPr>
+        <w:t xml:space="preserve"> – </w:t>
+      </w:r>
+      <w:r>
+        <w:rPr>
+          <w:rStyle w:val="markedcontent"/>
+        </w:rPr>
+        <w:t xml:space="preserve">клас, що наслідується від </w:t>
+      </w:r>
+      <w:r>
+        <w:rPr>
+          <w:rStyle w:val="markedcontent"/>
+          <w:lang w:val="en-US"/>
+        </w:rPr>
+        <w:t>Dialog</w:t>
+      </w:r>
+      <w:r>
+        <w:rPr>
+          <w:rStyle w:val="markedcontent"/>
+          <w:lang w:val="ru-UA"/>
+        </w:rPr>
+        <w:t xml:space="preserve">, </w:t>
+      </w:r>
+      <w:r>
+        <w:rPr>
+          <w:rStyle w:val="markedcontent"/>
+        </w:rPr>
+        <w:t xml:space="preserve">та реалізує діалогове вікно для додавання або редагування категорії. В конструктор передається заголовок діалогового вікна, підказка для текстового поля для нової назви категорії, напис для правої кнопки та назва категорії (потрібна в випадку редагування), бо ці стрічки мають бути різні для додавання та редагування категорії; також передається слухач подій для правої кнопки. В конструкторі відбувається встановлення переданих стрічок на відповідні елементи графічного представлення, встановлюються слухачі подій на кнопку скасування та кнопку додавання/редагування. Метод </w:t>
+      </w:r>
+      <w:proofErr w:type="spellStart"/>
+      <w:r>
+        <w:rPr>
+          <w:rStyle w:val="markedcontent"/>
+          <w:lang w:val="en-US"/>
+        </w:rPr>
+        <w:t>getCategoryName</w:t>
+      </w:r>
+      <w:proofErr w:type="spellEnd"/>
+      <w:r>
+        <w:rPr>
+          <w:rStyle w:val="markedcontent"/>
+          <w:lang w:val="en-US"/>
+        </w:rPr>
+        <w:t xml:space="preserve">() </w:t>
+      </w:r>
+      <w:r>
+        <w:rPr>
+          <w:rStyle w:val="markedcontent"/>
+        </w:rPr>
+        <w:t>повертає введену назву категорії без зайвих пробілів.</w:t>
+      </w:r>
+    </w:p>
+    <w:p>
+      <w:pPr>
+        <w:pStyle w:val="ab"/>
+        <w:jc w:val="both"/>
+        <w:rPr>
+          <w:rStyle w:val="markedcontent"/>
+        </w:rPr>
+      </w:pPr>
+      <w:r>
+        <w:rPr>
+          <w:rStyle w:val="markedcontent"/>
+        </w:rPr>
+        <w:t xml:space="preserve">Клас </w:t>
+      </w:r>
+      <w:proofErr w:type="spellStart"/>
+      <w:r>
+        <w:rPr>
+          <w:rStyle w:val="markedcontent"/>
+          <w:lang w:val="en-US"/>
+        </w:rPr>
+        <w:t>ShareGameDialog</w:t>
+      </w:r>
+      <w:proofErr w:type="spellEnd"/>
+      <w:r>
+        <w:rPr>
+          <w:rStyle w:val="markedcontent"/>
+          <w:lang w:val="en-US"/>
+        </w:rPr>
+        <w:t xml:space="preserve"> – </w:t>
+      </w:r>
+      <w:r>
+        <w:rPr>
+          <w:rStyle w:val="markedcontent"/>
+        </w:rPr>
+        <w:t xml:space="preserve">клас, що наслідується від </w:t>
+      </w:r>
+      <w:r>
+        <w:rPr>
+          <w:rStyle w:val="markedcontent"/>
+          <w:lang w:val="en-US"/>
+        </w:rPr>
+        <w:t>Dialog</w:t>
+      </w:r>
+      <w:r>
+        <w:rPr>
+          <w:rStyle w:val="markedcontent"/>
+          <w:lang w:val="ru-UA"/>
+        </w:rPr>
+        <w:t xml:space="preserve">, </w:t>
+      </w:r>
+      <w:r>
+        <w:rPr>
+          <w:rStyle w:val="markedcontent"/>
+        </w:rPr>
+        <w:t xml:space="preserve">та реалізує діалогове вікно для рекомендування </w:t>
+      </w:r>
+      <w:r>
+        <w:rPr>
+          <w:rStyle w:val="markedcontent"/>
+        </w:rPr>
+        <w:t>іншому користувачу</w:t>
+      </w:r>
+      <w:r>
+        <w:rPr>
+          <w:rStyle w:val="markedcontent"/>
+        </w:rPr>
+        <w:t xml:space="preserve"> гри. В конструктор передається слухач подій для кнопки</w:t>
+      </w:r>
+      <w:r>
+        <w:rPr>
+          <w:rStyle w:val="markedcontent"/>
+        </w:rPr>
+        <w:t xml:space="preserve"> «Рекомендувати»</w:t>
+      </w:r>
+      <w:r>
+        <w:rPr>
+          <w:rStyle w:val="markedcontent"/>
+        </w:rPr>
+        <w:t xml:space="preserve">. В конструкторі відбувається встановлення слухачів подій на кнопку скасування та кнопку рекомендування. Крім цих двох кнопок, в діалоговому вікні є текстове поле, в яке потрібно вводити </w:t>
+      </w:r>
+      <w:r>
+        <w:rPr>
+          <w:rStyle w:val="markedcontent"/>
+          <w:lang w:val="en-US"/>
+        </w:rPr>
+        <w:t xml:space="preserve">id </w:t>
+      </w:r>
+      <w:r>
+        <w:rPr>
+          <w:rStyle w:val="markedcontent"/>
+        </w:rPr>
+        <w:t xml:space="preserve">або псевдонім друга, якому хочеш порекомендувати гру. Метод </w:t>
+      </w:r>
+      <w:proofErr w:type="spellStart"/>
+      <w:r>
+        <w:rPr>
+          <w:rStyle w:val="markedcontent"/>
+          <w:lang w:val="en-US"/>
+        </w:rPr>
+        <w:t>getFriendName</w:t>
+      </w:r>
+      <w:proofErr w:type="spellEnd"/>
+      <w:r>
+        <w:rPr>
+          <w:rStyle w:val="markedcontent"/>
+          <w:lang w:val="en-US"/>
+        </w:rPr>
+        <w:t xml:space="preserve">() </w:t>
+      </w:r>
+      <w:r>
+        <w:rPr>
+          <w:rStyle w:val="markedcontent"/>
+        </w:rPr>
+        <w:t xml:space="preserve">повертає введену інформацію про </w:t>
+      </w:r>
+      <w:r>
+        <w:rPr>
+          <w:rStyle w:val="markedcontent"/>
+        </w:rPr>
+        <w:t>користувача</w:t>
+      </w:r>
+      <w:r>
+        <w:rPr>
+          <w:rStyle w:val="markedcontent"/>
+        </w:rPr>
+        <w:t xml:space="preserve"> без зайвих пробілів.</w:t>
+      </w:r>
+    </w:p>
+    <w:p>
+      <w:pPr>
+        <w:pStyle w:val="31"/>
+        <w:rPr>
+          <w:rStyle w:val="markedcontent"/>
+          <w:lang w:val="en-US"/>
+        </w:rPr>
+      </w:pPr>
+      <w:bookmarkStart w:id="22" w:name="_Toc104655985"/>
+      <w:r>
+        <w:rPr>
+          <w:rStyle w:val="markedcontent"/>
+        </w:rPr>
+        <w:t>3.4.</w:t>
+      </w:r>
+      <w:r>
+        <w:rPr>
+          <w:rStyle w:val="markedcontent"/>
+        </w:rPr>
+        <w:t>6</w:t>
+      </w:r>
+      <w:r>
+        <w:rPr>
+          <w:rStyle w:val="markedcontent"/>
+        </w:rPr>
+        <w:t xml:space="preserve"> Пакет </w:t>
+      </w:r>
+      <w:r>
+        <w:rPr>
+          <w:rStyle w:val="markedcontent"/>
+          <w:lang w:val="en-US"/>
+        </w:rPr>
+        <w:t>adapters</w:t>
+      </w:r>
+      <w:bookmarkEnd w:id="22"/>
+    </w:p>
+    <w:p>
+      <w:pPr>
+        <w:pStyle w:val="ab"/>
+        <w:jc w:val="both"/>
+        <w:rPr>
+          <w:rStyle w:val="markedcontent"/>
           <w:lang w:val="en-US"/>
         </w:rPr>
       </w:pPr>
@@ -15774,7 +15782,7 @@
           <w:rStyle w:val="markedcontent"/>
         </w:rPr>
       </w:pPr>
-      <w:bookmarkStart w:id="22" w:name="_Toc104480364"/>
+      <w:bookmarkStart w:id="23" w:name="_Toc104655986"/>
       <w:r>
         <w:rPr>
           <w:rStyle w:val="markedcontent"/>
@@ -15788,7 +15796,7 @@
         </w:rPr>
         <w:t>activities</w:t>
       </w:r>
-      <w:bookmarkEnd w:id="22"/>
+      <w:bookmarkEnd w:id="23"/>
       <w:proofErr w:type="spellEnd"/>
     </w:p>
     <w:p>
@@ -16548,7 +16556,14 @@
           <w:rStyle w:val="markedcontent"/>
           <w:lang w:val="en-US"/>
         </w:rPr>
-        <w:t>updateCategory</w:t>
+        <w:t>update</w:t>
+      </w:r>
+      <w:r>
+        <w:rPr>
+          <w:rStyle w:val="markedcontent"/>
+          <w:lang w:val="en-US"/>
+        </w:rPr>
+        <w:t>Game</w:t>
       </w:r>
       <w:proofErr w:type="spellEnd"/>
       <w:r>
@@ -16562,7 +16577,31 @@
         <w:rPr>
           <w:rStyle w:val="markedcontent"/>
         </w:rPr>
-        <w:t xml:space="preserve">, якщо в редагованому текстовому полі з назвою гри непорожнє значення і іншої гри з такою назвою не існує, грі встановлюються оновлені характеристика з редагованих текстових полів та випадаючих списків, за неправильного обрання найбільше та найменше значення віку та кількості гравців змінюються місцями. </w:t>
+        <w:t>, якщо в редагованому текстовому полі з назвою гри непорожнє значення і іншої гри з такою назвою не існує, грі встановлюються оновлені характеристик</w:t>
+      </w:r>
+      <w:r>
+        <w:rPr>
+          <w:rStyle w:val="markedcontent"/>
+        </w:rPr>
+        <w:t>и</w:t>
+      </w:r>
+      <w:r>
+        <w:rPr>
+          <w:rStyle w:val="markedcontent"/>
+        </w:rPr>
+        <w:t xml:space="preserve"> з редагованих текстових полів та випадаючих списків, за неправильного обрання найбільше та найменше значення віку та кількості гравців змінюються місцями</w:t>
+      </w:r>
+      <w:r>
+        <w:rPr>
+          <w:rStyle w:val="markedcontent"/>
+        </w:rPr>
+        <w:t>, якщо не обрано жодну категорію, грі встановлюється категорія за замовчуванням «загальна категорія».</w:t>
+      </w:r>
+      <w:r>
+        <w:rPr>
+          <w:rStyle w:val="markedcontent"/>
+        </w:rPr>
+        <w:t xml:space="preserve"> </w:t>
       </w:r>
       <w:r>
         <w:rPr>
@@ -16831,7 +16870,14 @@
           <w:rStyle w:val="markedcontent"/>
           <w:lang w:val="en-US"/>
         </w:rPr>
-        <w:t>setCategoriesAction</w:t>
+        <w:t>setCategories</w:t>
+      </w:r>
+      <w:r>
+        <w:rPr>
+          <w:rStyle w:val="markedcontent"/>
+          <w:lang w:val="en-US"/>
+        </w:rPr>
+        <w:t>Listener</w:t>
       </w:r>
       <w:proofErr w:type="spellEnd"/>
       <w:r>
@@ -16862,6 +16908,13 @@
         </w:rPr>
         <w:t>ButtonsAction</w:t>
       </w:r>
+      <w:r>
+        <w:rPr>
+          <w:rStyle w:val="markedcontent"/>
+          <w:lang w:val="en-US"/>
+        </w:rPr>
+        <w:t>s</w:t>
+      </w:r>
       <w:proofErr w:type="spellEnd"/>
       <w:r>
         <w:rPr>
@@ -16918,21 +16971,7 @@
         <w:rPr>
           <w:rStyle w:val="markedcontent"/>
         </w:rPr>
-        <w:t xml:space="preserve"> вік, кількість гравців та час гри – це </w:t>
-      </w:r>
-      <w:proofErr w:type="spellStart"/>
-      <w:r>
-        <w:rPr>
-          <w:rStyle w:val="markedcontent"/>
-        </w:rPr>
-        <w:t>випадаючі</w:t>
-      </w:r>
-      <w:proofErr w:type="spellEnd"/>
-      <w:r>
-        <w:rPr>
-          <w:rStyle w:val="markedcontent"/>
-        </w:rPr>
-        <w:t xml:space="preserve"> списки, потрібне значення з гри в яких встановлюються за допомогою методу </w:t>
+        <w:t xml:space="preserve"> вік, кількість гравців та час гри – це випадаючі списки, потрібне значення з гри в яких встановлюються за допомогою методу </w:t>
       </w:r>
       <w:proofErr w:type="spellStart"/>
       <w:r>
@@ -17166,14 +17205,20 @@
         <w:rPr>
           <w:rStyle w:val="markedcontent"/>
         </w:rPr>
-        <w:t xml:space="preserve">де кнопці «Рекомендувати» встановлюється слухач подій для рекомендування іншому користувачу гри </w:t>
-      </w:r>
-      <w:r>
-        <w:rPr>
-          <w:rStyle w:val="markedcontent"/>
-          <w:lang w:val="en-US"/>
+        <w:t xml:space="preserve">де </w:t>
+      </w:r>
+      <w:r>
+        <w:rPr>
+          <w:rStyle w:val="markedcontent"/>
         </w:rPr>
         <w:lastRenderedPageBreak/>
+        <w:t xml:space="preserve">кнопці «Рекомендувати» встановлюється слухач подій для рекомендування іншому користувачу гри </w:t>
+      </w:r>
+      <w:r>
+        <w:rPr>
+          <w:rStyle w:val="markedcontent"/>
+          <w:lang w:val="en-US"/>
+        </w:rPr>
         <w:t>game</w:t>
       </w:r>
       <w:r>
@@ -17797,7 +17842,7 @@
           <w:lang w:val="en-US"/>
         </w:rPr>
       </w:pPr>
-      <w:bookmarkStart w:id="23" w:name="_Toc104480365"/>
+      <w:bookmarkStart w:id="24" w:name="_Toc104655987"/>
       <w:r>
         <w:rPr>
           <w:rStyle w:val="markedcontent"/>
@@ -17818,7 +17863,7 @@
         </w:rPr>
         <w:t>fragments</w:t>
       </w:r>
-      <w:bookmarkEnd w:id="23"/>
+      <w:bookmarkEnd w:id="24"/>
       <w:r>
         <w:rPr>
           <w:rStyle w:val="markedcontent"/>
@@ -17839,10 +17884,42 @@
         <w:rPr>
           <w:rStyle w:val="markedcontent"/>
         </w:rPr>
-        <w:t>Клас</w:t>
-      </w:r>
-      <w:bookmarkStart w:id="24" w:name="_GoBack"/>
-      <w:bookmarkEnd w:id="24"/>
+        <w:t xml:space="preserve">Всі класи, які є в пакеті </w:t>
+      </w:r>
+      <w:r>
+        <w:rPr>
+          <w:rStyle w:val="markedcontent"/>
+          <w:lang w:val="en-US"/>
+        </w:rPr>
+        <w:t xml:space="preserve">fragments, </w:t>
+      </w:r>
+      <w:proofErr w:type="spellStart"/>
+      <w:r>
+        <w:rPr>
+          <w:rStyle w:val="markedcontent"/>
+        </w:rPr>
+        <w:t>наслідуються</w:t>
+      </w:r>
+      <w:proofErr w:type="spellEnd"/>
+      <w:r>
+        <w:rPr>
+          <w:rStyle w:val="markedcontent"/>
+        </w:rPr>
+        <w:t xml:space="preserve"> від </w:t>
+      </w:r>
+      <w:r>
+        <w:rPr>
+          <w:rStyle w:val="markedcontent"/>
+          <w:lang w:val="en-US"/>
+        </w:rPr>
+        <w:t>Fragment</w:t>
+      </w:r>
+      <w:r>
+        <w:rPr>
+          <w:rStyle w:val="markedcontent"/>
+        </w:rPr>
+        <w:t>, тобто є фрагментами.</w:t>
+      </w:r>
     </w:p>
     <w:p>
       <w:pPr>
@@ -17852,6 +17929,290 @@
           <w:rStyle w:val="markedcontent"/>
         </w:rPr>
       </w:pPr>
+      <w:r>
+        <w:rPr>
+          <w:rStyle w:val="markedcontent"/>
+        </w:rPr>
+        <w:t>Клас</w:t>
+      </w:r>
+      <w:r>
+        <w:rPr>
+          <w:rStyle w:val="markedcontent"/>
+        </w:rPr>
+        <w:t xml:space="preserve"> </w:t>
+      </w:r>
+      <w:proofErr w:type="spellStart"/>
+      <w:r>
+        <w:rPr>
+          <w:rStyle w:val="markedcontent"/>
+          <w:lang w:val="en-US"/>
+        </w:rPr>
+        <w:t>FromFriendsFragment</w:t>
+      </w:r>
+      <w:proofErr w:type="spellEnd"/>
+      <w:r>
+        <w:rPr>
+          <w:rStyle w:val="markedcontent"/>
+        </w:rPr>
+        <w:t xml:space="preserve"> – фрагмент для перегляду рекомендованих користувачу ігор. Метод </w:t>
+      </w:r>
+      <w:proofErr w:type="spellStart"/>
+      <w:r>
+        <w:rPr>
+          <w:rStyle w:val="markedcontent"/>
+          <w:lang w:val="en-US"/>
+        </w:rPr>
+        <w:t>onCreateView</w:t>
+      </w:r>
+      <w:proofErr w:type="spellEnd"/>
+      <w:r>
+        <w:rPr>
+          <w:rStyle w:val="markedcontent"/>
+          <w:lang w:val="en-US"/>
+        </w:rPr>
+        <w:t xml:space="preserve">() </w:t>
+      </w:r>
+      <w:r>
+        <w:rPr>
+          <w:rStyle w:val="markedcontent"/>
+        </w:rPr>
+        <w:t xml:space="preserve">встановлює графічне представлення для фрагменту. Метод </w:t>
+      </w:r>
+      <w:proofErr w:type="spellStart"/>
+      <w:r>
+        <w:rPr>
+          <w:rStyle w:val="markedcontent"/>
+          <w:lang w:val="en-US"/>
+        </w:rPr>
+        <w:t>onPause</w:t>
+      </w:r>
+      <w:proofErr w:type="spellEnd"/>
+      <w:r>
+        <w:rPr>
+          <w:rStyle w:val="markedcontent"/>
+          <w:lang w:val="en-US"/>
+        </w:rPr>
+        <w:t xml:space="preserve">() </w:t>
+      </w:r>
+      <w:r>
+        <w:rPr>
+          <w:rStyle w:val="markedcontent"/>
+        </w:rPr>
+        <w:t xml:space="preserve">викликається, коли фрагмент перестає бути </w:t>
+      </w:r>
+      <w:r>
+        <w:rPr>
+          <w:rStyle w:val="markedcontent"/>
+        </w:rPr>
+        <w:lastRenderedPageBreak/>
+        <w:t xml:space="preserve">видимим користувачу; в ньому видаляється слухач подій для </w:t>
+      </w:r>
+      <w:proofErr w:type="spellStart"/>
+      <w:r>
+        <w:rPr>
+          <w:rStyle w:val="markedcontent"/>
+          <w:lang w:val="en-US"/>
+        </w:rPr>
+        <w:t>databaseReference</w:t>
+      </w:r>
+      <w:proofErr w:type="spellEnd"/>
+      <w:r>
+        <w:rPr>
+          <w:rStyle w:val="markedcontent"/>
+          <w:lang w:val="en-US"/>
+        </w:rPr>
+        <w:t xml:space="preserve">. </w:t>
+      </w:r>
+      <w:r>
+        <w:rPr>
+          <w:rStyle w:val="markedcontent"/>
+        </w:rPr>
+        <w:t xml:space="preserve">В методі </w:t>
+      </w:r>
+      <w:proofErr w:type="spellStart"/>
+      <w:r>
+        <w:rPr>
+          <w:rStyle w:val="markedcontent"/>
+          <w:lang w:val="en-US"/>
+        </w:rPr>
+        <w:t>initRecyclerView</w:t>
+      </w:r>
+      <w:proofErr w:type="spellEnd"/>
+      <w:r>
+        <w:rPr>
+          <w:rStyle w:val="markedcontent"/>
+          <w:lang w:val="en-US"/>
+        </w:rPr>
+        <w:t xml:space="preserve">() </w:t>
+      </w:r>
+      <w:r>
+        <w:rPr>
+          <w:rStyle w:val="markedcontent"/>
+        </w:rPr>
+        <w:t xml:space="preserve">ініціалізується список рекомендованих ігор </w:t>
+      </w:r>
+      <w:proofErr w:type="spellStart"/>
+      <w:r>
+        <w:rPr>
+          <w:rStyle w:val="markedcontent"/>
+          <w:lang w:val="en-US"/>
+        </w:rPr>
+        <w:t>sharedGames</w:t>
+      </w:r>
+      <w:proofErr w:type="spellEnd"/>
+      <w:r>
+        <w:rPr>
+          <w:rStyle w:val="markedcontent"/>
+          <w:lang w:val="en-US"/>
+        </w:rPr>
+        <w:t xml:space="preserve"> </w:t>
+      </w:r>
+      <w:r>
+        <w:rPr>
+          <w:rStyle w:val="markedcontent"/>
+        </w:rPr>
+        <w:t xml:space="preserve">іграми, отриманими з бази даних, які були порекомендовані саме цьому користувачу, встановлюється адаптер </w:t>
+      </w:r>
+      <w:r>
+        <w:rPr>
+          <w:rStyle w:val="markedcontent"/>
+          <w:lang w:val="en-US"/>
+        </w:rPr>
+        <w:t xml:space="preserve">– </w:t>
+      </w:r>
+      <w:r>
+        <w:rPr>
+          <w:rStyle w:val="markedcontent"/>
+        </w:rPr>
+        <w:t xml:space="preserve">екземпляр класу </w:t>
+      </w:r>
+      <w:proofErr w:type="spellStart"/>
+      <w:r>
+        <w:rPr>
+          <w:rStyle w:val="markedcontent"/>
+          <w:lang w:val="en-US"/>
+        </w:rPr>
+        <w:t>SharedGameAdapter</w:t>
+      </w:r>
+      <w:proofErr w:type="spellEnd"/>
+      <w:r>
+        <w:rPr>
+          <w:rStyle w:val="markedcontent"/>
+        </w:rPr>
+        <w:t xml:space="preserve">, якому передається слухач подій, який відповідає за створення </w:t>
+      </w:r>
+      <w:proofErr w:type="spellStart"/>
+      <w:r>
+        <w:rPr>
+          <w:rStyle w:val="markedcontent"/>
+        </w:rPr>
+        <w:t>інтенту</w:t>
+      </w:r>
+      <w:proofErr w:type="spellEnd"/>
+      <w:r>
+        <w:rPr>
+          <w:rStyle w:val="markedcontent"/>
+        </w:rPr>
+        <w:t xml:space="preserve">, що відкриває актівіті </w:t>
+      </w:r>
+      <w:proofErr w:type="spellStart"/>
+      <w:r>
+        <w:rPr>
+          <w:rStyle w:val="markedcontent"/>
+          <w:lang w:val="en-US"/>
+        </w:rPr>
+        <w:t>SharedGameInfoActivity</w:t>
+      </w:r>
+      <w:proofErr w:type="spellEnd"/>
+      <w:r>
+        <w:rPr>
+          <w:rStyle w:val="markedcontent"/>
+          <w:lang w:val="en-US"/>
+        </w:rPr>
+        <w:t xml:space="preserve">. </w:t>
+      </w:r>
+      <w:r>
+        <w:rPr>
+          <w:rStyle w:val="markedcontent"/>
+        </w:rPr>
+        <w:t xml:space="preserve">В методі </w:t>
+      </w:r>
+      <w:proofErr w:type="spellStart"/>
+      <w:r>
+        <w:rPr>
+          <w:rStyle w:val="markedcontent"/>
+          <w:lang w:val="en-US"/>
+        </w:rPr>
+        <w:t>o</w:t>
+      </w:r>
+      <w:r>
+        <w:rPr>
+          <w:rStyle w:val="markedcontent"/>
+          <w:lang w:val="en-US"/>
+        </w:rPr>
+        <w:t>nViewCreated</w:t>
+      </w:r>
+      <w:proofErr w:type="spellEnd"/>
+      <w:r>
+        <w:rPr>
+          <w:rStyle w:val="markedcontent"/>
+          <w:lang w:val="en-US"/>
+        </w:rPr>
+        <w:t>()</w:t>
+      </w:r>
+      <w:r>
+        <w:rPr>
+          <w:rStyle w:val="markedcontent"/>
+        </w:rPr>
+        <w:t xml:space="preserve"> викликається метод </w:t>
+      </w:r>
+      <w:proofErr w:type="spellStart"/>
+      <w:r>
+        <w:rPr>
+          <w:rStyle w:val="markedcontent"/>
+          <w:lang w:val="en-US"/>
+        </w:rPr>
+        <w:t>initRecyclerView</w:t>
+      </w:r>
+      <w:proofErr w:type="spellEnd"/>
+      <w:r>
+        <w:rPr>
+          <w:rStyle w:val="markedcontent"/>
+          <w:lang w:val="en-US"/>
+        </w:rPr>
+        <w:t>()</w:t>
+      </w:r>
+      <w:r>
+        <w:rPr>
+          <w:rStyle w:val="markedcontent"/>
+        </w:rPr>
+        <w:t xml:space="preserve"> та за необхідності</w:t>
+      </w:r>
+      <w:r>
+        <w:rPr>
+          <w:rStyle w:val="markedcontent"/>
+          <w:lang w:val="en-US"/>
+        </w:rPr>
+        <w:t xml:space="preserve"> </w:t>
+      </w:r>
+      <w:r>
+        <w:rPr>
+          <w:rStyle w:val="markedcontent"/>
+        </w:rPr>
+        <w:t xml:space="preserve">користувачу </w:t>
+      </w:r>
+      <w:r>
+        <w:rPr>
+          <w:rStyle w:val="markedcontent"/>
+        </w:rPr>
+        <w:t>видається повідомлення</w:t>
+      </w:r>
+      <w:r>
+        <w:rPr>
+          <w:rStyle w:val="markedcontent"/>
+        </w:rPr>
+        <w:t>, що мережа Інтернет відсутня та рекомендовані йому ігри завантажити неможливо.</w:t>
+      </w:r>
     </w:p>
     <w:p>
       <w:pPr>
@@ -17861,6 +18222,605 @@
           <w:rStyle w:val="markedcontent"/>
         </w:rPr>
       </w:pPr>
+      <w:r>
+        <w:rPr>
+          <w:rStyle w:val="markedcontent"/>
+        </w:rPr>
+        <w:t xml:space="preserve">Клас </w:t>
+      </w:r>
+      <w:proofErr w:type="spellStart"/>
+      <w:r>
+        <w:rPr>
+          <w:rStyle w:val="markedcontent"/>
+          <w:lang w:val="en-US"/>
+        </w:rPr>
+        <w:t>AddGameFragment</w:t>
+      </w:r>
+      <w:proofErr w:type="spellEnd"/>
+      <w:r>
+        <w:rPr>
+          <w:rStyle w:val="markedcontent"/>
+        </w:rPr>
+        <w:t xml:space="preserve"> – фрагмент для додавання нової гри. Метод </w:t>
+      </w:r>
+      <w:proofErr w:type="spellStart"/>
+      <w:r>
+        <w:rPr>
+          <w:rStyle w:val="markedcontent"/>
+          <w:lang w:val="en-US"/>
+        </w:rPr>
+        <w:t>onCreateView</w:t>
+      </w:r>
+      <w:proofErr w:type="spellEnd"/>
+      <w:r>
+        <w:rPr>
+          <w:rStyle w:val="markedcontent"/>
+          <w:lang w:val="en-US"/>
+        </w:rPr>
+        <w:t xml:space="preserve">() </w:t>
+      </w:r>
+      <w:r>
+        <w:rPr>
+          <w:rStyle w:val="markedcontent"/>
+        </w:rPr>
+        <w:t xml:space="preserve">встановлює графічне представлення для фрагменту. </w:t>
+      </w:r>
+      <w:r>
+        <w:rPr>
+          <w:rStyle w:val="markedcontent"/>
+        </w:rPr>
+        <w:t xml:space="preserve">В методі </w:t>
+      </w:r>
+      <w:proofErr w:type="spellStart"/>
+      <w:r>
+        <w:rPr>
+          <w:rStyle w:val="markedcontent"/>
+          <w:lang w:val="en-US"/>
+        </w:rPr>
+        <w:t>initSpinner</w:t>
+      </w:r>
+      <w:proofErr w:type="spellEnd"/>
+      <w:r>
+        <w:rPr>
+          <w:rStyle w:val="markedcontent"/>
+          <w:lang w:val="en-US"/>
+        </w:rPr>
+        <w:t xml:space="preserve">() </w:t>
+      </w:r>
+      <w:r>
+        <w:rPr>
+          <w:rStyle w:val="markedcontent"/>
+        </w:rPr>
+        <w:t xml:space="preserve">відбувається ініціалізація </w:t>
+      </w:r>
+      <w:proofErr w:type="spellStart"/>
+      <w:r>
+        <w:rPr>
+          <w:rStyle w:val="markedcontent"/>
+        </w:rPr>
+        <w:t>випадаючого</w:t>
+      </w:r>
+      <w:proofErr w:type="spellEnd"/>
+      <w:r>
+        <w:rPr>
+          <w:rStyle w:val="markedcontent"/>
+        </w:rPr>
+        <w:t xml:space="preserve"> списку та встановлення обраного значення за замовчуванням. Метод </w:t>
+      </w:r>
+      <w:proofErr w:type="spellStart"/>
+      <w:r>
+        <w:rPr>
+          <w:rStyle w:val="markedcontent"/>
+          <w:lang w:val="en-US"/>
+        </w:rPr>
+        <w:t>initMultiSpinner</w:t>
+      </w:r>
+      <w:proofErr w:type="spellEnd"/>
+      <w:r>
+        <w:rPr>
+          <w:rStyle w:val="markedcontent"/>
+          <w:lang w:val="en-US"/>
+        </w:rPr>
+        <w:t xml:space="preserve">() </w:t>
+      </w:r>
+      <w:r>
+        <w:rPr>
+          <w:rStyle w:val="markedcontent"/>
+        </w:rPr>
+        <w:t xml:space="preserve">потрібен для ініціалізації списку і масиву всіх категорій, масиву обраних категорій гри та встановлення слухача подій за допомогою методу </w:t>
+      </w:r>
+      <w:proofErr w:type="spellStart"/>
+      <w:r>
+        <w:rPr>
+          <w:rStyle w:val="markedcontent"/>
+          <w:lang w:val="en-US"/>
+        </w:rPr>
+        <w:t>setCategoriesListener</w:t>
+      </w:r>
+      <w:proofErr w:type="spellEnd"/>
+      <w:r>
+        <w:rPr>
+          <w:rStyle w:val="markedcontent"/>
+          <w:lang w:val="en-US"/>
+        </w:rPr>
+        <w:t xml:space="preserve">() </w:t>
+      </w:r>
+      <w:r>
+        <w:rPr>
+          <w:rStyle w:val="markedcontent"/>
+        </w:rPr>
+        <w:t>класу</w:t>
+      </w:r>
+      <w:r>
+        <w:rPr>
+          <w:rStyle w:val="markedcontent"/>
+          <w:lang w:val="en-US"/>
+        </w:rPr>
+        <w:t xml:space="preserve"> </w:t>
+      </w:r>
+      <w:proofErr w:type="spellStart"/>
+      <w:r>
+        <w:rPr>
+          <w:rStyle w:val="markedcontent"/>
+          <w:lang w:val="en-US"/>
+        </w:rPr>
+        <w:t>ButtonsActions</w:t>
+      </w:r>
+      <w:proofErr w:type="spellEnd"/>
+      <w:r>
+        <w:rPr>
+          <w:rStyle w:val="markedcontent"/>
+          <w:lang w:val="en-US"/>
+        </w:rPr>
+        <w:t xml:space="preserve">. </w:t>
+      </w:r>
+      <w:r>
+        <w:rPr>
+          <w:rStyle w:val="markedcontent"/>
+        </w:rPr>
+        <w:t xml:space="preserve">В методі </w:t>
+      </w:r>
+      <w:proofErr w:type="spellStart"/>
+      <w:r>
+        <w:rPr>
+          <w:rStyle w:val="markedcontent"/>
+          <w:lang w:val="en-US"/>
+        </w:rPr>
+        <w:t>addGame</w:t>
+      </w:r>
+      <w:proofErr w:type="spellEnd"/>
+      <w:r>
+        <w:rPr>
+          <w:rStyle w:val="markedcontent"/>
+          <w:lang w:val="en-US"/>
+        </w:rPr>
+        <w:t>()</w:t>
+      </w:r>
+      <w:r>
+        <w:rPr>
+          <w:rStyle w:val="markedcontent"/>
+        </w:rPr>
+        <w:t xml:space="preserve">, якщо в редагованому текстовому полі з назвою гри непорожнє значення і іншої гри з такою назвою не існує, створюється новий екземпляр класу </w:t>
+      </w:r>
+      <w:r>
+        <w:rPr>
+          <w:rStyle w:val="markedcontent"/>
+          <w:lang w:val="en-US"/>
+        </w:rPr>
+        <w:t>Game</w:t>
+      </w:r>
+      <w:r>
+        <w:rPr>
+          <w:rStyle w:val="markedcontent"/>
+          <w:lang w:val="en-US"/>
+        </w:rPr>
+        <w:t xml:space="preserve"> </w:t>
+      </w:r>
+      <w:r>
+        <w:rPr>
+          <w:rStyle w:val="markedcontent"/>
+        </w:rPr>
+        <w:t>з характеристик із редагованих текстових полів і випадаючих списків</w:t>
+      </w:r>
+      <w:r>
+        <w:rPr>
+          <w:rStyle w:val="markedcontent"/>
+          <w:lang w:val="en-US"/>
+        </w:rPr>
+        <w:t xml:space="preserve"> </w:t>
+      </w:r>
+      <w:r>
+        <w:rPr>
+          <w:rStyle w:val="markedcontent"/>
+        </w:rPr>
+        <w:t xml:space="preserve">та викликається метод </w:t>
+      </w:r>
+      <w:proofErr w:type="spellStart"/>
+      <w:r>
+        <w:rPr>
+          <w:rStyle w:val="markedcontent"/>
+          <w:lang w:val="en-US"/>
+        </w:rPr>
+        <w:t>addGame</w:t>
+      </w:r>
+      <w:proofErr w:type="spellEnd"/>
+      <w:r>
+        <w:rPr>
+          <w:rStyle w:val="markedcontent"/>
+          <w:lang w:val="en-US"/>
+        </w:rPr>
+        <w:t xml:space="preserve">() </w:t>
+      </w:r>
+      <w:r>
+        <w:rPr>
+          <w:rStyle w:val="markedcontent"/>
+        </w:rPr>
+        <w:t xml:space="preserve">класу </w:t>
+      </w:r>
+      <w:proofErr w:type="spellStart"/>
+      <w:r>
+        <w:rPr>
+          <w:rStyle w:val="markedcontent"/>
+          <w:lang w:val="en-US"/>
+        </w:rPr>
+        <w:t>Games</w:t>
+      </w:r>
+      <w:r>
+        <w:rPr>
+          <w:rStyle w:val="markedcontent"/>
+          <w:lang w:val="en-US"/>
+        </w:rPr>
+        <w:t>Processor</w:t>
+      </w:r>
+      <w:proofErr w:type="spellEnd"/>
+      <w:r>
+        <w:rPr>
+          <w:rStyle w:val="markedcontent"/>
+        </w:rPr>
+        <w:t xml:space="preserve"> (</w:t>
+      </w:r>
+      <w:r>
+        <w:rPr>
+          <w:rStyle w:val="markedcontent"/>
+        </w:rPr>
+        <w:t>за неправильного обрання найбільше та найменше значення віку та кількості гравців змінюються місцями</w:t>
+      </w:r>
+      <w:r>
+        <w:rPr>
+          <w:rStyle w:val="markedcontent"/>
+        </w:rPr>
+        <w:t xml:space="preserve">, якщо не обрано жодну категорію, грі встановлюється категорія за замовчуванням «загальна категорія»). В методі </w:t>
+      </w:r>
+      <w:proofErr w:type="spellStart"/>
+      <w:r>
+        <w:rPr>
+          <w:rStyle w:val="markedcontent"/>
+          <w:lang w:val="en-US"/>
+        </w:rPr>
+        <w:t>clearFields</w:t>
+      </w:r>
+      <w:proofErr w:type="spellEnd"/>
+      <w:r>
+        <w:rPr>
+          <w:rStyle w:val="markedcontent"/>
+          <w:lang w:val="en-US"/>
+        </w:rPr>
+        <w:t xml:space="preserve">() </w:t>
+      </w:r>
+      <w:r>
+        <w:rPr>
+          <w:rStyle w:val="markedcontent"/>
+        </w:rPr>
+        <w:t xml:space="preserve">всі редаговані текстові поля та випадаючі списки очищуються, встановлюється зображення з кубиками за замовчуванням. В методі </w:t>
+      </w:r>
+      <w:proofErr w:type="spellStart"/>
+      <w:r>
+        <w:rPr>
+          <w:rStyle w:val="markedcontent"/>
+          <w:lang w:val="en-US"/>
+        </w:rPr>
+        <w:t>onViewCreated</w:t>
+      </w:r>
+      <w:proofErr w:type="spellEnd"/>
+      <w:r>
+        <w:rPr>
+          <w:rStyle w:val="markedcontent"/>
+          <w:lang w:val="en-US"/>
+        </w:rPr>
+        <w:t>()</w:t>
+      </w:r>
+      <w:r>
+        <w:rPr>
+          <w:rStyle w:val="markedcontent"/>
+          <w:lang w:val="en-US"/>
+        </w:rPr>
+        <w:t xml:space="preserve"> </w:t>
+      </w:r>
+      <w:r>
+        <w:rPr>
+          <w:rStyle w:val="markedcontent"/>
+        </w:rPr>
+        <w:t xml:space="preserve">ініціалізуються редаговані текстові поля, випадаючі списки за допомогою методу </w:t>
+      </w:r>
+      <w:proofErr w:type="spellStart"/>
+      <w:r>
+        <w:rPr>
+          <w:rStyle w:val="markedcontent"/>
+          <w:lang w:val="en-US"/>
+        </w:rPr>
+        <w:t>initSpinner</w:t>
+      </w:r>
+      <w:proofErr w:type="spellEnd"/>
+      <w:r>
+        <w:rPr>
+          <w:rStyle w:val="markedcontent"/>
+          <w:lang w:val="en-US"/>
+        </w:rPr>
+        <w:t xml:space="preserve"> ()</w:t>
+      </w:r>
+      <w:r>
+        <w:rPr>
+          <w:rStyle w:val="markedcontent"/>
+        </w:rPr>
+        <w:t xml:space="preserve">, елемент-утримувач зображень та кнопки, для категорій викликається метод </w:t>
+      </w:r>
+      <w:proofErr w:type="spellStart"/>
+      <w:r>
+        <w:rPr>
+          <w:rStyle w:val="markedcontent"/>
+          <w:lang w:val="en-US"/>
+        </w:rPr>
+        <w:t>initMultiSpinner</w:t>
+      </w:r>
+      <w:proofErr w:type="spellEnd"/>
+      <w:r>
+        <w:rPr>
+          <w:rStyle w:val="markedcontent"/>
+          <w:lang w:val="en-US"/>
+        </w:rPr>
+        <w:t xml:space="preserve">() </w:t>
+      </w:r>
+      <w:r>
+        <w:rPr>
+          <w:rStyle w:val="markedcontent"/>
+        </w:rPr>
+        <w:t xml:space="preserve">та встановлюється слухач подій за допомогою методу </w:t>
+      </w:r>
+      <w:proofErr w:type="spellStart"/>
+      <w:r>
+        <w:rPr>
+          <w:rStyle w:val="markedcontent"/>
+          <w:lang w:val="en-US"/>
+        </w:rPr>
+        <w:t>setCategoriesListener</w:t>
+      </w:r>
+      <w:proofErr w:type="spellEnd"/>
+      <w:r>
+        <w:rPr>
+          <w:rStyle w:val="markedcontent"/>
+          <w:lang w:val="en-US"/>
+        </w:rPr>
+        <w:t xml:space="preserve">() </w:t>
+      </w:r>
+      <w:r>
+        <w:rPr>
+          <w:rStyle w:val="markedcontent"/>
+        </w:rPr>
+        <w:t>класу</w:t>
+      </w:r>
+      <w:r>
+        <w:rPr>
+          <w:rStyle w:val="markedcontent"/>
+          <w:lang w:val="en-US"/>
+        </w:rPr>
+        <w:t xml:space="preserve"> </w:t>
+      </w:r>
+      <w:proofErr w:type="spellStart"/>
+      <w:r>
+        <w:rPr>
+          <w:rStyle w:val="markedcontent"/>
+          <w:lang w:val="en-US"/>
+        </w:rPr>
+        <w:t>ButtonsActions</w:t>
+      </w:r>
+      <w:proofErr w:type="spellEnd"/>
+      <w:r>
+        <w:rPr>
+          <w:rStyle w:val="markedcontent"/>
+        </w:rPr>
+        <w:t xml:space="preserve">, встановлюється слухач подій для кнопки </w:t>
+      </w:r>
+      <w:proofErr w:type="spellStart"/>
+      <w:r>
+        <w:rPr>
+          <w:rStyle w:val="markedcontent"/>
+          <w:lang w:val="en-US"/>
+        </w:rPr>
+        <w:t>addCategoryButtonI</w:t>
+      </w:r>
+      <w:proofErr w:type="spellEnd"/>
+      <w:r>
+        <w:rPr>
+          <w:rStyle w:val="markedcontent"/>
+        </w:rPr>
+        <w:t xml:space="preserve">, який слугує для відкривання </w:t>
+      </w:r>
+      <w:proofErr w:type="spellStart"/>
+      <w:r>
+        <w:rPr>
+          <w:rStyle w:val="markedcontent"/>
+          <w:lang w:val="en-US"/>
+        </w:rPr>
+        <w:t>CategoryDialog</w:t>
+      </w:r>
+      <w:proofErr w:type="spellEnd"/>
+      <w:r>
+        <w:rPr>
+          <w:rStyle w:val="markedcontent"/>
+          <w:lang w:val="en-US"/>
+        </w:rPr>
+        <w:t xml:space="preserve"> (</w:t>
+      </w:r>
+      <w:r>
+        <w:rPr>
+          <w:rStyle w:val="markedcontent"/>
+        </w:rPr>
+        <w:t xml:space="preserve">де кнопці «Додати» встановлюється слухач подій </w:t>
+      </w:r>
+      <w:r>
+        <w:rPr>
+          <w:rStyle w:val="markedcontent"/>
+        </w:rPr>
+        <w:lastRenderedPageBreak/>
+        <w:t xml:space="preserve">для додавання нової категорії), встановлюються слухачі подій для кнопок-зірочок та кнопки-сердечка за допомогою методів класу </w:t>
+      </w:r>
+      <w:proofErr w:type="spellStart"/>
+      <w:r>
+        <w:rPr>
+          <w:rStyle w:val="markedcontent"/>
+          <w:lang w:val="en-US"/>
+        </w:rPr>
+        <w:t>ButtonsActions</w:t>
+      </w:r>
+      <w:proofErr w:type="spellEnd"/>
+      <w:r>
+        <w:rPr>
+          <w:rStyle w:val="markedcontent"/>
+          <w:lang w:val="en-US"/>
+        </w:rPr>
+        <w:t xml:space="preserve">, </w:t>
+      </w:r>
+      <w:r>
+        <w:rPr>
+          <w:rStyle w:val="markedcontent"/>
+        </w:rPr>
+        <w:t xml:space="preserve">кнопці </w:t>
+      </w:r>
+      <w:proofErr w:type="spellStart"/>
+      <w:r>
+        <w:rPr>
+          <w:rStyle w:val="markedcontent"/>
+          <w:lang w:val="en-US"/>
+        </w:rPr>
+        <w:t>addButton</w:t>
+      </w:r>
+      <w:proofErr w:type="spellEnd"/>
+      <w:r>
+        <w:rPr>
+          <w:rStyle w:val="markedcontent"/>
+          <w:lang w:val="en-US"/>
+        </w:rPr>
+        <w:t xml:space="preserve"> </w:t>
+      </w:r>
+      <w:r>
+        <w:rPr>
+          <w:rStyle w:val="markedcontent"/>
+        </w:rPr>
+        <w:t xml:space="preserve">встановлюється слухач подій, який забезпечує виклик методу </w:t>
+      </w:r>
+      <w:proofErr w:type="spellStart"/>
+      <w:r>
+        <w:rPr>
+          <w:rStyle w:val="markedcontent"/>
+          <w:lang w:val="en-US"/>
+        </w:rPr>
+        <w:t>addGame</w:t>
+      </w:r>
+      <w:proofErr w:type="spellEnd"/>
+      <w:r>
+        <w:rPr>
+          <w:rStyle w:val="markedcontent"/>
+          <w:lang w:val="en-US"/>
+        </w:rPr>
+        <w:t>()</w:t>
+      </w:r>
+      <w:r>
+        <w:rPr>
+          <w:rStyle w:val="markedcontent"/>
+        </w:rPr>
+        <w:t xml:space="preserve">, </w:t>
+      </w:r>
+      <w:r>
+        <w:rPr>
+          <w:rStyle w:val="markedcontent"/>
+        </w:rPr>
+        <w:t>збереження нової гри</w:t>
+      </w:r>
+      <w:r>
+        <w:rPr>
+          <w:rStyle w:val="markedcontent"/>
+        </w:rPr>
+        <w:t xml:space="preserve"> та очищення полів за допомогою методу </w:t>
+      </w:r>
+      <w:proofErr w:type="spellStart"/>
+      <w:r>
+        <w:rPr>
+          <w:rStyle w:val="markedcontent"/>
+          <w:lang w:val="en-US"/>
+        </w:rPr>
+        <w:t>clearFields</w:t>
+      </w:r>
+      <w:proofErr w:type="spellEnd"/>
+      <w:r>
+        <w:rPr>
+          <w:rStyle w:val="markedcontent"/>
+          <w:lang w:val="en-US"/>
+        </w:rPr>
+        <w:t>()</w:t>
+      </w:r>
+      <w:r>
+        <w:rPr>
+          <w:rStyle w:val="markedcontent"/>
+          <w:lang w:val="en-US"/>
+        </w:rPr>
+        <w:t xml:space="preserve">; </w:t>
+      </w:r>
+      <w:r>
+        <w:rPr>
+          <w:rStyle w:val="markedcontent"/>
+        </w:rPr>
+        <w:t xml:space="preserve">елементу-утримувачу зображень встановлюється картинка за замовчуванням з кубиками, та слухач подій, який при натиску на зображення створює </w:t>
+      </w:r>
+      <w:proofErr w:type="spellStart"/>
+      <w:r>
+        <w:rPr>
+          <w:rStyle w:val="markedcontent"/>
+        </w:rPr>
+        <w:t>інтент</w:t>
+      </w:r>
+      <w:proofErr w:type="spellEnd"/>
+      <w:r>
+        <w:rPr>
+          <w:rStyle w:val="markedcontent"/>
+        </w:rPr>
+        <w:t xml:space="preserve"> типу «</w:t>
+      </w:r>
+      <w:r>
+        <w:rPr>
+          <w:rStyle w:val="markedcontent"/>
+          <w:lang w:val="en-US"/>
+        </w:rPr>
+        <w:t>image/*</w:t>
+      </w:r>
+      <w:r>
+        <w:rPr>
+          <w:rStyle w:val="markedcontent"/>
+        </w:rPr>
+        <w:t>»</w:t>
+      </w:r>
+      <w:r>
+        <w:rPr>
+          <w:rStyle w:val="markedcontent"/>
+          <w:lang w:val="en-US"/>
+        </w:rPr>
+        <w:t xml:space="preserve">, </w:t>
+      </w:r>
+      <w:r>
+        <w:rPr>
+          <w:rStyle w:val="markedcontent"/>
+        </w:rPr>
+        <w:t>який запустить актівіті одного з додатків, призначених для вибору/створення зображень.</w:t>
+      </w:r>
     </w:p>
     <w:p>
       <w:pPr>
@@ -17868,23 +18828,1707 @@
         <w:jc w:val="both"/>
         <w:rPr>
           <w:rStyle w:val="markedcontent"/>
-        </w:rPr>
-      </w:pPr>
-      <w:r>
-        <w:rPr>
-          <w:rStyle w:val="markedcontent"/>
-        </w:rPr>
-        <w:br w:type="page"/>
+          <w:lang w:val="en-US"/>
+        </w:rPr>
+      </w:pPr>
+      <w:r>
+        <w:rPr>
+          <w:rStyle w:val="markedcontent"/>
+        </w:rPr>
+        <w:t xml:space="preserve">Клас </w:t>
+      </w:r>
+      <w:proofErr w:type="spellStart"/>
+      <w:r>
+        <w:rPr>
+          <w:rStyle w:val="markedcontent"/>
+          <w:lang w:val="en-US"/>
+        </w:rPr>
+        <w:t>GamesFragment</w:t>
+      </w:r>
+      <w:proofErr w:type="spellEnd"/>
+      <w:r>
+        <w:rPr>
+          <w:rStyle w:val="markedcontent"/>
+          <w:lang w:val="en-US"/>
+        </w:rPr>
+        <w:t xml:space="preserve"> – </w:t>
+      </w:r>
+      <w:r>
+        <w:rPr>
+          <w:rStyle w:val="markedcontent"/>
+        </w:rPr>
+        <w:t>фрагмент для перегляду</w:t>
+      </w:r>
+      <w:r>
+        <w:rPr>
+          <w:rStyle w:val="markedcontent"/>
+        </w:rPr>
+        <w:t>, сортування, фільтрації, обрання</w:t>
+      </w:r>
+      <w:r>
+        <w:rPr>
+          <w:rStyle w:val="markedcontent"/>
+        </w:rPr>
+        <w:t xml:space="preserve"> ігор</w:t>
+      </w:r>
+      <w:r>
+        <w:rPr>
+          <w:rStyle w:val="markedcontent"/>
+        </w:rPr>
+        <w:t xml:space="preserve">, отримання рекомендацій у що б пограти, виставлення іграм балів та визначення, які ігри є улюбленими. В класі є змінна </w:t>
+      </w:r>
+      <w:r>
+        <w:rPr>
+          <w:rStyle w:val="markedcontent"/>
+          <w:lang w:val="en-US"/>
+        </w:rPr>
+        <w:t xml:space="preserve">games, </w:t>
+      </w:r>
+      <w:r>
+        <w:rPr>
+          <w:rStyle w:val="markedcontent"/>
+        </w:rPr>
+        <w:t xml:space="preserve">яка є копією списку ігор </w:t>
+      </w:r>
+      <w:r>
+        <w:rPr>
+          <w:rStyle w:val="markedcontent"/>
+          <w:lang w:val="en-US"/>
+        </w:rPr>
+        <w:t xml:space="preserve">games </w:t>
+      </w:r>
+      <w:r>
+        <w:rPr>
+          <w:rStyle w:val="markedcontent"/>
+        </w:rPr>
+        <w:t xml:space="preserve">з класу </w:t>
+      </w:r>
+      <w:proofErr w:type="spellStart"/>
+      <w:r>
+        <w:rPr>
+          <w:rStyle w:val="markedcontent"/>
+          <w:lang w:val="en-US"/>
+        </w:rPr>
+        <w:t>GamesProcessor</w:t>
+      </w:r>
+      <w:proofErr w:type="spellEnd"/>
+      <w:r>
+        <w:rPr>
+          <w:rStyle w:val="markedcontent"/>
+          <w:lang w:val="en-US"/>
+        </w:rPr>
+        <w:t xml:space="preserve">, </w:t>
+      </w:r>
+      <w:r>
+        <w:rPr>
+          <w:rStyle w:val="markedcontent"/>
+        </w:rPr>
+        <w:t xml:space="preserve">та змінна </w:t>
+      </w:r>
+      <w:proofErr w:type="spellStart"/>
+      <w:r>
+        <w:rPr>
+          <w:rStyle w:val="markedcontent"/>
+          <w:lang w:val="en-US"/>
+        </w:rPr>
+        <w:t>filteredGames</w:t>
+      </w:r>
+      <w:proofErr w:type="spellEnd"/>
+      <w:r>
+        <w:rPr>
+          <w:rStyle w:val="markedcontent"/>
+          <w:lang w:val="en-US"/>
+        </w:rPr>
+        <w:t xml:space="preserve">, </w:t>
+      </w:r>
+      <w:r>
+        <w:rPr>
+          <w:rStyle w:val="markedcontent"/>
+        </w:rPr>
+        <w:t>ігри в якій відповідають виставленим фільтрам</w:t>
+      </w:r>
+      <w:r>
+        <w:rPr>
+          <w:rStyle w:val="markedcontent"/>
+        </w:rPr>
+        <w:t>,</w:t>
+      </w:r>
+      <w:r>
+        <w:rPr>
+          <w:rStyle w:val="markedcontent"/>
+        </w:rPr>
+        <w:t xml:space="preserve"> </w:t>
+      </w:r>
+      <w:r>
+        <w:rPr>
+          <w:rStyle w:val="markedcontent"/>
+        </w:rPr>
+        <w:t>містять стрічку</w:t>
+      </w:r>
+      <w:r>
+        <w:rPr>
+          <w:rStyle w:val="markedcontent"/>
+          <w:lang w:val="en-US"/>
+        </w:rPr>
+        <w:t xml:space="preserve"> </w:t>
+      </w:r>
+      <w:r>
+        <w:rPr>
+          <w:rStyle w:val="markedcontent"/>
+        </w:rPr>
+        <w:t xml:space="preserve">пошуку та списком відображаються для користувача. </w:t>
+      </w:r>
+      <w:r>
+        <w:rPr>
+          <w:rStyle w:val="markedcontent"/>
+        </w:rPr>
+        <w:t xml:space="preserve">Метод </w:t>
+      </w:r>
+      <w:proofErr w:type="spellStart"/>
+      <w:r>
+        <w:rPr>
+          <w:rStyle w:val="markedcontent"/>
+          <w:lang w:val="en-US"/>
+        </w:rPr>
+        <w:t>onCreateView</w:t>
+      </w:r>
+      <w:proofErr w:type="spellEnd"/>
+      <w:r>
+        <w:rPr>
+          <w:rStyle w:val="markedcontent"/>
+          <w:lang w:val="en-US"/>
+        </w:rPr>
+        <w:t xml:space="preserve">() </w:t>
+      </w:r>
+      <w:r>
+        <w:rPr>
+          <w:rStyle w:val="markedcontent"/>
+        </w:rPr>
+        <w:t xml:space="preserve">встановлює графічне представлення для фрагменту та панелі фільтрації. В методі </w:t>
+      </w:r>
+      <w:proofErr w:type="spellStart"/>
+      <w:r>
+        <w:rPr>
+          <w:rStyle w:val="markedcontent"/>
+          <w:lang w:val="en-US"/>
+        </w:rPr>
+        <w:t>onViewCreated</w:t>
+      </w:r>
+      <w:proofErr w:type="spellEnd"/>
+      <w:r>
+        <w:rPr>
+          <w:rStyle w:val="markedcontent"/>
+          <w:lang w:val="en-US"/>
+        </w:rPr>
+        <w:t xml:space="preserve">() </w:t>
+      </w:r>
+      <w:r>
+        <w:rPr>
+          <w:rStyle w:val="markedcontent"/>
+        </w:rPr>
+        <w:t>викликаються методи ініціалізації (які починаються на «</w:t>
+      </w:r>
+      <w:proofErr w:type="spellStart"/>
+      <w:r>
+        <w:rPr>
+          <w:rStyle w:val="markedcontent"/>
+          <w:lang w:val="en-US"/>
+        </w:rPr>
+        <w:t>init</w:t>
+      </w:r>
+      <w:proofErr w:type="spellEnd"/>
+      <w:r>
+        <w:rPr>
+          <w:rStyle w:val="markedcontent"/>
+        </w:rPr>
+        <w:t>»</w:t>
+      </w:r>
+      <w:r>
+        <w:rPr>
+          <w:rStyle w:val="markedcontent"/>
+          <w:lang w:val="en-US"/>
+        </w:rPr>
+        <w:t xml:space="preserve">). </w:t>
+      </w:r>
+      <w:r>
+        <w:rPr>
+          <w:rStyle w:val="markedcontent"/>
+        </w:rPr>
+        <w:t xml:space="preserve">В методі </w:t>
+      </w:r>
+      <w:proofErr w:type="spellStart"/>
+      <w:r>
+        <w:rPr>
+          <w:rStyle w:val="markedcontent"/>
+          <w:lang w:val="en-US"/>
+        </w:rPr>
+        <w:t>onSaveInstanceState</w:t>
+      </w:r>
+      <w:proofErr w:type="spellEnd"/>
+      <w:r>
+        <w:rPr>
+          <w:rStyle w:val="markedcontent"/>
+          <w:lang w:val="en-US"/>
+        </w:rPr>
+        <w:t xml:space="preserve">() </w:t>
+      </w:r>
+      <w:r>
+        <w:rPr>
+          <w:rStyle w:val="markedcontent"/>
+        </w:rPr>
+        <w:t xml:space="preserve">відбувається збереження стану обраного сортування перед тим, як фрагмент стане невидимим, щоб відновити його, коли фрагмент знову стане видимим за допомогою метода </w:t>
+      </w:r>
+      <w:proofErr w:type="spellStart"/>
+      <w:r>
+        <w:rPr>
+          <w:rStyle w:val="markedcontent"/>
+          <w:lang w:val="en-US"/>
+        </w:rPr>
+        <w:t>onViewStateRestored</w:t>
+      </w:r>
+      <w:proofErr w:type="spellEnd"/>
+      <w:r>
+        <w:rPr>
+          <w:rStyle w:val="markedcontent"/>
+          <w:lang w:val="en-US"/>
+        </w:rPr>
+        <w:t xml:space="preserve">(). </w:t>
+      </w:r>
+      <w:r>
+        <w:rPr>
+          <w:rStyle w:val="markedcontent"/>
+        </w:rPr>
+        <w:t xml:space="preserve">В методі </w:t>
+      </w:r>
+      <w:proofErr w:type="spellStart"/>
+      <w:r>
+        <w:rPr>
+          <w:rStyle w:val="markedcontent"/>
+          <w:lang w:val="en-US"/>
+        </w:rPr>
+        <w:t>onResume</w:t>
+      </w:r>
+      <w:proofErr w:type="spellEnd"/>
+      <w:r>
+        <w:rPr>
+          <w:rStyle w:val="markedcontent"/>
+          <w:lang w:val="en-US"/>
+        </w:rPr>
+        <w:t xml:space="preserve">(), </w:t>
+      </w:r>
+      <w:r>
+        <w:rPr>
+          <w:rStyle w:val="markedcontent"/>
+        </w:rPr>
+        <w:t xml:space="preserve">який також викликається, коли фрагмент знову стає видимим, перевіряється, чи якась гра не була видалена в </w:t>
+      </w:r>
+      <w:proofErr w:type="spellStart"/>
+      <w:r>
+        <w:rPr>
+          <w:rStyle w:val="markedcontent"/>
+          <w:lang w:val="en-US"/>
+        </w:rPr>
+        <w:t>GameInfoActivity</w:t>
+      </w:r>
+      <w:proofErr w:type="spellEnd"/>
+      <w:r>
+        <w:rPr>
+          <w:rStyle w:val="markedcontent"/>
+          <w:lang w:val="en-US"/>
+        </w:rPr>
+        <w:t xml:space="preserve">; </w:t>
+      </w:r>
+      <w:r>
+        <w:rPr>
+          <w:rStyle w:val="markedcontent"/>
+        </w:rPr>
+        <w:t xml:space="preserve">якщо так – ця гра видаляється зі списку ігор </w:t>
+      </w:r>
+      <w:proofErr w:type="spellStart"/>
+      <w:r>
+        <w:rPr>
+          <w:rStyle w:val="markedcontent"/>
+          <w:lang w:val="en-US"/>
+        </w:rPr>
+        <w:t>filterdGames</w:t>
+      </w:r>
+      <w:proofErr w:type="spellEnd"/>
+      <w:r>
+        <w:rPr>
+          <w:rStyle w:val="markedcontent"/>
+          <w:lang w:val="en-US"/>
+        </w:rPr>
+        <w:t>.</w:t>
+      </w:r>
+      <w:r>
+        <w:rPr>
+          <w:rStyle w:val="markedcontent"/>
+        </w:rPr>
+        <w:t xml:space="preserve"> В методі </w:t>
+      </w:r>
+      <w:proofErr w:type="spellStart"/>
+      <w:r>
+        <w:rPr>
+          <w:rStyle w:val="markedcontent"/>
+          <w:lang w:val="en-US"/>
+        </w:rPr>
+        <w:t>initSpinner</w:t>
+      </w:r>
+      <w:proofErr w:type="spellEnd"/>
+      <w:r>
+        <w:rPr>
+          <w:rStyle w:val="markedcontent"/>
+          <w:lang w:val="en-US"/>
+        </w:rPr>
+        <w:t xml:space="preserve">() </w:t>
+      </w:r>
+      <w:r>
+        <w:rPr>
+          <w:rStyle w:val="markedcontent"/>
+        </w:rPr>
+        <w:t xml:space="preserve">відбувається ініціалізація </w:t>
+      </w:r>
+      <w:proofErr w:type="spellStart"/>
+      <w:r>
+        <w:rPr>
+          <w:rStyle w:val="markedcontent"/>
+        </w:rPr>
+        <w:t>випадаючого</w:t>
+      </w:r>
+      <w:proofErr w:type="spellEnd"/>
+      <w:r>
+        <w:rPr>
+          <w:rStyle w:val="markedcontent"/>
+        </w:rPr>
+        <w:t xml:space="preserve"> списку та встановлення обраного значення за замовчуванням. В методі </w:t>
+      </w:r>
+      <w:proofErr w:type="spellStart"/>
+      <w:r>
+        <w:rPr>
+          <w:rStyle w:val="markedcontent"/>
+          <w:lang w:val="en-US"/>
+        </w:rPr>
+        <w:t>init</w:t>
+      </w:r>
+      <w:proofErr w:type="spellEnd"/>
+      <w:r>
+        <w:rPr>
+          <w:rStyle w:val="markedcontent"/>
+          <w:lang w:val="en-US"/>
+        </w:rPr>
+        <w:t xml:space="preserve">() </w:t>
+      </w:r>
+      <w:r>
+        <w:rPr>
+          <w:rStyle w:val="markedcontent"/>
+        </w:rPr>
+        <w:t>ініціалізується графічне представлення для панелі фільтрів, випадаючі списки фільтрів</w:t>
+      </w:r>
+      <w:r>
+        <w:rPr>
+          <w:rStyle w:val="markedcontent"/>
+          <w:lang w:val="en-US"/>
+        </w:rPr>
+        <w:t xml:space="preserve"> </w:t>
+      </w:r>
+      <w:r>
+        <w:rPr>
+          <w:rStyle w:val="markedcontent"/>
+        </w:rPr>
+        <w:t xml:space="preserve">за допомогою метода </w:t>
+      </w:r>
+      <w:proofErr w:type="spellStart"/>
+      <w:r>
+        <w:rPr>
+          <w:rStyle w:val="markedcontent"/>
+          <w:lang w:val="en-US"/>
+        </w:rPr>
+        <w:t>initSpinner</w:t>
+      </w:r>
+      <w:proofErr w:type="spellEnd"/>
+      <w:r>
+        <w:rPr>
+          <w:rStyle w:val="markedcontent"/>
+          <w:lang w:val="en-US"/>
+        </w:rPr>
+        <w:t>(),</w:t>
+      </w:r>
+      <w:r>
+        <w:rPr>
+          <w:rStyle w:val="markedcontent"/>
+        </w:rPr>
+        <w:t xml:space="preserve"> випадаючий список сортування, кнопки застосування фільтрів та рекомендацій та текстове поле пошуку. </w:t>
+      </w:r>
+      <w:r>
+        <w:rPr>
+          <w:rStyle w:val="markedcontent"/>
+        </w:rPr>
+        <w:t xml:space="preserve">В методі </w:t>
+      </w:r>
+      <w:proofErr w:type="spellStart"/>
+      <w:r>
+        <w:rPr>
+          <w:rStyle w:val="markedcontent"/>
+          <w:lang w:val="en-US"/>
+        </w:rPr>
+        <w:t>sortWithCurrentSorter</w:t>
+      </w:r>
+      <w:proofErr w:type="spellEnd"/>
+      <w:r>
+        <w:rPr>
+          <w:rStyle w:val="markedcontent"/>
+          <w:lang w:val="en-US"/>
+        </w:rPr>
+        <w:t xml:space="preserve">() </w:t>
+      </w:r>
+      <w:r>
+        <w:rPr>
+          <w:rStyle w:val="markedcontent"/>
+        </w:rPr>
+        <w:t xml:space="preserve">визначається змінна </w:t>
+      </w:r>
+      <w:r>
+        <w:rPr>
+          <w:rStyle w:val="markedcontent"/>
+          <w:lang w:val="en-US"/>
+        </w:rPr>
+        <w:t xml:space="preserve">type </w:t>
+      </w:r>
+      <w:r>
+        <w:rPr>
+          <w:rStyle w:val="markedcontent"/>
+        </w:rPr>
+        <w:t xml:space="preserve">типу </w:t>
+      </w:r>
+      <w:proofErr w:type="spellStart"/>
+      <w:r>
+        <w:rPr>
+          <w:rStyle w:val="markedcontent"/>
+          <w:lang w:val="en-US"/>
+        </w:rPr>
+        <w:t>SortType</w:t>
+      </w:r>
+      <w:proofErr w:type="spellEnd"/>
+      <w:r>
+        <w:rPr>
+          <w:rStyle w:val="markedcontent"/>
+          <w:lang w:val="en-US"/>
+        </w:rPr>
+        <w:t xml:space="preserve"> </w:t>
+      </w:r>
+      <w:r>
+        <w:rPr>
+          <w:rStyle w:val="markedcontent"/>
+        </w:rPr>
+        <w:t>в залежності від обр</w:t>
+      </w:r>
+      <w:r>
+        <w:rPr>
+          <w:rStyle w:val="markedcontent"/>
+        </w:rPr>
+        <w:t>а</w:t>
+      </w:r>
+      <w:r>
+        <w:rPr>
+          <w:rStyle w:val="markedcontent"/>
+        </w:rPr>
+        <w:t xml:space="preserve">ного значення з </w:t>
+      </w:r>
+      <w:proofErr w:type="spellStart"/>
+      <w:r>
+        <w:rPr>
+          <w:rStyle w:val="markedcontent"/>
+        </w:rPr>
+        <w:t>випадаючого</w:t>
+      </w:r>
+      <w:proofErr w:type="spellEnd"/>
+      <w:r>
+        <w:rPr>
+          <w:rStyle w:val="markedcontent"/>
+        </w:rPr>
+        <w:t xml:space="preserve"> списку</w:t>
+      </w:r>
+      <w:r>
+        <w:rPr>
+          <w:rStyle w:val="markedcontent"/>
+        </w:rPr>
+        <w:t xml:space="preserve"> та викликається метод </w:t>
+      </w:r>
+      <w:proofErr w:type="spellStart"/>
+      <w:r>
+        <w:rPr>
+          <w:rStyle w:val="markedcontent"/>
+          <w:lang w:val="en-US"/>
+        </w:rPr>
+        <w:t>sortGames</w:t>
+      </w:r>
+      <w:proofErr w:type="spellEnd"/>
+      <w:r>
+        <w:rPr>
+          <w:rStyle w:val="markedcontent"/>
+          <w:lang w:val="en-US"/>
+        </w:rPr>
+        <w:t xml:space="preserve">() </w:t>
+      </w:r>
+      <w:r>
+        <w:rPr>
+          <w:rStyle w:val="markedcontent"/>
+        </w:rPr>
+        <w:t xml:space="preserve">для сортування </w:t>
+      </w:r>
+      <w:r>
+        <w:rPr>
+          <w:rStyle w:val="markedcontent"/>
+        </w:rPr>
+        <w:t xml:space="preserve">списку ігор </w:t>
+      </w:r>
+      <w:proofErr w:type="spellStart"/>
+      <w:r>
+        <w:rPr>
+          <w:rStyle w:val="markedcontent"/>
+          <w:lang w:val="en-US"/>
+        </w:rPr>
+        <w:t>filteredGames</w:t>
+      </w:r>
+      <w:proofErr w:type="spellEnd"/>
+      <w:r>
+        <w:rPr>
+          <w:rStyle w:val="markedcontent"/>
+          <w:lang w:val="en-US"/>
+        </w:rPr>
+        <w:t xml:space="preserve"> </w:t>
+      </w:r>
+      <w:r>
+        <w:rPr>
+          <w:rStyle w:val="markedcontent"/>
+        </w:rPr>
+        <w:t xml:space="preserve">за типом </w:t>
+      </w:r>
+      <w:r>
+        <w:rPr>
+          <w:rStyle w:val="markedcontent"/>
+          <w:lang w:val="en-US"/>
+        </w:rPr>
+        <w:t>type.</w:t>
+      </w:r>
+      <w:r>
+        <w:rPr>
+          <w:rStyle w:val="markedcontent"/>
+        </w:rPr>
+        <w:t xml:space="preserve"> </w:t>
+      </w:r>
+      <w:r>
+        <w:rPr>
+          <w:rStyle w:val="markedcontent"/>
+        </w:rPr>
+        <w:t xml:space="preserve">Метод </w:t>
+      </w:r>
+      <w:proofErr w:type="spellStart"/>
+      <w:r>
+        <w:rPr>
+          <w:rStyle w:val="markedcontent"/>
+          <w:lang w:val="en-US"/>
+        </w:rPr>
+        <w:t>showAll</w:t>
+      </w:r>
+      <w:proofErr w:type="spellEnd"/>
+      <w:r>
+        <w:rPr>
+          <w:rStyle w:val="markedcontent"/>
+          <w:lang w:val="en-US"/>
+        </w:rPr>
+        <w:t>()</w:t>
+      </w:r>
+      <w:r>
+        <w:rPr>
+          <w:rStyle w:val="markedcontent"/>
+        </w:rPr>
+        <w:t xml:space="preserve"> потрібен для </w:t>
+      </w:r>
+      <w:r>
+        <w:rPr>
+          <w:rStyle w:val="markedcontent"/>
+        </w:rPr>
+        <w:t xml:space="preserve">очищення списку </w:t>
+      </w:r>
+      <w:proofErr w:type="spellStart"/>
+      <w:r>
+        <w:rPr>
+          <w:rStyle w:val="markedcontent"/>
+          <w:lang w:val="en-US"/>
+        </w:rPr>
+        <w:t>filterGames</w:t>
+      </w:r>
+      <w:proofErr w:type="spellEnd"/>
+      <w:r>
+        <w:rPr>
+          <w:rStyle w:val="markedcontent"/>
+          <w:lang w:val="en-US"/>
+        </w:rPr>
+        <w:t xml:space="preserve">, </w:t>
+      </w:r>
+      <w:r>
+        <w:rPr>
+          <w:rStyle w:val="markedcontent"/>
+        </w:rPr>
+        <w:lastRenderedPageBreak/>
+        <w:t xml:space="preserve">заповнення його всіма іграми з </w:t>
+      </w:r>
+      <w:r>
+        <w:rPr>
+          <w:rStyle w:val="markedcontent"/>
+          <w:lang w:val="en-US"/>
+        </w:rPr>
+        <w:t xml:space="preserve">games </w:t>
+      </w:r>
+      <w:r>
+        <w:rPr>
+          <w:rStyle w:val="markedcontent"/>
+        </w:rPr>
+        <w:t xml:space="preserve">та застосування поточного типу сортування за допомогою методу </w:t>
+      </w:r>
+      <w:proofErr w:type="spellStart"/>
+      <w:r>
+        <w:rPr>
+          <w:rStyle w:val="markedcontent"/>
+          <w:lang w:val="en-US"/>
+        </w:rPr>
+        <w:t>sortWithCurrentSorter</w:t>
+      </w:r>
+      <w:proofErr w:type="spellEnd"/>
+      <w:r>
+        <w:rPr>
+          <w:rStyle w:val="markedcontent"/>
+          <w:lang w:val="en-US"/>
+        </w:rPr>
+        <w:t>()</w:t>
+      </w:r>
+      <w:r>
+        <w:rPr>
+          <w:rStyle w:val="markedcontent"/>
+          <w:lang w:val="en-US"/>
+        </w:rPr>
+        <w:t xml:space="preserve">. </w:t>
+      </w:r>
+      <w:r>
+        <w:rPr>
+          <w:rStyle w:val="markedcontent"/>
+        </w:rPr>
+        <w:t xml:space="preserve">В методі </w:t>
+      </w:r>
+      <w:proofErr w:type="spellStart"/>
+      <w:r>
+        <w:rPr>
+          <w:rStyle w:val="markedcontent"/>
+          <w:lang w:val="en-US"/>
+        </w:rPr>
+        <w:t>filterGames</w:t>
+      </w:r>
+      <w:proofErr w:type="spellEnd"/>
+      <w:r>
+        <w:rPr>
+          <w:rStyle w:val="markedcontent"/>
+          <w:lang w:val="en-US"/>
+        </w:rPr>
+        <w:t>()</w:t>
+      </w:r>
+      <w:r>
+        <w:rPr>
+          <w:rStyle w:val="markedcontent"/>
+        </w:rPr>
+        <w:t xml:space="preserve">, який відповідає за фільтрацію ігор відповідно до встановлених критеріїв, очищується список </w:t>
+      </w:r>
+      <w:proofErr w:type="spellStart"/>
+      <w:r>
+        <w:rPr>
+          <w:rStyle w:val="markedcontent"/>
+          <w:lang w:val="en-US"/>
+        </w:rPr>
+        <w:t>filteredGames</w:t>
+      </w:r>
+      <w:proofErr w:type="spellEnd"/>
+      <w:r>
+        <w:rPr>
+          <w:rStyle w:val="markedcontent"/>
+        </w:rPr>
+        <w:t>;</w:t>
+      </w:r>
+      <w:r>
+        <w:rPr>
+          <w:rStyle w:val="markedcontent"/>
+          <w:lang w:val="en-US"/>
+        </w:rPr>
+        <w:t xml:space="preserve"> </w:t>
+      </w:r>
+      <w:r>
+        <w:rPr>
+          <w:rStyle w:val="markedcontent"/>
+        </w:rPr>
+        <w:t xml:space="preserve">якщо </w:t>
+      </w:r>
+      <w:r>
+        <w:rPr>
+          <w:rStyle w:val="markedcontent"/>
+        </w:rPr>
+        <w:t xml:space="preserve">в фільтрах </w:t>
+      </w:r>
+      <w:r>
+        <w:rPr>
+          <w:rStyle w:val="markedcontent"/>
+        </w:rPr>
+        <w:t xml:space="preserve">не обрана жодна категорія, туди додаються всі ігри зі списку </w:t>
+      </w:r>
+      <w:r>
+        <w:rPr>
+          <w:rStyle w:val="markedcontent"/>
+          <w:lang w:val="en-US"/>
+        </w:rPr>
+        <w:t xml:space="preserve">games, </w:t>
+      </w:r>
+      <w:r>
+        <w:rPr>
+          <w:rStyle w:val="markedcontent"/>
+        </w:rPr>
+        <w:t xml:space="preserve">а інакше – лише ігри, в яких є хоч одна обрана категорія (з допомогою методу </w:t>
+      </w:r>
+      <w:r>
+        <w:rPr>
+          <w:rStyle w:val="markedcontent"/>
+          <w:lang w:val="en-US"/>
+        </w:rPr>
+        <w:t xml:space="preserve">disjoint() </w:t>
+      </w:r>
+      <w:r>
+        <w:rPr>
+          <w:rStyle w:val="markedcontent"/>
+        </w:rPr>
+        <w:t xml:space="preserve">класу </w:t>
+      </w:r>
+      <w:r>
+        <w:rPr>
+          <w:rStyle w:val="markedcontent"/>
+          <w:lang w:val="en-US"/>
+        </w:rPr>
+        <w:t>Collections)</w:t>
+      </w:r>
+      <w:r>
+        <w:rPr>
+          <w:rStyle w:val="markedcontent"/>
+        </w:rPr>
+        <w:t>;</w:t>
+      </w:r>
+      <w:r>
+        <w:rPr>
+          <w:rStyle w:val="markedcontent"/>
+          <w:lang w:val="en-US"/>
+        </w:rPr>
+        <w:t xml:space="preserve"> </w:t>
+      </w:r>
+      <w:r>
+        <w:rPr>
+          <w:rStyle w:val="markedcontent"/>
+        </w:rPr>
+        <w:t xml:space="preserve">якщо в фільтрах обрано бали, то зі списку </w:t>
+      </w:r>
+      <w:proofErr w:type="spellStart"/>
+      <w:r>
+        <w:rPr>
+          <w:rStyle w:val="markedcontent"/>
+          <w:lang w:val="en-US"/>
+        </w:rPr>
+        <w:t>filteredGames</w:t>
+      </w:r>
+      <w:proofErr w:type="spellEnd"/>
+      <w:r>
+        <w:rPr>
+          <w:rStyle w:val="markedcontent"/>
+          <w:lang w:val="en-US"/>
+        </w:rPr>
+        <w:t xml:space="preserve"> </w:t>
+      </w:r>
+      <w:r>
+        <w:rPr>
+          <w:rStyle w:val="markedcontent"/>
+        </w:rPr>
+        <w:t xml:space="preserve">видаляються всі ігри, які мають іншу кількість балів; якщо обрана фільтрація за тим, чи є гра улюбленою, </w:t>
+      </w:r>
+      <w:r>
+        <w:rPr>
+          <w:rStyle w:val="markedcontent"/>
+        </w:rPr>
+        <w:t xml:space="preserve">зі списку </w:t>
+      </w:r>
+      <w:proofErr w:type="spellStart"/>
+      <w:r>
+        <w:rPr>
+          <w:rStyle w:val="markedcontent"/>
+          <w:lang w:val="en-US"/>
+        </w:rPr>
+        <w:t>filteredGames</w:t>
+      </w:r>
+      <w:proofErr w:type="spellEnd"/>
+      <w:r>
+        <w:rPr>
+          <w:rStyle w:val="markedcontent"/>
+          <w:lang w:val="en-US"/>
+        </w:rPr>
+        <w:t xml:space="preserve"> </w:t>
+      </w:r>
+      <w:r>
+        <w:rPr>
+          <w:rStyle w:val="markedcontent"/>
+        </w:rPr>
+        <w:t>видаляються всі ігри, які</w:t>
+      </w:r>
+      <w:r>
+        <w:rPr>
+          <w:rStyle w:val="markedcontent"/>
+        </w:rPr>
+        <w:t xml:space="preserve"> не підпадають під цей фільтр; в кінці </w:t>
+      </w:r>
+      <w:r>
+        <w:rPr>
+          <w:rStyle w:val="markedcontent"/>
+        </w:rPr>
+        <w:t xml:space="preserve">зі списку </w:t>
+      </w:r>
+      <w:proofErr w:type="spellStart"/>
+      <w:r>
+        <w:rPr>
+          <w:rStyle w:val="markedcontent"/>
+          <w:lang w:val="en-US"/>
+        </w:rPr>
+        <w:t>filteredGames</w:t>
+      </w:r>
+      <w:proofErr w:type="spellEnd"/>
+      <w:r>
+        <w:rPr>
+          <w:rStyle w:val="markedcontent"/>
+        </w:rPr>
+        <w:t xml:space="preserve"> видаляються всі ігри, мінімальний вік яких менший за встановлений, або максимальний вік більший за встановлений, або мінімальна кількість гравців </w:t>
+      </w:r>
+      <w:r>
+        <w:rPr>
+          <w:rStyle w:val="markedcontent"/>
+        </w:rPr>
+        <w:t>менша за встановлену, або максимальна кількість гравців більша за встановлену, або час не дорівнює встановленому.</w:t>
+      </w:r>
+      <w:r>
+        <w:rPr>
+          <w:rStyle w:val="markedcontent"/>
+        </w:rPr>
+        <w:t xml:space="preserve"> </w:t>
+      </w:r>
+      <w:r>
+        <w:rPr>
+          <w:rStyle w:val="markedcontent"/>
+          <w:highlight w:val="yellow"/>
+        </w:rPr>
+        <w:t xml:space="preserve">В методі </w:t>
+      </w:r>
+      <w:proofErr w:type="spellStart"/>
+      <w:r>
+        <w:rPr>
+          <w:rStyle w:val="markedcontent"/>
+          <w:highlight w:val="yellow"/>
+          <w:lang w:val="en-US"/>
+        </w:rPr>
+        <w:t>makeRecommendations</w:t>
+      </w:r>
+      <w:proofErr w:type="spellEnd"/>
+      <w:r>
+        <w:rPr>
+          <w:rStyle w:val="markedcontent"/>
+          <w:highlight w:val="yellow"/>
+          <w:lang w:val="en-US"/>
+        </w:rPr>
+        <w:t>()</w:t>
+      </w:r>
+      <w:r>
+        <w:rPr>
+          <w:rStyle w:val="markedcontent"/>
+          <w:highlight w:val="yellow"/>
+        </w:rPr>
+        <w:t xml:space="preserve"> отримуються виставлені значення фільтрів, ігри сортуються за рейтинговим балом в порядку його зменшення, обрахованим за алгоритмом рекомендацій, описаним раніше, та з відсортованого списку обираються 6</w:t>
+      </w:r>
+      <w:r>
+        <w:rPr>
+          <w:rStyle w:val="markedcontent"/>
+          <w:highlight w:val="yellow"/>
+          <w:lang w:val="en-US"/>
+        </w:rPr>
+        <w:t xml:space="preserve"> (</w:t>
+      </w:r>
+      <w:r>
+        <w:rPr>
+          <w:rStyle w:val="markedcontent"/>
+          <w:highlight w:val="yellow"/>
+        </w:rPr>
+        <w:t xml:space="preserve">або всі, якщо їх менше, ніж 6) перших в тому ж порядку, які і додаються в список </w:t>
+      </w:r>
+      <w:proofErr w:type="spellStart"/>
+      <w:r>
+        <w:rPr>
+          <w:rStyle w:val="markedcontent"/>
+          <w:highlight w:val="yellow"/>
+          <w:lang w:val="en-US"/>
+        </w:rPr>
+        <w:t>filteredGames</w:t>
+      </w:r>
+      <w:proofErr w:type="spellEnd"/>
+      <w:r>
+        <w:rPr>
+          <w:rStyle w:val="markedcontent"/>
+          <w:lang w:val="en-US"/>
+        </w:rPr>
+        <w:t>.</w:t>
+      </w:r>
+      <w:r>
+        <w:rPr>
+          <w:rStyle w:val="markedcontent"/>
+        </w:rPr>
+        <w:t xml:space="preserve"> </w:t>
+      </w:r>
+      <w:r>
+        <w:rPr>
+          <w:rStyle w:val="markedcontent"/>
+        </w:rPr>
+        <w:t xml:space="preserve">В методі </w:t>
+      </w:r>
+      <w:proofErr w:type="spellStart"/>
+      <w:r>
+        <w:rPr>
+          <w:rStyle w:val="markedcontent"/>
+          <w:lang w:val="en-US"/>
+        </w:rPr>
+        <w:t>filterOrRecommend</w:t>
+      </w:r>
+      <w:proofErr w:type="spellEnd"/>
+      <w:r>
+        <w:rPr>
+          <w:rStyle w:val="markedcontent"/>
+          <w:lang w:val="en-US"/>
+        </w:rPr>
+        <w:t xml:space="preserve">() </w:t>
+      </w:r>
+      <w:r>
+        <w:rPr>
+          <w:rStyle w:val="markedcontent"/>
+        </w:rPr>
+        <w:t xml:space="preserve">якщо жодних фільтрів і стрічку пошуку не встановлено, викликається метод </w:t>
+      </w:r>
+      <w:proofErr w:type="spellStart"/>
+      <w:r>
+        <w:rPr>
+          <w:rStyle w:val="markedcontent"/>
+          <w:lang w:val="en-US"/>
+        </w:rPr>
+        <w:t>showAll</w:t>
+      </w:r>
+      <w:proofErr w:type="spellEnd"/>
+      <w:r>
+        <w:rPr>
+          <w:rStyle w:val="markedcontent"/>
+          <w:lang w:val="en-US"/>
+        </w:rPr>
+        <w:t>()</w:t>
+      </w:r>
+      <w:r>
+        <w:rPr>
+          <w:rStyle w:val="markedcontent"/>
+          <w:lang w:val="en-US"/>
+        </w:rPr>
+        <w:t xml:space="preserve">, </w:t>
+      </w:r>
+      <w:r>
+        <w:rPr>
+          <w:rStyle w:val="markedcontent"/>
+        </w:rPr>
+        <w:t xml:space="preserve">інакше – якщо обрана фільтрація, викликаються методи </w:t>
+      </w:r>
+      <w:proofErr w:type="spellStart"/>
+      <w:r>
+        <w:rPr>
+          <w:rStyle w:val="markedcontent"/>
+          <w:lang w:val="en-US"/>
+        </w:rPr>
+        <w:t>filterGames</w:t>
+      </w:r>
+      <w:proofErr w:type="spellEnd"/>
+      <w:r>
+        <w:rPr>
+          <w:rStyle w:val="markedcontent"/>
+          <w:lang w:val="en-US"/>
+        </w:rPr>
+        <w:t xml:space="preserve">() </w:t>
+      </w:r>
+      <w:r>
+        <w:rPr>
+          <w:rStyle w:val="markedcontent"/>
+        </w:rPr>
+        <w:t xml:space="preserve">та </w:t>
+      </w:r>
+      <w:proofErr w:type="spellStart"/>
+      <w:r>
+        <w:rPr>
+          <w:rStyle w:val="markedcontent"/>
+          <w:lang w:val="en-US"/>
+        </w:rPr>
+        <w:t>sortWithCurrentSorter</w:t>
+      </w:r>
+      <w:proofErr w:type="spellEnd"/>
+      <w:r>
+        <w:rPr>
+          <w:rStyle w:val="markedcontent"/>
+          <w:lang w:val="en-US"/>
+        </w:rPr>
+        <w:t xml:space="preserve">(), </w:t>
+      </w:r>
+      <w:r>
+        <w:rPr>
+          <w:rStyle w:val="markedcontent"/>
+        </w:rPr>
+        <w:t xml:space="preserve">а якщо рекомендації – метод </w:t>
+      </w:r>
+      <w:proofErr w:type="spellStart"/>
+      <w:r>
+        <w:rPr>
+          <w:rStyle w:val="markedcontent"/>
+          <w:lang w:val="en-US"/>
+        </w:rPr>
+        <w:t>makeRecommendation</w:t>
+      </w:r>
+      <w:proofErr w:type="spellEnd"/>
+      <w:r>
+        <w:rPr>
+          <w:rStyle w:val="markedcontent"/>
+          <w:lang w:val="en-US"/>
+        </w:rPr>
+        <w:t>()</w:t>
+      </w:r>
+      <w:r>
+        <w:rPr>
+          <w:rStyle w:val="markedcontent"/>
+        </w:rPr>
+        <w:t xml:space="preserve">. </w:t>
+      </w:r>
+      <w:r>
+        <w:rPr>
+          <w:rStyle w:val="markedcontent"/>
+        </w:rPr>
+        <w:t xml:space="preserve">В методі </w:t>
+      </w:r>
+      <w:proofErr w:type="spellStart"/>
+      <w:r>
+        <w:rPr>
+          <w:rStyle w:val="markedcontent"/>
+          <w:lang w:val="en-US"/>
+        </w:rPr>
+        <w:t>initDrawer</w:t>
+      </w:r>
+      <w:proofErr w:type="spellEnd"/>
+      <w:r>
+        <w:rPr>
+          <w:rStyle w:val="markedcontent"/>
+          <w:lang w:val="en-US"/>
+        </w:rPr>
+        <w:t xml:space="preserve">() </w:t>
+      </w:r>
+      <w:r>
+        <w:rPr>
+          <w:rStyle w:val="markedcontent"/>
+        </w:rPr>
+        <w:t xml:space="preserve">кнопкам фільтрації та </w:t>
+      </w:r>
+      <w:r>
+        <w:rPr>
+          <w:rStyle w:val="markedcontent"/>
+        </w:rPr>
+        <w:t>рекомендацій</w:t>
+      </w:r>
+      <w:r>
+        <w:rPr>
+          <w:rStyle w:val="markedcontent"/>
+        </w:rPr>
+        <w:t xml:space="preserve"> встановлюються слухачі подій, які потрібні для зміни, яка кнопка з цих двох є активною, та виклику методу </w:t>
+      </w:r>
+      <w:proofErr w:type="spellStart"/>
+      <w:r>
+        <w:rPr>
+          <w:rStyle w:val="markedcontent"/>
+          <w:lang w:val="en-US"/>
+        </w:rPr>
+        <w:t>filterOrRecommend</w:t>
+      </w:r>
+      <w:proofErr w:type="spellEnd"/>
+      <w:r>
+        <w:rPr>
+          <w:rStyle w:val="markedcontent"/>
+          <w:lang w:val="en-US"/>
+        </w:rPr>
+        <w:t>()</w:t>
+      </w:r>
+      <w:r>
+        <w:rPr>
+          <w:rStyle w:val="markedcontent"/>
+        </w:rPr>
+        <w:t xml:space="preserve"> (якщо активною стає кнопка рекомендаці</w:t>
+      </w:r>
+      <w:r>
+        <w:rPr>
+          <w:rStyle w:val="markedcontent"/>
+        </w:rPr>
+        <w:t>й</w:t>
+      </w:r>
+      <w:r>
+        <w:rPr>
+          <w:rStyle w:val="markedcontent"/>
+        </w:rPr>
+        <w:t xml:space="preserve">, то забороняється сортувати ігри), кнопці </w:t>
+      </w:r>
+      <w:r>
+        <w:rPr>
+          <w:rStyle w:val="markedcontent"/>
+        </w:rPr>
+        <w:t xml:space="preserve">сортування  встановлюється слухач подій, який забезпечує виклик методу </w:t>
+      </w:r>
+      <w:proofErr w:type="spellStart"/>
+      <w:r>
+        <w:rPr>
+          <w:rStyle w:val="markedcontent"/>
+          <w:lang w:val="en-US"/>
+        </w:rPr>
+        <w:t>sortWithCurrentSorter</w:t>
+      </w:r>
+      <w:proofErr w:type="spellEnd"/>
+      <w:r>
+        <w:rPr>
+          <w:rStyle w:val="markedcontent"/>
+          <w:lang w:val="en-US"/>
+        </w:rPr>
+        <w:t xml:space="preserve">(), </w:t>
+      </w:r>
+      <w:r>
+        <w:rPr>
+          <w:rStyle w:val="markedcontent"/>
+        </w:rPr>
+        <w:t xml:space="preserve">полю пошуку встановлюється слухач подій, який при </w:t>
+      </w:r>
+      <w:r>
+        <w:rPr>
+          <w:rStyle w:val="markedcontent"/>
+        </w:rPr>
+        <w:t xml:space="preserve">кожній зміні </w:t>
+      </w:r>
+      <w:r>
+        <w:rPr>
+          <w:rStyle w:val="markedcontent"/>
+        </w:rPr>
+        <w:t>введен</w:t>
+      </w:r>
+      <w:r>
+        <w:rPr>
+          <w:rStyle w:val="markedcontent"/>
+        </w:rPr>
+        <w:t xml:space="preserve">их </w:t>
+      </w:r>
+      <w:r>
+        <w:rPr>
+          <w:rStyle w:val="markedcontent"/>
+        </w:rPr>
+        <w:t>символів</w:t>
+      </w:r>
+      <w:r>
+        <w:rPr>
+          <w:rStyle w:val="markedcontent"/>
+        </w:rPr>
+        <w:t xml:space="preserve"> викликає метод </w:t>
+      </w:r>
+      <w:r>
+        <w:rPr>
+          <w:rStyle w:val="markedcontent"/>
+          <w:lang w:val="en-US"/>
+        </w:rPr>
+        <w:t xml:space="preserve">search() </w:t>
+      </w:r>
+      <w:r>
+        <w:rPr>
+          <w:rStyle w:val="markedcontent"/>
+        </w:rPr>
+        <w:t xml:space="preserve">класу </w:t>
+      </w:r>
+      <w:proofErr w:type="spellStart"/>
+      <w:r>
+        <w:rPr>
+          <w:rStyle w:val="markedcontent"/>
+          <w:lang w:val="en-US"/>
+        </w:rPr>
+        <w:t>GameAdapter</w:t>
+      </w:r>
+      <w:proofErr w:type="spellEnd"/>
+      <w:r>
+        <w:rPr>
+          <w:rStyle w:val="markedcontent"/>
+          <w:lang w:val="en-US"/>
+        </w:rPr>
+        <w:t xml:space="preserve">. </w:t>
+      </w:r>
+      <w:r>
+        <w:rPr>
+          <w:rStyle w:val="markedcontent"/>
+        </w:rPr>
+        <w:t xml:space="preserve">В методі </w:t>
+      </w:r>
+      <w:proofErr w:type="spellStart"/>
+      <w:r>
+        <w:rPr>
+          <w:rStyle w:val="markedcontent"/>
+          <w:lang w:val="en-US"/>
+        </w:rPr>
+        <w:t>initFilter</w:t>
+      </w:r>
+      <w:proofErr w:type="spellEnd"/>
+      <w:r>
+        <w:rPr>
+          <w:rStyle w:val="markedcontent"/>
+          <w:lang w:val="en-US"/>
+        </w:rPr>
+        <w:t xml:space="preserve">() </w:t>
+      </w:r>
+      <w:r>
+        <w:rPr>
+          <w:rStyle w:val="markedcontent"/>
+        </w:rPr>
+        <w:t xml:space="preserve">відбувається ініціалізація фільтрів, встановлення </w:t>
+      </w:r>
+      <w:proofErr w:type="spellStart"/>
+      <w:r>
+        <w:rPr>
+          <w:rStyle w:val="markedcontent"/>
+        </w:rPr>
+        <w:t>випадаючим</w:t>
+      </w:r>
+      <w:proofErr w:type="spellEnd"/>
+      <w:r>
+        <w:rPr>
+          <w:rStyle w:val="markedcontent"/>
+        </w:rPr>
+        <w:t xml:space="preserve"> спискам віку, кількості гравців та часу гри слухачів подій, які забезпечують </w:t>
+      </w:r>
+      <w:r>
+        <w:rPr>
+          <w:rStyle w:val="markedcontent"/>
+        </w:rPr>
+        <w:lastRenderedPageBreak/>
+        <w:t xml:space="preserve">виклик методу </w:t>
+      </w:r>
+      <w:proofErr w:type="spellStart"/>
+      <w:r>
+        <w:rPr>
+          <w:rStyle w:val="markedcontent"/>
+          <w:lang w:val="en-US"/>
+        </w:rPr>
+        <w:t>filterOrRecommend</w:t>
+      </w:r>
+      <w:proofErr w:type="spellEnd"/>
+      <w:r>
+        <w:rPr>
+          <w:rStyle w:val="markedcontent"/>
+          <w:lang w:val="en-US"/>
+        </w:rPr>
+        <w:t xml:space="preserve">() </w:t>
+      </w:r>
+      <w:r>
+        <w:rPr>
+          <w:rStyle w:val="markedcontent"/>
+        </w:rPr>
+        <w:t xml:space="preserve">при виборі якогось значення, </w:t>
+      </w:r>
+      <w:r>
+        <w:rPr>
+          <w:rStyle w:val="markedcontent"/>
+        </w:rPr>
+        <w:t xml:space="preserve">встановлення слухача подій екземпляру класу </w:t>
+      </w:r>
+      <w:proofErr w:type="spellStart"/>
+      <w:r>
+        <w:rPr>
+          <w:rStyle w:val="markedcontent"/>
+          <w:lang w:val="en-US"/>
+        </w:rPr>
+        <w:t>ExpListViewAdapterWithCheckbox</w:t>
+      </w:r>
+      <w:proofErr w:type="spellEnd"/>
+      <w:r>
+        <w:rPr>
+          <w:rStyle w:val="markedcontent"/>
+          <w:lang w:val="en-US"/>
+        </w:rPr>
+        <w:t xml:space="preserve">, </w:t>
+      </w:r>
+      <w:r>
+        <w:rPr>
+          <w:rStyle w:val="markedcontent"/>
+        </w:rPr>
+        <w:t xml:space="preserve">який також забезпечує виклик методу </w:t>
+      </w:r>
+      <w:proofErr w:type="spellStart"/>
+      <w:r>
+        <w:rPr>
+          <w:rStyle w:val="markedcontent"/>
+          <w:lang w:val="en-US"/>
+        </w:rPr>
+        <w:t>filterOrRecommend</w:t>
+      </w:r>
+      <w:proofErr w:type="spellEnd"/>
+      <w:r>
+        <w:rPr>
+          <w:rStyle w:val="markedcontent"/>
+          <w:lang w:val="en-US"/>
+        </w:rPr>
+        <w:t>()</w:t>
+      </w:r>
+      <w:r>
+        <w:rPr>
+          <w:rStyle w:val="markedcontent"/>
+        </w:rPr>
+        <w:t>.</w:t>
+      </w:r>
+      <w:r>
+        <w:rPr>
+          <w:rStyle w:val="markedcontent"/>
+          <w:lang w:val="en-US"/>
+        </w:rPr>
+        <w:t xml:space="preserve"> </w:t>
+      </w:r>
+      <w:r>
+        <w:rPr>
+          <w:rStyle w:val="markedcontent"/>
+          <w:lang w:val="ru-UA"/>
+        </w:rPr>
+        <w:t>В метод</w:t>
+      </w:r>
+      <w:r>
+        <w:rPr>
+          <w:rStyle w:val="markedcontent"/>
+        </w:rPr>
+        <w:t xml:space="preserve">і </w:t>
+      </w:r>
+      <w:proofErr w:type="spellStart"/>
+      <w:r>
+        <w:rPr>
+          <w:rStyle w:val="markedcontent"/>
+          <w:lang w:val="en-US"/>
+        </w:rPr>
+        <w:t>initRecyclerView</w:t>
+      </w:r>
+      <w:proofErr w:type="spellEnd"/>
+      <w:r>
+        <w:rPr>
+          <w:rStyle w:val="markedcontent"/>
+          <w:lang w:val="en-US"/>
+        </w:rPr>
+        <w:t xml:space="preserve">() </w:t>
+      </w:r>
+      <w:r>
+        <w:rPr>
+          <w:rStyle w:val="markedcontent"/>
+        </w:rPr>
+        <w:t xml:space="preserve">ініціалізується список ігор </w:t>
+      </w:r>
+      <w:r>
+        <w:rPr>
+          <w:rStyle w:val="markedcontent"/>
+          <w:lang w:val="en-US"/>
+        </w:rPr>
+        <w:t>g</w:t>
+      </w:r>
+      <w:r>
+        <w:rPr>
+          <w:rStyle w:val="markedcontent"/>
+          <w:lang w:val="en-US"/>
+        </w:rPr>
+        <w:t xml:space="preserve">ames </w:t>
+      </w:r>
+      <w:r>
+        <w:rPr>
+          <w:rStyle w:val="markedcontent"/>
+        </w:rPr>
+        <w:t xml:space="preserve">за допомогою методу </w:t>
+      </w:r>
+      <w:proofErr w:type="spellStart"/>
+      <w:r>
+        <w:rPr>
+          <w:rStyle w:val="markedcontent"/>
+          <w:lang w:val="en-US"/>
+        </w:rPr>
+        <w:t>getGames</w:t>
+      </w:r>
+      <w:proofErr w:type="spellEnd"/>
+      <w:r>
+        <w:rPr>
+          <w:rStyle w:val="markedcontent"/>
+          <w:lang w:val="en-US"/>
+        </w:rPr>
+        <w:t xml:space="preserve">() </w:t>
+      </w:r>
+      <w:r>
+        <w:rPr>
+          <w:rStyle w:val="markedcontent"/>
+        </w:rPr>
+        <w:t xml:space="preserve">класу </w:t>
+      </w:r>
+      <w:proofErr w:type="spellStart"/>
+      <w:r>
+        <w:rPr>
+          <w:rStyle w:val="markedcontent"/>
+          <w:lang w:val="en-US"/>
+        </w:rPr>
+        <w:t>GamesProcessor</w:t>
+      </w:r>
+      <w:proofErr w:type="spellEnd"/>
+      <w:r>
+        <w:rPr>
+          <w:rStyle w:val="markedcontent"/>
+          <w:lang w:val="en-US"/>
+        </w:rPr>
+        <w:t xml:space="preserve"> </w:t>
+      </w:r>
+      <w:r>
+        <w:rPr>
+          <w:rStyle w:val="markedcontent"/>
+        </w:rPr>
+        <w:t xml:space="preserve">та список </w:t>
+      </w:r>
+      <w:proofErr w:type="spellStart"/>
+      <w:r>
+        <w:rPr>
+          <w:rStyle w:val="markedcontent"/>
+          <w:lang w:val="en-US"/>
+        </w:rPr>
+        <w:t>filteredGames</w:t>
+      </w:r>
+      <w:proofErr w:type="spellEnd"/>
+      <w:r>
+        <w:rPr>
+          <w:rStyle w:val="markedcontent"/>
+          <w:lang w:val="en-US"/>
+        </w:rPr>
+        <w:t xml:space="preserve"> </w:t>
+      </w:r>
+      <w:r>
+        <w:rPr>
+          <w:rStyle w:val="markedcontent"/>
+        </w:rPr>
+        <w:t xml:space="preserve">за </w:t>
+      </w:r>
+      <w:r>
+        <w:rPr>
+          <w:rStyle w:val="markedcontent"/>
+        </w:rPr>
+        <w:t xml:space="preserve">допомогою методу </w:t>
+      </w:r>
+      <w:proofErr w:type="spellStart"/>
+      <w:r>
+        <w:rPr>
+          <w:rStyle w:val="markedcontent"/>
+          <w:lang w:val="en-US"/>
+        </w:rPr>
+        <w:t>get</w:t>
+      </w:r>
+      <w:r>
+        <w:rPr>
+          <w:rStyle w:val="markedcontent"/>
+          <w:lang w:val="en-US"/>
+        </w:rPr>
+        <w:t>CopyOf</w:t>
+      </w:r>
+      <w:r>
+        <w:rPr>
+          <w:rStyle w:val="markedcontent"/>
+          <w:lang w:val="en-US"/>
+        </w:rPr>
+        <w:t>Games</w:t>
+      </w:r>
+      <w:proofErr w:type="spellEnd"/>
+      <w:r>
+        <w:rPr>
+          <w:rStyle w:val="markedcontent"/>
+          <w:lang w:val="en-US"/>
+        </w:rPr>
+        <w:t>()</w:t>
+      </w:r>
+      <w:r>
+        <w:rPr>
+          <w:rStyle w:val="markedcontent"/>
+        </w:rPr>
+        <w:t xml:space="preserve"> класу</w:t>
+      </w:r>
+      <w:r>
+        <w:rPr>
+          <w:rStyle w:val="markedcontent"/>
+          <w:lang w:val="en-US"/>
+        </w:rPr>
+        <w:t xml:space="preserve"> </w:t>
+      </w:r>
+      <w:proofErr w:type="spellStart"/>
+      <w:r>
+        <w:rPr>
+          <w:rStyle w:val="markedcontent"/>
+          <w:lang w:val="en-US"/>
+        </w:rPr>
+        <w:t>GamesProcessor</w:t>
+      </w:r>
+      <w:proofErr w:type="spellEnd"/>
+      <w:r>
+        <w:rPr>
+          <w:rStyle w:val="markedcontent"/>
+        </w:rPr>
+        <w:t>,</w:t>
+      </w:r>
+      <w:r>
+        <w:rPr>
+          <w:rStyle w:val="markedcontent"/>
+        </w:rPr>
+        <w:t xml:space="preserve"> викликається метод </w:t>
+      </w:r>
+      <w:proofErr w:type="spellStart"/>
+      <w:r>
+        <w:rPr>
+          <w:rStyle w:val="markedcontent"/>
+          <w:lang w:val="en-US"/>
+        </w:rPr>
+        <w:t>sortWithCurrentSorter</w:t>
+      </w:r>
+      <w:proofErr w:type="spellEnd"/>
+      <w:r>
+        <w:rPr>
+          <w:rStyle w:val="markedcontent"/>
+          <w:lang w:val="en-US"/>
+        </w:rPr>
+        <w:t xml:space="preserve">() </w:t>
+      </w:r>
+      <w:r>
+        <w:rPr>
+          <w:rStyle w:val="markedcontent"/>
+        </w:rPr>
+        <w:t>та</w:t>
+      </w:r>
+      <w:r>
+        <w:rPr>
+          <w:rStyle w:val="markedcontent"/>
+        </w:rPr>
+        <w:t xml:space="preserve"> встановлюється адаптер </w:t>
+      </w:r>
+      <w:r>
+        <w:rPr>
+          <w:rStyle w:val="markedcontent"/>
+          <w:lang w:val="en-US"/>
+        </w:rPr>
+        <w:t xml:space="preserve">– </w:t>
+      </w:r>
+      <w:r>
+        <w:rPr>
+          <w:rStyle w:val="markedcontent"/>
+        </w:rPr>
+        <w:t xml:space="preserve">екземпляр класу </w:t>
+      </w:r>
+      <w:proofErr w:type="spellStart"/>
+      <w:r>
+        <w:rPr>
+          <w:rStyle w:val="markedcontent"/>
+          <w:lang w:val="en-US"/>
+        </w:rPr>
+        <w:t>GameAdapter</w:t>
+      </w:r>
+      <w:proofErr w:type="spellEnd"/>
+      <w:r>
+        <w:rPr>
+          <w:rStyle w:val="markedcontent"/>
+        </w:rPr>
+        <w:t xml:space="preserve">, якому передається слухач подій, який відповідає за створення </w:t>
+      </w:r>
+      <w:proofErr w:type="spellStart"/>
+      <w:r>
+        <w:rPr>
+          <w:rStyle w:val="markedcontent"/>
+        </w:rPr>
+        <w:t>інтенту</w:t>
+      </w:r>
+      <w:proofErr w:type="spellEnd"/>
+      <w:r>
+        <w:rPr>
+          <w:rStyle w:val="markedcontent"/>
+        </w:rPr>
+        <w:t xml:space="preserve">, що відкриває актівіті </w:t>
+      </w:r>
+      <w:proofErr w:type="spellStart"/>
+      <w:r>
+        <w:rPr>
+          <w:rStyle w:val="markedcontent"/>
+          <w:lang w:val="en-US"/>
+        </w:rPr>
+        <w:t>GameInfoActivity</w:t>
+      </w:r>
+      <w:proofErr w:type="spellEnd"/>
+      <w:r>
+        <w:rPr>
+          <w:rStyle w:val="markedcontent"/>
+          <w:lang w:val="en-US"/>
+        </w:rPr>
+        <w:t>.</w:t>
       </w:r>
     </w:p>
     <w:p>
       <w:pPr>
+        <w:pStyle w:val="ab"/>
+        <w:jc w:val="both"/>
+        <w:rPr>
+          <w:rStyle w:val="markedcontent"/>
+        </w:rPr>
+      </w:pPr>
+    </w:p>
+    <w:p>
+      <w:pPr>
+        <w:pStyle w:val="ab"/>
+        <w:jc w:val="both"/>
+        <w:rPr>
+          <w:rStyle w:val="markedcontent"/>
+        </w:rPr>
+      </w:pPr>
+    </w:p>
+    <w:p>
+      <w:pPr>
+        <w:pStyle w:val="ab"/>
+        <w:jc w:val="both"/>
+        <w:rPr>
+          <w:rStyle w:val="markedcontent"/>
+        </w:rPr>
+      </w:pPr>
+    </w:p>
+    <w:p>
+      <w:pPr>
+        <w:pStyle w:val="ab"/>
+        <w:jc w:val="both"/>
+        <w:rPr>
+          <w:rStyle w:val="markedcontent"/>
+        </w:rPr>
+      </w:pPr>
+      <w:r>
+        <w:rPr>
+          <w:rStyle w:val="markedcontent"/>
+        </w:rPr>
+        <w:br w:type="page"/>
+      </w:r>
+    </w:p>
+    <w:p>
+      <w:pPr>
         <w:pStyle w:val="11"/>
         <w:rPr>
           <w:rStyle w:val="markedcontent"/>
         </w:rPr>
       </w:pPr>
-      <w:bookmarkStart w:id="25" w:name="_Toc104480366"/>
+      <w:bookmarkStart w:id="25" w:name="_Toc104655988"/>
       <w:r>
         <w:rPr>
           <w:rStyle w:val="markedcontent"/>
@@ -17939,7 +20583,7 @@
           <w:rStyle w:val="markedcontent"/>
         </w:rPr>
       </w:pPr>
-      <w:bookmarkStart w:id="26" w:name="_Toc104480367"/>
+      <w:bookmarkStart w:id="26" w:name="_Toc104655989"/>
       <w:r>
         <w:rPr>
           <w:rStyle w:val="markedcontent"/>
@@ -18413,7 +21057,6 @@
         <w:docPartUnique/>
       </w:docPartObj>
     </w:sdtPr>
-    <w:sdtEndPr/>
     <w:sdtContent>
       <w:p>
         <w:pPr>
@@ -20825,7 +23468,7 @@
 </file>
 
 <file path=customXml/itemProps1.xml><?xml version="1.0" encoding="utf-8"?>
-<ds:datastoreItem xmlns:ds="http://schemas.openxmlformats.org/officeDocument/2006/customXml" ds:itemID="{556C7195-7115-4662-90FD-BE6B82106EC7}">
+<ds:datastoreItem xmlns:ds="http://schemas.openxmlformats.org/officeDocument/2006/customXml" ds:itemID="{8602EB0E-9974-4F89-A1E8-4D36AABA539A}">
   <ds:schemaRefs>
     <ds:schemaRef ds:uri="http://schemas.openxmlformats.org/officeDocument/2006/bibliography"/>
   </ds:schemaRefs>
